--- a/1-19 1-20.docx
+++ b/1-19 1-20.docx
@@ -253,7 +253,6 @@
               <w:ind w:left="0"/>
               <w:jc w:val="center"/>
               <w:rPr>
-                <w:rFonts w:hint="cs"/>
                 <w:sz w:val="44"/>
                 <w:szCs w:val="44"/>
                 <w:rtl/>
@@ -1940,47 +1939,452 @@
       <w:pPr>
         <w:spacing w:after="0" w:line="240" w:lineRule="auto"/>
         <w:jc w:val="center"/>
-      </w:pPr>
+        <w:rPr>
+          <w:sz w:val="24"/>
+          <w:szCs w:val="24"/>
+        </w:rPr>
+      </w:pPr>
+      <m:oMathPara>
+        <m:oMath>
+          <m:sSub>
+            <m:sSubPr>
+              <m:ctrlPr>
+                <w:rPr>
+                  <w:rFonts w:ascii="Cambria Math" w:hAnsi="Cambria Math"/>
+                  <w:i/>
+                </w:rPr>
+              </m:ctrlPr>
+            </m:sSubPr>
+            <m:e>
+              <m:r>
+                <w:rPr>
+                  <w:rFonts w:ascii="Cambria Math" w:hAnsi="Cambria Math"/>
+                </w:rPr>
+                <m:t>E</m:t>
+              </m:r>
+            </m:e>
+            <m:sub>
+              <m:r>
+                <w:rPr>
+                  <w:rFonts w:ascii="Cambria Math" w:hAnsi="Cambria Math"/>
+                </w:rPr>
+                <m:t>s1</m:t>
+              </m:r>
+            </m:sub>
+          </m:sSub>
+          <m:r>
+            <w:rPr>
+              <w:rFonts w:ascii="Cambria Math" w:hAnsi="Cambria Math"/>
+            </w:rPr>
+            <m:t xml:space="preserve">= </m:t>
+          </m:r>
+          <m:nary>
+            <m:naryPr>
+              <m:limLoc m:val="subSup"/>
+              <m:ctrlPr>
+                <w:rPr>
+                  <w:rFonts w:ascii="Cambria Math" w:hAnsi="Cambria Math"/>
+                  <w:i/>
+                </w:rPr>
+              </m:ctrlPr>
+            </m:naryPr>
+            <m:sub>
+              <m:r>
+                <w:rPr>
+                  <w:rFonts w:ascii="Cambria Math" w:hAnsi="Cambria Math"/>
+                </w:rPr>
+                <m:t>-∞</m:t>
+              </m:r>
+            </m:sub>
+            <m:sup>
+              <m:r>
+                <w:rPr>
+                  <w:rFonts w:ascii="Cambria Math" w:hAnsi="Cambria Math"/>
+                </w:rPr>
+                <m:t>∞</m:t>
+              </m:r>
+            </m:sup>
+            <m:e>
+              <m:sSup>
+                <m:sSupPr>
+                  <m:ctrlPr>
+                    <w:rPr>
+                      <w:rFonts w:ascii="Cambria Math" w:hAnsi="Cambria Math"/>
+                      <w:i/>
+                    </w:rPr>
+                  </m:ctrlPr>
+                </m:sSupPr>
+                <m:e>
+                  <m:r>
+                    <w:rPr>
+                      <w:rFonts w:ascii="Cambria Math" w:hAnsi="Cambria Math"/>
+                    </w:rPr>
+                    <m:t>(</m:t>
+                  </m:r>
+                  <m:sSub>
+                    <m:sSubPr>
+                      <m:ctrlPr>
+                        <w:rPr>
+                          <w:rFonts w:ascii="Cambria Math" w:hAnsi="Cambria Math"/>
+                          <w:i/>
+                        </w:rPr>
+                      </m:ctrlPr>
+                    </m:sSubPr>
+                    <m:e>
+                      <m:r>
+                        <w:rPr>
+                          <w:rFonts w:ascii="Cambria Math" w:hAnsi="Cambria Math"/>
+                        </w:rPr>
+                        <m:t>S</m:t>
+                      </m:r>
+                    </m:e>
+                    <m:sub>
+                      <m:r>
+                        <w:rPr>
+                          <w:rFonts w:ascii="Cambria Math" w:hAnsi="Cambria Math"/>
+                        </w:rPr>
+                        <m:t>1</m:t>
+                      </m:r>
+                    </m:sub>
+                  </m:sSub>
+                  <m:d>
+                    <m:dPr>
+                      <m:ctrlPr>
+                        <w:rPr>
+                          <w:rFonts w:ascii="Cambria Math" w:hAnsi="Cambria Math"/>
+                          <w:i/>
+                        </w:rPr>
+                      </m:ctrlPr>
+                    </m:dPr>
+                    <m:e>
+                      <m:r>
+                        <w:rPr>
+                          <w:rFonts w:ascii="Cambria Math" w:hAnsi="Cambria Math"/>
+                        </w:rPr>
+                        <m:t>t</m:t>
+                      </m:r>
+                    </m:e>
+                  </m:d>
+                  <m:r>
+                    <w:rPr>
+                      <w:rFonts w:ascii="Cambria Math" w:hAnsi="Cambria Math"/>
+                    </w:rPr>
+                    <m:t>)</m:t>
+                  </m:r>
+                </m:e>
+                <m:sup>
+                  <m:r>
+                    <w:rPr>
+                      <w:rFonts w:ascii="Cambria Math" w:hAnsi="Cambria Math"/>
+                    </w:rPr>
+                    <m:t>2</m:t>
+                  </m:r>
+                </m:sup>
+              </m:sSup>
+              <m:r>
+                <w:rPr>
+                  <w:rFonts w:ascii="Cambria Math" w:hAnsi="Cambria Math"/>
+                </w:rPr>
+                <m:t xml:space="preserve"> dt</m:t>
+              </m:r>
+            </m:e>
+          </m:nary>
+          <m:r>
+            <w:rPr>
+              <w:rFonts w:ascii="Cambria Math" w:hAnsi="Cambria Math"/>
+            </w:rPr>
+            <m:t>=</m:t>
+          </m:r>
+          <m:sSub>
+            <m:sSubPr>
+              <m:ctrlPr>
+                <w:rPr>
+                  <w:rFonts w:ascii="Cambria Math" w:hAnsi="Cambria Math" w:cs="Times New Roman"/>
+                  <w:i/>
+                  <w:sz w:val="24"/>
+                  <w:szCs w:val="24"/>
+                </w:rPr>
+              </m:ctrlPr>
+            </m:sSubPr>
+            <m:e>
+              <m:r>
+                <w:rPr>
+                  <w:rFonts w:ascii="Cambria Math" w:hAnsi="Cambria Math"/>
+                </w:rPr>
+                <m:t>S</m:t>
+              </m:r>
+            </m:e>
+            <m:sub>
+              <m:r>
+                <w:rPr>
+                  <w:rFonts w:ascii="Cambria Math" w:hAnsi="Cambria Math"/>
+                </w:rPr>
+                <m:t>1</m:t>
+              </m:r>
+            </m:sub>
+          </m:sSub>
+          <m:r>
+            <w:rPr>
+              <w:rFonts w:ascii="Cambria Math" w:hAnsi="Cambria Math"/>
+              <w:sz w:val="24"/>
+              <w:szCs w:val="24"/>
+            </w:rPr>
+            <m:t xml:space="preserve"> </m:t>
+          </m:r>
+          <m:r>
+            <w:rPr>
+              <w:rFonts w:ascii="Cambria Math" w:hAnsi="Cambria Math"/>
+              <w:sz w:val="24"/>
+              <w:szCs w:val="24"/>
+            </w:rPr>
+            <m:t>.</m:t>
+          </m:r>
+          <m:r>
+            <w:rPr>
+              <w:rFonts w:ascii="Cambria Math" w:hAnsi="Cambria Math"/>
+              <w:sz w:val="24"/>
+              <w:szCs w:val="24"/>
+            </w:rPr>
+            <m:t xml:space="preserve">  </m:t>
+          </m:r>
+          <m:sSub>
+            <m:sSubPr>
+              <m:ctrlPr>
+                <w:rPr>
+                  <w:rFonts w:ascii="Cambria Math" w:hAnsi="Cambria Math" w:cs="Times New Roman"/>
+                  <w:i/>
+                  <w:sz w:val="24"/>
+                  <w:szCs w:val="24"/>
+                </w:rPr>
+              </m:ctrlPr>
+            </m:sSubPr>
+            <m:e>
+              <m:r>
+                <w:rPr>
+                  <w:rFonts w:ascii="Cambria Math" w:hAnsi="Cambria Math"/>
+                </w:rPr>
+                <m:t>S</m:t>
+              </m:r>
+            </m:e>
+            <m:sub>
+              <m:r>
+                <w:rPr>
+                  <w:rFonts w:ascii="Cambria Math" w:hAnsi="Cambria Math"/>
+                </w:rPr>
+                <m:t>1</m:t>
+              </m:r>
+            </m:sub>
+          </m:sSub>
+          <m:r>
+            <w:rPr>
+              <w:rFonts w:ascii="Cambria Math" w:hAnsi="Cambria Math" w:cs="Times New Roman"/>
+              <w:sz w:val="24"/>
+              <w:szCs w:val="24"/>
+            </w:rPr>
+            <m:t>=1</m:t>
+          </m:r>
+        </m:oMath>
+      </m:oMathPara>
     </w:p>
     <w:p>
       <w:pPr>
         <w:spacing w:after="0" w:line="240" w:lineRule="auto"/>
         <w:jc w:val="center"/>
       </w:pPr>
-      <w:r>
-        <w:t>//Draw the 2 bases.</w:t>
-      </w:r>
+      <m:oMathPara>
+        <m:oMath>
+          <m:sSub>
+            <m:sSubPr>
+              <m:ctrlPr>
+                <w:rPr>
+                  <w:rFonts w:ascii="Cambria Math" w:hAnsi="Cambria Math"/>
+                  <w:i/>
+                </w:rPr>
+              </m:ctrlPr>
+            </m:sSubPr>
+            <m:e>
+              <m:r>
+                <w:rPr>
+                  <w:rFonts w:ascii="Cambria Math" w:hAnsi="Cambria Math"/>
+                </w:rPr>
+                <m:t>Ø</m:t>
+              </m:r>
+            </m:e>
+            <m:sub>
+              <m:r>
+                <w:rPr>
+                  <w:rFonts w:ascii="Cambria Math" w:hAnsi="Cambria Math"/>
+                </w:rPr>
+                <m:t>1</m:t>
+              </m:r>
+            </m:sub>
+          </m:sSub>
+          <m:r>
+            <w:rPr>
+              <w:rFonts w:ascii="Cambria Math" w:hAnsi="Cambria Math"/>
+            </w:rPr>
+            <m:t>(t)</m:t>
+          </m:r>
+          <m:r>
+            <w:rPr>
+              <w:rFonts w:ascii="Cambria Math" w:hAnsi="Cambria Math"/>
+            </w:rPr>
+            <m:t xml:space="preserve">= </m:t>
+          </m:r>
+          <m:f>
+            <m:fPr>
+              <m:ctrlPr>
+                <w:rPr>
+                  <w:rFonts w:ascii="Cambria Math" w:hAnsi="Cambria Math"/>
+                  <w:i/>
+                </w:rPr>
+              </m:ctrlPr>
+            </m:fPr>
+            <m:num>
+              <m:sSub>
+                <m:sSubPr>
+                  <m:ctrlPr>
+                    <w:rPr>
+                      <w:rFonts w:ascii="Cambria Math" w:hAnsi="Cambria Math"/>
+                      <w:i/>
+                    </w:rPr>
+                  </m:ctrlPr>
+                </m:sSubPr>
+                <m:e>
+                  <m:r>
+                    <w:rPr>
+                      <w:rFonts w:ascii="Cambria Math" w:hAnsi="Cambria Math"/>
+                    </w:rPr>
+                    <m:t>S</m:t>
+                  </m:r>
+                </m:e>
+                <m:sub>
+                  <m:r>
+                    <w:rPr>
+                      <w:rFonts w:ascii="Cambria Math" w:hAnsi="Cambria Math"/>
+                    </w:rPr>
+                    <m:t>1</m:t>
+                  </m:r>
+                </m:sub>
+              </m:sSub>
+              <m:d>
+                <m:dPr>
+                  <m:ctrlPr>
+                    <w:rPr>
+                      <w:rFonts w:ascii="Cambria Math" w:hAnsi="Cambria Math"/>
+                      <w:i/>
+                    </w:rPr>
+                  </m:ctrlPr>
+                </m:dPr>
+                <m:e>
+                  <m:r>
+                    <w:rPr>
+                      <w:rFonts w:ascii="Cambria Math" w:hAnsi="Cambria Math"/>
+                    </w:rPr>
+                    <m:t>t</m:t>
+                  </m:r>
+                </m:e>
+              </m:d>
+            </m:num>
+            <m:den>
+              <m:rad>
+                <m:radPr>
+                  <m:degHide m:val="1"/>
+                  <m:ctrlPr>
+                    <w:rPr>
+                      <w:rFonts w:ascii="Cambria Math" w:hAnsi="Cambria Math"/>
+                      <w:i/>
+                    </w:rPr>
+                  </m:ctrlPr>
+                </m:radPr>
+                <m:deg/>
+                <m:e>
+                  <m:sSub>
+                    <m:sSubPr>
+                      <m:ctrlPr>
+                        <w:rPr>
+                          <w:rFonts w:ascii="Cambria Math" w:hAnsi="Cambria Math"/>
+                          <w:i/>
+                        </w:rPr>
+                      </m:ctrlPr>
+                    </m:sSubPr>
+                    <m:e>
+                      <m:r>
+                        <w:rPr>
+                          <w:rFonts w:ascii="Cambria Math" w:hAnsi="Cambria Math"/>
+                        </w:rPr>
+                        <m:t>E</m:t>
+                      </m:r>
+                    </m:e>
+                    <m:sub>
+                      <m:r>
+                        <w:rPr>
+                          <w:rFonts w:ascii="Cambria Math" w:hAnsi="Cambria Math"/>
+                        </w:rPr>
+                        <m:t>s1</m:t>
+                      </m:r>
+                    </m:sub>
+                  </m:sSub>
+                </m:e>
+              </m:rad>
+            </m:den>
+          </m:f>
+          <m:r>
+            <w:rPr>
+              <w:rFonts w:ascii="Cambria Math" w:hAnsi="Cambria Math"/>
+            </w:rPr>
+            <m:t>=</m:t>
+          </m:r>
+          <m:sSub>
+            <m:sSubPr>
+              <m:ctrlPr>
+                <w:rPr>
+                  <w:rFonts w:ascii="Cambria Math" w:hAnsi="Cambria Math"/>
+                  <w:i/>
+                </w:rPr>
+              </m:ctrlPr>
+            </m:sSubPr>
+            <m:e>
+              <m:r>
+                <w:rPr>
+                  <w:rFonts w:ascii="Cambria Math" w:hAnsi="Cambria Math"/>
+                </w:rPr>
+                <m:t>S</m:t>
+              </m:r>
+            </m:e>
+            <m:sub>
+              <m:r>
+                <w:rPr>
+                  <w:rFonts w:ascii="Cambria Math" w:hAnsi="Cambria Math"/>
+                </w:rPr>
+                <m:t>1</m:t>
+              </m:r>
+            </m:sub>
+          </m:sSub>
+          <m:d>
+            <m:dPr>
+              <m:ctrlPr>
+                <w:rPr>
+                  <w:rFonts w:ascii="Cambria Math" w:hAnsi="Cambria Math"/>
+                  <w:i/>
+                </w:rPr>
+              </m:ctrlPr>
+            </m:dPr>
+            <m:e>
+              <m:r>
+                <w:rPr>
+                  <w:rFonts w:ascii="Cambria Math" w:hAnsi="Cambria Math"/>
+                </w:rPr>
+                <m:t>t</m:t>
+              </m:r>
+            </m:e>
+          </m:d>
+        </m:oMath>
+      </m:oMathPara>
     </w:p>
     <w:p>
       <w:pPr>
         <w:spacing w:after="0" w:line="240" w:lineRule="auto"/>
-        <w:jc w:val="center"/>
-      </w:pPr>
-      <w:r>
-        <w:t>[</w:t>
-      </w:r>
-      <w:r>
-        <w:rPr>
-          <w:rFonts w:hint="cs"/>
-          <w:rtl/>
-          <w:lang w:bidi="ar-EG"/>
-        </w:rPr>
-        <w:t>كلام بسيط</w:t>
-      </w:r>
-      <w:r>
-        <w:t>]</w:t>
-      </w:r>
-    </w:p>
-    <w:p>
-      <w:pPr>
-        <w:spacing w:after="0" w:line="240" w:lineRule="auto"/>
-        <w:jc w:val="center"/>
-      </w:pPr>
-    </w:p>
-    <w:p>
-      <w:pPr>
-        <w:spacing w:after="0" w:line="240" w:lineRule="auto"/>
-        <w:jc w:val="center"/>
       </w:pPr>
     </w:p>
     <w:p>
@@ -1993,14 +2397,59 @@
           <w:noProof/>
         </w:rPr>
       </w:pPr>
-    </w:p>
-    <w:p>
-      <w:pPr>
-        <w:keepNext/>
-        <w:spacing w:after="0"/>
-        <w:ind w:left="0"/>
-        <w:jc w:val="center"/>
-      </w:pPr>
+      <w:r>
+        <w:rPr>
+          <w:noProof/>
+        </w:rPr>
+        <w:drawing>
+          <wp:inline distT="0" distB="0" distL="0" distR="0" wp14:anchorId="550E63DE" wp14:editId="67A76E91">
+            <wp:extent cx="6667500" cy="5000625"/>
+            <wp:effectExtent l="0" t="0" r="0" b="9525"/>
+            <wp:docPr id="1856681352" name="Picture 2"/>
+            <wp:cNvGraphicFramePr>
+              <a:graphicFrameLocks xmlns:a="http://schemas.openxmlformats.org/drawingml/2006/main" noChangeAspect="1"/>
+            </wp:cNvGraphicFramePr>
+            <a:graphic xmlns:a="http://schemas.openxmlformats.org/drawingml/2006/main">
+              <a:graphicData uri="http://schemas.openxmlformats.org/drawingml/2006/picture">
+                <pic:pic xmlns:pic="http://schemas.openxmlformats.org/drawingml/2006/picture">
+                  <pic:nvPicPr>
+                    <pic:cNvPr id="0" name="Picture 2"/>
+                    <pic:cNvPicPr>
+                      <a:picLocks noChangeAspect="1" noChangeArrowheads="1"/>
+                    </pic:cNvPicPr>
+                  </pic:nvPicPr>
+                  <pic:blipFill>
+                    <a:blip r:embed="rId9">
+                      <a:extLst>
+                        <a:ext uri="{28A0092B-C50C-407E-A947-70E740481C1C}">
+                          <a14:useLocalDpi xmlns:a14="http://schemas.microsoft.com/office/drawing/2010/main" val="0"/>
+                        </a:ext>
+                      </a:extLst>
+                    </a:blip>
+                    <a:srcRect/>
+                    <a:stretch>
+                      <a:fillRect/>
+                    </a:stretch>
+                  </pic:blipFill>
+                  <pic:spPr bwMode="auto">
+                    <a:xfrm>
+                      <a:off x="0" y="0"/>
+                      <a:ext cx="6667500" cy="5000625"/>
+                    </a:xfrm>
+                    <a:prstGeom prst="rect">
+                      <a:avLst/>
+                    </a:prstGeom>
+                    <a:noFill/>
+                    <a:ln>
+                      <a:noFill/>
+                    </a:ln>
+                  </pic:spPr>
+                </pic:pic>
+              </a:graphicData>
+            </a:graphic>
+          </wp:inline>
+        </w:drawing>
+      </w:r>
     </w:p>
     <w:p>
       <w:pPr>
@@ -2031,9 +2480,970 @@
       </w:r>
       <w:proofErr w:type="spellEnd"/>
       <w:r>
-        <w:t xml:space="preserve"> function</w:t>
+        <w:t xml:space="preserve"> </w:t>
+      </w:r>
+      <w:proofErr w:type="gramStart"/>
+      <w:r>
+        <w:t>function</w:t>
       </w:r>
       <w:bookmarkEnd w:id="2"/>
+      <w:proofErr w:type="gramEnd"/>
+    </w:p>
+    <w:p>
+      <w:pPr>
+        <w:spacing w:after="0" w:line="240" w:lineRule="auto"/>
+        <w:jc w:val="center"/>
+        <w:rPr>
+          <w:sz w:val="24"/>
+          <w:szCs w:val="24"/>
+        </w:rPr>
+      </w:pPr>
+      <m:oMathPara>
+        <m:oMath>
+          <m:sSub>
+            <m:sSubPr>
+              <m:ctrlPr>
+                <w:rPr>
+                  <w:rFonts w:ascii="Cambria Math" w:hAnsi="Cambria Math"/>
+                  <w:i/>
+                </w:rPr>
+              </m:ctrlPr>
+            </m:sSubPr>
+            <m:e>
+              <m:r>
+                <w:rPr>
+                  <w:rFonts w:ascii="Cambria Math" w:hAnsi="Cambria Math"/>
+                </w:rPr>
+                <m:t>E</m:t>
+              </m:r>
+            </m:e>
+            <m:sub>
+              <m:r>
+                <w:rPr>
+                  <w:rFonts w:ascii="Cambria Math" w:hAnsi="Cambria Math"/>
+                </w:rPr>
+                <m:t>s</m:t>
+              </m:r>
+              <m:r>
+                <w:rPr>
+                  <w:rFonts w:ascii="Cambria Math" w:hAnsi="Cambria Math"/>
+                </w:rPr>
+                <m:t>2</m:t>
+              </m:r>
+            </m:sub>
+          </m:sSub>
+          <m:r>
+            <w:rPr>
+              <w:rFonts w:ascii="Cambria Math" w:hAnsi="Cambria Math"/>
+            </w:rPr>
+            <m:t xml:space="preserve">= </m:t>
+          </m:r>
+          <m:nary>
+            <m:naryPr>
+              <m:limLoc m:val="subSup"/>
+              <m:ctrlPr>
+                <w:rPr>
+                  <w:rFonts w:ascii="Cambria Math" w:hAnsi="Cambria Math"/>
+                  <w:i/>
+                </w:rPr>
+              </m:ctrlPr>
+            </m:naryPr>
+            <m:sub>
+              <m:r>
+                <w:rPr>
+                  <w:rFonts w:ascii="Cambria Math" w:hAnsi="Cambria Math"/>
+                </w:rPr>
+                <m:t>-∞</m:t>
+              </m:r>
+            </m:sub>
+            <m:sup>
+              <m:r>
+                <w:rPr>
+                  <w:rFonts w:ascii="Cambria Math" w:hAnsi="Cambria Math"/>
+                </w:rPr>
+                <m:t>∞</m:t>
+              </m:r>
+            </m:sup>
+            <m:e>
+              <m:sSup>
+                <m:sSupPr>
+                  <m:ctrlPr>
+                    <w:rPr>
+                      <w:rFonts w:ascii="Cambria Math" w:hAnsi="Cambria Math"/>
+                      <w:i/>
+                    </w:rPr>
+                  </m:ctrlPr>
+                </m:sSupPr>
+                <m:e>
+                  <m:d>
+                    <m:dPr>
+                      <m:ctrlPr>
+                        <w:rPr>
+                          <w:rFonts w:ascii="Cambria Math" w:hAnsi="Cambria Math"/>
+                          <w:i/>
+                        </w:rPr>
+                      </m:ctrlPr>
+                    </m:dPr>
+                    <m:e>
+                      <m:sSub>
+                        <m:sSubPr>
+                          <m:ctrlPr>
+                            <w:rPr>
+                              <w:rFonts w:ascii="Cambria Math" w:hAnsi="Cambria Math"/>
+                              <w:i/>
+                            </w:rPr>
+                          </m:ctrlPr>
+                        </m:sSubPr>
+                        <m:e>
+                          <m:r>
+                            <w:rPr>
+                              <w:rFonts w:ascii="Cambria Math" w:hAnsi="Cambria Math"/>
+                            </w:rPr>
+                            <m:t>S</m:t>
+                          </m:r>
+                        </m:e>
+                        <m:sub>
+                          <m:r>
+                            <w:rPr>
+                              <w:rFonts w:ascii="Cambria Math" w:hAnsi="Cambria Math"/>
+                            </w:rPr>
+                            <m:t>2</m:t>
+                          </m:r>
+                        </m:sub>
+                      </m:sSub>
+                      <m:d>
+                        <m:dPr>
+                          <m:ctrlPr>
+                            <w:rPr>
+                              <w:rFonts w:ascii="Cambria Math" w:hAnsi="Cambria Math"/>
+                              <w:i/>
+                            </w:rPr>
+                          </m:ctrlPr>
+                        </m:dPr>
+                        <m:e>
+                          <m:r>
+                            <w:rPr>
+                              <w:rFonts w:ascii="Cambria Math" w:hAnsi="Cambria Math"/>
+                            </w:rPr>
+                            <m:t>t</m:t>
+                          </m:r>
+                        </m:e>
+                      </m:d>
+                    </m:e>
+                  </m:d>
+                </m:e>
+                <m:sup>
+                  <m:r>
+                    <w:rPr>
+                      <w:rFonts w:ascii="Cambria Math" w:hAnsi="Cambria Math"/>
+                    </w:rPr>
+                    <m:t>2</m:t>
+                  </m:r>
+                </m:sup>
+              </m:sSup>
+              <m:r>
+                <w:rPr>
+                  <w:rFonts w:ascii="Cambria Math" w:hAnsi="Cambria Math"/>
+                </w:rPr>
+                <m:t xml:space="preserve"> dt</m:t>
+              </m:r>
+            </m:e>
+          </m:nary>
+          <m:r>
+            <w:rPr>
+              <w:rFonts w:ascii="Cambria Math" w:hAnsi="Cambria Math"/>
+            </w:rPr>
+            <m:t>=</m:t>
+          </m:r>
+          <m:nary>
+            <m:naryPr>
+              <m:limLoc m:val="subSup"/>
+              <m:ctrlPr>
+                <w:rPr>
+                  <w:rFonts w:ascii="Cambria Math" w:hAnsi="Cambria Math"/>
+                  <w:i/>
+                </w:rPr>
+              </m:ctrlPr>
+            </m:naryPr>
+            <m:sub>
+              <m:r>
+                <w:rPr>
+                  <w:rFonts w:ascii="Cambria Math" w:hAnsi="Cambria Math"/>
+                </w:rPr>
+                <m:t>0</m:t>
+              </m:r>
+            </m:sub>
+            <m:sup>
+              <m:r>
+                <w:rPr>
+                  <w:rFonts w:ascii="Cambria Math" w:hAnsi="Cambria Math"/>
+                </w:rPr>
+                <m:t>0.75</m:t>
+              </m:r>
+            </m:sup>
+            <m:e>
+              <m:sSup>
+                <m:sSupPr>
+                  <m:ctrlPr>
+                    <w:rPr>
+                      <w:rFonts w:ascii="Cambria Math" w:hAnsi="Cambria Math"/>
+                      <w:i/>
+                    </w:rPr>
+                  </m:ctrlPr>
+                </m:sSupPr>
+                <m:e>
+                  <m:d>
+                    <m:dPr>
+                      <m:ctrlPr>
+                        <w:rPr>
+                          <w:rFonts w:ascii="Cambria Math" w:hAnsi="Cambria Math"/>
+                          <w:i/>
+                        </w:rPr>
+                      </m:ctrlPr>
+                    </m:dPr>
+                    <m:e>
+                      <m:sSub>
+                        <m:sSubPr>
+                          <m:ctrlPr>
+                            <w:rPr>
+                              <w:rFonts w:ascii="Cambria Math" w:hAnsi="Cambria Math"/>
+                              <w:i/>
+                            </w:rPr>
+                          </m:ctrlPr>
+                        </m:sSubPr>
+                        <m:e>
+                          <m:r>
+                            <w:rPr>
+                              <w:rFonts w:ascii="Cambria Math" w:hAnsi="Cambria Math"/>
+                            </w:rPr>
+                            <m:t>S</m:t>
+                          </m:r>
+                        </m:e>
+                        <m:sub>
+                          <m:r>
+                            <w:rPr>
+                              <w:rFonts w:ascii="Cambria Math" w:hAnsi="Cambria Math"/>
+                            </w:rPr>
+                            <m:t>2</m:t>
+                          </m:r>
+                        </m:sub>
+                      </m:sSub>
+                      <m:d>
+                        <m:dPr>
+                          <m:ctrlPr>
+                            <w:rPr>
+                              <w:rFonts w:ascii="Cambria Math" w:hAnsi="Cambria Math"/>
+                              <w:i/>
+                            </w:rPr>
+                          </m:ctrlPr>
+                        </m:dPr>
+                        <m:e>
+                          <m:r>
+                            <w:rPr>
+                              <w:rFonts w:ascii="Cambria Math" w:hAnsi="Cambria Math"/>
+                            </w:rPr>
+                            <m:t>t</m:t>
+                          </m:r>
+                        </m:e>
+                      </m:d>
+                    </m:e>
+                  </m:d>
+                </m:e>
+                <m:sup>
+                  <m:r>
+                    <w:rPr>
+                      <w:rFonts w:ascii="Cambria Math" w:hAnsi="Cambria Math"/>
+                    </w:rPr>
+                    <m:t>2</m:t>
+                  </m:r>
+                </m:sup>
+              </m:sSup>
+              <m:r>
+                <w:rPr>
+                  <w:rFonts w:ascii="Cambria Math" w:hAnsi="Cambria Math"/>
+                </w:rPr>
+                <m:t xml:space="preserve"> dt</m:t>
+              </m:r>
+            </m:e>
+          </m:nary>
+          <m:r>
+            <w:rPr>
+              <w:rFonts w:ascii="Cambria Math" w:hAnsi="Cambria Math"/>
+            </w:rPr>
+            <m:t xml:space="preserve">+ </m:t>
+          </m:r>
+          <m:nary>
+            <m:naryPr>
+              <m:limLoc m:val="subSup"/>
+              <m:ctrlPr>
+                <w:rPr>
+                  <w:rFonts w:ascii="Cambria Math" w:hAnsi="Cambria Math"/>
+                  <w:i/>
+                </w:rPr>
+              </m:ctrlPr>
+            </m:naryPr>
+            <m:sub>
+              <m:r>
+                <w:rPr>
+                  <w:rFonts w:ascii="Cambria Math" w:hAnsi="Cambria Math"/>
+                </w:rPr>
+                <m:t>0</m:t>
+              </m:r>
+              <m:r>
+                <w:rPr>
+                  <w:rFonts w:ascii="Cambria Math" w:hAnsi="Cambria Math"/>
+                </w:rPr>
+                <m:t>.75</m:t>
+              </m:r>
+            </m:sub>
+            <m:sup>
+              <m:r>
+                <w:rPr>
+                  <w:rFonts w:ascii="Cambria Math" w:hAnsi="Cambria Math"/>
+                </w:rPr>
+                <m:t>1</m:t>
+              </m:r>
+            </m:sup>
+            <m:e>
+              <m:sSup>
+                <m:sSupPr>
+                  <m:ctrlPr>
+                    <w:rPr>
+                      <w:rFonts w:ascii="Cambria Math" w:hAnsi="Cambria Math"/>
+                      <w:i/>
+                    </w:rPr>
+                  </m:ctrlPr>
+                </m:sSupPr>
+                <m:e>
+                  <m:d>
+                    <m:dPr>
+                      <m:ctrlPr>
+                        <w:rPr>
+                          <w:rFonts w:ascii="Cambria Math" w:hAnsi="Cambria Math"/>
+                          <w:i/>
+                        </w:rPr>
+                      </m:ctrlPr>
+                    </m:dPr>
+                    <m:e>
+                      <m:sSub>
+                        <m:sSubPr>
+                          <m:ctrlPr>
+                            <w:rPr>
+                              <w:rFonts w:ascii="Cambria Math" w:hAnsi="Cambria Math"/>
+                              <w:i/>
+                            </w:rPr>
+                          </m:ctrlPr>
+                        </m:sSubPr>
+                        <m:e>
+                          <m:r>
+                            <w:rPr>
+                              <w:rFonts w:ascii="Cambria Math" w:hAnsi="Cambria Math"/>
+                            </w:rPr>
+                            <m:t>S</m:t>
+                          </m:r>
+                        </m:e>
+                        <m:sub>
+                          <m:r>
+                            <w:rPr>
+                              <w:rFonts w:ascii="Cambria Math" w:hAnsi="Cambria Math"/>
+                            </w:rPr>
+                            <m:t>2</m:t>
+                          </m:r>
+                        </m:sub>
+                      </m:sSub>
+                      <m:d>
+                        <m:dPr>
+                          <m:ctrlPr>
+                            <w:rPr>
+                              <w:rFonts w:ascii="Cambria Math" w:hAnsi="Cambria Math"/>
+                              <w:i/>
+                            </w:rPr>
+                          </m:ctrlPr>
+                        </m:dPr>
+                        <m:e>
+                          <m:r>
+                            <w:rPr>
+                              <w:rFonts w:ascii="Cambria Math" w:hAnsi="Cambria Math"/>
+                            </w:rPr>
+                            <m:t>t</m:t>
+                          </m:r>
+                        </m:e>
+                      </m:d>
+                    </m:e>
+                  </m:d>
+                </m:e>
+                <m:sup>
+                  <m:r>
+                    <w:rPr>
+                      <w:rFonts w:ascii="Cambria Math" w:hAnsi="Cambria Math"/>
+                    </w:rPr>
+                    <m:t>2</m:t>
+                  </m:r>
+                </m:sup>
+              </m:sSup>
+              <m:r>
+                <w:rPr>
+                  <w:rFonts w:ascii="Cambria Math" w:hAnsi="Cambria Math"/>
+                </w:rPr>
+                <m:t xml:space="preserve"> dt</m:t>
+              </m:r>
+            </m:e>
+          </m:nary>
+          <m:r>
+            <w:rPr>
+              <w:rFonts w:ascii="Cambria Math" w:hAnsi="Cambria Math"/>
+            </w:rPr>
+            <m:t>=</m:t>
+          </m:r>
+          <m:r>
+            <w:rPr>
+              <w:rFonts w:ascii="Cambria Math" w:hAnsi="Cambria Math" w:cs="Times New Roman"/>
+              <w:sz w:val="24"/>
+              <w:szCs w:val="24"/>
+            </w:rPr>
+            <m:t>0.75+0.25=1</m:t>
+          </m:r>
+        </m:oMath>
+      </m:oMathPara>
+    </w:p>
+    <w:p>
+      <w:pPr>
+        <w:spacing w:after="0" w:line="240" w:lineRule="auto"/>
+        <w:jc w:val="center"/>
+        <w:rPr>
+          <w:sz w:val="24"/>
+          <w:szCs w:val="24"/>
+        </w:rPr>
+      </w:pPr>
+      <m:oMathPara>
+        <m:oMath>
+          <m:sSub>
+            <m:sSubPr>
+              <m:ctrlPr>
+                <w:rPr>
+                  <w:rFonts w:ascii="Cambria Math" w:hAnsi="Cambria Math"/>
+                  <w:i/>
+                </w:rPr>
+              </m:ctrlPr>
+            </m:sSubPr>
+            <m:e>
+              <m:r>
+                <w:rPr>
+                  <w:rFonts w:ascii="Cambria Math" w:hAnsi="Cambria Math"/>
+                </w:rPr>
+                <m:t>s</m:t>
+              </m:r>
+            </m:e>
+            <m:sub>
+              <m:r>
+                <w:rPr>
+                  <w:rFonts w:ascii="Cambria Math" w:hAnsi="Cambria Math"/>
+                </w:rPr>
+                <m:t>21</m:t>
+              </m:r>
+            </m:sub>
+          </m:sSub>
+          <m:r>
+            <w:rPr>
+              <w:rFonts w:ascii="Cambria Math" w:hAnsi="Cambria Math"/>
+            </w:rPr>
+            <m:t xml:space="preserve">= </m:t>
+          </m:r>
+          <m:nary>
+            <m:naryPr>
+              <m:limLoc m:val="subSup"/>
+              <m:ctrlPr>
+                <w:rPr>
+                  <w:rFonts w:ascii="Cambria Math" w:hAnsi="Cambria Math"/>
+                  <w:i/>
+                </w:rPr>
+              </m:ctrlPr>
+            </m:naryPr>
+            <m:sub>
+              <m:r>
+                <w:rPr>
+                  <w:rFonts w:ascii="Cambria Math" w:hAnsi="Cambria Math"/>
+                </w:rPr>
+                <m:t>-∞</m:t>
+              </m:r>
+            </m:sub>
+            <m:sup>
+              <m:r>
+                <w:rPr>
+                  <w:rFonts w:ascii="Cambria Math" w:hAnsi="Cambria Math"/>
+                </w:rPr>
+                <m:t>∞</m:t>
+              </m:r>
+            </m:sup>
+            <m:e>
+              <m:sSub>
+                <m:sSubPr>
+                  <m:ctrlPr>
+                    <w:rPr>
+                      <w:rFonts w:ascii="Cambria Math" w:hAnsi="Cambria Math"/>
+                      <w:i/>
+                    </w:rPr>
+                  </m:ctrlPr>
+                </m:sSubPr>
+                <m:e>
+                  <m:r>
+                    <w:rPr>
+                      <w:rFonts w:ascii="Cambria Math" w:hAnsi="Cambria Math"/>
+                    </w:rPr>
+                    <m:t>S</m:t>
+                  </m:r>
+                </m:e>
+                <m:sub>
+                  <m:r>
+                    <w:rPr>
+                      <w:rFonts w:ascii="Cambria Math" w:hAnsi="Cambria Math"/>
+                    </w:rPr>
+                    <m:t>2</m:t>
+                  </m:r>
+                </m:sub>
+              </m:sSub>
+              <m:d>
+                <m:dPr>
+                  <m:ctrlPr>
+                    <w:rPr>
+                      <w:rFonts w:ascii="Cambria Math" w:hAnsi="Cambria Math"/>
+                      <w:i/>
+                    </w:rPr>
+                  </m:ctrlPr>
+                </m:dPr>
+                <m:e>
+                  <m:r>
+                    <w:rPr>
+                      <w:rFonts w:ascii="Cambria Math" w:hAnsi="Cambria Math"/>
+                    </w:rPr>
+                    <m:t>t</m:t>
+                  </m:r>
+                </m:e>
+              </m:d>
+              <m:r>
+                <w:rPr>
+                  <w:rFonts w:ascii="Cambria Math" w:hAnsi="Cambria Math"/>
+                </w:rPr>
+                <m:t xml:space="preserve">* </m:t>
+              </m:r>
+              <m:sSub>
+                <m:sSubPr>
+                  <m:ctrlPr>
+                    <w:rPr>
+                      <w:rFonts w:ascii="Cambria Math" w:hAnsi="Cambria Math"/>
+                      <w:i/>
+                    </w:rPr>
+                  </m:ctrlPr>
+                </m:sSubPr>
+                <m:e>
+                  <m:r>
+                    <w:rPr>
+                      <w:rFonts w:ascii="Cambria Math" w:hAnsi="Cambria Math"/>
+                    </w:rPr>
+                    <m:t>Ø</m:t>
+                  </m:r>
+                </m:e>
+                <m:sub>
+                  <m:r>
+                    <w:rPr>
+                      <w:rFonts w:ascii="Cambria Math" w:hAnsi="Cambria Math"/>
+                    </w:rPr>
+                    <m:t>1</m:t>
+                  </m:r>
+                </m:sub>
+              </m:sSub>
+              <m:d>
+                <m:dPr>
+                  <m:ctrlPr>
+                    <w:rPr>
+                      <w:rFonts w:ascii="Cambria Math" w:hAnsi="Cambria Math"/>
+                      <w:i/>
+                    </w:rPr>
+                  </m:ctrlPr>
+                </m:dPr>
+                <m:e>
+                  <m:r>
+                    <w:rPr>
+                      <w:rFonts w:ascii="Cambria Math" w:hAnsi="Cambria Math"/>
+                    </w:rPr>
+                    <m:t>t</m:t>
+                  </m:r>
+                </m:e>
+              </m:d>
+              <m:r>
+                <w:rPr>
+                  <w:rFonts w:ascii="Cambria Math" w:hAnsi="Cambria Math"/>
+                </w:rPr>
+                <m:t xml:space="preserve"> dt</m:t>
+              </m:r>
+            </m:e>
+          </m:nary>
+          <m:r>
+            <w:rPr>
+              <w:rFonts w:ascii="Cambria Math" w:hAnsi="Cambria Math"/>
+            </w:rPr>
+            <m:t xml:space="preserve">= </m:t>
+          </m:r>
+          <m:nary>
+            <m:naryPr>
+              <m:limLoc m:val="subSup"/>
+              <m:ctrlPr>
+                <w:rPr>
+                  <w:rFonts w:ascii="Cambria Math" w:hAnsi="Cambria Math"/>
+                  <w:i/>
+                </w:rPr>
+              </m:ctrlPr>
+            </m:naryPr>
+            <m:sub>
+              <m:r>
+                <w:rPr>
+                  <w:rFonts w:ascii="Cambria Math" w:hAnsi="Cambria Math"/>
+                </w:rPr>
+                <m:t>0</m:t>
+              </m:r>
+            </m:sub>
+            <m:sup>
+              <m:r>
+                <w:rPr>
+                  <w:rFonts w:ascii="Cambria Math" w:hAnsi="Cambria Math"/>
+                </w:rPr>
+                <m:t>0.75</m:t>
+              </m:r>
+            </m:sup>
+            <m:e>
+              <m:r>
+                <w:rPr>
+                  <w:rFonts w:ascii="Cambria Math" w:hAnsi="Cambria Math"/>
+                </w:rPr>
+                <m:t>1</m:t>
+              </m:r>
+              <m:r>
+                <w:rPr>
+                  <w:rFonts w:ascii="Cambria Math" w:hAnsi="Cambria Math"/>
+                </w:rPr>
+                <m:t xml:space="preserve">* </m:t>
+              </m:r>
+              <m:r>
+                <w:rPr>
+                  <w:rFonts w:ascii="Cambria Math" w:hAnsi="Cambria Math"/>
+                </w:rPr>
+                <m:t>1</m:t>
+              </m:r>
+              <m:r>
+                <w:rPr>
+                  <w:rFonts w:ascii="Cambria Math" w:hAnsi="Cambria Math"/>
+                </w:rPr>
+                <m:t xml:space="preserve"> d</m:t>
+              </m:r>
+              <m:r>
+                <w:rPr>
+                  <w:rFonts w:ascii="Cambria Math" w:hAnsi="Cambria Math"/>
+                </w:rPr>
+                <m:t>t</m:t>
+              </m:r>
+            </m:e>
+          </m:nary>
+          <m:r>
+            <w:rPr>
+              <w:rFonts w:ascii="Cambria Math" w:hAnsi="Cambria Math"/>
+            </w:rPr>
+            <m:t xml:space="preserve">+ </m:t>
+          </m:r>
+          <m:nary>
+            <m:naryPr>
+              <m:limLoc m:val="subSup"/>
+              <m:ctrlPr>
+                <w:rPr>
+                  <w:rFonts w:ascii="Cambria Math" w:hAnsi="Cambria Math"/>
+                  <w:i/>
+                </w:rPr>
+              </m:ctrlPr>
+            </m:naryPr>
+            <m:sub>
+              <m:r>
+                <w:rPr>
+                  <w:rFonts w:ascii="Cambria Math" w:hAnsi="Cambria Math"/>
+                </w:rPr>
+                <m:t>0.75</m:t>
+              </m:r>
+            </m:sub>
+            <m:sup>
+              <m:r>
+                <w:rPr>
+                  <w:rFonts w:ascii="Cambria Math" w:hAnsi="Cambria Math"/>
+                </w:rPr>
+                <m:t>1</m:t>
+              </m:r>
+            </m:sup>
+            <m:e>
+              <m:r>
+                <w:rPr>
+                  <w:rFonts w:ascii="Cambria Math" w:hAnsi="Cambria Math"/>
+                </w:rPr>
+                <m:t>-1*1</m:t>
+              </m:r>
+              <m:r>
+                <w:rPr>
+                  <w:rFonts w:ascii="Cambria Math" w:hAnsi="Cambria Math"/>
+                </w:rPr>
+                <m:t xml:space="preserve"> dt</m:t>
+              </m:r>
+            </m:e>
+          </m:nary>
+          <m:r>
+            <w:rPr>
+              <w:rFonts w:ascii="Cambria Math" w:hAnsi="Cambria Math"/>
+            </w:rPr>
+            <m:t>=0.75-0.25=0.5</m:t>
+          </m:r>
+        </m:oMath>
+      </m:oMathPara>
+    </w:p>
+    <w:p>
+      <w:pPr>
+        <w:spacing w:after="0" w:line="240" w:lineRule="auto"/>
+        <w:jc w:val="center"/>
+      </w:pPr>
+      <m:oMathPara>
+        <m:oMath>
+          <m:sSub>
+            <m:sSubPr>
+              <m:ctrlPr>
+                <w:rPr>
+                  <w:rFonts w:ascii="Cambria Math" w:hAnsi="Cambria Math"/>
+                  <w:i/>
+                </w:rPr>
+              </m:ctrlPr>
+            </m:sSubPr>
+            <m:e>
+              <m:r>
+                <w:rPr>
+                  <w:rFonts w:ascii="Cambria Math" w:hAnsi="Cambria Math"/>
+                </w:rPr>
+                <m:t>Ø</m:t>
+              </m:r>
+            </m:e>
+            <m:sub>
+              <m:r>
+                <w:rPr>
+                  <w:rFonts w:ascii="Cambria Math" w:hAnsi="Cambria Math"/>
+                </w:rPr>
+                <m:t>2</m:t>
+              </m:r>
+            </m:sub>
+          </m:sSub>
+          <m:d>
+            <m:dPr>
+              <m:ctrlPr>
+                <w:rPr>
+                  <w:rFonts w:ascii="Cambria Math" w:hAnsi="Cambria Math"/>
+                  <w:i/>
+                </w:rPr>
+              </m:ctrlPr>
+            </m:dPr>
+            <m:e>
+              <m:r>
+                <w:rPr>
+                  <w:rFonts w:ascii="Cambria Math" w:hAnsi="Cambria Math"/>
+                </w:rPr>
+                <m:t>t</m:t>
+              </m:r>
+            </m:e>
+          </m:d>
+          <m:r>
+            <w:rPr>
+              <w:rFonts w:ascii="Cambria Math" w:hAnsi="Cambria Math"/>
+            </w:rPr>
+            <m:t xml:space="preserve">= </m:t>
+          </m:r>
+          <m:f>
+            <m:fPr>
+              <m:ctrlPr>
+                <w:rPr>
+                  <w:rFonts w:ascii="Cambria Math" w:hAnsi="Cambria Math"/>
+                  <w:i/>
+                </w:rPr>
+              </m:ctrlPr>
+            </m:fPr>
+            <m:num>
+              <m:sSub>
+                <m:sSubPr>
+                  <m:ctrlPr>
+                    <w:rPr>
+                      <w:rFonts w:ascii="Cambria Math" w:hAnsi="Cambria Math"/>
+                      <w:i/>
+                    </w:rPr>
+                  </m:ctrlPr>
+                </m:sSubPr>
+                <m:e>
+                  <m:r>
+                    <w:rPr>
+                      <w:rFonts w:ascii="Cambria Math" w:hAnsi="Cambria Math"/>
+                    </w:rPr>
+                    <m:t>S</m:t>
+                  </m:r>
+                </m:e>
+                <m:sub>
+                  <m:r>
+                    <w:rPr>
+                      <w:rFonts w:ascii="Cambria Math" w:hAnsi="Cambria Math"/>
+                    </w:rPr>
+                    <m:t>2</m:t>
+                  </m:r>
+                </m:sub>
+              </m:sSub>
+              <m:d>
+                <m:dPr>
+                  <m:ctrlPr>
+                    <w:rPr>
+                      <w:rFonts w:ascii="Cambria Math" w:hAnsi="Cambria Math"/>
+                      <w:i/>
+                    </w:rPr>
+                  </m:ctrlPr>
+                </m:dPr>
+                <m:e>
+                  <m:r>
+                    <w:rPr>
+                      <w:rFonts w:ascii="Cambria Math" w:hAnsi="Cambria Math"/>
+                    </w:rPr>
+                    <m:t>t</m:t>
+                  </m:r>
+                </m:e>
+              </m:d>
+              <m:r>
+                <w:rPr>
+                  <w:rFonts w:ascii="Cambria Math" w:hAnsi="Cambria Math"/>
+                </w:rPr>
+                <m:t>-</m:t>
+              </m:r>
+              <m:sSub>
+                <m:sSubPr>
+                  <m:ctrlPr>
+                    <w:rPr>
+                      <w:rFonts w:ascii="Cambria Math" w:hAnsi="Cambria Math"/>
+                      <w:i/>
+                    </w:rPr>
+                  </m:ctrlPr>
+                </m:sSubPr>
+                <m:e>
+                  <m:r>
+                    <w:rPr>
+                      <w:rFonts w:ascii="Cambria Math" w:hAnsi="Cambria Math"/>
+                    </w:rPr>
+                    <m:t>s</m:t>
+                  </m:r>
+                </m:e>
+                <m:sub>
+                  <m:r>
+                    <w:rPr>
+                      <w:rFonts w:ascii="Cambria Math" w:hAnsi="Cambria Math"/>
+                    </w:rPr>
+                    <m:t>21</m:t>
+                  </m:r>
+                </m:sub>
+              </m:sSub>
+              <m:r>
+                <w:rPr>
+                  <w:rFonts w:ascii="Cambria Math" w:hAnsi="Cambria Math"/>
+                </w:rPr>
+                <m:t xml:space="preserve">* </m:t>
+              </m:r>
+              <m:sSub>
+                <m:sSubPr>
+                  <m:ctrlPr>
+                    <w:rPr>
+                      <w:rFonts w:ascii="Cambria Math" w:hAnsi="Cambria Math"/>
+                      <w:i/>
+                    </w:rPr>
+                  </m:ctrlPr>
+                </m:sSubPr>
+                <m:e>
+                  <m:r>
+                    <w:rPr>
+                      <w:rFonts w:ascii="Cambria Math" w:hAnsi="Cambria Math"/>
+                    </w:rPr>
+                    <m:t>Ø</m:t>
+                  </m:r>
+                </m:e>
+                <m:sub>
+                  <m:r>
+                    <w:rPr>
+                      <w:rFonts w:ascii="Cambria Math" w:hAnsi="Cambria Math"/>
+                    </w:rPr>
+                    <m:t>1</m:t>
+                  </m:r>
+                </m:sub>
+              </m:sSub>
+              <m:d>
+                <m:dPr>
+                  <m:ctrlPr>
+                    <w:rPr>
+                      <w:rFonts w:ascii="Cambria Math" w:hAnsi="Cambria Math"/>
+                      <w:i/>
+                    </w:rPr>
+                  </m:ctrlPr>
+                </m:dPr>
+                <m:e>
+                  <m:r>
+                    <w:rPr>
+                      <w:rFonts w:ascii="Cambria Math" w:hAnsi="Cambria Math"/>
+                    </w:rPr>
+                    <m:t>t</m:t>
+                  </m:r>
+                </m:e>
+              </m:d>
+            </m:num>
+            <m:den>
+              <m:rad>
+                <m:radPr>
+                  <m:degHide m:val="1"/>
+                  <m:ctrlPr>
+                    <w:rPr>
+                      <w:rFonts w:ascii="Cambria Math" w:hAnsi="Cambria Math"/>
+                      <w:i/>
+                    </w:rPr>
+                  </m:ctrlPr>
+                </m:radPr>
+                <m:deg/>
+                <m:e>
+                  <m:sSub>
+                    <m:sSubPr>
+                      <m:ctrlPr>
+                        <w:rPr>
+                          <w:rFonts w:ascii="Cambria Math" w:hAnsi="Cambria Math"/>
+                          <w:i/>
+                        </w:rPr>
+                      </m:ctrlPr>
+                    </m:sSubPr>
+                    <m:e>
+                      <m:r>
+                        <w:rPr>
+                          <w:rFonts w:ascii="Cambria Math" w:hAnsi="Cambria Math"/>
+                        </w:rPr>
+                        <m:t>E</m:t>
+                      </m:r>
+                    </m:e>
+                    <m:sub>
+                      <m:r>
+                        <w:rPr>
+                          <w:rFonts w:ascii="Cambria Math" w:hAnsi="Cambria Math"/>
+                        </w:rPr>
+                        <m:t>s</m:t>
+                      </m:r>
+                      <m:r>
+                        <w:rPr>
+                          <w:rFonts w:ascii="Cambria Math" w:hAnsi="Cambria Math"/>
+                        </w:rPr>
+                        <m:t>2</m:t>
+                      </m:r>
+                    </m:sub>
+                  </m:sSub>
+                </m:e>
+              </m:rad>
+            </m:den>
+          </m:f>
+        </m:oMath>
+      </m:oMathPara>
     </w:p>
     <w:p>
       <w:pPr>
@@ -2045,17 +3455,59 @@
           <w:noProof/>
         </w:rPr>
       </w:pPr>
-    </w:p>
-    <w:p>
-      <w:pPr>
-        <w:keepNext/>
-        <w:spacing w:after="0"/>
-        <w:ind w:left="0"/>
-        <w:jc w:val="center"/>
+      <w:r>
         <w:rPr>
           <w:noProof/>
         </w:rPr>
-      </w:pPr>
+        <w:drawing>
+          <wp:inline distT="0" distB="0" distL="0" distR="0" wp14:anchorId="6651A424" wp14:editId="4B6217BA">
+            <wp:extent cx="5384800" cy="4038600"/>
+            <wp:effectExtent l="0" t="0" r="6350" b="0"/>
+            <wp:docPr id="864464346" name="Picture 5"/>
+            <wp:cNvGraphicFramePr>
+              <a:graphicFrameLocks xmlns:a="http://schemas.openxmlformats.org/drawingml/2006/main" noChangeAspect="1"/>
+            </wp:cNvGraphicFramePr>
+            <a:graphic xmlns:a="http://schemas.openxmlformats.org/drawingml/2006/main">
+              <a:graphicData uri="http://schemas.openxmlformats.org/drawingml/2006/picture">
+                <pic:pic xmlns:pic="http://schemas.openxmlformats.org/drawingml/2006/picture">
+                  <pic:nvPicPr>
+                    <pic:cNvPr id="0" name="Picture 5"/>
+                    <pic:cNvPicPr>
+                      <a:picLocks noChangeAspect="1" noChangeArrowheads="1"/>
+                    </pic:cNvPicPr>
+                  </pic:nvPicPr>
+                  <pic:blipFill>
+                    <a:blip r:embed="rId10">
+                      <a:extLst>
+                        <a:ext uri="{28A0092B-C50C-407E-A947-70E740481C1C}">
+                          <a14:useLocalDpi xmlns:a14="http://schemas.microsoft.com/office/drawing/2010/main" val="0"/>
+                        </a:ext>
+                      </a:extLst>
+                    </a:blip>
+                    <a:srcRect/>
+                    <a:stretch>
+                      <a:fillRect/>
+                    </a:stretch>
+                  </pic:blipFill>
+                  <pic:spPr bwMode="auto">
+                    <a:xfrm>
+                      <a:off x="0" y="0"/>
+                      <a:ext cx="5387517" cy="4040638"/>
+                    </a:xfrm>
+                    <a:prstGeom prst="rect">
+                      <a:avLst/>
+                    </a:prstGeom>
+                    <a:noFill/>
+                    <a:ln>
+                      <a:noFill/>
+                    </a:ln>
+                  </pic:spPr>
+                </pic:pic>
+              </a:graphicData>
+            </a:graphic>
+          </wp:inline>
+        </w:drawing>
+      </w:r>
     </w:p>
     <w:p>
       <w:pPr>
@@ -2094,10 +3546,785 @@
       </w:r>
       <w:proofErr w:type="spellEnd"/>
       <w:r>
-        <w:t xml:space="preserve"> function</w:t>
+        <w:t xml:space="preserve"> </w:t>
       </w:r>
       <w:bookmarkEnd w:id="3"/>
-    </w:p>
+      <w:r>
+        <w:t>function.</w:t>
+      </w:r>
+    </w:p>
+    <w:p>
+      <w:pPr>
+        <w:rPr>
+          <w:b/>
+          <w:bCs/>
+          <w:sz w:val="32"/>
+          <w:szCs w:val="32"/>
+        </w:rPr>
+      </w:pPr>
+      <w:r>
+        <w:rPr>
+          <w:b/>
+          <w:bCs/>
+          <w:sz w:val="32"/>
+          <w:szCs w:val="32"/>
+        </w:rPr>
+        <w:t>Solution verification:</w:t>
+      </w:r>
+    </w:p>
+    <w:p>
+      <w:pPr>
+        <w:rPr>
+          <w:b/>
+          <w:bCs/>
+          <w:sz w:val="32"/>
+          <w:szCs w:val="32"/>
+        </w:rPr>
+      </w:pPr>
+      <m:oMathPara>
+        <m:oMathParaPr>
+          <m:jc m:val="left"/>
+        </m:oMathParaPr>
+        <m:oMath>
+          <m:nary>
+            <m:naryPr>
+              <m:limLoc m:val="subSup"/>
+              <m:ctrlPr>
+                <w:rPr>
+                  <w:rFonts w:ascii="Cambria Math" w:hAnsi="Cambria Math"/>
+                  <w:i/>
+                </w:rPr>
+              </m:ctrlPr>
+            </m:naryPr>
+            <m:sub>
+              <m:r>
+                <w:rPr>
+                  <w:rFonts w:ascii="Cambria Math" w:hAnsi="Cambria Math"/>
+                </w:rPr>
+                <m:t>-∞</m:t>
+              </m:r>
+            </m:sub>
+            <m:sup>
+              <m:r>
+                <w:rPr>
+                  <w:rFonts w:ascii="Cambria Math" w:hAnsi="Cambria Math"/>
+                </w:rPr>
+                <m:t>∞</m:t>
+              </m:r>
+            </m:sup>
+            <m:e>
+              <m:sSup>
+                <m:sSupPr>
+                  <m:ctrlPr>
+                    <w:rPr>
+                      <w:rFonts w:ascii="Cambria Math" w:hAnsi="Cambria Math"/>
+                      <w:i/>
+                    </w:rPr>
+                  </m:ctrlPr>
+                </m:sSupPr>
+                <m:e>
+                  <m:d>
+                    <m:dPr>
+                      <m:ctrlPr>
+                        <w:rPr>
+                          <w:rFonts w:ascii="Cambria Math" w:hAnsi="Cambria Math"/>
+                          <w:i/>
+                        </w:rPr>
+                      </m:ctrlPr>
+                    </m:dPr>
+                    <m:e>
+                      <m:sSub>
+                        <m:sSubPr>
+                          <m:ctrlPr>
+                            <w:rPr>
+                              <w:rFonts w:ascii="Cambria Math" w:hAnsi="Cambria Math"/>
+                              <w:i/>
+                            </w:rPr>
+                          </m:ctrlPr>
+                        </m:sSubPr>
+                        <m:e>
+                          <m:r>
+                            <w:rPr>
+                              <w:rFonts w:ascii="Cambria Math" w:hAnsi="Cambria Math"/>
+                            </w:rPr>
+                            <m:t>Ø</m:t>
+                          </m:r>
+                        </m:e>
+                        <m:sub>
+                          <m:r>
+                            <w:rPr>
+                              <w:rFonts w:ascii="Cambria Math" w:hAnsi="Cambria Math"/>
+                            </w:rPr>
+                            <m:t>1</m:t>
+                          </m:r>
+                        </m:sub>
+                      </m:sSub>
+                      <m:r>
+                        <w:rPr>
+                          <w:rFonts w:ascii="Cambria Math" w:hAnsi="Cambria Math"/>
+                        </w:rPr>
+                        <m:t>(t)</m:t>
+                      </m:r>
+                    </m:e>
+                  </m:d>
+                </m:e>
+                <m:sup>
+                  <m:r>
+                    <w:rPr>
+                      <w:rFonts w:ascii="Cambria Math" w:hAnsi="Cambria Math"/>
+                    </w:rPr>
+                    <m:t>2</m:t>
+                  </m:r>
+                </m:sup>
+              </m:sSup>
+              <m:r>
+                <w:rPr>
+                  <w:rFonts w:ascii="Cambria Math" w:hAnsi="Cambria Math"/>
+                </w:rPr>
+                <m:t xml:space="preserve"> dt</m:t>
+              </m:r>
+            </m:e>
+          </m:nary>
+          <m:r>
+            <w:rPr>
+              <w:rFonts w:ascii="Cambria Math" w:hAnsi="Cambria Math"/>
+            </w:rPr>
+            <m:t>=1</m:t>
+          </m:r>
+        </m:oMath>
+      </m:oMathPara>
+    </w:p>
+    <w:p>
+      <m:oMathPara>
+        <m:oMathParaPr>
+          <m:jc m:val="left"/>
+        </m:oMathParaPr>
+        <m:oMath>
+          <m:nary>
+            <m:naryPr>
+              <m:limLoc m:val="subSup"/>
+              <m:ctrlPr>
+                <w:rPr>
+                  <w:rFonts w:ascii="Cambria Math" w:hAnsi="Cambria Math"/>
+                  <w:i/>
+                </w:rPr>
+              </m:ctrlPr>
+            </m:naryPr>
+            <m:sub>
+              <m:r>
+                <w:rPr>
+                  <w:rFonts w:ascii="Cambria Math" w:hAnsi="Cambria Math"/>
+                </w:rPr>
+                <m:t>-∞</m:t>
+              </m:r>
+            </m:sub>
+            <m:sup>
+              <m:r>
+                <w:rPr>
+                  <w:rFonts w:ascii="Cambria Math" w:hAnsi="Cambria Math"/>
+                </w:rPr>
+                <m:t>∞</m:t>
+              </m:r>
+            </m:sup>
+            <m:e>
+              <m:sSup>
+                <m:sSupPr>
+                  <m:ctrlPr>
+                    <w:rPr>
+                      <w:rFonts w:ascii="Cambria Math" w:hAnsi="Cambria Math"/>
+                      <w:i/>
+                    </w:rPr>
+                  </m:ctrlPr>
+                </m:sSupPr>
+                <m:e>
+                  <m:d>
+                    <m:dPr>
+                      <m:ctrlPr>
+                        <w:rPr>
+                          <w:rFonts w:ascii="Cambria Math" w:hAnsi="Cambria Math"/>
+                          <w:i/>
+                        </w:rPr>
+                      </m:ctrlPr>
+                    </m:dPr>
+                    <m:e>
+                      <m:sSub>
+                        <m:sSubPr>
+                          <m:ctrlPr>
+                            <w:rPr>
+                              <w:rFonts w:ascii="Cambria Math" w:hAnsi="Cambria Math"/>
+                              <w:i/>
+                            </w:rPr>
+                          </m:ctrlPr>
+                        </m:sSubPr>
+                        <m:e>
+                          <m:r>
+                            <w:rPr>
+                              <w:rFonts w:ascii="Cambria Math" w:hAnsi="Cambria Math"/>
+                            </w:rPr>
+                            <m:t>Ø</m:t>
+                          </m:r>
+                        </m:e>
+                        <m:sub>
+                          <m:r>
+                            <w:rPr>
+                              <w:rFonts w:ascii="Cambria Math" w:hAnsi="Cambria Math"/>
+                            </w:rPr>
+                            <m:t>2</m:t>
+                          </m:r>
+                        </m:sub>
+                      </m:sSub>
+                      <m:r>
+                        <w:rPr>
+                          <w:rFonts w:ascii="Cambria Math" w:hAnsi="Cambria Math"/>
+                        </w:rPr>
+                        <m:t>(t)</m:t>
+                      </m:r>
+                    </m:e>
+                  </m:d>
+                </m:e>
+                <m:sup>
+                  <m:r>
+                    <w:rPr>
+                      <w:rFonts w:ascii="Cambria Math" w:hAnsi="Cambria Math"/>
+                    </w:rPr>
+                    <m:t>2</m:t>
+                  </m:r>
+                </m:sup>
+              </m:sSup>
+              <m:r>
+                <w:rPr>
+                  <w:rFonts w:ascii="Cambria Math" w:hAnsi="Cambria Math"/>
+                </w:rPr>
+                <m:t xml:space="preserve"> dt</m:t>
+              </m:r>
+            </m:e>
+          </m:nary>
+          <m:r>
+            <w:rPr>
+              <w:rFonts w:ascii="Cambria Math" w:hAnsi="Cambria Math"/>
+            </w:rPr>
+            <m:t>=</m:t>
+          </m:r>
+          <m:r>
+            <w:rPr>
+              <w:rFonts w:ascii="Cambria Math" w:hAnsi="Cambria Math"/>
+            </w:rPr>
+            <m:t xml:space="preserve"> </m:t>
+          </m:r>
+          <m:nary>
+            <m:naryPr>
+              <m:limLoc m:val="subSup"/>
+              <m:ctrlPr>
+                <w:rPr>
+                  <w:rFonts w:ascii="Cambria Math" w:hAnsi="Cambria Math"/>
+                  <w:i/>
+                </w:rPr>
+              </m:ctrlPr>
+            </m:naryPr>
+            <m:sub>
+              <m:r>
+                <w:rPr>
+                  <w:rFonts w:ascii="Cambria Math" w:hAnsi="Cambria Math"/>
+                </w:rPr>
+                <m:t>0</m:t>
+              </m:r>
+            </m:sub>
+            <m:sup>
+              <m:r>
+                <w:rPr>
+                  <w:rFonts w:ascii="Cambria Math" w:hAnsi="Cambria Math"/>
+                </w:rPr>
+                <m:t>0.75</m:t>
+              </m:r>
+            </m:sup>
+            <m:e>
+              <m:sSup>
+                <m:sSupPr>
+                  <m:ctrlPr>
+                    <w:rPr>
+                      <w:rFonts w:ascii="Cambria Math" w:hAnsi="Cambria Math"/>
+                      <w:i/>
+                    </w:rPr>
+                  </m:ctrlPr>
+                </m:sSupPr>
+                <m:e>
+                  <m:d>
+                    <m:dPr>
+                      <m:ctrlPr>
+                        <w:rPr>
+                          <w:rFonts w:ascii="Cambria Math" w:hAnsi="Cambria Math"/>
+                          <w:i/>
+                        </w:rPr>
+                      </m:ctrlPr>
+                    </m:dPr>
+                    <m:e>
+                      <m:f>
+                        <m:fPr>
+                          <m:ctrlPr>
+                            <w:rPr>
+                              <w:rFonts w:ascii="Cambria Math" w:hAnsi="Cambria Math"/>
+                              <w:i/>
+                            </w:rPr>
+                          </m:ctrlPr>
+                        </m:fPr>
+                        <m:num>
+                          <m:rad>
+                            <m:radPr>
+                              <m:degHide m:val="1"/>
+                              <m:ctrlPr>
+                                <w:rPr>
+                                  <w:rFonts w:ascii="Cambria Math" w:hAnsi="Cambria Math"/>
+                                  <w:i/>
+                                </w:rPr>
+                              </m:ctrlPr>
+                            </m:radPr>
+                            <m:deg/>
+                            <m:e>
+                              <m:r>
+                                <w:rPr>
+                                  <w:rFonts w:ascii="Cambria Math" w:hAnsi="Cambria Math"/>
+                                </w:rPr>
+                                <m:t>3</m:t>
+                              </m:r>
+                            </m:e>
+                          </m:rad>
+                        </m:num>
+                        <m:den>
+                          <m:r>
+                            <w:rPr>
+                              <w:rFonts w:ascii="Cambria Math" w:hAnsi="Cambria Math"/>
+                            </w:rPr>
+                            <m:t>3</m:t>
+                          </m:r>
+                        </m:den>
+                      </m:f>
+                    </m:e>
+                  </m:d>
+                </m:e>
+                <m:sup>
+                  <m:r>
+                    <w:rPr>
+                      <w:rFonts w:ascii="Cambria Math" w:hAnsi="Cambria Math"/>
+                    </w:rPr>
+                    <m:t>2</m:t>
+                  </m:r>
+                </m:sup>
+              </m:sSup>
+              <m:r>
+                <w:rPr>
+                  <w:rFonts w:ascii="Cambria Math" w:hAnsi="Cambria Math"/>
+                </w:rPr>
+                <m:t xml:space="preserve"> dt</m:t>
+              </m:r>
+            </m:e>
+          </m:nary>
+          <m:r>
+            <w:rPr>
+              <w:rFonts w:ascii="Cambria Math" w:hAnsi="Cambria Math"/>
+            </w:rPr>
+            <m:t xml:space="preserve">+ </m:t>
+          </m:r>
+          <m:nary>
+            <m:naryPr>
+              <m:limLoc m:val="subSup"/>
+              <m:ctrlPr>
+                <w:rPr>
+                  <w:rFonts w:ascii="Cambria Math" w:hAnsi="Cambria Math"/>
+                  <w:i/>
+                </w:rPr>
+              </m:ctrlPr>
+            </m:naryPr>
+            <m:sub>
+              <m:r>
+                <w:rPr>
+                  <w:rFonts w:ascii="Cambria Math" w:hAnsi="Cambria Math"/>
+                </w:rPr>
+                <m:t>0.75</m:t>
+              </m:r>
+            </m:sub>
+            <m:sup>
+              <m:r>
+                <w:rPr>
+                  <w:rFonts w:ascii="Cambria Math" w:hAnsi="Cambria Math"/>
+                </w:rPr>
+                <m:t>1</m:t>
+              </m:r>
+            </m:sup>
+            <m:e>
+              <m:sSup>
+                <m:sSupPr>
+                  <m:ctrlPr>
+                    <w:rPr>
+                      <w:rFonts w:ascii="Cambria Math" w:hAnsi="Cambria Math"/>
+                      <w:i/>
+                    </w:rPr>
+                  </m:ctrlPr>
+                </m:sSupPr>
+                <m:e>
+                  <m:d>
+                    <m:dPr>
+                      <m:ctrlPr>
+                        <w:rPr>
+                          <w:rFonts w:ascii="Cambria Math" w:hAnsi="Cambria Math"/>
+                          <w:i/>
+                        </w:rPr>
+                      </m:ctrlPr>
+                    </m:dPr>
+                    <m:e>
+                      <m:rad>
+                        <m:radPr>
+                          <m:degHide m:val="1"/>
+                          <m:ctrlPr>
+                            <w:rPr>
+                              <w:rFonts w:ascii="Cambria Math" w:hAnsi="Cambria Math"/>
+                              <w:i/>
+                            </w:rPr>
+                          </m:ctrlPr>
+                        </m:radPr>
+                        <m:deg/>
+                        <m:e>
+                          <m:r>
+                            <w:rPr>
+                              <w:rFonts w:ascii="Cambria Math" w:hAnsi="Cambria Math"/>
+                            </w:rPr>
+                            <m:t>3</m:t>
+                          </m:r>
+                        </m:e>
+                      </m:rad>
+                    </m:e>
+                  </m:d>
+                </m:e>
+                <m:sup>
+                  <m:r>
+                    <w:rPr>
+                      <w:rFonts w:ascii="Cambria Math" w:hAnsi="Cambria Math"/>
+                    </w:rPr>
+                    <m:t>2</m:t>
+                  </m:r>
+                </m:sup>
+              </m:sSup>
+              <m:r>
+                <w:rPr>
+                  <w:rFonts w:ascii="Cambria Math" w:hAnsi="Cambria Math"/>
+                </w:rPr>
+                <m:t xml:space="preserve"> dt</m:t>
+              </m:r>
+            </m:e>
+          </m:nary>
+          <m:r>
+            <w:rPr>
+              <w:rFonts w:ascii="Cambria Math" w:hAnsi="Cambria Math"/>
+            </w:rPr>
+            <m:t>=1</m:t>
+          </m:r>
+        </m:oMath>
+      </m:oMathPara>
+    </w:p>
+    <w:p>
+      <m:oMathPara>
+        <m:oMathParaPr>
+          <m:jc m:val="left"/>
+        </m:oMathParaPr>
+        <m:oMath>
+          <m:nary>
+            <m:naryPr>
+              <m:limLoc m:val="subSup"/>
+              <m:ctrlPr>
+                <w:rPr>
+                  <w:rFonts w:ascii="Cambria Math" w:hAnsi="Cambria Math"/>
+                  <w:i/>
+                </w:rPr>
+              </m:ctrlPr>
+            </m:naryPr>
+            <m:sub>
+              <m:r>
+                <w:rPr>
+                  <w:rFonts w:ascii="Cambria Math" w:hAnsi="Cambria Math"/>
+                </w:rPr>
+                <m:t>-∞</m:t>
+              </m:r>
+            </m:sub>
+            <m:sup>
+              <m:r>
+                <w:rPr>
+                  <w:rFonts w:ascii="Cambria Math" w:hAnsi="Cambria Math"/>
+                </w:rPr>
+                <m:t>∞</m:t>
+              </m:r>
+            </m:sup>
+            <m:e>
+              <m:sSub>
+                <m:sSubPr>
+                  <m:ctrlPr>
+                    <w:rPr>
+                      <w:rFonts w:ascii="Cambria Math" w:hAnsi="Cambria Math"/>
+                      <w:i/>
+                    </w:rPr>
+                  </m:ctrlPr>
+                </m:sSubPr>
+                <m:e>
+                  <m:r>
+                    <w:rPr>
+                      <w:rFonts w:ascii="Cambria Math" w:hAnsi="Cambria Math"/>
+                    </w:rPr>
+                    <m:t>Ø</m:t>
+                  </m:r>
+                </m:e>
+                <m:sub>
+                  <m:r>
+                    <w:rPr>
+                      <w:rFonts w:ascii="Cambria Math" w:hAnsi="Cambria Math"/>
+                    </w:rPr>
+                    <m:t>1</m:t>
+                  </m:r>
+                </m:sub>
+              </m:sSub>
+              <m:d>
+                <m:dPr>
+                  <m:ctrlPr>
+                    <w:rPr>
+                      <w:rFonts w:ascii="Cambria Math" w:hAnsi="Cambria Math"/>
+                      <w:i/>
+                    </w:rPr>
+                  </m:ctrlPr>
+                </m:dPr>
+                <m:e>
+                  <m:r>
+                    <w:rPr>
+                      <w:rFonts w:ascii="Cambria Math" w:hAnsi="Cambria Math"/>
+                    </w:rPr>
+                    <m:t>t</m:t>
+                  </m:r>
+                </m:e>
+              </m:d>
+              <m:r>
+                <w:rPr>
+                  <w:rFonts w:ascii="Cambria Math" w:hAnsi="Cambria Math"/>
+                </w:rPr>
+                <m:t xml:space="preserve">* </m:t>
+              </m:r>
+              <m:sSub>
+                <m:sSubPr>
+                  <m:ctrlPr>
+                    <w:rPr>
+                      <w:rFonts w:ascii="Cambria Math" w:hAnsi="Cambria Math"/>
+                      <w:i/>
+                    </w:rPr>
+                  </m:ctrlPr>
+                </m:sSubPr>
+                <m:e>
+                  <m:r>
+                    <w:rPr>
+                      <w:rFonts w:ascii="Cambria Math" w:hAnsi="Cambria Math"/>
+                    </w:rPr>
+                    <m:t>Ø</m:t>
+                  </m:r>
+                </m:e>
+                <m:sub>
+                  <m:r>
+                    <w:rPr>
+                      <w:rFonts w:ascii="Cambria Math" w:hAnsi="Cambria Math"/>
+                    </w:rPr>
+                    <m:t>2</m:t>
+                  </m:r>
+                </m:sub>
+              </m:sSub>
+              <m:r>
+                <w:rPr>
+                  <w:rFonts w:ascii="Cambria Math" w:hAnsi="Cambria Math"/>
+                </w:rPr>
+                <m:t>(t) dt</m:t>
+              </m:r>
+            </m:e>
+          </m:nary>
+          <m:r>
+            <w:rPr>
+              <w:rFonts w:ascii="Cambria Math" w:hAnsi="Cambria Math"/>
+            </w:rPr>
+            <m:t xml:space="preserve">= </m:t>
+          </m:r>
+          <m:nary>
+            <m:naryPr>
+              <m:limLoc m:val="subSup"/>
+              <m:ctrlPr>
+                <w:rPr>
+                  <w:rFonts w:ascii="Cambria Math" w:hAnsi="Cambria Math"/>
+                  <w:i/>
+                </w:rPr>
+              </m:ctrlPr>
+            </m:naryPr>
+            <m:sub>
+              <m:r>
+                <w:rPr>
+                  <w:rFonts w:ascii="Cambria Math" w:hAnsi="Cambria Math"/>
+                </w:rPr>
+                <m:t>0</m:t>
+              </m:r>
+            </m:sub>
+            <m:sup>
+              <m:r>
+                <w:rPr>
+                  <w:rFonts w:ascii="Cambria Math" w:hAnsi="Cambria Math"/>
+                </w:rPr>
+                <m:t>0.75</m:t>
+              </m:r>
+            </m:sup>
+            <m:e>
+              <m:f>
+                <m:fPr>
+                  <m:ctrlPr>
+                    <w:rPr>
+                      <w:rFonts w:ascii="Cambria Math" w:hAnsi="Cambria Math"/>
+                      <w:i/>
+                    </w:rPr>
+                  </m:ctrlPr>
+                </m:fPr>
+                <m:num>
+                  <m:rad>
+                    <m:radPr>
+                      <m:degHide m:val="1"/>
+                      <m:ctrlPr>
+                        <w:rPr>
+                          <w:rFonts w:ascii="Cambria Math" w:hAnsi="Cambria Math"/>
+                          <w:i/>
+                        </w:rPr>
+                      </m:ctrlPr>
+                    </m:radPr>
+                    <m:deg/>
+                    <m:e>
+                      <m:r>
+                        <w:rPr>
+                          <w:rFonts w:ascii="Cambria Math" w:hAnsi="Cambria Math"/>
+                        </w:rPr>
+                        <m:t>3</m:t>
+                      </m:r>
+                    </m:e>
+                  </m:rad>
+                </m:num>
+                <m:den>
+                  <m:r>
+                    <w:rPr>
+                      <w:rFonts w:ascii="Cambria Math" w:hAnsi="Cambria Math"/>
+                    </w:rPr>
+                    <m:t>3</m:t>
+                  </m:r>
+                </m:den>
+              </m:f>
+              <m:r>
+                <w:rPr>
+                  <w:rFonts w:ascii="Cambria Math" w:hAnsi="Cambria Math"/>
+                </w:rPr>
+                <m:t>*1</m:t>
+              </m:r>
+              <m:r>
+                <w:rPr>
+                  <w:rFonts w:ascii="Cambria Math" w:hAnsi="Cambria Math"/>
+                </w:rPr>
+                <m:t xml:space="preserve"> dt</m:t>
+              </m:r>
+            </m:e>
+          </m:nary>
+          <m:r>
+            <w:rPr>
+              <w:rFonts w:ascii="Cambria Math" w:hAnsi="Cambria Math"/>
+            </w:rPr>
+            <m:t xml:space="preserve">+ </m:t>
+          </m:r>
+          <m:nary>
+            <m:naryPr>
+              <m:limLoc m:val="subSup"/>
+              <m:ctrlPr>
+                <w:rPr>
+                  <w:rFonts w:ascii="Cambria Math" w:hAnsi="Cambria Math"/>
+                  <w:i/>
+                </w:rPr>
+              </m:ctrlPr>
+            </m:naryPr>
+            <m:sub>
+              <m:r>
+                <w:rPr>
+                  <w:rFonts w:ascii="Cambria Math" w:hAnsi="Cambria Math"/>
+                </w:rPr>
+                <m:t>0.75</m:t>
+              </m:r>
+            </m:sub>
+            <m:sup>
+              <m:r>
+                <w:rPr>
+                  <w:rFonts w:ascii="Cambria Math" w:hAnsi="Cambria Math"/>
+                </w:rPr>
+                <m:t>1</m:t>
+              </m:r>
+            </m:sup>
+            <m:e>
+              <m:rad>
+                <m:radPr>
+                  <m:degHide m:val="1"/>
+                  <m:ctrlPr>
+                    <w:rPr>
+                      <w:rFonts w:ascii="Cambria Math" w:hAnsi="Cambria Math"/>
+                      <w:i/>
+                    </w:rPr>
+                  </m:ctrlPr>
+                </m:radPr>
+                <m:deg/>
+                <m:e>
+                  <m:r>
+                    <w:rPr>
+                      <w:rFonts w:ascii="Cambria Math" w:hAnsi="Cambria Math"/>
+                    </w:rPr>
+                    <m:t>3</m:t>
+                  </m:r>
+                </m:e>
+              </m:rad>
+              <m:r>
+                <w:rPr>
+                  <w:rFonts w:ascii="Cambria Math" w:hAnsi="Cambria Math"/>
+                </w:rPr>
+                <m:t>*-1</m:t>
+              </m:r>
+              <m:r>
+                <w:rPr>
+                  <w:rFonts w:ascii="Cambria Math" w:hAnsi="Cambria Math"/>
+                </w:rPr>
+                <m:t xml:space="preserve"> dt</m:t>
+              </m:r>
+            </m:e>
+          </m:nary>
+          <m:r>
+            <w:rPr>
+              <w:rFonts w:ascii="Cambria Math" w:hAnsi="Cambria Math"/>
+            </w:rPr>
+            <m:t>=0</m:t>
+          </m:r>
+        </m:oMath>
+      </m:oMathPara>
+    </w:p>
+    <w:p>
+      <w:pPr>
+        <w:rPr>
+          <w:sz w:val="32"/>
+          <w:szCs w:val="32"/>
+        </w:rPr>
+      </w:pPr>
+      <w:proofErr w:type="gramStart"/>
+      <w:r>
+        <w:rPr>
+          <w:sz w:val="32"/>
+          <w:szCs w:val="32"/>
+        </w:rPr>
+        <w:t>So</w:t>
+      </w:r>
+      <w:proofErr w:type="gramEnd"/>
+      <w:r>
+        <w:rPr>
+          <w:sz w:val="32"/>
+          <w:szCs w:val="32"/>
+        </w:rPr>
+        <w:t xml:space="preserve"> the bases are orthogonal.</w:t>
+      </w:r>
+    </w:p>
+    <w:p/>
     <w:p>
       <w:pPr>
         <w:pStyle w:val="Heading2"/>
@@ -2129,16 +4356,60 @@
         <w:jc w:val="center"/>
       </w:pPr>
       <w:r>
-        <w:t>//Draw the signal using the space vectors and mark the space vector values in the graph and connect the vector with the origin in a straight line</w:t>
-      </w:r>
-    </w:p>
-    <w:p>
-      <w:pPr>
-        <w:keepNext/>
-        <w:spacing w:after="0"/>
-        <w:ind w:left="0"/>
-        <w:jc w:val="center"/>
-      </w:pPr>
+        <w:rPr>
+          <w:noProof/>
+          <w:sz w:val="32"/>
+          <w:szCs w:val="32"/>
+        </w:rPr>
+        <w:drawing>
+          <wp:inline distT="0" distB="0" distL="0" distR="0" wp14:anchorId="55775A2D" wp14:editId="5066CF20">
+            <wp:extent cx="4743161" cy="3536950"/>
+            <wp:effectExtent l="0" t="0" r="635" b="6350"/>
+            <wp:docPr id="933170314" name="Picture 6" descr="A picture containing text, line, plot, screenshot&#10;&#10;Description automatically generated"/>
+            <wp:cNvGraphicFramePr>
+              <a:graphicFrameLocks xmlns:a="http://schemas.openxmlformats.org/drawingml/2006/main" noChangeAspect="1"/>
+            </wp:cNvGraphicFramePr>
+            <a:graphic xmlns:a="http://schemas.openxmlformats.org/drawingml/2006/main">
+              <a:graphicData uri="http://schemas.openxmlformats.org/drawingml/2006/picture">
+                <pic:pic xmlns:pic="http://schemas.openxmlformats.org/drawingml/2006/picture">
+                  <pic:nvPicPr>
+                    <pic:cNvPr id="933170314" name="Picture 6" descr="A picture containing text, line, plot, screenshot&#10;&#10;Description automatically generated"/>
+                    <pic:cNvPicPr>
+                      <a:picLocks noChangeAspect="1" noChangeArrowheads="1"/>
+                    </pic:cNvPicPr>
+                  </pic:nvPicPr>
+                  <pic:blipFill>
+                    <a:blip r:embed="rId11">
+                      <a:extLst>
+                        <a:ext uri="{28A0092B-C50C-407E-A947-70E740481C1C}">
+                          <a14:useLocalDpi xmlns:a14="http://schemas.microsoft.com/office/drawing/2010/main" val="0"/>
+                        </a:ext>
+                      </a:extLst>
+                    </a:blip>
+                    <a:srcRect/>
+                    <a:stretch>
+                      <a:fillRect/>
+                    </a:stretch>
+                  </pic:blipFill>
+                  <pic:spPr bwMode="auto">
+                    <a:xfrm>
+                      <a:off x="0" y="0"/>
+                      <a:ext cx="4752966" cy="3544261"/>
+                    </a:xfrm>
+                    <a:prstGeom prst="rect">
+                      <a:avLst/>
+                    </a:prstGeom>
+                    <a:noFill/>
+                    <a:ln>
+                      <a:noFill/>
+                    </a:ln>
+                  </pic:spPr>
+                </pic:pic>
+              </a:graphicData>
+            </a:graphic>
+          </wp:inline>
+        </w:drawing>
+      </w:r>
     </w:p>
     <w:p>
       <w:pPr>
@@ -2146,6 +4417,12 @@
         <w:jc w:val="center"/>
       </w:pPr>
       <w:bookmarkStart w:id="5" w:name="_Toc135281079"/>
+    </w:p>
+    <w:p>
+      <w:pPr>
+        <w:pStyle w:val="Caption"/>
+        <w:jc w:val="center"/>
+      </w:pPr>
       <w:r>
         <w:t xml:space="preserve">Figure </w:t>
       </w:r>
@@ -2163,26 +4440,25 @@
       <w:r>
         <w:t>Signal Space representation of signals s</w:t>
       </w:r>
-      <w:proofErr w:type="gramStart"/>
-      <w:r>
-        <w:t>1,s</w:t>
-      </w:r>
-      <w:proofErr w:type="gramEnd"/>
+      <w:r>
+        <w:t>1, s</w:t>
+      </w:r>
       <w:r>
         <w:t>2</w:t>
       </w:r>
       <w:bookmarkEnd w:id="5"/>
     </w:p>
+    <w:p>
+      <w:pPr>
+        <w:ind w:left="0"/>
+      </w:pPr>
+    </w:p>
     <w:p/>
-    <w:p/>
-    <w:p/>
-    <w:p/>
-    <w:p/>
-    <w:p/>
-    <w:p/>
-    <w:p/>
-    <w:p/>
-    <w:p/>
+    <w:p>
+      <w:pPr>
+        <w:ind w:left="0"/>
+      </w:pPr>
+    </w:p>
     <w:p>
       <w:pPr>
         <w:pStyle w:val="Heading2"/>
@@ -2191,12 +4467,18 @@
       </w:pPr>
       <w:bookmarkStart w:id="6" w:name="_Toc135281091"/>
       <w:r>
+        <w:lastRenderedPageBreak/>
         <w:t xml:space="preserve">1.3 </w:t>
       </w:r>
       <w:r>
-        <w:t>Signal Space Representation with adding AWGN</w:t>
+        <w:t xml:space="preserve">Signal Space Representation with adding </w:t>
+      </w:r>
+      <w:proofErr w:type="gramStart"/>
+      <w:r>
+        <w:t>AWGN</w:t>
       </w:r>
       <w:bookmarkEnd w:id="6"/>
+      <w:proofErr w:type="gramEnd"/>
     </w:p>
     <w:p>
       <w:pPr>
@@ -2304,6 +4586,59 @@
         <w:ind w:left="0"/>
         <w:jc w:val="center"/>
       </w:pPr>
+      <w:r>
+        <w:rPr>
+          <w:noProof/>
+        </w:rPr>
+        <w:drawing>
+          <wp:inline distT="0" distB="0" distL="0" distR="0" wp14:anchorId="03B8CE60" wp14:editId="4C1A8A3F">
+            <wp:extent cx="3390900" cy="2544789"/>
+            <wp:effectExtent l="0" t="0" r="0" b="8255"/>
+            <wp:docPr id="1209550588" name="Picture 7"/>
+            <wp:cNvGraphicFramePr>
+              <a:graphicFrameLocks xmlns:a="http://schemas.openxmlformats.org/drawingml/2006/main" noChangeAspect="1"/>
+            </wp:cNvGraphicFramePr>
+            <a:graphic xmlns:a="http://schemas.openxmlformats.org/drawingml/2006/main">
+              <a:graphicData uri="http://schemas.openxmlformats.org/drawingml/2006/picture">
+                <pic:pic xmlns:pic="http://schemas.openxmlformats.org/drawingml/2006/picture">
+                  <pic:nvPicPr>
+                    <pic:cNvPr id="0" name="Picture 7"/>
+                    <pic:cNvPicPr>
+                      <a:picLocks noChangeAspect="1" noChangeArrowheads="1"/>
+                    </pic:cNvPicPr>
+                  </pic:nvPicPr>
+                  <pic:blipFill>
+                    <a:blip r:embed="rId12">
+                      <a:extLst>
+                        <a:ext uri="{28A0092B-C50C-407E-A947-70E740481C1C}">
+                          <a14:useLocalDpi xmlns:a14="http://schemas.microsoft.com/office/drawing/2010/main" val="0"/>
+                        </a:ext>
+                      </a:extLst>
+                    </a:blip>
+                    <a:srcRect/>
+                    <a:stretch>
+                      <a:fillRect/>
+                    </a:stretch>
+                  </pic:blipFill>
+                  <pic:spPr bwMode="auto">
+                    <a:xfrm>
+                      <a:off x="0" y="0"/>
+                      <a:ext cx="3400422" cy="2551935"/>
+                    </a:xfrm>
+                    <a:prstGeom prst="rect">
+                      <a:avLst/>
+                    </a:prstGeom>
+                    <a:noFill/>
+                    <a:ln>
+                      <a:noFill/>
+                    </a:ln>
+                  </pic:spPr>
+                </pic:pic>
+              </a:graphicData>
+            </a:graphic>
+          </wp:inline>
+        </w:drawing>
+      </w:r>
     </w:p>
     <w:p>
       <w:pPr>
@@ -2329,11 +4664,9 @@
       <w:r>
         <w:t>Signal Space representation of signals s</w:t>
       </w:r>
-      <w:proofErr w:type="gramStart"/>
-      <w:r>
-        <w:t>1,s</w:t>
-      </w:r>
-      <w:proofErr w:type="gramEnd"/>
+      <w:r>
+        <w:t>1, s</w:t>
+      </w:r>
       <w:r>
         <w:t>2 with E/σ¬2 =10dB</w:t>
       </w:r>
@@ -2426,6 +4759,59 @@
           <w:noProof/>
         </w:rPr>
       </w:pPr>
+      <w:r>
+        <w:rPr>
+          <w:noProof/>
+        </w:rPr>
+        <w:drawing>
+          <wp:inline distT="0" distB="0" distL="0" distR="0" wp14:anchorId="7990B835" wp14:editId="72C64AA0">
+            <wp:extent cx="3911600" cy="2935563"/>
+            <wp:effectExtent l="0" t="0" r="0" b="0"/>
+            <wp:docPr id="618248241" name="Picture 8"/>
+            <wp:cNvGraphicFramePr>
+              <a:graphicFrameLocks xmlns:a="http://schemas.openxmlformats.org/drawingml/2006/main" noChangeAspect="1"/>
+            </wp:cNvGraphicFramePr>
+            <a:graphic xmlns:a="http://schemas.openxmlformats.org/drawingml/2006/main">
+              <a:graphicData uri="http://schemas.openxmlformats.org/drawingml/2006/picture">
+                <pic:pic xmlns:pic="http://schemas.openxmlformats.org/drawingml/2006/picture">
+                  <pic:nvPicPr>
+                    <pic:cNvPr id="0" name="Picture 8"/>
+                    <pic:cNvPicPr>
+                      <a:picLocks noChangeAspect="1" noChangeArrowheads="1"/>
+                    </pic:cNvPicPr>
+                  </pic:nvPicPr>
+                  <pic:blipFill>
+                    <a:blip r:embed="rId13">
+                      <a:extLst>
+                        <a:ext uri="{28A0092B-C50C-407E-A947-70E740481C1C}">
+                          <a14:useLocalDpi xmlns:a14="http://schemas.microsoft.com/office/drawing/2010/main" val="0"/>
+                        </a:ext>
+                      </a:extLst>
+                    </a:blip>
+                    <a:srcRect/>
+                    <a:stretch>
+                      <a:fillRect/>
+                    </a:stretch>
+                  </pic:blipFill>
+                  <pic:spPr bwMode="auto">
+                    <a:xfrm>
+                      <a:off x="0" y="0"/>
+                      <a:ext cx="3914297" cy="2937587"/>
+                    </a:xfrm>
+                    <a:prstGeom prst="rect">
+                      <a:avLst/>
+                    </a:prstGeom>
+                    <a:noFill/>
+                    <a:ln>
+                      <a:noFill/>
+                    </a:ln>
+                  </pic:spPr>
+                </pic:pic>
+              </a:graphicData>
+            </a:graphic>
+          </wp:inline>
+        </w:drawing>
+      </w:r>
     </w:p>
     <w:p>
       <w:pPr>
@@ -2486,6 +4872,7 @@
         <w:rPr>
           <w:b/>
         </w:rPr>
+        <w:lastRenderedPageBreak/>
         <w:t>C</w:t>
       </w:r>
       <w:r>
@@ -2560,13 +4947,59 @@
           <w:noProof/>
         </w:rPr>
       </w:pPr>
-    </w:p>
-    <w:p>
-      <w:pPr>
-        <w:keepNext/>
-        <w:ind w:left="0"/>
-        <w:jc w:val="center"/>
-      </w:pPr>
+      <w:r>
+        <w:rPr>
+          <w:noProof/>
+        </w:rPr>
+        <w:drawing>
+          <wp:inline distT="0" distB="0" distL="0" distR="0" wp14:anchorId="14BA5D98" wp14:editId="34545784">
+            <wp:extent cx="4089400" cy="3068997"/>
+            <wp:effectExtent l="0" t="0" r="6350" b="0"/>
+            <wp:docPr id="2025218916" name="Picture 9"/>
+            <wp:cNvGraphicFramePr>
+              <a:graphicFrameLocks xmlns:a="http://schemas.openxmlformats.org/drawingml/2006/main" noChangeAspect="1"/>
+            </wp:cNvGraphicFramePr>
+            <a:graphic xmlns:a="http://schemas.openxmlformats.org/drawingml/2006/main">
+              <a:graphicData uri="http://schemas.openxmlformats.org/drawingml/2006/picture">
+                <pic:pic xmlns:pic="http://schemas.openxmlformats.org/drawingml/2006/picture">
+                  <pic:nvPicPr>
+                    <pic:cNvPr id="0" name="Picture 9"/>
+                    <pic:cNvPicPr>
+                      <a:picLocks noChangeAspect="1" noChangeArrowheads="1"/>
+                    </pic:cNvPicPr>
+                  </pic:nvPicPr>
+                  <pic:blipFill>
+                    <a:blip r:embed="rId14">
+                      <a:extLst>
+                        <a:ext uri="{28A0092B-C50C-407E-A947-70E740481C1C}">
+                          <a14:useLocalDpi xmlns:a14="http://schemas.microsoft.com/office/drawing/2010/main" val="0"/>
+                        </a:ext>
+                      </a:extLst>
+                    </a:blip>
+                    <a:srcRect/>
+                    <a:stretch>
+                      <a:fillRect/>
+                    </a:stretch>
+                  </pic:blipFill>
+                  <pic:spPr bwMode="auto">
+                    <a:xfrm>
+                      <a:off x="0" y="0"/>
+                      <a:ext cx="4102624" cy="3078921"/>
+                    </a:xfrm>
+                    <a:prstGeom prst="rect">
+                      <a:avLst/>
+                    </a:prstGeom>
+                    <a:noFill/>
+                    <a:ln>
+                      <a:noFill/>
+                    </a:ln>
+                  </pic:spPr>
+                </pic:pic>
+              </a:graphicData>
+            </a:graphic>
+          </wp:inline>
+        </w:drawing>
+      </w:r>
     </w:p>
     <w:p>
       <w:pPr>
@@ -2647,23 +5080,188 @@
         <w:tabs>
           <w:tab w:val="left" w:pos="1704"/>
         </w:tabs>
+        <w:ind w:left="0"/>
       </w:pPr>
       <w:bookmarkStart w:id="11" w:name="_heading=h.4ovoijv3zmgs" w:colFirst="0" w:colLast="0"/>
       <w:bookmarkEnd w:id="11"/>
       <w:r>
-        <w:tab/>
-      </w:r>
-      <w:r>
-        <w:t>//comment on the effect of the noise</w:t>
-      </w:r>
+        <w:t>How does the noise affect the signal space?</w:t>
+      </w:r>
+    </w:p>
+    <w:p>
+      <w:pPr>
+        <w:tabs>
+          <w:tab w:val="left" w:pos="1704"/>
+        </w:tabs>
+        <w:ind w:left="0"/>
+      </w:pPr>
+      <w:r>
+        <w:t xml:space="preserve">Receiver will get </w:t>
+      </w:r>
+      <m:oMath>
+        <m:r>
+          <w:rPr>
+            <w:rFonts w:ascii="Cambria Math" w:hAnsi="Cambria Math"/>
+          </w:rPr>
+          <m:t>x</m:t>
+        </m:r>
+        <m:d>
+          <m:dPr>
+            <m:ctrlPr>
+              <w:rPr>
+                <w:rFonts w:ascii="Cambria Math" w:hAnsi="Cambria Math"/>
+                <w:i/>
+              </w:rPr>
+            </m:ctrlPr>
+          </m:dPr>
+          <m:e>
+            <m:r>
+              <w:rPr>
+                <w:rFonts w:ascii="Cambria Math" w:hAnsi="Cambria Math"/>
+              </w:rPr>
+              <m:t>t</m:t>
+            </m:r>
+          </m:e>
+        </m:d>
+        <m:r>
+          <w:rPr>
+            <w:rFonts w:ascii="Cambria Math" w:hAnsi="Cambria Math"/>
+          </w:rPr>
+          <m:t>=</m:t>
+        </m:r>
+        <m:sSub>
+          <m:sSubPr>
+            <m:ctrlPr>
+              <w:rPr>
+                <w:rFonts w:ascii="Cambria Math" w:hAnsi="Cambria Math"/>
+                <w:i/>
+              </w:rPr>
+            </m:ctrlPr>
+          </m:sSubPr>
+          <m:e>
+            <m:r>
+              <w:rPr>
+                <w:rFonts w:ascii="Cambria Math" w:hAnsi="Cambria Math"/>
+              </w:rPr>
+              <m:t>g</m:t>
+            </m:r>
+          </m:e>
+          <m:sub>
+            <m:r>
+              <w:rPr>
+                <w:rFonts w:ascii="Cambria Math" w:hAnsi="Cambria Math"/>
+              </w:rPr>
+              <m:t>i</m:t>
+            </m:r>
+          </m:sub>
+        </m:sSub>
+        <m:d>
+          <m:dPr>
+            <m:ctrlPr>
+              <w:rPr>
+                <w:rFonts w:ascii="Cambria Math" w:hAnsi="Cambria Math"/>
+                <w:i/>
+              </w:rPr>
+            </m:ctrlPr>
+          </m:dPr>
+          <m:e>
+            <m:r>
+              <w:rPr>
+                <w:rFonts w:ascii="Cambria Math" w:hAnsi="Cambria Math"/>
+              </w:rPr>
+              <m:t>t</m:t>
+            </m:r>
+          </m:e>
+        </m:d>
+        <m:r>
+          <w:rPr>
+            <w:rFonts w:ascii="Cambria Math" w:hAnsi="Cambria Math"/>
+          </w:rPr>
+          <m:t>+w</m:t>
+        </m:r>
+        <m:d>
+          <m:dPr>
+            <m:ctrlPr>
+              <w:rPr>
+                <w:rFonts w:ascii="Cambria Math" w:hAnsi="Cambria Math"/>
+                <w:i/>
+              </w:rPr>
+            </m:ctrlPr>
+          </m:dPr>
+          <m:e>
+            <m:r>
+              <w:rPr>
+                <w:rFonts w:ascii="Cambria Math" w:hAnsi="Cambria Math"/>
+              </w:rPr>
+              <m:t>t</m:t>
+            </m:r>
+          </m:e>
+        </m:d>
+      </m:oMath>
+    </w:p>
+    <w:p>
+      <w:pPr>
+        <w:tabs>
+          <w:tab w:val="left" w:pos="1704"/>
+        </w:tabs>
+        <w:ind w:left="0"/>
+      </w:pPr>
+      <w:r>
+        <w:t xml:space="preserve">The receiver will get a signal </w:t>
+      </w:r>
+      <w:proofErr w:type="spellStart"/>
+      <w:r>
+        <w:t>Y</w:t>
+      </w:r>
+      <w:r>
+        <w:rPr>
+          <w:vertAlign w:val="subscript"/>
+        </w:rPr>
+        <w:t>ij</w:t>
+      </w:r>
+      <w:proofErr w:type="spellEnd"/>
+      <w:r>
+        <w:t xml:space="preserve"> whose space vector near to the space vector of </w:t>
+      </w:r>
+      <w:proofErr w:type="spellStart"/>
+      <w:r>
+        <w:t>S</w:t>
+      </w:r>
+      <w:r>
+        <w:rPr>
+          <w:vertAlign w:val="subscript"/>
+        </w:rPr>
+        <w:t>ij</w:t>
+      </w:r>
+      <w:proofErr w:type="spellEnd"/>
+      <w:r>
+        <w:t xml:space="preserve"> “the space vector of the sent pulse.”</w:t>
+      </w:r>
+    </w:p>
+    <w:p>
+      <w:pPr>
+        <w:tabs>
+          <w:tab w:val="left" w:pos="1704"/>
+        </w:tabs>
+        <w:ind w:left="0"/>
+      </w:pPr>
+      <w:r>
+        <w:t>It’s noticed that with the increase of the variance of the noise, the signal to noise ratio decreases then the error increases.</w:t>
+      </w:r>
+    </w:p>
+    <w:p>
+      <w:pPr>
+        <w:tabs>
+          <w:tab w:val="left" w:pos="1704"/>
+        </w:tabs>
+        <w:ind w:left="0"/>
+      </w:pPr>
     </w:p>
     <w:p>
       <w:pPr>
         <w:pStyle w:val="Heading1"/>
-        <w:numPr>
-          <w:ilvl w:val="0"/>
-          <w:numId w:val="2"/>
-        </w:numPr>
+        <w:ind w:left="1080"/>
+        <w:jc w:val="left"/>
       </w:pPr>
       <w:r>
         <w:br w:type="column"/>
@@ -2909,9 +5507,9 @@
       </w:pPr>
     </w:p>
     <w:sectPr>
-      <w:headerReference w:type="even" r:id="rId9"/>
-      <w:headerReference w:type="default" r:id="rId10"/>
-      <w:footerReference w:type="default" r:id="rId11"/>
+      <w:headerReference w:type="even" r:id="rId15"/>
+      <w:headerReference w:type="default" r:id="rId16"/>
+      <w:footerReference w:type="default" r:id="rId17"/>
       <w:pgSz w:w="12240" w:h="15840"/>
       <w:pgMar w:top="432" w:right="720" w:bottom="720" w:left="720" w:header="720" w:footer="720" w:gutter="0"/>
       <w:pgNumType w:start="1"/>
@@ -4351,7 +6949,7 @@
   <w:style w:type="paragraph" w:default="1" w:styleId="Normal">
     <w:name w:val="Normal"/>
     <w:qFormat/>
-    <w:rsid w:val="00A932D5"/>
+    <w:rsid w:val="009B07ED"/>
     <w:rPr>
       <w:rFonts w:asciiTheme="majorBidi" w:eastAsiaTheme="minorEastAsia" w:hAnsiTheme="majorBidi" w:cstheme="majorBidi"/>
     </w:rPr>
@@ -5205,28 +7803,28 @@
 </file>
 
 <file path=customXml/item1.xml><?xml version="1.0" encoding="utf-8"?>
-<b:Sources xmlns:b="http://schemas.openxmlformats.org/officeDocument/2006/bibliography" xmlns="http://schemas.openxmlformats.org/officeDocument/2006/bibliography" SelectedStyle="\APASixthEditionOfficeOnline.xsl" StyleName="APA" Version="6"/>
-</file>
-
-<file path=customXml/item2.xml><?xml version="1.0" encoding="utf-8"?>
 <go:gDocsCustomXmlDataStorage xmlns:go="http://customooxmlschemas.google.com/" xmlns:r="http://schemas.openxmlformats.org/officeDocument/2006/relationships">
   <go:docsCustomData xmlns:go="http://customooxmlschemas.google.com/" roundtripDataSignature="AMtx7mi14+y5ihzuBordSARx54cdwfPang==">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</go:docsCustomData>
 </go:gDocsCustomXmlDataStorage>
 </file>
 
-<file path=customXml/itemProps1.xml><?xml version="1.0" encoding="utf-8"?>
-<ds:datastoreItem xmlns:ds="http://schemas.openxmlformats.org/officeDocument/2006/customXml" ds:itemID="{AE69A043-F495-4EBA-93AE-C625CD1E13FF}">
-  <ds:schemaRefs>
-    <ds:schemaRef ds:uri="http://schemas.openxmlformats.org/officeDocument/2006/bibliography"/>
-  </ds:schemaRefs>
-</ds:datastoreItem>
+<file path=customXml/item2.xml><?xml version="1.0" encoding="utf-8"?>
+<b:Sources xmlns:b="http://schemas.openxmlformats.org/officeDocument/2006/bibliography" xmlns="http://schemas.openxmlformats.org/officeDocument/2006/bibliography" SelectedStyle="\APASixthEditionOfficeOnline.xsl" StyleName="APA" Version="6"/>
 </file>
 
-<file path=customXml/itemProps2.xml><?xml version="1.0" encoding="utf-8"?>
+<file path=customXml/itemProps1.xml><?xml version="1.0" encoding="utf-8"?>
 <ds:datastoreItem xmlns:ds="http://schemas.openxmlformats.org/officeDocument/2006/customXml" ds:itemID="{11111111-1234-1234-1234-123412341234}">
   <ds:schemaRefs>
     <ds:schemaRef ds:uri="http://customooxmlschemas.google.com/"/>
     <ds:schemaRef ds:uri="http://schemas.openxmlformats.org/officeDocument/2006/relationships"/>
   </ds:schemaRefs>
 </ds:datastoreItem>
+</file>
+
+<file path=customXml/itemProps2.xml><?xml version="1.0" encoding="utf-8"?>
+<ds:datastoreItem xmlns:ds="http://schemas.openxmlformats.org/officeDocument/2006/customXml" ds:itemID="{AE69A043-F495-4EBA-93AE-C625CD1E13FF}">
+  <ds:schemaRefs>
+    <ds:schemaRef ds:uri="http://schemas.openxmlformats.org/officeDocument/2006/bibliography"/>
+  </ds:schemaRefs>
+</ds:datastoreItem>
 </file>
--- a/1-19 1-20.docx
+++ b/1-19 1-20.docx
@@ -2129,23 +2129,7 @@
               <w:sz w:val="24"/>
               <w:szCs w:val="24"/>
             </w:rPr>
-            <m:t xml:space="preserve"> </m:t>
-          </m:r>
-          <m:r>
-            <w:rPr>
-              <w:rFonts w:ascii="Cambria Math" w:hAnsi="Cambria Math"/>
-              <w:sz w:val="24"/>
-              <w:szCs w:val="24"/>
-            </w:rPr>
-            <m:t>.</m:t>
-          </m:r>
-          <m:r>
-            <w:rPr>
-              <w:rFonts w:ascii="Cambria Math" w:hAnsi="Cambria Math"/>
-              <w:sz w:val="24"/>
-              <w:szCs w:val="24"/>
-            </w:rPr>
-            <m:t xml:space="preserve">  </m:t>
+            <m:t xml:space="preserve"> .  </m:t>
           </m:r>
           <m:sSub>
             <m:sSubPr>
@@ -2223,13 +2207,7 @@
             <w:rPr>
               <w:rFonts w:ascii="Cambria Math" w:hAnsi="Cambria Math"/>
             </w:rPr>
-            <m:t>(t)</m:t>
-          </m:r>
-          <m:r>
-            <w:rPr>
-              <w:rFonts w:ascii="Cambria Math" w:hAnsi="Cambria Math"/>
-            </w:rPr>
-            <m:t xml:space="preserve">= </m:t>
+            <m:t xml:space="preserve">(t)= </m:t>
           </m:r>
           <m:f>
             <m:fPr>
@@ -2522,13 +2500,7 @@
                 <w:rPr>
                   <w:rFonts w:ascii="Cambria Math" w:hAnsi="Cambria Math"/>
                 </w:rPr>
-                <m:t>s</m:t>
-              </m:r>
-              <m:r>
-                <w:rPr>
-                  <w:rFonts w:ascii="Cambria Math" w:hAnsi="Cambria Math"/>
-                </w:rPr>
-                <m:t>2</m:t>
+                <m:t>s2</m:t>
               </m:r>
             </m:sub>
           </m:sSub>
@@ -2787,13 +2759,7 @@
                 <w:rPr>
                   <w:rFonts w:ascii="Cambria Math" w:hAnsi="Cambria Math"/>
                 </w:rPr>
-                <m:t>0</m:t>
-              </m:r>
-              <m:r>
-                <w:rPr>
-                  <w:rFonts w:ascii="Cambria Math" w:hAnsi="Cambria Math"/>
-                </w:rPr>
-                <m:t>.75</m:t>
+                <m:t>0.75</m:t>
               </m:r>
             </m:sub>
             <m:sup>
@@ -3115,31 +3081,7 @@
                 <w:rPr>
                   <w:rFonts w:ascii="Cambria Math" w:hAnsi="Cambria Math"/>
                 </w:rPr>
-                <m:t>1</m:t>
-              </m:r>
-              <m:r>
-                <w:rPr>
-                  <w:rFonts w:ascii="Cambria Math" w:hAnsi="Cambria Math"/>
-                </w:rPr>
-                <m:t xml:space="preserve">* </m:t>
-              </m:r>
-              <m:r>
-                <w:rPr>
-                  <w:rFonts w:ascii="Cambria Math" w:hAnsi="Cambria Math"/>
-                </w:rPr>
-                <m:t>1</m:t>
-              </m:r>
-              <m:r>
-                <w:rPr>
-                  <w:rFonts w:ascii="Cambria Math" w:hAnsi="Cambria Math"/>
-                </w:rPr>
-                <m:t xml:space="preserve"> d</m:t>
-              </m:r>
-              <m:r>
-                <w:rPr>
-                  <w:rFonts w:ascii="Cambria Math" w:hAnsi="Cambria Math"/>
-                </w:rPr>
-                <m:t>t</m:t>
+                <m:t>1* 1 dt</m:t>
               </m:r>
             </m:e>
           </m:nary>
@@ -3180,13 +3122,7 @@
                 <w:rPr>
                   <w:rFonts w:ascii="Cambria Math" w:hAnsi="Cambria Math"/>
                 </w:rPr>
-                <m:t>-1*1</m:t>
-              </m:r>
-              <m:r>
-                <w:rPr>
-                  <w:rFonts w:ascii="Cambria Math" w:hAnsi="Cambria Math"/>
-                </w:rPr>
-                <m:t xml:space="preserve"> dt</m:t>
+                <m:t>-1*1 dt</m:t>
               </m:r>
             </m:e>
           </m:nary>
@@ -3428,13 +3364,7 @@
                         <w:rPr>
                           <w:rFonts w:ascii="Cambria Math" w:hAnsi="Cambria Math"/>
                         </w:rPr>
-                        <m:t>s</m:t>
-                      </m:r>
-                      <m:r>
-                        <w:rPr>
-                          <w:rFonts w:ascii="Cambria Math" w:hAnsi="Cambria Math"/>
-                        </w:rPr>
-                        <m:t>2</m:t>
+                        <m:t>s2</m:t>
                       </m:r>
                     </m:sub>
                   </m:sSub>
@@ -3803,13 +3733,7 @@
             <w:rPr>
               <w:rFonts w:ascii="Cambria Math" w:hAnsi="Cambria Math"/>
             </w:rPr>
-            <m:t>=</m:t>
-          </m:r>
-          <m:r>
-            <w:rPr>
-              <w:rFonts w:ascii="Cambria Math" w:hAnsi="Cambria Math"/>
-            </w:rPr>
-            <m:t xml:space="preserve"> </m:t>
+            <m:t xml:space="preserve">= </m:t>
           </m:r>
           <m:nary>
             <m:naryPr>
@@ -4214,13 +4138,7 @@
                 <w:rPr>
                   <w:rFonts w:ascii="Cambria Math" w:hAnsi="Cambria Math"/>
                 </w:rPr>
-                <m:t>*1</m:t>
-              </m:r>
-              <m:r>
-                <w:rPr>
-                  <w:rFonts w:ascii="Cambria Math" w:hAnsi="Cambria Math"/>
-                </w:rPr>
-                <m:t xml:space="preserve"> dt</m:t>
+                <m:t>*1 dt</m:t>
               </m:r>
             </m:e>
           </m:nary>
@@ -4281,13 +4199,7 @@
                 <w:rPr>
                   <w:rFonts w:ascii="Cambria Math" w:hAnsi="Cambria Math"/>
                 </w:rPr>
-                <m:t>*-1</m:t>
-              </m:r>
-              <m:r>
-                <w:rPr>
-                  <w:rFonts w:ascii="Cambria Math" w:hAnsi="Cambria Math"/>
-                </w:rPr>
-                <m:t xml:space="preserve"> dt</m:t>
+                <m:t>*-1 dt</m:t>
               </m:r>
             </m:e>
           </m:nary>
@@ -4307,15 +4219,13 @@
           <w:szCs w:val="32"/>
         </w:rPr>
       </w:pPr>
-      <w:proofErr w:type="gramStart"/>
       <w:r>
         <w:rPr>
           <w:sz w:val="32"/>
           <w:szCs w:val="32"/>
         </w:rPr>
-        <w:t>So</w:t>
-      </w:r>
-      <w:proofErr w:type="gramEnd"/>
+        <w:t>So,</w:t>
+      </w:r>
       <w:r>
         <w:rPr>
           <w:sz w:val="32"/>
@@ -5024,11 +4934,9 @@
       <w:r>
         <w:t>Signal Space representation of signals s</w:t>
       </w:r>
-      <w:proofErr w:type="gramStart"/>
-      <w:r>
-        <w:t>1,s</w:t>
-      </w:r>
-      <w:proofErr w:type="gramEnd"/>
+      <w:r>
+        <w:t>1, s</w:t>
+      </w:r>
       <w:r>
         <w:t>2 with E/σ¬2 =-5dB</w:t>
       </w:r>
@@ -5095,6 +5003,73 @@
         </w:tabs>
         <w:ind w:left="0"/>
       </w:pPr>
+      <w:r>
+        <w:rPr>
+          <w:noProof/>
+        </w:rPr>
+        <w:drawing>
+          <wp:anchor distT="0" distB="0" distL="114300" distR="114300" simplePos="0" relativeHeight="251658240" behindDoc="0" locked="0" layoutInCell="1" allowOverlap="1" wp14:anchorId="08980BBE" wp14:editId="35CDBA47">
+            <wp:simplePos x="0" y="0"/>
+            <wp:positionH relativeFrom="column">
+              <wp:posOffset>4400550</wp:posOffset>
+            </wp:positionH>
+            <wp:positionV relativeFrom="paragraph">
+              <wp:posOffset>191135</wp:posOffset>
+            </wp:positionV>
+            <wp:extent cx="2914650" cy="2444750"/>
+            <wp:effectExtent l="0" t="0" r="0" b="0"/>
+            <wp:wrapSquare wrapText="bothSides"/>
+            <wp:docPr id="753746576" name="Picture 1" descr="undefined"/>
+            <wp:cNvGraphicFramePr>
+              <a:graphicFrameLocks xmlns:a="http://schemas.openxmlformats.org/drawingml/2006/main" noChangeAspect="1"/>
+            </wp:cNvGraphicFramePr>
+            <a:graphic xmlns:a="http://schemas.openxmlformats.org/drawingml/2006/main">
+              <a:graphicData uri="http://schemas.openxmlformats.org/drawingml/2006/picture">
+                <pic:pic xmlns:pic="http://schemas.openxmlformats.org/drawingml/2006/picture">
+                  <pic:nvPicPr>
+                    <pic:cNvPr id="0" name="Picture 1" descr="undefined"/>
+                    <pic:cNvPicPr>
+                      <a:picLocks noChangeAspect="1" noChangeArrowheads="1"/>
+                    </pic:cNvPicPr>
+                  </pic:nvPicPr>
+                  <pic:blipFill>
+                    <a:blip r:embed="rId15">
+                      <a:extLst>
+                        <a:ext uri="{28A0092B-C50C-407E-A947-70E740481C1C}">
+                          <a14:useLocalDpi xmlns:a14="http://schemas.microsoft.com/office/drawing/2010/main" val="0"/>
+                        </a:ext>
+                      </a:extLst>
+                    </a:blip>
+                    <a:srcRect/>
+                    <a:stretch>
+                      <a:fillRect/>
+                    </a:stretch>
+                  </pic:blipFill>
+                  <pic:spPr bwMode="auto">
+                    <a:xfrm>
+                      <a:off x="0" y="0"/>
+                      <a:ext cx="2914650" cy="2444750"/>
+                    </a:xfrm>
+                    <a:prstGeom prst="rect">
+                      <a:avLst/>
+                    </a:prstGeom>
+                    <a:noFill/>
+                    <a:ln>
+                      <a:noFill/>
+                    </a:ln>
+                  </pic:spPr>
+                </pic:pic>
+              </a:graphicData>
+            </a:graphic>
+            <wp14:sizeRelH relativeFrom="margin">
+              <wp14:pctWidth>0</wp14:pctWidth>
+            </wp14:sizeRelH>
+            <wp14:sizeRelV relativeFrom="margin">
+              <wp14:pctHeight>0</wp14:pctHeight>
+            </wp14:sizeRelV>
+          </wp:anchor>
+        </w:drawing>
+      </w:r>
       <w:r>
         <w:t xml:space="preserve">Receiver will get </w:t>
       </w:r>
@@ -5103,7 +5078,7 @@
           <w:rPr>
             <w:rFonts w:ascii="Cambria Math" w:hAnsi="Cambria Math"/>
           </w:rPr>
-          <m:t>x</m:t>
+          <m:t>X</m:t>
         </m:r>
         <m:d>
           <m:dPr>
@@ -5143,7 +5118,7 @@
               <w:rPr>
                 <w:rFonts w:ascii="Cambria Math" w:hAnsi="Cambria Math"/>
               </w:rPr>
-              <m:t>g</m:t>
+              <m:t>S</m:t>
             </m:r>
           </m:e>
           <m:sub>
@@ -5205,13 +5180,512 @@
           <w:tab w:val="left" w:pos="1704"/>
         </w:tabs>
         <w:ind w:left="0"/>
+        <w:rPr>
+          <w:vertAlign w:val="subscript"/>
+        </w:rPr>
+      </w:pPr>
+      <w:r>
+        <w:t>The</w:t>
+      </w:r>
+      <w:r>
+        <w:t xml:space="preserve">n we find </w:t>
+      </w:r>
+      <m:oMath>
+        <m:sSub>
+          <m:sSubPr>
+            <m:ctrlPr>
+              <w:rPr>
+                <w:rFonts w:ascii="Cambria Math" w:hAnsi="Cambria Math"/>
+              </w:rPr>
+            </m:ctrlPr>
+          </m:sSubPr>
+          <m:e>
+            <m:r>
+              <w:rPr>
+                <w:rFonts w:ascii="Cambria Math" w:hAnsi="Cambria Math"/>
+              </w:rPr>
+              <m:t>y</m:t>
+            </m:r>
+          </m:e>
+          <m:sub>
+            <m:r>
+              <w:rPr>
+                <w:rFonts w:ascii="Cambria Math" w:hAnsi="Cambria Math"/>
+              </w:rPr>
+              <m:t>j</m:t>
+            </m:r>
+          </m:sub>
+        </m:sSub>
+        <m:r>
+          <m:rPr>
+            <m:sty m:val="p"/>
+          </m:rPr>
+          <w:rPr>
+            <w:rFonts w:ascii="Cambria Math" w:hAnsi="Cambria Math"/>
+            <w:vertAlign w:val="subscript"/>
+          </w:rPr>
+          <m:t xml:space="preserve"> = </m:t>
+        </m:r>
+        <m:nary>
+          <m:naryPr>
+            <m:limLoc m:val="subSup"/>
+            <m:ctrlPr>
+              <w:rPr>
+                <w:rFonts w:ascii="Cambria Math" w:hAnsi="Cambria Math"/>
+                <w:vertAlign w:val="subscript"/>
+              </w:rPr>
+            </m:ctrlPr>
+          </m:naryPr>
+          <m:sub>
+            <m:r>
+              <w:rPr>
+                <w:rFonts w:ascii="Cambria Math" w:hAnsi="Cambria Math"/>
+                <w:vertAlign w:val="subscript"/>
+              </w:rPr>
+              <m:t>0</m:t>
+            </m:r>
+          </m:sub>
+          <m:sup>
+            <m:r>
+              <w:rPr>
+                <w:rFonts w:ascii="Cambria Math" w:hAnsi="Cambria Math"/>
+                <w:vertAlign w:val="subscript"/>
+              </w:rPr>
+              <m:t>T</m:t>
+            </m:r>
+          </m:sup>
+          <m:e>
+            <m:r>
+              <w:rPr>
+                <w:rFonts w:ascii="Cambria Math" w:hAnsi="Cambria Math"/>
+                <w:vertAlign w:val="subscript"/>
+              </w:rPr>
+              <m:t>X</m:t>
+            </m:r>
+            <m:d>
+              <m:dPr>
+                <m:ctrlPr>
+                  <w:rPr>
+                    <w:rFonts w:ascii="Cambria Math" w:hAnsi="Cambria Math"/>
+                    <w:i/>
+                    <w:vertAlign w:val="subscript"/>
+                  </w:rPr>
+                </m:ctrlPr>
+              </m:dPr>
+              <m:e>
+                <m:r>
+                  <w:rPr>
+                    <w:rFonts w:ascii="Cambria Math" w:hAnsi="Cambria Math"/>
+                    <w:vertAlign w:val="subscript"/>
+                  </w:rPr>
+                  <m:t>t</m:t>
+                </m:r>
+              </m:e>
+            </m:d>
+            <m:r>
+              <w:rPr>
+                <w:rFonts w:ascii="Cambria Math" w:hAnsi="Cambria Math"/>
+                <w:vertAlign w:val="subscript"/>
+              </w:rPr>
+              <m:t xml:space="preserve">* </m:t>
+            </m:r>
+            <m:sSub>
+              <m:sSubPr>
+                <m:ctrlPr>
+                  <w:rPr>
+                    <w:rFonts w:ascii="Cambria Math" w:hAnsi="Cambria Math" w:cs="Times New Roman"/>
+                    <w:i/>
+                    <w:sz w:val="24"/>
+                    <w:szCs w:val="24"/>
+                  </w:rPr>
+                </m:ctrlPr>
+              </m:sSubPr>
+              <m:e>
+                <m:r>
+                  <w:rPr>
+                    <w:rFonts w:ascii="Cambria Math" w:hAnsi="Cambria Math"/>
+                  </w:rPr>
+                  <m:t>Ø</m:t>
+                </m:r>
+              </m:e>
+              <m:sub>
+                <m:r>
+                  <w:rPr>
+                    <w:rFonts w:ascii="Cambria Math" w:hAnsi="Cambria Math"/>
+                  </w:rPr>
+                  <m:t>j</m:t>
+                </m:r>
+              </m:sub>
+            </m:sSub>
+            <m:d>
+              <m:dPr>
+                <m:ctrlPr>
+                  <w:rPr>
+                    <w:rFonts w:ascii="Cambria Math" w:hAnsi="Cambria Math" w:cs="Times New Roman"/>
+                    <w:i/>
+                    <w:sz w:val="24"/>
+                    <w:szCs w:val="24"/>
+                  </w:rPr>
+                </m:ctrlPr>
+              </m:dPr>
+              <m:e>
+                <m:r>
+                  <w:rPr>
+                    <w:rFonts w:ascii="Cambria Math" w:hAnsi="Cambria Math"/>
+                  </w:rPr>
+                  <m:t>t</m:t>
+                </m:r>
+              </m:e>
+            </m:d>
+            <m:r>
+              <w:rPr>
+                <w:rFonts w:ascii="Cambria Math" w:hAnsi="Cambria Math" w:cs="Times New Roman"/>
+                <w:sz w:val="24"/>
+                <w:szCs w:val="24"/>
+              </w:rPr>
+              <m:t xml:space="preserve"> dt</m:t>
+            </m:r>
+          </m:e>
+        </m:nary>
+      </m:oMath>
+    </w:p>
+    <w:p>
+      <w:pPr>
+        <w:tabs>
+          <w:tab w:val="left" w:pos="1704"/>
+        </w:tabs>
+        <w:ind w:left="0"/>
+        <w:rPr>
+          <w:vertAlign w:val="subscript"/>
+        </w:rPr>
+      </w:pPr>
+      <m:oMath>
+        <m:sSub>
+          <m:sSubPr>
+            <m:ctrlPr>
+              <w:rPr>
+                <w:rFonts w:ascii="Cambria Math" w:hAnsi="Cambria Math"/>
+              </w:rPr>
+            </m:ctrlPr>
+          </m:sSubPr>
+          <m:e>
+            <m:r>
+              <w:rPr>
+                <w:rFonts w:ascii="Cambria Math" w:hAnsi="Cambria Math"/>
+              </w:rPr>
+              <m:t>y</m:t>
+            </m:r>
+          </m:e>
+          <m:sub>
+            <m:r>
+              <w:rPr>
+                <w:rFonts w:ascii="Cambria Math" w:hAnsi="Cambria Math"/>
+              </w:rPr>
+              <m:t>j</m:t>
+            </m:r>
+          </m:sub>
+        </m:sSub>
+        <m:r>
+          <w:rPr>
+            <w:rFonts w:ascii="Cambria Math" w:hAnsi="Cambria Math"/>
+            <w:vertAlign w:val="subscript"/>
+          </w:rPr>
+          <m:t xml:space="preserve">= </m:t>
+        </m:r>
+        <m:nary>
+          <m:naryPr>
+            <m:limLoc m:val="subSup"/>
+            <m:ctrlPr>
+              <w:rPr>
+                <w:rFonts w:ascii="Cambria Math" w:hAnsi="Cambria Math"/>
+                <w:vertAlign w:val="subscript"/>
+              </w:rPr>
+            </m:ctrlPr>
+          </m:naryPr>
+          <m:sub>
+            <m:r>
+              <w:rPr>
+                <w:rFonts w:ascii="Cambria Math" w:hAnsi="Cambria Math"/>
+                <w:vertAlign w:val="subscript"/>
+              </w:rPr>
+              <m:t>0</m:t>
+            </m:r>
+          </m:sub>
+          <m:sup>
+            <m:r>
+              <w:rPr>
+                <w:rFonts w:ascii="Cambria Math" w:hAnsi="Cambria Math"/>
+                <w:vertAlign w:val="subscript"/>
+              </w:rPr>
+              <m:t>T</m:t>
+            </m:r>
+          </m:sup>
+          <m:e>
+            <m:sSub>
+              <m:sSubPr>
+                <m:ctrlPr>
+                  <w:rPr>
+                    <w:rFonts w:ascii="Cambria Math" w:hAnsi="Cambria Math"/>
+                    <w:i/>
+                  </w:rPr>
+                </m:ctrlPr>
+              </m:sSubPr>
+              <m:e>
+                <m:r>
+                  <w:rPr>
+                    <w:rFonts w:ascii="Cambria Math" w:hAnsi="Cambria Math"/>
+                  </w:rPr>
+                  <m:t>S</m:t>
+                </m:r>
+              </m:e>
+              <m:sub>
+                <m:r>
+                  <w:rPr>
+                    <w:rFonts w:ascii="Cambria Math" w:hAnsi="Cambria Math"/>
+                  </w:rPr>
+                  <m:t>i</m:t>
+                </m:r>
+              </m:sub>
+            </m:sSub>
+            <m:d>
+              <m:dPr>
+                <m:ctrlPr>
+                  <w:rPr>
+                    <w:rFonts w:ascii="Cambria Math" w:hAnsi="Cambria Math"/>
+                    <w:i/>
+                  </w:rPr>
+                </m:ctrlPr>
+              </m:dPr>
+              <m:e>
+                <m:r>
+                  <w:rPr>
+                    <w:rFonts w:ascii="Cambria Math" w:hAnsi="Cambria Math"/>
+                  </w:rPr>
+                  <m:t>t</m:t>
+                </m:r>
+              </m:e>
+            </m:d>
+            <m:r>
+              <w:rPr>
+                <w:rFonts w:ascii="Cambria Math" w:hAnsi="Cambria Math"/>
+                <w:vertAlign w:val="subscript"/>
+              </w:rPr>
+              <m:t xml:space="preserve">* </m:t>
+            </m:r>
+            <m:sSub>
+              <m:sSubPr>
+                <m:ctrlPr>
+                  <w:rPr>
+                    <w:rFonts w:ascii="Cambria Math" w:hAnsi="Cambria Math" w:cs="Times New Roman"/>
+                    <w:i/>
+                    <w:sz w:val="24"/>
+                    <w:szCs w:val="24"/>
+                  </w:rPr>
+                </m:ctrlPr>
+              </m:sSubPr>
+              <m:e>
+                <m:r>
+                  <w:rPr>
+                    <w:rFonts w:ascii="Cambria Math" w:hAnsi="Cambria Math"/>
+                  </w:rPr>
+                  <m:t>Ø</m:t>
+                </m:r>
+              </m:e>
+              <m:sub>
+                <m:r>
+                  <w:rPr>
+                    <w:rFonts w:ascii="Cambria Math" w:hAnsi="Cambria Math"/>
+                  </w:rPr>
+                  <m:t>j</m:t>
+                </m:r>
+              </m:sub>
+            </m:sSub>
+            <m:d>
+              <m:dPr>
+                <m:ctrlPr>
+                  <w:rPr>
+                    <w:rFonts w:ascii="Cambria Math" w:hAnsi="Cambria Math" w:cs="Times New Roman"/>
+                    <w:i/>
+                    <w:sz w:val="24"/>
+                    <w:szCs w:val="24"/>
+                  </w:rPr>
+                </m:ctrlPr>
+              </m:dPr>
+              <m:e>
+                <m:r>
+                  <w:rPr>
+                    <w:rFonts w:ascii="Cambria Math" w:hAnsi="Cambria Math"/>
+                  </w:rPr>
+                  <m:t>t</m:t>
+                </m:r>
+              </m:e>
+            </m:d>
+            <m:r>
+              <w:rPr>
+                <w:rFonts w:ascii="Cambria Math" w:hAnsi="Cambria Math" w:cs="Times New Roman"/>
+                <w:sz w:val="24"/>
+                <w:szCs w:val="24"/>
+              </w:rPr>
+              <m:t xml:space="preserve"> d</m:t>
+            </m:r>
+            <m:r>
+              <w:rPr>
+                <w:rFonts w:ascii="Cambria Math" w:hAnsi="Cambria Math" w:cs="Times New Roman"/>
+                <w:sz w:val="24"/>
+                <w:szCs w:val="24"/>
+              </w:rPr>
+              <m:t>t</m:t>
+            </m:r>
+          </m:e>
+        </m:nary>
+        <m:r>
+          <w:rPr>
+            <w:rFonts w:ascii="Cambria Math" w:hAnsi="Cambria Math"/>
+            <w:vertAlign w:val="subscript"/>
+          </w:rPr>
+          <m:t xml:space="preserve">+ </m:t>
+        </m:r>
+        <m:nary>
+          <m:naryPr>
+            <m:limLoc m:val="subSup"/>
+            <m:ctrlPr>
+              <w:rPr>
+                <w:rFonts w:ascii="Cambria Math" w:hAnsi="Cambria Math" w:cs="Times New Roman"/>
+                <w:sz w:val="24"/>
+                <w:szCs w:val="24"/>
+                <w:vertAlign w:val="subscript"/>
+              </w:rPr>
+            </m:ctrlPr>
+          </m:naryPr>
+          <m:sub>
+            <m:r>
+              <w:rPr>
+                <w:rFonts w:ascii="Cambria Math" w:hAnsi="Cambria Math"/>
+                <w:vertAlign w:val="subscript"/>
+              </w:rPr>
+              <m:t>0</m:t>
+            </m:r>
+          </m:sub>
+          <m:sup>
+            <m:r>
+              <w:rPr>
+                <w:rFonts w:ascii="Cambria Math" w:hAnsi="Cambria Math"/>
+                <w:vertAlign w:val="subscript"/>
+              </w:rPr>
+              <m:t>T</m:t>
+            </m:r>
+          </m:sup>
+          <m:e>
+            <m:r>
+              <w:rPr>
+                <w:rFonts w:ascii="Cambria Math" w:hAnsi="Cambria Math"/>
+              </w:rPr>
+              <m:t>w</m:t>
+            </m:r>
+            <m:d>
+              <m:dPr>
+                <m:ctrlPr>
+                  <w:rPr>
+                    <w:rFonts w:ascii="Cambria Math" w:hAnsi="Cambria Math"/>
+                    <w:i/>
+                  </w:rPr>
+                </m:ctrlPr>
+              </m:dPr>
+              <m:e>
+                <m:r>
+                  <w:rPr>
+                    <w:rFonts w:ascii="Cambria Math" w:hAnsi="Cambria Math"/>
+                  </w:rPr>
+                  <m:t>t</m:t>
+                </m:r>
+              </m:e>
+            </m:d>
+            <m:r>
+              <w:rPr>
+                <w:rFonts w:ascii="Cambria Math" w:hAnsi="Cambria Math"/>
+                <w:vertAlign w:val="subscript"/>
+              </w:rPr>
+              <m:t xml:space="preserve">* </m:t>
+            </m:r>
+            <m:sSub>
+              <m:sSubPr>
+                <m:ctrlPr>
+                  <w:rPr>
+                    <w:rFonts w:ascii="Cambria Math" w:hAnsi="Cambria Math" w:cs="Times New Roman"/>
+                    <w:i/>
+                    <w:sz w:val="24"/>
+                    <w:szCs w:val="24"/>
+                  </w:rPr>
+                </m:ctrlPr>
+              </m:sSubPr>
+              <m:e>
+                <m:r>
+                  <w:rPr>
+                    <w:rFonts w:ascii="Cambria Math" w:hAnsi="Cambria Math"/>
+                  </w:rPr>
+                  <m:t>Ø</m:t>
+                </m:r>
+              </m:e>
+              <m:sub>
+                <m:r>
+                  <w:rPr>
+                    <w:rFonts w:ascii="Cambria Math" w:hAnsi="Cambria Math"/>
+                  </w:rPr>
+                  <m:t>j</m:t>
+                </m:r>
+              </m:sub>
+            </m:sSub>
+            <m:d>
+              <m:dPr>
+                <m:ctrlPr>
+                  <w:rPr>
+                    <w:rFonts w:ascii="Cambria Math" w:hAnsi="Cambria Math" w:cs="Times New Roman"/>
+                    <w:i/>
+                    <w:sz w:val="24"/>
+                    <w:szCs w:val="24"/>
+                  </w:rPr>
+                </m:ctrlPr>
+              </m:dPr>
+              <m:e>
+                <m:r>
+                  <w:rPr>
+                    <w:rFonts w:ascii="Cambria Math" w:hAnsi="Cambria Math"/>
+                  </w:rPr>
+                  <m:t>t</m:t>
+                </m:r>
+              </m:e>
+            </m:d>
+            <m:r>
+              <w:rPr>
+                <w:rFonts w:ascii="Cambria Math" w:hAnsi="Cambria Math" w:cs="Times New Roman"/>
+                <w:sz w:val="24"/>
+                <w:szCs w:val="24"/>
+              </w:rPr>
+              <m:t xml:space="preserve"> dt</m:t>
+            </m:r>
+          </m:e>
+        </m:nary>
+      </m:oMath>
+      <w:r>
+        <w:rPr>
+          <w:vertAlign w:val="subscript"/>
+        </w:rPr>
+        <w:t xml:space="preserve"> </w:t>
+      </w:r>
+    </w:p>
+    <w:p>
+      <w:pPr>
+        <w:tabs>
+          <w:tab w:val="left" w:pos="1704"/>
+        </w:tabs>
+        <w:ind w:left="0"/>
       </w:pPr>
       <w:r>
         <w:t xml:space="preserve">The receiver will get a signal </w:t>
       </w:r>
       <w:proofErr w:type="spellStart"/>
       <w:r>
-        <w:t>Y</w:t>
+        <w:t>y</w:t>
       </w:r>
       <w:r>
         <w:rPr>
@@ -5245,9 +5719,169 @@
         </w:tabs>
         <w:ind w:left="0"/>
       </w:pPr>
-      <w:r>
-        <w:t>It’s noticed that with the increase of the variance of the noise, the signal to noise ratio decreases then the error increases.</w:t>
-      </w:r>
+    </w:p>
+    <w:p>
+      <w:pPr>
+        <w:tabs>
+          <w:tab w:val="left" w:pos="1704"/>
+        </w:tabs>
+        <w:ind w:left="0"/>
+      </w:pPr>
+    </w:p>
+    <w:p>
+      <w:pPr>
+        <w:tabs>
+          <w:tab w:val="left" w:pos="1704"/>
+        </w:tabs>
+        <w:ind w:left="0"/>
+      </w:pPr>
+    </w:p>
+    <w:p>
+      <w:pPr>
+        <w:tabs>
+          <w:tab w:val="left" w:pos="1704"/>
+        </w:tabs>
+        <w:ind w:left="0"/>
+      </w:pPr>
+    </w:p>
+    <w:p>
+      <w:pPr>
+        <w:tabs>
+          <w:tab w:val="left" w:pos="1704"/>
+        </w:tabs>
+        <w:ind w:left="0"/>
+      </w:pPr>
+      <w:r>
+        <w:t xml:space="preserve">Does the noise effect increase or decrease with increasing </w:t>
+      </w:r>
+      <w:r>
+        <w:rPr>
+          <w:rFonts w:ascii="Cambria Math" w:hAnsi="Cambria Math" w:cs="Cambria Math"/>
+        </w:rPr>
+        <w:t>𝜎</w:t>
+      </w:r>
+      <w:r>
+        <w:rPr>
+          <w:vertAlign w:val="superscript"/>
+        </w:rPr>
+        <w:t>2</w:t>
+      </w:r>
+      <w:r>
+        <w:t>?</w:t>
+      </w:r>
+    </w:p>
+    <w:p>
+      <w:pPr>
+        <w:tabs>
+          <w:tab w:val="left" w:pos="1704"/>
+        </w:tabs>
+        <w:ind w:left="0"/>
+      </w:pPr>
+      <w:r>
+        <w:t xml:space="preserve">It’s noticed that with the increase of the variance of the noise, the signal to noise ratio decreases then the </w:t>
+      </w:r>
+      <w:r>
+        <w:t xml:space="preserve">probability of </w:t>
+      </w:r>
+      <w:r>
+        <w:t>error increases</w:t>
+      </w:r>
+      <w:r>
+        <w:t xml:space="preserve"> “the uncertainty </w:t>
+      </w:r>
+      <w:r>
+        <w:t>increases</w:t>
+      </w:r>
+      <w:r>
+        <w:t>”</w:t>
+      </w:r>
+      <w:r>
+        <w:t xml:space="preserve"> as observed from the following image.</w:t>
+      </w:r>
+    </w:p>
+    <w:p>
+      <w:pPr>
+        <w:tabs>
+          <w:tab w:val="left" w:pos="1704"/>
+        </w:tabs>
+        <w:ind w:left="0"/>
+      </w:pPr>
+    </w:p>
+    <w:p>
+      <w:pPr>
+        <w:tabs>
+          <w:tab w:val="left" w:pos="1704"/>
+        </w:tabs>
+        <w:ind w:left="0"/>
+      </w:pPr>
+    </w:p>
+    <w:p>
+      <w:pPr>
+        <w:tabs>
+          <w:tab w:val="left" w:pos="1704"/>
+        </w:tabs>
+        <w:ind w:left="0"/>
+      </w:pPr>
+    </w:p>
+    <w:p>
+      <w:pPr>
+        <w:tabs>
+          <w:tab w:val="left" w:pos="1704"/>
+        </w:tabs>
+        <w:ind w:left="0"/>
+      </w:pPr>
+    </w:p>
+    <w:p>
+      <w:pPr>
+        <w:pStyle w:val="Heading1"/>
+        <w:ind w:left="0"/>
+        <w:jc w:val="left"/>
+      </w:pPr>
+      <w:r>
+        <w:t>References</w:t>
+      </w:r>
+    </w:p>
+    <w:p>
+      <w:pPr>
+        <w:pStyle w:val="ListParagraph"/>
+        <w:numPr>
+          <w:ilvl w:val="0"/>
+          <w:numId w:val="6"/>
+        </w:numPr>
+      </w:pPr>
+      <w:proofErr w:type="spellStart"/>
+      <w:r>
+        <w:t>Matlab</w:t>
+      </w:r>
+      <w:proofErr w:type="spellEnd"/>
+      <w:r>
+        <w:t xml:space="preserve"> documentations for rectangularPulse function</w:t>
+      </w:r>
+    </w:p>
+    <w:p>
+      <w:pPr>
+        <w:pStyle w:val="ListParagraph"/>
+        <w:numPr>
+          <w:ilvl w:val="0"/>
+          <w:numId w:val="6"/>
+        </w:numPr>
+      </w:pPr>
+      <w:hyperlink r:id="rId16" w:history="1">
+        <w:r>
+          <w:rPr>
+            <w:rStyle w:val="Hyperlink"/>
+          </w:rPr>
+          <w:t>Wikipedia</w:t>
+        </w:r>
+      </w:hyperlink>
+    </w:p>
+    <w:p>
+      <w:pPr>
+        <w:tabs>
+          <w:tab w:val="left" w:pos="1704"/>
+        </w:tabs>
+        <w:ind w:left="0"/>
+      </w:pPr>
     </w:p>
     <w:p>
       <w:pPr>
@@ -5440,47 +6074,10 @@
     <w:p>
       <w:pPr>
         <w:ind w:left="0"/>
-        <w:jc w:val="center"/>
       </w:pPr>
       <w:r>
         <w:br w:type="page"/>
       </w:r>
-    </w:p>
-    <w:p>
-      <w:pPr>
-        <w:bidi/>
-        <w:ind w:left="0"/>
-        <w:rPr>
-          <w:lang w:bidi="ar-EG"/>
-        </w:rPr>
-      </w:pPr>
-    </w:p>
-    <w:p>
-      <w:pPr>
-        <w:bidi/>
-        <w:ind w:left="0"/>
-      </w:pPr>
-    </w:p>
-    <w:p>
-      <w:pPr>
-        <w:bidi/>
-        <w:ind w:left="0"/>
-        <w:rPr>
-          <w:lang w:bidi="ar-EG"/>
-        </w:rPr>
-      </w:pPr>
-    </w:p>
-    <w:p>
-      <w:pPr>
-        <w:bidi/>
-        <w:ind w:left="0"/>
-      </w:pPr>
-    </w:p>
-    <w:p>
-      <w:pPr>
-        <w:bidi/>
-        <w:ind w:left="0"/>
-      </w:pPr>
     </w:p>
     <w:p>
       <w:pPr>
@@ -5507,9 +6104,9 @@
       </w:pPr>
     </w:p>
     <w:sectPr>
-      <w:headerReference w:type="even" r:id="rId15"/>
-      <w:headerReference w:type="default" r:id="rId16"/>
-      <w:footerReference w:type="default" r:id="rId17"/>
+      <w:headerReference w:type="even" r:id="rId17"/>
+      <w:headerReference w:type="default" r:id="rId18"/>
+      <w:footerReference w:type="default" r:id="rId19"/>
       <w:pgSz w:w="12240" w:h="15840"/>
       <w:pgMar w:top="432" w:right="720" w:bottom="720" w:left="720" w:header="720" w:footer="720" w:gutter="0"/>
       <w:pgNumType w:start="1"/>
@@ -6447,6 +7044,92 @@
     </w:lvl>
   </w:abstractNum>
   <w:abstractNum w:abstractNumId="4" w15:restartNumberingAfterBreak="0">
+    <w:nsid w:val="6E835A97"/>
+    <w:multiLevelType w:val="hybridMultilevel"/>
+    <w:tmpl w:val="5084332A"/>
+    <w:lvl w:ilvl="0" w:tplc="0409000F">
+      <w:start w:val="1"/>
+      <w:numFmt w:val="decimal"/>
+      <w:lvlText w:val="%1."/>
+      <w:lvlJc w:val="left"/>
+      <w:pPr>
+        <w:ind w:left="720" w:hanging="360"/>
+      </w:pPr>
+    </w:lvl>
+    <w:lvl w:ilvl="1" w:tplc="04090019" w:tentative="1">
+      <w:start w:val="1"/>
+      <w:numFmt w:val="lowerLetter"/>
+      <w:lvlText w:val="%2."/>
+      <w:lvlJc w:val="left"/>
+      <w:pPr>
+        <w:ind w:left="1440" w:hanging="360"/>
+      </w:pPr>
+    </w:lvl>
+    <w:lvl w:ilvl="2" w:tplc="0409001B" w:tentative="1">
+      <w:start w:val="1"/>
+      <w:numFmt w:val="lowerRoman"/>
+      <w:lvlText w:val="%3."/>
+      <w:lvlJc w:val="right"/>
+      <w:pPr>
+        <w:ind w:left="2160" w:hanging="180"/>
+      </w:pPr>
+    </w:lvl>
+    <w:lvl w:ilvl="3" w:tplc="0409000F" w:tentative="1">
+      <w:start w:val="1"/>
+      <w:numFmt w:val="decimal"/>
+      <w:lvlText w:val="%4."/>
+      <w:lvlJc w:val="left"/>
+      <w:pPr>
+        <w:ind w:left="2880" w:hanging="360"/>
+      </w:pPr>
+    </w:lvl>
+    <w:lvl w:ilvl="4" w:tplc="04090019" w:tentative="1">
+      <w:start w:val="1"/>
+      <w:numFmt w:val="lowerLetter"/>
+      <w:lvlText w:val="%5."/>
+      <w:lvlJc w:val="left"/>
+      <w:pPr>
+        <w:ind w:left="3600" w:hanging="360"/>
+      </w:pPr>
+    </w:lvl>
+    <w:lvl w:ilvl="5" w:tplc="0409001B" w:tentative="1">
+      <w:start w:val="1"/>
+      <w:numFmt w:val="lowerRoman"/>
+      <w:lvlText w:val="%6."/>
+      <w:lvlJc w:val="right"/>
+      <w:pPr>
+        <w:ind w:left="4320" w:hanging="180"/>
+      </w:pPr>
+    </w:lvl>
+    <w:lvl w:ilvl="6" w:tplc="0409000F" w:tentative="1">
+      <w:start w:val="1"/>
+      <w:numFmt w:val="decimal"/>
+      <w:lvlText w:val="%7."/>
+      <w:lvlJc w:val="left"/>
+      <w:pPr>
+        <w:ind w:left="5040" w:hanging="360"/>
+      </w:pPr>
+    </w:lvl>
+    <w:lvl w:ilvl="7" w:tplc="04090019" w:tentative="1">
+      <w:start w:val="1"/>
+      <w:numFmt w:val="lowerLetter"/>
+      <w:lvlText w:val="%8."/>
+      <w:lvlJc w:val="left"/>
+      <w:pPr>
+        <w:ind w:left="5760" w:hanging="360"/>
+      </w:pPr>
+    </w:lvl>
+    <w:lvl w:ilvl="8" w:tplc="0409001B" w:tentative="1">
+      <w:start w:val="1"/>
+      <w:numFmt w:val="lowerRoman"/>
+      <w:lvlText w:val="%9."/>
+      <w:lvlJc w:val="right"/>
+      <w:pPr>
+        <w:ind w:left="6480" w:hanging="180"/>
+      </w:pPr>
+    </w:lvl>
+  </w:abstractNum>
+  <w:abstractNum w:abstractNumId="5" w15:restartNumberingAfterBreak="0">
     <w:nsid w:val="7FEB2F2A"/>
     <w:multiLevelType w:val="multilevel"/>
     <w:tmpl w:val="46A8E8E6"/>
@@ -6536,7 +7219,7 @@
     <w:abstractNumId w:val="1"/>
   </w:num>
   <w:num w:numId="2" w16cid:durableId="238710634">
-    <w:abstractNumId w:val="4"/>
+    <w:abstractNumId w:val="5"/>
   </w:num>
   <w:num w:numId="3" w16cid:durableId="1115442202">
     <w:abstractNumId w:val="2"/>
@@ -6546,6 +7229,9 @@
   </w:num>
   <w:num w:numId="5" w16cid:durableId="1454442613">
     <w:abstractNumId w:val="3"/>
+  </w:num>
+  <w:num w:numId="6" w16cid:durableId="1556158067">
+    <w:abstractNumId w:val="4"/>
   </w:num>
 </w:numbering>
 </file>
@@ -7538,6 +8224,18 @@
       <w:u w:val="single"/>
     </w:rPr>
   </w:style>
+  <w:style w:type="character" w:styleId="UnresolvedMention">
+    <w:name w:val="Unresolved Mention"/>
+    <w:basedOn w:val="DefaultParagraphFont"/>
+    <w:uiPriority w:val="99"/>
+    <w:semiHidden/>
+    <w:unhideWhenUsed/>
+    <w:rsid w:val="00C30F38"/>
+    <w:rPr>
+      <w:color w:val="605E5C"/>
+      <w:shd w:val="clear" w:color="auto" w:fill="E1DFDD"/>
+    </w:rPr>
+  </w:style>
 </w:styles>
 </file>
 
@@ -7803,28 +8501,28 @@
 </file>
 
 <file path=customXml/item1.xml><?xml version="1.0" encoding="utf-8"?>
+<b:Sources xmlns:b="http://schemas.openxmlformats.org/officeDocument/2006/bibliography" xmlns="http://schemas.openxmlformats.org/officeDocument/2006/bibliography" SelectedStyle="\APASixthEditionOfficeOnline.xsl" StyleName="APA" Version="6"/>
+</file>
+
+<file path=customXml/item2.xml><?xml version="1.0" encoding="utf-8"?>
 <go:gDocsCustomXmlDataStorage xmlns:go="http://customooxmlschemas.google.com/" xmlns:r="http://schemas.openxmlformats.org/officeDocument/2006/relationships">
   <go:docsCustomData xmlns:go="http://customooxmlschemas.google.com/" roundtripDataSignature="AMtx7mi14+y5ihzuBordSARx54cdwfPang==">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</go:docsCustomData>
 </go:gDocsCustomXmlDataStorage>
 </file>
 
-<file path=customXml/item2.xml><?xml version="1.0" encoding="utf-8"?>
-<b:Sources xmlns:b="http://schemas.openxmlformats.org/officeDocument/2006/bibliography" xmlns="http://schemas.openxmlformats.org/officeDocument/2006/bibliography" SelectedStyle="\APASixthEditionOfficeOnline.xsl" StyleName="APA" Version="6"/>
+<file path=customXml/itemProps1.xml><?xml version="1.0" encoding="utf-8"?>
+<ds:datastoreItem xmlns:ds="http://schemas.openxmlformats.org/officeDocument/2006/customXml" ds:itemID="{AE69A043-F495-4EBA-93AE-C625CD1E13FF}">
+  <ds:schemaRefs>
+    <ds:schemaRef ds:uri="http://schemas.openxmlformats.org/officeDocument/2006/bibliography"/>
+  </ds:schemaRefs>
+</ds:datastoreItem>
 </file>
 
-<file path=customXml/itemProps1.xml><?xml version="1.0" encoding="utf-8"?>
+<file path=customXml/itemProps2.xml><?xml version="1.0" encoding="utf-8"?>
 <ds:datastoreItem xmlns:ds="http://schemas.openxmlformats.org/officeDocument/2006/customXml" ds:itemID="{11111111-1234-1234-1234-123412341234}">
   <ds:schemaRefs>
     <ds:schemaRef ds:uri="http://customooxmlschemas.google.com/"/>
     <ds:schemaRef ds:uri="http://schemas.openxmlformats.org/officeDocument/2006/relationships"/>
   </ds:schemaRefs>
 </ds:datastoreItem>
-</file>
-
-<file path=customXml/itemProps2.xml><?xml version="1.0" encoding="utf-8"?>
-<ds:datastoreItem xmlns:ds="http://schemas.openxmlformats.org/officeDocument/2006/customXml" ds:itemID="{AE69A043-F495-4EBA-93AE-C625CD1E13FF}">
-  <ds:schemaRefs>
-    <ds:schemaRef ds:uri="http://schemas.openxmlformats.org/officeDocument/2006/bibliography"/>
-  </ds:schemaRefs>
-</ds:datastoreItem>
 </file>
--- a/1-19 1-20.docx
+++ b/1-19 1-20.docx
@@ -5526,15 +5526,7 @@
                 <w:sz w:val="24"/>
                 <w:szCs w:val="24"/>
               </w:rPr>
-              <m:t xml:space="preserve"> d</m:t>
-            </m:r>
-            <m:r>
-              <w:rPr>
-                <w:rFonts w:ascii="Cambria Math" w:hAnsi="Cambria Math" w:cs="Times New Roman"/>
-                <w:sz w:val="24"/>
-                <w:szCs w:val="24"/>
-              </w:rPr>
-              <m:t>t</m:t>
+              <m:t xml:space="preserve"> dt</m:t>
             </m:r>
           </m:e>
         </m:nary>
@@ -5866,7 +5858,7 @@
           <w:numId w:val="6"/>
         </w:numPr>
       </w:pPr>
-      <w:hyperlink r:id="rId16" w:history="1">
+      <w:hyperlink r:id="rId16" w:anchor="Effects_in_phasor_domain" w:history="1">
         <w:r>
           <w:rPr>
             <w:rStyle w:val="Hyperlink"/>
@@ -5929,18 +5921,837 @@
     </w:p>
     <w:p>
       <w:pPr>
-        <w:jc w:val="center"/>
-      </w:pPr>
-    </w:p>
-    <w:p>
-      <w:pPr>
-        <w:jc w:val="center"/>
-      </w:pPr>
-    </w:p>
-    <w:p>
-      <w:pPr>
-        <w:jc w:val="center"/>
-      </w:pPr>
+        <w:shd w:val="clear" w:color="auto" w:fill="1E1E1E"/>
+        <w:spacing w:line="285" w:lineRule="atLeast"/>
+        <w:rPr>
+          <w:rFonts w:ascii="Consolas" w:eastAsia="Times New Roman" w:hAnsi="Consolas" w:cs="Times New Roman"/>
+          <w:color w:val="D4D4D4"/>
+          <w:sz w:val="21"/>
+          <w:szCs w:val="21"/>
+        </w:rPr>
+      </w:pPr>
+      <w:bookmarkStart w:id="14" w:name="_Toc135281095"/>
+      <w:r>
+        <w:rPr>
+          <w:rFonts w:ascii="Consolas" w:hAnsi="Consolas"/>
+          <w:color w:val="569CD6"/>
+          <w:sz w:val="21"/>
+          <w:szCs w:val="21"/>
+        </w:rPr>
+        <w:t>function</w:t>
+      </w:r>
+      <w:r>
+        <w:rPr>
+          <w:rFonts w:ascii="Consolas" w:hAnsi="Consolas"/>
+          <w:color w:val="D4D4D4"/>
+          <w:sz w:val="21"/>
+          <w:szCs w:val="21"/>
+        </w:rPr>
+        <w:t xml:space="preserve"> [</w:t>
+      </w:r>
+      <w:r>
+        <w:rPr>
+          <w:rFonts w:ascii="Consolas" w:hAnsi="Consolas"/>
+          <w:color w:val="9CDCFE"/>
+          <w:sz w:val="21"/>
+          <w:szCs w:val="21"/>
+        </w:rPr>
+        <w:t>phi1</w:t>
+      </w:r>
+      <w:r>
+        <w:rPr>
+          <w:rFonts w:ascii="Consolas" w:hAnsi="Consolas"/>
+          <w:color w:val="D4D4D4"/>
+          <w:sz w:val="21"/>
+          <w:szCs w:val="21"/>
+        </w:rPr>
+        <w:t xml:space="preserve">, </w:t>
+      </w:r>
+      <w:r>
+        <w:rPr>
+          <w:rFonts w:ascii="Consolas" w:hAnsi="Consolas"/>
+          <w:color w:val="9CDCFE"/>
+          <w:sz w:val="21"/>
+          <w:szCs w:val="21"/>
+        </w:rPr>
+        <w:t>phi2</w:t>
+      </w:r>
+      <w:r>
+        <w:rPr>
+          <w:rFonts w:ascii="Consolas" w:hAnsi="Consolas"/>
+          <w:color w:val="D4D4D4"/>
+          <w:sz w:val="21"/>
+          <w:szCs w:val="21"/>
+        </w:rPr>
+        <w:t xml:space="preserve">] = </w:t>
+      </w:r>
+      <w:proofErr w:type="spellStart"/>
+      <w:r>
+        <w:rPr>
+          <w:rFonts w:ascii="Consolas" w:hAnsi="Consolas"/>
+          <w:color w:val="DCDCAA"/>
+          <w:sz w:val="21"/>
+          <w:szCs w:val="21"/>
+        </w:rPr>
+        <w:t>GM_</w:t>
+      </w:r>
+      <w:proofErr w:type="gramStart"/>
+      <w:r>
+        <w:rPr>
+          <w:rFonts w:ascii="Consolas" w:hAnsi="Consolas"/>
+          <w:color w:val="DCDCAA"/>
+          <w:sz w:val="21"/>
+          <w:szCs w:val="21"/>
+        </w:rPr>
+        <w:t>Bases</w:t>
+      </w:r>
+      <w:proofErr w:type="spellEnd"/>
+      <w:r>
+        <w:rPr>
+          <w:rFonts w:ascii="Consolas" w:hAnsi="Consolas"/>
+          <w:color w:val="D4D4D4"/>
+          <w:sz w:val="21"/>
+          <w:szCs w:val="21"/>
+        </w:rPr>
+        <w:t>(</w:t>
+      </w:r>
+      <w:proofErr w:type="gramEnd"/>
+      <w:r>
+        <w:rPr>
+          <w:rFonts w:ascii="Consolas" w:hAnsi="Consolas"/>
+          <w:color w:val="9CDCFE"/>
+          <w:sz w:val="21"/>
+          <w:szCs w:val="21"/>
+        </w:rPr>
+        <w:t>s1</w:t>
+      </w:r>
+      <w:r>
+        <w:rPr>
+          <w:rFonts w:ascii="Consolas" w:hAnsi="Consolas"/>
+          <w:color w:val="D4D4D4"/>
+          <w:sz w:val="21"/>
+          <w:szCs w:val="21"/>
+        </w:rPr>
+        <w:t xml:space="preserve">, </w:t>
+      </w:r>
+      <w:r>
+        <w:rPr>
+          <w:rFonts w:ascii="Consolas" w:hAnsi="Consolas"/>
+          <w:color w:val="9CDCFE"/>
+          <w:sz w:val="21"/>
+          <w:szCs w:val="21"/>
+        </w:rPr>
+        <w:t>s2</w:t>
+      </w:r>
+      <w:r>
+        <w:rPr>
+          <w:rFonts w:ascii="Consolas" w:hAnsi="Consolas"/>
+          <w:color w:val="D4D4D4"/>
+          <w:sz w:val="21"/>
+          <w:szCs w:val="21"/>
+        </w:rPr>
+        <w:t>)</w:t>
+      </w:r>
+    </w:p>
+    <w:p>
+      <w:pPr>
+        <w:shd w:val="clear" w:color="auto" w:fill="1E1E1E"/>
+        <w:spacing w:line="285" w:lineRule="atLeast"/>
+        <w:rPr>
+          <w:rFonts w:ascii="Consolas" w:hAnsi="Consolas"/>
+          <w:color w:val="D4D4D4"/>
+          <w:sz w:val="21"/>
+          <w:szCs w:val="21"/>
+        </w:rPr>
+      </w:pPr>
+      <w:r>
+        <w:rPr>
+          <w:rFonts w:ascii="Consolas" w:hAnsi="Consolas"/>
+          <w:color w:val="D4D4D4"/>
+          <w:sz w:val="21"/>
+          <w:szCs w:val="21"/>
+        </w:rPr>
+        <w:t xml:space="preserve">    </w:t>
+      </w:r>
+      <w:r>
+        <w:rPr>
+          <w:rFonts w:ascii="Consolas" w:hAnsi="Consolas"/>
+          <w:color w:val="9CDCFE"/>
+          <w:sz w:val="21"/>
+          <w:szCs w:val="21"/>
+        </w:rPr>
+        <w:t>phi1</w:t>
+      </w:r>
+      <w:r>
+        <w:rPr>
+          <w:rFonts w:ascii="Consolas" w:hAnsi="Consolas"/>
+          <w:color w:val="D4D4D4"/>
+          <w:sz w:val="21"/>
+          <w:szCs w:val="21"/>
+        </w:rPr>
+        <w:t xml:space="preserve"> = </w:t>
+      </w:r>
+      <w:r>
+        <w:rPr>
+          <w:rFonts w:ascii="Consolas" w:hAnsi="Consolas"/>
+          <w:color w:val="9CDCFE"/>
+          <w:sz w:val="21"/>
+          <w:szCs w:val="21"/>
+        </w:rPr>
+        <w:t>s1</w:t>
+      </w:r>
+      <w:r>
+        <w:rPr>
+          <w:rFonts w:ascii="Consolas" w:hAnsi="Consolas"/>
+          <w:color w:val="D4D4D4"/>
+          <w:sz w:val="21"/>
+          <w:szCs w:val="21"/>
+        </w:rPr>
+        <w:t xml:space="preserve"> / </w:t>
+      </w:r>
+      <w:proofErr w:type="gramStart"/>
+      <w:r>
+        <w:rPr>
+          <w:rFonts w:ascii="Consolas" w:hAnsi="Consolas"/>
+          <w:color w:val="DCDCAA"/>
+          <w:sz w:val="21"/>
+          <w:szCs w:val="21"/>
+        </w:rPr>
+        <w:t>sqrt</w:t>
+      </w:r>
+      <w:r>
+        <w:rPr>
+          <w:rFonts w:ascii="Consolas" w:hAnsi="Consolas"/>
+          <w:color w:val="D4D4D4"/>
+          <w:sz w:val="21"/>
+          <w:szCs w:val="21"/>
+        </w:rPr>
+        <w:t>(</w:t>
+      </w:r>
+      <w:proofErr w:type="gramEnd"/>
+      <w:r>
+        <w:rPr>
+          <w:rFonts w:ascii="Consolas" w:hAnsi="Consolas"/>
+          <w:color w:val="DCDCAA"/>
+          <w:sz w:val="21"/>
+          <w:szCs w:val="21"/>
+        </w:rPr>
+        <w:t>dot</w:t>
+      </w:r>
+      <w:r>
+        <w:rPr>
+          <w:rFonts w:ascii="Consolas" w:hAnsi="Consolas"/>
+          <w:color w:val="D4D4D4"/>
+          <w:sz w:val="21"/>
+          <w:szCs w:val="21"/>
+        </w:rPr>
+        <w:t>(</w:t>
+      </w:r>
+      <w:r>
+        <w:rPr>
+          <w:rFonts w:ascii="Consolas" w:hAnsi="Consolas"/>
+          <w:color w:val="9CDCFE"/>
+          <w:sz w:val="21"/>
+          <w:szCs w:val="21"/>
+        </w:rPr>
+        <w:t>s1</w:t>
+      </w:r>
+      <w:r>
+        <w:rPr>
+          <w:rFonts w:ascii="Consolas" w:hAnsi="Consolas"/>
+          <w:color w:val="D4D4D4"/>
+          <w:sz w:val="21"/>
+          <w:szCs w:val="21"/>
+        </w:rPr>
+        <w:t xml:space="preserve">, </w:t>
+      </w:r>
+      <w:r>
+        <w:rPr>
+          <w:rFonts w:ascii="Consolas" w:hAnsi="Consolas"/>
+          <w:color w:val="9CDCFE"/>
+          <w:sz w:val="21"/>
+          <w:szCs w:val="21"/>
+        </w:rPr>
+        <w:t>s1</w:t>
+      </w:r>
+      <w:r>
+        <w:rPr>
+          <w:rFonts w:ascii="Consolas" w:hAnsi="Consolas"/>
+          <w:color w:val="D4D4D4"/>
+          <w:sz w:val="21"/>
+          <w:szCs w:val="21"/>
+        </w:rPr>
+        <w:t>));</w:t>
+      </w:r>
+    </w:p>
+    <w:p>
+      <w:pPr>
+        <w:shd w:val="clear" w:color="auto" w:fill="1E1E1E"/>
+        <w:spacing w:line="285" w:lineRule="atLeast"/>
+        <w:rPr>
+          <w:rFonts w:ascii="Consolas" w:hAnsi="Consolas"/>
+          <w:color w:val="D4D4D4"/>
+          <w:sz w:val="21"/>
+          <w:szCs w:val="21"/>
+        </w:rPr>
+      </w:pPr>
+      <w:r>
+        <w:rPr>
+          <w:rFonts w:ascii="Consolas" w:hAnsi="Consolas"/>
+          <w:color w:val="D4D4D4"/>
+          <w:sz w:val="21"/>
+          <w:szCs w:val="21"/>
+        </w:rPr>
+        <w:t xml:space="preserve">    </w:t>
+      </w:r>
+    </w:p>
+    <w:p>
+      <w:pPr>
+        <w:shd w:val="clear" w:color="auto" w:fill="1E1E1E"/>
+        <w:spacing w:line="285" w:lineRule="atLeast"/>
+        <w:rPr>
+          <w:rFonts w:ascii="Consolas" w:hAnsi="Consolas"/>
+          <w:color w:val="D4D4D4"/>
+          <w:sz w:val="21"/>
+          <w:szCs w:val="21"/>
+        </w:rPr>
+      </w:pPr>
+      <w:r>
+        <w:rPr>
+          <w:rFonts w:ascii="Consolas" w:hAnsi="Consolas"/>
+          <w:color w:val="D4D4D4"/>
+          <w:sz w:val="21"/>
+          <w:szCs w:val="21"/>
+        </w:rPr>
+        <w:t xml:space="preserve">    </w:t>
+      </w:r>
+      <w:r>
+        <w:rPr>
+          <w:rFonts w:ascii="Consolas" w:hAnsi="Consolas"/>
+          <w:color w:val="9CDCFE"/>
+          <w:sz w:val="21"/>
+          <w:szCs w:val="21"/>
+        </w:rPr>
+        <w:t>v2</w:t>
+      </w:r>
+      <w:r>
+        <w:rPr>
+          <w:rFonts w:ascii="Consolas" w:hAnsi="Consolas"/>
+          <w:color w:val="D4D4D4"/>
+          <w:sz w:val="21"/>
+          <w:szCs w:val="21"/>
+        </w:rPr>
+        <w:t xml:space="preserve"> = </w:t>
+      </w:r>
+      <w:r>
+        <w:rPr>
+          <w:rFonts w:ascii="Consolas" w:hAnsi="Consolas"/>
+          <w:color w:val="9CDCFE"/>
+          <w:sz w:val="21"/>
+          <w:szCs w:val="21"/>
+        </w:rPr>
+        <w:t>s2</w:t>
+      </w:r>
+      <w:r>
+        <w:rPr>
+          <w:rFonts w:ascii="Consolas" w:hAnsi="Consolas"/>
+          <w:color w:val="D4D4D4"/>
+          <w:sz w:val="21"/>
+          <w:szCs w:val="21"/>
+        </w:rPr>
+        <w:t xml:space="preserve"> - </w:t>
+      </w:r>
+      <w:proofErr w:type="gramStart"/>
+      <w:r>
+        <w:rPr>
+          <w:rFonts w:ascii="Consolas" w:hAnsi="Consolas"/>
+          <w:color w:val="DCDCAA"/>
+          <w:sz w:val="21"/>
+          <w:szCs w:val="21"/>
+        </w:rPr>
+        <w:t>dot</w:t>
+      </w:r>
+      <w:r>
+        <w:rPr>
+          <w:rFonts w:ascii="Consolas" w:hAnsi="Consolas"/>
+          <w:color w:val="D4D4D4"/>
+          <w:sz w:val="21"/>
+          <w:szCs w:val="21"/>
+        </w:rPr>
+        <w:t>(</w:t>
+      </w:r>
+      <w:proofErr w:type="gramEnd"/>
+      <w:r>
+        <w:rPr>
+          <w:rFonts w:ascii="Consolas" w:hAnsi="Consolas"/>
+          <w:color w:val="9CDCFE"/>
+          <w:sz w:val="21"/>
+          <w:szCs w:val="21"/>
+        </w:rPr>
+        <w:t>s2</w:t>
+      </w:r>
+      <w:r>
+        <w:rPr>
+          <w:rFonts w:ascii="Consolas" w:hAnsi="Consolas"/>
+          <w:color w:val="D4D4D4"/>
+          <w:sz w:val="21"/>
+          <w:szCs w:val="21"/>
+        </w:rPr>
+        <w:t xml:space="preserve">, </w:t>
+      </w:r>
+      <w:r>
+        <w:rPr>
+          <w:rFonts w:ascii="Consolas" w:hAnsi="Consolas"/>
+          <w:color w:val="9CDCFE"/>
+          <w:sz w:val="21"/>
+          <w:szCs w:val="21"/>
+        </w:rPr>
+        <w:t>phi1</w:t>
+      </w:r>
+      <w:r>
+        <w:rPr>
+          <w:rFonts w:ascii="Consolas" w:hAnsi="Consolas"/>
+          <w:color w:val="D4D4D4"/>
+          <w:sz w:val="21"/>
+          <w:szCs w:val="21"/>
+        </w:rPr>
+        <w:t xml:space="preserve">) * </w:t>
+      </w:r>
+      <w:r>
+        <w:rPr>
+          <w:rFonts w:ascii="Consolas" w:hAnsi="Consolas"/>
+          <w:color w:val="9CDCFE"/>
+          <w:sz w:val="21"/>
+          <w:szCs w:val="21"/>
+        </w:rPr>
+        <w:t>phi1</w:t>
+      </w:r>
+      <w:r>
+        <w:rPr>
+          <w:rFonts w:ascii="Consolas" w:hAnsi="Consolas"/>
+          <w:color w:val="D4D4D4"/>
+          <w:sz w:val="21"/>
+          <w:szCs w:val="21"/>
+        </w:rPr>
+        <w:t>;</w:t>
+      </w:r>
+    </w:p>
+    <w:p>
+      <w:pPr>
+        <w:shd w:val="clear" w:color="auto" w:fill="1E1E1E"/>
+        <w:spacing w:line="285" w:lineRule="atLeast"/>
+        <w:rPr>
+          <w:rFonts w:ascii="Consolas" w:hAnsi="Consolas"/>
+          <w:color w:val="D4D4D4"/>
+          <w:sz w:val="21"/>
+          <w:szCs w:val="21"/>
+        </w:rPr>
+      </w:pPr>
+      <w:r>
+        <w:rPr>
+          <w:rFonts w:ascii="Consolas" w:hAnsi="Consolas"/>
+          <w:color w:val="D4D4D4"/>
+          <w:sz w:val="21"/>
+          <w:szCs w:val="21"/>
+        </w:rPr>
+        <w:t xml:space="preserve">    </w:t>
+      </w:r>
+      <w:r>
+        <w:rPr>
+          <w:rFonts w:ascii="Consolas" w:hAnsi="Consolas"/>
+          <w:color w:val="9CDCFE"/>
+          <w:sz w:val="21"/>
+          <w:szCs w:val="21"/>
+        </w:rPr>
+        <w:t>phi2</w:t>
+      </w:r>
+      <w:r>
+        <w:rPr>
+          <w:rFonts w:ascii="Consolas" w:hAnsi="Consolas"/>
+          <w:color w:val="D4D4D4"/>
+          <w:sz w:val="21"/>
+          <w:szCs w:val="21"/>
+        </w:rPr>
+        <w:t xml:space="preserve"> = </w:t>
+      </w:r>
+      <w:r>
+        <w:rPr>
+          <w:rFonts w:ascii="Consolas" w:hAnsi="Consolas"/>
+          <w:color w:val="9CDCFE"/>
+          <w:sz w:val="21"/>
+          <w:szCs w:val="21"/>
+        </w:rPr>
+        <w:t>v2</w:t>
+      </w:r>
+      <w:r>
+        <w:rPr>
+          <w:rFonts w:ascii="Consolas" w:hAnsi="Consolas"/>
+          <w:color w:val="D4D4D4"/>
+          <w:sz w:val="21"/>
+          <w:szCs w:val="21"/>
+        </w:rPr>
+        <w:t xml:space="preserve"> / </w:t>
+      </w:r>
+      <w:proofErr w:type="gramStart"/>
+      <w:r>
+        <w:rPr>
+          <w:rFonts w:ascii="Consolas" w:hAnsi="Consolas"/>
+          <w:color w:val="DCDCAA"/>
+          <w:sz w:val="21"/>
+          <w:szCs w:val="21"/>
+        </w:rPr>
+        <w:t>sqrt</w:t>
+      </w:r>
+      <w:r>
+        <w:rPr>
+          <w:rFonts w:ascii="Consolas" w:hAnsi="Consolas"/>
+          <w:color w:val="D4D4D4"/>
+          <w:sz w:val="21"/>
+          <w:szCs w:val="21"/>
+        </w:rPr>
+        <w:t>(</w:t>
+      </w:r>
+      <w:proofErr w:type="gramEnd"/>
+      <w:r>
+        <w:rPr>
+          <w:rFonts w:ascii="Consolas" w:hAnsi="Consolas"/>
+          <w:color w:val="DCDCAA"/>
+          <w:sz w:val="21"/>
+          <w:szCs w:val="21"/>
+        </w:rPr>
+        <w:t>dot</w:t>
+      </w:r>
+      <w:r>
+        <w:rPr>
+          <w:rFonts w:ascii="Consolas" w:hAnsi="Consolas"/>
+          <w:color w:val="D4D4D4"/>
+          <w:sz w:val="21"/>
+          <w:szCs w:val="21"/>
+        </w:rPr>
+        <w:t>(</w:t>
+      </w:r>
+      <w:r>
+        <w:rPr>
+          <w:rFonts w:ascii="Consolas" w:hAnsi="Consolas"/>
+          <w:color w:val="9CDCFE"/>
+          <w:sz w:val="21"/>
+          <w:szCs w:val="21"/>
+        </w:rPr>
+        <w:t>v2</w:t>
+      </w:r>
+      <w:r>
+        <w:rPr>
+          <w:rFonts w:ascii="Consolas" w:hAnsi="Consolas"/>
+          <w:color w:val="D4D4D4"/>
+          <w:sz w:val="21"/>
+          <w:szCs w:val="21"/>
+        </w:rPr>
+        <w:t xml:space="preserve">, </w:t>
+      </w:r>
+      <w:r>
+        <w:rPr>
+          <w:rFonts w:ascii="Consolas" w:hAnsi="Consolas"/>
+          <w:color w:val="9CDCFE"/>
+          <w:sz w:val="21"/>
+          <w:szCs w:val="21"/>
+        </w:rPr>
+        <w:t>v2</w:t>
+      </w:r>
+      <w:r>
+        <w:rPr>
+          <w:rFonts w:ascii="Consolas" w:hAnsi="Consolas"/>
+          <w:color w:val="D4D4D4"/>
+          <w:sz w:val="21"/>
+          <w:szCs w:val="21"/>
+        </w:rPr>
+        <w:t>));</w:t>
+      </w:r>
+    </w:p>
+    <w:p>
+      <w:pPr>
+        <w:shd w:val="clear" w:color="auto" w:fill="1E1E1E"/>
+        <w:spacing w:line="285" w:lineRule="atLeast"/>
+        <w:rPr>
+          <w:rFonts w:ascii="Consolas" w:hAnsi="Consolas"/>
+          <w:color w:val="D4D4D4"/>
+          <w:sz w:val="21"/>
+          <w:szCs w:val="21"/>
+        </w:rPr>
+      </w:pPr>
+      <w:r>
+        <w:rPr>
+          <w:rFonts w:ascii="Consolas" w:hAnsi="Consolas"/>
+          <w:color w:val="D4D4D4"/>
+          <w:sz w:val="21"/>
+          <w:szCs w:val="21"/>
+        </w:rPr>
+        <w:t xml:space="preserve">    </w:t>
+      </w:r>
+    </w:p>
+    <w:p>
+      <w:pPr>
+        <w:shd w:val="clear" w:color="auto" w:fill="1E1E1E"/>
+        <w:spacing w:line="285" w:lineRule="atLeast"/>
+        <w:rPr>
+          <w:rFonts w:ascii="Consolas" w:hAnsi="Consolas"/>
+          <w:color w:val="D4D4D4"/>
+          <w:sz w:val="21"/>
+          <w:szCs w:val="21"/>
+        </w:rPr>
+      </w:pPr>
+      <w:r>
+        <w:rPr>
+          <w:rFonts w:ascii="Consolas" w:hAnsi="Consolas"/>
+          <w:color w:val="D4D4D4"/>
+          <w:sz w:val="21"/>
+          <w:szCs w:val="21"/>
+        </w:rPr>
+        <w:t xml:space="preserve">    </w:t>
+      </w:r>
+      <w:r>
+        <w:rPr>
+          <w:rFonts w:ascii="Consolas" w:hAnsi="Consolas"/>
+          <w:color w:val="9CDCFE"/>
+          <w:sz w:val="21"/>
+          <w:szCs w:val="21"/>
+        </w:rPr>
+        <w:t>phi1</w:t>
+      </w:r>
+      <w:r>
+        <w:rPr>
+          <w:rFonts w:ascii="Consolas" w:hAnsi="Consolas"/>
+          <w:color w:val="D4D4D4"/>
+          <w:sz w:val="21"/>
+          <w:szCs w:val="21"/>
+        </w:rPr>
+        <w:t xml:space="preserve"> = </w:t>
+      </w:r>
+      <w:r>
+        <w:rPr>
+          <w:rFonts w:ascii="Consolas" w:hAnsi="Consolas"/>
+          <w:color w:val="9CDCFE"/>
+          <w:sz w:val="21"/>
+          <w:szCs w:val="21"/>
+        </w:rPr>
+        <w:t>phi1</w:t>
+      </w:r>
+      <w:r>
+        <w:rPr>
+          <w:rFonts w:ascii="Consolas" w:hAnsi="Consolas"/>
+          <w:color w:val="D4D4D4"/>
+          <w:sz w:val="21"/>
+          <w:szCs w:val="21"/>
+        </w:rPr>
+        <w:t xml:space="preserve"> * </w:t>
+      </w:r>
+      <w:r>
+        <w:rPr>
+          <w:rFonts w:ascii="Consolas" w:hAnsi="Consolas"/>
+          <w:color w:val="DCDCAA"/>
+          <w:sz w:val="21"/>
+          <w:szCs w:val="21"/>
+        </w:rPr>
+        <w:t>sqrt</w:t>
+      </w:r>
+      <w:r>
+        <w:rPr>
+          <w:rFonts w:ascii="Consolas" w:hAnsi="Consolas"/>
+          <w:color w:val="D4D4D4"/>
+          <w:sz w:val="21"/>
+          <w:szCs w:val="21"/>
+        </w:rPr>
+        <w:t>(</w:t>
+      </w:r>
+      <w:r>
+        <w:rPr>
+          <w:rFonts w:ascii="Consolas" w:hAnsi="Consolas"/>
+          <w:color w:val="DCDCAA"/>
+          <w:sz w:val="21"/>
+          <w:szCs w:val="21"/>
+        </w:rPr>
+        <w:t>length</w:t>
+      </w:r>
+      <w:r>
+        <w:rPr>
+          <w:rFonts w:ascii="Consolas" w:hAnsi="Consolas"/>
+          <w:color w:val="D4D4D4"/>
+          <w:sz w:val="21"/>
+          <w:szCs w:val="21"/>
+        </w:rPr>
+        <w:t>(</w:t>
+      </w:r>
+      <w:r>
+        <w:rPr>
+          <w:rFonts w:ascii="Consolas" w:hAnsi="Consolas"/>
+          <w:color w:val="9CDCFE"/>
+          <w:sz w:val="21"/>
+          <w:szCs w:val="21"/>
+        </w:rPr>
+        <w:t>s1</w:t>
+      </w:r>
+      <w:r>
+        <w:rPr>
+          <w:rFonts w:ascii="Consolas" w:hAnsi="Consolas"/>
+          <w:color w:val="D4D4D4"/>
+          <w:sz w:val="21"/>
+          <w:szCs w:val="21"/>
+        </w:rPr>
+        <w:t>)</w:t>
+      </w:r>
+      <w:proofErr w:type="gramStart"/>
+      <w:r>
+        <w:rPr>
+          <w:rFonts w:ascii="Consolas" w:hAnsi="Consolas"/>
+          <w:color w:val="D4D4D4"/>
+          <w:sz w:val="21"/>
+          <w:szCs w:val="21"/>
+        </w:rPr>
+        <w:t>);</w:t>
+      </w:r>
+      <w:proofErr w:type="gramEnd"/>
+    </w:p>
+    <w:p>
+      <w:pPr>
+        <w:shd w:val="clear" w:color="auto" w:fill="1E1E1E"/>
+        <w:spacing w:line="285" w:lineRule="atLeast"/>
+        <w:rPr>
+          <w:rFonts w:ascii="Consolas" w:hAnsi="Consolas"/>
+          <w:color w:val="D4D4D4"/>
+          <w:sz w:val="21"/>
+          <w:szCs w:val="21"/>
+        </w:rPr>
+      </w:pPr>
+      <w:r>
+        <w:rPr>
+          <w:rFonts w:ascii="Consolas" w:hAnsi="Consolas"/>
+          <w:color w:val="D4D4D4"/>
+          <w:sz w:val="21"/>
+          <w:szCs w:val="21"/>
+        </w:rPr>
+        <w:t xml:space="preserve">    </w:t>
+      </w:r>
+      <w:r>
+        <w:rPr>
+          <w:rFonts w:ascii="Consolas" w:hAnsi="Consolas"/>
+          <w:color w:val="9CDCFE"/>
+          <w:sz w:val="21"/>
+          <w:szCs w:val="21"/>
+        </w:rPr>
+        <w:t>phi2</w:t>
+      </w:r>
+      <w:r>
+        <w:rPr>
+          <w:rFonts w:ascii="Consolas" w:hAnsi="Consolas"/>
+          <w:color w:val="D4D4D4"/>
+          <w:sz w:val="21"/>
+          <w:szCs w:val="21"/>
+        </w:rPr>
+        <w:t xml:space="preserve"> = </w:t>
+      </w:r>
+      <w:r>
+        <w:rPr>
+          <w:rFonts w:ascii="Consolas" w:hAnsi="Consolas"/>
+          <w:color w:val="9CDCFE"/>
+          <w:sz w:val="21"/>
+          <w:szCs w:val="21"/>
+        </w:rPr>
+        <w:t>phi2</w:t>
+      </w:r>
+      <w:r>
+        <w:rPr>
+          <w:rFonts w:ascii="Consolas" w:hAnsi="Consolas"/>
+          <w:color w:val="D4D4D4"/>
+          <w:sz w:val="21"/>
+          <w:szCs w:val="21"/>
+        </w:rPr>
+        <w:t xml:space="preserve"> * </w:t>
+      </w:r>
+      <w:r>
+        <w:rPr>
+          <w:rFonts w:ascii="Consolas" w:hAnsi="Consolas"/>
+          <w:color w:val="DCDCAA"/>
+          <w:sz w:val="21"/>
+          <w:szCs w:val="21"/>
+        </w:rPr>
+        <w:t>sqrt</w:t>
+      </w:r>
+      <w:r>
+        <w:rPr>
+          <w:rFonts w:ascii="Consolas" w:hAnsi="Consolas"/>
+          <w:color w:val="D4D4D4"/>
+          <w:sz w:val="21"/>
+          <w:szCs w:val="21"/>
+        </w:rPr>
+        <w:t>(</w:t>
+      </w:r>
+      <w:r>
+        <w:rPr>
+          <w:rFonts w:ascii="Consolas" w:hAnsi="Consolas"/>
+          <w:color w:val="DCDCAA"/>
+          <w:sz w:val="21"/>
+          <w:szCs w:val="21"/>
+        </w:rPr>
+        <w:t>length</w:t>
+      </w:r>
+      <w:r>
+        <w:rPr>
+          <w:rFonts w:ascii="Consolas" w:hAnsi="Consolas"/>
+          <w:color w:val="D4D4D4"/>
+          <w:sz w:val="21"/>
+          <w:szCs w:val="21"/>
+        </w:rPr>
+        <w:t>(</w:t>
+      </w:r>
+      <w:r>
+        <w:rPr>
+          <w:rFonts w:ascii="Consolas" w:hAnsi="Consolas"/>
+          <w:color w:val="9CDCFE"/>
+          <w:sz w:val="21"/>
+          <w:szCs w:val="21"/>
+        </w:rPr>
+        <w:t>s2</w:t>
+      </w:r>
+      <w:r>
+        <w:rPr>
+          <w:rFonts w:ascii="Consolas" w:hAnsi="Consolas"/>
+          <w:color w:val="D4D4D4"/>
+          <w:sz w:val="21"/>
+          <w:szCs w:val="21"/>
+        </w:rPr>
+        <w:t>)</w:t>
+      </w:r>
+      <w:proofErr w:type="gramStart"/>
+      <w:r>
+        <w:rPr>
+          <w:rFonts w:ascii="Consolas" w:hAnsi="Consolas"/>
+          <w:color w:val="D4D4D4"/>
+          <w:sz w:val="21"/>
+          <w:szCs w:val="21"/>
+        </w:rPr>
+        <w:t>);</w:t>
+      </w:r>
+      <w:proofErr w:type="gramEnd"/>
+    </w:p>
+    <w:p>
+      <w:pPr>
+        <w:shd w:val="clear" w:color="auto" w:fill="1E1E1E"/>
+        <w:spacing w:line="285" w:lineRule="atLeast"/>
+        <w:rPr>
+          <w:rFonts w:ascii="Consolas" w:hAnsi="Consolas"/>
+          <w:color w:val="D4D4D4"/>
+          <w:sz w:val="21"/>
+          <w:szCs w:val="21"/>
+        </w:rPr>
+      </w:pPr>
+      <w:r>
+        <w:rPr>
+          <w:rFonts w:ascii="Consolas" w:hAnsi="Consolas"/>
+          <w:color w:val="569CD6"/>
+          <w:sz w:val="21"/>
+          <w:szCs w:val="21"/>
+        </w:rPr>
+        <w:t>end</w:t>
+      </w:r>
     </w:p>
     <w:p>
       <w:pPr>
@@ -5951,7 +6762,6 @@
           <w:rFonts w:ascii="Times New Roman" w:eastAsia="Calibri" w:hAnsi="Times New Roman" w:cs="Times New Roman"/>
         </w:rPr>
       </w:pPr>
-      <w:bookmarkStart w:id="14" w:name="_Toc135281095"/>
       <w:r>
         <w:t xml:space="preserve">A.2 Code for </w:t>
       </w:r>
@@ -5965,18 +6775,437 @@
     </w:p>
     <w:p>
       <w:pPr>
-        <w:jc w:val="center"/>
-      </w:pPr>
-    </w:p>
-    <w:p>
-      <w:pPr>
-        <w:jc w:val="center"/>
-      </w:pPr>
-    </w:p>
-    <w:p>
-      <w:pPr>
-        <w:jc w:val="center"/>
-      </w:pPr>
+        <w:shd w:val="clear" w:color="auto" w:fill="1E1E1E"/>
+        <w:spacing w:line="285" w:lineRule="atLeast"/>
+        <w:rPr>
+          <w:rFonts w:ascii="Consolas" w:eastAsia="Times New Roman" w:hAnsi="Consolas" w:cs="Times New Roman"/>
+          <w:color w:val="D4D4D4"/>
+          <w:sz w:val="21"/>
+          <w:szCs w:val="21"/>
+        </w:rPr>
+      </w:pPr>
+      <w:r>
+        <w:rPr>
+          <w:rFonts w:ascii="Consolas" w:hAnsi="Consolas"/>
+          <w:color w:val="569CD6"/>
+          <w:sz w:val="21"/>
+          <w:szCs w:val="21"/>
+        </w:rPr>
+        <w:t>function</w:t>
+      </w:r>
+      <w:r>
+        <w:rPr>
+          <w:rFonts w:ascii="Consolas" w:hAnsi="Consolas"/>
+          <w:color w:val="D4D4D4"/>
+          <w:sz w:val="21"/>
+          <w:szCs w:val="21"/>
+        </w:rPr>
+        <w:t xml:space="preserve"> [</w:t>
+      </w:r>
+      <w:r>
+        <w:rPr>
+          <w:rFonts w:ascii="Consolas" w:hAnsi="Consolas"/>
+          <w:color w:val="9CDCFE"/>
+          <w:sz w:val="21"/>
+          <w:szCs w:val="21"/>
+        </w:rPr>
+        <w:t>v1</w:t>
+      </w:r>
+      <w:r>
+        <w:rPr>
+          <w:rFonts w:ascii="Consolas" w:hAnsi="Consolas"/>
+          <w:color w:val="D4D4D4"/>
+          <w:sz w:val="21"/>
+          <w:szCs w:val="21"/>
+        </w:rPr>
+        <w:t xml:space="preserve">, </w:t>
+      </w:r>
+      <w:r>
+        <w:rPr>
+          <w:rFonts w:ascii="Consolas" w:hAnsi="Consolas"/>
+          <w:color w:val="9CDCFE"/>
+          <w:sz w:val="21"/>
+          <w:szCs w:val="21"/>
+        </w:rPr>
+        <w:t>v2</w:t>
+      </w:r>
+      <w:r>
+        <w:rPr>
+          <w:rFonts w:ascii="Consolas" w:hAnsi="Consolas"/>
+          <w:color w:val="D4D4D4"/>
+          <w:sz w:val="21"/>
+          <w:szCs w:val="21"/>
+        </w:rPr>
+        <w:t xml:space="preserve">] = </w:t>
+      </w:r>
+      <w:proofErr w:type="spellStart"/>
+      <w:r>
+        <w:rPr>
+          <w:rFonts w:ascii="Consolas" w:hAnsi="Consolas"/>
+          <w:color w:val="DCDCAA"/>
+          <w:sz w:val="21"/>
+          <w:szCs w:val="21"/>
+        </w:rPr>
+        <w:t>signal_</w:t>
+      </w:r>
+      <w:proofErr w:type="gramStart"/>
+      <w:r>
+        <w:rPr>
+          <w:rFonts w:ascii="Consolas" w:hAnsi="Consolas"/>
+          <w:color w:val="DCDCAA"/>
+          <w:sz w:val="21"/>
+          <w:szCs w:val="21"/>
+        </w:rPr>
+        <w:t>space</w:t>
+      </w:r>
+      <w:proofErr w:type="spellEnd"/>
+      <w:r>
+        <w:rPr>
+          <w:rFonts w:ascii="Consolas" w:hAnsi="Consolas"/>
+          <w:color w:val="D4D4D4"/>
+          <w:sz w:val="21"/>
+          <w:szCs w:val="21"/>
+        </w:rPr>
+        <w:t>(</w:t>
+      </w:r>
+      <w:proofErr w:type="gramEnd"/>
+      <w:r>
+        <w:rPr>
+          <w:rFonts w:ascii="Consolas" w:hAnsi="Consolas"/>
+          <w:color w:val="9CDCFE"/>
+          <w:sz w:val="21"/>
+          <w:szCs w:val="21"/>
+        </w:rPr>
+        <w:t>s</w:t>
+      </w:r>
+      <w:r>
+        <w:rPr>
+          <w:rFonts w:ascii="Consolas" w:hAnsi="Consolas"/>
+          <w:color w:val="D4D4D4"/>
+          <w:sz w:val="21"/>
+          <w:szCs w:val="21"/>
+        </w:rPr>
+        <w:t xml:space="preserve">, </w:t>
+      </w:r>
+      <w:r>
+        <w:rPr>
+          <w:rFonts w:ascii="Consolas" w:hAnsi="Consolas"/>
+          <w:color w:val="9CDCFE"/>
+          <w:sz w:val="21"/>
+          <w:szCs w:val="21"/>
+        </w:rPr>
+        <w:t>phi1</w:t>
+      </w:r>
+      <w:r>
+        <w:rPr>
+          <w:rFonts w:ascii="Consolas" w:hAnsi="Consolas"/>
+          <w:color w:val="D4D4D4"/>
+          <w:sz w:val="21"/>
+          <w:szCs w:val="21"/>
+        </w:rPr>
+        <w:t xml:space="preserve">, </w:t>
+      </w:r>
+      <w:r>
+        <w:rPr>
+          <w:rFonts w:ascii="Consolas" w:hAnsi="Consolas"/>
+          <w:color w:val="9CDCFE"/>
+          <w:sz w:val="21"/>
+          <w:szCs w:val="21"/>
+        </w:rPr>
+        <w:t>phi2</w:t>
+      </w:r>
+      <w:r>
+        <w:rPr>
+          <w:rFonts w:ascii="Consolas" w:hAnsi="Consolas"/>
+          <w:color w:val="D4D4D4"/>
+          <w:sz w:val="21"/>
+          <w:szCs w:val="21"/>
+        </w:rPr>
+        <w:t>)</w:t>
+      </w:r>
+    </w:p>
+    <w:p>
+      <w:pPr>
+        <w:shd w:val="clear" w:color="auto" w:fill="1E1E1E"/>
+        <w:spacing w:line="285" w:lineRule="atLeast"/>
+        <w:rPr>
+          <w:rFonts w:ascii="Consolas" w:hAnsi="Consolas"/>
+          <w:color w:val="D4D4D4"/>
+          <w:sz w:val="21"/>
+          <w:szCs w:val="21"/>
+        </w:rPr>
+      </w:pPr>
+      <w:r>
+        <w:rPr>
+          <w:rFonts w:ascii="Consolas" w:hAnsi="Consolas"/>
+          <w:color w:val="D4D4D4"/>
+          <w:sz w:val="21"/>
+          <w:szCs w:val="21"/>
+        </w:rPr>
+        <w:t xml:space="preserve">    </w:t>
+      </w:r>
+      <w:r>
+        <w:rPr>
+          <w:rFonts w:ascii="Consolas" w:hAnsi="Consolas"/>
+          <w:color w:val="9CDCFE"/>
+          <w:sz w:val="21"/>
+          <w:szCs w:val="21"/>
+        </w:rPr>
+        <w:t>v1</w:t>
+      </w:r>
+      <w:r>
+        <w:rPr>
+          <w:rFonts w:ascii="Consolas" w:hAnsi="Consolas"/>
+          <w:color w:val="D4D4D4"/>
+          <w:sz w:val="21"/>
+          <w:szCs w:val="21"/>
+        </w:rPr>
+        <w:t xml:space="preserve"> = </w:t>
+      </w:r>
+      <w:proofErr w:type="gramStart"/>
+      <w:r>
+        <w:rPr>
+          <w:rFonts w:ascii="Consolas" w:hAnsi="Consolas"/>
+          <w:color w:val="DCDCAA"/>
+          <w:sz w:val="21"/>
+          <w:szCs w:val="21"/>
+        </w:rPr>
+        <w:t>dot</w:t>
+      </w:r>
+      <w:r>
+        <w:rPr>
+          <w:rFonts w:ascii="Consolas" w:hAnsi="Consolas"/>
+          <w:color w:val="D4D4D4"/>
+          <w:sz w:val="21"/>
+          <w:szCs w:val="21"/>
+        </w:rPr>
+        <w:t>(</w:t>
+      </w:r>
+      <w:proofErr w:type="gramEnd"/>
+      <w:r>
+        <w:rPr>
+          <w:rFonts w:ascii="Consolas" w:hAnsi="Consolas"/>
+          <w:color w:val="9CDCFE"/>
+          <w:sz w:val="21"/>
+          <w:szCs w:val="21"/>
+        </w:rPr>
+        <w:t>s</w:t>
+      </w:r>
+      <w:r>
+        <w:rPr>
+          <w:rFonts w:ascii="Consolas" w:hAnsi="Consolas"/>
+          <w:color w:val="D4D4D4"/>
+          <w:sz w:val="21"/>
+          <w:szCs w:val="21"/>
+        </w:rPr>
+        <w:t xml:space="preserve">, </w:t>
+      </w:r>
+      <w:r>
+        <w:rPr>
+          <w:rFonts w:ascii="Consolas" w:hAnsi="Consolas"/>
+          <w:color w:val="9CDCFE"/>
+          <w:sz w:val="21"/>
+          <w:szCs w:val="21"/>
+        </w:rPr>
+        <w:t>phi1</w:t>
+      </w:r>
+      <w:r>
+        <w:rPr>
+          <w:rFonts w:ascii="Consolas" w:hAnsi="Consolas"/>
+          <w:color w:val="D4D4D4"/>
+          <w:sz w:val="21"/>
+          <w:szCs w:val="21"/>
+        </w:rPr>
+        <w:t xml:space="preserve">) / </w:t>
+      </w:r>
+      <w:r>
+        <w:rPr>
+          <w:rFonts w:ascii="Consolas" w:hAnsi="Consolas"/>
+          <w:color w:val="DCDCAA"/>
+          <w:sz w:val="21"/>
+          <w:szCs w:val="21"/>
+        </w:rPr>
+        <w:t>length</w:t>
+      </w:r>
+      <w:r>
+        <w:rPr>
+          <w:rFonts w:ascii="Consolas" w:hAnsi="Consolas"/>
+          <w:color w:val="D4D4D4"/>
+          <w:sz w:val="21"/>
+          <w:szCs w:val="21"/>
+        </w:rPr>
+        <w:t>(</w:t>
+      </w:r>
+      <w:r>
+        <w:rPr>
+          <w:rFonts w:ascii="Consolas" w:hAnsi="Consolas"/>
+          <w:color w:val="9CDCFE"/>
+          <w:sz w:val="21"/>
+          <w:szCs w:val="21"/>
+        </w:rPr>
+        <w:t>s</w:t>
+      </w:r>
+      <w:r>
+        <w:rPr>
+          <w:rFonts w:ascii="Consolas" w:hAnsi="Consolas"/>
+          <w:color w:val="D4D4D4"/>
+          <w:sz w:val="21"/>
+          <w:szCs w:val="21"/>
+        </w:rPr>
+        <w:t>);</w:t>
+      </w:r>
+    </w:p>
+    <w:p>
+      <w:pPr>
+        <w:shd w:val="clear" w:color="auto" w:fill="1E1E1E"/>
+        <w:spacing w:line="285" w:lineRule="atLeast"/>
+        <w:rPr>
+          <w:rFonts w:ascii="Consolas" w:hAnsi="Consolas"/>
+          <w:color w:val="D4D4D4"/>
+          <w:sz w:val="21"/>
+          <w:szCs w:val="21"/>
+        </w:rPr>
+      </w:pPr>
+      <w:r>
+        <w:rPr>
+          <w:rFonts w:ascii="Consolas" w:hAnsi="Consolas"/>
+          <w:color w:val="D4D4D4"/>
+          <w:sz w:val="21"/>
+          <w:szCs w:val="21"/>
+        </w:rPr>
+        <w:t xml:space="preserve">    </w:t>
+      </w:r>
+      <w:r>
+        <w:rPr>
+          <w:rFonts w:ascii="Consolas" w:hAnsi="Consolas"/>
+          <w:color w:val="9CDCFE"/>
+          <w:sz w:val="21"/>
+          <w:szCs w:val="21"/>
+        </w:rPr>
+        <w:t>v2</w:t>
+      </w:r>
+      <w:r>
+        <w:rPr>
+          <w:rFonts w:ascii="Consolas" w:hAnsi="Consolas"/>
+          <w:color w:val="D4D4D4"/>
+          <w:sz w:val="21"/>
+          <w:szCs w:val="21"/>
+        </w:rPr>
+        <w:t xml:space="preserve"> = </w:t>
+      </w:r>
+      <w:proofErr w:type="gramStart"/>
+      <w:r>
+        <w:rPr>
+          <w:rFonts w:ascii="Consolas" w:hAnsi="Consolas"/>
+          <w:color w:val="DCDCAA"/>
+          <w:sz w:val="21"/>
+          <w:szCs w:val="21"/>
+        </w:rPr>
+        <w:t>dot</w:t>
+      </w:r>
+      <w:r>
+        <w:rPr>
+          <w:rFonts w:ascii="Consolas" w:hAnsi="Consolas"/>
+          <w:color w:val="D4D4D4"/>
+          <w:sz w:val="21"/>
+          <w:szCs w:val="21"/>
+        </w:rPr>
+        <w:t>(</w:t>
+      </w:r>
+      <w:proofErr w:type="gramEnd"/>
+      <w:r>
+        <w:rPr>
+          <w:rFonts w:ascii="Consolas" w:hAnsi="Consolas"/>
+          <w:color w:val="9CDCFE"/>
+          <w:sz w:val="21"/>
+          <w:szCs w:val="21"/>
+        </w:rPr>
+        <w:t>s</w:t>
+      </w:r>
+      <w:r>
+        <w:rPr>
+          <w:rFonts w:ascii="Consolas" w:hAnsi="Consolas"/>
+          <w:color w:val="D4D4D4"/>
+          <w:sz w:val="21"/>
+          <w:szCs w:val="21"/>
+        </w:rPr>
+        <w:t xml:space="preserve">, </w:t>
+      </w:r>
+      <w:r>
+        <w:rPr>
+          <w:rFonts w:ascii="Consolas" w:hAnsi="Consolas"/>
+          <w:color w:val="9CDCFE"/>
+          <w:sz w:val="21"/>
+          <w:szCs w:val="21"/>
+        </w:rPr>
+        <w:t>phi2</w:t>
+      </w:r>
+      <w:r>
+        <w:rPr>
+          <w:rFonts w:ascii="Consolas" w:hAnsi="Consolas"/>
+          <w:color w:val="D4D4D4"/>
+          <w:sz w:val="21"/>
+          <w:szCs w:val="21"/>
+        </w:rPr>
+        <w:t xml:space="preserve">) / </w:t>
+      </w:r>
+      <w:r>
+        <w:rPr>
+          <w:rFonts w:ascii="Consolas" w:hAnsi="Consolas"/>
+          <w:color w:val="DCDCAA"/>
+          <w:sz w:val="21"/>
+          <w:szCs w:val="21"/>
+        </w:rPr>
+        <w:t>length</w:t>
+      </w:r>
+      <w:r>
+        <w:rPr>
+          <w:rFonts w:ascii="Consolas" w:hAnsi="Consolas"/>
+          <w:color w:val="D4D4D4"/>
+          <w:sz w:val="21"/>
+          <w:szCs w:val="21"/>
+        </w:rPr>
+        <w:t>(</w:t>
+      </w:r>
+      <w:r>
+        <w:rPr>
+          <w:rFonts w:ascii="Consolas" w:hAnsi="Consolas"/>
+          <w:color w:val="9CDCFE"/>
+          <w:sz w:val="21"/>
+          <w:szCs w:val="21"/>
+        </w:rPr>
+        <w:t>s</w:t>
+      </w:r>
+      <w:r>
+        <w:rPr>
+          <w:rFonts w:ascii="Consolas" w:hAnsi="Consolas"/>
+          <w:color w:val="D4D4D4"/>
+          <w:sz w:val="21"/>
+          <w:szCs w:val="21"/>
+        </w:rPr>
+        <w:t>);</w:t>
+      </w:r>
+    </w:p>
+    <w:p>
+      <w:pPr>
+        <w:shd w:val="clear" w:color="auto" w:fill="1E1E1E"/>
+        <w:spacing w:line="285" w:lineRule="atLeast"/>
+        <w:rPr>
+          <w:rFonts w:ascii="Consolas" w:hAnsi="Consolas"/>
+          <w:color w:val="D4D4D4"/>
+          <w:sz w:val="21"/>
+          <w:szCs w:val="21"/>
+        </w:rPr>
+      </w:pPr>
+      <w:r>
+        <w:rPr>
+          <w:rFonts w:ascii="Consolas" w:hAnsi="Consolas"/>
+          <w:color w:val="569CD6"/>
+          <w:sz w:val="21"/>
+          <w:szCs w:val="21"/>
+        </w:rPr>
+        <w:t>end</w:t>
+      </w:r>
     </w:p>
     <w:p>
       <w:pPr>
@@ -5998,18 +7227,1896 @@
     </w:p>
     <w:p>
       <w:pPr>
-        <w:jc w:val="center"/>
-      </w:pPr>
-    </w:p>
-    <w:p>
-      <w:pPr>
-        <w:jc w:val="center"/>
-      </w:pPr>
-    </w:p>
-    <w:p>
-      <w:pPr>
-        <w:jc w:val="center"/>
-      </w:pPr>
+        <w:shd w:val="clear" w:color="auto" w:fill="1E1E1E"/>
+        <w:spacing w:line="285" w:lineRule="atLeast"/>
+        <w:rPr>
+          <w:rFonts w:ascii="Consolas" w:eastAsia="Times New Roman" w:hAnsi="Consolas" w:cs="Times New Roman"/>
+          <w:color w:val="D4D4D4"/>
+          <w:sz w:val="21"/>
+          <w:szCs w:val="21"/>
+        </w:rPr>
+      </w:pPr>
+      <w:r>
+        <w:rPr>
+          <w:rFonts w:ascii="Consolas" w:hAnsi="Consolas"/>
+          <w:color w:val="6A9955"/>
+          <w:sz w:val="21"/>
+          <w:szCs w:val="21"/>
+        </w:rPr>
+        <w:t>% Construct the signals</w:t>
+      </w:r>
+    </w:p>
+    <w:p>
+      <w:pPr>
+        <w:shd w:val="clear" w:color="auto" w:fill="1E1E1E"/>
+        <w:spacing w:line="285" w:lineRule="atLeast"/>
+        <w:rPr>
+          <w:rFonts w:ascii="Consolas" w:hAnsi="Consolas"/>
+          <w:color w:val="D4D4D4"/>
+          <w:sz w:val="21"/>
+          <w:szCs w:val="21"/>
+        </w:rPr>
+      </w:pPr>
+      <w:r>
+        <w:rPr>
+          <w:rFonts w:ascii="Consolas" w:hAnsi="Consolas"/>
+          <w:color w:val="9CDCFE"/>
+          <w:sz w:val="21"/>
+          <w:szCs w:val="21"/>
+        </w:rPr>
+        <w:t>t</w:t>
+      </w:r>
+      <w:r>
+        <w:rPr>
+          <w:rFonts w:ascii="Consolas" w:hAnsi="Consolas"/>
+          <w:color w:val="D4D4D4"/>
+          <w:sz w:val="21"/>
+          <w:szCs w:val="21"/>
+        </w:rPr>
+        <w:t xml:space="preserve"> = </w:t>
+      </w:r>
+      <w:proofErr w:type="spellStart"/>
+      <w:proofErr w:type="gramStart"/>
+      <w:r>
+        <w:rPr>
+          <w:rFonts w:ascii="Consolas" w:hAnsi="Consolas"/>
+          <w:color w:val="DCDCAA"/>
+          <w:sz w:val="21"/>
+          <w:szCs w:val="21"/>
+        </w:rPr>
+        <w:t>linspace</w:t>
+      </w:r>
+      <w:proofErr w:type="spellEnd"/>
+      <w:r>
+        <w:rPr>
+          <w:rFonts w:ascii="Consolas" w:hAnsi="Consolas"/>
+          <w:color w:val="D4D4D4"/>
+          <w:sz w:val="21"/>
+          <w:szCs w:val="21"/>
+        </w:rPr>
+        <w:t>(</w:t>
+      </w:r>
+      <w:proofErr w:type="gramEnd"/>
+      <w:r>
+        <w:rPr>
+          <w:rFonts w:ascii="Consolas" w:hAnsi="Consolas"/>
+          <w:color w:val="B5CEA8"/>
+          <w:sz w:val="21"/>
+          <w:szCs w:val="21"/>
+        </w:rPr>
+        <w:t>0</w:t>
+      </w:r>
+      <w:r>
+        <w:rPr>
+          <w:rFonts w:ascii="Consolas" w:hAnsi="Consolas"/>
+          <w:color w:val="D4D4D4"/>
+          <w:sz w:val="21"/>
+          <w:szCs w:val="21"/>
+        </w:rPr>
+        <w:t xml:space="preserve">, </w:t>
+      </w:r>
+      <w:r>
+        <w:rPr>
+          <w:rFonts w:ascii="Consolas" w:hAnsi="Consolas"/>
+          <w:color w:val="B5CEA8"/>
+          <w:sz w:val="21"/>
+          <w:szCs w:val="21"/>
+        </w:rPr>
+        <w:t>1</w:t>
+      </w:r>
+      <w:r>
+        <w:rPr>
+          <w:rFonts w:ascii="Consolas" w:hAnsi="Consolas"/>
+          <w:color w:val="D4D4D4"/>
+          <w:sz w:val="21"/>
+          <w:szCs w:val="21"/>
+        </w:rPr>
+        <w:t xml:space="preserve">, </w:t>
+      </w:r>
+      <w:r>
+        <w:rPr>
+          <w:rFonts w:ascii="Consolas" w:hAnsi="Consolas"/>
+          <w:color w:val="B5CEA8"/>
+          <w:sz w:val="21"/>
+          <w:szCs w:val="21"/>
+        </w:rPr>
+        <w:t>100</w:t>
+      </w:r>
+      <w:r>
+        <w:rPr>
+          <w:rFonts w:ascii="Consolas" w:hAnsi="Consolas"/>
+          <w:color w:val="D4D4D4"/>
+          <w:sz w:val="21"/>
+          <w:szCs w:val="21"/>
+        </w:rPr>
+        <w:t>);</w:t>
+      </w:r>
+    </w:p>
+    <w:p>
+      <w:pPr>
+        <w:shd w:val="clear" w:color="auto" w:fill="1E1E1E"/>
+        <w:spacing w:line="285" w:lineRule="atLeast"/>
+        <w:rPr>
+          <w:rFonts w:ascii="Consolas" w:hAnsi="Consolas"/>
+          <w:color w:val="D4D4D4"/>
+          <w:sz w:val="21"/>
+          <w:szCs w:val="21"/>
+        </w:rPr>
+      </w:pPr>
+      <w:r>
+        <w:rPr>
+          <w:rFonts w:ascii="Consolas" w:hAnsi="Consolas"/>
+          <w:color w:val="9CDCFE"/>
+          <w:sz w:val="21"/>
+          <w:szCs w:val="21"/>
+        </w:rPr>
+        <w:t>s1</w:t>
+      </w:r>
+      <w:r>
+        <w:rPr>
+          <w:rFonts w:ascii="Consolas" w:hAnsi="Consolas"/>
+          <w:color w:val="D4D4D4"/>
+          <w:sz w:val="21"/>
+          <w:szCs w:val="21"/>
+        </w:rPr>
+        <w:t xml:space="preserve"> = </w:t>
+      </w:r>
+      <w:proofErr w:type="gramStart"/>
+      <w:r>
+        <w:rPr>
+          <w:rFonts w:ascii="Consolas" w:hAnsi="Consolas"/>
+          <w:color w:val="DCDCAA"/>
+          <w:sz w:val="21"/>
+          <w:szCs w:val="21"/>
+        </w:rPr>
+        <w:t>rectangularPulse</w:t>
+      </w:r>
+      <w:r>
+        <w:rPr>
+          <w:rFonts w:ascii="Consolas" w:hAnsi="Consolas"/>
+          <w:color w:val="D4D4D4"/>
+          <w:sz w:val="21"/>
+          <w:szCs w:val="21"/>
+        </w:rPr>
+        <w:t>(</w:t>
+      </w:r>
+      <w:proofErr w:type="gramEnd"/>
+      <w:r>
+        <w:rPr>
+          <w:rFonts w:ascii="Consolas" w:hAnsi="Consolas"/>
+          <w:color w:val="B5CEA8"/>
+          <w:sz w:val="21"/>
+          <w:szCs w:val="21"/>
+        </w:rPr>
+        <w:t>0</w:t>
+      </w:r>
+      <w:r>
+        <w:rPr>
+          <w:rFonts w:ascii="Consolas" w:hAnsi="Consolas"/>
+          <w:color w:val="D4D4D4"/>
+          <w:sz w:val="21"/>
+          <w:szCs w:val="21"/>
+        </w:rPr>
+        <w:t xml:space="preserve">, </w:t>
+      </w:r>
+      <w:r>
+        <w:rPr>
+          <w:rFonts w:ascii="Consolas" w:hAnsi="Consolas"/>
+          <w:color w:val="B5CEA8"/>
+          <w:sz w:val="21"/>
+          <w:szCs w:val="21"/>
+        </w:rPr>
+        <w:t>1</w:t>
+      </w:r>
+      <w:r>
+        <w:rPr>
+          <w:rFonts w:ascii="Consolas" w:hAnsi="Consolas"/>
+          <w:color w:val="D4D4D4"/>
+          <w:sz w:val="21"/>
+          <w:szCs w:val="21"/>
+        </w:rPr>
+        <w:t xml:space="preserve">, </w:t>
+      </w:r>
+      <w:r>
+        <w:rPr>
+          <w:rFonts w:ascii="Consolas" w:hAnsi="Consolas"/>
+          <w:color w:val="9CDCFE"/>
+          <w:sz w:val="21"/>
+          <w:szCs w:val="21"/>
+        </w:rPr>
+        <w:t>t</w:t>
+      </w:r>
+      <w:r>
+        <w:rPr>
+          <w:rFonts w:ascii="Consolas" w:hAnsi="Consolas"/>
+          <w:color w:val="D4D4D4"/>
+          <w:sz w:val="21"/>
+          <w:szCs w:val="21"/>
+        </w:rPr>
+        <w:t xml:space="preserve">); </w:t>
+      </w:r>
+    </w:p>
+    <w:p>
+      <w:pPr>
+        <w:shd w:val="clear" w:color="auto" w:fill="1E1E1E"/>
+        <w:spacing w:line="285" w:lineRule="atLeast"/>
+        <w:rPr>
+          <w:rFonts w:ascii="Consolas" w:hAnsi="Consolas"/>
+          <w:color w:val="D4D4D4"/>
+          <w:sz w:val="21"/>
+          <w:szCs w:val="21"/>
+        </w:rPr>
+      </w:pPr>
+      <w:r>
+        <w:rPr>
+          <w:rFonts w:ascii="Consolas" w:hAnsi="Consolas"/>
+          <w:color w:val="DCDCAA"/>
+          <w:sz w:val="21"/>
+          <w:szCs w:val="21"/>
+        </w:rPr>
+        <w:t>s1</w:t>
+      </w:r>
+      <w:r>
+        <w:rPr>
+          <w:rFonts w:ascii="Consolas" w:hAnsi="Consolas"/>
+          <w:color w:val="D4D4D4"/>
+          <w:sz w:val="21"/>
+          <w:szCs w:val="21"/>
+        </w:rPr>
+        <w:t>(</w:t>
+      </w:r>
+      <w:r>
+        <w:rPr>
+          <w:rFonts w:ascii="Consolas" w:hAnsi="Consolas"/>
+          <w:color w:val="B5CEA8"/>
+          <w:sz w:val="21"/>
+          <w:szCs w:val="21"/>
+        </w:rPr>
+        <w:t>1</w:t>
+      </w:r>
+      <w:r>
+        <w:rPr>
+          <w:rFonts w:ascii="Consolas" w:hAnsi="Consolas"/>
+          <w:color w:val="D4D4D4"/>
+          <w:sz w:val="21"/>
+          <w:szCs w:val="21"/>
+        </w:rPr>
+        <w:t xml:space="preserve">) = </w:t>
+      </w:r>
+      <w:r>
+        <w:rPr>
+          <w:rFonts w:ascii="Consolas" w:hAnsi="Consolas"/>
+          <w:color w:val="B5CEA8"/>
+          <w:sz w:val="21"/>
+          <w:szCs w:val="21"/>
+        </w:rPr>
+        <w:t>0</w:t>
+      </w:r>
+      <w:r>
+        <w:rPr>
+          <w:rFonts w:ascii="Consolas" w:hAnsi="Consolas"/>
+          <w:color w:val="D4D4D4"/>
+          <w:sz w:val="21"/>
+          <w:szCs w:val="21"/>
+        </w:rPr>
+        <w:t xml:space="preserve">; </w:t>
+      </w:r>
+      <w:r>
+        <w:rPr>
+          <w:rFonts w:ascii="Consolas" w:hAnsi="Consolas"/>
+          <w:color w:val="DCDCAA"/>
+          <w:sz w:val="21"/>
+          <w:szCs w:val="21"/>
+        </w:rPr>
+        <w:t>s1</w:t>
+      </w:r>
+      <w:r>
+        <w:rPr>
+          <w:rFonts w:ascii="Consolas" w:hAnsi="Consolas"/>
+          <w:color w:val="D4D4D4"/>
+          <w:sz w:val="21"/>
+          <w:szCs w:val="21"/>
+        </w:rPr>
+        <w:t xml:space="preserve">(end) = </w:t>
+      </w:r>
+      <w:proofErr w:type="gramStart"/>
+      <w:r>
+        <w:rPr>
+          <w:rFonts w:ascii="Consolas" w:hAnsi="Consolas"/>
+          <w:color w:val="B5CEA8"/>
+          <w:sz w:val="21"/>
+          <w:szCs w:val="21"/>
+        </w:rPr>
+        <w:t>0</w:t>
+      </w:r>
+      <w:r>
+        <w:rPr>
+          <w:rFonts w:ascii="Consolas" w:hAnsi="Consolas"/>
+          <w:color w:val="D4D4D4"/>
+          <w:sz w:val="21"/>
+          <w:szCs w:val="21"/>
+        </w:rPr>
+        <w:t>;</w:t>
+      </w:r>
+      <w:proofErr w:type="gramEnd"/>
+    </w:p>
+    <w:p>
+      <w:pPr>
+        <w:shd w:val="clear" w:color="auto" w:fill="1E1E1E"/>
+        <w:spacing w:line="285" w:lineRule="atLeast"/>
+        <w:rPr>
+          <w:rFonts w:ascii="Consolas" w:hAnsi="Consolas"/>
+          <w:color w:val="D4D4D4"/>
+          <w:sz w:val="21"/>
+          <w:szCs w:val="21"/>
+        </w:rPr>
+      </w:pPr>
+    </w:p>
+    <w:p>
+      <w:pPr>
+        <w:shd w:val="clear" w:color="auto" w:fill="1E1E1E"/>
+        <w:spacing w:line="285" w:lineRule="atLeast"/>
+        <w:rPr>
+          <w:rFonts w:ascii="Consolas" w:hAnsi="Consolas"/>
+          <w:color w:val="D4D4D4"/>
+          <w:sz w:val="21"/>
+          <w:szCs w:val="21"/>
+        </w:rPr>
+      </w:pPr>
+      <w:r>
+        <w:rPr>
+          <w:rFonts w:ascii="Consolas" w:hAnsi="Consolas"/>
+          <w:color w:val="9CDCFE"/>
+          <w:sz w:val="21"/>
+          <w:szCs w:val="21"/>
+        </w:rPr>
+        <w:t>s2</w:t>
+      </w:r>
+      <w:r>
+        <w:rPr>
+          <w:rFonts w:ascii="Consolas" w:hAnsi="Consolas"/>
+          <w:color w:val="D4D4D4"/>
+          <w:sz w:val="21"/>
+          <w:szCs w:val="21"/>
+        </w:rPr>
+        <w:t xml:space="preserve"> = </w:t>
+      </w:r>
+      <w:proofErr w:type="gramStart"/>
+      <w:r>
+        <w:rPr>
+          <w:rFonts w:ascii="Consolas" w:hAnsi="Consolas"/>
+          <w:color w:val="DCDCAA"/>
+          <w:sz w:val="21"/>
+          <w:szCs w:val="21"/>
+        </w:rPr>
+        <w:t>rectangularPulse</w:t>
+      </w:r>
+      <w:r>
+        <w:rPr>
+          <w:rFonts w:ascii="Consolas" w:hAnsi="Consolas"/>
+          <w:color w:val="D4D4D4"/>
+          <w:sz w:val="21"/>
+          <w:szCs w:val="21"/>
+        </w:rPr>
+        <w:t>(</w:t>
+      </w:r>
+      <w:proofErr w:type="gramEnd"/>
+      <w:r>
+        <w:rPr>
+          <w:rFonts w:ascii="Consolas" w:hAnsi="Consolas"/>
+          <w:color w:val="B5CEA8"/>
+          <w:sz w:val="21"/>
+          <w:szCs w:val="21"/>
+        </w:rPr>
+        <w:t>0</w:t>
+      </w:r>
+      <w:r>
+        <w:rPr>
+          <w:rFonts w:ascii="Consolas" w:hAnsi="Consolas"/>
+          <w:color w:val="D4D4D4"/>
+          <w:sz w:val="21"/>
+          <w:szCs w:val="21"/>
+        </w:rPr>
+        <w:t xml:space="preserve">, </w:t>
+      </w:r>
+      <w:r>
+        <w:rPr>
+          <w:rFonts w:ascii="Consolas" w:hAnsi="Consolas"/>
+          <w:color w:val="B5CEA8"/>
+          <w:sz w:val="21"/>
+          <w:szCs w:val="21"/>
+        </w:rPr>
+        <w:t>0.75</w:t>
+      </w:r>
+      <w:r>
+        <w:rPr>
+          <w:rFonts w:ascii="Consolas" w:hAnsi="Consolas"/>
+          <w:color w:val="D4D4D4"/>
+          <w:sz w:val="21"/>
+          <w:szCs w:val="21"/>
+        </w:rPr>
+        <w:t xml:space="preserve">, </w:t>
+      </w:r>
+      <w:r>
+        <w:rPr>
+          <w:rFonts w:ascii="Consolas" w:hAnsi="Consolas"/>
+          <w:color w:val="9CDCFE"/>
+          <w:sz w:val="21"/>
+          <w:szCs w:val="21"/>
+        </w:rPr>
+        <w:t>t</w:t>
+      </w:r>
+      <w:r>
+        <w:rPr>
+          <w:rFonts w:ascii="Consolas" w:hAnsi="Consolas"/>
+          <w:color w:val="D4D4D4"/>
+          <w:sz w:val="21"/>
+          <w:szCs w:val="21"/>
+        </w:rPr>
+        <w:t xml:space="preserve">) - </w:t>
+      </w:r>
+      <w:r>
+        <w:rPr>
+          <w:rFonts w:ascii="Consolas" w:hAnsi="Consolas"/>
+          <w:color w:val="B5CEA8"/>
+          <w:sz w:val="21"/>
+          <w:szCs w:val="21"/>
+        </w:rPr>
+        <w:t>1</w:t>
+      </w:r>
+      <w:r>
+        <w:rPr>
+          <w:rFonts w:ascii="Consolas" w:hAnsi="Consolas"/>
+          <w:color w:val="D4D4D4"/>
+          <w:sz w:val="21"/>
+          <w:szCs w:val="21"/>
+        </w:rPr>
+        <w:t xml:space="preserve"> * </w:t>
+      </w:r>
+      <w:r>
+        <w:rPr>
+          <w:rFonts w:ascii="Consolas" w:hAnsi="Consolas"/>
+          <w:color w:val="DCDCAA"/>
+          <w:sz w:val="21"/>
+          <w:szCs w:val="21"/>
+        </w:rPr>
+        <w:t>rectangularPulse</w:t>
+      </w:r>
+      <w:r>
+        <w:rPr>
+          <w:rFonts w:ascii="Consolas" w:hAnsi="Consolas"/>
+          <w:color w:val="D4D4D4"/>
+          <w:sz w:val="21"/>
+          <w:szCs w:val="21"/>
+        </w:rPr>
+        <w:t>(</w:t>
+      </w:r>
+      <w:r>
+        <w:rPr>
+          <w:rFonts w:ascii="Consolas" w:hAnsi="Consolas"/>
+          <w:color w:val="B5CEA8"/>
+          <w:sz w:val="21"/>
+          <w:szCs w:val="21"/>
+        </w:rPr>
+        <w:t>0.75</w:t>
+      </w:r>
+      <w:r>
+        <w:rPr>
+          <w:rFonts w:ascii="Consolas" w:hAnsi="Consolas"/>
+          <w:color w:val="D4D4D4"/>
+          <w:sz w:val="21"/>
+          <w:szCs w:val="21"/>
+        </w:rPr>
+        <w:t xml:space="preserve">, </w:t>
+      </w:r>
+      <w:r>
+        <w:rPr>
+          <w:rFonts w:ascii="Consolas" w:hAnsi="Consolas"/>
+          <w:color w:val="B5CEA8"/>
+          <w:sz w:val="21"/>
+          <w:szCs w:val="21"/>
+        </w:rPr>
+        <w:t>1</w:t>
+      </w:r>
+      <w:r>
+        <w:rPr>
+          <w:rFonts w:ascii="Consolas" w:hAnsi="Consolas"/>
+          <w:color w:val="D4D4D4"/>
+          <w:sz w:val="21"/>
+          <w:szCs w:val="21"/>
+        </w:rPr>
+        <w:t xml:space="preserve">, </w:t>
+      </w:r>
+      <w:r>
+        <w:rPr>
+          <w:rFonts w:ascii="Consolas" w:hAnsi="Consolas"/>
+          <w:color w:val="9CDCFE"/>
+          <w:sz w:val="21"/>
+          <w:szCs w:val="21"/>
+        </w:rPr>
+        <w:t>t</w:t>
+      </w:r>
+      <w:r>
+        <w:rPr>
+          <w:rFonts w:ascii="Consolas" w:hAnsi="Consolas"/>
+          <w:color w:val="D4D4D4"/>
+          <w:sz w:val="21"/>
+          <w:szCs w:val="21"/>
+        </w:rPr>
+        <w:t>);</w:t>
+      </w:r>
+    </w:p>
+    <w:p>
+      <w:pPr>
+        <w:shd w:val="clear" w:color="auto" w:fill="1E1E1E"/>
+        <w:spacing w:line="285" w:lineRule="atLeast"/>
+        <w:rPr>
+          <w:rFonts w:ascii="Consolas" w:hAnsi="Consolas"/>
+          <w:color w:val="D4D4D4"/>
+          <w:sz w:val="21"/>
+          <w:szCs w:val="21"/>
+        </w:rPr>
+      </w:pPr>
+      <w:r>
+        <w:rPr>
+          <w:rFonts w:ascii="Consolas" w:hAnsi="Consolas"/>
+          <w:color w:val="DCDCAA"/>
+          <w:sz w:val="21"/>
+          <w:szCs w:val="21"/>
+        </w:rPr>
+        <w:t>s2</w:t>
+      </w:r>
+      <w:r>
+        <w:rPr>
+          <w:rFonts w:ascii="Consolas" w:hAnsi="Consolas"/>
+          <w:color w:val="D4D4D4"/>
+          <w:sz w:val="21"/>
+          <w:szCs w:val="21"/>
+        </w:rPr>
+        <w:t>(</w:t>
+      </w:r>
+      <w:r>
+        <w:rPr>
+          <w:rFonts w:ascii="Consolas" w:hAnsi="Consolas"/>
+          <w:color w:val="B5CEA8"/>
+          <w:sz w:val="21"/>
+          <w:szCs w:val="21"/>
+        </w:rPr>
+        <w:t>1</w:t>
+      </w:r>
+      <w:r>
+        <w:rPr>
+          <w:rFonts w:ascii="Consolas" w:hAnsi="Consolas"/>
+          <w:color w:val="D4D4D4"/>
+          <w:sz w:val="21"/>
+          <w:szCs w:val="21"/>
+        </w:rPr>
+        <w:t xml:space="preserve">) = </w:t>
+      </w:r>
+      <w:r>
+        <w:rPr>
+          <w:rFonts w:ascii="Consolas" w:hAnsi="Consolas"/>
+          <w:color w:val="B5CEA8"/>
+          <w:sz w:val="21"/>
+          <w:szCs w:val="21"/>
+        </w:rPr>
+        <w:t>0</w:t>
+      </w:r>
+      <w:r>
+        <w:rPr>
+          <w:rFonts w:ascii="Consolas" w:hAnsi="Consolas"/>
+          <w:color w:val="D4D4D4"/>
+          <w:sz w:val="21"/>
+          <w:szCs w:val="21"/>
+        </w:rPr>
+        <w:t xml:space="preserve">; </w:t>
+      </w:r>
+      <w:r>
+        <w:rPr>
+          <w:rFonts w:ascii="Consolas" w:hAnsi="Consolas"/>
+          <w:color w:val="DCDCAA"/>
+          <w:sz w:val="21"/>
+          <w:szCs w:val="21"/>
+        </w:rPr>
+        <w:t>s2</w:t>
+      </w:r>
+      <w:r>
+        <w:rPr>
+          <w:rFonts w:ascii="Consolas" w:hAnsi="Consolas"/>
+          <w:color w:val="D4D4D4"/>
+          <w:sz w:val="21"/>
+          <w:szCs w:val="21"/>
+        </w:rPr>
+        <w:t xml:space="preserve">(end) = </w:t>
+      </w:r>
+      <w:proofErr w:type="gramStart"/>
+      <w:r>
+        <w:rPr>
+          <w:rFonts w:ascii="Consolas" w:hAnsi="Consolas"/>
+          <w:color w:val="B5CEA8"/>
+          <w:sz w:val="21"/>
+          <w:szCs w:val="21"/>
+        </w:rPr>
+        <w:t>0</w:t>
+      </w:r>
+      <w:r>
+        <w:rPr>
+          <w:rFonts w:ascii="Consolas" w:hAnsi="Consolas"/>
+          <w:color w:val="D4D4D4"/>
+          <w:sz w:val="21"/>
+          <w:szCs w:val="21"/>
+        </w:rPr>
+        <w:t>;</w:t>
+      </w:r>
+      <w:proofErr w:type="gramEnd"/>
+    </w:p>
+    <w:p>
+      <w:pPr>
+        <w:shd w:val="clear" w:color="auto" w:fill="1E1E1E"/>
+        <w:spacing w:line="285" w:lineRule="atLeast"/>
+        <w:rPr>
+          <w:rFonts w:ascii="Consolas" w:hAnsi="Consolas"/>
+          <w:color w:val="D4D4D4"/>
+          <w:sz w:val="21"/>
+          <w:szCs w:val="21"/>
+        </w:rPr>
+      </w:pPr>
+      <w:r>
+        <w:rPr>
+          <w:rFonts w:ascii="Consolas" w:hAnsi="Consolas"/>
+          <w:color w:val="6A9955"/>
+          <w:sz w:val="21"/>
+          <w:szCs w:val="21"/>
+        </w:rPr>
+        <w:t>% =================================================================</w:t>
+      </w:r>
+    </w:p>
+    <w:p>
+      <w:pPr>
+        <w:shd w:val="clear" w:color="auto" w:fill="1E1E1E"/>
+        <w:spacing w:line="285" w:lineRule="atLeast"/>
+        <w:rPr>
+          <w:rFonts w:ascii="Consolas" w:hAnsi="Consolas"/>
+          <w:color w:val="D4D4D4"/>
+          <w:sz w:val="21"/>
+          <w:szCs w:val="21"/>
+        </w:rPr>
+      </w:pPr>
+    </w:p>
+    <w:p>
+      <w:pPr>
+        <w:shd w:val="clear" w:color="auto" w:fill="1E1E1E"/>
+        <w:spacing w:line="285" w:lineRule="atLeast"/>
+        <w:rPr>
+          <w:rFonts w:ascii="Consolas" w:hAnsi="Consolas"/>
+          <w:color w:val="D4D4D4"/>
+          <w:sz w:val="21"/>
+          <w:szCs w:val="21"/>
+        </w:rPr>
+      </w:pPr>
+      <w:r>
+        <w:rPr>
+          <w:rFonts w:ascii="Consolas" w:hAnsi="Consolas"/>
+          <w:color w:val="6A9955"/>
+          <w:sz w:val="21"/>
+          <w:szCs w:val="21"/>
+        </w:rPr>
+        <w:t>% =================================================================</w:t>
+      </w:r>
+    </w:p>
+    <w:p>
+      <w:pPr>
+        <w:shd w:val="clear" w:color="auto" w:fill="1E1E1E"/>
+        <w:spacing w:line="285" w:lineRule="atLeast"/>
+        <w:rPr>
+          <w:rFonts w:ascii="Consolas" w:hAnsi="Consolas"/>
+          <w:color w:val="D4D4D4"/>
+          <w:sz w:val="21"/>
+          <w:szCs w:val="21"/>
+        </w:rPr>
+      </w:pPr>
+      <w:r>
+        <w:rPr>
+          <w:rFonts w:ascii="Consolas" w:hAnsi="Consolas"/>
+          <w:color w:val="6A9955"/>
+          <w:sz w:val="21"/>
+          <w:szCs w:val="21"/>
+        </w:rPr>
+        <w:t>% REQUIREMENTS 1:</w:t>
+      </w:r>
+    </w:p>
+    <w:p>
+      <w:pPr>
+        <w:shd w:val="clear" w:color="auto" w:fill="1E1E1E"/>
+        <w:spacing w:line="285" w:lineRule="atLeast"/>
+        <w:rPr>
+          <w:rFonts w:ascii="Consolas" w:hAnsi="Consolas"/>
+          <w:color w:val="D4D4D4"/>
+          <w:sz w:val="21"/>
+          <w:szCs w:val="21"/>
+        </w:rPr>
+      </w:pPr>
+      <w:r>
+        <w:rPr>
+          <w:rFonts w:ascii="Consolas" w:hAnsi="Consolas"/>
+          <w:color w:val="D4D4D4"/>
+          <w:sz w:val="21"/>
+          <w:szCs w:val="21"/>
+        </w:rPr>
+        <w:t>[</w:t>
+      </w:r>
+      <w:r>
+        <w:rPr>
+          <w:rFonts w:ascii="Consolas" w:hAnsi="Consolas"/>
+          <w:color w:val="9CDCFE"/>
+          <w:sz w:val="21"/>
+          <w:szCs w:val="21"/>
+        </w:rPr>
+        <w:t>phi1</w:t>
+      </w:r>
+      <w:r>
+        <w:rPr>
+          <w:rFonts w:ascii="Consolas" w:hAnsi="Consolas"/>
+          <w:color w:val="D4D4D4"/>
+          <w:sz w:val="21"/>
+          <w:szCs w:val="21"/>
+        </w:rPr>
+        <w:t xml:space="preserve">, </w:t>
+      </w:r>
+      <w:r>
+        <w:rPr>
+          <w:rFonts w:ascii="Consolas" w:hAnsi="Consolas"/>
+          <w:color w:val="9CDCFE"/>
+          <w:sz w:val="21"/>
+          <w:szCs w:val="21"/>
+        </w:rPr>
+        <w:t>phi2</w:t>
+      </w:r>
+      <w:r>
+        <w:rPr>
+          <w:rFonts w:ascii="Consolas" w:hAnsi="Consolas"/>
+          <w:color w:val="D4D4D4"/>
+          <w:sz w:val="21"/>
+          <w:szCs w:val="21"/>
+        </w:rPr>
+        <w:t xml:space="preserve">] = </w:t>
+      </w:r>
+      <w:proofErr w:type="spellStart"/>
+      <w:r>
+        <w:rPr>
+          <w:rFonts w:ascii="Consolas" w:hAnsi="Consolas"/>
+          <w:color w:val="DCDCAA"/>
+          <w:sz w:val="21"/>
+          <w:szCs w:val="21"/>
+        </w:rPr>
+        <w:t>GM_</w:t>
+      </w:r>
+      <w:proofErr w:type="gramStart"/>
+      <w:r>
+        <w:rPr>
+          <w:rFonts w:ascii="Consolas" w:hAnsi="Consolas"/>
+          <w:color w:val="DCDCAA"/>
+          <w:sz w:val="21"/>
+          <w:szCs w:val="21"/>
+        </w:rPr>
+        <w:t>Bases</w:t>
+      </w:r>
+      <w:proofErr w:type="spellEnd"/>
+      <w:r>
+        <w:rPr>
+          <w:rFonts w:ascii="Consolas" w:hAnsi="Consolas"/>
+          <w:color w:val="D4D4D4"/>
+          <w:sz w:val="21"/>
+          <w:szCs w:val="21"/>
+        </w:rPr>
+        <w:t>(</w:t>
+      </w:r>
+      <w:proofErr w:type="gramEnd"/>
+      <w:r>
+        <w:rPr>
+          <w:rFonts w:ascii="Consolas" w:hAnsi="Consolas"/>
+          <w:color w:val="9CDCFE"/>
+          <w:sz w:val="21"/>
+          <w:szCs w:val="21"/>
+        </w:rPr>
+        <w:t>s1</w:t>
+      </w:r>
+      <w:r>
+        <w:rPr>
+          <w:rFonts w:ascii="Consolas" w:hAnsi="Consolas"/>
+          <w:color w:val="D4D4D4"/>
+          <w:sz w:val="21"/>
+          <w:szCs w:val="21"/>
+        </w:rPr>
+        <w:t xml:space="preserve">, </w:t>
+      </w:r>
+      <w:r>
+        <w:rPr>
+          <w:rFonts w:ascii="Consolas" w:hAnsi="Consolas"/>
+          <w:color w:val="9CDCFE"/>
+          <w:sz w:val="21"/>
+          <w:szCs w:val="21"/>
+        </w:rPr>
+        <w:t>s2</w:t>
+      </w:r>
+      <w:r>
+        <w:rPr>
+          <w:rFonts w:ascii="Consolas" w:hAnsi="Consolas"/>
+          <w:color w:val="D4D4D4"/>
+          <w:sz w:val="21"/>
+          <w:szCs w:val="21"/>
+        </w:rPr>
+        <w:t>);</w:t>
+      </w:r>
+    </w:p>
+    <w:p>
+      <w:pPr>
+        <w:shd w:val="clear" w:color="auto" w:fill="1E1E1E"/>
+        <w:spacing w:line="285" w:lineRule="atLeast"/>
+        <w:rPr>
+          <w:rFonts w:ascii="Consolas" w:hAnsi="Consolas"/>
+          <w:color w:val="D4D4D4"/>
+          <w:sz w:val="21"/>
+          <w:szCs w:val="21"/>
+        </w:rPr>
+      </w:pPr>
+    </w:p>
+    <w:p>
+      <w:pPr>
+        <w:shd w:val="clear" w:color="auto" w:fill="1E1E1E"/>
+        <w:spacing w:line="285" w:lineRule="atLeast"/>
+        <w:rPr>
+          <w:rFonts w:ascii="Consolas" w:hAnsi="Consolas"/>
+          <w:color w:val="D4D4D4"/>
+          <w:sz w:val="21"/>
+          <w:szCs w:val="21"/>
+        </w:rPr>
+      </w:pPr>
+      <w:r>
+        <w:rPr>
+          <w:rFonts w:ascii="Consolas" w:hAnsi="Consolas"/>
+          <w:color w:val="6A9955"/>
+          <w:sz w:val="21"/>
+          <w:szCs w:val="21"/>
+        </w:rPr>
+        <w:t>% Plot the signals</w:t>
+      </w:r>
+    </w:p>
+    <w:p>
+      <w:pPr>
+        <w:shd w:val="clear" w:color="auto" w:fill="1E1E1E"/>
+        <w:spacing w:line="285" w:lineRule="atLeast"/>
+        <w:rPr>
+          <w:rFonts w:ascii="Consolas" w:hAnsi="Consolas"/>
+          <w:color w:val="D4D4D4"/>
+          <w:sz w:val="21"/>
+          <w:szCs w:val="21"/>
+        </w:rPr>
+      </w:pPr>
+      <w:proofErr w:type="gramStart"/>
+      <w:r>
+        <w:rPr>
+          <w:rFonts w:ascii="Consolas" w:hAnsi="Consolas"/>
+          <w:color w:val="DCDCAA"/>
+          <w:sz w:val="21"/>
+          <w:szCs w:val="21"/>
+        </w:rPr>
+        <w:t>figure</w:t>
+      </w:r>
+      <w:r>
+        <w:rPr>
+          <w:rFonts w:ascii="Consolas" w:hAnsi="Consolas"/>
+          <w:color w:val="D4D4D4"/>
+          <w:sz w:val="21"/>
+          <w:szCs w:val="21"/>
+        </w:rPr>
+        <w:t>(</w:t>
+      </w:r>
+      <w:proofErr w:type="gramEnd"/>
+      <w:r>
+        <w:rPr>
+          <w:rFonts w:ascii="Consolas" w:hAnsi="Consolas"/>
+          <w:color w:val="CE9178"/>
+          <w:sz w:val="21"/>
+          <w:szCs w:val="21"/>
+        </w:rPr>
+        <w:t>'Name'</w:t>
+      </w:r>
+      <w:r>
+        <w:rPr>
+          <w:rFonts w:ascii="Consolas" w:hAnsi="Consolas"/>
+          <w:color w:val="D4D4D4"/>
+          <w:sz w:val="21"/>
+          <w:szCs w:val="21"/>
+        </w:rPr>
+        <w:t xml:space="preserve">, </w:t>
+      </w:r>
+      <w:r>
+        <w:rPr>
+          <w:rFonts w:ascii="Consolas" w:hAnsi="Consolas"/>
+          <w:color w:val="CE9178"/>
+          <w:sz w:val="21"/>
+          <w:szCs w:val="21"/>
+        </w:rPr>
+        <w:t>'Basis Functions'</w:t>
+      </w:r>
+      <w:r>
+        <w:rPr>
+          <w:rFonts w:ascii="Consolas" w:hAnsi="Consolas"/>
+          <w:color w:val="D4D4D4"/>
+          <w:sz w:val="21"/>
+          <w:szCs w:val="21"/>
+        </w:rPr>
+        <w:t xml:space="preserve">, </w:t>
+      </w:r>
+      <w:r>
+        <w:rPr>
+          <w:rFonts w:ascii="Consolas" w:hAnsi="Consolas"/>
+          <w:color w:val="CE9178"/>
+          <w:sz w:val="21"/>
+          <w:szCs w:val="21"/>
+        </w:rPr>
+        <w:t>'</w:t>
+      </w:r>
+      <w:proofErr w:type="spellStart"/>
+      <w:r>
+        <w:rPr>
+          <w:rFonts w:ascii="Consolas" w:hAnsi="Consolas"/>
+          <w:color w:val="CE9178"/>
+          <w:sz w:val="21"/>
+          <w:szCs w:val="21"/>
+        </w:rPr>
+        <w:t>NumberTitle</w:t>
+      </w:r>
+      <w:proofErr w:type="spellEnd"/>
+      <w:r>
+        <w:rPr>
+          <w:rFonts w:ascii="Consolas" w:hAnsi="Consolas"/>
+          <w:color w:val="CE9178"/>
+          <w:sz w:val="21"/>
+          <w:szCs w:val="21"/>
+        </w:rPr>
+        <w:t>'</w:t>
+      </w:r>
+      <w:r>
+        <w:rPr>
+          <w:rFonts w:ascii="Consolas" w:hAnsi="Consolas"/>
+          <w:color w:val="D4D4D4"/>
+          <w:sz w:val="21"/>
+          <w:szCs w:val="21"/>
+        </w:rPr>
+        <w:t xml:space="preserve">, </w:t>
+      </w:r>
+      <w:r>
+        <w:rPr>
+          <w:rFonts w:ascii="Consolas" w:hAnsi="Consolas"/>
+          <w:color w:val="CE9178"/>
+          <w:sz w:val="21"/>
+          <w:szCs w:val="21"/>
+        </w:rPr>
+        <w:t>'off'</w:t>
+      </w:r>
+      <w:r>
+        <w:rPr>
+          <w:rFonts w:ascii="Consolas" w:hAnsi="Consolas"/>
+          <w:color w:val="D4D4D4"/>
+          <w:sz w:val="21"/>
+          <w:szCs w:val="21"/>
+        </w:rPr>
+        <w:t>);</w:t>
+      </w:r>
+    </w:p>
+    <w:p>
+      <w:pPr>
+        <w:shd w:val="clear" w:color="auto" w:fill="1E1E1E"/>
+        <w:spacing w:line="285" w:lineRule="atLeast"/>
+        <w:rPr>
+          <w:rFonts w:ascii="Consolas" w:hAnsi="Consolas"/>
+          <w:color w:val="D4D4D4"/>
+          <w:sz w:val="21"/>
+          <w:szCs w:val="21"/>
+        </w:rPr>
+      </w:pPr>
+      <w:proofErr w:type="gramStart"/>
+      <w:r>
+        <w:rPr>
+          <w:rFonts w:ascii="Consolas" w:hAnsi="Consolas"/>
+          <w:color w:val="DCDCAA"/>
+          <w:sz w:val="21"/>
+          <w:szCs w:val="21"/>
+        </w:rPr>
+        <w:t>plot</w:t>
+      </w:r>
+      <w:r>
+        <w:rPr>
+          <w:rFonts w:ascii="Consolas" w:hAnsi="Consolas"/>
+          <w:color w:val="D4D4D4"/>
+          <w:sz w:val="21"/>
+          <w:szCs w:val="21"/>
+        </w:rPr>
+        <w:t>(</w:t>
+      </w:r>
+      <w:proofErr w:type="gramEnd"/>
+      <w:r>
+        <w:rPr>
+          <w:rFonts w:ascii="Consolas" w:hAnsi="Consolas"/>
+          <w:color w:val="9CDCFE"/>
+          <w:sz w:val="21"/>
+          <w:szCs w:val="21"/>
+        </w:rPr>
+        <w:t>t</w:t>
+      </w:r>
+      <w:r>
+        <w:rPr>
+          <w:rFonts w:ascii="Consolas" w:hAnsi="Consolas"/>
+          <w:color w:val="D4D4D4"/>
+          <w:sz w:val="21"/>
+          <w:szCs w:val="21"/>
+        </w:rPr>
+        <w:t xml:space="preserve">, </w:t>
+      </w:r>
+      <w:r>
+        <w:rPr>
+          <w:rFonts w:ascii="Consolas" w:hAnsi="Consolas"/>
+          <w:color w:val="9CDCFE"/>
+          <w:sz w:val="21"/>
+          <w:szCs w:val="21"/>
+        </w:rPr>
+        <w:t>phi1</w:t>
+      </w:r>
+      <w:r>
+        <w:rPr>
+          <w:rFonts w:ascii="Consolas" w:hAnsi="Consolas"/>
+          <w:color w:val="D4D4D4"/>
+          <w:sz w:val="21"/>
+          <w:szCs w:val="21"/>
+        </w:rPr>
+        <w:t xml:space="preserve">, </w:t>
+      </w:r>
+      <w:r>
+        <w:rPr>
+          <w:rFonts w:ascii="Consolas" w:hAnsi="Consolas"/>
+          <w:color w:val="CE9178"/>
+          <w:sz w:val="21"/>
+          <w:szCs w:val="21"/>
+        </w:rPr>
+        <w:t>'</w:t>
+      </w:r>
+      <w:proofErr w:type="spellStart"/>
+      <w:r>
+        <w:rPr>
+          <w:rFonts w:ascii="Consolas" w:hAnsi="Consolas"/>
+          <w:color w:val="CE9178"/>
+          <w:sz w:val="21"/>
+          <w:szCs w:val="21"/>
+        </w:rPr>
+        <w:t>LineWidth</w:t>
+      </w:r>
+      <w:proofErr w:type="spellEnd"/>
+      <w:r>
+        <w:rPr>
+          <w:rFonts w:ascii="Consolas" w:hAnsi="Consolas"/>
+          <w:color w:val="CE9178"/>
+          <w:sz w:val="21"/>
+          <w:szCs w:val="21"/>
+        </w:rPr>
+        <w:t>'</w:t>
+      </w:r>
+      <w:r>
+        <w:rPr>
+          <w:rFonts w:ascii="Consolas" w:hAnsi="Consolas"/>
+          <w:color w:val="D4D4D4"/>
+          <w:sz w:val="21"/>
+          <w:szCs w:val="21"/>
+        </w:rPr>
+        <w:t xml:space="preserve">, </w:t>
+      </w:r>
+      <w:r>
+        <w:rPr>
+          <w:rFonts w:ascii="Consolas" w:hAnsi="Consolas"/>
+          <w:color w:val="B5CEA8"/>
+          <w:sz w:val="21"/>
+          <w:szCs w:val="21"/>
+        </w:rPr>
+        <w:t>2</w:t>
+      </w:r>
+      <w:r>
+        <w:rPr>
+          <w:rFonts w:ascii="Consolas" w:hAnsi="Consolas"/>
+          <w:color w:val="D4D4D4"/>
+          <w:sz w:val="21"/>
+          <w:szCs w:val="21"/>
+        </w:rPr>
+        <w:t>);</w:t>
+      </w:r>
+    </w:p>
+    <w:p>
+      <w:pPr>
+        <w:shd w:val="clear" w:color="auto" w:fill="1E1E1E"/>
+        <w:spacing w:line="285" w:lineRule="atLeast"/>
+        <w:rPr>
+          <w:rFonts w:ascii="Consolas" w:hAnsi="Consolas"/>
+          <w:color w:val="D4D4D4"/>
+          <w:sz w:val="21"/>
+          <w:szCs w:val="21"/>
+        </w:rPr>
+      </w:pPr>
+      <w:proofErr w:type="gramStart"/>
+      <w:r>
+        <w:rPr>
+          <w:rFonts w:ascii="Consolas" w:hAnsi="Consolas"/>
+          <w:color w:val="DCDCAA"/>
+          <w:sz w:val="21"/>
+          <w:szCs w:val="21"/>
+        </w:rPr>
+        <w:t>legend</w:t>
+      </w:r>
+      <w:r>
+        <w:rPr>
+          <w:rFonts w:ascii="Consolas" w:hAnsi="Consolas"/>
+          <w:color w:val="D4D4D4"/>
+          <w:sz w:val="21"/>
+          <w:szCs w:val="21"/>
+        </w:rPr>
+        <w:t>(</w:t>
+      </w:r>
+      <w:proofErr w:type="gramEnd"/>
+      <w:r>
+        <w:rPr>
+          <w:rFonts w:ascii="Consolas" w:hAnsi="Consolas"/>
+          <w:color w:val="CE9178"/>
+          <w:sz w:val="21"/>
+          <w:szCs w:val="21"/>
+        </w:rPr>
+        <w:t>'Basis 1'</w:t>
+      </w:r>
+      <w:r>
+        <w:rPr>
+          <w:rFonts w:ascii="Consolas" w:hAnsi="Consolas"/>
+          <w:color w:val="D4D4D4"/>
+          <w:sz w:val="21"/>
+          <w:szCs w:val="21"/>
+        </w:rPr>
+        <w:t>);</w:t>
+      </w:r>
+    </w:p>
+    <w:p>
+      <w:pPr>
+        <w:shd w:val="clear" w:color="auto" w:fill="1E1E1E"/>
+        <w:spacing w:line="285" w:lineRule="atLeast"/>
+        <w:rPr>
+          <w:rFonts w:ascii="Consolas" w:hAnsi="Consolas"/>
+          <w:color w:val="D4D4D4"/>
+          <w:sz w:val="21"/>
+          <w:szCs w:val="21"/>
+        </w:rPr>
+      </w:pPr>
+      <w:proofErr w:type="spellStart"/>
+      <w:r>
+        <w:rPr>
+          <w:rFonts w:ascii="Consolas" w:hAnsi="Consolas"/>
+          <w:color w:val="DCDCAA"/>
+          <w:sz w:val="21"/>
+          <w:szCs w:val="21"/>
+        </w:rPr>
+        <w:t>xlabel</w:t>
+      </w:r>
+      <w:proofErr w:type="spellEnd"/>
+      <w:r>
+        <w:rPr>
+          <w:rFonts w:ascii="Consolas" w:hAnsi="Consolas"/>
+          <w:color w:val="D4D4D4"/>
+          <w:sz w:val="21"/>
+          <w:szCs w:val="21"/>
+        </w:rPr>
+        <w:t>(</w:t>
+      </w:r>
+      <w:r>
+        <w:rPr>
+          <w:rFonts w:ascii="Consolas" w:hAnsi="Consolas"/>
+          <w:color w:val="CE9178"/>
+          <w:sz w:val="21"/>
+          <w:szCs w:val="21"/>
+        </w:rPr>
+        <w:t>'Time'</w:t>
+      </w:r>
+      <w:proofErr w:type="gramStart"/>
+      <w:r>
+        <w:rPr>
+          <w:rFonts w:ascii="Consolas" w:hAnsi="Consolas"/>
+          <w:color w:val="D4D4D4"/>
+          <w:sz w:val="21"/>
+          <w:szCs w:val="21"/>
+        </w:rPr>
+        <w:t>);</w:t>
+      </w:r>
+      <w:proofErr w:type="gramEnd"/>
+    </w:p>
+    <w:p>
+      <w:pPr>
+        <w:shd w:val="clear" w:color="auto" w:fill="1E1E1E"/>
+        <w:spacing w:line="285" w:lineRule="atLeast"/>
+        <w:rPr>
+          <w:rFonts w:ascii="Consolas" w:hAnsi="Consolas"/>
+          <w:color w:val="D4D4D4"/>
+          <w:sz w:val="21"/>
+          <w:szCs w:val="21"/>
+        </w:rPr>
+      </w:pPr>
+      <w:proofErr w:type="spellStart"/>
+      <w:r>
+        <w:rPr>
+          <w:rFonts w:ascii="Consolas" w:hAnsi="Consolas"/>
+          <w:color w:val="DCDCAA"/>
+          <w:sz w:val="21"/>
+          <w:szCs w:val="21"/>
+        </w:rPr>
+        <w:t>ylabel</w:t>
+      </w:r>
+      <w:proofErr w:type="spellEnd"/>
+      <w:r>
+        <w:rPr>
+          <w:rFonts w:ascii="Consolas" w:hAnsi="Consolas"/>
+          <w:color w:val="D4D4D4"/>
+          <w:sz w:val="21"/>
+          <w:szCs w:val="21"/>
+        </w:rPr>
+        <w:t>(</w:t>
+      </w:r>
+      <w:r>
+        <w:rPr>
+          <w:rFonts w:ascii="Consolas" w:hAnsi="Consolas"/>
+          <w:color w:val="CE9178"/>
+          <w:sz w:val="21"/>
+          <w:szCs w:val="21"/>
+        </w:rPr>
+        <w:t>'Amplitude'</w:t>
+      </w:r>
+      <w:proofErr w:type="gramStart"/>
+      <w:r>
+        <w:rPr>
+          <w:rFonts w:ascii="Consolas" w:hAnsi="Consolas"/>
+          <w:color w:val="D4D4D4"/>
+          <w:sz w:val="21"/>
+          <w:szCs w:val="21"/>
+        </w:rPr>
+        <w:t>);</w:t>
+      </w:r>
+      <w:proofErr w:type="gramEnd"/>
+    </w:p>
+    <w:p>
+      <w:pPr>
+        <w:shd w:val="clear" w:color="auto" w:fill="1E1E1E"/>
+        <w:spacing w:line="285" w:lineRule="atLeast"/>
+        <w:rPr>
+          <w:rFonts w:ascii="Consolas" w:hAnsi="Consolas"/>
+          <w:color w:val="D4D4D4"/>
+          <w:sz w:val="21"/>
+          <w:szCs w:val="21"/>
+        </w:rPr>
+      </w:pPr>
+      <w:proofErr w:type="gramStart"/>
+      <w:r>
+        <w:rPr>
+          <w:rFonts w:ascii="Consolas" w:hAnsi="Consolas"/>
+          <w:color w:val="DCDCAA"/>
+          <w:sz w:val="21"/>
+          <w:szCs w:val="21"/>
+        </w:rPr>
+        <w:t>title</w:t>
+      </w:r>
+      <w:r>
+        <w:rPr>
+          <w:rFonts w:ascii="Consolas" w:hAnsi="Consolas"/>
+          <w:color w:val="D4D4D4"/>
+          <w:sz w:val="21"/>
+          <w:szCs w:val="21"/>
+        </w:rPr>
+        <w:t>(</w:t>
+      </w:r>
+      <w:proofErr w:type="gramEnd"/>
+      <w:r>
+        <w:rPr>
+          <w:rFonts w:ascii="Consolas" w:hAnsi="Consolas"/>
+          <w:color w:val="CE9178"/>
+          <w:sz w:val="21"/>
+          <w:szCs w:val="21"/>
+        </w:rPr>
+        <w:t>'Basis Function 1'</w:t>
+      </w:r>
+      <w:r>
+        <w:rPr>
+          <w:rFonts w:ascii="Consolas" w:hAnsi="Consolas"/>
+          <w:color w:val="D4D4D4"/>
+          <w:sz w:val="21"/>
+          <w:szCs w:val="21"/>
+        </w:rPr>
+        <w:t>);</w:t>
+      </w:r>
+    </w:p>
+    <w:p>
+      <w:pPr>
+        <w:shd w:val="clear" w:color="auto" w:fill="1E1E1E"/>
+        <w:spacing w:line="285" w:lineRule="atLeast"/>
+        <w:rPr>
+          <w:rFonts w:ascii="Consolas" w:hAnsi="Consolas"/>
+          <w:color w:val="D4D4D4"/>
+          <w:sz w:val="21"/>
+          <w:szCs w:val="21"/>
+        </w:rPr>
+      </w:pPr>
+      <w:r>
+        <w:rPr>
+          <w:rFonts w:ascii="Consolas" w:hAnsi="Consolas"/>
+          <w:color w:val="DCDCAA"/>
+          <w:sz w:val="21"/>
+          <w:szCs w:val="21"/>
+        </w:rPr>
+        <w:t>grid</w:t>
+      </w:r>
+      <w:r>
+        <w:rPr>
+          <w:rFonts w:ascii="Consolas" w:hAnsi="Consolas"/>
+          <w:color w:val="D4D4D4"/>
+          <w:sz w:val="21"/>
+          <w:szCs w:val="21"/>
+        </w:rPr>
+        <w:t xml:space="preserve"> </w:t>
+      </w:r>
+      <w:proofErr w:type="gramStart"/>
+      <w:r>
+        <w:rPr>
+          <w:rFonts w:ascii="Consolas" w:hAnsi="Consolas"/>
+          <w:color w:val="CE9178"/>
+          <w:sz w:val="21"/>
+          <w:szCs w:val="21"/>
+        </w:rPr>
+        <w:t>on</w:t>
+      </w:r>
+      <w:r>
+        <w:rPr>
+          <w:rFonts w:ascii="Consolas" w:hAnsi="Consolas"/>
+          <w:color w:val="D4D4D4"/>
+          <w:sz w:val="21"/>
+          <w:szCs w:val="21"/>
+        </w:rPr>
+        <w:t>;</w:t>
+      </w:r>
+      <w:proofErr w:type="gramEnd"/>
+    </w:p>
+    <w:p>
+      <w:pPr>
+        <w:shd w:val="clear" w:color="auto" w:fill="1E1E1E"/>
+        <w:spacing w:line="285" w:lineRule="atLeast"/>
+        <w:rPr>
+          <w:rFonts w:ascii="Consolas" w:hAnsi="Consolas"/>
+          <w:color w:val="D4D4D4"/>
+          <w:sz w:val="21"/>
+          <w:szCs w:val="21"/>
+        </w:rPr>
+      </w:pPr>
+    </w:p>
+    <w:p>
+      <w:pPr>
+        <w:shd w:val="clear" w:color="auto" w:fill="1E1E1E"/>
+        <w:spacing w:line="285" w:lineRule="atLeast"/>
+        <w:rPr>
+          <w:rFonts w:ascii="Consolas" w:hAnsi="Consolas"/>
+          <w:color w:val="D4D4D4"/>
+          <w:sz w:val="21"/>
+          <w:szCs w:val="21"/>
+        </w:rPr>
+      </w:pPr>
+      <w:proofErr w:type="gramStart"/>
+      <w:r>
+        <w:rPr>
+          <w:rFonts w:ascii="Consolas" w:hAnsi="Consolas"/>
+          <w:color w:val="DCDCAA"/>
+          <w:sz w:val="21"/>
+          <w:szCs w:val="21"/>
+        </w:rPr>
+        <w:t>figure</w:t>
+      </w:r>
+      <w:r>
+        <w:rPr>
+          <w:rFonts w:ascii="Consolas" w:hAnsi="Consolas"/>
+          <w:color w:val="D4D4D4"/>
+          <w:sz w:val="21"/>
+          <w:szCs w:val="21"/>
+        </w:rPr>
+        <w:t>(</w:t>
+      </w:r>
+      <w:proofErr w:type="gramEnd"/>
+      <w:r>
+        <w:rPr>
+          <w:rFonts w:ascii="Consolas" w:hAnsi="Consolas"/>
+          <w:color w:val="CE9178"/>
+          <w:sz w:val="21"/>
+          <w:szCs w:val="21"/>
+        </w:rPr>
+        <w:t>'Name'</w:t>
+      </w:r>
+      <w:r>
+        <w:rPr>
+          <w:rFonts w:ascii="Consolas" w:hAnsi="Consolas"/>
+          <w:color w:val="D4D4D4"/>
+          <w:sz w:val="21"/>
+          <w:szCs w:val="21"/>
+        </w:rPr>
+        <w:t xml:space="preserve">, </w:t>
+      </w:r>
+      <w:r>
+        <w:rPr>
+          <w:rFonts w:ascii="Consolas" w:hAnsi="Consolas"/>
+          <w:color w:val="CE9178"/>
+          <w:sz w:val="21"/>
+          <w:szCs w:val="21"/>
+        </w:rPr>
+        <w:t>'Basis Functions'</w:t>
+      </w:r>
+      <w:r>
+        <w:rPr>
+          <w:rFonts w:ascii="Consolas" w:hAnsi="Consolas"/>
+          <w:color w:val="D4D4D4"/>
+          <w:sz w:val="21"/>
+          <w:szCs w:val="21"/>
+        </w:rPr>
+        <w:t xml:space="preserve">, </w:t>
+      </w:r>
+      <w:r>
+        <w:rPr>
+          <w:rFonts w:ascii="Consolas" w:hAnsi="Consolas"/>
+          <w:color w:val="CE9178"/>
+          <w:sz w:val="21"/>
+          <w:szCs w:val="21"/>
+        </w:rPr>
+        <w:t>'</w:t>
+      </w:r>
+      <w:proofErr w:type="spellStart"/>
+      <w:r>
+        <w:rPr>
+          <w:rFonts w:ascii="Consolas" w:hAnsi="Consolas"/>
+          <w:color w:val="CE9178"/>
+          <w:sz w:val="21"/>
+          <w:szCs w:val="21"/>
+        </w:rPr>
+        <w:t>NumberTitle</w:t>
+      </w:r>
+      <w:proofErr w:type="spellEnd"/>
+      <w:r>
+        <w:rPr>
+          <w:rFonts w:ascii="Consolas" w:hAnsi="Consolas"/>
+          <w:color w:val="CE9178"/>
+          <w:sz w:val="21"/>
+          <w:szCs w:val="21"/>
+        </w:rPr>
+        <w:t>'</w:t>
+      </w:r>
+      <w:r>
+        <w:rPr>
+          <w:rFonts w:ascii="Consolas" w:hAnsi="Consolas"/>
+          <w:color w:val="D4D4D4"/>
+          <w:sz w:val="21"/>
+          <w:szCs w:val="21"/>
+        </w:rPr>
+        <w:t xml:space="preserve">, </w:t>
+      </w:r>
+      <w:r>
+        <w:rPr>
+          <w:rFonts w:ascii="Consolas" w:hAnsi="Consolas"/>
+          <w:color w:val="CE9178"/>
+          <w:sz w:val="21"/>
+          <w:szCs w:val="21"/>
+        </w:rPr>
+        <w:t>'off'</w:t>
+      </w:r>
+      <w:r>
+        <w:rPr>
+          <w:rFonts w:ascii="Consolas" w:hAnsi="Consolas"/>
+          <w:color w:val="D4D4D4"/>
+          <w:sz w:val="21"/>
+          <w:szCs w:val="21"/>
+        </w:rPr>
+        <w:t>);</w:t>
+      </w:r>
+    </w:p>
+    <w:p>
+      <w:pPr>
+        <w:shd w:val="clear" w:color="auto" w:fill="1E1E1E"/>
+        <w:spacing w:line="285" w:lineRule="atLeast"/>
+        <w:rPr>
+          <w:rFonts w:ascii="Consolas" w:hAnsi="Consolas"/>
+          <w:color w:val="D4D4D4"/>
+          <w:sz w:val="21"/>
+          <w:szCs w:val="21"/>
+        </w:rPr>
+      </w:pPr>
+      <w:proofErr w:type="gramStart"/>
+      <w:r>
+        <w:rPr>
+          <w:rFonts w:ascii="Consolas" w:hAnsi="Consolas"/>
+          <w:color w:val="DCDCAA"/>
+          <w:sz w:val="21"/>
+          <w:szCs w:val="21"/>
+        </w:rPr>
+        <w:t>plot</w:t>
+      </w:r>
+      <w:r>
+        <w:rPr>
+          <w:rFonts w:ascii="Consolas" w:hAnsi="Consolas"/>
+          <w:color w:val="D4D4D4"/>
+          <w:sz w:val="21"/>
+          <w:szCs w:val="21"/>
+        </w:rPr>
+        <w:t>(</w:t>
+      </w:r>
+      <w:proofErr w:type="gramEnd"/>
+      <w:r>
+        <w:rPr>
+          <w:rFonts w:ascii="Consolas" w:hAnsi="Consolas"/>
+          <w:color w:val="9CDCFE"/>
+          <w:sz w:val="21"/>
+          <w:szCs w:val="21"/>
+        </w:rPr>
+        <w:t>t</w:t>
+      </w:r>
+      <w:r>
+        <w:rPr>
+          <w:rFonts w:ascii="Consolas" w:hAnsi="Consolas"/>
+          <w:color w:val="D4D4D4"/>
+          <w:sz w:val="21"/>
+          <w:szCs w:val="21"/>
+        </w:rPr>
+        <w:t xml:space="preserve">, </w:t>
+      </w:r>
+      <w:r>
+        <w:rPr>
+          <w:rFonts w:ascii="Consolas" w:hAnsi="Consolas"/>
+          <w:color w:val="9CDCFE"/>
+          <w:sz w:val="21"/>
+          <w:szCs w:val="21"/>
+        </w:rPr>
+        <w:t>phi2</w:t>
+      </w:r>
+      <w:r>
+        <w:rPr>
+          <w:rFonts w:ascii="Consolas" w:hAnsi="Consolas"/>
+          <w:color w:val="D4D4D4"/>
+          <w:sz w:val="21"/>
+          <w:szCs w:val="21"/>
+        </w:rPr>
+        <w:t xml:space="preserve">, </w:t>
+      </w:r>
+      <w:r>
+        <w:rPr>
+          <w:rFonts w:ascii="Consolas" w:hAnsi="Consolas"/>
+          <w:color w:val="CE9178"/>
+          <w:sz w:val="21"/>
+          <w:szCs w:val="21"/>
+        </w:rPr>
+        <w:t>'</w:t>
+      </w:r>
+      <w:proofErr w:type="spellStart"/>
+      <w:r>
+        <w:rPr>
+          <w:rFonts w:ascii="Consolas" w:hAnsi="Consolas"/>
+          <w:color w:val="CE9178"/>
+          <w:sz w:val="21"/>
+          <w:szCs w:val="21"/>
+        </w:rPr>
+        <w:t>LineWidth</w:t>
+      </w:r>
+      <w:proofErr w:type="spellEnd"/>
+      <w:r>
+        <w:rPr>
+          <w:rFonts w:ascii="Consolas" w:hAnsi="Consolas"/>
+          <w:color w:val="CE9178"/>
+          <w:sz w:val="21"/>
+          <w:szCs w:val="21"/>
+        </w:rPr>
+        <w:t>'</w:t>
+      </w:r>
+      <w:r>
+        <w:rPr>
+          <w:rFonts w:ascii="Consolas" w:hAnsi="Consolas"/>
+          <w:color w:val="D4D4D4"/>
+          <w:sz w:val="21"/>
+          <w:szCs w:val="21"/>
+        </w:rPr>
+        <w:t xml:space="preserve">, </w:t>
+      </w:r>
+      <w:r>
+        <w:rPr>
+          <w:rFonts w:ascii="Consolas" w:hAnsi="Consolas"/>
+          <w:color w:val="B5CEA8"/>
+          <w:sz w:val="21"/>
+          <w:szCs w:val="21"/>
+        </w:rPr>
+        <w:t>2</w:t>
+      </w:r>
+      <w:r>
+        <w:rPr>
+          <w:rFonts w:ascii="Consolas" w:hAnsi="Consolas"/>
+          <w:color w:val="D4D4D4"/>
+          <w:sz w:val="21"/>
+          <w:szCs w:val="21"/>
+        </w:rPr>
+        <w:t>);</w:t>
+      </w:r>
+    </w:p>
+    <w:p>
+      <w:pPr>
+        <w:shd w:val="clear" w:color="auto" w:fill="1E1E1E"/>
+        <w:spacing w:line="285" w:lineRule="atLeast"/>
+        <w:rPr>
+          <w:rFonts w:ascii="Consolas" w:hAnsi="Consolas"/>
+          <w:color w:val="D4D4D4"/>
+          <w:sz w:val="21"/>
+          <w:szCs w:val="21"/>
+        </w:rPr>
+      </w:pPr>
+      <w:proofErr w:type="gramStart"/>
+      <w:r>
+        <w:rPr>
+          <w:rFonts w:ascii="Consolas" w:hAnsi="Consolas"/>
+          <w:color w:val="DCDCAA"/>
+          <w:sz w:val="21"/>
+          <w:szCs w:val="21"/>
+        </w:rPr>
+        <w:t>legend</w:t>
+      </w:r>
+      <w:r>
+        <w:rPr>
+          <w:rFonts w:ascii="Consolas" w:hAnsi="Consolas"/>
+          <w:color w:val="D4D4D4"/>
+          <w:sz w:val="21"/>
+          <w:szCs w:val="21"/>
+        </w:rPr>
+        <w:t>(</w:t>
+      </w:r>
+      <w:proofErr w:type="gramEnd"/>
+      <w:r>
+        <w:rPr>
+          <w:rFonts w:ascii="Consolas" w:hAnsi="Consolas"/>
+          <w:color w:val="CE9178"/>
+          <w:sz w:val="21"/>
+          <w:szCs w:val="21"/>
+        </w:rPr>
+        <w:t>'Basis 2'</w:t>
+      </w:r>
+      <w:r>
+        <w:rPr>
+          <w:rFonts w:ascii="Consolas" w:hAnsi="Consolas"/>
+          <w:color w:val="D4D4D4"/>
+          <w:sz w:val="21"/>
+          <w:szCs w:val="21"/>
+        </w:rPr>
+        <w:t>);</w:t>
+      </w:r>
+    </w:p>
+    <w:p>
+      <w:pPr>
+        <w:shd w:val="clear" w:color="auto" w:fill="1E1E1E"/>
+        <w:spacing w:line="285" w:lineRule="atLeast"/>
+        <w:rPr>
+          <w:rFonts w:ascii="Consolas" w:hAnsi="Consolas"/>
+          <w:color w:val="D4D4D4"/>
+          <w:sz w:val="21"/>
+          <w:szCs w:val="21"/>
+        </w:rPr>
+      </w:pPr>
+      <w:proofErr w:type="spellStart"/>
+      <w:r>
+        <w:rPr>
+          <w:rFonts w:ascii="Consolas" w:hAnsi="Consolas"/>
+          <w:color w:val="DCDCAA"/>
+          <w:sz w:val="21"/>
+          <w:szCs w:val="21"/>
+        </w:rPr>
+        <w:t>xlabel</w:t>
+      </w:r>
+      <w:proofErr w:type="spellEnd"/>
+      <w:r>
+        <w:rPr>
+          <w:rFonts w:ascii="Consolas" w:hAnsi="Consolas"/>
+          <w:color w:val="D4D4D4"/>
+          <w:sz w:val="21"/>
+          <w:szCs w:val="21"/>
+        </w:rPr>
+        <w:t>(</w:t>
+      </w:r>
+      <w:r>
+        <w:rPr>
+          <w:rFonts w:ascii="Consolas" w:hAnsi="Consolas"/>
+          <w:color w:val="CE9178"/>
+          <w:sz w:val="21"/>
+          <w:szCs w:val="21"/>
+        </w:rPr>
+        <w:t>'Time'</w:t>
+      </w:r>
+      <w:proofErr w:type="gramStart"/>
+      <w:r>
+        <w:rPr>
+          <w:rFonts w:ascii="Consolas" w:hAnsi="Consolas"/>
+          <w:color w:val="D4D4D4"/>
+          <w:sz w:val="21"/>
+          <w:szCs w:val="21"/>
+        </w:rPr>
+        <w:t>);</w:t>
+      </w:r>
+      <w:proofErr w:type="gramEnd"/>
+    </w:p>
+    <w:p>
+      <w:pPr>
+        <w:shd w:val="clear" w:color="auto" w:fill="1E1E1E"/>
+        <w:spacing w:line="285" w:lineRule="atLeast"/>
+        <w:rPr>
+          <w:rFonts w:ascii="Consolas" w:hAnsi="Consolas"/>
+          <w:color w:val="D4D4D4"/>
+          <w:sz w:val="21"/>
+          <w:szCs w:val="21"/>
+        </w:rPr>
+      </w:pPr>
+      <w:proofErr w:type="spellStart"/>
+      <w:r>
+        <w:rPr>
+          <w:rFonts w:ascii="Consolas" w:hAnsi="Consolas"/>
+          <w:color w:val="DCDCAA"/>
+          <w:sz w:val="21"/>
+          <w:szCs w:val="21"/>
+        </w:rPr>
+        <w:t>ylabel</w:t>
+      </w:r>
+      <w:proofErr w:type="spellEnd"/>
+      <w:r>
+        <w:rPr>
+          <w:rFonts w:ascii="Consolas" w:hAnsi="Consolas"/>
+          <w:color w:val="D4D4D4"/>
+          <w:sz w:val="21"/>
+          <w:szCs w:val="21"/>
+        </w:rPr>
+        <w:t>(</w:t>
+      </w:r>
+      <w:r>
+        <w:rPr>
+          <w:rFonts w:ascii="Consolas" w:hAnsi="Consolas"/>
+          <w:color w:val="CE9178"/>
+          <w:sz w:val="21"/>
+          <w:szCs w:val="21"/>
+        </w:rPr>
+        <w:t>'Amplitude'</w:t>
+      </w:r>
+      <w:proofErr w:type="gramStart"/>
+      <w:r>
+        <w:rPr>
+          <w:rFonts w:ascii="Consolas" w:hAnsi="Consolas"/>
+          <w:color w:val="D4D4D4"/>
+          <w:sz w:val="21"/>
+          <w:szCs w:val="21"/>
+        </w:rPr>
+        <w:t>);</w:t>
+      </w:r>
+      <w:proofErr w:type="gramEnd"/>
+    </w:p>
+    <w:p>
+      <w:pPr>
+        <w:shd w:val="clear" w:color="auto" w:fill="1E1E1E"/>
+        <w:spacing w:line="285" w:lineRule="atLeast"/>
+        <w:rPr>
+          <w:rFonts w:ascii="Consolas" w:hAnsi="Consolas"/>
+          <w:color w:val="D4D4D4"/>
+          <w:sz w:val="21"/>
+          <w:szCs w:val="21"/>
+        </w:rPr>
+      </w:pPr>
+      <w:proofErr w:type="gramStart"/>
+      <w:r>
+        <w:rPr>
+          <w:rFonts w:ascii="Consolas" w:hAnsi="Consolas"/>
+          <w:color w:val="DCDCAA"/>
+          <w:sz w:val="21"/>
+          <w:szCs w:val="21"/>
+        </w:rPr>
+        <w:t>title</w:t>
+      </w:r>
+      <w:r>
+        <w:rPr>
+          <w:rFonts w:ascii="Consolas" w:hAnsi="Consolas"/>
+          <w:color w:val="D4D4D4"/>
+          <w:sz w:val="21"/>
+          <w:szCs w:val="21"/>
+        </w:rPr>
+        <w:t>(</w:t>
+      </w:r>
+      <w:proofErr w:type="gramEnd"/>
+      <w:r>
+        <w:rPr>
+          <w:rFonts w:ascii="Consolas" w:hAnsi="Consolas"/>
+          <w:color w:val="CE9178"/>
+          <w:sz w:val="21"/>
+          <w:szCs w:val="21"/>
+        </w:rPr>
+        <w:t>'Basis Function 2'</w:t>
+      </w:r>
+      <w:r>
+        <w:rPr>
+          <w:rFonts w:ascii="Consolas" w:hAnsi="Consolas"/>
+          <w:color w:val="D4D4D4"/>
+          <w:sz w:val="21"/>
+          <w:szCs w:val="21"/>
+        </w:rPr>
+        <w:t>);</w:t>
+      </w:r>
+    </w:p>
+    <w:p>
+      <w:pPr>
+        <w:shd w:val="clear" w:color="auto" w:fill="1E1E1E"/>
+        <w:spacing w:line="285" w:lineRule="atLeast"/>
+        <w:rPr>
+          <w:rFonts w:ascii="Consolas" w:hAnsi="Consolas"/>
+          <w:color w:val="D4D4D4"/>
+          <w:sz w:val="21"/>
+          <w:szCs w:val="21"/>
+        </w:rPr>
+      </w:pPr>
+      <w:r>
+        <w:rPr>
+          <w:rFonts w:ascii="Consolas" w:hAnsi="Consolas"/>
+          <w:color w:val="DCDCAA"/>
+          <w:sz w:val="21"/>
+          <w:szCs w:val="21"/>
+        </w:rPr>
+        <w:t>grid</w:t>
+      </w:r>
+      <w:r>
+        <w:rPr>
+          <w:rFonts w:ascii="Consolas" w:hAnsi="Consolas"/>
+          <w:color w:val="D4D4D4"/>
+          <w:sz w:val="21"/>
+          <w:szCs w:val="21"/>
+        </w:rPr>
+        <w:t xml:space="preserve"> </w:t>
+      </w:r>
+      <w:proofErr w:type="gramStart"/>
+      <w:r>
+        <w:rPr>
+          <w:rFonts w:ascii="Consolas" w:hAnsi="Consolas"/>
+          <w:color w:val="CE9178"/>
+          <w:sz w:val="21"/>
+          <w:szCs w:val="21"/>
+        </w:rPr>
+        <w:t>on</w:t>
+      </w:r>
+      <w:r>
+        <w:rPr>
+          <w:rFonts w:ascii="Consolas" w:hAnsi="Consolas"/>
+          <w:color w:val="D4D4D4"/>
+          <w:sz w:val="21"/>
+          <w:szCs w:val="21"/>
+        </w:rPr>
+        <w:t>;</w:t>
+      </w:r>
+      <w:proofErr w:type="gramEnd"/>
     </w:p>
     <w:p>
       <w:pPr>
@@ -6025,21 +9132,1289 @@
     </w:p>
     <w:p>
       <w:pPr>
-        <w:ind w:left="0"/>
-        <w:jc w:val="center"/>
-      </w:pPr>
-    </w:p>
-    <w:p>
-      <w:pPr>
-        <w:ind w:left="0"/>
-        <w:jc w:val="center"/>
-      </w:pPr>
-    </w:p>
-    <w:p>
-      <w:pPr>
-        <w:ind w:left="0"/>
-        <w:jc w:val="center"/>
-      </w:pPr>
+        <w:shd w:val="clear" w:color="auto" w:fill="1E1E1E"/>
+        <w:spacing w:line="285" w:lineRule="atLeast"/>
+        <w:rPr>
+          <w:rFonts w:ascii="Consolas" w:eastAsia="Times New Roman" w:hAnsi="Consolas" w:cs="Times New Roman"/>
+          <w:color w:val="D4D4D4"/>
+          <w:sz w:val="21"/>
+          <w:szCs w:val="21"/>
+        </w:rPr>
+      </w:pPr>
+      <w:r>
+        <w:rPr>
+          <w:rFonts w:ascii="Consolas" w:hAnsi="Consolas"/>
+          <w:color w:val="D4D4D4"/>
+          <w:sz w:val="21"/>
+          <w:szCs w:val="21"/>
+        </w:rPr>
+        <w:t>[</w:t>
+      </w:r>
+      <w:r>
+        <w:rPr>
+          <w:rFonts w:ascii="Consolas" w:hAnsi="Consolas"/>
+          <w:color w:val="9CDCFE"/>
+          <w:sz w:val="21"/>
+          <w:szCs w:val="21"/>
+        </w:rPr>
+        <w:t>s1_v1</w:t>
+      </w:r>
+      <w:r>
+        <w:rPr>
+          <w:rFonts w:ascii="Consolas" w:hAnsi="Consolas"/>
+          <w:color w:val="D4D4D4"/>
+          <w:sz w:val="21"/>
+          <w:szCs w:val="21"/>
+        </w:rPr>
+        <w:t xml:space="preserve">, </w:t>
+      </w:r>
+      <w:r>
+        <w:rPr>
+          <w:rFonts w:ascii="Consolas" w:hAnsi="Consolas"/>
+          <w:color w:val="9CDCFE"/>
+          <w:sz w:val="21"/>
+          <w:szCs w:val="21"/>
+        </w:rPr>
+        <w:t>s1_v2</w:t>
+      </w:r>
+      <w:r>
+        <w:rPr>
+          <w:rFonts w:ascii="Consolas" w:hAnsi="Consolas"/>
+          <w:color w:val="D4D4D4"/>
+          <w:sz w:val="21"/>
+          <w:szCs w:val="21"/>
+        </w:rPr>
+        <w:t xml:space="preserve">] = </w:t>
+      </w:r>
+      <w:proofErr w:type="spellStart"/>
+      <w:r>
+        <w:rPr>
+          <w:rFonts w:ascii="Consolas" w:hAnsi="Consolas"/>
+          <w:color w:val="DCDCAA"/>
+          <w:sz w:val="21"/>
+          <w:szCs w:val="21"/>
+        </w:rPr>
+        <w:t>signal_</w:t>
+      </w:r>
+      <w:proofErr w:type="gramStart"/>
+      <w:r>
+        <w:rPr>
+          <w:rFonts w:ascii="Consolas" w:hAnsi="Consolas"/>
+          <w:color w:val="DCDCAA"/>
+          <w:sz w:val="21"/>
+          <w:szCs w:val="21"/>
+        </w:rPr>
+        <w:t>space</w:t>
+      </w:r>
+      <w:proofErr w:type="spellEnd"/>
+      <w:r>
+        <w:rPr>
+          <w:rFonts w:ascii="Consolas" w:hAnsi="Consolas"/>
+          <w:color w:val="D4D4D4"/>
+          <w:sz w:val="21"/>
+          <w:szCs w:val="21"/>
+        </w:rPr>
+        <w:t>(</w:t>
+      </w:r>
+      <w:proofErr w:type="gramEnd"/>
+      <w:r>
+        <w:rPr>
+          <w:rFonts w:ascii="Consolas" w:hAnsi="Consolas"/>
+          <w:color w:val="9CDCFE"/>
+          <w:sz w:val="21"/>
+          <w:szCs w:val="21"/>
+        </w:rPr>
+        <w:t>s1</w:t>
+      </w:r>
+      <w:r>
+        <w:rPr>
+          <w:rFonts w:ascii="Consolas" w:hAnsi="Consolas"/>
+          <w:color w:val="D4D4D4"/>
+          <w:sz w:val="21"/>
+          <w:szCs w:val="21"/>
+        </w:rPr>
+        <w:t xml:space="preserve">, </w:t>
+      </w:r>
+      <w:r>
+        <w:rPr>
+          <w:rFonts w:ascii="Consolas" w:hAnsi="Consolas"/>
+          <w:color w:val="9CDCFE"/>
+          <w:sz w:val="21"/>
+          <w:szCs w:val="21"/>
+        </w:rPr>
+        <w:t>phi1</w:t>
+      </w:r>
+      <w:r>
+        <w:rPr>
+          <w:rFonts w:ascii="Consolas" w:hAnsi="Consolas"/>
+          <w:color w:val="D4D4D4"/>
+          <w:sz w:val="21"/>
+          <w:szCs w:val="21"/>
+        </w:rPr>
+        <w:t xml:space="preserve">, </w:t>
+      </w:r>
+      <w:r>
+        <w:rPr>
+          <w:rFonts w:ascii="Consolas" w:hAnsi="Consolas"/>
+          <w:color w:val="9CDCFE"/>
+          <w:sz w:val="21"/>
+          <w:szCs w:val="21"/>
+        </w:rPr>
+        <w:t>phi2</w:t>
+      </w:r>
+      <w:r>
+        <w:rPr>
+          <w:rFonts w:ascii="Consolas" w:hAnsi="Consolas"/>
+          <w:color w:val="D4D4D4"/>
+          <w:sz w:val="21"/>
+          <w:szCs w:val="21"/>
+        </w:rPr>
+        <w:t>);</w:t>
+      </w:r>
+    </w:p>
+    <w:p>
+      <w:pPr>
+        <w:shd w:val="clear" w:color="auto" w:fill="1E1E1E"/>
+        <w:spacing w:line="285" w:lineRule="atLeast"/>
+        <w:rPr>
+          <w:rFonts w:ascii="Consolas" w:hAnsi="Consolas"/>
+          <w:color w:val="D4D4D4"/>
+          <w:sz w:val="21"/>
+          <w:szCs w:val="21"/>
+        </w:rPr>
+      </w:pPr>
+      <w:r>
+        <w:rPr>
+          <w:rFonts w:ascii="Consolas" w:hAnsi="Consolas"/>
+          <w:color w:val="D4D4D4"/>
+          <w:sz w:val="21"/>
+          <w:szCs w:val="21"/>
+        </w:rPr>
+        <w:t>[</w:t>
+      </w:r>
+      <w:r>
+        <w:rPr>
+          <w:rFonts w:ascii="Consolas" w:hAnsi="Consolas"/>
+          <w:color w:val="9CDCFE"/>
+          <w:sz w:val="21"/>
+          <w:szCs w:val="21"/>
+        </w:rPr>
+        <w:t>s2_v1</w:t>
+      </w:r>
+      <w:r>
+        <w:rPr>
+          <w:rFonts w:ascii="Consolas" w:hAnsi="Consolas"/>
+          <w:color w:val="D4D4D4"/>
+          <w:sz w:val="21"/>
+          <w:szCs w:val="21"/>
+        </w:rPr>
+        <w:t xml:space="preserve">, </w:t>
+      </w:r>
+      <w:r>
+        <w:rPr>
+          <w:rFonts w:ascii="Consolas" w:hAnsi="Consolas"/>
+          <w:color w:val="9CDCFE"/>
+          <w:sz w:val="21"/>
+          <w:szCs w:val="21"/>
+        </w:rPr>
+        <w:t>s2_v2</w:t>
+      </w:r>
+      <w:r>
+        <w:rPr>
+          <w:rFonts w:ascii="Consolas" w:hAnsi="Consolas"/>
+          <w:color w:val="D4D4D4"/>
+          <w:sz w:val="21"/>
+          <w:szCs w:val="21"/>
+        </w:rPr>
+        <w:t xml:space="preserve">] = </w:t>
+      </w:r>
+      <w:proofErr w:type="spellStart"/>
+      <w:r>
+        <w:rPr>
+          <w:rFonts w:ascii="Consolas" w:hAnsi="Consolas"/>
+          <w:color w:val="DCDCAA"/>
+          <w:sz w:val="21"/>
+          <w:szCs w:val="21"/>
+        </w:rPr>
+        <w:t>signal_</w:t>
+      </w:r>
+      <w:proofErr w:type="gramStart"/>
+      <w:r>
+        <w:rPr>
+          <w:rFonts w:ascii="Consolas" w:hAnsi="Consolas"/>
+          <w:color w:val="DCDCAA"/>
+          <w:sz w:val="21"/>
+          <w:szCs w:val="21"/>
+        </w:rPr>
+        <w:t>space</w:t>
+      </w:r>
+      <w:proofErr w:type="spellEnd"/>
+      <w:r>
+        <w:rPr>
+          <w:rFonts w:ascii="Consolas" w:hAnsi="Consolas"/>
+          <w:color w:val="D4D4D4"/>
+          <w:sz w:val="21"/>
+          <w:szCs w:val="21"/>
+        </w:rPr>
+        <w:t>(</w:t>
+      </w:r>
+      <w:proofErr w:type="gramEnd"/>
+      <w:r>
+        <w:rPr>
+          <w:rFonts w:ascii="Consolas" w:hAnsi="Consolas"/>
+          <w:color w:val="9CDCFE"/>
+          <w:sz w:val="21"/>
+          <w:szCs w:val="21"/>
+        </w:rPr>
+        <w:t>s2</w:t>
+      </w:r>
+      <w:r>
+        <w:rPr>
+          <w:rFonts w:ascii="Consolas" w:hAnsi="Consolas"/>
+          <w:color w:val="D4D4D4"/>
+          <w:sz w:val="21"/>
+          <w:szCs w:val="21"/>
+        </w:rPr>
+        <w:t xml:space="preserve">, </w:t>
+      </w:r>
+      <w:r>
+        <w:rPr>
+          <w:rFonts w:ascii="Consolas" w:hAnsi="Consolas"/>
+          <w:color w:val="9CDCFE"/>
+          <w:sz w:val="21"/>
+          <w:szCs w:val="21"/>
+        </w:rPr>
+        <w:t>phi1</w:t>
+      </w:r>
+      <w:r>
+        <w:rPr>
+          <w:rFonts w:ascii="Consolas" w:hAnsi="Consolas"/>
+          <w:color w:val="D4D4D4"/>
+          <w:sz w:val="21"/>
+          <w:szCs w:val="21"/>
+        </w:rPr>
+        <w:t xml:space="preserve">, </w:t>
+      </w:r>
+      <w:r>
+        <w:rPr>
+          <w:rFonts w:ascii="Consolas" w:hAnsi="Consolas"/>
+          <w:color w:val="9CDCFE"/>
+          <w:sz w:val="21"/>
+          <w:szCs w:val="21"/>
+        </w:rPr>
+        <w:t>phi2</w:t>
+      </w:r>
+      <w:r>
+        <w:rPr>
+          <w:rFonts w:ascii="Consolas" w:hAnsi="Consolas"/>
+          <w:color w:val="D4D4D4"/>
+          <w:sz w:val="21"/>
+          <w:szCs w:val="21"/>
+        </w:rPr>
+        <w:t>);</w:t>
+      </w:r>
+    </w:p>
+    <w:p>
+      <w:pPr>
+        <w:shd w:val="clear" w:color="auto" w:fill="1E1E1E"/>
+        <w:spacing w:line="285" w:lineRule="atLeast"/>
+        <w:rPr>
+          <w:rFonts w:ascii="Consolas" w:hAnsi="Consolas"/>
+          <w:color w:val="D4D4D4"/>
+          <w:sz w:val="21"/>
+          <w:szCs w:val="21"/>
+        </w:rPr>
+      </w:pPr>
+    </w:p>
+    <w:p>
+      <w:pPr>
+        <w:shd w:val="clear" w:color="auto" w:fill="1E1E1E"/>
+        <w:spacing w:line="285" w:lineRule="atLeast"/>
+        <w:rPr>
+          <w:rFonts w:ascii="Consolas" w:hAnsi="Consolas"/>
+          <w:color w:val="D4D4D4"/>
+          <w:sz w:val="21"/>
+          <w:szCs w:val="21"/>
+        </w:rPr>
+      </w:pPr>
+      <w:r>
+        <w:rPr>
+          <w:rFonts w:ascii="Consolas" w:hAnsi="Consolas"/>
+          <w:color w:val="6A9955"/>
+          <w:sz w:val="21"/>
+          <w:szCs w:val="21"/>
+        </w:rPr>
+        <w:t>% Plot the signal</w:t>
+      </w:r>
+    </w:p>
+    <w:p>
+      <w:pPr>
+        <w:shd w:val="clear" w:color="auto" w:fill="1E1E1E"/>
+        <w:spacing w:line="285" w:lineRule="atLeast"/>
+        <w:rPr>
+          <w:rFonts w:ascii="Consolas" w:hAnsi="Consolas"/>
+          <w:color w:val="D4D4D4"/>
+          <w:sz w:val="21"/>
+          <w:szCs w:val="21"/>
+        </w:rPr>
+      </w:pPr>
+      <w:proofErr w:type="gramStart"/>
+      <w:r>
+        <w:rPr>
+          <w:rFonts w:ascii="Consolas" w:hAnsi="Consolas"/>
+          <w:color w:val="DCDCAA"/>
+          <w:sz w:val="21"/>
+          <w:szCs w:val="21"/>
+        </w:rPr>
+        <w:lastRenderedPageBreak/>
+        <w:t>figure</w:t>
+      </w:r>
+      <w:r>
+        <w:rPr>
+          <w:rFonts w:ascii="Consolas" w:hAnsi="Consolas"/>
+          <w:color w:val="D4D4D4"/>
+          <w:sz w:val="21"/>
+          <w:szCs w:val="21"/>
+        </w:rPr>
+        <w:t>(</w:t>
+      </w:r>
+      <w:proofErr w:type="gramEnd"/>
+      <w:r>
+        <w:rPr>
+          <w:rFonts w:ascii="Consolas" w:hAnsi="Consolas"/>
+          <w:color w:val="CE9178"/>
+          <w:sz w:val="21"/>
+          <w:szCs w:val="21"/>
+        </w:rPr>
+        <w:t>'Name'</w:t>
+      </w:r>
+      <w:r>
+        <w:rPr>
+          <w:rFonts w:ascii="Consolas" w:hAnsi="Consolas"/>
+          <w:color w:val="D4D4D4"/>
+          <w:sz w:val="21"/>
+          <w:szCs w:val="21"/>
+        </w:rPr>
+        <w:t xml:space="preserve">, </w:t>
+      </w:r>
+      <w:r>
+        <w:rPr>
+          <w:rFonts w:ascii="Consolas" w:hAnsi="Consolas"/>
+          <w:color w:val="CE9178"/>
+          <w:sz w:val="21"/>
+          <w:szCs w:val="21"/>
+        </w:rPr>
+        <w:t>'Signal Space Representation'</w:t>
+      </w:r>
+      <w:r>
+        <w:rPr>
+          <w:rFonts w:ascii="Consolas" w:hAnsi="Consolas"/>
+          <w:color w:val="D4D4D4"/>
+          <w:sz w:val="21"/>
+          <w:szCs w:val="21"/>
+        </w:rPr>
+        <w:t xml:space="preserve">, </w:t>
+      </w:r>
+      <w:r>
+        <w:rPr>
+          <w:rFonts w:ascii="Consolas" w:hAnsi="Consolas"/>
+          <w:color w:val="CE9178"/>
+          <w:sz w:val="21"/>
+          <w:szCs w:val="21"/>
+        </w:rPr>
+        <w:t>'</w:t>
+      </w:r>
+      <w:proofErr w:type="spellStart"/>
+      <w:r>
+        <w:rPr>
+          <w:rFonts w:ascii="Consolas" w:hAnsi="Consolas"/>
+          <w:color w:val="CE9178"/>
+          <w:sz w:val="21"/>
+          <w:szCs w:val="21"/>
+        </w:rPr>
+        <w:t>NumberTitle</w:t>
+      </w:r>
+      <w:proofErr w:type="spellEnd"/>
+      <w:r>
+        <w:rPr>
+          <w:rFonts w:ascii="Consolas" w:hAnsi="Consolas"/>
+          <w:color w:val="CE9178"/>
+          <w:sz w:val="21"/>
+          <w:szCs w:val="21"/>
+        </w:rPr>
+        <w:t>'</w:t>
+      </w:r>
+      <w:r>
+        <w:rPr>
+          <w:rFonts w:ascii="Consolas" w:hAnsi="Consolas"/>
+          <w:color w:val="D4D4D4"/>
+          <w:sz w:val="21"/>
+          <w:szCs w:val="21"/>
+        </w:rPr>
+        <w:t xml:space="preserve">, </w:t>
+      </w:r>
+      <w:r>
+        <w:rPr>
+          <w:rFonts w:ascii="Consolas" w:hAnsi="Consolas"/>
+          <w:color w:val="CE9178"/>
+          <w:sz w:val="21"/>
+          <w:szCs w:val="21"/>
+        </w:rPr>
+        <w:t>'off'</w:t>
+      </w:r>
+      <w:r>
+        <w:rPr>
+          <w:rFonts w:ascii="Consolas" w:hAnsi="Consolas"/>
+          <w:color w:val="D4D4D4"/>
+          <w:sz w:val="21"/>
+          <w:szCs w:val="21"/>
+        </w:rPr>
+        <w:t>);</w:t>
+      </w:r>
+    </w:p>
+    <w:p>
+      <w:pPr>
+        <w:shd w:val="clear" w:color="auto" w:fill="1E1E1E"/>
+        <w:spacing w:line="285" w:lineRule="atLeast"/>
+        <w:rPr>
+          <w:rFonts w:ascii="Consolas" w:hAnsi="Consolas"/>
+          <w:color w:val="D4D4D4"/>
+          <w:sz w:val="21"/>
+          <w:szCs w:val="21"/>
+        </w:rPr>
+      </w:pPr>
+      <w:proofErr w:type="gramStart"/>
+      <w:r>
+        <w:rPr>
+          <w:rFonts w:ascii="Consolas" w:hAnsi="Consolas"/>
+          <w:color w:val="DCDCAA"/>
+          <w:sz w:val="21"/>
+          <w:szCs w:val="21"/>
+        </w:rPr>
+        <w:t>plot</w:t>
+      </w:r>
+      <w:r>
+        <w:rPr>
+          <w:rFonts w:ascii="Consolas" w:hAnsi="Consolas"/>
+          <w:color w:val="D4D4D4"/>
+          <w:sz w:val="21"/>
+          <w:szCs w:val="21"/>
+        </w:rPr>
+        <w:t>(</w:t>
+      </w:r>
+      <w:proofErr w:type="gramEnd"/>
+      <w:r>
+        <w:rPr>
+          <w:rFonts w:ascii="Consolas" w:hAnsi="Consolas"/>
+          <w:color w:val="D4D4D4"/>
+          <w:sz w:val="21"/>
+          <w:szCs w:val="21"/>
+        </w:rPr>
+        <w:t>[</w:t>
+      </w:r>
+      <w:r>
+        <w:rPr>
+          <w:rFonts w:ascii="Consolas" w:hAnsi="Consolas"/>
+          <w:color w:val="B5CEA8"/>
+          <w:sz w:val="21"/>
+          <w:szCs w:val="21"/>
+        </w:rPr>
+        <w:t>0</w:t>
+      </w:r>
+      <w:r>
+        <w:rPr>
+          <w:rFonts w:ascii="Consolas" w:hAnsi="Consolas"/>
+          <w:color w:val="D4D4D4"/>
+          <w:sz w:val="21"/>
+          <w:szCs w:val="21"/>
+        </w:rPr>
+        <w:t xml:space="preserve"> </w:t>
+      </w:r>
+      <w:r>
+        <w:rPr>
+          <w:rFonts w:ascii="Consolas" w:hAnsi="Consolas"/>
+          <w:color w:val="9CDCFE"/>
+          <w:sz w:val="21"/>
+          <w:szCs w:val="21"/>
+        </w:rPr>
+        <w:t>s1_v1</w:t>
+      </w:r>
+      <w:r>
+        <w:rPr>
+          <w:rFonts w:ascii="Consolas" w:hAnsi="Consolas"/>
+          <w:color w:val="D4D4D4"/>
+          <w:sz w:val="21"/>
+          <w:szCs w:val="21"/>
+        </w:rPr>
+        <w:t>], [</w:t>
+      </w:r>
+      <w:r>
+        <w:rPr>
+          <w:rFonts w:ascii="Consolas" w:hAnsi="Consolas"/>
+          <w:color w:val="B5CEA8"/>
+          <w:sz w:val="21"/>
+          <w:szCs w:val="21"/>
+        </w:rPr>
+        <w:t>0</w:t>
+      </w:r>
+      <w:r>
+        <w:rPr>
+          <w:rFonts w:ascii="Consolas" w:hAnsi="Consolas"/>
+          <w:color w:val="D4D4D4"/>
+          <w:sz w:val="21"/>
+          <w:szCs w:val="21"/>
+        </w:rPr>
+        <w:t xml:space="preserve"> </w:t>
+      </w:r>
+      <w:r>
+        <w:rPr>
+          <w:rFonts w:ascii="Consolas" w:hAnsi="Consolas"/>
+          <w:color w:val="9CDCFE"/>
+          <w:sz w:val="21"/>
+          <w:szCs w:val="21"/>
+        </w:rPr>
+        <w:t>s1_v2</w:t>
+      </w:r>
+      <w:r>
+        <w:rPr>
+          <w:rFonts w:ascii="Consolas" w:hAnsi="Consolas"/>
+          <w:color w:val="D4D4D4"/>
+          <w:sz w:val="21"/>
+          <w:szCs w:val="21"/>
+        </w:rPr>
+        <w:t xml:space="preserve">], </w:t>
+      </w:r>
+      <w:r>
+        <w:rPr>
+          <w:rFonts w:ascii="Consolas" w:hAnsi="Consolas"/>
+          <w:color w:val="CE9178"/>
+          <w:sz w:val="21"/>
+          <w:szCs w:val="21"/>
+        </w:rPr>
+        <w:t>'-o'</w:t>
+      </w:r>
+      <w:r>
+        <w:rPr>
+          <w:rFonts w:ascii="Consolas" w:hAnsi="Consolas"/>
+          <w:color w:val="D4D4D4"/>
+          <w:sz w:val="21"/>
+          <w:szCs w:val="21"/>
+        </w:rPr>
+        <w:t xml:space="preserve">, </w:t>
+      </w:r>
+      <w:r>
+        <w:rPr>
+          <w:rFonts w:ascii="Consolas" w:hAnsi="Consolas"/>
+          <w:color w:val="CE9178"/>
+          <w:sz w:val="21"/>
+          <w:szCs w:val="21"/>
+        </w:rPr>
+        <w:t>'</w:t>
+      </w:r>
+      <w:proofErr w:type="spellStart"/>
+      <w:r>
+        <w:rPr>
+          <w:rFonts w:ascii="Consolas" w:hAnsi="Consolas"/>
+          <w:color w:val="CE9178"/>
+          <w:sz w:val="21"/>
+          <w:szCs w:val="21"/>
+        </w:rPr>
+        <w:t>MarkerIndices</w:t>
+      </w:r>
+      <w:proofErr w:type="spellEnd"/>
+      <w:r>
+        <w:rPr>
+          <w:rFonts w:ascii="Consolas" w:hAnsi="Consolas"/>
+          <w:color w:val="CE9178"/>
+          <w:sz w:val="21"/>
+          <w:szCs w:val="21"/>
+        </w:rPr>
+        <w:t>'</w:t>
+      </w:r>
+      <w:r>
+        <w:rPr>
+          <w:rFonts w:ascii="Consolas" w:hAnsi="Consolas"/>
+          <w:color w:val="D4D4D4"/>
+          <w:sz w:val="21"/>
+          <w:szCs w:val="21"/>
+        </w:rPr>
+        <w:t>, [</w:t>
+      </w:r>
+      <w:r>
+        <w:rPr>
+          <w:rFonts w:ascii="Consolas" w:hAnsi="Consolas"/>
+          <w:color w:val="B5CEA8"/>
+          <w:sz w:val="21"/>
+          <w:szCs w:val="21"/>
+        </w:rPr>
+        <w:t>2</w:t>
+      </w:r>
+      <w:r>
+        <w:rPr>
+          <w:rFonts w:ascii="Consolas" w:hAnsi="Consolas"/>
+          <w:color w:val="D4D4D4"/>
+          <w:sz w:val="21"/>
+          <w:szCs w:val="21"/>
+        </w:rPr>
+        <w:t xml:space="preserve"> </w:t>
+      </w:r>
+      <w:r>
+        <w:rPr>
+          <w:rFonts w:ascii="Consolas" w:hAnsi="Consolas"/>
+          <w:color w:val="B5CEA8"/>
+          <w:sz w:val="21"/>
+          <w:szCs w:val="21"/>
+        </w:rPr>
+        <w:t>2</w:t>
+      </w:r>
+      <w:r>
+        <w:rPr>
+          <w:rFonts w:ascii="Consolas" w:hAnsi="Consolas"/>
+          <w:color w:val="D4D4D4"/>
+          <w:sz w:val="21"/>
+          <w:szCs w:val="21"/>
+        </w:rPr>
+        <w:t xml:space="preserve">], </w:t>
+      </w:r>
+      <w:r>
+        <w:rPr>
+          <w:rFonts w:ascii="Consolas" w:hAnsi="Consolas"/>
+          <w:color w:val="CE9178"/>
+          <w:sz w:val="21"/>
+          <w:szCs w:val="21"/>
+        </w:rPr>
+        <w:t>'</w:t>
+      </w:r>
+      <w:proofErr w:type="spellStart"/>
+      <w:r>
+        <w:rPr>
+          <w:rFonts w:ascii="Consolas" w:hAnsi="Consolas"/>
+          <w:color w:val="CE9178"/>
+          <w:sz w:val="21"/>
+          <w:szCs w:val="21"/>
+        </w:rPr>
+        <w:t>LineWidth</w:t>
+      </w:r>
+      <w:proofErr w:type="spellEnd"/>
+      <w:r>
+        <w:rPr>
+          <w:rFonts w:ascii="Consolas" w:hAnsi="Consolas"/>
+          <w:color w:val="CE9178"/>
+          <w:sz w:val="21"/>
+          <w:szCs w:val="21"/>
+        </w:rPr>
+        <w:t>'</w:t>
+      </w:r>
+      <w:r>
+        <w:rPr>
+          <w:rFonts w:ascii="Consolas" w:hAnsi="Consolas"/>
+          <w:color w:val="D4D4D4"/>
+          <w:sz w:val="21"/>
+          <w:szCs w:val="21"/>
+        </w:rPr>
+        <w:t xml:space="preserve">, </w:t>
+      </w:r>
+      <w:r>
+        <w:rPr>
+          <w:rFonts w:ascii="Consolas" w:hAnsi="Consolas"/>
+          <w:color w:val="B5CEA8"/>
+          <w:sz w:val="21"/>
+          <w:szCs w:val="21"/>
+        </w:rPr>
+        <w:t>2</w:t>
+      </w:r>
+      <w:r>
+        <w:rPr>
+          <w:rFonts w:ascii="Consolas" w:hAnsi="Consolas"/>
+          <w:color w:val="D4D4D4"/>
+          <w:sz w:val="21"/>
+          <w:szCs w:val="21"/>
+        </w:rPr>
+        <w:t>);</w:t>
+      </w:r>
+    </w:p>
+    <w:p>
+      <w:pPr>
+        <w:shd w:val="clear" w:color="auto" w:fill="1E1E1E"/>
+        <w:spacing w:line="285" w:lineRule="atLeast"/>
+        <w:rPr>
+          <w:rFonts w:ascii="Consolas" w:hAnsi="Consolas"/>
+          <w:color w:val="D4D4D4"/>
+          <w:sz w:val="21"/>
+          <w:szCs w:val="21"/>
+        </w:rPr>
+      </w:pPr>
+      <w:r>
+        <w:rPr>
+          <w:rFonts w:ascii="Consolas" w:hAnsi="Consolas"/>
+          <w:color w:val="DCDCAA"/>
+          <w:sz w:val="21"/>
+          <w:szCs w:val="21"/>
+        </w:rPr>
+        <w:t>hold</w:t>
+      </w:r>
+      <w:r>
+        <w:rPr>
+          <w:rFonts w:ascii="Consolas" w:hAnsi="Consolas"/>
+          <w:color w:val="D4D4D4"/>
+          <w:sz w:val="21"/>
+          <w:szCs w:val="21"/>
+        </w:rPr>
+        <w:t xml:space="preserve"> </w:t>
+      </w:r>
+      <w:proofErr w:type="gramStart"/>
+      <w:r>
+        <w:rPr>
+          <w:rFonts w:ascii="Consolas" w:hAnsi="Consolas"/>
+          <w:color w:val="CE9178"/>
+          <w:sz w:val="21"/>
+          <w:szCs w:val="21"/>
+        </w:rPr>
+        <w:t>on</w:t>
+      </w:r>
+      <w:r>
+        <w:rPr>
+          <w:rFonts w:ascii="Consolas" w:hAnsi="Consolas"/>
+          <w:color w:val="D4D4D4"/>
+          <w:sz w:val="21"/>
+          <w:szCs w:val="21"/>
+        </w:rPr>
+        <w:t>;</w:t>
+      </w:r>
+      <w:proofErr w:type="gramEnd"/>
+    </w:p>
+    <w:p>
+      <w:pPr>
+        <w:shd w:val="clear" w:color="auto" w:fill="1E1E1E"/>
+        <w:spacing w:line="285" w:lineRule="atLeast"/>
+        <w:rPr>
+          <w:rFonts w:ascii="Consolas" w:hAnsi="Consolas"/>
+          <w:color w:val="D4D4D4"/>
+          <w:sz w:val="21"/>
+          <w:szCs w:val="21"/>
+        </w:rPr>
+      </w:pPr>
+      <w:proofErr w:type="gramStart"/>
+      <w:r>
+        <w:rPr>
+          <w:rFonts w:ascii="Consolas" w:hAnsi="Consolas"/>
+          <w:color w:val="DCDCAA"/>
+          <w:sz w:val="21"/>
+          <w:szCs w:val="21"/>
+        </w:rPr>
+        <w:t>plot</w:t>
+      </w:r>
+      <w:r>
+        <w:rPr>
+          <w:rFonts w:ascii="Consolas" w:hAnsi="Consolas"/>
+          <w:color w:val="D4D4D4"/>
+          <w:sz w:val="21"/>
+          <w:szCs w:val="21"/>
+        </w:rPr>
+        <w:t>(</w:t>
+      </w:r>
+      <w:proofErr w:type="gramEnd"/>
+      <w:r>
+        <w:rPr>
+          <w:rFonts w:ascii="Consolas" w:hAnsi="Consolas"/>
+          <w:color w:val="D4D4D4"/>
+          <w:sz w:val="21"/>
+          <w:szCs w:val="21"/>
+        </w:rPr>
+        <w:t>[</w:t>
+      </w:r>
+      <w:r>
+        <w:rPr>
+          <w:rFonts w:ascii="Consolas" w:hAnsi="Consolas"/>
+          <w:color w:val="B5CEA8"/>
+          <w:sz w:val="21"/>
+          <w:szCs w:val="21"/>
+        </w:rPr>
+        <w:t>0</w:t>
+      </w:r>
+      <w:r>
+        <w:rPr>
+          <w:rFonts w:ascii="Consolas" w:hAnsi="Consolas"/>
+          <w:color w:val="D4D4D4"/>
+          <w:sz w:val="21"/>
+          <w:szCs w:val="21"/>
+        </w:rPr>
+        <w:t xml:space="preserve"> </w:t>
+      </w:r>
+      <w:r>
+        <w:rPr>
+          <w:rFonts w:ascii="Consolas" w:hAnsi="Consolas"/>
+          <w:color w:val="9CDCFE"/>
+          <w:sz w:val="21"/>
+          <w:szCs w:val="21"/>
+        </w:rPr>
+        <w:t>s2_v1</w:t>
+      </w:r>
+      <w:r>
+        <w:rPr>
+          <w:rFonts w:ascii="Consolas" w:hAnsi="Consolas"/>
+          <w:color w:val="D4D4D4"/>
+          <w:sz w:val="21"/>
+          <w:szCs w:val="21"/>
+        </w:rPr>
+        <w:t>], [</w:t>
+      </w:r>
+      <w:r>
+        <w:rPr>
+          <w:rFonts w:ascii="Consolas" w:hAnsi="Consolas"/>
+          <w:color w:val="B5CEA8"/>
+          <w:sz w:val="21"/>
+          <w:szCs w:val="21"/>
+        </w:rPr>
+        <w:t>0</w:t>
+      </w:r>
+      <w:r>
+        <w:rPr>
+          <w:rFonts w:ascii="Consolas" w:hAnsi="Consolas"/>
+          <w:color w:val="D4D4D4"/>
+          <w:sz w:val="21"/>
+          <w:szCs w:val="21"/>
+        </w:rPr>
+        <w:t xml:space="preserve"> </w:t>
+      </w:r>
+      <w:r>
+        <w:rPr>
+          <w:rFonts w:ascii="Consolas" w:hAnsi="Consolas"/>
+          <w:color w:val="9CDCFE"/>
+          <w:sz w:val="21"/>
+          <w:szCs w:val="21"/>
+        </w:rPr>
+        <w:t>s2_v2</w:t>
+      </w:r>
+      <w:r>
+        <w:rPr>
+          <w:rFonts w:ascii="Consolas" w:hAnsi="Consolas"/>
+          <w:color w:val="D4D4D4"/>
+          <w:sz w:val="21"/>
+          <w:szCs w:val="21"/>
+        </w:rPr>
+        <w:t xml:space="preserve">], </w:t>
+      </w:r>
+      <w:r>
+        <w:rPr>
+          <w:rFonts w:ascii="Consolas" w:hAnsi="Consolas"/>
+          <w:color w:val="CE9178"/>
+          <w:sz w:val="21"/>
+          <w:szCs w:val="21"/>
+        </w:rPr>
+        <w:t>'-o'</w:t>
+      </w:r>
+      <w:r>
+        <w:rPr>
+          <w:rFonts w:ascii="Consolas" w:hAnsi="Consolas"/>
+          <w:color w:val="D4D4D4"/>
+          <w:sz w:val="21"/>
+          <w:szCs w:val="21"/>
+        </w:rPr>
+        <w:t xml:space="preserve">, </w:t>
+      </w:r>
+      <w:r>
+        <w:rPr>
+          <w:rFonts w:ascii="Consolas" w:hAnsi="Consolas"/>
+          <w:color w:val="CE9178"/>
+          <w:sz w:val="21"/>
+          <w:szCs w:val="21"/>
+        </w:rPr>
+        <w:t>'</w:t>
+      </w:r>
+      <w:proofErr w:type="spellStart"/>
+      <w:r>
+        <w:rPr>
+          <w:rFonts w:ascii="Consolas" w:hAnsi="Consolas"/>
+          <w:color w:val="CE9178"/>
+          <w:sz w:val="21"/>
+          <w:szCs w:val="21"/>
+        </w:rPr>
+        <w:t>MarkerIndices</w:t>
+      </w:r>
+      <w:proofErr w:type="spellEnd"/>
+      <w:r>
+        <w:rPr>
+          <w:rFonts w:ascii="Consolas" w:hAnsi="Consolas"/>
+          <w:color w:val="CE9178"/>
+          <w:sz w:val="21"/>
+          <w:szCs w:val="21"/>
+        </w:rPr>
+        <w:t>'</w:t>
+      </w:r>
+      <w:r>
+        <w:rPr>
+          <w:rFonts w:ascii="Consolas" w:hAnsi="Consolas"/>
+          <w:color w:val="D4D4D4"/>
+          <w:sz w:val="21"/>
+          <w:szCs w:val="21"/>
+        </w:rPr>
+        <w:t>, [</w:t>
+      </w:r>
+      <w:r>
+        <w:rPr>
+          <w:rFonts w:ascii="Consolas" w:hAnsi="Consolas"/>
+          <w:color w:val="B5CEA8"/>
+          <w:sz w:val="21"/>
+          <w:szCs w:val="21"/>
+        </w:rPr>
+        <w:t>2</w:t>
+      </w:r>
+      <w:r>
+        <w:rPr>
+          <w:rFonts w:ascii="Consolas" w:hAnsi="Consolas"/>
+          <w:color w:val="D4D4D4"/>
+          <w:sz w:val="21"/>
+          <w:szCs w:val="21"/>
+        </w:rPr>
+        <w:t xml:space="preserve"> </w:t>
+      </w:r>
+      <w:r>
+        <w:rPr>
+          <w:rFonts w:ascii="Consolas" w:hAnsi="Consolas"/>
+          <w:color w:val="B5CEA8"/>
+          <w:sz w:val="21"/>
+          <w:szCs w:val="21"/>
+        </w:rPr>
+        <w:t>2</w:t>
+      </w:r>
+      <w:r>
+        <w:rPr>
+          <w:rFonts w:ascii="Consolas" w:hAnsi="Consolas"/>
+          <w:color w:val="D4D4D4"/>
+          <w:sz w:val="21"/>
+          <w:szCs w:val="21"/>
+        </w:rPr>
+        <w:t xml:space="preserve">], </w:t>
+      </w:r>
+      <w:r>
+        <w:rPr>
+          <w:rFonts w:ascii="Consolas" w:hAnsi="Consolas"/>
+          <w:color w:val="CE9178"/>
+          <w:sz w:val="21"/>
+          <w:szCs w:val="21"/>
+        </w:rPr>
+        <w:t>'</w:t>
+      </w:r>
+      <w:proofErr w:type="spellStart"/>
+      <w:r>
+        <w:rPr>
+          <w:rFonts w:ascii="Consolas" w:hAnsi="Consolas"/>
+          <w:color w:val="CE9178"/>
+          <w:sz w:val="21"/>
+          <w:szCs w:val="21"/>
+        </w:rPr>
+        <w:t>LineWidth</w:t>
+      </w:r>
+      <w:proofErr w:type="spellEnd"/>
+      <w:r>
+        <w:rPr>
+          <w:rFonts w:ascii="Consolas" w:hAnsi="Consolas"/>
+          <w:color w:val="CE9178"/>
+          <w:sz w:val="21"/>
+          <w:szCs w:val="21"/>
+        </w:rPr>
+        <w:t>'</w:t>
+      </w:r>
+      <w:r>
+        <w:rPr>
+          <w:rFonts w:ascii="Consolas" w:hAnsi="Consolas"/>
+          <w:color w:val="D4D4D4"/>
+          <w:sz w:val="21"/>
+          <w:szCs w:val="21"/>
+        </w:rPr>
+        <w:t xml:space="preserve">, </w:t>
+      </w:r>
+      <w:r>
+        <w:rPr>
+          <w:rFonts w:ascii="Consolas" w:hAnsi="Consolas"/>
+          <w:color w:val="B5CEA8"/>
+          <w:sz w:val="21"/>
+          <w:szCs w:val="21"/>
+        </w:rPr>
+        <w:t>2</w:t>
+      </w:r>
+      <w:r>
+        <w:rPr>
+          <w:rFonts w:ascii="Consolas" w:hAnsi="Consolas"/>
+          <w:color w:val="D4D4D4"/>
+          <w:sz w:val="21"/>
+          <w:szCs w:val="21"/>
+        </w:rPr>
+        <w:t>);</w:t>
+      </w:r>
+    </w:p>
+    <w:p>
+      <w:pPr>
+        <w:shd w:val="clear" w:color="auto" w:fill="1E1E1E"/>
+        <w:spacing w:line="285" w:lineRule="atLeast"/>
+        <w:rPr>
+          <w:rFonts w:ascii="Consolas" w:hAnsi="Consolas"/>
+          <w:color w:val="D4D4D4"/>
+          <w:sz w:val="21"/>
+          <w:szCs w:val="21"/>
+        </w:rPr>
+      </w:pPr>
+      <w:proofErr w:type="gramStart"/>
+      <w:r>
+        <w:rPr>
+          <w:rFonts w:ascii="Consolas" w:hAnsi="Consolas"/>
+          <w:color w:val="DCDCAA"/>
+          <w:sz w:val="21"/>
+          <w:szCs w:val="21"/>
+        </w:rPr>
+        <w:t>legend</w:t>
+      </w:r>
+      <w:r>
+        <w:rPr>
+          <w:rFonts w:ascii="Consolas" w:hAnsi="Consolas"/>
+          <w:color w:val="D4D4D4"/>
+          <w:sz w:val="21"/>
+          <w:szCs w:val="21"/>
+        </w:rPr>
+        <w:t>(</w:t>
+      </w:r>
+      <w:proofErr w:type="gramEnd"/>
+      <w:r>
+        <w:rPr>
+          <w:rFonts w:ascii="Consolas" w:hAnsi="Consolas"/>
+          <w:color w:val="CE9178"/>
+          <w:sz w:val="21"/>
+          <w:szCs w:val="21"/>
+        </w:rPr>
+        <w:t>'Signal 1'</w:t>
+      </w:r>
+      <w:r>
+        <w:rPr>
+          <w:rFonts w:ascii="Consolas" w:hAnsi="Consolas"/>
+          <w:color w:val="D4D4D4"/>
+          <w:sz w:val="21"/>
+          <w:szCs w:val="21"/>
+        </w:rPr>
+        <w:t xml:space="preserve">, </w:t>
+      </w:r>
+      <w:r>
+        <w:rPr>
+          <w:rFonts w:ascii="Consolas" w:hAnsi="Consolas"/>
+          <w:color w:val="CE9178"/>
+          <w:sz w:val="21"/>
+          <w:szCs w:val="21"/>
+        </w:rPr>
+        <w:t>'Signal 2'</w:t>
+      </w:r>
+      <w:r>
+        <w:rPr>
+          <w:rFonts w:ascii="Consolas" w:hAnsi="Consolas"/>
+          <w:color w:val="D4D4D4"/>
+          <w:sz w:val="21"/>
+          <w:szCs w:val="21"/>
+        </w:rPr>
+        <w:t>);</w:t>
+      </w:r>
+    </w:p>
+    <w:p>
+      <w:pPr>
+        <w:shd w:val="clear" w:color="auto" w:fill="1E1E1E"/>
+        <w:spacing w:line="285" w:lineRule="atLeast"/>
+        <w:rPr>
+          <w:rFonts w:ascii="Consolas" w:hAnsi="Consolas"/>
+          <w:color w:val="D4D4D4"/>
+          <w:sz w:val="21"/>
+          <w:szCs w:val="21"/>
+        </w:rPr>
+      </w:pPr>
+      <w:proofErr w:type="spellStart"/>
+      <w:r>
+        <w:rPr>
+          <w:rFonts w:ascii="Consolas" w:hAnsi="Consolas"/>
+          <w:color w:val="DCDCAA"/>
+          <w:sz w:val="21"/>
+          <w:szCs w:val="21"/>
+        </w:rPr>
+        <w:t>xlabel</w:t>
+      </w:r>
+      <w:proofErr w:type="spellEnd"/>
+      <w:r>
+        <w:rPr>
+          <w:rFonts w:ascii="Consolas" w:hAnsi="Consolas"/>
+          <w:color w:val="D4D4D4"/>
+          <w:sz w:val="21"/>
+          <w:szCs w:val="21"/>
+        </w:rPr>
+        <w:t>(</w:t>
+      </w:r>
+      <w:r>
+        <w:rPr>
+          <w:rFonts w:ascii="Consolas" w:hAnsi="Consolas"/>
+          <w:color w:val="CE9178"/>
+          <w:sz w:val="21"/>
+          <w:szCs w:val="21"/>
+        </w:rPr>
+        <w:t>'Phi1'</w:t>
+      </w:r>
+      <w:proofErr w:type="gramStart"/>
+      <w:r>
+        <w:rPr>
+          <w:rFonts w:ascii="Consolas" w:hAnsi="Consolas"/>
+          <w:color w:val="D4D4D4"/>
+          <w:sz w:val="21"/>
+          <w:szCs w:val="21"/>
+        </w:rPr>
+        <w:t>);</w:t>
+      </w:r>
+      <w:proofErr w:type="gramEnd"/>
+    </w:p>
+    <w:p>
+      <w:pPr>
+        <w:shd w:val="clear" w:color="auto" w:fill="1E1E1E"/>
+        <w:spacing w:line="285" w:lineRule="atLeast"/>
+        <w:rPr>
+          <w:rFonts w:ascii="Consolas" w:hAnsi="Consolas"/>
+          <w:color w:val="D4D4D4"/>
+          <w:sz w:val="21"/>
+          <w:szCs w:val="21"/>
+        </w:rPr>
+      </w:pPr>
+      <w:proofErr w:type="spellStart"/>
+      <w:r>
+        <w:rPr>
+          <w:rFonts w:ascii="Consolas" w:hAnsi="Consolas"/>
+          <w:color w:val="DCDCAA"/>
+          <w:sz w:val="21"/>
+          <w:szCs w:val="21"/>
+        </w:rPr>
+        <w:t>ylabel</w:t>
+      </w:r>
+      <w:proofErr w:type="spellEnd"/>
+      <w:r>
+        <w:rPr>
+          <w:rFonts w:ascii="Consolas" w:hAnsi="Consolas"/>
+          <w:color w:val="D4D4D4"/>
+          <w:sz w:val="21"/>
+          <w:szCs w:val="21"/>
+        </w:rPr>
+        <w:t>(</w:t>
+      </w:r>
+      <w:r>
+        <w:rPr>
+          <w:rFonts w:ascii="Consolas" w:hAnsi="Consolas"/>
+          <w:color w:val="CE9178"/>
+          <w:sz w:val="21"/>
+          <w:szCs w:val="21"/>
+        </w:rPr>
+        <w:t>'Phi2'</w:t>
+      </w:r>
+      <w:proofErr w:type="gramStart"/>
+      <w:r>
+        <w:rPr>
+          <w:rFonts w:ascii="Consolas" w:hAnsi="Consolas"/>
+          <w:color w:val="D4D4D4"/>
+          <w:sz w:val="21"/>
+          <w:szCs w:val="21"/>
+        </w:rPr>
+        <w:t>);</w:t>
+      </w:r>
+      <w:proofErr w:type="gramEnd"/>
+    </w:p>
+    <w:p>
+      <w:pPr>
+        <w:shd w:val="clear" w:color="auto" w:fill="1E1E1E"/>
+        <w:spacing w:line="285" w:lineRule="atLeast"/>
+        <w:rPr>
+          <w:rFonts w:ascii="Consolas" w:hAnsi="Consolas"/>
+          <w:color w:val="D4D4D4"/>
+          <w:sz w:val="21"/>
+          <w:szCs w:val="21"/>
+        </w:rPr>
+      </w:pPr>
+      <w:proofErr w:type="gramStart"/>
+      <w:r>
+        <w:rPr>
+          <w:rFonts w:ascii="Consolas" w:hAnsi="Consolas"/>
+          <w:color w:val="DCDCAA"/>
+          <w:sz w:val="21"/>
+          <w:szCs w:val="21"/>
+        </w:rPr>
+        <w:t>title</w:t>
+      </w:r>
+      <w:r>
+        <w:rPr>
+          <w:rFonts w:ascii="Consolas" w:hAnsi="Consolas"/>
+          <w:color w:val="D4D4D4"/>
+          <w:sz w:val="21"/>
+          <w:szCs w:val="21"/>
+        </w:rPr>
+        <w:t>(</w:t>
+      </w:r>
+      <w:proofErr w:type="gramEnd"/>
+      <w:r>
+        <w:rPr>
+          <w:rFonts w:ascii="Consolas" w:hAnsi="Consolas"/>
+          <w:color w:val="CE9178"/>
+          <w:sz w:val="21"/>
+          <w:szCs w:val="21"/>
+        </w:rPr>
+        <w:t>'Signal Space Representation'</w:t>
+      </w:r>
+      <w:r>
+        <w:rPr>
+          <w:rFonts w:ascii="Consolas" w:hAnsi="Consolas"/>
+          <w:color w:val="D4D4D4"/>
+          <w:sz w:val="21"/>
+          <w:szCs w:val="21"/>
+        </w:rPr>
+        <w:t>);</w:t>
+      </w:r>
+    </w:p>
+    <w:p>
+      <w:pPr>
+        <w:shd w:val="clear" w:color="auto" w:fill="1E1E1E"/>
+        <w:spacing w:line="285" w:lineRule="atLeast"/>
+        <w:rPr>
+          <w:rFonts w:ascii="Consolas" w:hAnsi="Consolas"/>
+          <w:color w:val="D4D4D4"/>
+          <w:sz w:val="21"/>
+          <w:szCs w:val="21"/>
+        </w:rPr>
+      </w:pPr>
+      <w:r>
+        <w:rPr>
+          <w:rFonts w:ascii="Consolas" w:hAnsi="Consolas"/>
+          <w:color w:val="DCDCAA"/>
+          <w:sz w:val="21"/>
+          <w:szCs w:val="21"/>
+        </w:rPr>
+        <w:t>grid</w:t>
+      </w:r>
+      <w:r>
+        <w:rPr>
+          <w:rFonts w:ascii="Consolas" w:hAnsi="Consolas"/>
+          <w:color w:val="D4D4D4"/>
+          <w:sz w:val="21"/>
+          <w:szCs w:val="21"/>
+        </w:rPr>
+        <w:t xml:space="preserve"> </w:t>
+      </w:r>
+      <w:proofErr w:type="gramStart"/>
+      <w:r>
+        <w:rPr>
+          <w:rFonts w:ascii="Consolas" w:hAnsi="Consolas"/>
+          <w:color w:val="CE9178"/>
+          <w:sz w:val="21"/>
+          <w:szCs w:val="21"/>
+        </w:rPr>
+        <w:t>on</w:t>
+      </w:r>
+      <w:r>
+        <w:rPr>
+          <w:rFonts w:ascii="Consolas" w:hAnsi="Consolas"/>
+          <w:color w:val="D4D4D4"/>
+          <w:sz w:val="21"/>
+          <w:szCs w:val="21"/>
+        </w:rPr>
+        <w:t>;</w:t>
+      </w:r>
+      <w:proofErr w:type="gramEnd"/>
     </w:p>
     <w:p>
       <w:pPr>
@@ -6055,52 +10430,3579 @@
     </w:p>
     <w:p>
       <w:pPr>
-        <w:ind w:left="0"/>
-        <w:jc w:val="center"/>
-      </w:pPr>
-    </w:p>
-    <w:p>
-      <w:pPr>
-        <w:ind w:left="0"/>
-        <w:jc w:val="center"/>
-      </w:pPr>
-    </w:p>
-    <w:p>
-      <w:pPr>
-        <w:ind w:left="0"/>
-        <w:jc w:val="center"/>
-      </w:pPr>
-    </w:p>
-    <w:p>
-      <w:pPr>
-        <w:ind w:left="0"/>
-      </w:pPr>
-      <w:r>
-        <w:br w:type="page"/>
-      </w:r>
-    </w:p>
-    <w:p>
-      <w:pPr>
-        <w:bidi/>
-        <w:ind w:left="0"/>
-      </w:pPr>
-    </w:p>
-    <w:p>
-      <w:pPr>
-        <w:bidi/>
-        <w:ind w:left="0"/>
-      </w:pPr>
-    </w:p>
-    <w:p>
-      <w:pPr>
-        <w:pBdr>
-          <w:top w:val="nil"/>
-          <w:left w:val="nil"/>
-          <w:bottom w:val="nil"/>
-          <w:right w:val="nil"/>
-          <w:between w:val="nil"/>
-        </w:pBdr>
-        <w:ind w:left="0"/>
+        <w:shd w:val="clear" w:color="auto" w:fill="1E1E1E"/>
+        <w:spacing w:line="285" w:lineRule="atLeast"/>
+        <w:rPr>
+          <w:rFonts w:ascii="Consolas" w:eastAsia="Times New Roman" w:hAnsi="Consolas" w:cs="Times New Roman"/>
+          <w:color w:val="D4D4D4"/>
+          <w:sz w:val="21"/>
+          <w:szCs w:val="21"/>
+        </w:rPr>
+      </w:pPr>
+      <w:r>
+        <w:rPr>
+          <w:rFonts w:ascii="Consolas" w:hAnsi="Consolas"/>
+          <w:color w:val="569CD6"/>
+          <w:sz w:val="21"/>
+          <w:szCs w:val="21"/>
+        </w:rPr>
+        <w:t>function</w:t>
+      </w:r>
+      <w:r>
+        <w:rPr>
+          <w:rFonts w:ascii="Consolas" w:hAnsi="Consolas"/>
+          <w:color w:val="D4D4D4"/>
+          <w:sz w:val="21"/>
+          <w:szCs w:val="21"/>
+        </w:rPr>
+        <w:t xml:space="preserve"> </w:t>
+      </w:r>
+      <w:proofErr w:type="spellStart"/>
+      <w:r>
+        <w:rPr>
+          <w:rFonts w:ascii="Consolas" w:hAnsi="Consolas"/>
+          <w:color w:val="DCDCAA"/>
+          <w:sz w:val="21"/>
+          <w:szCs w:val="21"/>
+        </w:rPr>
+        <w:t>plot_signal_with_</w:t>
+      </w:r>
+      <w:proofErr w:type="gramStart"/>
+      <w:r>
+        <w:rPr>
+          <w:rFonts w:ascii="Consolas" w:hAnsi="Consolas"/>
+          <w:color w:val="DCDCAA"/>
+          <w:sz w:val="21"/>
+          <w:szCs w:val="21"/>
+        </w:rPr>
+        <w:t>noise</w:t>
+      </w:r>
+      <w:proofErr w:type="spellEnd"/>
+      <w:r>
+        <w:rPr>
+          <w:rFonts w:ascii="Consolas" w:hAnsi="Consolas"/>
+          <w:color w:val="D4D4D4"/>
+          <w:sz w:val="21"/>
+          <w:szCs w:val="21"/>
+        </w:rPr>
+        <w:t>(</w:t>
+      </w:r>
+      <w:proofErr w:type="spellStart"/>
+      <w:proofErr w:type="gramEnd"/>
+      <w:r>
+        <w:rPr>
+          <w:rFonts w:ascii="Consolas" w:hAnsi="Consolas"/>
+          <w:color w:val="9CDCFE"/>
+          <w:sz w:val="21"/>
+          <w:szCs w:val="21"/>
+        </w:rPr>
+        <w:t>testCase</w:t>
+      </w:r>
+      <w:proofErr w:type="spellEnd"/>
+      <w:r>
+        <w:rPr>
+          <w:rFonts w:ascii="Consolas" w:hAnsi="Consolas"/>
+          <w:color w:val="D4D4D4"/>
+          <w:sz w:val="21"/>
+          <w:szCs w:val="21"/>
+        </w:rPr>
+        <w:t xml:space="preserve">, </w:t>
+      </w:r>
+      <w:r>
+        <w:rPr>
+          <w:rFonts w:ascii="Consolas" w:hAnsi="Consolas"/>
+          <w:color w:val="9CDCFE"/>
+          <w:sz w:val="21"/>
+          <w:szCs w:val="21"/>
+        </w:rPr>
+        <w:t>s1_v1</w:t>
+      </w:r>
+      <w:r>
+        <w:rPr>
+          <w:rFonts w:ascii="Consolas" w:hAnsi="Consolas"/>
+          <w:color w:val="D4D4D4"/>
+          <w:sz w:val="21"/>
+          <w:szCs w:val="21"/>
+        </w:rPr>
+        <w:t xml:space="preserve">, </w:t>
+      </w:r>
+      <w:r>
+        <w:rPr>
+          <w:rFonts w:ascii="Consolas" w:hAnsi="Consolas"/>
+          <w:color w:val="9CDCFE"/>
+          <w:sz w:val="21"/>
+          <w:szCs w:val="21"/>
+        </w:rPr>
+        <w:t>s1_v2</w:t>
+      </w:r>
+      <w:r>
+        <w:rPr>
+          <w:rFonts w:ascii="Consolas" w:hAnsi="Consolas"/>
+          <w:color w:val="D4D4D4"/>
+          <w:sz w:val="21"/>
+          <w:szCs w:val="21"/>
+        </w:rPr>
+        <w:t xml:space="preserve">, </w:t>
+      </w:r>
+      <w:r>
+        <w:rPr>
+          <w:rFonts w:ascii="Consolas" w:hAnsi="Consolas"/>
+          <w:color w:val="9CDCFE"/>
+          <w:sz w:val="21"/>
+          <w:szCs w:val="21"/>
+        </w:rPr>
+        <w:t>s2_v1</w:t>
+      </w:r>
+      <w:r>
+        <w:rPr>
+          <w:rFonts w:ascii="Consolas" w:hAnsi="Consolas"/>
+          <w:color w:val="D4D4D4"/>
+          <w:sz w:val="21"/>
+          <w:szCs w:val="21"/>
+        </w:rPr>
+        <w:t xml:space="preserve">, </w:t>
+      </w:r>
+      <w:r>
+        <w:rPr>
+          <w:rFonts w:ascii="Consolas" w:hAnsi="Consolas"/>
+          <w:color w:val="9CDCFE"/>
+          <w:sz w:val="21"/>
+          <w:szCs w:val="21"/>
+        </w:rPr>
+        <w:t>s2_v2</w:t>
+      </w:r>
+      <w:r>
+        <w:rPr>
+          <w:rFonts w:ascii="Consolas" w:hAnsi="Consolas"/>
+          <w:color w:val="D4D4D4"/>
+          <w:sz w:val="21"/>
+          <w:szCs w:val="21"/>
+        </w:rPr>
+        <w:t xml:space="preserve">, </w:t>
+      </w:r>
+      <w:r>
+        <w:rPr>
+          <w:rFonts w:ascii="Consolas" w:hAnsi="Consolas"/>
+          <w:color w:val="9CDCFE"/>
+          <w:sz w:val="21"/>
+          <w:szCs w:val="21"/>
+        </w:rPr>
+        <w:t>s1</w:t>
+      </w:r>
+      <w:r>
+        <w:rPr>
+          <w:rFonts w:ascii="Consolas" w:hAnsi="Consolas"/>
+          <w:color w:val="D4D4D4"/>
+          <w:sz w:val="21"/>
+          <w:szCs w:val="21"/>
+        </w:rPr>
+        <w:t xml:space="preserve">, </w:t>
+      </w:r>
+      <w:r>
+        <w:rPr>
+          <w:rFonts w:ascii="Consolas" w:hAnsi="Consolas"/>
+          <w:color w:val="9CDCFE"/>
+          <w:sz w:val="21"/>
+          <w:szCs w:val="21"/>
+        </w:rPr>
+        <w:t>s2</w:t>
+      </w:r>
+      <w:r>
+        <w:rPr>
+          <w:rFonts w:ascii="Consolas" w:hAnsi="Consolas"/>
+          <w:color w:val="D4D4D4"/>
+          <w:sz w:val="21"/>
+          <w:szCs w:val="21"/>
+        </w:rPr>
+        <w:t xml:space="preserve">, </w:t>
+      </w:r>
+      <w:r>
+        <w:rPr>
+          <w:rFonts w:ascii="Consolas" w:hAnsi="Consolas"/>
+          <w:color w:val="9CDCFE"/>
+          <w:sz w:val="21"/>
+          <w:szCs w:val="21"/>
+        </w:rPr>
+        <w:t>phi1</w:t>
+      </w:r>
+      <w:r>
+        <w:rPr>
+          <w:rFonts w:ascii="Consolas" w:hAnsi="Consolas"/>
+          <w:color w:val="D4D4D4"/>
+          <w:sz w:val="21"/>
+          <w:szCs w:val="21"/>
+        </w:rPr>
+        <w:t xml:space="preserve">, </w:t>
+      </w:r>
+      <w:r>
+        <w:rPr>
+          <w:rFonts w:ascii="Consolas" w:hAnsi="Consolas"/>
+          <w:color w:val="9CDCFE"/>
+          <w:sz w:val="21"/>
+          <w:szCs w:val="21"/>
+        </w:rPr>
+        <w:t>phi2</w:t>
+      </w:r>
+      <w:r>
+        <w:rPr>
+          <w:rFonts w:ascii="Consolas" w:hAnsi="Consolas"/>
+          <w:color w:val="D4D4D4"/>
+          <w:sz w:val="21"/>
+          <w:szCs w:val="21"/>
+        </w:rPr>
+        <w:t>)</w:t>
+      </w:r>
+    </w:p>
+    <w:p>
+      <w:pPr>
+        <w:shd w:val="clear" w:color="auto" w:fill="1E1E1E"/>
+        <w:spacing w:line="285" w:lineRule="atLeast"/>
+        <w:rPr>
+          <w:rFonts w:ascii="Consolas" w:hAnsi="Consolas"/>
+          <w:color w:val="D4D4D4"/>
+          <w:sz w:val="21"/>
+          <w:szCs w:val="21"/>
+        </w:rPr>
+      </w:pPr>
+      <w:r>
+        <w:rPr>
+          <w:rFonts w:ascii="Consolas" w:hAnsi="Consolas"/>
+          <w:color w:val="D4D4D4"/>
+          <w:sz w:val="21"/>
+          <w:szCs w:val="21"/>
+        </w:rPr>
+        <w:t xml:space="preserve">    </w:t>
+      </w:r>
+      <w:r>
+        <w:rPr>
+          <w:rFonts w:ascii="Consolas" w:hAnsi="Consolas"/>
+          <w:color w:val="6A9955"/>
+          <w:sz w:val="21"/>
+          <w:szCs w:val="21"/>
+        </w:rPr>
+        <w:t>% Draw the signal space representation of the signals before adding noise</w:t>
+      </w:r>
+    </w:p>
+    <w:p>
+      <w:pPr>
+        <w:shd w:val="clear" w:color="auto" w:fill="1E1E1E"/>
+        <w:spacing w:line="285" w:lineRule="atLeast"/>
+        <w:rPr>
+          <w:rFonts w:ascii="Consolas" w:hAnsi="Consolas"/>
+          <w:color w:val="D4D4D4"/>
+          <w:sz w:val="21"/>
+          <w:szCs w:val="21"/>
+        </w:rPr>
+      </w:pPr>
+      <w:r>
+        <w:rPr>
+          <w:rFonts w:ascii="Consolas" w:hAnsi="Consolas"/>
+          <w:color w:val="D4D4D4"/>
+          <w:sz w:val="21"/>
+          <w:szCs w:val="21"/>
+        </w:rPr>
+        <w:t xml:space="preserve">    </w:t>
+      </w:r>
+      <w:proofErr w:type="gramStart"/>
+      <w:r>
+        <w:rPr>
+          <w:rFonts w:ascii="Consolas" w:hAnsi="Consolas"/>
+          <w:color w:val="DCDCAA"/>
+          <w:sz w:val="21"/>
+          <w:szCs w:val="21"/>
+        </w:rPr>
+        <w:t>figure</w:t>
+      </w:r>
+      <w:r>
+        <w:rPr>
+          <w:rFonts w:ascii="Consolas" w:hAnsi="Consolas"/>
+          <w:color w:val="D4D4D4"/>
+          <w:sz w:val="21"/>
+          <w:szCs w:val="21"/>
+        </w:rPr>
+        <w:t>(</w:t>
+      </w:r>
+      <w:proofErr w:type="gramEnd"/>
+      <w:r>
+        <w:rPr>
+          <w:rFonts w:ascii="Consolas" w:hAnsi="Consolas"/>
+          <w:color w:val="CE9178"/>
+          <w:sz w:val="21"/>
+          <w:szCs w:val="21"/>
+        </w:rPr>
+        <w:t>'Name'</w:t>
+      </w:r>
+      <w:r>
+        <w:rPr>
+          <w:rFonts w:ascii="Consolas" w:hAnsi="Consolas"/>
+          <w:color w:val="D4D4D4"/>
+          <w:sz w:val="21"/>
+          <w:szCs w:val="21"/>
+        </w:rPr>
+        <w:t xml:space="preserve">, </w:t>
+      </w:r>
+      <w:r>
+        <w:rPr>
+          <w:rFonts w:ascii="Consolas" w:hAnsi="Consolas"/>
+          <w:color w:val="CE9178"/>
+          <w:sz w:val="21"/>
+          <w:szCs w:val="21"/>
+        </w:rPr>
+        <w:t>'Signal Points with Noise'</w:t>
+      </w:r>
+      <w:r>
+        <w:rPr>
+          <w:rFonts w:ascii="Consolas" w:hAnsi="Consolas"/>
+          <w:color w:val="D4D4D4"/>
+          <w:sz w:val="21"/>
+          <w:szCs w:val="21"/>
+        </w:rPr>
+        <w:t xml:space="preserve">, </w:t>
+      </w:r>
+      <w:r>
+        <w:rPr>
+          <w:rFonts w:ascii="Consolas" w:hAnsi="Consolas"/>
+          <w:color w:val="CE9178"/>
+          <w:sz w:val="21"/>
+          <w:szCs w:val="21"/>
+        </w:rPr>
+        <w:t>'</w:t>
+      </w:r>
+      <w:proofErr w:type="spellStart"/>
+      <w:r>
+        <w:rPr>
+          <w:rFonts w:ascii="Consolas" w:hAnsi="Consolas"/>
+          <w:color w:val="CE9178"/>
+          <w:sz w:val="21"/>
+          <w:szCs w:val="21"/>
+        </w:rPr>
+        <w:t>NumberTitle</w:t>
+      </w:r>
+      <w:proofErr w:type="spellEnd"/>
+      <w:r>
+        <w:rPr>
+          <w:rFonts w:ascii="Consolas" w:hAnsi="Consolas"/>
+          <w:color w:val="CE9178"/>
+          <w:sz w:val="21"/>
+          <w:szCs w:val="21"/>
+        </w:rPr>
+        <w:t>'</w:t>
+      </w:r>
+      <w:r>
+        <w:rPr>
+          <w:rFonts w:ascii="Consolas" w:hAnsi="Consolas"/>
+          <w:color w:val="D4D4D4"/>
+          <w:sz w:val="21"/>
+          <w:szCs w:val="21"/>
+        </w:rPr>
+        <w:t xml:space="preserve">, </w:t>
+      </w:r>
+      <w:r>
+        <w:rPr>
+          <w:rFonts w:ascii="Consolas" w:hAnsi="Consolas"/>
+          <w:color w:val="CE9178"/>
+          <w:sz w:val="21"/>
+          <w:szCs w:val="21"/>
+        </w:rPr>
+        <w:t>'off'</w:t>
+      </w:r>
+      <w:r>
+        <w:rPr>
+          <w:rFonts w:ascii="Consolas" w:hAnsi="Consolas"/>
+          <w:color w:val="D4D4D4"/>
+          <w:sz w:val="21"/>
+          <w:szCs w:val="21"/>
+        </w:rPr>
+        <w:t>);</w:t>
+      </w:r>
+    </w:p>
+    <w:p>
+      <w:pPr>
+        <w:shd w:val="clear" w:color="auto" w:fill="1E1E1E"/>
+        <w:spacing w:line="285" w:lineRule="atLeast"/>
+        <w:rPr>
+          <w:rFonts w:ascii="Consolas" w:hAnsi="Consolas"/>
+          <w:color w:val="D4D4D4"/>
+          <w:sz w:val="21"/>
+          <w:szCs w:val="21"/>
+        </w:rPr>
+      </w:pPr>
+      <w:r>
+        <w:rPr>
+          <w:rFonts w:ascii="Consolas" w:hAnsi="Consolas"/>
+          <w:color w:val="D4D4D4"/>
+          <w:sz w:val="21"/>
+          <w:szCs w:val="21"/>
+        </w:rPr>
+        <w:t xml:space="preserve">    </w:t>
+      </w:r>
+      <w:proofErr w:type="gramStart"/>
+      <w:r>
+        <w:rPr>
+          <w:rFonts w:ascii="Consolas" w:hAnsi="Consolas"/>
+          <w:color w:val="DCDCAA"/>
+          <w:sz w:val="21"/>
+          <w:szCs w:val="21"/>
+        </w:rPr>
+        <w:t>scatter</w:t>
+      </w:r>
+      <w:r>
+        <w:rPr>
+          <w:rFonts w:ascii="Consolas" w:hAnsi="Consolas"/>
+          <w:color w:val="D4D4D4"/>
+          <w:sz w:val="21"/>
+          <w:szCs w:val="21"/>
+        </w:rPr>
+        <w:t>(</w:t>
+      </w:r>
+      <w:proofErr w:type="gramEnd"/>
+      <w:r>
+        <w:rPr>
+          <w:rFonts w:ascii="Consolas" w:hAnsi="Consolas"/>
+          <w:color w:val="9CDCFE"/>
+          <w:sz w:val="21"/>
+          <w:szCs w:val="21"/>
+        </w:rPr>
+        <w:t>s1_v1</w:t>
+      </w:r>
+      <w:r>
+        <w:rPr>
+          <w:rFonts w:ascii="Consolas" w:hAnsi="Consolas"/>
+          <w:color w:val="D4D4D4"/>
+          <w:sz w:val="21"/>
+          <w:szCs w:val="21"/>
+        </w:rPr>
+        <w:t xml:space="preserve">, </w:t>
+      </w:r>
+      <w:r>
+        <w:rPr>
+          <w:rFonts w:ascii="Consolas" w:hAnsi="Consolas"/>
+          <w:color w:val="9CDCFE"/>
+          <w:sz w:val="21"/>
+          <w:szCs w:val="21"/>
+        </w:rPr>
+        <w:t>s1_v2</w:t>
+      </w:r>
+      <w:r>
+        <w:rPr>
+          <w:rFonts w:ascii="Consolas" w:hAnsi="Consolas"/>
+          <w:color w:val="D4D4D4"/>
+          <w:sz w:val="21"/>
+          <w:szCs w:val="21"/>
+        </w:rPr>
+        <w:t xml:space="preserve">, </w:t>
+      </w:r>
+      <w:r>
+        <w:rPr>
+          <w:rFonts w:ascii="Consolas" w:hAnsi="Consolas"/>
+          <w:color w:val="B5CEA8"/>
+          <w:sz w:val="21"/>
+          <w:szCs w:val="21"/>
+        </w:rPr>
+        <w:t>100</w:t>
+      </w:r>
+      <w:r>
+        <w:rPr>
+          <w:rFonts w:ascii="Consolas" w:hAnsi="Consolas"/>
+          <w:color w:val="D4D4D4"/>
+          <w:sz w:val="21"/>
+          <w:szCs w:val="21"/>
+        </w:rPr>
+        <w:t xml:space="preserve">, </w:t>
+      </w:r>
+      <w:r>
+        <w:rPr>
+          <w:rFonts w:ascii="Consolas" w:hAnsi="Consolas"/>
+          <w:color w:val="CE9178"/>
+          <w:sz w:val="21"/>
+          <w:szCs w:val="21"/>
+        </w:rPr>
+        <w:t>'r'</w:t>
+      </w:r>
+      <w:r>
+        <w:rPr>
+          <w:rFonts w:ascii="Consolas" w:hAnsi="Consolas"/>
+          <w:color w:val="D4D4D4"/>
+          <w:sz w:val="21"/>
+          <w:szCs w:val="21"/>
+        </w:rPr>
+        <w:t xml:space="preserve">, </w:t>
+      </w:r>
+      <w:r>
+        <w:rPr>
+          <w:rFonts w:ascii="Consolas" w:hAnsi="Consolas"/>
+          <w:color w:val="CE9178"/>
+          <w:sz w:val="21"/>
+          <w:szCs w:val="21"/>
+        </w:rPr>
+        <w:t>'filled'</w:t>
+      </w:r>
+      <w:r>
+        <w:rPr>
+          <w:rFonts w:ascii="Consolas" w:hAnsi="Consolas"/>
+          <w:color w:val="D4D4D4"/>
+          <w:sz w:val="21"/>
+          <w:szCs w:val="21"/>
+        </w:rPr>
+        <w:t>);</w:t>
+      </w:r>
+    </w:p>
+    <w:p>
+      <w:pPr>
+        <w:shd w:val="clear" w:color="auto" w:fill="1E1E1E"/>
+        <w:spacing w:line="285" w:lineRule="atLeast"/>
+        <w:rPr>
+          <w:rFonts w:ascii="Consolas" w:hAnsi="Consolas"/>
+          <w:color w:val="D4D4D4"/>
+          <w:sz w:val="21"/>
+          <w:szCs w:val="21"/>
+        </w:rPr>
+      </w:pPr>
+      <w:r>
+        <w:rPr>
+          <w:rFonts w:ascii="Consolas" w:hAnsi="Consolas"/>
+          <w:color w:val="D4D4D4"/>
+          <w:sz w:val="21"/>
+          <w:szCs w:val="21"/>
+        </w:rPr>
+        <w:t xml:space="preserve">    </w:t>
+      </w:r>
+      <w:r>
+        <w:rPr>
+          <w:rFonts w:ascii="Consolas" w:hAnsi="Consolas"/>
+          <w:color w:val="DCDCAA"/>
+          <w:sz w:val="21"/>
+          <w:szCs w:val="21"/>
+        </w:rPr>
+        <w:t>hold</w:t>
+      </w:r>
+      <w:r>
+        <w:rPr>
+          <w:rFonts w:ascii="Consolas" w:hAnsi="Consolas"/>
+          <w:color w:val="D4D4D4"/>
+          <w:sz w:val="21"/>
+          <w:szCs w:val="21"/>
+        </w:rPr>
+        <w:t xml:space="preserve"> </w:t>
+      </w:r>
+      <w:proofErr w:type="gramStart"/>
+      <w:r>
+        <w:rPr>
+          <w:rFonts w:ascii="Consolas" w:hAnsi="Consolas"/>
+          <w:color w:val="CE9178"/>
+          <w:sz w:val="21"/>
+          <w:szCs w:val="21"/>
+        </w:rPr>
+        <w:t>on</w:t>
+      </w:r>
+      <w:r>
+        <w:rPr>
+          <w:rFonts w:ascii="Consolas" w:hAnsi="Consolas"/>
+          <w:color w:val="D4D4D4"/>
+          <w:sz w:val="21"/>
+          <w:szCs w:val="21"/>
+        </w:rPr>
+        <w:t>;</w:t>
+      </w:r>
+      <w:proofErr w:type="gramEnd"/>
+    </w:p>
+    <w:p>
+      <w:pPr>
+        <w:shd w:val="clear" w:color="auto" w:fill="1E1E1E"/>
+        <w:spacing w:line="285" w:lineRule="atLeast"/>
+        <w:rPr>
+          <w:rFonts w:ascii="Consolas" w:hAnsi="Consolas"/>
+          <w:color w:val="D4D4D4"/>
+          <w:sz w:val="21"/>
+          <w:szCs w:val="21"/>
+        </w:rPr>
+      </w:pPr>
+      <w:r>
+        <w:rPr>
+          <w:rFonts w:ascii="Consolas" w:hAnsi="Consolas"/>
+          <w:color w:val="D4D4D4"/>
+          <w:sz w:val="21"/>
+          <w:szCs w:val="21"/>
+        </w:rPr>
+        <w:t xml:space="preserve">    </w:t>
+      </w:r>
+      <w:proofErr w:type="gramStart"/>
+      <w:r>
+        <w:rPr>
+          <w:rFonts w:ascii="Consolas" w:hAnsi="Consolas"/>
+          <w:color w:val="DCDCAA"/>
+          <w:sz w:val="21"/>
+          <w:szCs w:val="21"/>
+        </w:rPr>
+        <w:t>scatter</w:t>
+      </w:r>
+      <w:r>
+        <w:rPr>
+          <w:rFonts w:ascii="Consolas" w:hAnsi="Consolas"/>
+          <w:color w:val="D4D4D4"/>
+          <w:sz w:val="21"/>
+          <w:szCs w:val="21"/>
+        </w:rPr>
+        <w:t>(</w:t>
+      </w:r>
+      <w:proofErr w:type="gramEnd"/>
+      <w:r>
+        <w:rPr>
+          <w:rFonts w:ascii="Consolas" w:hAnsi="Consolas"/>
+          <w:color w:val="9CDCFE"/>
+          <w:sz w:val="21"/>
+          <w:szCs w:val="21"/>
+        </w:rPr>
+        <w:t>s2_v1</w:t>
+      </w:r>
+      <w:r>
+        <w:rPr>
+          <w:rFonts w:ascii="Consolas" w:hAnsi="Consolas"/>
+          <w:color w:val="D4D4D4"/>
+          <w:sz w:val="21"/>
+          <w:szCs w:val="21"/>
+        </w:rPr>
+        <w:t xml:space="preserve">, </w:t>
+      </w:r>
+      <w:r>
+        <w:rPr>
+          <w:rFonts w:ascii="Consolas" w:hAnsi="Consolas"/>
+          <w:color w:val="9CDCFE"/>
+          <w:sz w:val="21"/>
+          <w:szCs w:val="21"/>
+        </w:rPr>
+        <w:t>s2_v2</w:t>
+      </w:r>
+      <w:r>
+        <w:rPr>
+          <w:rFonts w:ascii="Consolas" w:hAnsi="Consolas"/>
+          <w:color w:val="D4D4D4"/>
+          <w:sz w:val="21"/>
+          <w:szCs w:val="21"/>
+        </w:rPr>
+        <w:t xml:space="preserve">, </w:t>
+      </w:r>
+      <w:r>
+        <w:rPr>
+          <w:rFonts w:ascii="Consolas" w:hAnsi="Consolas"/>
+          <w:color w:val="B5CEA8"/>
+          <w:sz w:val="21"/>
+          <w:szCs w:val="21"/>
+        </w:rPr>
+        <w:t>100</w:t>
+      </w:r>
+      <w:r>
+        <w:rPr>
+          <w:rFonts w:ascii="Consolas" w:hAnsi="Consolas"/>
+          <w:color w:val="D4D4D4"/>
+          <w:sz w:val="21"/>
+          <w:szCs w:val="21"/>
+        </w:rPr>
+        <w:t xml:space="preserve">, </w:t>
+      </w:r>
+      <w:r>
+        <w:rPr>
+          <w:rFonts w:ascii="Consolas" w:hAnsi="Consolas"/>
+          <w:color w:val="CE9178"/>
+          <w:sz w:val="21"/>
+          <w:szCs w:val="21"/>
+        </w:rPr>
+        <w:t>'b'</w:t>
+      </w:r>
+      <w:r>
+        <w:rPr>
+          <w:rFonts w:ascii="Consolas" w:hAnsi="Consolas"/>
+          <w:color w:val="D4D4D4"/>
+          <w:sz w:val="21"/>
+          <w:szCs w:val="21"/>
+        </w:rPr>
+        <w:t xml:space="preserve">, </w:t>
+      </w:r>
+      <w:r>
+        <w:rPr>
+          <w:rFonts w:ascii="Consolas" w:hAnsi="Consolas"/>
+          <w:color w:val="CE9178"/>
+          <w:sz w:val="21"/>
+          <w:szCs w:val="21"/>
+        </w:rPr>
+        <w:t>'filled'</w:t>
+      </w:r>
+      <w:r>
+        <w:rPr>
+          <w:rFonts w:ascii="Consolas" w:hAnsi="Consolas"/>
+          <w:color w:val="D4D4D4"/>
+          <w:sz w:val="21"/>
+          <w:szCs w:val="21"/>
+        </w:rPr>
+        <w:t>);</w:t>
+      </w:r>
+    </w:p>
+    <w:p>
+      <w:pPr>
+        <w:shd w:val="clear" w:color="auto" w:fill="1E1E1E"/>
+        <w:spacing w:line="285" w:lineRule="atLeast"/>
+        <w:rPr>
+          <w:rFonts w:ascii="Consolas" w:hAnsi="Consolas"/>
+          <w:color w:val="D4D4D4"/>
+          <w:sz w:val="21"/>
+          <w:szCs w:val="21"/>
+        </w:rPr>
+      </w:pPr>
+    </w:p>
+    <w:p>
+      <w:pPr>
+        <w:shd w:val="clear" w:color="auto" w:fill="1E1E1E"/>
+        <w:spacing w:line="285" w:lineRule="atLeast"/>
+        <w:rPr>
+          <w:rFonts w:ascii="Consolas" w:hAnsi="Consolas"/>
+          <w:color w:val="D4D4D4"/>
+          <w:sz w:val="21"/>
+          <w:szCs w:val="21"/>
+        </w:rPr>
+      </w:pPr>
+      <w:r>
+        <w:rPr>
+          <w:rFonts w:ascii="Consolas" w:hAnsi="Consolas"/>
+          <w:color w:val="D4D4D4"/>
+          <w:sz w:val="21"/>
+          <w:szCs w:val="21"/>
+        </w:rPr>
+        <w:t xml:space="preserve">    </w:t>
+      </w:r>
+      <w:r>
+        <w:rPr>
+          <w:rFonts w:ascii="Consolas" w:hAnsi="Consolas"/>
+          <w:color w:val="6A9955"/>
+          <w:sz w:val="21"/>
+          <w:szCs w:val="21"/>
+        </w:rPr>
+        <w:t xml:space="preserve">% E / sigma^2 list in dB </w:t>
+      </w:r>
+    </w:p>
+    <w:p>
+      <w:pPr>
+        <w:shd w:val="clear" w:color="auto" w:fill="1E1E1E"/>
+        <w:spacing w:line="285" w:lineRule="atLeast"/>
+        <w:rPr>
+          <w:rFonts w:ascii="Consolas" w:hAnsi="Consolas"/>
+          <w:color w:val="D4D4D4"/>
+          <w:sz w:val="21"/>
+          <w:szCs w:val="21"/>
+        </w:rPr>
+      </w:pPr>
+      <w:r>
+        <w:rPr>
+          <w:rFonts w:ascii="Consolas" w:hAnsi="Consolas"/>
+          <w:color w:val="D4D4D4"/>
+          <w:sz w:val="21"/>
+          <w:szCs w:val="21"/>
+        </w:rPr>
+        <w:t xml:space="preserve">    </w:t>
+      </w:r>
+      <w:proofErr w:type="spellStart"/>
+      <w:r>
+        <w:rPr>
+          <w:rFonts w:ascii="Consolas" w:hAnsi="Consolas"/>
+          <w:color w:val="9CDCFE"/>
+          <w:sz w:val="21"/>
+          <w:szCs w:val="21"/>
+        </w:rPr>
+        <w:t>EoSigma</w:t>
+      </w:r>
+      <w:proofErr w:type="spellEnd"/>
+      <w:r>
+        <w:rPr>
+          <w:rFonts w:ascii="Consolas" w:hAnsi="Consolas"/>
+          <w:color w:val="D4D4D4"/>
+          <w:sz w:val="21"/>
+          <w:szCs w:val="21"/>
+        </w:rPr>
+        <w:t xml:space="preserve"> = [-</w:t>
+      </w:r>
+      <w:r>
+        <w:rPr>
+          <w:rFonts w:ascii="Consolas" w:hAnsi="Consolas"/>
+          <w:color w:val="B5CEA8"/>
+          <w:sz w:val="21"/>
+          <w:szCs w:val="21"/>
+        </w:rPr>
+        <w:t>5</w:t>
+      </w:r>
+      <w:r>
+        <w:rPr>
+          <w:rFonts w:ascii="Consolas" w:hAnsi="Consolas"/>
+          <w:color w:val="D4D4D4"/>
+          <w:sz w:val="21"/>
+          <w:szCs w:val="21"/>
+        </w:rPr>
+        <w:t xml:space="preserve">, </w:t>
+      </w:r>
+      <w:r>
+        <w:rPr>
+          <w:rFonts w:ascii="Consolas" w:hAnsi="Consolas"/>
+          <w:color w:val="B5CEA8"/>
+          <w:sz w:val="21"/>
+          <w:szCs w:val="21"/>
+        </w:rPr>
+        <w:t>0</w:t>
+      </w:r>
+      <w:r>
+        <w:rPr>
+          <w:rFonts w:ascii="Consolas" w:hAnsi="Consolas"/>
+          <w:color w:val="D4D4D4"/>
+          <w:sz w:val="21"/>
+          <w:szCs w:val="21"/>
+        </w:rPr>
+        <w:t xml:space="preserve">, </w:t>
+      </w:r>
+      <w:r>
+        <w:rPr>
+          <w:rFonts w:ascii="Consolas" w:hAnsi="Consolas"/>
+          <w:color w:val="B5CEA8"/>
+          <w:sz w:val="21"/>
+          <w:szCs w:val="21"/>
+        </w:rPr>
+        <w:t>10</w:t>
+      </w:r>
+      <w:proofErr w:type="gramStart"/>
+      <w:r>
+        <w:rPr>
+          <w:rFonts w:ascii="Consolas" w:hAnsi="Consolas"/>
+          <w:color w:val="D4D4D4"/>
+          <w:sz w:val="21"/>
+          <w:szCs w:val="21"/>
+        </w:rPr>
+        <w:t>];</w:t>
+      </w:r>
+      <w:proofErr w:type="gramEnd"/>
+    </w:p>
+    <w:p>
+      <w:pPr>
+        <w:shd w:val="clear" w:color="auto" w:fill="1E1E1E"/>
+        <w:spacing w:line="285" w:lineRule="atLeast"/>
+        <w:rPr>
+          <w:rFonts w:ascii="Consolas" w:hAnsi="Consolas"/>
+          <w:color w:val="D4D4D4"/>
+          <w:sz w:val="21"/>
+          <w:szCs w:val="21"/>
+        </w:rPr>
+      </w:pPr>
+      <w:r>
+        <w:rPr>
+          <w:rFonts w:ascii="Consolas" w:hAnsi="Consolas"/>
+          <w:color w:val="D4D4D4"/>
+          <w:sz w:val="21"/>
+          <w:szCs w:val="21"/>
+        </w:rPr>
+        <w:t xml:space="preserve">    </w:t>
+      </w:r>
+      <w:r>
+        <w:rPr>
+          <w:rFonts w:ascii="Consolas" w:hAnsi="Consolas"/>
+          <w:color w:val="9CDCFE"/>
+          <w:sz w:val="21"/>
+          <w:szCs w:val="21"/>
+        </w:rPr>
+        <w:t>Es1</w:t>
+      </w:r>
+      <w:r>
+        <w:rPr>
+          <w:rFonts w:ascii="Consolas" w:hAnsi="Consolas"/>
+          <w:color w:val="D4D4D4"/>
+          <w:sz w:val="21"/>
+          <w:szCs w:val="21"/>
+        </w:rPr>
+        <w:t xml:space="preserve"> = </w:t>
+      </w:r>
+      <w:proofErr w:type="gramStart"/>
+      <w:r>
+        <w:rPr>
+          <w:rFonts w:ascii="Consolas" w:hAnsi="Consolas"/>
+          <w:color w:val="DCDCAA"/>
+          <w:sz w:val="21"/>
+          <w:szCs w:val="21"/>
+        </w:rPr>
+        <w:t>sqrt</w:t>
+      </w:r>
+      <w:r>
+        <w:rPr>
+          <w:rFonts w:ascii="Consolas" w:hAnsi="Consolas"/>
+          <w:color w:val="D4D4D4"/>
+          <w:sz w:val="21"/>
+          <w:szCs w:val="21"/>
+        </w:rPr>
+        <w:t>(</w:t>
+      </w:r>
+      <w:proofErr w:type="gramEnd"/>
+      <w:r>
+        <w:rPr>
+          <w:rFonts w:ascii="Consolas" w:hAnsi="Consolas"/>
+          <w:color w:val="DCDCAA"/>
+          <w:sz w:val="21"/>
+          <w:szCs w:val="21"/>
+        </w:rPr>
+        <w:t>dot</w:t>
+      </w:r>
+      <w:r>
+        <w:rPr>
+          <w:rFonts w:ascii="Consolas" w:hAnsi="Consolas"/>
+          <w:color w:val="D4D4D4"/>
+          <w:sz w:val="21"/>
+          <w:szCs w:val="21"/>
+        </w:rPr>
+        <w:t>(</w:t>
+      </w:r>
+      <w:r>
+        <w:rPr>
+          <w:rFonts w:ascii="Consolas" w:hAnsi="Consolas"/>
+          <w:color w:val="9CDCFE"/>
+          <w:sz w:val="21"/>
+          <w:szCs w:val="21"/>
+        </w:rPr>
+        <w:t>s1</w:t>
+      </w:r>
+      <w:r>
+        <w:rPr>
+          <w:rFonts w:ascii="Consolas" w:hAnsi="Consolas"/>
+          <w:color w:val="D4D4D4"/>
+          <w:sz w:val="21"/>
+          <w:szCs w:val="21"/>
+        </w:rPr>
+        <w:t xml:space="preserve">, </w:t>
+      </w:r>
+      <w:r>
+        <w:rPr>
+          <w:rFonts w:ascii="Consolas" w:hAnsi="Consolas"/>
+          <w:color w:val="9CDCFE"/>
+          <w:sz w:val="21"/>
+          <w:szCs w:val="21"/>
+        </w:rPr>
+        <w:t>s1</w:t>
+      </w:r>
+      <w:r>
+        <w:rPr>
+          <w:rFonts w:ascii="Consolas" w:hAnsi="Consolas"/>
+          <w:color w:val="D4D4D4"/>
+          <w:sz w:val="21"/>
+          <w:szCs w:val="21"/>
+        </w:rPr>
+        <w:t xml:space="preserve">)) / </w:t>
+      </w:r>
+      <w:r>
+        <w:rPr>
+          <w:rFonts w:ascii="Consolas" w:hAnsi="Consolas"/>
+          <w:color w:val="DCDCAA"/>
+          <w:sz w:val="21"/>
+          <w:szCs w:val="21"/>
+        </w:rPr>
+        <w:t>sqrt</w:t>
+      </w:r>
+      <w:r>
+        <w:rPr>
+          <w:rFonts w:ascii="Consolas" w:hAnsi="Consolas"/>
+          <w:color w:val="D4D4D4"/>
+          <w:sz w:val="21"/>
+          <w:szCs w:val="21"/>
+        </w:rPr>
+        <w:t>(</w:t>
+      </w:r>
+      <w:r>
+        <w:rPr>
+          <w:rFonts w:ascii="Consolas" w:hAnsi="Consolas"/>
+          <w:color w:val="DCDCAA"/>
+          <w:sz w:val="21"/>
+          <w:szCs w:val="21"/>
+        </w:rPr>
+        <w:t>length</w:t>
+      </w:r>
+      <w:r>
+        <w:rPr>
+          <w:rFonts w:ascii="Consolas" w:hAnsi="Consolas"/>
+          <w:color w:val="D4D4D4"/>
+          <w:sz w:val="21"/>
+          <w:szCs w:val="21"/>
+        </w:rPr>
+        <w:t>(</w:t>
+      </w:r>
+      <w:r>
+        <w:rPr>
+          <w:rFonts w:ascii="Consolas" w:hAnsi="Consolas"/>
+          <w:color w:val="9CDCFE"/>
+          <w:sz w:val="21"/>
+          <w:szCs w:val="21"/>
+        </w:rPr>
+        <w:t>s1</w:t>
+      </w:r>
+      <w:r>
+        <w:rPr>
+          <w:rFonts w:ascii="Consolas" w:hAnsi="Consolas"/>
+          <w:color w:val="D4D4D4"/>
+          <w:sz w:val="21"/>
+          <w:szCs w:val="21"/>
+        </w:rPr>
+        <w:t>));</w:t>
+      </w:r>
+    </w:p>
+    <w:p>
+      <w:pPr>
+        <w:shd w:val="clear" w:color="auto" w:fill="1E1E1E"/>
+        <w:spacing w:line="285" w:lineRule="atLeast"/>
+        <w:rPr>
+          <w:rFonts w:ascii="Consolas" w:hAnsi="Consolas"/>
+          <w:color w:val="D4D4D4"/>
+          <w:sz w:val="21"/>
+          <w:szCs w:val="21"/>
+        </w:rPr>
+      </w:pPr>
+      <w:r>
+        <w:rPr>
+          <w:rFonts w:ascii="Consolas" w:hAnsi="Consolas"/>
+          <w:color w:val="D4D4D4"/>
+          <w:sz w:val="21"/>
+          <w:szCs w:val="21"/>
+        </w:rPr>
+        <w:t xml:space="preserve">    </w:t>
+      </w:r>
+      <w:r>
+        <w:rPr>
+          <w:rFonts w:ascii="Consolas" w:hAnsi="Consolas"/>
+          <w:color w:val="9CDCFE"/>
+          <w:sz w:val="21"/>
+          <w:szCs w:val="21"/>
+        </w:rPr>
+        <w:t>Es2</w:t>
+      </w:r>
+      <w:r>
+        <w:rPr>
+          <w:rFonts w:ascii="Consolas" w:hAnsi="Consolas"/>
+          <w:color w:val="D4D4D4"/>
+          <w:sz w:val="21"/>
+          <w:szCs w:val="21"/>
+        </w:rPr>
+        <w:t xml:space="preserve"> = </w:t>
+      </w:r>
+      <w:proofErr w:type="gramStart"/>
+      <w:r>
+        <w:rPr>
+          <w:rFonts w:ascii="Consolas" w:hAnsi="Consolas"/>
+          <w:color w:val="DCDCAA"/>
+          <w:sz w:val="21"/>
+          <w:szCs w:val="21"/>
+        </w:rPr>
+        <w:t>sqrt</w:t>
+      </w:r>
+      <w:r>
+        <w:rPr>
+          <w:rFonts w:ascii="Consolas" w:hAnsi="Consolas"/>
+          <w:color w:val="D4D4D4"/>
+          <w:sz w:val="21"/>
+          <w:szCs w:val="21"/>
+        </w:rPr>
+        <w:t>(</w:t>
+      </w:r>
+      <w:proofErr w:type="gramEnd"/>
+      <w:r>
+        <w:rPr>
+          <w:rFonts w:ascii="Consolas" w:hAnsi="Consolas"/>
+          <w:color w:val="DCDCAA"/>
+          <w:sz w:val="21"/>
+          <w:szCs w:val="21"/>
+        </w:rPr>
+        <w:t>dot</w:t>
+      </w:r>
+      <w:r>
+        <w:rPr>
+          <w:rFonts w:ascii="Consolas" w:hAnsi="Consolas"/>
+          <w:color w:val="D4D4D4"/>
+          <w:sz w:val="21"/>
+          <w:szCs w:val="21"/>
+        </w:rPr>
+        <w:t>(</w:t>
+      </w:r>
+      <w:r>
+        <w:rPr>
+          <w:rFonts w:ascii="Consolas" w:hAnsi="Consolas"/>
+          <w:color w:val="9CDCFE"/>
+          <w:sz w:val="21"/>
+          <w:szCs w:val="21"/>
+        </w:rPr>
+        <w:t>s2</w:t>
+      </w:r>
+      <w:r>
+        <w:rPr>
+          <w:rFonts w:ascii="Consolas" w:hAnsi="Consolas"/>
+          <w:color w:val="D4D4D4"/>
+          <w:sz w:val="21"/>
+          <w:szCs w:val="21"/>
+        </w:rPr>
+        <w:t xml:space="preserve">, </w:t>
+      </w:r>
+      <w:r>
+        <w:rPr>
+          <w:rFonts w:ascii="Consolas" w:hAnsi="Consolas"/>
+          <w:color w:val="9CDCFE"/>
+          <w:sz w:val="21"/>
+          <w:szCs w:val="21"/>
+        </w:rPr>
+        <w:t>s2</w:t>
+      </w:r>
+      <w:r>
+        <w:rPr>
+          <w:rFonts w:ascii="Consolas" w:hAnsi="Consolas"/>
+          <w:color w:val="D4D4D4"/>
+          <w:sz w:val="21"/>
+          <w:szCs w:val="21"/>
+        </w:rPr>
+        <w:t xml:space="preserve">)) / </w:t>
+      </w:r>
+      <w:r>
+        <w:rPr>
+          <w:rFonts w:ascii="Consolas" w:hAnsi="Consolas"/>
+          <w:color w:val="DCDCAA"/>
+          <w:sz w:val="21"/>
+          <w:szCs w:val="21"/>
+        </w:rPr>
+        <w:t>sqrt</w:t>
+      </w:r>
+      <w:r>
+        <w:rPr>
+          <w:rFonts w:ascii="Consolas" w:hAnsi="Consolas"/>
+          <w:color w:val="D4D4D4"/>
+          <w:sz w:val="21"/>
+          <w:szCs w:val="21"/>
+        </w:rPr>
+        <w:t>(</w:t>
+      </w:r>
+      <w:r>
+        <w:rPr>
+          <w:rFonts w:ascii="Consolas" w:hAnsi="Consolas"/>
+          <w:color w:val="DCDCAA"/>
+          <w:sz w:val="21"/>
+          <w:szCs w:val="21"/>
+        </w:rPr>
+        <w:t>length</w:t>
+      </w:r>
+      <w:r>
+        <w:rPr>
+          <w:rFonts w:ascii="Consolas" w:hAnsi="Consolas"/>
+          <w:color w:val="D4D4D4"/>
+          <w:sz w:val="21"/>
+          <w:szCs w:val="21"/>
+        </w:rPr>
+        <w:t>(</w:t>
+      </w:r>
+      <w:r>
+        <w:rPr>
+          <w:rFonts w:ascii="Consolas" w:hAnsi="Consolas"/>
+          <w:color w:val="9CDCFE"/>
+          <w:sz w:val="21"/>
+          <w:szCs w:val="21"/>
+        </w:rPr>
+        <w:t>s2</w:t>
+      </w:r>
+      <w:r>
+        <w:rPr>
+          <w:rFonts w:ascii="Consolas" w:hAnsi="Consolas"/>
+          <w:color w:val="D4D4D4"/>
+          <w:sz w:val="21"/>
+          <w:szCs w:val="21"/>
+        </w:rPr>
+        <w:t>));</w:t>
+      </w:r>
+    </w:p>
+    <w:p>
+      <w:pPr>
+        <w:shd w:val="clear" w:color="auto" w:fill="1E1E1E"/>
+        <w:spacing w:line="285" w:lineRule="atLeast"/>
+        <w:rPr>
+          <w:rFonts w:ascii="Consolas" w:hAnsi="Consolas"/>
+          <w:color w:val="D4D4D4"/>
+          <w:sz w:val="21"/>
+          <w:szCs w:val="21"/>
+        </w:rPr>
+      </w:pPr>
+    </w:p>
+    <w:p>
+      <w:pPr>
+        <w:shd w:val="clear" w:color="auto" w:fill="1E1E1E"/>
+        <w:spacing w:line="285" w:lineRule="atLeast"/>
+        <w:rPr>
+          <w:rFonts w:ascii="Consolas" w:hAnsi="Consolas"/>
+          <w:color w:val="D4D4D4"/>
+          <w:sz w:val="21"/>
+          <w:szCs w:val="21"/>
+        </w:rPr>
+      </w:pPr>
+      <w:r>
+        <w:rPr>
+          <w:rFonts w:ascii="Consolas" w:hAnsi="Consolas"/>
+          <w:color w:val="D4D4D4"/>
+          <w:sz w:val="21"/>
+          <w:szCs w:val="21"/>
+        </w:rPr>
+        <w:t xml:space="preserve">    </w:t>
+      </w:r>
+      <w:r>
+        <w:rPr>
+          <w:rFonts w:ascii="Consolas" w:hAnsi="Consolas"/>
+          <w:color w:val="9CDCFE"/>
+          <w:sz w:val="21"/>
+          <w:szCs w:val="21"/>
+        </w:rPr>
+        <w:t>sigma1</w:t>
+      </w:r>
+      <w:r>
+        <w:rPr>
+          <w:rFonts w:ascii="Consolas" w:hAnsi="Consolas"/>
+          <w:color w:val="D4D4D4"/>
+          <w:sz w:val="21"/>
+          <w:szCs w:val="21"/>
+        </w:rPr>
+        <w:t xml:space="preserve"> = </w:t>
+      </w:r>
+      <w:r>
+        <w:rPr>
+          <w:rFonts w:ascii="Consolas" w:hAnsi="Consolas"/>
+          <w:color w:val="9CDCFE"/>
+          <w:sz w:val="21"/>
+          <w:szCs w:val="21"/>
+        </w:rPr>
+        <w:t>Es</w:t>
+      </w:r>
+      <w:proofErr w:type="gramStart"/>
+      <w:r>
+        <w:rPr>
+          <w:rFonts w:ascii="Consolas" w:hAnsi="Consolas"/>
+          <w:color w:val="9CDCFE"/>
+          <w:sz w:val="21"/>
+          <w:szCs w:val="21"/>
+        </w:rPr>
+        <w:t>1</w:t>
+      </w:r>
+      <w:r>
+        <w:rPr>
+          <w:rFonts w:ascii="Consolas" w:hAnsi="Consolas"/>
+          <w:color w:val="D4D4D4"/>
+          <w:sz w:val="21"/>
+          <w:szCs w:val="21"/>
+        </w:rPr>
+        <w:t xml:space="preserve"> .</w:t>
+      </w:r>
+      <w:proofErr w:type="gramEnd"/>
+      <w:r>
+        <w:rPr>
+          <w:rFonts w:ascii="Consolas" w:hAnsi="Consolas"/>
+          <w:color w:val="D4D4D4"/>
+          <w:sz w:val="21"/>
+          <w:szCs w:val="21"/>
+        </w:rPr>
+        <w:t xml:space="preserve">/ </w:t>
+      </w:r>
+      <w:r>
+        <w:rPr>
+          <w:rFonts w:ascii="Consolas" w:hAnsi="Consolas"/>
+          <w:color w:val="DCDCAA"/>
+          <w:sz w:val="21"/>
+          <w:szCs w:val="21"/>
+        </w:rPr>
+        <w:t>db2mag</w:t>
+      </w:r>
+      <w:r>
+        <w:rPr>
+          <w:rFonts w:ascii="Consolas" w:hAnsi="Consolas"/>
+          <w:color w:val="D4D4D4"/>
+          <w:sz w:val="21"/>
+          <w:szCs w:val="21"/>
+        </w:rPr>
+        <w:t>(</w:t>
+      </w:r>
+      <w:proofErr w:type="spellStart"/>
+      <w:r>
+        <w:rPr>
+          <w:rFonts w:ascii="Consolas" w:hAnsi="Consolas"/>
+          <w:color w:val="9CDCFE"/>
+          <w:sz w:val="21"/>
+          <w:szCs w:val="21"/>
+        </w:rPr>
+        <w:t>EoSigma</w:t>
+      </w:r>
+      <w:proofErr w:type="spellEnd"/>
+      <w:r>
+        <w:rPr>
+          <w:rFonts w:ascii="Consolas" w:hAnsi="Consolas"/>
+          <w:color w:val="D4D4D4"/>
+          <w:sz w:val="21"/>
+          <w:szCs w:val="21"/>
+        </w:rPr>
+        <w:t>);</w:t>
+      </w:r>
+    </w:p>
+    <w:p>
+      <w:pPr>
+        <w:shd w:val="clear" w:color="auto" w:fill="1E1E1E"/>
+        <w:spacing w:line="285" w:lineRule="atLeast"/>
+        <w:rPr>
+          <w:rFonts w:ascii="Consolas" w:hAnsi="Consolas"/>
+          <w:color w:val="D4D4D4"/>
+          <w:sz w:val="21"/>
+          <w:szCs w:val="21"/>
+        </w:rPr>
+      </w:pPr>
+      <w:r>
+        <w:rPr>
+          <w:rFonts w:ascii="Consolas" w:hAnsi="Consolas"/>
+          <w:color w:val="D4D4D4"/>
+          <w:sz w:val="21"/>
+          <w:szCs w:val="21"/>
+        </w:rPr>
+        <w:t xml:space="preserve">    </w:t>
+      </w:r>
+      <w:r>
+        <w:rPr>
+          <w:rFonts w:ascii="Consolas" w:hAnsi="Consolas"/>
+          <w:color w:val="9CDCFE"/>
+          <w:sz w:val="21"/>
+          <w:szCs w:val="21"/>
+        </w:rPr>
+        <w:t>sigma2</w:t>
+      </w:r>
+      <w:r>
+        <w:rPr>
+          <w:rFonts w:ascii="Consolas" w:hAnsi="Consolas"/>
+          <w:color w:val="D4D4D4"/>
+          <w:sz w:val="21"/>
+          <w:szCs w:val="21"/>
+        </w:rPr>
+        <w:t xml:space="preserve"> = </w:t>
+      </w:r>
+      <w:r>
+        <w:rPr>
+          <w:rFonts w:ascii="Consolas" w:hAnsi="Consolas"/>
+          <w:color w:val="9CDCFE"/>
+          <w:sz w:val="21"/>
+          <w:szCs w:val="21"/>
+        </w:rPr>
+        <w:t>Es</w:t>
+      </w:r>
+      <w:proofErr w:type="gramStart"/>
+      <w:r>
+        <w:rPr>
+          <w:rFonts w:ascii="Consolas" w:hAnsi="Consolas"/>
+          <w:color w:val="9CDCFE"/>
+          <w:sz w:val="21"/>
+          <w:szCs w:val="21"/>
+        </w:rPr>
+        <w:t>2</w:t>
+      </w:r>
+      <w:r>
+        <w:rPr>
+          <w:rFonts w:ascii="Consolas" w:hAnsi="Consolas"/>
+          <w:color w:val="D4D4D4"/>
+          <w:sz w:val="21"/>
+          <w:szCs w:val="21"/>
+        </w:rPr>
+        <w:t xml:space="preserve"> .</w:t>
+      </w:r>
+      <w:proofErr w:type="gramEnd"/>
+      <w:r>
+        <w:rPr>
+          <w:rFonts w:ascii="Consolas" w:hAnsi="Consolas"/>
+          <w:color w:val="D4D4D4"/>
+          <w:sz w:val="21"/>
+          <w:szCs w:val="21"/>
+        </w:rPr>
+        <w:t xml:space="preserve">/ </w:t>
+      </w:r>
+      <w:r>
+        <w:rPr>
+          <w:rFonts w:ascii="Consolas" w:hAnsi="Consolas"/>
+          <w:color w:val="DCDCAA"/>
+          <w:sz w:val="21"/>
+          <w:szCs w:val="21"/>
+        </w:rPr>
+        <w:t>db2mag</w:t>
+      </w:r>
+      <w:r>
+        <w:rPr>
+          <w:rFonts w:ascii="Consolas" w:hAnsi="Consolas"/>
+          <w:color w:val="D4D4D4"/>
+          <w:sz w:val="21"/>
+          <w:szCs w:val="21"/>
+        </w:rPr>
+        <w:t>(</w:t>
+      </w:r>
+      <w:proofErr w:type="spellStart"/>
+      <w:r>
+        <w:rPr>
+          <w:rFonts w:ascii="Consolas" w:hAnsi="Consolas"/>
+          <w:color w:val="9CDCFE"/>
+          <w:sz w:val="21"/>
+          <w:szCs w:val="21"/>
+        </w:rPr>
+        <w:t>EoSigma</w:t>
+      </w:r>
+      <w:proofErr w:type="spellEnd"/>
+      <w:r>
+        <w:rPr>
+          <w:rFonts w:ascii="Consolas" w:hAnsi="Consolas"/>
+          <w:color w:val="D4D4D4"/>
+          <w:sz w:val="21"/>
+          <w:szCs w:val="21"/>
+        </w:rPr>
+        <w:t>);</w:t>
+      </w:r>
+    </w:p>
+    <w:p>
+      <w:pPr>
+        <w:shd w:val="clear" w:color="auto" w:fill="1E1E1E"/>
+        <w:spacing w:line="285" w:lineRule="atLeast"/>
+        <w:rPr>
+          <w:rFonts w:ascii="Consolas" w:hAnsi="Consolas"/>
+          <w:color w:val="D4D4D4"/>
+          <w:sz w:val="21"/>
+          <w:szCs w:val="21"/>
+        </w:rPr>
+      </w:pPr>
+    </w:p>
+    <w:p>
+      <w:pPr>
+        <w:shd w:val="clear" w:color="auto" w:fill="1E1E1E"/>
+        <w:spacing w:line="285" w:lineRule="atLeast"/>
+        <w:rPr>
+          <w:rFonts w:ascii="Consolas" w:hAnsi="Consolas"/>
+          <w:color w:val="D4D4D4"/>
+          <w:sz w:val="21"/>
+          <w:szCs w:val="21"/>
+        </w:rPr>
+      </w:pPr>
+      <w:r>
+        <w:rPr>
+          <w:rFonts w:ascii="Consolas" w:hAnsi="Consolas"/>
+          <w:color w:val="D4D4D4"/>
+          <w:sz w:val="21"/>
+          <w:szCs w:val="21"/>
+        </w:rPr>
+        <w:t xml:space="preserve">    </w:t>
+      </w:r>
+      <w:r>
+        <w:rPr>
+          <w:rFonts w:ascii="Consolas" w:hAnsi="Consolas"/>
+          <w:color w:val="C586C0"/>
+          <w:sz w:val="21"/>
+          <w:szCs w:val="21"/>
+        </w:rPr>
+        <w:t>for</w:t>
+      </w:r>
+      <w:r>
+        <w:rPr>
+          <w:rFonts w:ascii="Consolas" w:hAnsi="Consolas"/>
+          <w:color w:val="D4D4D4"/>
+          <w:sz w:val="21"/>
+          <w:szCs w:val="21"/>
+        </w:rPr>
+        <w:t xml:space="preserve"> </w:t>
+      </w:r>
+      <w:proofErr w:type="spellStart"/>
+      <w:r>
+        <w:rPr>
+          <w:rFonts w:ascii="Consolas" w:hAnsi="Consolas"/>
+          <w:color w:val="9CDCFE"/>
+          <w:sz w:val="21"/>
+          <w:szCs w:val="21"/>
+        </w:rPr>
+        <w:t>i</w:t>
+      </w:r>
+      <w:proofErr w:type="spellEnd"/>
+      <w:r>
+        <w:rPr>
+          <w:rFonts w:ascii="Consolas" w:hAnsi="Consolas"/>
+          <w:color w:val="D4D4D4"/>
+          <w:sz w:val="21"/>
+          <w:szCs w:val="21"/>
+        </w:rPr>
+        <w:t xml:space="preserve"> = </w:t>
+      </w:r>
+      <w:proofErr w:type="gramStart"/>
+      <w:r>
+        <w:rPr>
+          <w:rFonts w:ascii="Consolas" w:hAnsi="Consolas"/>
+          <w:color w:val="B5CEA8"/>
+          <w:sz w:val="21"/>
+          <w:szCs w:val="21"/>
+        </w:rPr>
+        <w:t>1</w:t>
+      </w:r>
+      <w:r>
+        <w:rPr>
+          <w:rFonts w:ascii="Consolas" w:hAnsi="Consolas"/>
+          <w:color w:val="D4D4D4"/>
+          <w:sz w:val="21"/>
+          <w:szCs w:val="21"/>
+        </w:rPr>
+        <w:t xml:space="preserve"> :</w:t>
+      </w:r>
+      <w:proofErr w:type="gramEnd"/>
+      <w:r>
+        <w:rPr>
+          <w:rFonts w:ascii="Consolas" w:hAnsi="Consolas"/>
+          <w:color w:val="D4D4D4"/>
+          <w:sz w:val="21"/>
+          <w:szCs w:val="21"/>
+        </w:rPr>
+        <w:t xml:space="preserve"> </w:t>
+      </w:r>
+      <w:r>
+        <w:rPr>
+          <w:rFonts w:ascii="Consolas" w:hAnsi="Consolas"/>
+          <w:color w:val="B5CEA8"/>
+          <w:sz w:val="21"/>
+          <w:szCs w:val="21"/>
+        </w:rPr>
+        <w:t>50</w:t>
+      </w:r>
+    </w:p>
+    <w:p>
+      <w:pPr>
+        <w:shd w:val="clear" w:color="auto" w:fill="1E1E1E"/>
+        <w:spacing w:line="285" w:lineRule="atLeast"/>
+        <w:rPr>
+          <w:rFonts w:ascii="Consolas" w:hAnsi="Consolas"/>
+          <w:color w:val="D4D4D4"/>
+          <w:sz w:val="21"/>
+          <w:szCs w:val="21"/>
+        </w:rPr>
+      </w:pPr>
+      <w:r>
+        <w:rPr>
+          <w:rFonts w:ascii="Consolas" w:hAnsi="Consolas"/>
+          <w:color w:val="D4D4D4"/>
+          <w:sz w:val="21"/>
+          <w:szCs w:val="21"/>
+        </w:rPr>
+        <w:lastRenderedPageBreak/>
+        <w:t xml:space="preserve">        </w:t>
+      </w:r>
+      <w:r>
+        <w:rPr>
+          <w:rFonts w:ascii="Consolas" w:hAnsi="Consolas"/>
+          <w:color w:val="9CDCFE"/>
+          <w:sz w:val="21"/>
+          <w:szCs w:val="21"/>
+        </w:rPr>
+        <w:t>r1</w:t>
+      </w:r>
+      <w:r>
+        <w:rPr>
+          <w:rFonts w:ascii="Consolas" w:hAnsi="Consolas"/>
+          <w:color w:val="D4D4D4"/>
+          <w:sz w:val="21"/>
+          <w:szCs w:val="21"/>
+        </w:rPr>
+        <w:t xml:space="preserve"> = </w:t>
+      </w:r>
+      <w:proofErr w:type="spellStart"/>
+      <w:r>
+        <w:rPr>
+          <w:rFonts w:ascii="Consolas" w:hAnsi="Consolas"/>
+          <w:color w:val="DCDCAA"/>
+          <w:sz w:val="21"/>
+          <w:szCs w:val="21"/>
+        </w:rPr>
+        <w:t>signal_space_with_</w:t>
+      </w:r>
+      <w:proofErr w:type="gramStart"/>
+      <w:r>
+        <w:rPr>
+          <w:rFonts w:ascii="Consolas" w:hAnsi="Consolas"/>
+          <w:color w:val="DCDCAA"/>
+          <w:sz w:val="21"/>
+          <w:szCs w:val="21"/>
+        </w:rPr>
+        <w:t>noise</w:t>
+      </w:r>
+      <w:proofErr w:type="spellEnd"/>
+      <w:r>
+        <w:rPr>
+          <w:rFonts w:ascii="Consolas" w:hAnsi="Consolas"/>
+          <w:color w:val="D4D4D4"/>
+          <w:sz w:val="21"/>
+          <w:szCs w:val="21"/>
+        </w:rPr>
+        <w:t>(</w:t>
+      </w:r>
+      <w:proofErr w:type="gramEnd"/>
+      <w:r>
+        <w:rPr>
+          <w:rFonts w:ascii="Consolas" w:hAnsi="Consolas"/>
+          <w:color w:val="9CDCFE"/>
+          <w:sz w:val="21"/>
+          <w:szCs w:val="21"/>
+        </w:rPr>
+        <w:t>s1</w:t>
+      </w:r>
+      <w:r>
+        <w:rPr>
+          <w:rFonts w:ascii="Consolas" w:hAnsi="Consolas"/>
+          <w:color w:val="D4D4D4"/>
+          <w:sz w:val="21"/>
+          <w:szCs w:val="21"/>
+        </w:rPr>
+        <w:t xml:space="preserve">, </w:t>
+      </w:r>
+      <w:r>
+        <w:rPr>
+          <w:rFonts w:ascii="Consolas" w:hAnsi="Consolas"/>
+          <w:color w:val="DCDCAA"/>
+          <w:sz w:val="21"/>
+          <w:szCs w:val="21"/>
+        </w:rPr>
+        <w:t>sigma1</w:t>
+      </w:r>
+      <w:r>
+        <w:rPr>
+          <w:rFonts w:ascii="Consolas" w:hAnsi="Consolas"/>
+          <w:color w:val="D4D4D4"/>
+          <w:sz w:val="21"/>
+          <w:szCs w:val="21"/>
+        </w:rPr>
+        <w:t>(</w:t>
+      </w:r>
+      <w:proofErr w:type="spellStart"/>
+      <w:r>
+        <w:rPr>
+          <w:rFonts w:ascii="Consolas" w:hAnsi="Consolas"/>
+          <w:color w:val="9CDCFE"/>
+          <w:sz w:val="21"/>
+          <w:szCs w:val="21"/>
+        </w:rPr>
+        <w:t>testCase</w:t>
+      </w:r>
+      <w:proofErr w:type="spellEnd"/>
+      <w:r>
+        <w:rPr>
+          <w:rFonts w:ascii="Consolas" w:hAnsi="Consolas"/>
+          <w:color w:val="D4D4D4"/>
+          <w:sz w:val="21"/>
+          <w:szCs w:val="21"/>
+        </w:rPr>
+        <w:t>));</w:t>
+      </w:r>
+    </w:p>
+    <w:p>
+      <w:pPr>
+        <w:shd w:val="clear" w:color="auto" w:fill="1E1E1E"/>
+        <w:spacing w:line="285" w:lineRule="atLeast"/>
+        <w:rPr>
+          <w:rFonts w:ascii="Consolas" w:hAnsi="Consolas"/>
+          <w:color w:val="D4D4D4"/>
+          <w:sz w:val="21"/>
+          <w:szCs w:val="21"/>
+        </w:rPr>
+      </w:pPr>
+      <w:r>
+        <w:rPr>
+          <w:rFonts w:ascii="Consolas" w:hAnsi="Consolas"/>
+          <w:color w:val="D4D4D4"/>
+          <w:sz w:val="21"/>
+          <w:szCs w:val="21"/>
+        </w:rPr>
+        <w:t xml:space="preserve">        </w:t>
+      </w:r>
+      <w:r>
+        <w:rPr>
+          <w:rFonts w:ascii="Consolas" w:hAnsi="Consolas"/>
+          <w:color w:val="9CDCFE"/>
+          <w:sz w:val="21"/>
+          <w:szCs w:val="21"/>
+        </w:rPr>
+        <w:t>r2</w:t>
+      </w:r>
+      <w:r>
+        <w:rPr>
+          <w:rFonts w:ascii="Consolas" w:hAnsi="Consolas"/>
+          <w:color w:val="D4D4D4"/>
+          <w:sz w:val="21"/>
+          <w:szCs w:val="21"/>
+        </w:rPr>
+        <w:t xml:space="preserve"> = </w:t>
+      </w:r>
+      <w:proofErr w:type="spellStart"/>
+      <w:r>
+        <w:rPr>
+          <w:rFonts w:ascii="Consolas" w:hAnsi="Consolas"/>
+          <w:color w:val="DCDCAA"/>
+          <w:sz w:val="21"/>
+          <w:szCs w:val="21"/>
+        </w:rPr>
+        <w:t>signal_space_with_</w:t>
+      </w:r>
+      <w:proofErr w:type="gramStart"/>
+      <w:r>
+        <w:rPr>
+          <w:rFonts w:ascii="Consolas" w:hAnsi="Consolas"/>
+          <w:color w:val="DCDCAA"/>
+          <w:sz w:val="21"/>
+          <w:szCs w:val="21"/>
+        </w:rPr>
+        <w:t>noise</w:t>
+      </w:r>
+      <w:proofErr w:type="spellEnd"/>
+      <w:r>
+        <w:rPr>
+          <w:rFonts w:ascii="Consolas" w:hAnsi="Consolas"/>
+          <w:color w:val="D4D4D4"/>
+          <w:sz w:val="21"/>
+          <w:szCs w:val="21"/>
+        </w:rPr>
+        <w:t>(</w:t>
+      </w:r>
+      <w:proofErr w:type="gramEnd"/>
+      <w:r>
+        <w:rPr>
+          <w:rFonts w:ascii="Consolas" w:hAnsi="Consolas"/>
+          <w:color w:val="9CDCFE"/>
+          <w:sz w:val="21"/>
+          <w:szCs w:val="21"/>
+        </w:rPr>
+        <w:t>s2</w:t>
+      </w:r>
+      <w:r>
+        <w:rPr>
+          <w:rFonts w:ascii="Consolas" w:hAnsi="Consolas"/>
+          <w:color w:val="D4D4D4"/>
+          <w:sz w:val="21"/>
+          <w:szCs w:val="21"/>
+        </w:rPr>
+        <w:t xml:space="preserve">, </w:t>
+      </w:r>
+      <w:r>
+        <w:rPr>
+          <w:rFonts w:ascii="Consolas" w:hAnsi="Consolas"/>
+          <w:color w:val="DCDCAA"/>
+          <w:sz w:val="21"/>
+          <w:szCs w:val="21"/>
+        </w:rPr>
+        <w:t>sigma2</w:t>
+      </w:r>
+      <w:r>
+        <w:rPr>
+          <w:rFonts w:ascii="Consolas" w:hAnsi="Consolas"/>
+          <w:color w:val="D4D4D4"/>
+          <w:sz w:val="21"/>
+          <w:szCs w:val="21"/>
+        </w:rPr>
+        <w:t>(</w:t>
+      </w:r>
+      <w:proofErr w:type="spellStart"/>
+      <w:r>
+        <w:rPr>
+          <w:rFonts w:ascii="Consolas" w:hAnsi="Consolas"/>
+          <w:color w:val="9CDCFE"/>
+          <w:sz w:val="21"/>
+          <w:szCs w:val="21"/>
+        </w:rPr>
+        <w:t>testCase</w:t>
+      </w:r>
+      <w:proofErr w:type="spellEnd"/>
+      <w:r>
+        <w:rPr>
+          <w:rFonts w:ascii="Consolas" w:hAnsi="Consolas"/>
+          <w:color w:val="D4D4D4"/>
+          <w:sz w:val="21"/>
+          <w:szCs w:val="21"/>
+        </w:rPr>
+        <w:t>));</w:t>
+      </w:r>
+    </w:p>
+    <w:p>
+      <w:pPr>
+        <w:shd w:val="clear" w:color="auto" w:fill="1E1E1E"/>
+        <w:spacing w:line="285" w:lineRule="atLeast"/>
+        <w:rPr>
+          <w:rFonts w:ascii="Consolas" w:hAnsi="Consolas"/>
+          <w:color w:val="D4D4D4"/>
+          <w:sz w:val="21"/>
+          <w:szCs w:val="21"/>
+        </w:rPr>
+      </w:pPr>
+    </w:p>
+    <w:p>
+      <w:pPr>
+        <w:shd w:val="clear" w:color="auto" w:fill="1E1E1E"/>
+        <w:spacing w:line="285" w:lineRule="atLeast"/>
+        <w:rPr>
+          <w:rFonts w:ascii="Consolas" w:hAnsi="Consolas"/>
+          <w:color w:val="D4D4D4"/>
+          <w:sz w:val="21"/>
+          <w:szCs w:val="21"/>
+        </w:rPr>
+      </w:pPr>
+      <w:r>
+        <w:rPr>
+          <w:rFonts w:ascii="Consolas" w:hAnsi="Consolas"/>
+          <w:color w:val="D4D4D4"/>
+          <w:sz w:val="21"/>
+          <w:szCs w:val="21"/>
+        </w:rPr>
+        <w:t xml:space="preserve">        </w:t>
+      </w:r>
+      <w:r>
+        <w:rPr>
+          <w:rFonts w:ascii="Consolas" w:hAnsi="Consolas"/>
+          <w:color w:val="6A9955"/>
+          <w:sz w:val="21"/>
+          <w:szCs w:val="21"/>
+        </w:rPr>
+        <w:t>% Calculate signal space representation of the generated samples</w:t>
+      </w:r>
+    </w:p>
+    <w:p>
+      <w:pPr>
+        <w:shd w:val="clear" w:color="auto" w:fill="1E1E1E"/>
+        <w:spacing w:line="285" w:lineRule="atLeast"/>
+        <w:rPr>
+          <w:rFonts w:ascii="Consolas" w:hAnsi="Consolas"/>
+          <w:color w:val="D4D4D4"/>
+          <w:sz w:val="21"/>
+          <w:szCs w:val="21"/>
+        </w:rPr>
+      </w:pPr>
+      <w:r>
+        <w:rPr>
+          <w:rFonts w:ascii="Consolas" w:hAnsi="Consolas"/>
+          <w:color w:val="D4D4D4"/>
+          <w:sz w:val="21"/>
+          <w:szCs w:val="21"/>
+        </w:rPr>
+        <w:t>        [</w:t>
+      </w:r>
+      <w:r>
+        <w:rPr>
+          <w:rFonts w:ascii="Consolas" w:hAnsi="Consolas"/>
+          <w:color w:val="9CDCFE"/>
+          <w:sz w:val="21"/>
+          <w:szCs w:val="21"/>
+        </w:rPr>
+        <w:t>r1_v1</w:t>
+      </w:r>
+      <w:r>
+        <w:rPr>
+          <w:rFonts w:ascii="Consolas" w:hAnsi="Consolas"/>
+          <w:color w:val="D4D4D4"/>
+          <w:sz w:val="21"/>
+          <w:szCs w:val="21"/>
+        </w:rPr>
+        <w:t xml:space="preserve">, </w:t>
+      </w:r>
+      <w:r>
+        <w:rPr>
+          <w:rFonts w:ascii="Consolas" w:hAnsi="Consolas"/>
+          <w:color w:val="9CDCFE"/>
+          <w:sz w:val="21"/>
+          <w:szCs w:val="21"/>
+        </w:rPr>
+        <w:t>r1_v2</w:t>
+      </w:r>
+      <w:r>
+        <w:rPr>
+          <w:rFonts w:ascii="Consolas" w:hAnsi="Consolas"/>
+          <w:color w:val="D4D4D4"/>
+          <w:sz w:val="21"/>
+          <w:szCs w:val="21"/>
+        </w:rPr>
+        <w:t xml:space="preserve">] = </w:t>
+      </w:r>
+      <w:proofErr w:type="spellStart"/>
+      <w:r>
+        <w:rPr>
+          <w:rFonts w:ascii="Consolas" w:hAnsi="Consolas"/>
+          <w:color w:val="DCDCAA"/>
+          <w:sz w:val="21"/>
+          <w:szCs w:val="21"/>
+        </w:rPr>
+        <w:t>signal_</w:t>
+      </w:r>
+      <w:proofErr w:type="gramStart"/>
+      <w:r>
+        <w:rPr>
+          <w:rFonts w:ascii="Consolas" w:hAnsi="Consolas"/>
+          <w:color w:val="DCDCAA"/>
+          <w:sz w:val="21"/>
+          <w:szCs w:val="21"/>
+        </w:rPr>
+        <w:t>space</w:t>
+      </w:r>
+      <w:proofErr w:type="spellEnd"/>
+      <w:r>
+        <w:rPr>
+          <w:rFonts w:ascii="Consolas" w:hAnsi="Consolas"/>
+          <w:color w:val="D4D4D4"/>
+          <w:sz w:val="21"/>
+          <w:szCs w:val="21"/>
+        </w:rPr>
+        <w:t>(</w:t>
+      </w:r>
+      <w:proofErr w:type="gramEnd"/>
+      <w:r>
+        <w:rPr>
+          <w:rFonts w:ascii="Consolas" w:hAnsi="Consolas"/>
+          <w:color w:val="9CDCFE"/>
+          <w:sz w:val="21"/>
+          <w:szCs w:val="21"/>
+        </w:rPr>
+        <w:t>r1</w:t>
+      </w:r>
+      <w:r>
+        <w:rPr>
+          <w:rFonts w:ascii="Consolas" w:hAnsi="Consolas"/>
+          <w:color w:val="D4D4D4"/>
+          <w:sz w:val="21"/>
+          <w:szCs w:val="21"/>
+        </w:rPr>
+        <w:t xml:space="preserve">, </w:t>
+      </w:r>
+      <w:r>
+        <w:rPr>
+          <w:rFonts w:ascii="Consolas" w:hAnsi="Consolas"/>
+          <w:color w:val="9CDCFE"/>
+          <w:sz w:val="21"/>
+          <w:szCs w:val="21"/>
+        </w:rPr>
+        <w:t>phi1</w:t>
+      </w:r>
+      <w:r>
+        <w:rPr>
+          <w:rFonts w:ascii="Consolas" w:hAnsi="Consolas"/>
+          <w:color w:val="D4D4D4"/>
+          <w:sz w:val="21"/>
+          <w:szCs w:val="21"/>
+        </w:rPr>
+        <w:t xml:space="preserve">, </w:t>
+      </w:r>
+      <w:r>
+        <w:rPr>
+          <w:rFonts w:ascii="Consolas" w:hAnsi="Consolas"/>
+          <w:color w:val="9CDCFE"/>
+          <w:sz w:val="21"/>
+          <w:szCs w:val="21"/>
+        </w:rPr>
+        <w:t>phi2</w:t>
+      </w:r>
+      <w:r>
+        <w:rPr>
+          <w:rFonts w:ascii="Consolas" w:hAnsi="Consolas"/>
+          <w:color w:val="D4D4D4"/>
+          <w:sz w:val="21"/>
+          <w:szCs w:val="21"/>
+        </w:rPr>
+        <w:t>);</w:t>
+      </w:r>
+    </w:p>
+    <w:p>
+      <w:pPr>
+        <w:shd w:val="clear" w:color="auto" w:fill="1E1E1E"/>
+        <w:spacing w:line="285" w:lineRule="atLeast"/>
+        <w:rPr>
+          <w:rFonts w:ascii="Consolas" w:hAnsi="Consolas"/>
+          <w:color w:val="D4D4D4"/>
+          <w:sz w:val="21"/>
+          <w:szCs w:val="21"/>
+        </w:rPr>
+      </w:pPr>
+      <w:r>
+        <w:rPr>
+          <w:rFonts w:ascii="Consolas" w:hAnsi="Consolas"/>
+          <w:color w:val="D4D4D4"/>
+          <w:sz w:val="21"/>
+          <w:szCs w:val="21"/>
+        </w:rPr>
+        <w:t>        [</w:t>
+      </w:r>
+      <w:r>
+        <w:rPr>
+          <w:rFonts w:ascii="Consolas" w:hAnsi="Consolas"/>
+          <w:color w:val="9CDCFE"/>
+          <w:sz w:val="21"/>
+          <w:szCs w:val="21"/>
+        </w:rPr>
+        <w:t>r2_v1</w:t>
+      </w:r>
+      <w:r>
+        <w:rPr>
+          <w:rFonts w:ascii="Consolas" w:hAnsi="Consolas"/>
+          <w:color w:val="D4D4D4"/>
+          <w:sz w:val="21"/>
+          <w:szCs w:val="21"/>
+        </w:rPr>
+        <w:t xml:space="preserve">, </w:t>
+      </w:r>
+      <w:r>
+        <w:rPr>
+          <w:rFonts w:ascii="Consolas" w:hAnsi="Consolas"/>
+          <w:color w:val="9CDCFE"/>
+          <w:sz w:val="21"/>
+          <w:szCs w:val="21"/>
+        </w:rPr>
+        <w:t>r2_v2</w:t>
+      </w:r>
+      <w:r>
+        <w:rPr>
+          <w:rFonts w:ascii="Consolas" w:hAnsi="Consolas"/>
+          <w:color w:val="D4D4D4"/>
+          <w:sz w:val="21"/>
+          <w:szCs w:val="21"/>
+        </w:rPr>
+        <w:t xml:space="preserve">] = </w:t>
+      </w:r>
+      <w:proofErr w:type="spellStart"/>
+      <w:r>
+        <w:rPr>
+          <w:rFonts w:ascii="Consolas" w:hAnsi="Consolas"/>
+          <w:color w:val="DCDCAA"/>
+          <w:sz w:val="21"/>
+          <w:szCs w:val="21"/>
+        </w:rPr>
+        <w:t>signal_</w:t>
+      </w:r>
+      <w:proofErr w:type="gramStart"/>
+      <w:r>
+        <w:rPr>
+          <w:rFonts w:ascii="Consolas" w:hAnsi="Consolas"/>
+          <w:color w:val="DCDCAA"/>
+          <w:sz w:val="21"/>
+          <w:szCs w:val="21"/>
+        </w:rPr>
+        <w:t>space</w:t>
+      </w:r>
+      <w:proofErr w:type="spellEnd"/>
+      <w:r>
+        <w:rPr>
+          <w:rFonts w:ascii="Consolas" w:hAnsi="Consolas"/>
+          <w:color w:val="D4D4D4"/>
+          <w:sz w:val="21"/>
+          <w:szCs w:val="21"/>
+        </w:rPr>
+        <w:t>(</w:t>
+      </w:r>
+      <w:proofErr w:type="gramEnd"/>
+      <w:r>
+        <w:rPr>
+          <w:rFonts w:ascii="Consolas" w:hAnsi="Consolas"/>
+          <w:color w:val="9CDCFE"/>
+          <w:sz w:val="21"/>
+          <w:szCs w:val="21"/>
+        </w:rPr>
+        <w:t>r2</w:t>
+      </w:r>
+      <w:r>
+        <w:rPr>
+          <w:rFonts w:ascii="Consolas" w:hAnsi="Consolas"/>
+          <w:color w:val="D4D4D4"/>
+          <w:sz w:val="21"/>
+          <w:szCs w:val="21"/>
+        </w:rPr>
+        <w:t xml:space="preserve">, </w:t>
+      </w:r>
+      <w:r>
+        <w:rPr>
+          <w:rFonts w:ascii="Consolas" w:hAnsi="Consolas"/>
+          <w:color w:val="9CDCFE"/>
+          <w:sz w:val="21"/>
+          <w:szCs w:val="21"/>
+        </w:rPr>
+        <w:t>phi1</w:t>
+      </w:r>
+      <w:r>
+        <w:rPr>
+          <w:rFonts w:ascii="Consolas" w:hAnsi="Consolas"/>
+          <w:color w:val="D4D4D4"/>
+          <w:sz w:val="21"/>
+          <w:szCs w:val="21"/>
+        </w:rPr>
+        <w:t xml:space="preserve">, </w:t>
+      </w:r>
+      <w:r>
+        <w:rPr>
+          <w:rFonts w:ascii="Consolas" w:hAnsi="Consolas"/>
+          <w:color w:val="9CDCFE"/>
+          <w:sz w:val="21"/>
+          <w:szCs w:val="21"/>
+        </w:rPr>
+        <w:t>phi2</w:t>
+      </w:r>
+      <w:r>
+        <w:rPr>
+          <w:rFonts w:ascii="Consolas" w:hAnsi="Consolas"/>
+          <w:color w:val="D4D4D4"/>
+          <w:sz w:val="21"/>
+          <w:szCs w:val="21"/>
+        </w:rPr>
+        <w:t>);</w:t>
+      </w:r>
+    </w:p>
+    <w:p>
+      <w:pPr>
+        <w:shd w:val="clear" w:color="auto" w:fill="1E1E1E"/>
+        <w:spacing w:line="285" w:lineRule="atLeast"/>
+        <w:rPr>
+          <w:rFonts w:ascii="Consolas" w:hAnsi="Consolas"/>
+          <w:color w:val="D4D4D4"/>
+          <w:sz w:val="21"/>
+          <w:szCs w:val="21"/>
+        </w:rPr>
+      </w:pPr>
+    </w:p>
+    <w:p>
+      <w:pPr>
+        <w:shd w:val="clear" w:color="auto" w:fill="1E1E1E"/>
+        <w:spacing w:line="285" w:lineRule="atLeast"/>
+        <w:rPr>
+          <w:rFonts w:ascii="Consolas" w:hAnsi="Consolas"/>
+          <w:color w:val="D4D4D4"/>
+          <w:sz w:val="21"/>
+          <w:szCs w:val="21"/>
+        </w:rPr>
+      </w:pPr>
+      <w:r>
+        <w:rPr>
+          <w:rFonts w:ascii="Consolas" w:hAnsi="Consolas"/>
+          <w:color w:val="D4D4D4"/>
+          <w:sz w:val="21"/>
+          <w:szCs w:val="21"/>
+        </w:rPr>
+        <w:t xml:space="preserve">        </w:t>
+      </w:r>
+      <w:r>
+        <w:rPr>
+          <w:rFonts w:ascii="Consolas" w:hAnsi="Consolas"/>
+          <w:color w:val="6A9955"/>
+          <w:sz w:val="21"/>
+          <w:szCs w:val="21"/>
+        </w:rPr>
+        <w:t>% Draw the signal space representation of the signals after adding noise</w:t>
+      </w:r>
+    </w:p>
+    <w:p>
+      <w:pPr>
+        <w:shd w:val="clear" w:color="auto" w:fill="1E1E1E"/>
+        <w:spacing w:line="285" w:lineRule="atLeast"/>
+        <w:rPr>
+          <w:rFonts w:ascii="Consolas" w:hAnsi="Consolas"/>
+          <w:color w:val="D4D4D4"/>
+          <w:sz w:val="21"/>
+          <w:szCs w:val="21"/>
+        </w:rPr>
+      </w:pPr>
+      <w:r>
+        <w:rPr>
+          <w:rFonts w:ascii="Consolas" w:hAnsi="Consolas"/>
+          <w:color w:val="D4D4D4"/>
+          <w:sz w:val="21"/>
+          <w:szCs w:val="21"/>
+        </w:rPr>
+        <w:t xml:space="preserve">        </w:t>
+      </w:r>
+      <w:proofErr w:type="gramStart"/>
+      <w:r>
+        <w:rPr>
+          <w:rFonts w:ascii="Consolas" w:hAnsi="Consolas"/>
+          <w:color w:val="DCDCAA"/>
+          <w:sz w:val="21"/>
+          <w:szCs w:val="21"/>
+        </w:rPr>
+        <w:t>scatter</w:t>
+      </w:r>
+      <w:r>
+        <w:rPr>
+          <w:rFonts w:ascii="Consolas" w:hAnsi="Consolas"/>
+          <w:color w:val="D4D4D4"/>
+          <w:sz w:val="21"/>
+          <w:szCs w:val="21"/>
+        </w:rPr>
+        <w:t>(</w:t>
+      </w:r>
+      <w:proofErr w:type="gramEnd"/>
+      <w:r>
+        <w:rPr>
+          <w:rFonts w:ascii="Consolas" w:hAnsi="Consolas"/>
+          <w:color w:val="9CDCFE"/>
+          <w:sz w:val="21"/>
+          <w:szCs w:val="21"/>
+        </w:rPr>
+        <w:t>r1_v1</w:t>
+      </w:r>
+      <w:r>
+        <w:rPr>
+          <w:rFonts w:ascii="Consolas" w:hAnsi="Consolas"/>
+          <w:color w:val="D4D4D4"/>
+          <w:sz w:val="21"/>
+          <w:szCs w:val="21"/>
+        </w:rPr>
+        <w:t xml:space="preserve">, </w:t>
+      </w:r>
+      <w:r>
+        <w:rPr>
+          <w:rFonts w:ascii="Consolas" w:hAnsi="Consolas"/>
+          <w:color w:val="9CDCFE"/>
+          <w:sz w:val="21"/>
+          <w:szCs w:val="21"/>
+        </w:rPr>
+        <w:t>r1_v2</w:t>
+      </w:r>
+      <w:r>
+        <w:rPr>
+          <w:rFonts w:ascii="Consolas" w:hAnsi="Consolas"/>
+          <w:color w:val="D4D4D4"/>
+          <w:sz w:val="21"/>
+          <w:szCs w:val="21"/>
+        </w:rPr>
+        <w:t>, [], [</w:t>
+      </w:r>
+      <w:r>
+        <w:rPr>
+          <w:rFonts w:ascii="Consolas" w:hAnsi="Consolas"/>
+          <w:color w:val="B5CEA8"/>
+          <w:sz w:val="21"/>
+          <w:szCs w:val="21"/>
+        </w:rPr>
+        <w:t>0.6350</w:t>
+      </w:r>
+      <w:r>
+        <w:rPr>
+          <w:rFonts w:ascii="Consolas" w:hAnsi="Consolas"/>
+          <w:color w:val="D4D4D4"/>
+          <w:sz w:val="21"/>
+          <w:szCs w:val="21"/>
+        </w:rPr>
+        <w:t xml:space="preserve"> </w:t>
+      </w:r>
+      <w:r>
+        <w:rPr>
+          <w:rFonts w:ascii="Consolas" w:hAnsi="Consolas"/>
+          <w:color w:val="B5CEA8"/>
+          <w:sz w:val="21"/>
+          <w:szCs w:val="21"/>
+        </w:rPr>
+        <w:t>0.0780</w:t>
+      </w:r>
+      <w:r>
+        <w:rPr>
+          <w:rFonts w:ascii="Consolas" w:hAnsi="Consolas"/>
+          <w:color w:val="D4D4D4"/>
+          <w:sz w:val="21"/>
+          <w:szCs w:val="21"/>
+        </w:rPr>
+        <w:t xml:space="preserve"> </w:t>
+      </w:r>
+      <w:r>
+        <w:rPr>
+          <w:rFonts w:ascii="Consolas" w:hAnsi="Consolas"/>
+          <w:color w:val="B5CEA8"/>
+          <w:sz w:val="21"/>
+          <w:szCs w:val="21"/>
+        </w:rPr>
+        <w:t>0.1840</w:t>
+      </w:r>
+      <w:r>
+        <w:rPr>
+          <w:rFonts w:ascii="Consolas" w:hAnsi="Consolas"/>
+          <w:color w:val="D4D4D4"/>
+          <w:sz w:val="21"/>
+          <w:szCs w:val="21"/>
+        </w:rPr>
+        <w:t>]);</w:t>
+      </w:r>
+    </w:p>
+    <w:p>
+      <w:pPr>
+        <w:shd w:val="clear" w:color="auto" w:fill="1E1E1E"/>
+        <w:spacing w:line="285" w:lineRule="atLeast"/>
+        <w:rPr>
+          <w:rFonts w:ascii="Consolas" w:hAnsi="Consolas"/>
+          <w:color w:val="D4D4D4"/>
+          <w:sz w:val="21"/>
+          <w:szCs w:val="21"/>
+        </w:rPr>
+      </w:pPr>
+      <w:r>
+        <w:rPr>
+          <w:rFonts w:ascii="Consolas" w:hAnsi="Consolas"/>
+          <w:color w:val="D4D4D4"/>
+          <w:sz w:val="21"/>
+          <w:szCs w:val="21"/>
+        </w:rPr>
+        <w:t xml:space="preserve">        </w:t>
+      </w:r>
+      <w:proofErr w:type="gramStart"/>
+      <w:r>
+        <w:rPr>
+          <w:rFonts w:ascii="Consolas" w:hAnsi="Consolas"/>
+          <w:color w:val="DCDCAA"/>
+          <w:sz w:val="21"/>
+          <w:szCs w:val="21"/>
+        </w:rPr>
+        <w:t>scatter</w:t>
+      </w:r>
+      <w:r>
+        <w:rPr>
+          <w:rFonts w:ascii="Consolas" w:hAnsi="Consolas"/>
+          <w:color w:val="D4D4D4"/>
+          <w:sz w:val="21"/>
+          <w:szCs w:val="21"/>
+        </w:rPr>
+        <w:t>(</w:t>
+      </w:r>
+      <w:proofErr w:type="gramEnd"/>
+      <w:r>
+        <w:rPr>
+          <w:rFonts w:ascii="Consolas" w:hAnsi="Consolas"/>
+          <w:color w:val="9CDCFE"/>
+          <w:sz w:val="21"/>
+          <w:szCs w:val="21"/>
+        </w:rPr>
+        <w:t>r2_v1</w:t>
+      </w:r>
+      <w:r>
+        <w:rPr>
+          <w:rFonts w:ascii="Consolas" w:hAnsi="Consolas"/>
+          <w:color w:val="D4D4D4"/>
+          <w:sz w:val="21"/>
+          <w:szCs w:val="21"/>
+        </w:rPr>
+        <w:t xml:space="preserve">, </w:t>
+      </w:r>
+      <w:r>
+        <w:rPr>
+          <w:rFonts w:ascii="Consolas" w:hAnsi="Consolas"/>
+          <w:color w:val="9CDCFE"/>
+          <w:sz w:val="21"/>
+          <w:szCs w:val="21"/>
+        </w:rPr>
+        <w:t>r2_v2</w:t>
+      </w:r>
+      <w:r>
+        <w:rPr>
+          <w:rFonts w:ascii="Consolas" w:hAnsi="Consolas"/>
+          <w:color w:val="D4D4D4"/>
+          <w:sz w:val="21"/>
+          <w:szCs w:val="21"/>
+        </w:rPr>
+        <w:t>, [], [</w:t>
+      </w:r>
+      <w:r>
+        <w:rPr>
+          <w:rFonts w:ascii="Consolas" w:hAnsi="Consolas"/>
+          <w:color w:val="B5CEA8"/>
+          <w:sz w:val="21"/>
+          <w:szCs w:val="21"/>
+        </w:rPr>
+        <w:t>0.3010</w:t>
+      </w:r>
+      <w:r>
+        <w:rPr>
+          <w:rFonts w:ascii="Consolas" w:hAnsi="Consolas"/>
+          <w:color w:val="D4D4D4"/>
+          <w:sz w:val="21"/>
+          <w:szCs w:val="21"/>
+        </w:rPr>
+        <w:t xml:space="preserve"> </w:t>
+      </w:r>
+      <w:r>
+        <w:rPr>
+          <w:rFonts w:ascii="Consolas" w:hAnsi="Consolas"/>
+          <w:color w:val="B5CEA8"/>
+          <w:sz w:val="21"/>
+          <w:szCs w:val="21"/>
+        </w:rPr>
+        <w:t>0.7450</w:t>
+      </w:r>
+      <w:r>
+        <w:rPr>
+          <w:rFonts w:ascii="Consolas" w:hAnsi="Consolas"/>
+          <w:color w:val="D4D4D4"/>
+          <w:sz w:val="21"/>
+          <w:szCs w:val="21"/>
+        </w:rPr>
+        <w:t xml:space="preserve"> </w:t>
+      </w:r>
+      <w:r>
+        <w:rPr>
+          <w:rFonts w:ascii="Consolas" w:hAnsi="Consolas"/>
+          <w:color w:val="B5CEA8"/>
+          <w:sz w:val="21"/>
+          <w:szCs w:val="21"/>
+        </w:rPr>
+        <w:t>0.9330</w:t>
+      </w:r>
+      <w:r>
+        <w:rPr>
+          <w:rFonts w:ascii="Consolas" w:hAnsi="Consolas"/>
+          <w:color w:val="D4D4D4"/>
+          <w:sz w:val="21"/>
+          <w:szCs w:val="21"/>
+        </w:rPr>
+        <w:t>]);</w:t>
+      </w:r>
+    </w:p>
+    <w:p>
+      <w:pPr>
+        <w:shd w:val="clear" w:color="auto" w:fill="1E1E1E"/>
+        <w:spacing w:line="285" w:lineRule="atLeast"/>
+        <w:rPr>
+          <w:rFonts w:ascii="Consolas" w:hAnsi="Consolas"/>
+          <w:color w:val="D4D4D4"/>
+          <w:sz w:val="21"/>
+          <w:szCs w:val="21"/>
+        </w:rPr>
+      </w:pPr>
+      <w:r>
+        <w:rPr>
+          <w:rFonts w:ascii="Consolas" w:hAnsi="Consolas"/>
+          <w:color w:val="D4D4D4"/>
+          <w:sz w:val="21"/>
+          <w:szCs w:val="21"/>
+        </w:rPr>
+        <w:t xml:space="preserve">    </w:t>
+      </w:r>
+      <w:r>
+        <w:rPr>
+          <w:rFonts w:ascii="Consolas" w:hAnsi="Consolas"/>
+          <w:color w:val="C586C0"/>
+          <w:sz w:val="21"/>
+          <w:szCs w:val="21"/>
+        </w:rPr>
+        <w:t>end</w:t>
+      </w:r>
+    </w:p>
+    <w:p>
+      <w:pPr>
+        <w:shd w:val="clear" w:color="auto" w:fill="1E1E1E"/>
+        <w:spacing w:line="285" w:lineRule="atLeast"/>
+        <w:rPr>
+          <w:rFonts w:ascii="Consolas" w:hAnsi="Consolas"/>
+          <w:color w:val="D4D4D4"/>
+          <w:sz w:val="21"/>
+          <w:szCs w:val="21"/>
+        </w:rPr>
+      </w:pPr>
+    </w:p>
+    <w:p>
+      <w:pPr>
+        <w:shd w:val="clear" w:color="auto" w:fill="1E1E1E"/>
+        <w:spacing w:line="285" w:lineRule="atLeast"/>
+        <w:rPr>
+          <w:rFonts w:ascii="Consolas" w:hAnsi="Consolas"/>
+          <w:color w:val="D4D4D4"/>
+          <w:sz w:val="21"/>
+          <w:szCs w:val="21"/>
+        </w:rPr>
+      </w:pPr>
+      <w:r>
+        <w:rPr>
+          <w:rFonts w:ascii="Consolas" w:hAnsi="Consolas"/>
+          <w:color w:val="D4D4D4"/>
+          <w:sz w:val="21"/>
+          <w:szCs w:val="21"/>
+        </w:rPr>
+        <w:t xml:space="preserve">    </w:t>
+      </w:r>
+      <w:proofErr w:type="gramStart"/>
+      <w:r>
+        <w:rPr>
+          <w:rFonts w:ascii="Consolas" w:hAnsi="Consolas"/>
+          <w:color w:val="DCDCAA"/>
+          <w:sz w:val="21"/>
+          <w:szCs w:val="21"/>
+        </w:rPr>
+        <w:t>legend</w:t>
+      </w:r>
+      <w:r>
+        <w:rPr>
+          <w:rFonts w:ascii="Consolas" w:hAnsi="Consolas"/>
+          <w:color w:val="D4D4D4"/>
+          <w:sz w:val="21"/>
+          <w:szCs w:val="21"/>
+        </w:rPr>
+        <w:t>(</w:t>
+      </w:r>
+      <w:proofErr w:type="gramEnd"/>
+      <w:r>
+        <w:rPr>
+          <w:rFonts w:ascii="Consolas" w:hAnsi="Consolas"/>
+          <w:color w:val="CE9178"/>
+          <w:sz w:val="21"/>
+          <w:szCs w:val="21"/>
+        </w:rPr>
+        <w:t>"Signal 1"</w:t>
+      </w:r>
+      <w:r>
+        <w:rPr>
+          <w:rFonts w:ascii="Consolas" w:hAnsi="Consolas"/>
+          <w:color w:val="D4D4D4"/>
+          <w:sz w:val="21"/>
+          <w:szCs w:val="21"/>
+        </w:rPr>
+        <w:t xml:space="preserve">, </w:t>
+      </w:r>
+      <w:r>
+        <w:rPr>
+          <w:rFonts w:ascii="Consolas" w:hAnsi="Consolas"/>
+          <w:color w:val="CE9178"/>
+          <w:sz w:val="21"/>
+          <w:szCs w:val="21"/>
+        </w:rPr>
+        <w:t>"Signal 2"</w:t>
+      </w:r>
+      <w:r>
+        <w:rPr>
+          <w:rFonts w:ascii="Consolas" w:hAnsi="Consolas"/>
+          <w:color w:val="D4D4D4"/>
+          <w:sz w:val="21"/>
+          <w:szCs w:val="21"/>
+        </w:rPr>
+        <w:t xml:space="preserve">, </w:t>
+      </w:r>
+      <w:r>
+        <w:rPr>
+          <w:rFonts w:ascii="Consolas" w:hAnsi="Consolas"/>
+          <w:color w:val="CE9178"/>
+          <w:sz w:val="21"/>
+          <w:szCs w:val="21"/>
+        </w:rPr>
+        <w:t>"Signal 1 with Noise"</w:t>
+      </w:r>
+      <w:r>
+        <w:rPr>
+          <w:rFonts w:ascii="Consolas" w:hAnsi="Consolas"/>
+          <w:color w:val="D4D4D4"/>
+          <w:sz w:val="21"/>
+          <w:szCs w:val="21"/>
+        </w:rPr>
+        <w:t xml:space="preserve">, </w:t>
+      </w:r>
+      <w:r>
+        <w:rPr>
+          <w:rFonts w:ascii="Consolas" w:hAnsi="Consolas"/>
+          <w:color w:val="CE9178"/>
+          <w:sz w:val="21"/>
+          <w:szCs w:val="21"/>
+        </w:rPr>
+        <w:t>"Signal 2 with Noise"</w:t>
+      </w:r>
+      <w:r>
+        <w:rPr>
+          <w:rFonts w:ascii="Consolas" w:hAnsi="Consolas"/>
+          <w:color w:val="D4D4D4"/>
+          <w:sz w:val="21"/>
+          <w:szCs w:val="21"/>
+        </w:rPr>
+        <w:t>);</w:t>
+      </w:r>
+    </w:p>
+    <w:p>
+      <w:pPr>
+        <w:shd w:val="clear" w:color="auto" w:fill="1E1E1E"/>
+        <w:spacing w:line="285" w:lineRule="atLeast"/>
+        <w:rPr>
+          <w:rFonts w:ascii="Consolas" w:hAnsi="Consolas"/>
+          <w:color w:val="D4D4D4"/>
+          <w:sz w:val="21"/>
+          <w:szCs w:val="21"/>
+        </w:rPr>
+      </w:pPr>
+      <w:r>
+        <w:rPr>
+          <w:rFonts w:ascii="Consolas" w:hAnsi="Consolas"/>
+          <w:color w:val="D4D4D4"/>
+          <w:sz w:val="21"/>
+          <w:szCs w:val="21"/>
+        </w:rPr>
+        <w:t xml:space="preserve">    </w:t>
+      </w:r>
+      <w:proofErr w:type="spellStart"/>
+      <w:r>
+        <w:rPr>
+          <w:rFonts w:ascii="Consolas" w:hAnsi="Consolas"/>
+          <w:color w:val="DCDCAA"/>
+          <w:sz w:val="21"/>
+          <w:szCs w:val="21"/>
+        </w:rPr>
+        <w:t>xlabel</w:t>
+      </w:r>
+      <w:proofErr w:type="spellEnd"/>
+      <w:r>
+        <w:rPr>
+          <w:rFonts w:ascii="Consolas" w:hAnsi="Consolas"/>
+          <w:color w:val="D4D4D4"/>
+          <w:sz w:val="21"/>
+          <w:szCs w:val="21"/>
+        </w:rPr>
+        <w:t>(</w:t>
+      </w:r>
+      <w:r>
+        <w:rPr>
+          <w:rFonts w:ascii="Consolas" w:hAnsi="Consolas"/>
+          <w:color w:val="CE9178"/>
+          <w:sz w:val="21"/>
+          <w:szCs w:val="21"/>
+        </w:rPr>
+        <w:t>'Phi1'</w:t>
+      </w:r>
+      <w:proofErr w:type="gramStart"/>
+      <w:r>
+        <w:rPr>
+          <w:rFonts w:ascii="Consolas" w:hAnsi="Consolas"/>
+          <w:color w:val="D4D4D4"/>
+          <w:sz w:val="21"/>
+          <w:szCs w:val="21"/>
+        </w:rPr>
+        <w:t>);</w:t>
+      </w:r>
+      <w:proofErr w:type="gramEnd"/>
+    </w:p>
+    <w:p>
+      <w:pPr>
+        <w:shd w:val="clear" w:color="auto" w:fill="1E1E1E"/>
+        <w:spacing w:line="285" w:lineRule="atLeast"/>
+        <w:rPr>
+          <w:rFonts w:ascii="Consolas" w:hAnsi="Consolas"/>
+          <w:color w:val="D4D4D4"/>
+          <w:sz w:val="21"/>
+          <w:szCs w:val="21"/>
+        </w:rPr>
+      </w:pPr>
+      <w:r>
+        <w:rPr>
+          <w:rFonts w:ascii="Consolas" w:hAnsi="Consolas"/>
+          <w:color w:val="D4D4D4"/>
+          <w:sz w:val="21"/>
+          <w:szCs w:val="21"/>
+        </w:rPr>
+        <w:t xml:space="preserve">    </w:t>
+      </w:r>
+      <w:proofErr w:type="spellStart"/>
+      <w:r>
+        <w:rPr>
+          <w:rFonts w:ascii="Consolas" w:hAnsi="Consolas"/>
+          <w:color w:val="DCDCAA"/>
+          <w:sz w:val="21"/>
+          <w:szCs w:val="21"/>
+        </w:rPr>
+        <w:t>ylabel</w:t>
+      </w:r>
+      <w:proofErr w:type="spellEnd"/>
+      <w:r>
+        <w:rPr>
+          <w:rFonts w:ascii="Consolas" w:hAnsi="Consolas"/>
+          <w:color w:val="D4D4D4"/>
+          <w:sz w:val="21"/>
+          <w:szCs w:val="21"/>
+        </w:rPr>
+        <w:t>(</w:t>
+      </w:r>
+      <w:r>
+        <w:rPr>
+          <w:rFonts w:ascii="Consolas" w:hAnsi="Consolas"/>
+          <w:color w:val="CE9178"/>
+          <w:sz w:val="21"/>
+          <w:szCs w:val="21"/>
+        </w:rPr>
+        <w:t>'Phi2'</w:t>
+      </w:r>
+      <w:proofErr w:type="gramStart"/>
+      <w:r>
+        <w:rPr>
+          <w:rFonts w:ascii="Consolas" w:hAnsi="Consolas"/>
+          <w:color w:val="D4D4D4"/>
+          <w:sz w:val="21"/>
+          <w:szCs w:val="21"/>
+        </w:rPr>
+        <w:t>);</w:t>
+      </w:r>
+      <w:proofErr w:type="gramEnd"/>
+    </w:p>
+    <w:p>
+      <w:pPr>
+        <w:shd w:val="clear" w:color="auto" w:fill="1E1E1E"/>
+        <w:spacing w:line="285" w:lineRule="atLeast"/>
+        <w:rPr>
+          <w:rFonts w:ascii="Consolas" w:hAnsi="Consolas"/>
+          <w:color w:val="D4D4D4"/>
+          <w:sz w:val="21"/>
+          <w:szCs w:val="21"/>
+        </w:rPr>
+      </w:pPr>
+      <w:r>
+        <w:rPr>
+          <w:rFonts w:ascii="Consolas" w:hAnsi="Consolas"/>
+          <w:color w:val="D4D4D4"/>
+          <w:sz w:val="21"/>
+          <w:szCs w:val="21"/>
+        </w:rPr>
+        <w:t xml:space="preserve">    </w:t>
+      </w:r>
+      <w:proofErr w:type="gramStart"/>
+      <w:r>
+        <w:rPr>
+          <w:rFonts w:ascii="Consolas" w:hAnsi="Consolas"/>
+          <w:color w:val="DCDCAA"/>
+          <w:sz w:val="21"/>
+          <w:szCs w:val="21"/>
+        </w:rPr>
+        <w:t>title</w:t>
+      </w:r>
+      <w:r>
+        <w:rPr>
+          <w:rFonts w:ascii="Consolas" w:hAnsi="Consolas"/>
+          <w:color w:val="D4D4D4"/>
+          <w:sz w:val="21"/>
+          <w:szCs w:val="21"/>
+        </w:rPr>
+        <w:t>(</w:t>
+      </w:r>
+      <w:proofErr w:type="gramEnd"/>
+      <w:r>
+        <w:rPr>
+          <w:rFonts w:ascii="Consolas" w:hAnsi="Consolas"/>
+          <w:color w:val="CE9178"/>
+          <w:sz w:val="21"/>
+          <w:szCs w:val="21"/>
+        </w:rPr>
+        <w:t>'Signal Points with Noise with E/sigma^2 = '</w:t>
+      </w:r>
+      <w:r>
+        <w:rPr>
+          <w:rFonts w:ascii="Consolas" w:hAnsi="Consolas"/>
+          <w:color w:val="D4D4D4"/>
+          <w:sz w:val="21"/>
+          <w:szCs w:val="21"/>
+        </w:rPr>
+        <w:t xml:space="preserve"> + </w:t>
+      </w:r>
+      <w:r>
+        <w:rPr>
+          <w:rFonts w:ascii="Consolas" w:hAnsi="Consolas"/>
+          <w:color w:val="DCDCAA"/>
+          <w:sz w:val="21"/>
+          <w:szCs w:val="21"/>
+        </w:rPr>
+        <w:t>string</w:t>
+      </w:r>
+      <w:r>
+        <w:rPr>
+          <w:rFonts w:ascii="Consolas" w:hAnsi="Consolas"/>
+          <w:color w:val="D4D4D4"/>
+          <w:sz w:val="21"/>
+          <w:szCs w:val="21"/>
+        </w:rPr>
+        <w:t>(</w:t>
+      </w:r>
+      <w:proofErr w:type="spellStart"/>
+      <w:r>
+        <w:rPr>
+          <w:rFonts w:ascii="Consolas" w:hAnsi="Consolas"/>
+          <w:color w:val="DCDCAA"/>
+          <w:sz w:val="21"/>
+          <w:szCs w:val="21"/>
+        </w:rPr>
+        <w:t>EoSigma</w:t>
+      </w:r>
+      <w:proofErr w:type="spellEnd"/>
+      <w:r>
+        <w:rPr>
+          <w:rFonts w:ascii="Consolas" w:hAnsi="Consolas"/>
+          <w:color w:val="D4D4D4"/>
+          <w:sz w:val="21"/>
+          <w:szCs w:val="21"/>
+        </w:rPr>
+        <w:t>(</w:t>
+      </w:r>
+      <w:proofErr w:type="spellStart"/>
+      <w:r>
+        <w:rPr>
+          <w:rFonts w:ascii="Consolas" w:hAnsi="Consolas"/>
+          <w:color w:val="9CDCFE"/>
+          <w:sz w:val="21"/>
+          <w:szCs w:val="21"/>
+        </w:rPr>
+        <w:t>testCase</w:t>
+      </w:r>
+      <w:proofErr w:type="spellEnd"/>
+      <w:r>
+        <w:rPr>
+          <w:rFonts w:ascii="Consolas" w:hAnsi="Consolas"/>
+          <w:color w:val="D4D4D4"/>
+          <w:sz w:val="21"/>
+          <w:szCs w:val="21"/>
+        </w:rPr>
+        <w:t xml:space="preserve">)) + </w:t>
+      </w:r>
+      <w:r>
+        <w:rPr>
+          <w:rFonts w:ascii="Consolas" w:hAnsi="Consolas"/>
+          <w:color w:val="CE9178"/>
+          <w:sz w:val="21"/>
+          <w:szCs w:val="21"/>
+        </w:rPr>
+        <w:t>'dB'</w:t>
+      </w:r>
+      <w:r>
+        <w:rPr>
+          <w:rFonts w:ascii="Consolas" w:hAnsi="Consolas"/>
+          <w:color w:val="D4D4D4"/>
+          <w:sz w:val="21"/>
+          <w:szCs w:val="21"/>
+        </w:rPr>
+        <w:t>);</w:t>
+      </w:r>
+    </w:p>
+    <w:p>
+      <w:pPr>
+        <w:shd w:val="clear" w:color="auto" w:fill="1E1E1E"/>
+        <w:spacing w:line="285" w:lineRule="atLeast"/>
+        <w:rPr>
+          <w:rFonts w:ascii="Consolas" w:hAnsi="Consolas"/>
+          <w:color w:val="D4D4D4"/>
+          <w:sz w:val="21"/>
+          <w:szCs w:val="21"/>
+        </w:rPr>
+      </w:pPr>
+      <w:r>
+        <w:rPr>
+          <w:rFonts w:ascii="Consolas" w:hAnsi="Consolas"/>
+          <w:color w:val="D4D4D4"/>
+          <w:sz w:val="21"/>
+          <w:szCs w:val="21"/>
+        </w:rPr>
+        <w:t xml:space="preserve">    </w:t>
+      </w:r>
+      <w:r>
+        <w:rPr>
+          <w:rFonts w:ascii="Consolas" w:hAnsi="Consolas"/>
+          <w:color w:val="DCDCAA"/>
+          <w:sz w:val="21"/>
+          <w:szCs w:val="21"/>
+        </w:rPr>
+        <w:t>grid</w:t>
+      </w:r>
+      <w:r>
+        <w:rPr>
+          <w:rFonts w:ascii="Consolas" w:hAnsi="Consolas"/>
+          <w:color w:val="D4D4D4"/>
+          <w:sz w:val="21"/>
+          <w:szCs w:val="21"/>
+        </w:rPr>
+        <w:t xml:space="preserve"> </w:t>
+      </w:r>
+      <w:proofErr w:type="gramStart"/>
+      <w:r>
+        <w:rPr>
+          <w:rFonts w:ascii="Consolas" w:hAnsi="Consolas"/>
+          <w:color w:val="CE9178"/>
+          <w:sz w:val="21"/>
+          <w:szCs w:val="21"/>
+        </w:rPr>
+        <w:t>on</w:t>
+      </w:r>
+      <w:r>
+        <w:rPr>
+          <w:rFonts w:ascii="Consolas" w:hAnsi="Consolas"/>
+          <w:color w:val="D4D4D4"/>
+          <w:sz w:val="21"/>
+          <w:szCs w:val="21"/>
+        </w:rPr>
+        <w:t>;</w:t>
+      </w:r>
+      <w:proofErr w:type="gramEnd"/>
+    </w:p>
+    <w:p>
+      <w:pPr>
+        <w:shd w:val="clear" w:color="auto" w:fill="1E1E1E"/>
+        <w:spacing w:line="285" w:lineRule="atLeast"/>
+        <w:rPr>
+          <w:rFonts w:ascii="Consolas" w:hAnsi="Consolas"/>
+          <w:color w:val="D4D4D4"/>
+          <w:sz w:val="21"/>
+          <w:szCs w:val="21"/>
+        </w:rPr>
+      </w:pPr>
+      <w:r>
+        <w:rPr>
+          <w:rFonts w:ascii="Consolas" w:hAnsi="Consolas"/>
+          <w:color w:val="569CD6"/>
+          <w:sz w:val="21"/>
+          <w:szCs w:val="21"/>
+        </w:rPr>
+        <w:t>end</w:t>
+      </w:r>
+    </w:p>
+    <w:p>
+      <w:pPr>
+        <w:shd w:val="clear" w:color="auto" w:fill="1E1E1E"/>
+        <w:spacing w:line="285" w:lineRule="atLeast"/>
+        <w:rPr>
+          <w:rFonts w:ascii="Consolas" w:eastAsia="Times New Roman" w:hAnsi="Consolas" w:cs="Times New Roman"/>
+          <w:color w:val="D4D4D4"/>
+          <w:sz w:val="21"/>
+          <w:szCs w:val="21"/>
+        </w:rPr>
+      </w:pPr>
+      <w:r>
+        <w:rPr>
+          <w:rFonts w:ascii="Consolas" w:hAnsi="Consolas"/>
+          <w:color w:val="6A9955"/>
+          <w:sz w:val="21"/>
+          <w:szCs w:val="21"/>
+        </w:rPr>
+        <w:t>% Function calls to plot the signals with noise</w:t>
+      </w:r>
+    </w:p>
+    <w:p>
+      <w:pPr>
+        <w:shd w:val="clear" w:color="auto" w:fill="1E1E1E"/>
+        <w:spacing w:line="285" w:lineRule="atLeast"/>
+        <w:rPr>
+          <w:rFonts w:ascii="Consolas" w:hAnsi="Consolas"/>
+          <w:color w:val="D4D4D4"/>
+          <w:sz w:val="21"/>
+          <w:szCs w:val="21"/>
+        </w:rPr>
+      </w:pPr>
+      <w:proofErr w:type="spellStart"/>
+      <w:r>
+        <w:rPr>
+          <w:rFonts w:ascii="Consolas" w:hAnsi="Consolas"/>
+          <w:color w:val="DCDCAA"/>
+          <w:sz w:val="21"/>
+          <w:szCs w:val="21"/>
+        </w:rPr>
+        <w:t>plot_signal_with_</w:t>
+      </w:r>
+      <w:proofErr w:type="gramStart"/>
+      <w:r>
+        <w:rPr>
+          <w:rFonts w:ascii="Consolas" w:hAnsi="Consolas"/>
+          <w:color w:val="DCDCAA"/>
+          <w:sz w:val="21"/>
+          <w:szCs w:val="21"/>
+        </w:rPr>
+        <w:t>noise</w:t>
+      </w:r>
+      <w:proofErr w:type="spellEnd"/>
+      <w:r>
+        <w:rPr>
+          <w:rFonts w:ascii="Consolas" w:hAnsi="Consolas"/>
+          <w:color w:val="D4D4D4"/>
+          <w:sz w:val="21"/>
+          <w:szCs w:val="21"/>
+        </w:rPr>
+        <w:t>(</w:t>
+      </w:r>
+      <w:proofErr w:type="gramEnd"/>
+      <w:r>
+        <w:rPr>
+          <w:rFonts w:ascii="Consolas" w:hAnsi="Consolas"/>
+          <w:color w:val="B5CEA8"/>
+          <w:sz w:val="21"/>
+          <w:szCs w:val="21"/>
+        </w:rPr>
+        <w:t>1</w:t>
+      </w:r>
+      <w:r>
+        <w:rPr>
+          <w:rFonts w:ascii="Consolas" w:hAnsi="Consolas"/>
+          <w:color w:val="D4D4D4"/>
+          <w:sz w:val="21"/>
+          <w:szCs w:val="21"/>
+        </w:rPr>
+        <w:t xml:space="preserve">, </w:t>
+      </w:r>
+      <w:r>
+        <w:rPr>
+          <w:rFonts w:ascii="Consolas" w:hAnsi="Consolas"/>
+          <w:color w:val="9CDCFE"/>
+          <w:sz w:val="21"/>
+          <w:szCs w:val="21"/>
+        </w:rPr>
+        <w:t>s1_v1</w:t>
+      </w:r>
+      <w:r>
+        <w:rPr>
+          <w:rFonts w:ascii="Consolas" w:hAnsi="Consolas"/>
+          <w:color w:val="D4D4D4"/>
+          <w:sz w:val="21"/>
+          <w:szCs w:val="21"/>
+        </w:rPr>
+        <w:t xml:space="preserve">, </w:t>
+      </w:r>
+      <w:r>
+        <w:rPr>
+          <w:rFonts w:ascii="Consolas" w:hAnsi="Consolas"/>
+          <w:color w:val="9CDCFE"/>
+          <w:sz w:val="21"/>
+          <w:szCs w:val="21"/>
+        </w:rPr>
+        <w:t>s1_v2</w:t>
+      </w:r>
+      <w:r>
+        <w:rPr>
+          <w:rFonts w:ascii="Consolas" w:hAnsi="Consolas"/>
+          <w:color w:val="D4D4D4"/>
+          <w:sz w:val="21"/>
+          <w:szCs w:val="21"/>
+        </w:rPr>
+        <w:t xml:space="preserve">, </w:t>
+      </w:r>
+      <w:r>
+        <w:rPr>
+          <w:rFonts w:ascii="Consolas" w:hAnsi="Consolas"/>
+          <w:color w:val="9CDCFE"/>
+          <w:sz w:val="21"/>
+          <w:szCs w:val="21"/>
+        </w:rPr>
+        <w:t>s2_v1</w:t>
+      </w:r>
+      <w:r>
+        <w:rPr>
+          <w:rFonts w:ascii="Consolas" w:hAnsi="Consolas"/>
+          <w:color w:val="D4D4D4"/>
+          <w:sz w:val="21"/>
+          <w:szCs w:val="21"/>
+        </w:rPr>
+        <w:t xml:space="preserve">, </w:t>
+      </w:r>
+      <w:r>
+        <w:rPr>
+          <w:rFonts w:ascii="Consolas" w:hAnsi="Consolas"/>
+          <w:color w:val="9CDCFE"/>
+          <w:sz w:val="21"/>
+          <w:szCs w:val="21"/>
+        </w:rPr>
+        <w:t>s2_v2</w:t>
+      </w:r>
+      <w:r>
+        <w:rPr>
+          <w:rFonts w:ascii="Consolas" w:hAnsi="Consolas"/>
+          <w:color w:val="D4D4D4"/>
+          <w:sz w:val="21"/>
+          <w:szCs w:val="21"/>
+        </w:rPr>
+        <w:t xml:space="preserve">, </w:t>
+      </w:r>
+      <w:r>
+        <w:rPr>
+          <w:rFonts w:ascii="Consolas" w:hAnsi="Consolas"/>
+          <w:color w:val="9CDCFE"/>
+          <w:sz w:val="21"/>
+          <w:szCs w:val="21"/>
+        </w:rPr>
+        <w:t>s1</w:t>
+      </w:r>
+      <w:r>
+        <w:rPr>
+          <w:rFonts w:ascii="Consolas" w:hAnsi="Consolas"/>
+          <w:color w:val="D4D4D4"/>
+          <w:sz w:val="21"/>
+          <w:szCs w:val="21"/>
+        </w:rPr>
+        <w:t xml:space="preserve">, </w:t>
+      </w:r>
+      <w:r>
+        <w:rPr>
+          <w:rFonts w:ascii="Consolas" w:hAnsi="Consolas"/>
+          <w:color w:val="9CDCFE"/>
+          <w:sz w:val="21"/>
+          <w:szCs w:val="21"/>
+        </w:rPr>
+        <w:t>s2</w:t>
+      </w:r>
+      <w:r>
+        <w:rPr>
+          <w:rFonts w:ascii="Consolas" w:hAnsi="Consolas"/>
+          <w:color w:val="D4D4D4"/>
+          <w:sz w:val="21"/>
+          <w:szCs w:val="21"/>
+        </w:rPr>
+        <w:t xml:space="preserve">, </w:t>
+      </w:r>
+      <w:r>
+        <w:rPr>
+          <w:rFonts w:ascii="Consolas" w:hAnsi="Consolas"/>
+          <w:color w:val="9CDCFE"/>
+          <w:sz w:val="21"/>
+          <w:szCs w:val="21"/>
+        </w:rPr>
+        <w:t>phi1</w:t>
+      </w:r>
+      <w:r>
+        <w:rPr>
+          <w:rFonts w:ascii="Consolas" w:hAnsi="Consolas"/>
+          <w:color w:val="D4D4D4"/>
+          <w:sz w:val="21"/>
+          <w:szCs w:val="21"/>
+        </w:rPr>
+        <w:t xml:space="preserve">, </w:t>
+      </w:r>
+      <w:r>
+        <w:rPr>
+          <w:rFonts w:ascii="Consolas" w:hAnsi="Consolas"/>
+          <w:color w:val="9CDCFE"/>
+          <w:sz w:val="21"/>
+          <w:szCs w:val="21"/>
+        </w:rPr>
+        <w:t>phi2</w:t>
+      </w:r>
+      <w:r>
+        <w:rPr>
+          <w:rFonts w:ascii="Consolas" w:hAnsi="Consolas"/>
+          <w:color w:val="D4D4D4"/>
+          <w:sz w:val="21"/>
+          <w:szCs w:val="21"/>
+        </w:rPr>
+        <w:t>);</w:t>
+      </w:r>
+    </w:p>
+    <w:p>
+      <w:pPr>
+        <w:shd w:val="clear" w:color="auto" w:fill="1E1E1E"/>
+        <w:spacing w:line="285" w:lineRule="atLeast"/>
+        <w:rPr>
+          <w:rFonts w:ascii="Consolas" w:hAnsi="Consolas"/>
+          <w:color w:val="D4D4D4"/>
+          <w:sz w:val="21"/>
+          <w:szCs w:val="21"/>
+        </w:rPr>
+      </w:pPr>
+      <w:proofErr w:type="spellStart"/>
+      <w:r>
+        <w:rPr>
+          <w:rFonts w:ascii="Consolas" w:hAnsi="Consolas"/>
+          <w:color w:val="DCDCAA"/>
+          <w:sz w:val="21"/>
+          <w:szCs w:val="21"/>
+        </w:rPr>
+        <w:t>plot_signal_with_</w:t>
+      </w:r>
+      <w:proofErr w:type="gramStart"/>
+      <w:r>
+        <w:rPr>
+          <w:rFonts w:ascii="Consolas" w:hAnsi="Consolas"/>
+          <w:color w:val="DCDCAA"/>
+          <w:sz w:val="21"/>
+          <w:szCs w:val="21"/>
+        </w:rPr>
+        <w:t>noise</w:t>
+      </w:r>
+      <w:proofErr w:type="spellEnd"/>
+      <w:r>
+        <w:rPr>
+          <w:rFonts w:ascii="Consolas" w:hAnsi="Consolas"/>
+          <w:color w:val="D4D4D4"/>
+          <w:sz w:val="21"/>
+          <w:szCs w:val="21"/>
+        </w:rPr>
+        <w:t>(</w:t>
+      </w:r>
+      <w:proofErr w:type="gramEnd"/>
+      <w:r>
+        <w:rPr>
+          <w:rFonts w:ascii="Consolas" w:hAnsi="Consolas"/>
+          <w:color w:val="B5CEA8"/>
+          <w:sz w:val="21"/>
+          <w:szCs w:val="21"/>
+        </w:rPr>
+        <w:t>2</w:t>
+      </w:r>
+      <w:r>
+        <w:rPr>
+          <w:rFonts w:ascii="Consolas" w:hAnsi="Consolas"/>
+          <w:color w:val="D4D4D4"/>
+          <w:sz w:val="21"/>
+          <w:szCs w:val="21"/>
+        </w:rPr>
+        <w:t xml:space="preserve">, </w:t>
+      </w:r>
+      <w:r>
+        <w:rPr>
+          <w:rFonts w:ascii="Consolas" w:hAnsi="Consolas"/>
+          <w:color w:val="9CDCFE"/>
+          <w:sz w:val="21"/>
+          <w:szCs w:val="21"/>
+        </w:rPr>
+        <w:t>s1_v1</w:t>
+      </w:r>
+      <w:r>
+        <w:rPr>
+          <w:rFonts w:ascii="Consolas" w:hAnsi="Consolas"/>
+          <w:color w:val="D4D4D4"/>
+          <w:sz w:val="21"/>
+          <w:szCs w:val="21"/>
+        </w:rPr>
+        <w:t xml:space="preserve">, </w:t>
+      </w:r>
+      <w:r>
+        <w:rPr>
+          <w:rFonts w:ascii="Consolas" w:hAnsi="Consolas"/>
+          <w:color w:val="9CDCFE"/>
+          <w:sz w:val="21"/>
+          <w:szCs w:val="21"/>
+        </w:rPr>
+        <w:t>s1_v2</w:t>
+      </w:r>
+      <w:r>
+        <w:rPr>
+          <w:rFonts w:ascii="Consolas" w:hAnsi="Consolas"/>
+          <w:color w:val="D4D4D4"/>
+          <w:sz w:val="21"/>
+          <w:szCs w:val="21"/>
+        </w:rPr>
+        <w:t xml:space="preserve">, </w:t>
+      </w:r>
+      <w:r>
+        <w:rPr>
+          <w:rFonts w:ascii="Consolas" w:hAnsi="Consolas"/>
+          <w:color w:val="9CDCFE"/>
+          <w:sz w:val="21"/>
+          <w:szCs w:val="21"/>
+        </w:rPr>
+        <w:t>s2_v1</w:t>
+      </w:r>
+      <w:r>
+        <w:rPr>
+          <w:rFonts w:ascii="Consolas" w:hAnsi="Consolas"/>
+          <w:color w:val="D4D4D4"/>
+          <w:sz w:val="21"/>
+          <w:szCs w:val="21"/>
+        </w:rPr>
+        <w:t xml:space="preserve">, </w:t>
+      </w:r>
+      <w:r>
+        <w:rPr>
+          <w:rFonts w:ascii="Consolas" w:hAnsi="Consolas"/>
+          <w:color w:val="9CDCFE"/>
+          <w:sz w:val="21"/>
+          <w:szCs w:val="21"/>
+        </w:rPr>
+        <w:t>s2_v2</w:t>
+      </w:r>
+      <w:r>
+        <w:rPr>
+          <w:rFonts w:ascii="Consolas" w:hAnsi="Consolas"/>
+          <w:color w:val="D4D4D4"/>
+          <w:sz w:val="21"/>
+          <w:szCs w:val="21"/>
+        </w:rPr>
+        <w:t xml:space="preserve">, </w:t>
+      </w:r>
+      <w:r>
+        <w:rPr>
+          <w:rFonts w:ascii="Consolas" w:hAnsi="Consolas"/>
+          <w:color w:val="9CDCFE"/>
+          <w:sz w:val="21"/>
+          <w:szCs w:val="21"/>
+        </w:rPr>
+        <w:t>s1</w:t>
+      </w:r>
+      <w:r>
+        <w:rPr>
+          <w:rFonts w:ascii="Consolas" w:hAnsi="Consolas"/>
+          <w:color w:val="D4D4D4"/>
+          <w:sz w:val="21"/>
+          <w:szCs w:val="21"/>
+        </w:rPr>
+        <w:t xml:space="preserve">, </w:t>
+      </w:r>
+      <w:r>
+        <w:rPr>
+          <w:rFonts w:ascii="Consolas" w:hAnsi="Consolas"/>
+          <w:color w:val="9CDCFE"/>
+          <w:sz w:val="21"/>
+          <w:szCs w:val="21"/>
+        </w:rPr>
+        <w:t>s2</w:t>
+      </w:r>
+      <w:r>
+        <w:rPr>
+          <w:rFonts w:ascii="Consolas" w:hAnsi="Consolas"/>
+          <w:color w:val="D4D4D4"/>
+          <w:sz w:val="21"/>
+          <w:szCs w:val="21"/>
+        </w:rPr>
+        <w:t xml:space="preserve">, </w:t>
+      </w:r>
+      <w:r>
+        <w:rPr>
+          <w:rFonts w:ascii="Consolas" w:hAnsi="Consolas"/>
+          <w:color w:val="9CDCFE"/>
+          <w:sz w:val="21"/>
+          <w:szCs w:val="21"/>
+        </w:rPr>
+        <w:t>phi1</w:t>
+      </w:r>
+      <w:r>
+        <w:rPr>
+          <w:rFonts w:ascii="Consolas" w:hAnsi="Consolas"/>
+          <w:color w:val="D4D4D4"/>
+          <w:sz w:val="21"/>
+          <w:szCs w:val="21"/>
+        </w:rPr>
+        <w:t xml:space="preserve">, </w:t>
+      </w:r>
+      <w:r>
+        <w:rPr>
+          <w:rFonts w:ascii="Consolas" w:hAnsi="Consolas"/>
+          <w:color w:val="9CDCFE"/>
+          <w:sz w:val="21"/>
+          <w:szCs w:val="21"/>
+        </w:rPr>
+        <w:t>phi2</w:t>
+      </w:r>
+      <w:r>
+        <w:rPr>
+          <w:rFonts w:ascii="Consolas" w:hAnsi="Consolas"/>
+          <w:color w:val="D4D4D4"/>
+          <w:sz w:val="21"/>
+          <w:szCs w:val="21"/>
+        </w:rPr>
+        <w:t>);</w:t>
+      </w:r>
+    </w:p>
+    <w:p>
+      <w:pPr>
+        <w:shd w:val="clear" w:color="auto" w:fill="1E1E1E"/>
+        <w:spacing w:line="285" w:lineRule="atLeast"/>
+        <w:rPr>
+          <w:rFonts w:ascii="Consolas" w:hAnsi="Consolas"/>
+          <w:color w:val="D4D4D4"/>
+          <w:sz w:val="21"/>
+          <w:szCs w:val="21"/>
+        </w:rPr>
+      </w:pPr>
+      <w:proofErr w:type="spellStart"/>
+      <w:r>
+        <w:rPr>
+          <w:rFonts w:ascii="Consolas" w:hAnsi="Consolas"/>
+          <w:color w:val="DCDCAA"/>
+          <w:sz w:val="21"/>
+          <w:szCs w:val="21"/>
+        </w:rPr>
+        <w:t>plot_signal_with_</w:t>
+      </w:r>
+      <w:proofErr w:type="gramStart"/>
+      <w:r>
+        <w:rPr>
+          <w:rFonts w:ascii="Consolas" w:hAnsi="Consolas"/>
+          <w:color w:val="DCDCAA"/>
+          <w:sz w:val="21"/>
+          <w:szCs w:val="21"/>
+        </w:rPr>
+        <w:t>noise</w:t>
+      </w:r>
+      <w:proofErr w:type="spellEnd"/>
+      <w:r>
+        <w:rPr>
+          <w:rFonts w:ascii="Consolas" w:hAnsi="Consolas"/>
+          <w:color w:val="D4D4D4"/>
+          <w:sz w:val="21"/>
+          <w:szCs w:val="21"/>
+        </w:rPr>
+        <w:t>(</w:t>
+      </w:r>
+      <w:proofErr w:type="gramEnd"/>
+      <w:r>
+        <w:rPr>
+          <w:rFonts w:ascii="Consolas" w:hAnsi="Consolas"/>
+          <w:color w:val="B5CEA8"/>
+          <w:sz w:val="21"/>
+          <w:szCs w:val="21"/>
+        </w:rPr>
+        <w:t>3</w:t>
+      </w:r>
+      <w:r>
+        <w:rPr>
+          <w:rFonts w:ascii="Consolas" w:hAnsi="Consolas"/>
+          <w:color w:val="D4D4D4"/>
+          <w:sz w:val="21"/>
+          <w:szCs w:val="21"/>
+        </w:rPr>
+        <w:t xml:space="preserve">, </w:t>
+      </w:r>
+      <w:r>
+        <w:rPr>
+          <w:rFonts w:ascii="Consolas" w:hAnsi="Consolas"/>
+          <w:color w:val="9CDCFE"/>
+          <w:sz w:val="21"/>
+          <w:szCs w:val="21"/>
+        </w:rPr>
+        <w:t>s1_v1</w:t>
+      </w:r>
+      <w:r>
+        <w:rPr>
+          <w:rFonts w:ascii="Consolas" w:hAnsi="Consolas"/>
+          <w:color w:val="D4D4D4"/>
+          <w:sz w:val="21"/>
+          <w:szCs w:val="21"/>
+        </w:rPr>
+        <w:t xml:space="preserve">, </w:t>
+      </w:r>
+      <w:r>
+        <w:rPr>
+          <w:rFonts w:ascii="Consolas" w:hAnsi="Consolas"/>
+          <w:color w:val="9CDCFE"/>
+          <w:sz w:val="21"/>
+          <w:szCs w:val="21"/>
+        </w:rPr>
+        <w:t>s1_v2</w:t>
+      </w:r>
+      <w:r>
+        <w:rPr>
+          <w:rFonts w:ascii="Consolas" w:hAnsi="Consolas"/>
+          <w:color w:val="D4D4D4"/>
+          <w:sz w:val="21"/>
+          <w:szCs w:val="21"/>
+        </w:rPr>
+        <w:t xml:space="preserve">, </w:t>
+      </w:r>
+      <w:r>
+        <w:rPr>
+          <w:rFonts w:ascii="Consolas" w:hAnsi="Consolas"/>
+          <w:color w:val="9CDCFE"/>
+          <w:sz w:val="21"/>
+          <w:szCs w:val="21"/>
+        </w:rPr>
+        <w:t>s2_v1</w:t>
+      </w:r>
+      <w:r>
+        <w:rPr>
+          <w:rFonts w:ascii="Consolas" w:hAnsi="Consolas"/>
+          <w:color w:val="D4D4D4"/>
+          <w:sz w:val="21"/>
+          <w:szCs w:val="21"/>
+        </w:rPr>
+        <w:t xml:space="preserve">, </w:t>
+      </w:r>
+      <w:r>
+        <w:rPr>
+          <w:rFonts w:ascii="Consolas" w:hAnsi="Consolas"/>
+          <w:color w:val="9CDCFE"/>
+          <w:sz w:val="21"/>
+          <w:szCs w:val="21"/>
+        </w:rPr>
+        <w:t>s2_v2</w:t>
+      </w:r>
+      <w:r>
+        <w:rPr>
+          <w:rFonts w:ascii="Consolas" w:hAnsi="Consolas"/>
+          <w:color w:val="D4D4D4"/>
+          <w:sz w:val="21"/>
+          <w:szCs w:val="21"/>
+        </w:rPr>
+        <w:t xml:space="preserve">, </w:t>
+      </w:r>
+      <w:r>
+        <w:rPr>
+          <w:rFonts w:ascii="Consolas" w:hAnsi="Consolas"/>
+          <w:color w:val="9CDCFE"/>
+          <w:sz w:val="21"/>
+          <w:szCs w:val="21"/>
+        </w:rPr>
+        <w:t>s1</w:t>
+      </w:r>
+      <w:r>
+        <w:rPr>
+          <w:rFonts w:ascii="Consolas" w:hAnsi="Consolas"/>
+          <w:color w:val="D4D4D4"/>
+          <w:sz w:val="21"/>
+          <w:szCs w:val="21"/>
+        </w:rPr>
+        <w:t xml:space="preserve">, </w:t>
+      </w:r>
+      <w:r>
+        <w:rPr>
+          <w:rFonts w:ascii="Consolas" w:hAnsi="Consolas"/>
+          <w:color w:val="9CDCFE"/>
+          <w:sz w:val="21"/>
+          <w:szCs w:val="21"/>
+        </w:rPr>
+        <w:t>s2</w:t>
+      </w:r>
+      <w:r>
+        <w:rPr>
+          <w:rFonts w:ascii="Consolas" w:hAnsi="Consolas"/>
+          <w:color w:val="D4D4D4"/>
+          <w:sz w:val="21"/>
+          <w:szCs w:val="21"/>
+        </w:rPr>
+        <w:t xml:space="preserve">, </w:t>
+      </w:r>
+      <w:r>
+        <w:rPr>
+          <w:rFonts w:ascii="Consolas" w:hAnsi="Consolas"/>
+          <w:color w:val="9CDCFE"/>
+          <w:sz w:val="21"/>
+          <w:szCs w:val="21"/>
+        </w:rPr>
+        <w:t>phi1</w:t>
+      </w:r>
+      <w:r>
+        <w:rPr>
+          <w:rFonts w:ascii="Consolas" w:hAnsi="Consolas"/>
+          <w:color w:val="D4D4D4"/>
+          <w:sz w:val="21"/>
+          <w:szCs w:val="21"/>
+        </w:rPr>
+        <w:t xml:space="preserve">, </w:t>
+      </w:r>
+      <w:r>
+        <w:rPr>
+          <w:rFonts w:ascii="Consolas" w:hAnsi="Consolas"/>
+          <w:color w:val="9CDCFE"/>
+          <w:sz w:val="21"/>
+          <w:szCs w:val="21"/>
+        </w:rPr>
+        <w:t>phi2</w:t>
+      </w:r>
+      <w:r>
+        <w:rPr>
+          <w:rFonts w:ascii="Consolas" w:hAnsi="Consolas"/>
+          <w:color w:val="D4D4D4"/>
+          <w:sz w:val="21"/>
+          <w:szCs w:val="21"/>
+        </w:rPr>
+        <w:t>);</w:t>
+      </w:r>
+    </w:p>
+    <w:p>
+      <w:pPr>
+        <w:shd w:val="clear" w:color="auto" w:fill="1E1E1E"/>
+        <w:spacing w:line="285" w:lineRule="atLeast"/>
+        <w:rPr>
+          <w:rFonts w:ascii="Consolas" w:hAnsi="Consolas"/>
+          <w:color w:val="D4D4D4"/>
+          <w:sz w:val="21"/>
+          <w:szCs w:val="21"/>
+        </w:rPr>
+      </w:pPr>
+      <w:r>
+        <w:rPr>
+          <w:rFonts w:ascii="Consolas" w:hAnsi="Consolas"/>
+          <w:color w:val="6A9955"/>
+          <w:sz w:val="21"/>
+          <w:szCs w:val="21"/>
+        </w:rPr>
+        <w:t>% =================================================================</w:t>
+      </w:r>
+    </w:p>
+    <w:p>
+      <w:pPr>
+        <w:shd w:val="clear" w:color="auto" w:fill="1E1E1E"/>
+        <w:spacing w:line="285" w:lineRule="atLeast"/>
+        <w:rPr>
+          <w:rFonts w:ascii="Consolas" w:hAnsi="Consolas"/>
+          <w:color w:val="D4D4D4"/>
+          <w:sz w:val="21"/>
+          <w:szCs w:val="21"/>
+        </w:rPr>
       </w:pPr>
     </w:p>
     <w:sectPr>
@@ -8501,28 +16403,28 @@
 </file>
 
 <file path=customXml/item1.xml><?xml version="1.0" encoding="utf-8"?>
-<b:Sources xmlns:b="http://schemas.openxmlformats.org/officeDocument/2006/bibliography" xmlns="http://schemas.openxmlformats.org/officeDocument/2006/bibliography" SelectedStyle="\APASixthEditionOfficeOnline.xsl" StyleName="APA" Version="6"/>
-</file>
-
-<file path=customXml/item2.xml><?xml version="1.0" encoding="utf-8"?>
 <go:gDocsCustomXmlDataStorage xmlns:go="http://customooxmlschemas.google.com/" xmlns:r="http://schemas.openxmlformats.org/officeDocument/2006/relationships">
   <go:docsCustomData xmlns:go="http://customooxmlschemas.google.com/" roundtripDataSignature="AMtx7mi14+y5ihzuBordSARx54cdwfPang==">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</go:docsCustomData>
 </go:gDocsCustomXmlDataStorage>
 </file>
 
-<file path=customXml/itemProps1.xml><?xml version="1.0" encoding="utf-8"?>
-<ds:datastoreItem xmlns:ds="http://schemas.openxmlformats.org/officeDocument/2006/customXml" ds:itemID="{AE69A043-F495-4EBA-93AE-C625CD1E13FF}">
-  <ds:schemaRefs>
-    <ds:schemaRef ds:uri="http://schemas.openxmlformats.org/officeDocument/2006/bibliography"/>
-  </ds:schemaRefs>
-</ds:datastoreItem>
+<file path=customXml/item2.xml><?xml version="1.0" encoding="utf-8"?>
+<b:Sources xmlns:b="http://schemas.openxmlformats.org/officeDocument/2006/bibliography" xmlns="http://schemas.openxmlformats.org/officeDocument/2006/bibliography" SelectedStyle="\APASixthEditionOfficeOnline.xsl" StyleName="APA" Version="6"/>
 </file>
 
-<file path=customXml/itemProps2.xml><?xml version="1.0" encoding="utf-8"?>
+<file path=customXml/itemProps1.xml><?xml version="1.0" encoding="utf-8"?>
 <ds:datastoreItem xmlns:ds="http://schemas.openxmlformats.org/officeDocument/2006/customXml" ds:itemID="{11111111-1234-1234-1234-123412341234}">
   <ds:schemaRefs>
     <ds:schemaRef ds:uri="http://customooxmlschemas.google.com/"/>
     <ds:schemaRef ds:uri="http://schemas.openxmlformats.org/officeDocument/2006/relationships"/>
   </ds:schemaRefs>
 </ds:datastoreItem>
+</file>
+
+<file path=customXml/itemProps2.xml><?xml version="1.0" encoding="utf-8"?>
+<ds:datastoreItem xmlns:ds="http://schemas.openxmlformats.org/officeDocument/2006/customXml" ds:itemID="{AE69A043-F495-4EBA-93AE-C625CD1E13FF}">
+  <ds:schemaRefs>
+    <ds:schemaRef ds:uri="http://schemas.openxmlformats.org/officeDocument/2006/bibliography"/>
+  </ds:schemaRefs>
+</ds:datastoreItem>
 </file>
--- a/1-19 1-20.docx
+++ b/1-19 1-20.docx
@@ -700,7 +700,7 @@
               <w:rPr>
                 <w:webHidden/>
               </w:rPr>
-              <w:t>4</w:t>
+              <w:t>5</w:t>
             </w:r>
             <w:r>
               <w:rPr>
@@ -766,7 +766,7 @@
               <w:rPr>
                 <w:webHidden/>
               </w:rPr>
-              <w:t>5</w:t>
+              <w:t>6</w:t>
             </w:r>
             <w:r>
               <w:rPr>
@@ -839,7 +839,7 @@
               <w:rPr>
                 <w:webHidden/>
               </w:rPr>
-              <w:t>6</w:t>
+              <w:t>7</w:t>
             </w:r>
             <w:r>
               <w:rPr>
@@ -926,7 +926,7 @@
               <w:rPr>
                 <w:webHidden/>
               </w:rPr>
-              <w:t>7</w:t>
+              <w:t>9</w:t>
             </w:r>
             <w:r>
               <w:rPr>
@@ -999,7 +999,7 @@
               <w:rPr>
                 <w:webHidden/>
               </w:rPr>
-              <w:t>7</w:t>
+              <w:t>9</w:t>
             </w:r>
             <w:r>
               <w:rPr>
@@ -1072,7 +1072,7 @@
               <w:rPr>
                 <w:webHidden/>
               </w:rPr>
-              <w:t>7</w:t>
+              <w:t>9</w:t>
             </w:r>
             <w:r>
               <w:rPr>
@@ -1138,7 +1138,7 @@
               <w:rPr>
                 <w:webHidden/>
               </w:rPr>
-              <w:t>7</w:t>
+              <w:t>9</w:t>
             </w:r>
             <w:r>
               <w:rPr>
@@ -1204,7 +1204,7 @@
               <w:rPr>
                 <w:webHidden/>
               </w:rPr>
-              <w:t>8</w:t>
+              <w:t>10</w:t>
             </w:r>
             <w:r>
               <w:rPr>
@@ -1270,7 +1270,7 @@
               <w:rPr>
                 <w:webHidden/>
               </w:rPr>
-              <w:t>8</w:t>
+              <w:t>11</w:t>
             </w:r>
             <w:r>
               <w:rPr>
@@ -1398,7 +1398,7 @@
             <w:noProof/>
             <w:webHidden/>
           </w:rPr>
-          <w:t>5</w:t>
+          <w:t>3</w:t>
         </w:r>
         <w:r>
           <w:rPr>
@@ -1476,7 +1476,7 @@
             <w:noProof/>
             <w:webHidden/>
           </w:rPr>
-          <w:t>5</w:t>
+          <w:t>4</w:t>
         </w:r>
         <w:r>
           <w:rPr>
@@ -1554,7 +1554,7 @@
             <w:noProof/>
             <w:webHidden/>
           </w:rPr>
-          <w:t>6</w:t>
+          <w:t>5</w:t>
         </w:r>
         <w:r>
           <w:rPr>
@@ -1632,7 +1632,7 @@
             <w:noProof/>
             <w:webHidden/>
           </w:rPr>
-          <w:t>7</w:t>
+          <w:t>6</w:t>
         </w:r>
         <w:r>
           <w:rPr>
@@ -1710,7 +1710,7 @@
             <w:noProof/>
             <w:webHidden/>
           </w:rPr>
-          <w:t>7</w:t>
+          <w:t>6</w:t>
         </w:r>
         <w:r>
           <w:rPr>
@@ -1788,7 +1788,7 @@
             <w:noProof/>
             <w:webHidden/>
           </w:rPr>
-          <w:t>8</w:t>
+          <w:t>7</w:t>
         </w:r>
         <w:r>
           <w:rPr>
@@ -3492,13 +3492,54 @@
           <w:szCs w:val="32"/>
         </w:rPr>
       </w:pPr>
-      <w:r>
+    </w:p>
+    <w:p>
+      <w:pPr>
         <w:rPr>
           <w:b/>
           <w:bCs/>
           <w:sz w:val="32"/>
           <w:szCs w:val="32"/>
         </w:rPr>
+      </w:pPr>
+    </w:p>
+    <w:p>
+      <w:pPr>
+        <w:rPr>
+          <w:b/>
+          <w:bCs/>
+          <w:sz w:val="32"/>
+          <w:szCs w:val="32"/>
+        </w:rPr>
+      </w:pPr>
+    </w:p>
+    <w:p>
+      <w:pPr>
+        <w:rPr>
+          <w:b/>
+          <w:bCs/>
+          <w:sz w:val="32"/>
+          <w:szCs w:val="32"/>
+        </w:rPr>
+      </w:pPr>
+    </w:p>
+    <w:p>
+      <w:pPr>
+        <w:rPr>
+          <w:b/>
+          <w:bCs/>
+          <w:sz w:val="32"/>
+          <w:szCs w:val="32"/>
+        </w:rPr>
+      </w:pPr>
+      <w:r>
+        <w:rPr>
+          <w:b/>
+          <w:bCs/>
+          <w:sz w:val="32"/>
+          <w:szCs w:val="32"/>
+        </w:rPr>
+        <w:lastRenderedPageBreak/>
         <w:t>Solution verification:</w:t>
       </w:r>
     </w:p>
@@ -4360,17 +4401,6 @@
     </w:p>
     <w:p>
       <w:pPr>
-        <w:ind w:left="0"/>
-      </w:pPr>
-    </w:p>
-    <w:p/>
-    <w:p>
-      <w:pPr>
-        <w:ind w:left="0"/>
-      </w:pPr>
-    </w:p>
-    <w:p>
-      <w:pPr>
         <w:pStyle w:val="Heading2"/>
         <w:spacing w:after="0"/>
         <w:ind w:left="0"/>
@@ -5847,7 +5877,15 @@
       </w:r>
       <w:proofErr w:type="spellEnd"/>
       <w:r>
-        <w:t xml:space="preserve"> documentations for rectangularPulse function</w:t>
+        <w:t xml:space="preserve"> documentations for </w:t>
+      </w:r>
+      <w:proofErr w:type="spellStart"/>
+      <w:r>
+        <w:t>rectangularPulse</w:t>
+      </w:r>
+      <w:proofErr w:type="spellEnd"/>
+      <w:r>
+        <w:t xml:space="preserve"> function</w:t>
       </w:r>
     </w:p>
     <w:p>
@@ -16403,28 +16441,28 @@
 </file>
 
 <file path=customXml/item1.xml><?xml version="1.0" encoding="utf-8"?>
+<b:Sources xmlns:b="http://schemas.openxmlformats.org/officeDocument/2006/bibliography" xmlns="http://schemas.openxmlformats.org/officeDocument/2006/bibliography" SelectedStyle="\APASixthEditionOfficeOnline.xsl" StyleName="APA" Version="6"/>
+</file>
+
+<file path=customXml/item2.xml><?xml version="1.0" encoding="utf-8"?>
 <go:gDocsCustomXmlDataStorage xmlns:go="http://customooxmlschemas.google.com/" xmlns:r="http://schemas.openxmlformats.org/officeDocument/2006/relationships">
   <go:docsCustomData xmlns:go="http://customooxmlschemas.google.com/" roundtripDataSignature="AMtx7mi14+y5ihzuBordSARx54cdwfPang==">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</go:docsCustomData>
 </go:gDocsCustomXmlDataStorage>
 </file>
 
-<file path=customXml/item2.xml><?xml version="1.0" encoding="utf-8"?>
-<b:Sources xmlns:b="http://schemas.openxmlformats.org/officeDocument/2006/bibliography" xmlns="http://schemas.openxmlformats.org/officeDocument/2006/bibliography" SelectedStyle="\APASixthEditionOfficeOnline.xsl" StyleName="APA" Version="6"/>
+<file path=customXml/itemProps1.xml><?xml version="1.0" encoding="utf-8"?>
+<ds:datastoreItem xmlns:ds="http://schemas.openxmlformats.org/officeDocument/2006/customXml" ds:itemID="{AE69A043-F495-4EBA-93AE-C625CD1E13FF}">
+  <ds:schemaRefs>
+    <ds:schemaRef ds:uri="http://schemas.openxmlformats.org/officeDocument/2006/bibliography"/>
+  </ds:schemaRefs>
+</ds:datastoreItem>
 </file>
 
-<file path=customXml/itemProps1.xml><?xml version="1.0" encoding="utf-8"?>
+<file path=customXml/itemProps2.xml><?xml version="1.0" encoding="utf-8"?>
 <ds:datastoreItem xmlns:ds="http://schemas.openxmlformats.org/officeDocument/2006/customXml" ds:itemID="{11111111-1234-1234-1234-123412341234}">
   <ds:schemaRefs>
     <ds:schemaRef ds:uri="http://customooxmlschemas.google.com/"/>
     <ds:schemaRef ds:uri="http://schemas.openxmlformats.org/officeDocument/2006/relationships"/>
   </ds:schemaRefs>
 </ds:datastoreItem>
-</file>
-
-<file path=customXml/itemProps2.xml><?xml version="1.0" encoding="utf-8"?>
-<ds:datastoreItem xmlns:ds="http://schemas.openxmlformats.org/officeDocument/2006/customXml" ds:itemID="{AE69A043-F495-4EBA-93AE-C625CD1E13FF}">
-  <ds:schemaRefs>
-    <ds:schemaRef ds:uri="http://schemas.openxmlformats.org/officeDocument/2006/bibliography"/>
-  </ds:schemaRefs>
-</ds:datastoreItem>
 </file>
--- a/1-19 1-20.docx
+++ b/1-19 1-20.docx
@@ -2469,7 +2469,7 @@
     </w:p>
     <w:p>
       <w:pPr>
-        <w:spacing w:after="0" w:line="240" w:lineRule="auto"/>
+        <w:spacing w:after="0" w:line="360" w:lineRule="auto"/>
         <w:jc w:val="center"/>
         <w:rPr>
           <w:sz w:val="24"/>
@@ -2874,12 +2874,8 @@
     </w:p>
     <w:p>
       <w:pPr>
-        <w:spacing w:after="0" w:line="240" w:lineRule="auto"/>
+        <w:spacing w:after="0" w:line="360" w:lineRule="auto"/>
         <w:jc w:val="center"/>
-        <w:rPr>
-          <w:sz w:val="24"/>
-          <w:szCs w:val="24"/>
-        </w:rPr>
       </w:pPr>
       <m:oMathPara>
         <m:oMath>
@@ -3137,7 +3133,213 @@
     </w:p>
     <w:p>
       <w:pPr>
-        <w:spacing w:after="0" w:line="240" w:lineRule="auto"/>
+        <w:spacing w:after="0" w:line="360" w:lineRule="auto"/>
+        <w:jc w:val="center"/>
+        <w:rPr>
+          <w:sz w:val="24"/>
+          <w:szCs w:val="24"/>
+        </w:rPr>
+      </w:pPr>
+      <m:oMathPara>
+        <m:oMath>
+          <m:sSub>
+            <m:sSubPr>
+              <m:ctrlPr>
+                <w:rPr>
+                  <w:rFonts w:ascii="Cambria Math" w:hAnsi="Cambria Math" w:cs="Times New Roman"/>
+                  <w:i/>
+                  <w:sz w:val="24"/>
+                  <w:szCs w:val="24"/>
+                </w:rPr>
+              </m:ctrlPr>
+            </m:sSubPr>
+            <m:e>
+              <m:r>
+                <w:rPr>
+                  <w:rFonts w:ascii="Cambria Math" w:hAnsi="Cambria Math"/>
+                </w:rPr>
+                <m:t>Ø'</m:t>
+              </m:r>
+            </m:e>
+            <m:sub>
+              <m:r>
+                <w:rPr>
+                  <w:rFonts w:ascii="Cambria Math" w:hAnsi="Cambria Math"/>
+                </w:rPr>
+                <m:t>2</m:t>
+              </m:r>
+            </m:sub>
+          </m:sSub>
+          <m:d>
+            <m:dPr>
+              <m:ctrlPr>
+                <w:rPr>
+                  <w:rFonts w:ascii="Cambria Math" w:hAnsi="Cambria Math" w:cs="Times New Roman"/>
+                  <w:i/>
+                  <w:sz w:val="24"/>
+                  <w:szCs w:val="24"/>
+                </w:rPr>
+              </m:ctrlPr>
+            </m:dPr>
+            <m:e>
+              <m:r>
+                <w:rPr>
+                  <w:rFonts w:ascii="Cambria Math" w:hAnsi="Cambria Math"/>
+                </w:rPr>
+                <m:t>t</m:t>
+              </m:r>
+            </m:e>
+          </m:d>
+          <m:r>
+            <w:rPr>
+              <w:rFonts w:ascii="Cambria Math" w:hAnsi="Cambria Math" w:cs="Times New Roman"/>
+              <w:sz w:val="24"/>
+              <w:szCs w:val="24"/>
+            </w:rPr>
+            <m:t xml:space="preserve">= </m:t>
+          </m:r>
+          <m:sSub>
+            <m:sSubPr>
+              <m:ctrlPr>
+                <w:rPr>
+                  <w:rFonts w:ascii="Cambria Math" w:hAnsi="Cambria Math" w:cs="Times New Roman"/>
+                  <w:i/>
+                  <w:sz w:val="24"/>
+                  <w:szCs w:val="24"/>
+                </w:rPr>
+              </m:ctrlPr>
+            </m:sSubPr>
+            <m:e>
+              <m:r>
+                <w:rPr>
+                  <w:rFonts w:ascii="Cambria Math" w:hAnsi="Cambria Math"/>
+                </w:rPr>
+                <m:t>S</m:t>
+              </m:r>
+            </m:e>
+            <m:sub>
+              <m:r>
+                <w:rPr>
+                  <w:rFonts w:ascii="Cambria Math" w:hAnsi="Cambria Math"/>
+                </w:rPr>
+                <m:t>2</m:t>
+              </m:r>
+            </m:sub>
+          </m:sSub>
+          <m:d>
+            <m:dPr>
+              <m:ctrlPr>
+                <w:rPr>
+                  <w:rFonts w:ascii="Cambria Math" w:hAnsi="Cambria Math" w:cs="Times New Roman"/>
+                  <w:i/>
+                  <w:sz w:val="24"/>
+                  <w:szCs w:val="24"/>
+                </w:rPr>
+              </m:ctrlPr>
+            </m:dPr>
+            <m:e>
+              <m:r>
+                <w:rPr>
+                  <w:rFonts w:ascii="Cambria Math" w:hAnsi="Cambria Math"/>
+                </w:rPr>
+                <m:t>t</m:t>
+              </m:r>
+            </m:e>
+          </m:d>
+          <m:r>
+            <w:rPr>
+              <w:rFonts w:ascii="Cambria Math" w:hAnsi="Cambria Math"/>
+            </w:rPr>
+            <m:t>-</m:t>
+          </m:r>
+          <m:sSub>
+            <m:sSubPr>
+              <m:ctrlPr>
+                <w:rPr>
+                  <w:rFonts w:ascii="Cambria Math" w:hAnsi="Cambria Math" w:cs="Times New Roman"/>
+                  <w:i/>
+                  <w:sz w:val="24"/>
+                  <w:szCs w:val="24"/>
+                </w:rPr>
+              </m:ctrlPr>
+            </m:sSubPr>
+            <m:e>
+              <m:r>
+                <w:rPr>
+                  <w:rFonts w:ascii="Cambria Math" w:hAnsi="Cambria Math"/>
+                </w:rPr>
+                <m:t>s</m:t>
+              </m:r>
+            </m:e>
+            <m:sub>
+              <m:r>
+                <w:rPr>
+                  <w:rFonts w:ascii="Cambria Math" w:hAnsi="Cambria Math"/>
+                </w:rPr>
+                <m:t>21</m:t>
+              </m:r>
+            </m:sub>
+          </m:sSub>
+          <m:r>
+            <w:rPr>
+              <w:rFonts w:ascii="Cambria Math" w:hAnsi="Cambria Math"/>
+            </w:rPr>
+            <m:t xml:space="preserve">* </m:t>
+          </m:r>
+          <m:sSub>
+            <m:sSubPr>
+              <m:ctrlPr>
+                <w:rPr>
+                  <w:rFonts w:ascii="Cambria Math" w:hAnsi="Cambria Math" w:cs="Times New Roman"/>
+                  <w:i/>
+                  <w:sz w:val="24"/>
+                  <w:szCs w:val="24"/>
+                </w:rPr>
+              </m:ctrlPr>
+            </m:sSubPr>
+            <m:e>
+              <m:r>
+                <w:rPr>
+                  <w:rFonts w:ascii="Cambria Math" w:hAnsi="Cambria Math"/>
+                </w:rPr>
+                <m:t>Ø</m:t>
+              </m:r>
+            </m:e>
+            <m:sub>
+              <m:r>
+                <w:rPr>
+                  <w:rFonts w:ascii="Cambria Math" w:hAnsi="Cambria Math"/>
+                </w:rPr>
+                <m:t>1</m:t>
+              </m:r>
+            </m:sub>
+          </m:sSub>
+          <m:d>
+            <m:dPr>
+              <m:ctrlPr>
+                <w:rPr>
+                  <w:rFonts w:ascii="Cambria Math" w:hAnsi="Cambria Math" w:cs="Times New Roman"/>
+                  <w:i/>
+                  <w:sz w:val="24"/>
+                  <w:szCs w:val="24"/>
+                </w:rPr>
+              </m:ctrlPr>
+            </m:dPr>
+            <m:e>
+              <m:r>
+                <w:rPr>
+                  <w:rFonts w:ascii="Cambria Math" w:hAnsi="Cambria Math"/>
+                </w:rPr>
+                <m:t>t</m:t>
+              </m:r>
+            </m:e>
+          </m:d>
+        </m:oMath>
+      </m:oMathPara>
+    </w:p>
+    <w:p>
+      <w:pPr>
+        <w:spacing w:after="0" w:line="360" w:lineRule="auto"/>
         <w:jc w:val="center"/>
       </w:pPr>
       <m:oMathPara>
@@ -3206,8 +3408,10 @@
                 <m:sSubPr>
                   <m:ctrlPr>
                     <w:rPr>
-                      <w:rFonts w:ascii="Cambria Math" w:hAnsi="Cambria Math"/>
+                      <w:rFonts w:ascii="Cambria Math" w:hAnsi="Cambria Math" w:cs="Times New Roman"/>
                       <w:i/>
+                      <w:sz w:val="24"/>
+                      <w:szCs w:val="24"/>
                     </w:rPr>
                   </m:ctrlPr>
                 </m:sSubPr>
@@ -3216,7 +3420,7 @@
                     <w:rPr>
                       <w:rFonts w:ascii="Cambria Math" w:hAnsi="Cambria Math"/>
                     </w:rPr>
-                    <m:t>S</m:t>
+                    <m:t>Ø'</m:t>
                   </m:r>
                 </m:e>
                 <m:sub>
@@ -3232,90 +3436,10 @@
                 <m:dPr>
                   <m:ctrlPr>
                     <w:rPr>
-                      <w:rFonts w:ascii="Cambria Math" w:hAnsi="Cambria Math"/>
+                      <w:rFonts w:ascii="Cambria Math" w:hAnsi="Cambria Math" w:cs="Times New Roman"/>
                       <w:i/>
-                    </w:rPr>
-                  </m:ctrlPr>
-                </m:dPr>
-                <m:e>
-                  <m:r>
-                    <w:rPr>
-                      <w:rFonts w:ascii="Cambria Math" w:hAnsi="Cambria Math"/>
-                    </w:rPr>
-                    <m:t>t</m:t>
-                  </m:r>
-                </m:e>
-              </m:d>
-              <m:r>
-                <w:rPr>
-                  <w:rFonts w:ascii="Cambria Math" w:hAnsi="Cambria Math"/>
-                </w:rPr>
-                <m:t>-</m:t>
-              </m:r>
-              <m:sSub>
-                <m:sSubPr>
-                  <m:ctrlPr>
-                    <w:rPr>
-                      <w:rFonts w:ascii="Cambria Math" w:hAnsi="Cambria Math"/>
-                      <w:i/>
-                    </w:rPr>
-                  </m:ctrlPr>
-                </m:sSubPr>
-                <m:e>
-                  <m:r>
-                    <w:rPr>
-                      <w:rFonts w:ascii="Cambria Math" w:hAnsi="Cambria Math"/>
-                    </w:rPr>
-                    <m:t>s</m:t>
-                  </m:r>
-                </m:e>
-                <m:sub>
-                  <m:r>
-                    <w:rPr>
-                      <w:rFonts w:ascii="Cambria Math" w:hAnsi="Cambria Math"/>
-                    </w:rPr>
-                    <m:t>21</m:t>
-                  </m:r>
-                </m:sub>
-              </m:sSub>
-              <m:r>
-                <w:rPr>
-                  <w:rFonts w:ascii="Cambria Math" w:hAnsi="Cambria Math"/>
-                </w:rPr>
-                <m:t xml:space="preserve">* </m:t>
-              </m:r>
-              <m:sSub>
-                <m:sSubPr>
-                  <m:ctrlPr>
-                    <w:rPr>
-                      <w:rFonts w:ascii="Cambria Math" w:hAnsi="Cambria Math"/>
-                      <w:i/>
-                    </w:rPr>
-                  </m:ctrlPr>
-                </m:sSubPr>
-                <m:e>
-                  <m:r>
-                    <w:rPr>
-                      <w:rFonts w:ascii="Cambria Math" w:hAnsi="Cambria Math"/>
-                    </w:rPr>
-                    <m:t>Ø</m:t>
-                  </m:r>
-                </m:e>
-                <m:sub>
-                  <m:r>
-                    <w:rPr>
-                      <w:rFonts w:ascii="Cambria Math" w:hAnsi="Cambria Math"/>
-                    </w:rPr>
-                    <m:t>1</m:t>
-                  </m:r>
-                </m:sub>
-              </m:sSub>
-              <m:d>
-                <m:dPr>
-                  <m:ctrlPr>
-                    <w:rPr>
-                      <w:rFonts w:ascii="Cambria Math" w:hAnsi="Cambria Math"/>
-                      <w:i/>
+                      <w:sz w:val="24"/>
+                      <w:szCs w:val="24"/>
                     </w:rPr>
                   </m:ctrlPr>
                 </m:dPr>
@@ -3360,12 +3484,34 @@
                       </m:r>
                     </m:e>
                     <m:sub>
-                      <m:r>
-                        <w:rPr>
-                          <w:rFonts w:ascii="Cambria Math" w:hAnsi="Cambria Math"/>
-                        </w:rPr>
-                        <m:t>s2</m:t>
-                      </m:r>
+                      <m:sSub>
+                        <m:sSubPr>
+                          <m:ctrlPr>
+                            <w:rPr>
+                              <w:rFonts w:ascii="Cambria Math" w:hAnsi="Cambria Math" w:cs="Times New Roman"/>
+                              <w:i/>
+                              <w:sz w:val="24"/>
+                              <w:szCs w:val="24"/>
+                            </w:rPr>
+                          </m:ctrlPr>
+                        </m:sSubPr>
+                        <m:e>
+                          <m:r>
+                            <w:rPr>
+                              <w:rFonts w:ascii="Cambria Math" w:hAnsi="Cambria Math"/>
+                            </w:rPr>
+                            <m:t>Ø'</m:t>
+                          </m:r>
+                        </m:e>
+                        <m:sub>
+                          <m:r>
+                            <w:rPr>
+                              <w:rFonts w:ascii="Cambria Math" w:hAnsi="Cambria Math"/>
+                            </w:rPr>
+                            <m:t>2</m:t>
+                          </m:r>
+                        </m:sub>
+                      </m:sSub>
                     </m:sub>
                   </m:sSub>
                 </m:e>
@@ -3385,14 +3531,30 @@
           <w:noProof/>
         </w:rPr>
       </w:pPr>
+    </w:p>
+    <w:p>
+      <w:pPr>
+        <w:keepNext/>
+        <w:spacing w:after="0"/>
+        <w:ind w:left="0"/>
+        <w:jc w:val="center"/>
+      </w:pPr>
       <w:r>
         <w:rPr>
           <w:noProof/>
         </w:rPr>
         <w:drawing>
-          <wp:inline distT="0" distB="0" distL="0" distR="0" wp14:anchorId="6651A424" wp14:editId="4B6217BA">
-            <wp:extent cx="5384800" cy="4038600"/>
-            <wp:effectExtent l="0" t="0" r="6350" b="0"/>
+          <wp:anchor distT="0" distB="0" distL="114300" distR="114300" simplePos="0" relativeHeight="251659264" behindDoc="0" locked="0" layoutInCell="1" allowOverlap="1" wp14:anchorId="6651A424" wp14:editId="33E9C405">
+            <wp:simplePos x="0" y="0"/>
+            <wp:positionH relativeFrom="column">
+              <wp:posOffset>698500</wp:posOffset>
+            </wp:positionH>
+            <wp:positionV relativeFrom="paragraph">
+              <wp:posOffset>168910</wp:posOffset>
+            </wp:positionV>
+            <wp:extent cx="6350000" cy="4038600"/>
+            <wp:effectExtent l="0" t="0" r="0" b="0"/>
+            <wp:wrapSquare wrapText="bothSides"/>
             <wp:docPr id="864464346" name="Picture 5"/>
             <wp:cNvGraphicFramePr>
               <a:graphicFrameLocks xmlns:a="http://schemas.openxmlformats.org/drawingml/2006/main" noChangeAspect="1"/>
@@ -3422,7 +3584,7 @@
                   <pic:spPr bwMode="auto">
                     <a:xfrm>
                       <a:off x="0" y="0"/>
-                      <a:ext cx="5387517" cy="4040638"/>
+                      <a:ext cx="6350000" cy="4038600"/>
                     </a:xfrm>
                     <a:prstGeom prst="rect">
                       <a:avLst/>
@@ -3435,17 +3597,12 @@
                 </pic:pic>
               </a:graphicData>
             </a:graphic>
-          </wp:inline>
+            <wp14:sizeRelH relativeFrom="margin">
+              <wp14:pctWidth>0</wp14:pctWidth>
+            </wp14:sizeRelH>
+          </wp:anchor>
         </w:drawing>
       </w:r>
-    </w:p>
-    <w:p>
-      <w:pPr>
-        <w:keepNext/>
-        <w:spacing w:after="0"/>
-        <w:ind w:left="0"/>
-        <w:jc w:val="center"/>
-      </w:pPr>
     </w:p>
     <w:p>
       <w:pPr>
@@ -3522,24 +3679,13 @@
           <w:szCs w:val="32"/>
         </w:rPr>
       </w:pPr>
-    </w:p>
-    <w:p>
-      <w:pPr>
+      <w:r>
         <w:rPr>
           <w:b/>
           <w:bCs/>
           <w:sz w:val="32"/>
           <w:szCs w:val="32"/>
         </w:rPr>
-      </w:pPr>
-      <w:r>
-        <w:rPr>
-          <w:b/>
-          <w:bCs/>
-          <w:sz w:val="32"/>
-          <w:szCs w:val="32"/>
-        </w:rPr>
-        <w:lastRenderedPageBreak/>
         <w:t>Solution verification:</w:t>
       </w:r>
     </w:p>
@@ -4275,7 +4421,6 @@
         <w:t xml:space="preserve"> the bases are orthogonal.</w:t>
       </w:r>
     </w:p>
-    <w:p/>
     <w:p>
       <w:pPr>
         <w:pStyle w:val="Heading2"/>
@@ -4313,9 +4458,9 @@
           <w:szCs w:val="32"/>
         </w:rPr>
         <w:drawing>
-          <wp:inline distT="0" distB="0" distL="0" distR="0" wp14:anchorId="55775A2D" wp14:editId="5066CF20">
-            <wp:extent cx="4743161" cy="3536950"/>
-            <wp:effectExtent l="0" t="0" r="635" b="6350"/>
+          <wp:inline distT="0" distB="0" distL="0" distR="0" wp14:anchorId="55775A2D" wp14:editId="4E066DE3">
+            <wp:extent cx="4699000" cy="3346341"/>
+            <wp:effectExtent l="0" t="0" r="6350" b="6985"/>
             <wp:docPr id="933170314" name="Picture 6" descr="A picture containing text, line, plot, screenshot&#10;&#10;Description automatically generated"/>
             <wp:cNvGraphicFramePr>
               <a:graphicFrameLocks xmlns:a="http://schemas.openxmlformats.org/drawingml/2006/main" noChangeAspect="1"/>
@@ -4345,7 +4490,7 @@
                   <pic:spPr bwMode="auto">
                     <a:xfrm>
                       <a:off x="0" y="0"/>
-                      <a:ext cx="4752966" cy="3544261"/>
+                      <a:ext cx="4716377" cy="3358716"/>
                     </a:xfrm>
                     <a:prstGeom prst="rect">
                       <a:avLst/>
@@ -4413,12 +4558,10 @@
       <w:r>
         <w:t xml:space="preserve">Signal Space Representation with adding </w:t>
       </w:r>
-      <w:proofErr w:type="gramStart"/>
-      <w:r>
-        <w:t>AWGN</w:t>
-      </w:r>
       <w:bookmarkEnd w:id="6"/>
-      <w:proofErr w:type="gramEnd"/>
+      <w:r>
+        <w:t>AWGN.</w:t>
+      </w:r>
     </w:p>
     <w:p>
       <w:pPr>
@@ -5033,73 +5176,6 @@
         </w:tabs>
         <w:ind w:left="0"/>
       </w:pPr>
-      <w:r>
-        <w:rPr>
-          <w:noProof/>
-        </w:rPr>
-        <w:drawing>
-          <wp:anchor distT="0" distB="0" distL="114300" distR="114300" simplePos="0" relativeHeight="251658240" behindDoc="0" locked="0" layoutInCell="1" allowOverlap="1" wp14:anchorId="08980BBE" wp14:editId="35CDBA47">
-            <wp:simplePos x="0" y="0"/>
-            <wp:positionH relativeFrom="column">
-              <wp:posOffset>4400550</wp:posOffset>
-            </wp:positionH>
-            <wp:positionV relativeFrom="paragraph">
-              <wp:posOffset>191135</wp:posOffset>
-            </wp:positionV>
-            <wp:extent cx="2914650" cy="2444750"/>
-            <wp:effectExtent l="0" t="0" r="0" b="0"/>
-            <wp:wrapSquare wrapText="bothSides"/>
-            <wp:docPr id="753746576" name="Picture 1" descr="undefined"/>
-            <wp:cNvGraphicFramePr>
-              <a:graphicFrameLocks xmlns:a="http://schemas.openxmlformats.org/drawingml/2006/main" noChangeAspect="1"/>
-            </wp:cNvGraphicFramePr>
-            <a:graphic xmlns:a="http://schemas.openxmlformats.org/drawingml/2006/main">
-              <a:graphicData uri="http://schemas.openxmlformats.org/drawingml/2006/picture">
-                <pic:pic xmlns:pic="http://schemas.openxmlformats.org/drawingml/2006/picture">
-                  <pic:nvPicPr>
-                    <pic:cNvPr id="0" name="Picture 1" descr="undefined"/>
-                    <pic:cNvPicPr>
-                      <a:picLocks noChangeAspect="1" noChangeArrowheads="1"/>
-                    </pic:cNvPicPr>
-                  </pic:nvPicPr>
-                  <pic:blipFill>
-                    <a:blip r:embed="rId15">
-                      <a:extLst>
-                        <a:ext uri="{28A0092B-C50C-407E-A947-70E740481C1C}">
-                          <a14:useLocalDpi xmlns:a14="http://schemas.microsoft.com/office/drawing/2010/main" val="0"/>
-                        </a:ext>
-                      </a:extLst>
-                    </a:blip>
-                    <a:srcRect/>
-                    <a:stretch>
-                      <a:fillRect/>
-                    </a:stretch>
-                  </pic:blipFill>
-                  <pic:spPr bwMode="auto">
-                    <a:xfrm>
-                      <a:off x="0" y="0"/>
-                      <a:ext cx="2914650" cy="2444750"/>
-                    </a:xfrm>
-                    <a:prstGeom prst="rect">
-                      <a:avLst/>
-                    </a:prstGeom>
-                    <a:noFill/>
-                    <a:ln>
-                      <a:noFill/>
-                    </a:ln>
-                  </pic:spPr>
-                </pic:pic>
-              </a:graphicData>
-            </a:graphic>
-            <wp14:sizeRelH relativeFrom="margin">
-              <wp14:pctWidth>0</wp14:pctWidth>
-            </wp14:sizeRelH>
-            <wp14:sizeRelV relativeFrom="margin">
-              <wp14:pctHeight>0</wp14:pctHeight>
-            </wp14:sizeRelV>
-          </wp:anchor>
-        </w:drawing>
-      </w:r>
       <w:r>
         <w:t xml:space="preserve">Receiver will get </w:t>
       </w:r>
@@ -5800,6 +5876,73 @@
         <w:ind w:left="0"/>
       </w:pPr>
       <w:r>
+        <w:rPr>
+          <w:noProof/>
+        </w:rPr>
+        <w:drawing>
+          <wp:anchor distT="0" distB="0" distL="114300" distR="114300" simplePos="0" relativeHeight="251658240" behindDoc="0" locked="0" layoutInCell="1" allowOverlap="1" wp14:anchorId="08980BBE" wp14:editId="4D88BC5C">
+            <wp:simplePos x="0" y="0"/>
+            <wp:positionH relativeFrom="column">
+              <wp:posOffset>3217334</wp:posOffset>
+            </wp:positionH>
+            <wp:positionV relativeFrom="paragraph">
+              <wp:posOffset>422275</wp:posOffset>
+            </wp:positionV>
+            <wp:extent cx="3549650" cy="2976880"/>
+            <wp:effectExtent l="0" t="0" r="0" b="0"/>
+            <wp:wrapSquare wrapText="bothSides"/>
+            <wp:docPr id="753746576" name="Picture 1" descr="undefined"/>
+            <wp:cNvGraphicFramePr>
+              <a:graphicFrameLocks xmlns:a="http://schemas.openxmlformats.org/drawingml/2006/main" noChangeAspect="1"/>
+            </wp:cNvGraphicFramePr>
+            <a:graphic xmlns:a="http://schemas.openxmlformats.org/drawingml/2006/main">
+              <a:graphicData uri="http://schemas.openxmlformats.org/drawingml/2006/picture">
+                <pic:pic xmlns:pic="http://schemas.openxmlformats.org/drawingml/2006/picture">
+                  <pic:nvPicPr>
+                    <pic:cNvPr id="0" name="Picture 1" descr="undefined"/>
+                    <pic:cNvPicPr>
+                      <a:picLocks noChangeAspect="1" noChangeArrowheads="1"/>
+                    </pic:cNvPicPr>
+                  </pic:nvPicPr>
+                  <pic:blipFill>
+                    <a:blip r:embed="rId15">
+                      <a:extLst>
+                        <a:ext uri="{28A0092B-C50C-407E-A947-70E740481C1C}">
+                          <a14:useLocalDpi xmlns:a14="http://schemas.microsoft.com/office/drawing/2010/main" val="0"/>
+                        </a:ext>
+                      </a:extLst>
+                    </a:blip>
+                    <a:srcRect/>
+                    <a:stretch>
+                      <a:fillRect/>
+                    </a:stretch>
+                  </pic:blipFill>
+                  <pic:spPr bwMode="auto">
+                    <a:xfrm>
+                      <a:off x="0" y="0"/>
+                      <a:ext cx="3549650" cy="2976880"/>
+                    </a:xfrm>
+                    <a:prstGeom prst="rect">
+                      <a:avLst/>
+                    </a:prstGeom>
+                    <a:noFill/>
+                    <a:ln>
+                      <a:noFill/>
+                    </a:ln>
+                  </pic:spPr>
+                </pic:pic>
+              </a:graphicData>
+            </a:graphic>
+            <wp14:sizeRelH relativeFrom="margin">
+              <wp14:pctWidth>0</wp14:pctWidth>
+            </wp14:sizeRelH>
+            <wp14:sizeRelV relativeFrom="margin">
+              <wp14:pctHeight>0</wp14:pctHeight>
+            </wp14:sizeRelV>
+          </wp:anchor>
+        </w:drawing>
+      </w:r>
+      <w:r>
         <w:t xml:space="preserve">It’s noticed that with the increase of the variance of the noise, the signal to noise ratio decreases then the </w:t>
       </w:r>
       <w:r>
@@ -5877,15 +6020,7 @@
       </w:r>
       <w:proofErr w:type="spellEnd"/>
       <w:r>
-        <w:t xml:space="preserve"> documentations for </w:t>
-      </w:r>
-      <w:proofErr w:type="spellStart"/>
-      <w:r>
-        <w:t>rectangularPulse</w:t>
-      </w:r>
-      <w:proofErr w:type="spellEnd"/>
-      <w:r>
-        <w:t xml:space="preserve"> function</w:t>
+        <w:t xml:space="preserve"> documentations for rectangularPulse function</w:t>
       </w:r>
     </w:p>
     <w:p>
@@ -16441,28 +16576,28 @@
 </file>
 
 <file path=customXml/item1.xml><?xml version="1.0" encoding="utf-8"?>
-<b:Sources xmlns:b="http://schemas.openxmlformats.org/officeDocument/2006/bibliography" xmlns="http://schemas.openxmlformats.org/officeDocument/2006/bibliography" SelectedStyle="\APASixthEditionOfficeOnline.xsl" StyleName="APA" Version="6"/>
-</file>
-
-<file path=customXml/item2.xml><?xml version="1.0" encoding="utf-8"?>
 <go:gDocsCustomXmlDataStorage xmlns:go="http://customooxmlschemas.google.com/" xmlns:r="http://schemas.openxmlformats.org/officeDocument/2006/relationships">
   <go:docsCustomData xmlns:go="http://customooxmlschemas.google.com/" roundtripDataSignature="AMtx7mi14+y5ihzuBordSARx54cdwfPang==">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</go:docsCustomData>
 </go:gDocsCustomXmlDataStorage>
 </file>
 
-<file path=customXml/itemProps1.xml><?xml version="1.0" encoding="utf-8"?>
-<ds:datastoreItem xmlns:ds="http://schemas.openxmlformats.org/officeDocument/2006/customXml" ds:itemID="{AE69A043-F495-4EBA-93AE-C625CD1E13FF}">
-  <ds:schemaRefs>
-    <ds:schemaRef ds:uri="http://schemas.openxmlformats.org/officeDocument/2006/bibliography"/>
-  </ds:schemaRefs>
-</ds:datastoreItem>
+<file path=customXml/item2.xml><?xml version="1.0" encoding="utf-8"?>
+<b:Sources xmlns:b="http://schemas.openxmlformats.org/officeDocument/2006/bibliography" xmlns="http://schemas.openxmlformats.org/officeDocument/2006/bibliography" SelectedStyle="\APASixthEditionOfficeOnline.xsl" StyleName="APA" Version="6"/>
 </file>
 
-<file path=customXml/itemProps2.xml><?xml version="1.0" encoding="utf-8"?>
+<file path=customXml/itemProps1.xml><?xml version="1.0" encoding="utf-8"?>
 <ds:datastoreItem xmlns:ds="http://schemas.openxmlformats.org/officeDocument/2006/customXml" ds:itemID="{11111111-1234-1234-1234-123412341234}">
   <ds:schemaRefs>
     <ds:schemaRef ds:uri="http://customooxmlschemas.google.com/"/>
     <ds:schemaRef ds:uri="http://schemas.openxmlformats.org/officeDocument/2006/relationships"/>
   </ds:schemaRefs>
 </ds:datastoreItem>
+</file>
+
+<file path=customXml/itemProps2.xml><?xml version="1.0" encoding="utf-8"?>
+<ds:datastoreItem xmlns:ds="http://schemas.openxmlformats.org/officeDocument/2006/customXml" ds:itemID="{AE69A043-F495-4EBA-93AE-C625CD1E13FF}">
+  <ds:schemaRefs>
+    <ds:schemaRef ds:uri="http://schemas.openxmlformats.org/officeDocument/2006/bibliography"/>
+  </ds:schemaRefs>
+</ds:datastoreItem>
 </file>
--- a/1-19 1-20.docx
+++ b/1-19 1-20.docx
@@ -2450,22 +2450,9 @@
         <w:t xml:space="preserve"> </w:t>
       </w:r>
       <w:r>
-        <w:t xml:space="preserve">Φ1 VS time after using the </w:t>
-      </w:r>
-      <w:proofErr w:type="spellStart"/>
-      <w:r>
-        <w:t>GM_Bases</w:t>
-      </w:r>
-      <w:proofErr w:type="spellEnd"/>
-      <w:r>
-        <w:t xml:space="preserve"> </w:t>
-      </w:r>
-      <w:proofErr w:type="gramStart"/>
-      <w:r>
-        <w:t>function</w:t>
+        <w:t>Φ1 VS time after using the GM_Bases function</w:t>
       </w:r>
       <w:bookmarkEnd w:id="2"/>
-      <w:proofErr w:type="gramEnd"/>
     </w:p>
     <w:p>
       <w:pPr>
@@ -3625,15 +3612,7 @@
         <w:t xml:space="preserve"> </w:t>
       </w:r>
       <w:r>
-        <w:t xml:space="preserve">Φ2 VS time after using the </w:t>
-      </w:r>
-      <w:proofErr w:type="spellStart"/>
-      <w:r>
-        <w:t>GM_Bases</w:t>
-      </w:r>
-      <w:proofErr w:type="spellEnd"/>
-      <w:r>
-        <w:t xml:space="preserve"> </w:t>
+        <w:t xml:space="preserve">Φ2 VS time after using the GM_Bases </w:t>
       </w:r>
       <w:bookmarkEnd w:id="3"/>
       <w:r>
@@ -4443,6 +4422,9 @@
       <w:r>
         <w:t>Here we represent the signals using the base functions.</w:t>
       </w:r>
+      <w:r>
+        <w:t xml:space="preserve"> “without any noise”</w:t>
+      </w:r>
     </w:p>
     <w:p>
       <w:pPr>
@@ -4928,15 +4910,7 @@
         <w:t>Signal Space representatio</w:t>
       </w:r>
       <w:r>
-        <w:t>n of signals s</w:t>
-      </w:r>
-      <w:proofErr w:type="gramStart"/>
-      <w:r>
-        <w:t>1,s</w:t>
-      </w:r>
-      <w:proofErr w:type="gramEnd"/>
-      <w:r>
-        <w:t>2 with E/σ¬2 =0</w:t>
+        <w:t>n of signals s1,s2 with E/σ¬2 =0</w:t>
       </w:r>
       <w:r>
         <w:t>dB</w:t>
@@ -5781,7 +5755,6 @@
       <w:r>
         <w:t xml:space="preserve">The receiver will get a signal </w:t>
       </w:r>
-      <w:proofErr w:type="spellStart"/>
       <w:r>
         <w:t>y</w:t>
       </w:r>
@@ -5791,13 +5764,8 @@
         </w:rPr>
         <w:t>ij</w:t>
       </w:r>
-      <w:proofErr w:type="spellEnd"/>
-      <w:r>
-        <w:t xml:space="preserve"> whose space vector near to the space vector of </w:t>
-      </w:r>
-      <w:proofErr w:type="spellStart"/>
-      <w:r>
-        <w:t>S</w:t>
+      <w:r>
+        <w:t xml:space="preserve"> whose space vector near to the space vector of S</w:t>
       </w:r>
       <w:r>
         <w:rPr>
@@ -5805,7 +5773,6 @@
         </w:rPr>
         <w:t>ij</w:t>
       </w:r>
-      <w:proofErr w:type="spellEnd"/>
       <w:r>
         <w:t xml:space="preserve"> “the space vector of the sent pulse.”</w:t>
       </w:r>
@@ -6014,13 +5981,8 @@
           <w:numId w:val="6"/>
         </w:numPr>
       </w:pPr>
-      <w:proofErr w:type="spellStart"/>
-      <w:r>
-        <w:t>Matlab</w:t>
-      </w:r>
-      <w:proofErr w:type="spellEnd"/>
-      <w:r>
-        <w:t xml:space="preserve"> documentations for rectangularPulse function</w:t>
+      <w:r>
+        <w:t>Matlab documentations for rectangularPulse function</w:t>
       </w:r>
     </w:p>
     <w:p>
@@ -6158,7 +6120,6 @@
         </w:rPr>
         <w:t xml:space="preserve">] = </w:t>
       </w:r>
-      <w:proofErr w:type="spellStart"/>
       <w:r>
         <w:rPr>
           <w:rFonts w:ascii="Consolas" w:hAnsi="Consolas"/>
@@ -6166,19 +6127,8 @@
           <w:sz w:val="21"/>
           <w:szCs w:val="21"/>
         </w:rPr>
-        <w:t>GM_</w:t>
-      </w:r>
-      <w:proofErr w:type="gramStart"/>
-      <w:r>
-        <w:rPr>
-          <w:rFonts w:ascii="Consolas" w:hAnsi="Consolas"/>
-          <w:color w:val="DCDCAA"/>
-          <w:sz w:val="21"/>
-          <w:szCs w:val="21"/>
-        </w:rPr>
-        <w:t>Bases</w:t>
-      </w:r>
-      <w:proofErr w:type="spellEnd"/>
+        <w:t>GM_Bases</w:t>
+      </w:r>
       <w:r>
         <w:rPr>
           <w:rFonts w:ascii="Consolas" w:hAnsi="Consolas"/>
@@ -6188,7 +6138,6 @@
         </w:rPr>
         <w:t>(</w:t>
       </w:r>
-      <w:proofErr w:type="gramEnd"/>
       <w:r>
         <w:rPr>
           <w:rFonts w:ascii="Consolas" w:hAnsi="Consolas"/>
@@ -6282,7 +6231,6 @@
         </w:rPr>
         <w:t xml:space="preserve"> / </w:t>
       </w:r>
-      <w:proofErr w:type="gramStart"/>
       <w:r>
         <w:rPr>
           <w:rFonts w:ascii="Consolas" w:hAnsi="Consolas"/>
@@ -6301,7 +6249,6 @@
         </w:rPr>
         <w:t>(</w:t>
       </w:r>
-      <w:proofErr w:type="gramEnd"/>
       <w:r>
         <w:rPr>
           <w:rFonts w:ascii="Consolas" w:hAnsi="Consolas"/>
@@ -6434,7 +6381,6 @@
         </w:rPr>
         <w:t xml:space="preserve"> - </w:t>
       </w:r>
-      <w:proofErr w:type="gramStart"/>
       <w:r>
         <w:rPr>
           <w:rFonts w:ascii="Consolas" w:hAnsi="Consolas"/>
@@ -6453,7 +6399,6 @@
         </w:rPr>
         <w:t>(</w:t>
       </w:r>
-      <w:proofErr w:type="gramEnd"/>
       <w:r>
         <w:rPr>
           <w:rFonts w:ascii="Consolas" w:hAnsi="Consolas"/>
@@ -6565,7 +6510,6 @@
         </w:rPr>
         <w:t xml:space="preserve"> / </w:t>
       </w:r>
-      <w:proofErr w:type="gramStart"/>
       <w:r>
         <w:rPr>
           <w:rFonts w:ascii="Consolas" w:hAnsi="Consolas"/>
@@ -6584,7 +6528,6 @@
         </w:rPr>
         <w:t>(</w:t>
       </w:r>
-      <w:proofErr w:type="gramEnd"/>
       <w:r>
         <w:rPr>
           <w:rFonts w:ascii="Consolas" w:hAnsi="Consolas"/>
@@ -6769,19 +6712,8 @@
           <w:sz w:val="21"/>
           <w:szCs w:val="21"/>
         </w:rPr>
-        <w:t>)</w:t>
-      </w:r>
-      <w:proofErr w:type="gramStart"/>
-      <w:r>
-        <w:rPr>
-          <w:rFonts w:ascii="Consolas" w:hAnsi="Consolas"/>
-          <w:color w:val="D4D4D4"/>
-          <w:sz w:val="21"/>
-          <w:szCs w:val="21"/>
-        </w:rPr>
-        <w:t>);</w:t>
-      </w:r>
-      <w:proofErr w:type="gramEnd"/>
+        <w:t>));</w:t>
+      </w:r>
     </w:p>
     <w:p>
       <w:pPr>
@@ -6891,19 +6823,8 @@
           <w:sz w:val="21"/>
           <w:szCs w:val="21"/>
         </w:rPr>
-        <w:t>)</w:t>
-      </w:r>
-      <w:proofErr w:type="gramStart"/>
-      <w:r>
-        <w:rPr>
-          <w:rFonts w:ascii="Consolas" w:hAnsi="Consolas"/>
-          <w:color w:val="D4D4D4"/>
-          <w:sz w:val="21"/>
-          <w:szCs w:val="21"/>
-        </w:rPr>
-        <w:t>);</w:t>
-      </w:r>
-      <w:proofErr w:type="gramEnd"/>
+        <w:t>));</w:t>
+      </w:r>
     </w:p>
     <w:p>
       <w:pPr>
@@ -7011,7 +6932,6 @@
         </w:rPr>
         <w:t xml:space="preserve">] = </w:t>
       </w:r>
-      <w:proofErr w:type="spellStart"/>
       <w:r>
         <w:rPr>
           <w:rFonts w:ascii="Consolas" w:hAnsi="Consolas"/>
@@ -7019,19 +6939,8 @@
           <w:sz w:val="21"/>
           <w:szCs w:val="21"/>
         </w:rPr>
-        <w:t>signal_</w:t>
-      </w:r>
-      <w:proofErr w:type="gramStart"/>
-      <w:r>
-        <w:rPr>
-          <w:rFonts w:ascii="Consolas" w:hAnsi="Consolas"/>
-          <w:color w:val="DCDCAA"/>
-          <w:sz w:val="21"/>
-          <w:szCs w:val="21"/>
-        </w:rPr>
-        <w:t>space</w:t>
-      </w:r>
-      <w:proofErr w:type="spellEnd"/>
+        <w:t>signal_space</w:t>
+      </w:r>
       <w:r>
         <w:rPr>
           <w:rFonts w:ascii="Consolas" w:hAnsi="Consolas"/>
@@ -7041,7 +6950,6 @@
         </w:rPr>
         <w:t>(</w:t>
       </w:r>
-      <w:proofErr w:type="gramEnd"/>
       <w:r>
         <w:rPr>
           <w:rFonts w:ascii="Consolas" w:hAnsi="Consolas"/>
@@ -7135,7 +7043,6 @@
         </w:rPr>
         <w:t xml:space="preserve"> = </w:t>
       </w:r>
-      <w:proofErr w:type="gramStart"/>
       <w:r>
         <w:rPr>
           <w:rFonts w:ascii="Consolas" w:hAnsi="Consolas"/>
@@ -7154,7 +7061,6 @@
         </w:rPr>
         <w:t>(</w:t>
       </w:r>
-      <w:proofErr w:type="gramEnd"/>
       <w:r>
         <w:rPr>
           <w:rFonts w:ascii="Consolas" w:hAnsi="Consolas"/>
@@ -7266,7 +7172,6 @@
         </w:rPr>
         <w:t xml:space="preserve"> = </w:t>
       </w:r>
-      <w:proofErr w:type="gramStart"/>
       <w:r>
         <w:rPr>
           <w:rFonts w:ascii="Consolas" w:hAnsi="Consolas"/>
@@ -7285,7 +7190,6 @@
         </w:rPr>
         <w:t>(</w:t>
       </w:r>
-      <w:proofErr w:type="gramEnd"/>
       <w:r>
         <w:rPr>
           <w:rFonts w:ascii="Consolas" w:hAnsi="Consolas"/>
@@ -7448,8 +7352,6 @@
         </w:rPr>
         <w:t xml:space="preserve"> = </w:t>
       </w:r>
-      <w:proofErr w:type="spellStart"/>
-      <w:proofErr w:type="gramStart"/>
       <w:r>
         <w:rPr>
           <w:rFonts w:ascii="Consolas" w:hAnsi="Consolas"/>
@@ -7459,7 +7361,6 @@
         </w:rPr>
         <w:t>linspace</w:t>
       </w:r>
-      <w:proofErr w:type="spellEnd"/>
       <w:r>
         <w:rPr>
           <w:rFonts w:ascii="Consolas" w:hAnsi="Consolas"/>
@@ -7469,7 +7370,6 @@
         </w:rPr>
         <w:t>(</w:t>
       </w:r>
-      <w:proofErr w:type="gramEnd"/>
       <w:r>
         <w:rPr>
           <w:rFonts w:ascii="Consolas" w:hAnsi="Consolas"/>
@@ -7554,7 +7454,6 @@
         </w:rPr>
         <w:t xml:space="preserve"> = </w:t>
       </w:r>
-      <w:proofErr w:type="gramStart"/>
       <w:r>
         <w:rPr>
           <w:rFonts w:ascii="Consolas" w:hAnsi="Consolas"/>
@@ -7573,7 +7472,6 @@
         </w:rPr>
         <w:t>(</w:t>
       </w:r>
-      <w:proofErr w:type="gramEnd"/>
       <w:r>
         <w:rPr>
           <w:rFonts w:ascii="Consolas" w:hAnsi="Consolas"/>
@@ -7712,7 +7610,6 @@
         </w:rPr>
         <w:t xml:space="preserve">(end) = </w:t>
       </w:r>
-      <w:proofErr w:type="gramStart"/>
       <w:r>
         <w:rPr>
           <w:rFonts w:ascii="Consolas" w:hAnsi="Consolas"/>
@@ -7731,7 +7628,6 @@
         </w:rPr>
         <w:t>;</w:t>
       </w:r>
-      <w:proofErr w:type="gramEnd"/>
     </w:p>
     <w:p>
       <w:pPr>
@@ -7774,7 +7670,6 @@
         </w:rPr>
         <w:t xml:space="preserve"> = </w:t>
       </w:r>
-      <w:proofErr w:type="gramStart"/>
       <w:r>
         <w:rPr>
           <w:rFonts w:ascii="Consolas" w:hAnsi="Consolas"/>
@@ -7793,7 +7688,6 @@
         </w:rPr>
         <w:t>(</w:t>
       </w:r>
-      <w:proofErr w:type="gramEnd"/>
       <w:r>
         <w:rPr>
           <w:rFonts w:ascii="Consolas" w:hAnsi="Consolas"/>
@@ -8022,7 +7916,6 @@
         </w:rPr>
         <w:t xml:space="preserve">(end) = </w:t>
       </w:r>
-      <w:proofErr w:type="gramStart"/>
       <w:r>
         <w:rPr>
           <w:rFonts w:ascii="Consolas" w:hAnsi="Consolas"/>
@@ -8041,7 +7934,6 @@
         </w:rPr>
         <w:t>;</w:t>
       </w:r>
-      <w:proofErr w:type="gramEnd"/>
     </w:p>
     <w:p>
       <w:pPr>
@@ -8174,7 +8066,6 @@
         </w:rPr>
         <w:t xml:space="preserve">] = </w:t>
       </w:r>
-      <w:proofErr w:type="spellStart"/>
       <w:r>
         <w:rPr>
           <w:rFonts w:ascii="Consolas" w:hAnsi="Consolas"/>
@@ -8182,19 +8073,8 @@
           <w:sz w:val="21"/>
           <w:szCs w:val="21"/>
         </w:rPr>
-        <w:t>GM_</w:t>
-      </w:r>
-      <w:proofErr w:type="gramStart"/>
-      <w:r>
-        <w:rPr>
-          <w:rFonts w:ascii="Consolas" w:hAnsi="Consolas"/>
-          <w:color w:val="DCDCAA"/>
-          <w:sz w:val="21"/>
-          <w:szCs w:val="21"/>
-        </w:rPr>
-        <w:t>Bases</w:t>
-      </w:r>
-      <w:proofErr w:type="spellEnd"/>
+        <w:t>GM_Bases</w:t>
+      </w:r>
       <w:r>
         <w:rPr>
           <w:rFonts w:ascii="Consolas" w:hAnsi="Consolas"/>
@@ -8204,7 +8084,6 @@
         </w:rPr>
         <w:t>(</w:t>
       </w:r>
-      <w:proofErr w:type="gramEnd"/>
       <w:r>
         <w:rPr>
           <w:rFonts w:ascii="Consolas" w:hAnsi="Consolas"/>
@@ -8286,7 +8165,6 @@
           <w:szCs w:val="21"/>
         </w:rPr>
       </w:pPr>
-      <w:proofErr w:type="gramStart"/>
       <w:r>
         <w:rPr>
           <w:rFonts w:ascii="Consolas" w:hAnsi="Consolas"/>
@@ -8305,7 +8183,6 @@
         </w:rPr>
         <w:t>(</w:t>
       </w:r>
-      <w:proofErr w:type="gramEnd"/>
       <w:r>
         <w:rPr>
           <w:rFonts w:ascii="Consolas" w:hAnsi="Consolas"/>
@@ -8349,27 +8226,7 @@
           <w:sz w:val="21"/>
           <w:szCs w:val="21"/>
         </w:rPr>
-        <w:t>'</w:t>
-      </w:r>
-      <w:proofErr w:type="spellStart"/>
-      <w:r>
-        <w:rPr>
-          <w:rFonts w:ascii="Consolas" w:hAnsi="Consolas"/>
-          <w:color w:val="CE9178"/>
-          <w:sz w:val="21"/>
-          <w:szCs w:val="21"/>
-        </w:rPr>
-        <w:t>NumberTitle</w:t>
-      </w:r>
-      <w:proofErr w:type="spellEnd"/>
-      <w:r>
-        <w:rPr>
-          <w:rFonts w:ascii="Consolas" w:hAnsi="Consolas"/>
-          <w:color w:val="CE9178"/>
-          <w:sz w:val="21"/>
-          <w:szCs w:val="21"/>
-        </w:rPr>
-        <w:t>'</w:t>
+        <w:t>'NumberTitle'</w:t>
       </w:r>
       <w:r>
         <w:rPr>
@@ -8410,7 +8267,6 @@
           <w:szCs w:val="21"/>
         </w:rPr>
       </w:pPr>
-      <w:proofErr w:type="gramStart"/>
       <w:r>
         <w:rPr>
           <w:rFonts w:ascii="Consolas" w:hAnsi="Consolas"/>
@@ -8429,7 +8285,6 @@
         </w:rPr>
         <w:t>(</w:t>
       </w:r>
-      <w:proofErr w:type="gramEnd"/>
       <w:r>
         <w:rPr>
           <w:rFonts w:ascii="Consolas" w:hAnsi="Consolas"/>
@@ -8473,27 +8328,7 @@
           <w:sz w:val="21"/>
           <w:szCs w:val="21"/>
         </w:rPr>
-        <w:t>'</w:t>
-      </w:r>
-      <w:proofErr w:type="spellStart"/>
-      <w:r>
-        <w:rPr>
-          <w:rFonts w:ascii="Consolas" w:hAnsi="Consolas"/>
-          <w:color w:val="CE9178"/>
-          <w:sz w:val="21"/>
-          <w:szCs w:val="21"/>
-        </w:rPr>
-        <w:t>LineWidth</w:t>
-      </w:r>
-      <w:proofErr w:type="spellEnd"/>
-      <w:r>
-        <w:rPr>
-          <w:rFonts w:ascii="Consolas" w:hAnsi="Consolas"/>
-          <w:color w:val="CE9178"/>
-          <w:sz w:val="21"/>
-          <w:szCs w:val="21"/>
-        </w:rPr>
-        <w:t>'</w:t>
+        <w:t>'LineWidth'</w:t>
       </w:r>
       <w:r>
         <w:rPr>
@@ -8534,7 +8369,6 @@
           <w:szCs w:val="21"/>
         </w:rPr>
       </w:pPr>
-      <w:proofErr w:type="gramStart"/>
       <w:r>
         <w:rPr>
           <w:rFonts w:ascii="Consolas" w:hAnsi="Consolas"/>
@@ -8553,7 +8387,6 @@
         </w:rPr>
         <w:t>(</w:t>
       </w:r>
-      <w:proofErr w:type="gramEnd"/>
       <w:r>
         <w:rPr>
           <w:rFonts w:ascii="Consolas" w:hAnsi="Consolas"/>
@@ -8584,7 +8417,6 @@
           <w:szCs w:val="21"/>
         </w:rPr>
       </w:pPr>
-      <w:proofErr w:type="spellStart"/>
       <w:r>
         <w:rPr>
           <w:rFonts w:ascii="Consolas" w:hAnsi="Consolas"/>
@@ -8594,7 +8426,6 @@
         </w:rPr>
         <w:t>xlabel</w:t>
       </w:r>
-      <w:proofErr w:type="spellEnd"/>
       <w:r>
         <w:rPr>
           <w:rFonts w:ascii="Consolas" w:hAnsi="Consolas"/>
@@ -8613,7 +8444,6 @@
         </w:rPr>
         <w:t>'Time'</w:t>
       </w:r>
-      <w:proofErr w:type="gramStart"/>
       <w:r>
         <w:rPr>
           <w:rFonts w:ascii="Consolas" w:hAnsi="Consolas"/>
@@ -8623,7 +8453,6 @@
         </w:rPr>
         <w:t>);</w:t>
       </w:r>
-      <w:proofErr w:type="gramEnd"/>
     </w:p>
     <w:p>
       <w:pPr>
@@ -8636,7 +8465,6 @@
           <w:szCs w:val="21"/>
         </w:rPr>
       </w:pPr>
-      <w:proofErr w:type="spellStart"/>
       <w:r>
         <w:rPr>
           <w:rFonts w:ascii="Consolas" w:hAnsi="Consolas"/>
@@ -8646,7 +8474,6 @@
         </w:rPr>
         <w:t>ylabel</w:t>
       </w:r>
-      <w:proofErr w:type="spellEnd"/>
       <w:r>
         <w:rPr>
           <w:rFonts w:ascii="Consolas" w:hAnsi="Consolas"/>
@@ -8665,7 +8492,6 @@
         </w:rPr>
         <w:t>'Amplitude'</w:t>
       </w:r>
-      <w:proofErr w:type="gramStart"/>
       <w:r>
         <w:rPr>
           <w:rFonts w:ascii="Consolas" w:hAnsi="Consolas"/>
@@ -8675,7 +8501,6 @@
         </w:rPr>
         <w:t>);</w:t>
       </w:r>
-      <w:proofErr w:type="gramEnd"/>
     </w:p>
     <w:p>
       <w:pPr>
@@ -8688,7 +8513,6 @@
           <w:szCs w:val="21"/>
         </w:rPr>
       </w:pPr>
-      <w:proofErr w:type="gramStart"/>
       <w:r>
         <w:rPr>
           <w:rFonts w:ascii="Consolas" w:hAnsi="Consolas"/>
@@ -8707,7 +8531,6 @@
         </w:rPr>
         <w:t>(</w:t>
       </w:r>
-      <w:proofErr w:type="gramEnd"/>
       <w:r>
         <w:rPr>
           <w:rFonts w:ascii="Consolas" w:hAnsi="Consolas"/>
@@ -8756,7 +8579,6 @@
         </w:rPr>
         <w:t xml:space="preserve"> </w:t>
       </w:r>
-      <w:proofErr w:type="gramStart"/>
       <w:r>
         <w:rPr>
           <w:rFonts w:ascii="Consolas" w:hAnsi="Consolas"/>
@@ -8775,7 +8597,6 @@
         </w:rPr>
         <w:t>;</w:t>
       </w:r>
-      <w:proofErr w:type="gramEnd"/>
     </w:p>
     <w:p>
       <w:pPr>
@@ -8800,7 +8621,6 @@
           <w:szCs w:val="21"/>
         </w:rPr>
       </w:pPr>
-      <w:proofErr w:type="gramStart"/>
       <w:r>
         <w:rPr>
           <w:rFonts w:ascii="Consolas" w:hAnsi="Consolas"/>
@@ -8819,7 +8639,6 @@
         </w:rPr>
         <w:t>(</w:t>
       </w:r>
-      <w:proofErr w:type="gramEnd"/>
       <w:r>
         <w:rPr>
           <w:rFonts w:ascii="Consolas" w:hAnsi="Consolas"/>
@@ -8863,27 +8682,7 @@
           <w:sz w:val="21"/>
           <w:szCs w:val="21"/>
         </w:rPr>
-        <w:t>'</w:t>
-      </w:r>
-      <w:proofErr w:type="spellStart"/>
-      <w:r>
-        <w:rPr>
-          <w:rFonts w:ascii="Consolas" w:hAnsi="Consolas"/>
-          <w:color w:val="CE9178"/>
-          <w:sz w:val="21"/>
-          <w:szCs w:val="21"/>
-        </w:rPr>
-        <w:t>NumberTitle</w:t>
-      </w:r>
-      <w:proofErr w:type="spellEnd"/>
-      <w:r>
-        <w:rPr>
-          <w:rFonts w:ascii="Consolas" w:hAnsi="Consolas"/>
-          <w:color w:val="CE9178"/>
-          <w:sz w:val="21"/>
-          <w:szCs w:val="21"/>
-        </w:rPr>
-        <w:t>'</w:t>
+        <w:t>'NumberTitle'</w:t>
       </w:r>
       <w:r>
         <w:rPr>
@@ -8924,7 +8723,6 @@
           <w:szCs w:val="21"/>
         </w:rPr>
       </w:pPr>
-      <w:proofErr w:type="gramStart"/>
       <w:r>
         <w:rPr>
           <w:rFonts w:ascii="Consolas" w:hAnsi="Consolas"/>
@@ -8943,7 +8741,6 @@
         </w:rPr>
         <w:t>(</w:t>
       </w:r>
-      <w:proofErr w:type="gramEnd"/>
       <w:r>
         <w:rPr>
           <w:rFonts w:ascii="Consolas" w:hAnsi="Consolas"/>
@@ -8987,27 +8784,7 @@
           <w:sz w:val="21"/>
           <w:szCs w:val="21"/>
         </w:rPr>
-        <w:t>'</w:t>
-      </w:r>
-      <w:proofErr w:type="spellStart"/>
-      <w:r>
-        <w:rPr>
-          <w:rFonts w:ascii="Consolas" w:hAnsi="Consolas"/>
-          <w:color w:val="CE9178"/>
-          <w:sz w:val="21"/>
-          <w:szCs w:val="21"/>
-        </w:rPr>
-        <w:t>LineWidth</w:t>
-      </w:r>
-      <w:proofErr w:type="spellEnd"/>
-      <w:r>
-        <w:rPr>
-          <w:rFonts w:ascii="Consolas" w:hAnsi="Consolas"/>
-          <w:color w:val="CE9178"/>
-          <w:sz w:val="21"/>
-          <w:szCs w:val="21"/>
-        </w:rPr>
-        <w:t>'</w:t>
+        <w:t>'LineWidth'</w:t>
       </w:r>
       <w:r>
         <w:rPr>
@@ -9048,7 +8825,6 @@
           <w:szCs w:val="21"/>
         </w:rPr>
       </w:pPr>
-      <w:proofErr w:type="gramStart"/>
       <w:r>
         <w:rPr>
           <w:rFonts w:ascii="Consolas" w:hAnsi="Consolas"/>
@@ -9067,7 +8843,6 @@
         </w:rPr>
         <w:t>(</w:t>
       </w:r>
-      <w:proofErr w:type="gramEnd"/>
       <w:r>
         <w:rPr>
           <w:rFonts w:ascii="Consolas" w:hAnsi="Consolas"/>
@@ -9098,7 +8873,6 @@
           <w:szCs w:val="21"/>
         </w:rPr>
       </w:pPr>
-      <w:proofErr w:type="spellStart"/>
       <w:r>
         <w:rPr>
           <w:rFonts w:ascii="Consolas" w:hAnsi="Consolas"/>
@@ -9108,7 +8882,6 @@
         </w:rPr>
         <w:t>xlabel</w:t>
       </w:r>
-      <w:proofErr w:type="spellEnd"/>
       <w:r>
         <w:rPr>
           <w:rFonts w:ascii="Consolas" w:hAnsi="Consolas"/>
@@ -9127,7 +8900,6 @@
         </w:rPr>
         <w:t>'Time'</w:t>
       </w:r>
-      <w:proofErr w:type="gramStart"/>
       <w:r>
         <w:rPr>
           <w:rFonts w:ascii="Consolas" w:hAnsi="Consolas"/>
@@ -9137,7 +8909,6 @@
         </w:rPr>
         <w:t>);</w:t>
       </w:r>
-      <w:proofErr w:type="gramEnd"/>
     </w:p>
     <w:p>
       <w:pPr>
@@ -9150,7 +8921,6 @@
           <w:szCs w:val="21"/>
         </w:rPr>
       </w:pPr>
-      <w:proofErr w:type="spellStart"/>
       <w:r>
         <w:rPr>
           <w:rFonts w:ascii="Consolas" w:hAnsi="Consolas"/>
@@ -9160,7 +8930,6 @@
         </w:rPr>
         <w:t>ylabel</w:t>
       </w:r>
-      <w:proofErr w:type="spellEnd"/>
       <w:r>
         <w:rPr>
           <w:rFonts w:ascii="Consolas" w:hAnsi="Consolas"/>
@@ -9179,7 +8948,6 @@
         </w:rPr>
         <w:t>'Amplitude'</w:t>
       </w:r>
-      <w:proofErr w:type="gramStart"/>
       <w:r>
         <w:rPr>
           <w:rFonts w:ascii="Consolas" w:hAnsi="Consolas"/>
@@ -9189,7 +8957,6 @@
         </w:rPr>
         <w:t>);</w:t>
       </w:r>
-      <w:proofErr w:type="gramEnd"/>
     </w:p>
     <w:p>
       <w:pPr>
@@ -9202,7 +8969,6 @@
           <w:szCs w:val="21"/>
         </w:rPr>
       </w:pPr>
-      <w:proofErr w:type="gramStart"/>
       <w:r>
         <w:rPr>
           <w:rFonts w:ascii="Consolas" w:hAnsi="Consolas"/>
@@ -9221,7 +8987,6 @@
         </w:rPr>
         <w:t>(</w:t>
       </w:r>
-      <w:proofErr w:type="gramEnd"/>
       <w:r>
         <w:rPr>
           <w:rFonts w:ascii="Consolas" w:hAnsi="Consolas"/>
@@ -9270,7 +9035,6 @@
         </w:rPr>
         <w:t xml:space="preserve"> </w:t>
       </w:r>
-      <w:proofErr w:type="gramStart"/>
       <w:r>
         <w:rPr>
           <w:rFonts w:ascii="Consolas" w:hAnsi="Consolas"/>
@@ -9289,7 +9053,6 @@
         </w:rPr>
         <w:t>;</w:t>
       </w:r>
-      <w:proofErr w:type="gramEnd"/>
     </w:p>
     <w:p>
       <w:pPr>
@@ -9359,7 +9122,6 @@
         </w:rPr>
         <w:t xml:space="preserve">] = </w:t>
       </w:r>
-      <w:proofErr w:type="spellStart"/>
       <w:r>
         <w:rPr>
           <w:rFonts w:ascii="Consolas" w:hAnsi="Consolas"/>
@@ -9367,19 +9129,8 @@
           <w:sz w:val="21"/>
           <w:szCs w:val="21"/>
         </w:rPr>
-        <w:t>signal_</w:t>
-      </w:r>
-      <w:proofErr w:type="gramStart"/>
-      <w:r>
-        <w:rPr>
-          <w:rFonts w:ascii="Consolas" w:hAnsi="Consolas"/>
-          <w:color w:val="DCDCAA"/>
-          <w:sz w:val="21"/>
-          <w:szCs w:val="21"/>
-        </w:rPr>
-        <w:t>space</w:t>
-      </w:r>
-      <w:proofErr w:type="spellEnd"/>
+        <w:t>signal_space</w:t>
+      </w:r>
       <w:r>
         <w:rPr>
           <w:rFonts w:ascii="Consolas" w:hAnsi="Consolas"/>
@@ -9389,7 +9140,6 @@
         </w:rPr>
         <w:t>(</w:t>
       </w:r>
-      <w:proofErr w:type="gramEnd"/>
       <w:r>
         <w:rPr>
           <w:rFonts w:ascii="Consolas" w:hAnsi="Consolas"/>
@@ -9501,7 +9251,6 @@
         </w:rPr>
         <w:t xml:space="preserve">] = </w:t>
       </w:r>
-      <w:proofErr w:type="spellStart"/>
       <w:r>
         <w:rPr>
           <w:rFonts w:ascii="Consolas" w:hAnsi="Consolas"/>
@@ -9509,19 +9258,8 @@
           <w:sz w:val="21"/>
           <w:szCs w:val="21"/>
         </w:rPr>
-        <w:t>signal_</w:t>
-      </w:r>
-      <w:proofErr w:type="gramStart"/>
-      <w:r>
-        <w:rPr>
-          <w:rFonts w:ascii="Consolas" w:hAnsi="Consolas"/>
-          <w:color w:val="DCDCAA"/>
-          <w:sz w:val="21"/>
-          <w:szCs w:val="21"/>
-        </w:rPr>
-        <w:t>space</w:t>
-      </w:r>
-      <w:proofErr w:type="spellEnd"/>
+        <w:t>signal_space</w:t>
+      </w:r>
       <w:r>
         <w:rPr>
           <w:rFonts w:ascii="Consolas" w:hAnsi="Consolas"/>
@@ -9531,7 +9269,6 @@
         </w:rPr>
         <w:t>(</w:t>
       </w:r>
-      <w:proofErr w:type="gramEnd"/>
       <w:r>
         <w:rPr>
           <w:rFonts w:ascii="Consolas" w:hAnsi="Consolas"/>
@@ -9631,7 +9368,6 @@
           <w:szCs w:val="21"/>
         </w:rPr>
       </w:pPr>
-      <w:proofErr w:type="gramStart"/>
       <w:r>
         <w:rPr>
           <w:rFonts w:ascii="Consolas" w:hAnsi="Consolas"/>
@@ -9651,7 +9387,6 @@
         </w:rPr>
         <w:t>(</w:t>
       </w:r>
-      <w:proofErr w:type="gramEnd"/>
       <w:r>
         <w:rPr>
           <w:rFonts w:ascii="Consolas" w:hAnsi="Consolas"/>
@@ -9695,27 +9430,7 @@
           <w:sz w:val="21"/>
           <w:szCs w:val="21"/>
         </w:rPr>
-        <w:t>'</w:t>
-      </w:r>
-      <w:proofErr w:type="spellStart"/>
-      <w:r>
-        <w:rPr>
-          <w:rFonts w:ascii="Consolas" w:hAnsi="Consolas"/>
-          <w:color w:val="CE9178"/>
-          <w:sz w:val="21"/>
-          <w:szCs w:val="21"/>
-        </w:rPr>
-        <w:t>NumberTitle</w:t>
-      </w:r>
-      <w:proofErr w:type="spellEnd"/>
-      <w:r>
-        <w:rPr>
-          <w:rFonts w:ascii="Consolas" w:hAnsi="Consolas"/>
-          <w:color w:val="CE9178"/>
-          <w:sz w:val="21"/>
-          <w:szCs w:val="21"/>
-        </w:rPr>
-        <w:t>'</w:t>
+        <w:t>'NumberTitle'</w:t>
       </w:r>
       <w:r>
         <w:rPr>
@@ -9756,7 +9471,6 @@
           <w:szCs w:val="21"/>
         </w:rPr>
       </w:pPr>
-      <w:proofErr w:type="gramStart"/>
       <w:r>
         <w:rPr>
           <w:rFonts w:ascii="Consolas" w:hAnsi="Consolas"/>
@@ -9773,17 +9487,7 @@
           <w:sz w:val="21"/>
           <w:szCs w:val="21"/>
         </w:rPr>
-        <w:t>(</w:t>
-      </w:r>
-      <w:proofErr w:type="gramEnd"/>
-      <w:r>
-        <w:rPr>
-          <w:rFonts w:ascii="Consolas" w:hAnsi="Consolas"/>
-          <w:color w:val="D4D4D4"/>
-          <w:sz w:val="21"/>
-          <w:szCs w:val="21"/>
-        </w:rPr>
-        <w:t>[</w:t>
+        <w:t>([</w:t>
       </w:r>
       <w:r>
         <w:rPr>
@@ -9882,9 +9586,53 @@
           <w:sz w:val="21"/>
           <w:szCs w:val="21"/>
         </w:rPr>
-        <w:t>'</w:t>
-      </w:r>
-      <w:proofErr w:type="spellStart"/>
+        <w:t>'MarkerIndices'</w:t>
+      </w:r>
+      <w:r>
+        <w:rPr>
+          <w:rFonts w:ascii="Consolas" w:hAnsi="Consolas"/>
+          <w:color w:val="D4D4D4"/>
+          <w:sz w:val="21"/>
+          <w:szCs w:val="21"/>
+        </w:rPr>
+        <w:t>, [</w:t>
+      </w:r>
+      <w:r>
+        <w:rPr>
+          <w:rFonts w:ascii="Consolas" w:hAnsi="Consolas"/>
+          <w:color w:val="B5CEA8"/>
+          <w:sz w:val="21"/>
+          <w:szCs w:val="21"/>
+        </w:rPr>
+        <w:t>2</w:t>
+      </w:r>
+      <w:r>
+        <w:rPr>
+          <w:rFonts w:ascii="Consolas" w:hAnsi="Consolas"/>
+          <w:color w:val="D4D4D4"/>
+          <w:sz w:val="21"/>
+          <w:szCs w:val="21"/>
+        </w:rPr>
+        <w:t xml:space="preserve"> </w:t>
+      </w:r>
+      <w:r>
+        <w:rPr>
+          <w:rFonts w:ascii="Consolas" w:hAnsi="Consolas"/>
+          <w:color w:val="B5CEA8"/>
+          <w:sz w:val="21"/>
+          <w:szCs w:val="21"/>
+        </w:rPr>
+        <w:t>2</w:t>
+      </w:r>
+      <w:r>
+        <w:rPr>
+          <w:rFonts w:ascii="Consolas" w:hAnsi="Consolas"/>
+          <w:color w:val="D4D4D4"/>
+          <w:sz w:val="21"/>
+          <w:szCs w:val="21"/>
+        </w:rPr>
+        <w:t xml:space="preserve">], </w:t>
+      </w:r>
       <w:r>
         <w:rPr>
           <w:rFonts w:ascii="Consolas" w:hAnsi="Consolas"/>
@@ -9892,91 +9640,7 @@
           <w:sz w:val="21"/>
           <w:szCs w:val="21"/>
         </w:rPr>
-        <w:t>MarkerIndices</w:t>
-      </w:r>
-      <w:proofErr w:type="spellEnd"/>
-      <w:r>
-        <w:rPr>
-          <w:rFonts w:ascii="Consolas" w:hAnsi="Consolas"/>
-          <w:color w:val="CE9178"/>
-          <w:sz w:val="21"/>
-          <w:szCs w:val="21"/>
-        </w:rPr>
-        <w:t>'</w:t>
-      </w:r>
-      <w:r>
-        <w:rPr>
-          <w:rFonts w:ascii="Consolas" w:hAnsi="Consolas"/>
-          <w:color w:val="D4D4D4"/>
-          <w:sz w:val="21"/>
-          <w:szCs w:val="21"/>
-        </w:rPr>
-        <w:t>, [</w:t>
-      </w:r>
-      <w:r>
-        <w:rPr>
-          <w:rFonts w:ascii="Consolas" w:hAnsi="Consolas"/>
-          <w:color w:val="B5CEA8"/>
-          <w:sz w:val="21"/>
-          <w:szCs w:val="21"/>
-        </w:rPr>
-        <w:t>2</w:t>
-      </w:r>
-      <w:r>
-        <w:rPr>
-          <w:rFonts w:ascii="Consolas" w:hAnsi="Consolas"/>
-          <w:color w:val="D4D4D4"/>
-          <w:sz w:val="21"/>
-          <w:szCs w:val="21"/>
-        </w:rPr>
-        <w:t xml:space="preserve"> </w:t>
-      </w:r>
-      <w:r>
-        <w:rPr>
-          <w:rFonts w:ascii="Consolas" w:hAnsi="Consolas"/>
-          <w:color w:val="B5CEA8"/>
-          <w:sz w:val="21"/>
-          <w:szCs w:val="21"/>
-        </w:rPr>
-        <w:t>2</w:t>
-      </w:r>
-      <w:r>
-        <w:rPr>
-          <w:rFonts w:ascii="Consolas" w:hAnsi="Consolas"/>
-          <w:color w:val="D4D4D4"/>
-          <w:sz w:val="21"/>
-          <w:szCs w:val="21"/>
-        </w:rPr>
-        <w:t xml:space="preserve">], </w:t>
-      </w:r>
-      <w:r>
-        <w:rPr>
-          <w:rFonts w:ascii="Consolas" w:hAnsi="Consolas"/>
-          <w:color w:val="CE9178"/>
-          <w:sz w:val="21"/>
-          <w:szCs w:val="21"/>
-        </w:rPr>
-        <w:t>'</w:t>
-      </w:r>
-      <w:proofErr w:type="spellStart"/>
-      <w:r>
-        <w:rPr>
-          <w:rFonts w:ascii="Consolas" w:hAnsi="Consolas"/>
-          <w:color w:val="CE9178"/>
-          <w:sz w:val="21"/>
-          <w:szCs w:val="21"/>
-        </w:rPr>
-        <w:t>LineWidth</w:t>
-      </w:r>
-      <w:proofErr w:type="spellEnd"/>
-      <w:r>
-        <w:rPr>
-          <w:rFonts w:ascii="Consolas" w:hAnsi="Consolas"/>
-          <w:color w:val="CE9178"/>
-          <w:sz w:val="21"/>
-          <w:szCs w:val="21"/>
-        </w:rPr>
-        <w:t>'</w:t>
+        <w:t>'LineWidth'</w:t>
       </w:r>
       <w:r>
         <w:rPr>
@@ -10035,7 +9699,6 @@
         </w:rPr>
         <w:t xml:space="preserve"> </w:t>
       </w:r>
-      <w:proofErr w:type="gramStart"/>
       <w:r>
         <w:rPr>
           <w:rFonts w:ascii="Consolas" w:hAnsi="Consolas"/>
@@ -10054,7 +9717,6 @@
         </w:rPr>
         <w:t>;</w:t>
       </w:r>
-      <w:proofErr w:type="gramEnd"/>
     </w:p>
     <w:p>
       <w:pPr>
@@ -10067,7 +9729,6 @@
           <w:szCs w:val="21"/>
         </w:rPr>
       </w:pPr>
-      <w:proofErr w:type="gramStart"/>
       <w:r>
         <w:rPr>
           <w:rFonts w:ascii="Consolas" w:hAnsi="Consolas"/>
@@ -10084,17 +9745,7 @@
           <w:sz w:val="21"/>
           <w:szCs w:val="21"/>
         </w:rPr>
-        <w:t>(</w:t>
-      </w:r>
-      <w:proofErr w:type="gramEnd"/>
-      <w:r>
-        <w:rPr>
-          <w:rFonts w:ascii="Consolas" w:hAnsi="Consolas"/>
-          <w:color w:val="D4D4D4"/>
-          <w:sz w:val="21"/>
-          <w:szCs w:val="21"/>
-        </w:rPr>
-        <w:t>[</w:t>
+        <w:t>([</w:t>
       </w:r>
       <w:r>
         <w:rPr>
@@ -10193,9 +9844,53 @@
           <w:sz w:val="21"/>
           <w:szCs w:val="21"/>
         </w:rPr>
-        <w:t>'</w:t>
-      </w:r>
-      <w:proofErr w:type="spellStart"/>
+        <w:t>'MarkerIndices'</w:t>
+      </w:r>
+      <w:r>
+        <w:rPr>
+          <w:rFonts w:ascii="Consolas" w:hAnsi="Consolas"/>
+          <w:color w:val="D4D4D4"/>
+          <w:sz w:val="21"/>
+          <w:szCs w:val="21"/>
+        </w:rPr>
+        <w:t>, [</w:t>
+      </w:r>
+      <w:r>
+        <w:rPr>
+          <w:rFonts w:ascii="Consolas" w:hAnsi="Consolas"/>
+          <w:color w:val="B5CEA8"/>
+          <w:sz w:val="21"/>
+          <w:szCs w:val="21"/>
+        </w:rPr>
+        <w:t>2</w:t>
+      </w:r>
+      <w:r>
+        <w:rPr>
+          <w:rFonts w:ascii="Consolas" w:hAnsi="Consolas"/>
+          <w:color w:val="D4D4D4"/>
+          <w:sz w:val="21"/>
+          <w:szCs w:val="21"/>
+        </w:rPr>
+        <w:t xml:space="preserve"> </w:t>
+      </w:r>
+      <w:r>
+        <w:rPr>
+          <w:rFonts w:ascii="Consolas" w:hAnsi="Consolas"/>
+          <w:color w:val="B5CEA8"/>
+          <w:sz w:val="21"/>
+          <w:szCs w:val="21"/>
+        </w:rPr>
+        <w:t>2</w:t>
+      </w:r>
+      <w:r>
+        <w:rPr>
+          <w:rFonts w:ascii="Consolas" w:hAnsi="Consolas"/>
+          <w:color w:val="D4D4D4"/>
+          <w:sz w:val="21"/>
+          <w:szCs w:val="21"/>
+        </w:rPr>
+        <w:t xml:space="preserve">], </w:t>
+      </w:r>
       <w:r>
         <w:rPr>
           <w:rFonts w:ascii="Consolas" w:hAnsi="Consolas"/>
@@ -10203,91 +9898,7 @@
           <w:sz w:val="21"/>
           <w:szCs w:val="21"/>
         </w:rPr>
-        <w:t>MarkerIndices</w:t>
-      </w:r>
-      <w:proofErr w:type="spellEnd"/>
-      <w:r>
-        <w:rPr>
-          <w:rFonts w:ascii="Consolas" w:hAnsi="Consolas"/>
-          <w:color w:val="CE9178"/>
-          <w:sz w:val="21"/>
-          <w:szCs w:val="21"/>
-        </w:rPr>
-        <w:t>'</w:t>
-      </w:r>
-      <w:r>
-        <w:rPr>
-          <w:rFonts w:ascii="Consolas" w:hAnsi="Consolas"/>
-          <w:color w:val="D4D4D4"/>
-          <w:sz w:val="21"/>
-          <w:szCs w:val="21"/>
-        </w:rPr>
-        <w:t>, [</w:t>
-      </w:r>
-      <w:r>
-        <w:rPr>
-          <w:rFonts w:ascii="Consolas" w:hAnsi="Consolas"/>
-          <w:color w:val="B5CEA8"/>
-          <w:sz w:val="21"/>
-          <w:szCs w:val="21"/>
-        </w:rPr>
-        <w:t>2</w:t>
-      </w:r>
-      <w:r>
-        <w:rPr>
-          <w:rFonts w:ascii="Consolas" w:hAnsi="Consolas"/>
-          <w:color w:val="D4D4D4"/>
-          <w:sz w:val="21"/>
-          <w:szCs w:val="21"/>
-        </w:rPr>
-        <w:t xml:space="preserve"> </w:t>
-      </w:r>
-      <w:r>
-        <w:rPr>
-          <w:rFonts w:ascii="Consolas" w:hAnsi="Consolas"/>
-          <w:color w:val="B5CEA8"/>
-          <w:sz w:val="21"/>
-          <w:szCs w:val="21"/>
-        </w:rPr>
-        <w:t>2</w:t>
-      </w:r>
-      <w:r>
-        <w:rPr>
-          <w:rFonts w:ascii="Consolas" w:hAnsi="Consolas"/>
-          <w:color w:val="D4D4D4"/>
-          <w:sz w:val="21"/>
-          <w:szCs w:val="21"/>
-        </w:rPr>
-        <w:t xml:space="preserve">], </w:t>
-      </w:r>
-      <w:r>
-        <w:rPr>
-          <w:rFonts w:ascii="Consolas" w:hAnsi="Consolas"/>
-          <w:color w:val="CE9178"/>
-          <w:sz w:val="21"/>
-          <w:szCs w:val="21"/>
-        </w:rPr>
-        <w:t>'</w:t>
-      </w:r>
-      <w:proofErr w:type="spellStart"/>
-      <w:r>
-        <w:rPr>
-          <w:rFonts w:ascii="Consolas" w:hAnsi="Consolas"/>
-          <w:color w:val="CE9178"/>
-          <w:sz w:val="21"/>
-          <w:szCs w:val="21"/>
-        </w:rPr>
-        <w:t>LineWidth</w:t>
-      </w:r>
-      <w:proofErr w:type="spellEnd"/>
-      <w:r>
-        <w:rPr>
-          <w:rFonts w:ascii="Consolas" w:hAnsi="Consolas"/>
-          <w:color w:val="CE9178"/>
-          <w:sz w:val="21"/>
-          <w:szCs w:val="21"/>
-        </w:rPr>
-        <w:t>'</w:t>
+        <w:t>'LineWidth'</w:t>
       </w:r>
       <w:r>
         <w:rPr>
@@ -10328,7 +9939,6 @@
           <w:szCs w:val="21"/>
         </w:rPr>
       </w:pPr>
-      <w:proofErr w:type="gramStart"/>
       <w:r>
         <w:rPr>
           <w:rFonts w:ascii="Consolas" w:hAnsi="Consolas"/>
@@ -10347,7 +9957,6 @@
         </w:rPr>
         <w:t>(</w:t>
       </w:r>
-      <w:proofErr w:type="gramEnd"/>
       <w:r>
         <w:rPr>
           <w:rFonts w:ascii="Consolas" w:hAnsi="Consolas"/>
@@ -10396,7 +10005,6 @@
           <w:szCs w:val="21"/>
         </w:rPr>
       </w:pPr>
-      <w:proofErr w:type="spellStart"/>
       <w:r>
         <w:rPr>
           <w:rFonts w:ascii="Consolas" w:hAnsi="Consolas"/>
@@ -10406,7 +10014,6 @@
         </w:rPr>
         <w:t>xlabel</w:t>
       </w:r>
-      <w:proofErr w:type="spellEnd"/>
       <w:r>
         <w:rPr>
           <w:rFonts w:ascii="Consolas" w:hAnsi="Consolas"/>
@@ -10425,7 +10032,6 @@
         </w:rPr>
         <w:t>'Phi1'</w:t>
       </w:r>
-      <w:proofErr w:type="gramStart"/>
       <w:r>
         <w:rPr>
           <w:rFonts w:ascii="Consolas" w:hAnsi="Consolas"/>
@@ -10435,7 +10041,6 @@
         </w:rPr>
         <w:t>);</w:t>
       </w:r>
-      <w:proofErr w:type="gramEnd"/>
     </w:p>
     <w:p>
       <w:pPr>
@@ -10448,7 +10053,6 @@
           <w:szCs w:val="21"/>
         </w:rPr>
       </w:pPr>
-      <w:proofErr w:type="spellStart"/>
       <w:r>
         <w:rPr>
           <w:rFonts w:ascii="Consolas" w:hAnsi="Consolas"/>
@@ -10458,7 +10062,6 @@
         </w:rPr>
         <w:t>ylabel</w:t>
       </w:r>
-      <w:proofErr w:type="spellEnd"/>
       <w:r>
         <w:rPr>
           <w:rFonts w:ascii="Consolas" w:hAnsi="Consolas"/>
@@ -10477,7 +10080,6 @@
         </w:rPr>
         <w:t>'Phi2'</w:t>
       </w:r>
-      <w:proofErr w:type="gramStart"/>
       <w:r>
         <w:rPr>
           <w:rFonts w:ascii="Consolas" w:hAnsi="Consolas"/>
@@ -10487,7 +10089,6 @@
         </w:rPr>
         <w:t>);</w:t>
       </w:r>
-      <w:proofErr w:type="gramEnd"/>
     </w:p>
     <w:p>
       <w:pPr>
@@ -10500,7 +10101,6 @@
           <w:szCs w:val="21"/>
         </w:rPr>
       </w:pPr>
-      <w:proofErr w:type="gramStart"/>
       <w:r>
         <w:rPr>
           <w:rFonts w:ascii="Consolas" w:hAnsi="Consolas"/>
@@ -10519,7 +10119,6 @@
         </w:rPr>
         <w:t>(</w:t>
       </w:r>
-      <w:proofErr w:type="gramEnd"/>
       <w:r>
         <w:rPr>
           <w:rFonts w:ascii="Consolas" w:hAnsi="Consolas"/>
@@ -10568,7 +10167,6 @@
         </w:rPr>
         <w:t xml:space="preserve"> </w:t>
       </w:r>
-      <w:proofErr w:type="gramStart"/>
       <w:r>
         <w:rPr>
           <w:rFonts w:ascii="Consolas" w:hAnsi="Consolas"/>
@@ -10587,7 +10185,6 @@
         </w:rPr>
         <w:t>;</w:t>
       </w:r>
-      <w:proofErr w:type="gramEnd"/>
     </w:p>
     <w:p>
       <w:pPr>
@@ -10604,17 +10201,40 @@
     <w:p>
       <w:pPr>
         <w:shd w:val="clear" w:color="auto" w:fill="1E1E1E"/>
-        <w:spacing w:line="285" w:lineRule="atLeast"/>
-        <w:rPr>
-          <w:rFonts w:ascii="Consolas" w:eastAsia="Times New Roman" w:hAnsi="Consolas" w:cs="Times New Roman"/>
-          <w:color w:val="D4D4D4"/>
-          <w:sz w:val="21"/>
-          <w:szCs w:val="21"/>
-        </w:rPr>
-      </w:pPr>
-      <w:r>
-        <w:rPr>
-          <w:rFonts w:ascii="Consolas" w:hAnsi="Consolas"/>
+        <w:spacing w:after="0" w:line="285" w:lineRule="atLeast"/>
+        <w:ind w:left="0"/>
+        <w:rPr>
+          <w:rFonts w:ascii="Consolas" w:eastAsia="Times New Roman" w:hAnsi="Consolas" w:cs="Times New Roman"/>
+          <w:color w:val="D4D4D4"/>
+          <w:sz w:val="21"/>
+          <w:szCs w:val="21"/>
+        </w:rPr>
+      </w:pPr>
+      <w:r>
+        <w:rPr>
+          <w:rFonts w:ascii="Consolas" w:eastAsia="Times New Roman" w:hAnsi="Consolas" w:cs="Times New Roman"/>
+          <w:color w:val="6A9955"/>
+          <w:sz w:val="21"/>
+          <w:szCs w:val="21"/>
+        </w:rPr>
+        <w:t>% signal_space_with_noise.m</w:t>
+      </w:r>
+    </w:p>
+    <w:p>
+      <w:pPr>
+        <w:shd w:val="clear" w:color="auto" w:fill="1E1E1E"/>
+        <w:spacing w:after="0" w:line="285" w:lineRule="atLeast"/>
+        <w:ind w:left="0"/>
+        <w:rPr>
+          <w:rFonts w:ascii="Consolas" w:eastAsia="Times New Roman" w:hAnsi="Consolas" w:cs="Times New Roman"/>
+          <w:color w:val="D4D4D4"/>
+          <w:sz w:val="21"/>
+          <w:szCs w:val="21"/>
+        </w:rPr>
+      </w:pPr>
+      <w:r>
+        <w:rPr>
+          <w:rFonts w:ascii="Consolas" w:eastAsia="Times New Roman" w:hAnsi="Consolas" w:cs="Times New Roman"/>
           <w:color w:val="569CD6"/>
           <w:sz w:val="21"/>
           <w:szCs w:val="21"/>
@@ -10623,58 +10243,471 @@
       </w:r>
       <w:r>
         <w:rPr>
-          <w:rFonts w:ascii="Consolas" w:hAnsi="Consolas"/>
+          <w:rFonts w:ascii="Consolas" w:eastAsia="Times New Roman" w:hAnsi="Consolas" w:cs="Times New Roman"/>
           <w:color w:val="D4D4D4"/>
           <w:sz w:val="21"/>
           <w:szCs w:val="21"/>
         </w:rPr>
         <w:t xml:space="preserve"> </w:t>
       </w:r>
-      <w:proofErr w:type="spellStart"/>
-      <w:r>
-        <w:rPr>
-          <w:rFonts w:ascii="Consolas" w:hAnsi="Consolas"/>
+      <w:r>
+        <w:rPr>
+          <w:rFonts w:ascii="Consolas" w:eastAsia="Times New Roman" w:hAnsi="Consolas" w:cs="Times New Roman"/>
+          <w:color w:val="9CDCFE"/>
+          <w:sz w:val="21"/>
+          <w:szCs w:val="21"/>
+        </w:rPr>
+        <w:t>r</w:t>
+      </w:r>
+      <w:r>
+        <w:rPr>
+          <w:rFonts w:ascii="Consolas" w:eastAsia="Times New Roman" w:hAnsi="Consolas" w:cs="Times New Roman"/>
+          <w:color w:val="D4D4D4"/>
+          <w:sz w:val="21"/>
+          <w:szCs w:val="21"/>
+        </w:rPr>
+        <w:t xml:space="preserve"> = </w:t>
+      </w:r>
+      <w:r>
+        <w:rPr>
+          <w:rFonts w:ascii="Consolas" w:eastAsia="Times New Roman" w:hAnsi="Consolas" w:cs="Times New Roman"/>
           <w:color w:val="DCDCAA"/>
           <w:sz w:val="21"/>
           <w:szCs w:val="21"/>
         </w:rPr>
-        <w:t>plot_signal_with_</w:t>
-      </w:r>
-      <w:proofErr w:type="gramStart"/>
-      <w:r>
-        <w:rPr>
-          <w:rFonts w:ascii="Consolas" w:hAnsi="Consolas"/>
+        <w:t>signal_space_with_noise</w:t>
+      </w:r>
+      <w:r>
+        <w:rPr>
+          <w:rFonts w:ascii="Consolas" w:eastAsia="Times New Roman" w:hAnsi="Consolas" w:cs="Times New Roman"/>
+          <w:color w:val="D4D4D4"/>
+          <w:sz w:val="21"/>
+          <w:szCs w:val="21"/>
+        </w:rPr>
+        <w:t>(</w:t>
+      </w:r>
+      <w:r>
+        <w:rPr>
+          <w:rFonts w:ascii="Consolas" w:eastAsia="Times New Roman" w:hAnsi="Consolas" w:cs="Times New Roman"/>
+          <w:color w:val="9CDCFE"/>
+          <w:sz w:val="21"/>
+          <w:szCs w:val="21"/>
+        </w:rPr>
+        <w:t>s</w:t>
+      </w:r>
+      <w:r>
+        <w:rPr>
+          <w:rFonts w:ascii="Consolas" w:eastAsia="Times New Roman" w:hAnsi="Consolas" w:cs="Times New Roman"/>
+          <w:color w:val="D4D4D4"/>
+          <w:sz w:val="21"/>
+          <w:szCs w:val="21"/>
+        </w:rPr>
+        <w:t xml:space="preserve">, </w:t>
+      </w:r>
+      <w:r>
+        <w:rPr>
+          <w:rFonts w:ascii="Consolas" w:eastAsia="Times New Roman" w:hAnsi="Consolas" w:cs="Times New Roman"/>
+          <w:color w:val="9CDCFE"/>
+          <w:sz w:val="21"/>
+          <w:szCs w:val="21"/>
+        </w:rPr>
+        <w:t>sigma</w:t>
+      </w:r>
+      <w:r>
+        <w:rPr>
+          <w:rFonts w:ascii="Consolas" w:eastAsia="Times New Roman" w:hAnsi="Consolas" w:cs="Times New Roman"/>
+          <w:color w:val="D4D4D4"/>
+          <w:sz w:val="21"/>
+          <w:szCs w:val="21"/>
+        </w:rPr>
+        <w:t>)</w:t>
+      </w:r>
+    </w:p>
+    <w:p>
+      <w:pPr>
+        <w:shd w:val="clear" w:color="auto" w:fill="1E1E1E"/>
+        <w:spacing w:after="0" w:line="285" w:lineRule="atLeast"/>
+        <w:ind w:left="0"/>
+        <w:rPr>
+          <w:rFonts w:ascii="Consolas" w:eastAsia="Times New Roman" w:hAnsi="Consolas" w:cs="Times New Roman"/>
+          <w:color w:val="D4D4D4"/>
+          <w:sz w:val="21"/>
+          <w:szCs w:val="21"/>
+        </w:rPr>
+      </w:pPr>
+      <w:r>
+        <w:rPr>
+          <w:rFonts w:ascii="Consolas" w:eastAsia="Times New Roman" w:hAnsi="Consolas" w:cs="Times New Roman"/>
+          <w:color w:val="D4D4D4"/>
+          <w:sz w:val="21"/>
+          <w:szCs w:val="21"/>
+        </w:rPr>
+        <w:t xml:space="preserve">    </w:t>
+      </w:r>
+      <w:r>
+        <w:rPr>
+          <w:rFonts w:ascii="Consolas" w:eastAsia="Times New Roman" w:hAnsi="Consolas" w:cs="Times New Roman"/>
+          <w:color w:val="6A9955"/>
+          <w:sz w:val="21"/>
+          <w:szCs w:val="21"/>
+        </w:rPr>
+        <w:t>% Generate AWGN</w:t>
+      </w:r>
+    </w:p>
+    <w:p>
+      <w:pPr>
+        <w:shd w:val="clear" w:color="auto" w:fill="1E1E1E"/>
+        <w:spacing w:after="0" w:line="285" w:lineRule="atLeast"/>
+        <w:ind w:left="0"/>
+        <w:rPr>
+          <w:rFonts w:ascii="Consolas" w:eastAsia="Times New Roman" w:hAnsi="Consolas" w:cs="Times New Roman"/>
+          <w:color w:val="D4D4D4"/>
+          <w:sz w:val="21"/>
+          <w:szCs w:val="21"/>
+        </w:rPr>
+      </w:pPr>
+      <w:r>
+        <w:rPr>
+          <w:rFonts w:ascii="Consolas" w:eastAsia="Times New Roman" w:hAnsi="Consolas" w:cs="Times New Roman"/>
+          <w:color w:val="D4D4D4"/>
+          <w:sz w:val="21"/>
+          <w:szCs w:val="21"/>
+        </w:rPr>
+        <w:t xml:space="preserve">    </w:t>
+      </w:r>
+      <w:r>
+        <w:rPr>
+          <w:rFonts w:ascii="Consolas" w:eastAsia="Times New Roman" w:hAnsi="Consolas" w:cs="Times New Roman"/>
+          <w:color w:val="9CDCFE"/>
+          <w:sz w:val="21"/>
+          <w:szCs w:val="21"/>
+        </w:rPr>
+        <w:t>noise</w:t>
+      </w:r>
+      <w:r>
+        <w:rPr>
+          <w:rFonts w:ascii="Consolas" w:eastAsia="Times New Roman" w:hAnsi="Consolas" w:cs="Times New Roman"/>
+          <w:color w:val="D4D4D4"/>
+          <w:sz w:val="21"/>
+          <w:szCs w:val="21"/>
+        </w:rPr>
+        <w:t xml:space="preserve"> = </w:t>
+      </w:r>
+      <w:r>
+        <w:rPr>
+          <w:rFonts w:ascii="Consolas" w:eastAsia="Times New Roman" w:hAnsi="Consolas" w:cs="Times New Roman"/>
+          <w:color w:val="9CDCFE"/>
+          <w:sz w:val="21"/>
+          <w:szCs w:val="21"/>
+        </w:rPr>
+        <w:t>sigma</w:t>
+      </w:r>
+      <w:r>
+        <w:rPr>
+          <w:rFonts w:ascii="Consolas" w:eastAsia="Times New Roman" w:hAnsi="Consolas" w:cs="Times New Roman"/>
+          <w:color w:val="D4D4D4"/>
+          <w:sz w:val="21"/>
+          <w:szCs w:val="21"/>
+        </w:rPr>
+        <w:t xml:space="preserve"> * </w:t>
+      </w:r>
+      <w:r>
+        <w:rPr>
+          <w:rFonts w:ascii="Consolas" w:eastAsia="Times New Roman" w:hAnsi="Consolas" w:cs="Times New Roman"/>
           <w:color w:val="DCDCAA"/>
           <w:sz w:val="21"/>
           <w:szCs w:val="21"/>
         </w:rPr>
+        <w:t>randn</w:t>
+      </w:r>
+      <w:r>
+        <w:rPr>
+          <w:rFonts w:ascii="Consolas" w:eastAsia="Times New Roman" w:hAnsi="Consolas" w:cs="Times New Roman"/>
+          <w:color w:val="D4D4D4"/>
+          <w:sz w:val="21"/>
+          <w:szCs w:val="21"/>
+        </w:rPr>
+        <w:t>(</w:t>
+      </w:r>
+      <w:r>
+        <w:rPr>
+          <w:rFonts w:ascii="Consolas" w:eastAsia="Times New Roman" w:hAnsi="Consolas" w:cs="Times New Roman"/>
+          <w:color w:val="B5CEA8"/>
+          <w:sz w:val="21"/>
+          <w:szCs w:val="21"/>
+        </w:rPr>
+        <w:t>1</w:t>
+      </w:r>
+      <w:r>
+        <w:rPr>
+          <w:rFonts w:ascii="Consolas" w:eastAsia="Times New Roman" w:hAnsi="Consolas" w:cs="Times New Roman"/>
+          <w:color w:val="D4D4D4"/>
+          <w:sz w:val="21"/>
+          <w:szCs w:val="21"/>
+        </w:rPr>
+        <w:t xml:space="preserve">, </w:t>
+      </w:r>
+      <w:r>
+        <w:rPr>
+          <w:rFonts w:ascii="Consolas" w:eastAsia="Times New Roman" w:hAnsi="Consolas" w:cs="Times New Roman"/>
+          <w:color w:val="DCDCAA"/>
+          <w:sz w:val="21"/>
+          <w:szCs w:val="21"/>
+        </w:rPr>
+        <w:t>length</w:t>
+      </w:r>
+      <w:r>
+        <w:rPr>
+          <w:rFonts w:ascii="Consolas" w:eastAsia="Times New Roman" w:hAnsi="Consolas" w:cs="Times New Roman"/>
+          <w:color w:val="D4D4D4"/>
+          <w:sz w:val="21"/>
+          <w:szCs w:val="21"/>
+        </w:rPr>
+        <w:t>(</w:t>
+      </w:r>
+      <w:r>
+        <w:rPr>
+          <w:rFonts w:ascii="Consolas" w:eastAsia="Times New Roman" w:hAnsi="Consolas" w:cs="Times New Roman"/>
+          <w:color w:val="9CDCFE"/>
+          <w:sz w:val="21"/>
+          <w:szCs w:val="21"/>
+        </w:rPr>
+        <w:t>s</w:t>
+      </w:r>
+      <w:r>
+        <w:rPr>
+          <w:rFonts w:ascii="Consolas" w:eastAsia="Times New Roman" w:hAnsi="Consolas" w:cs="Times New Roman"/>
+          <w:color w:val="D4D4D4"/>
+          <w:sz w:val="21"/>
+          <w:szCs w:val="21"/>
+        </w:rPr>
+        <w:t>));</w:t>
+      </w:r>
+    </w:p>
+    <w:p>
+      <w:pPr>
+        <w:shd w:val="clear" w:color="auto" w:fill="1E1E1E"/>
+        <w:spacing w:after="0" w:line="285" w:lineRule="atLeast"/>
+        <w:ind w:left="0"/>
+        <w:rPr>
+          <w:rFonts w:ascii="Consolas" w:eastAsia="Times New Roman" w:hAnsi="Consolas" w:cs="Times New Roman"/>
+          <w:color w:val="D4D4D4"/>
+          <w:sz w:val="21"/>
+          <w:szCs w:val="21"/>
+        </w:rPr>
+      </w:pPr>
+    </w:p>
+    <w:p>
+      <w:pPr>
+        <w:shd w:val="clear" w:color="auto" w:fill="1E1E1E"/>
+        <w:spacing w:after="0" w:line="285" w:lineRule="atLeast"/>
+        <w:ind w:left="0"/>
+        <w:rPr>
+          <w:rFonts w:ascii="Consolas" w:eastAsia="Times New Roman" w:hAnsi="Consolas" w:cs="Times New Roman"/>
+          <w:color w:val="D4D4D4"/>
+          <w:sz w:val="21"/>
+          <w:szCs w:val="21"/>
+        </w:rPr>
+      </w:pPr>
+      <w:r>
+        <w:rPr>
+          <w:rFonts w:ascii="Consolas" w:eastAsia="Times New Roman" w:hAnsi="Consolas" w:cs="Times New Roman"/>
+          <w:color w:val="D4D4D4"/>
+          <w:sz w:val="21"/>
+          <w:szCs w:val="21"/>
+        </w:rPr>
+        <w:t xml:space="preserve">    </w:t>
+      </w:r>
+      <w:r>
+        <w:rPr>
+          <w:rFonts w:ascii="Consolas" w:eastAsia="Times New Roman" w:hAnsi="Consolas" w:cs="Times New Roman"/>
+          <w:color w:val="6A9955"/>
+          <w:sz w:val="21"/>
+          <w:szCs w:val="21"/>
+        </w:rPr>
+        <w:t>% Add noise to the signals</w:t>
+      </w:r>
+    </w:p>
+    <w:p>
+      <w:pPr>
+        <w:shd w:val="clear" w:color="auto" w:fill="1E1E1E"/>
+        <w:spacing w:after="0" w:line="285" w:lineRule="atLeast"/>
+        <w:ind w:left="0"/>
+        <w:rPr>
+          <w:rFonts w:ascii="Consolas" w:eastAsia="Times New Roman" w:hAnsi="Consolas" w:cs="Times New Roman"/>
+          <w:color w:val="D4D4D4"/>
+          <w:sz w:val="21"/>
+          <w:szCs w:val="21"/>
+        </w:rPr>
+      </w:pPr>
+      <w:r>
+        <w:rPr>
+          <w:rFonts w:ascii="Consolas" w:eastAsia="Times New Roman" w:hAnsi="Consolas" w:cs="Times New Roman"/>
+          <w:color w:val="D4D4D4"/>
+          <w:sz w:val="21"/>
+          <w:szCs w:val="21"/>
+        </w:rPr>
+        <w:t xml:space="preserve">    </w:t>
+      </w:r>
+      <w:r>
+        <w:rPr>
+          <w:rFonts w:ascii="Consolas" w:eastAsia="Times New Roman" w:hAnsi="Consolas" w:cs="Times New Roman"/>
+          <w:color w:val="9CDCFE"/>
+          <w:sz w:val="21"/>
+          <w:szCs w:val="21"/>
+        </w:rPr>
+        <w:t>r</w:t>
+      </w:r>
+      <w:r>
+        <w:rPr>
+          <w:rFonts w:ascii="Consolas" w:eastAsia="Times New Roman" w:hAnsi="Consolas" w:cs="Times New Roman"/>
+          <w:color w:val="D4D4D4"/>
+          <w:sz w:val="21"/>
+          <w:szCs w:val="21"/>
+        </w:rPr>
+        <w:t xml:space="preserve"> = </w:t>
+      </w:r>
+      <w:r>
+        <w:rPr>
+          <w:rFonts w:ascii="Consolas" w:eastAsia="Times New Roman" w:hAnsi="Consolas" w:cs="Times New Roman"/>
+          <w:color w:val="9CDCFE"/>
+          <w:sz w:val="21"/>
+          <w:szCs w:val="21"/>
+        </w:rPr>
+        <w:t>s</w:t>
+      </w:r>
+      <w:r>
+        <w:rPr>
+          <w:rFonts w:ascii="Consolas" w:eastAsia="Times New Roman" w:hAnsi="Consolas" w:cs="Times New Roman"/>
+          <w:color w:val="D4D4D4"/>
+          <w:sz w:val="21"/>
+          <w:szCs w:val="21"/>
+        </w:rPr>
+        <w:t xml:space="preserve"> + </w:t>
+      </w:r>
+      <w:r>
+        <w:rPr>
+          <w:rFonts w:ascii="Consolas" w:eastAsia="Times New Roman" w:hAnsi="Consolas" w:cs="Times New Roman"/>
+          <w:color w:val="9CDCFE"/>
+          <w:sz w:val="21"/>
+          <w:szCs w:val="21"/>
+        </w:rPr>
         <w:t>noise</w:t>
       </w:r>
-      <w:proofErr w:type="spellEnd"/>
-      <w:r>
-        <w:rPr>
-          <w:rFonts w:ascii="Consolas" w:hAnsi="Consolas"/>
+      <w:r>
+        <w:rPr>
+          <w:rFonts w:ascii="Consolas" w:eastAsia="Times New Roman" w:hAnsi="Consolas" w:cs="Times New Roman"/>
+          <w:color w:val="D4D4D4"/>
+          <w:sz w:val="21"/>
+          <w:szCs w:val="21"/>
+        </w:rPr>
+        <w:t>;</w:t>
+      </w:r>
+    </w:p>
+    <w:p>
+      <w:pPr>
+        <w:shd w:val="clear" w:color="auto" w:fill="1E1E1E"/>
+        <w:spacing w:after="0" w:line="285" w:lineRule="atLeast"/>
+        <w:ind w:left="0"/>
+        <w:rPr>
+          <w:rFonts w:ascii="Consolas" w:eastAsia="Times New Roman" w:hAnsi="Consolas" w:cs="Times New Roman"/>
+          <w:color w:val="D4D4D4"/>
+          <w:sz w:val="21"/>
+          <w:szCs w:val="21"/>
+        </w:rPr>
+      </w:pPr>
+      <w:r>
+        <w:rPr>
+          <w:rFonts w:ascii="Consolas" w:eastAsia="Times New Roman" w:hAnsi="Consolas" w:cs="Times New Roman"/>
+          <w:color w:val="569CD6"/>
+          <w:sz w:val="21"/>
+          <w:szCs w:val="21"/>
+        </w:rPr>
+        <w:t>end</w:t>
+      </w:r>
+    </w:p>
+    <w:p>
+      <w:pPr>
+        <w:shd w:val="clear" w:color="auto" w:fill="1E1E1E"/>
+        <w:spacing w:after="0" w:line="285" w:lineRule="atLeast"/>
+        <w:ind w:left="0"/>
+        <w:rPr>
+          <w:rFonts w:ascii="Consolas" w:eastAsia="Times New Roman" w:hAnsi="Consolas" w:cs="Times New Roman"/>
+          <w:color w:val="D4D4D4"/>
+          <w:sz w:val="21"/>
+          <w:szCs w:val="21"/>
+        </w:rPr>
+      </w:pPr>
+      <w:r>
+        <w:rPr>
+          <w:rFonts w:ascii="Consolas" w:eastAsia="Times New Roman" w:hAnsi="Consolas" w:cs="Times New Roman"/>
+          <w:color w:val="6A9955"/>
+          <w:sz w:val="21"/>
+          <w:szCs w:val="21"/>
+        </w:rPr>
+        <w:t>% plot_signal_with_noise.m</w:t>
+      </w:r>
+    </w:p>
+    <w:p>
+      <w:pPr>
+        <w:shd w:val="clear" w:color="auto" w:fill="1E1E1E"/>
+        <w:spacing w:after="0" w:line="285" w:lineRule="atLeast"/>
+        <w:ind w:left="0"/>
+        <w:rPr>
+          <w:rFonts w:ascii="Consolas" w:eastAsia="Times New Roman" w:hAnsi="Consolas" w:cs="Times New Roman"/>
+          <w:color w:val="D4D4D4"/>
+          <w:sz w:val="21"/>
+          <w:szCs w:val="21"/>
+        </w:rPr>
+      </w:pPr>
+      <w:r>
+        <w:rPr>
+          <w:rFonts w:ascii="Consolas" w:eastAsia="Times New Roman" w:hAnsi="Consolas" w:cs="Times New Roman"/>
+          <w:color w:val="569CD6"/>
+          <w:sz w:val="21"/>
+          <w:szCs w:val="21"/>
+        </w:rPr>
+        <w:t>function</w:t>
+      </w:r>
+      <w:r>
+        <w:rPr>
+          <w:rFonts w:ascii="Consolas" w:eastAsia="Times New Roman" w:hAnsi="Consolas" w:cs="Times New Roman"/>
+          <w:color w:val="D4D4D4"/>
+          <w:sz w:val="21"/>
+          <w:szCs w:val="21"/>
+        </w:rPr>
+        <w:t xml:space="preserve"> </w:t>
+      </w:r>
+      <w:r>
+        <w:rPr>
+          <w:rFonts w:ascii="Consolas" w:eastAsia="Times New Roman" w:hAnsi="Consolas" w:cs="Times New Roman"/>
+          <w:color w:val="DCDCAA"/>
+          <w:sz w:val="21"/>
+          <w:szCs w:val="21"/>
+        </w:rPr>
+        <w:t>plot_signal_with_noise</w:t>
+      </w:r>
+      <w:r>
+        <w:rPr>
+          <w:rFonts w:ascii="Consolas" w:eastAsia="Times New Roman" w:hAnsi="Consolas" w:cs="Times New Roman"/>
           <w:color w:val="D4D4D4"/>
           <w:sz w:val="21"/>
           <w:szCs w:val="21"/>
         </w:rPr>
         <w:t>(</w:t>
       </w:r>
-      <w:proofErr w:type="spellStart"/>
-      <w:proofErr w:type="gramEnd"/>
-      <w:r>
-        <w:rPr>
-          <w:rFonts w:ascii="Consolas" w:hAnsi="Consolas"/>
+      <w:r>
+        <w:rPr>
+          <w:rFonts w:ascii="Consolas" w:eastAsia="Times New Roman" w:hAnsi="Consolas" w:cs="Times New Roman"/>
           <w:color w:val="9CDCFE"/>
           <w:sz w:val="21"/>
           <w:szCs w:val="21"/>
         </w:rPr>
         <w:t>testCase</w:t>
       </w:r>
-      <w:proofErr w:type="spellEnd"/>
-      <w:r>
-        <w:rPr>
-          <w:rFonts w:ascii="Consolas" w:hAnsi="Consolas"/>
+      <w:r>
+        <w:rPr>
+          <w:rFonts w:ascii="Consolas" w:eastAsia="Times New Roman" w:hAnsi="Consolas" w:cs="Times New Roman"/>
           <w:color w:val="D4D4D4"/>
           <w:sz w:val="21"/>
           <w:szCs w:val="21"/>
@@ -10683,7 +10716,7 @@
       </w:r>
       <w:r>
         <w:rPr>
-          <w:rFonts w:ascii="Consolas" w:hAnsi="Consolas"/>
+          <w:rFonts w:ascii="Consolas" w:eastAsia="Times New Roman" w:hAnsi="Consolas" w:cs="Times New Roman"/>
           <w:color w:val="9CDCFE"/>
           <w:sz w:val="21"/>
           <w:szCs w:val="21"/>
@@ -10692,7 +10725,7 @@
       </w:r>
       <w:r>
         <w:rPr>
-          <w:rFonts w:ascii="Consolas" w:hAnsi="Consolas"/>
+          <w:rFonts w:ascii="Consolas" w:eastAsia="Times New Roman" w:hAnsi="Consolas" w:cs="Times New Roman"/>
           <w:color w:val="D4D4D4"/>
           <w:sz w:val="21"/>
           <w:szCs w:val="21"/>
@@ -10701,7 +10734,7 @@
       </w:r>
       <w:r>
         <w:rPr>
-          <w:rFonts w:ascii="Consolas" w:hAnsi="Consolas"/>
+          <w:rFonts w:ascii="Consolas" w:eastAsia="Times New Roman" w:hAnsi="Consolas" w:cs="Times New Roman"/>
           <w:color w:val="9CDCFE"/>
           <w:sz w:val="21"/>
           <w:szCs w:val="21"/>
@@ -10710,7 +10743,7 @@
       </w:r>
       <w:r>
         <w:rPr>
-          <w:rFonts w:ascii="Consolas" w:hAnsi="Consolas"/>
+          <w:rFonts w:ascii="Consolas" w:eastAsia="Times New Roman" w:hAnsi="Consolas" w:cs="Times New Roman"/>
           <w:color w:val="D4D4D4"/>
           <w:sz w:val="21"/>
           <w:szCs w:val="21"/>
@@ -10719,7 +10752,7 @@
       </w:r>
       <w:r>
         <w:rPr>
-          <w:rFonts w:ascii="Consolas" w:hAnsi="Consolas"/>
+          <w:rFonts w:ascii="Consolas" w:eastAsia="Times New Roman" w:hAnsi="Consolas" w:cs="Times New Roman"/>
           <w:color w:val="9CDCFE"/>
           <w:sz w:val="21"/>
           <w:szCs w:val="21"/>
@@ -10728,7 +10761,7 @@
       </w:r>
       <w:r>
         <w:rPr>
-          <w:rFonts w:ascii="Consolas" w:hAnsi="Consolas"/>
+          <w:rFonts w:ascii="Consolas" w:eastAsia="Times New Roman" w:hAnsi="Consolas" w:cs="Times New Roman"/>
           <w:color w:val="D4D4D4"/>
           <w:sz w:val="21"/>
           <w:szCs w:val="21"/>
@@ -10737,7 +10770,7 @@
       </w:r>
       <w:r>
         <w:rPr>
-          <w:rFonts w:ascii="Consolas" w:hAnsi="Consolas"/>
+          <w:rFonts w:ascii="Consolas" w:eastAsia="Times New Roman" w:hAnsi="Consolas" w:cs="Times New Roman"/>
           <w:color w:val="9CDCFE"/>
           <w:sz w:val="21"/>
           <w:szCs w:val="21"/>
@@ -10746,7 +10779,7 @@
       </w:r>
       <w:r>
         <w:rPr>
-          <w:rFonts w:ascii="Consolas" w:hAnsi="Consolas"/>
+          <w:rFonts w:ascii="Consolas" w:eastAsia="Times New Roman" w:hAnsi="Consolas" w:cs="Times New Roman"/>
           <w:color w:val="D4D4D4"/>
           <w:sz w:val="21"/>
           <w:szCs w:val="21"/>
@@ -10755,7 +10788,7 @@
       </w:r>
       <w:r>
         <w:rPr>
-          <w:rFonts w:ascii="Consolas" w:hAnsi="Consolas"/>
+          <w:rFonts w:ascii="Consolas" w:eastAsia="Times New Roman" w:hAnsi="Consolas" w:cs="Times New Roman"/>
           <w:color w:val="9CDCFE"/>
           <w:sz w:val="21"/>
           <w:szCs w:val="21"/>
@@ -10764,7 +10797,7 @@
       </w:r>
       <w:r>
         <w:rPr>
-          <w:rFonts w:ascii="Consolas" w:hAnsi="Consolas"/>
+          <w:rFonts w:ascii="Consolas" w:eastAsia="Times New Roman" w:hAnsi="Consolas" w:cs="Times New Roman"/>
           <w:color w:val="D4D4D4"/>
           <w:sz w:val="21"/>
           <w:szCs w:val="21"/>
@@ -10773,7 +10806,7 @@
       </w:r>
       <w:r>
         <w:rPr>
-          <w:rFonts w:ascii="Consolas" w:hAnsi="Consolas"/>
+          <w:rFonts w:ascii="Consolas" w:eastAsia="Times New Roman" w:hAnsi="Consolas" w:cs="Times New Roman"/>
           <w:color w:val="9CDCFE"/>
           <w:sz w:val="21"/>
           <w:szCs w:val="21"/>
@@ -10782,7 +10815,7 @@
       </w:r>
       <w:r>
         <w:rPr>
-          <w:rFonts w:ascii="Consolas" w:hAnsi="Consolas"/>
+          <w:rFonts w:ascii="Consolas" w:eastAsia="Times New Roman" w:hAnsi="Consolas" w:cs="Times New Roman"/>
           <w:color w:val="D4D4D4"/>
           <w:sz w:val="21"/>
           <w:szCs w:val="21"/>
@@ -10791,7 +10824,7 @@
       </w:r>
       <w:r>
         <w:rPr>
-          <w:rFonts w:ascii="Consolas" w:hAnsi="Consolas"/>
+          <w:rFonts w:ascii="Consolas" w:eastAsia="Times New Roman" w:hAnsi="Consolas" w:cs="Times New Roman"/>
           <w:color w:val="9CDCFE"/>
           <w:sz w:val="21"/>
           <w:szCs w:val="21"/>
@@ -10800,7 +10833,7 @@
       </w:r>
       <w:r>
         <w:rPr>
-          <w:rFonts w:ascii="Consolas" w:hAnsi="Consolas"/>
+          <w:rFonts w:ascii="Consolas" w:eastAsia="Times New Roman" w:hAnsi="Consolas" w:cs="Times New Roman"/>
           <w:color w:val="D4D4D4"/>
           <w:sz w:val="21"/>
           <w:szCs w:val="21"/>
@@ -10809,7 +10842,7 @@
       </w:r>
       <w:r>
         <w:rPr>
-          <w:rFonts w:ascii="Consolas" w:hAnsi="Consolas"/>
+          <w:rFonts w:ascii="Consolas" w:eastAsia="Times New Roman" w:hAnsi="Consolas" w:cs="Times New Roman"/>
           <w:color w:val="9CDCFE"/>
           <w:sz w:val="21"/>
           <w:szCs w:val="21"/>
@@ -10818,7 +10851,7 @@
       </w:r>
       <w:r>
         <w:rPr>
-          <w:rFonts w:ascii="Consolas" w:hAnsi="Consolas"/>
+          <w:rFonts w:ascii="Consolas" w:eastAsia="Times New Roman" w:hAnsi="Consolas" w:cs="Times New Roman"/>
           <w:color w:val="D4D4D4"/>
           <w:sz w:val="21"/>
           <w:szCs w:val="21"/>
@@ -10829,17 +10862,18 @@
     <w:p>
       <w:pPr>
         <w:shd w:val="clear" w:color="auto" w:fill="1E1E1E"/>
-        <w:spacing w:line="285" w:lineRule="atLeast"/>
-        <w:rPr>
-          <w:rFonts w:ascii="Consolas" w:hAnsi="Consolas"/>
-          <w:color w:val="D4D4D4"/>
-          <w:sz w:val="21"/>
-          <w:szCs w:val="21"/>
-        </w:rPr>
-      </w:pPr>
-      <w:r>
-        <w:rPr>
-          <w:rFonts w:ascii="Consolas" w:hAnsi="Consolas"/>
+        <w:spacing w:after="0" w:line="285" w:lineRule="atLeast"/>
+        <w:ind w:left="0"/>
+        <w:rPr>
+          <w:rFonts w:ascii="Consolas" w:eastAsia="Times New Roman" w:hAnsi="Consolas" w:cs="Times New Roman"/>
+          <w:color w:val="D4D4D4"/>
+          <w:sz w:val="21"/>
+          <w:szCs w:val="21"/>
+        </w:rPr>
+      </w:pPr>
+      <w:r>
+        <w:rPr>
+          <w:rFonts w:ascii="Consolas" w:eastAsia="Times New Roman" w:hAnsi="Consolas" w:cs="Times New Roman"/>
           <w:color w:val="D4D4D4"/>
           <w:sz w:val="21"/>
           <w:szCs w:val="21"/>
@@ -10848,7 +10882,7 @@
       </w:r>
       <w:r>
         <w:rPr>
-          <w:rFonts w:ascii="Consolas" w:hAnsi="Consolas"/>
+          <w:rFonts w:ascii="Consolas" w:eastAsia="Times New Roman" w:hAnsi="Consolas" w:cs="Times New Roman"/>
           <w:color w:val="6A9955"/>
           <w:sz w:val="21"/>
           <w:szCs w:val="21"/>
@@ -10859,27 +10893,27 @@
     <w:p>
       <w:pPr>
         <w:shd w:val="clear" w:color="auto" w:fill="1E1E1E"/>
-        <w:spacing w:line="285" w:lineRule="atLeast"/>
-        <w:rPr>
-          <w:rFonts w:ascii="Consolas" w:hAnsi="Consolas"/>
-          <w:color w:val="D4D4D4"/>
-          <w:sz w:val="21"/>
-          <w:szCs w:val="21"/>
-        </w:rPr>
-      </w:pPr>
-      <w:r>
-        <w:rPr>
-          <w:rFonts w:ascii="Consolas" w:hAnsi="Consolas"/>
+        <w:spacing w:after="0" w:line="285" w:lineRule="atLeast"/>
+        <w:ind w:left="0"/>
+        <w:rPr>
+          <w:rFonts w:ascii="Consolas" w:eastAsia="Times New Roman" w:hAnsi="Consolas" w:cs="Times New Roman"/>
+          <w:color w:val="D4D4D4"/>
+          <w:sz w:val="21"/>
+          <w:szCs w:val="21"/>
+        </w:rPr>
+      </w:pPr>
+      <w:r>
+        <w:rPr>
+          <w:rFonts w:ascii="Consolas" w:eastAsia="Times New Roman" w:hAnsi="Consolas" w:cs="Times New Roman"/>
           <w:color w:val="D4D4D4"/>
           <w:sz w:val="21"/>
           <w:szCs w:val="21"/>
         </w:rPr>
         <w:t xml:space="preserve">    </w:t>
       </w:r>
-      <w:proofErr w:type="gramStart"/>
-      <w:r>
-        <w:rPr>
-          <w:rFonts w:ascii="Consolas" w:hAnsi="Consolas"/>
+      <w:r>
+        <w:rPr>
+          <w:rFonts w:ascii="Consolas" w:eastAsia="Times New Roman" w:hAnsi="Consolas" w:cs="Times New Roman"/>
           <w:color w:val="DCDCAA"/>
           <w:sz w:val="21"/>
           <w:szCs w:val="21"/>
@@ -10888,17 +10922,16 @@
       </w:r>
       <w:r>
         <w:rPr>
-          <w:rFonts w:ascii="Consolas" w:hAnsi="Consolas"/>
+          <w:rFonts w:ascii="Consolas" w:eastAsia="Times New Roman" w:hAnsi="Consolas" w:cs="Times New Roman"/>
           <w:color w:val="D4D4D4"/>
           <w:sz w:val="21"/>
           <w:szCs w:val="21"/>
         </w:rPr>
         <w:t>(</w:t>
       </w:r>
-      <w:proofErr w:type="gramEnd"/>
-      <w:r>
-        <w:rPr>
-          <w:rFonts w:ascii="Consolas" w:hAnsi="Consolas"/>
+      <w:r>
+        <w:rPr>
+          <w:rFonts w:ascii="Consolas" w:eastAsia="Times New Roman" w:hAnsi="Consolas" w:cs="Times New Roman"/>
           <w:color w:val="CE9178"/>
           <w:sz w:val="21"/>
           <w:szCs w:val="21"/>
@@ -10907,7 +10940,7 @@
       </w:r>
       <w:r>
         <w:rPr>
-          <w:rFonts w:ascii="Consolas" w:hAnsi="Consolas"/>
+          <w:rFonts w:ascii="Consolas" w:eastAsia="Times New Roman" w:hAnsi="Consolas" w:cs="Times New Roman"/>
           <w:color w:val="D4D4D4"/>
           <w:sz w:val="21"/>
           <w:szCs w:val="21"/>
@@ -10916,7 +10949,7 @@
       </w:r>
       <w:r>
         <w:rPr>
-          <w:rFonts w:ascii="Consolas" w:hAnsi="Consolas"/>
+          <w:rFonts w:ascii="Consolas" w:eastAsia="Times New Roman" w:hAnsi="Consolas" w:cs="Times New Roman"/>
           <w:color w:val="CE9178"/>
           <w:sz w:val="21"/>
           <w:szCs w:val="21"/>
@@ -10925,7 +10958,7 @@
       </w:r>
       <w:r>
         <w:rPr>
-          <w:rFonts w:ascii="Consolas" w:hAnsi="Consolas"/>
+          <w:rFonts w:ascii="Consolas" w:eastAsia="Times New Roman" w:hAnsi="Consolas" w:cs="Times New Roman"/>
           <w:color w:val="D4D4D4"/>
           <w:sz w:val="21"/>
           <w:szCs w:val="21"/>
@@ -10934,36 +10967,146 @@
       </w:r>
       <w:r>
         <w:rPr>
-          <w:rFonts w:ascii="Consolas" w:hAnsi="Consolas"/>
+          <w:rFonts w:ascii="Consolas" w:eastAsia="Times New Roman" w:hAnsi="Consolas" w:cs="Times New Roman"/>
           <w:color w:val="CE9178"/>
           <w:sz w:val="21"/>
           <w:szCs w:val="21"/>
         </w:rPr>
-        <w:t>'</w:t>
-      </w:r>
-      <w:proofErr w:type="spellStart"/>
-      <w:r>
-        <w:rPr>
-          <w:rFonts w:ascii="Consolas" w:hAnsi="Consolas"/>
+        <w:t>'NumberTitle'</w:t>
+      </w:r>
+      <w:r>
+        <w:rPr>
+          <w:rFonts w:ascii="Consolas" w:eastAsia="Times New Roman" w:hAnsi="Consolas" w:cs="Times New Roman"/>
+          <w:color w:val="D4D4D4"/>
+          <w:sz w:val="21"/>
+          <w:szCs w:val="21"/>
+        </w:rPr>
+        <w:t xml:space="preserve">, </w:t>
+      </w:r>
+      <w:r>
+        <w:rPr>
+          <w:rFonts w:ascii="Consolas" w:eastAsia="Times New Roman" w:hAnsi="Consolas" w:cs="Times New Roman"/>
           <w:color w:val="CE9178"/>
           <w:sz w:val="21"/>
           <w:szCs w:val="21"/>
         </w:rPr>
-        <w:t>NumberTitle</w:t>
-      </w:r>
-      <w:proofErr w:type="spellEnd"/>
-      <w:r>
-        <w:rPr>
-          <w:rFonts w:ascii="Consolas" w:hAnsi="Consolas"/>
+        <w:t>'off'</w:t>
+      </w:r>
+      <w:r>
+        <w:rPr>
+          <w:rFonts w:ascii="Consolas" w:eastAsia="Times New Roman" w:hAnsi="Consolas" w:cs="Times New Roman"/>
+          <w:color w:val="D4D4D4"/>
+          <w:sz w:val="21"/>
+          <w:szCs w:val="21"/>
+        </w:rPr>
+        <w:t>);</w:t>
+      </w:r>
+    </w:p>
+    <w:p>
+      <w:pPr>
+        <w:shd w:val="clear" w:color="auto" w:fill="1E1E1E"/>
+        <w:spacing w:after="0" w:line="285" w:lineRule="atLeast"/>
+        <w:ind w:left="0"/>
+        <w:rPr>
+          <w:rFonts w:ascii="Consolas" w:eastAsia="Times New Roman" w:hAnsi="Consolas" w:cs="Times New Roman"/>
+          <w:color w:val="D4D4D4"/>
+          <w:sz w:val="21"/>
+          <w:szCs w:val="21"/>
+        </w:rPr>
+      </w:pPr>
+      <w:r>
+        <w:rPr>
+          <w:rFonts w:ascii="Consolas" w:eastAsia="Times New Roman" w:hAnsi="Consolas" w:cs="Times New Roman"/>
+          <w:color w:val="D4D4D4"/>
+          <w:sz w:val="21"/>
+          <w:szCs w:val="21"/>
+        </w:rPr>
+        <w:t xml:space="preserve">    </w:t>
+      </w:r>
+      <w:r>
+        <w:rPr>
+          <w:rFonts w:ascii="Consolas" w:eastAsia="Times New Roman" w:hAnsi="Consolas" w:cs="Times New Roman"/>
+          <w:color w:val="DCDCAA"/>
+          <w:sz w:val="21"/>
+          <w:szCs w:val="21"/>
+        </w:rPr>
+        <w:t>scatter</w:t>
+      </w:r>
+      <w:r>
+        <w:rPr>
+          <w:rFonts w:ascii="Consolas" w:eastAsia="Times New Roman" w:hAnsi="Consolas" w:cs="Times New Roman"/>
+          <w:color w:val="D4D4D4"/>
+          <w:sz w:val="21"/>
+          <w:szCs w:val="21"/>
+        </w:rPr>
+        <w:t>(</w:t>
+      </w:r>
+      <w:r>
+        <w:rPr>
+          <w:rFonts w:ascii="Consolas" w:eastAsia="Times New Roman" w:hAnsi="Consolas" w:cs="Times New Roman"/>
+          <w:color w:val="9CDCFE"/>
+          <w:sz w:val="21"/>
+          <w:szCs w:val="21"/>
+        </w:rPr>
+        <w:t>s1_v1</w:t>
+      </w:r>
+      <w:r>
+        <w:rPr>
+          <w:rFonts w:ascii="Consolas" w:eastAsia="Times New Roman" w:hAnsi="Consolas" w:cs="Times New Roman"/>
+          <w:color w:val="D4D4D4"/>
+          <w:sz w:val="21"/>
+          <w:szCs w:val="21"/>
+        </w:rPr>
+        <w:t xml:space="preserve">, </w:t>
+      </w:r>
+      <w:r>
+        <w:rPr>
+          <w:rFonts w:ascii="Consolas" w:eastAsia="Times New Roman" w:hAnsi="Consolas" w:cs="Times New Roman"/>
+          <w:color w:val="9CDCFE"/>
+          <w:sz w:val="21"/>
+          <w:szCs w:val="21"/>
+        </w:rPr>
+        <w:t>s1_v2</w:t>
+      </w:r>
+      <w:r>
+        <w:rPr>
+          <w:rFonts w:ascii="Consolas" w:eastAsia="Times New Roman" w:hAnsi="Consolas" w:cs="Times New Roman"/>
+          <w:color w:val="D4D4D4"/>
+          <w:sz w:val="21"/>
+          <w:szCs w:val="21"/>
+        </w:rPr>
+        <w:t xml:space="preserve">, </w:t>
+      </w:r>
+      <w:r>
+        <w:rPr>
+          <w:rFonts w:ascii="Consolas" w:eastAsia="Times New Roman" w:hAnsi="Consolas" w:cs="Times New Roman"/>
+          <w:color w:val="B5CEA8"/>
+          <w:sz w:val="21"/>
+          <w:szCs w:val="21"/>
+        </w:rPr>
+        <w:t>100</w:t>
+      </w:r>
+      <w:r>
+        <w:rPr>
+          <w:rFonts w:ascii="Consolas" w:eastAsia="Times New Roman" w:hAnsi="Consolas" w:cs="Times New Roman"/>
+          <w:color w:val="D4D4D4"/>
+          <w:sz w:val="21"/>
+          <w:szCs w:val="21"/>
+        </w:rPr>
+        <w:t xml:space="preserve">, </w:t>
+      </w:r>
+      <w:r>
+        <w:rPr>
+          <w:rFonts w:ascii="Consolas" w:eastAsia="Times New Roman" w:hAnsi="Consolas" w:cs="Times New Roman"/>
           <w:color w:val="CE9178"/>
           <w:sz w:val="21"/>
           <w:szCs w:val="21"/>
         </w:rPr>
-        <w:t>'</w:t>
-      </w:r>
-      <w:r>
-        <w:rPr>
-          <w:rFonts w:ascii="Consolas" w:hAnsi="Consolas"/>
+        <w:t>'r'</w:t>
+      </w:r>
+      <w:r>
+        <w:rPr>
+          <w:rFonts w:ascii="Consolas" w:eastAsia="Times New Roman" w:hAnsi="Consolas" w:cs="Times New Roman"/>
           <w:color w:val="D4D4D4"/>
           <w:sz w:val="21"/>
           <w:szCs w:val="21"/>
@@ -10972,16 +11115,16 @@
       </w:r>
       <w:r>
         <w:rPr>
-          <w:rFonts w:ascii="Consolas" w:hAnsi="Consolas"/>
+          <w:rFonts w:ascii="Consolas" w:eastAsia="Times New Roman" w:hAnsi="Consolas" w:cs="Times New Roman"/>
           <w:color w:val="CE9178"/>
           <w:sz w:val="21"/>
           <w:szCs w:val="21"/>
         </w:rPr>
-        <w:t>'off'</w:t>
-      </w:r>
-      <w:r>
-        <w:rPr>
-          <w:rFonts w:ascii="Consolas" w:hAnsi="Consolas"/>
+        <w:t>'filled'</w:t>
+      </w:r>
+      <w:r>
+        <w:rPr>
+          <w:rFonts w:ascii="Consolas" w:eastAsia="Times New Roman" w:hAnsi="Consolas" w:cs="Times New Roman"/>
           <w:color w:val="D4D4D4"/>
           <w:sz w:val="21"/>
           <w:szCs w:val="21"/>
@@ -10992,55 +11135,112 @@
     <w:p>
       <w:pPr>
         <w:shd w:val="clear" w:color="auto" w:fill="1E1E1E"/>
-        <w:spacing w:line="285" w:lineRule="atLeast"/>
-        <w:rPr>
-          <w:rFonts w:ascii="Consolas" w:hAnsi="Consolas"/>
-          <w:color w:val="D4D4D4"/>
-          <w:sz w:val="21"/>
-          <w:szCs w:val="21"/>
-        </w:rPr>
-      </w:pPr>
-      <w:r>
-        <w:rPr>
-          <w:rFonts w:ascii="Consolas" w:hAnsi="Consolas"/>
+        <w:spacing w:after="0" w:line="285" w:lineRule="atLeast"/>
+        <w:ind w:left="0"/>
+        <w:rPr>
+          <w:rFonts w:ascii="Consolas" w:eastAsia="Times New Roman" w:hAnsi="Consolas" w:cs="Times New Roman"/>
+          <w:color w:val="D4D4D4"/>
+          <w:sz w:val="21"/>
+          <w:szCs w:val="21"/>
+        </w:rPr>
+      </w:pPr>
+      <w:r>
+        <w:rPr>
+          <w:rFonts w:ascii="Consolas" w:eastAsia="Times New Roman" w:hAnsi="Consolas" w:cs="Times New Roman"/>
           <w:color w:val="D4D4D4"/>
           <w:sz w:val="21"/>
           <w:szCs w:val="21"/>
         </w:rPr>
         <w:t xml:space="preserve">    </w:t>
       </w:r>
-      <w:proofErr w:type="gramStart"/>
-      <w:r>
-        <w:rPr>
-          <w:rFonts w:ascii="Consolas" w:hAnsi="Consolas"/>
+      <w:r>
+        <w:rPr>
+          <w:rFonts w:ascii="Consolas" w:eastAsia="Times New Roman" w:hAnsi="Consolas" w:cs="Times New Roman"/>
           <w:color w:val="DCDCAA"/>
           <w:sz w:val="21"/>
           <w:szCs w:val="21"/>
         </w:rPr>
+        <w:t>hold</w:t>
+      </w:r>
+      <w:r>
+        <w:rPr>
+          <w:rFonts w:ascii="Consolas" w:eastAsia="Times New Roman" w:hAnsi="Consolas" w:cs="Times New Roman"/>
+          <w:color w:val="D4D4D4"/>
+          <w:sz w:val="21"/>
+          <w:szCs w:val="21"/>
+        </w:rPr>
+        <w:t xml:space="preserve"> </w:t>
+      </w:r>
+      <w:r>
+        <w:rPr>
+          <w:rFonts w:ascii="Consolas" w:eastAsia="Times New Roman" w:hAnsi="Consolas" w:cs="Times New Roman"/>
+          <w:color w:val="CE9178"/>
+          <w:sz w:val="21"/>
+          <w:szCs w:val="21"/>
+        </w:rPr>
+        <w:t>on</w:t>
+      </w:r>
+      <w:r>
+        <w:rPr>
+          <w:rFonts w:ascii="Consolas" w:eastAsia="Times New Roman" w:hAnsi="Consolas" w:cs="Times New Roman"/>
+          <w:color w:val="D4D4D4"/>
+          <w:sz w:val="21"/>
+          <w:szCs w:val="21"/>
+        </w:rPr>
+        <w:t>;</w:t>
+      </w:r>
+    </w:p>
+    <w:p>
+      <w:pPr>
+        <w:shd w:val="clear" w:color="auto" w:fill="1E1E1E"/>
+        <w:spacing w:after="0" w:line="285" w:lineRule="atLeast"/>
+        <w:ind w:left="0"/>
+        <w:rPr>
+          <w:rFonts w:ascii="Consolas" w:eastAsia="Times New Roman" w:hAnsi="Consolas" w:cs="Times New Roman"/>
+          <w:color w:val="D4D4D4"/>
+          <w:sz w:val="21"/>
+          <w:szCs w:val="21"/>
+        </w:rPr>
+      </w:pPr>
+      <w:r>
+        <w:rPr>
+          <w:rFonts w:ascii="Consolas" w:eastAsia="Times New Roman" w:hAnsi="Consolas" w:cs="Times New Roman"/>
+          <w:color w:val="D4D4D4"/>
+          <w:sz w:val="21"/>
+          <w:szCs w:val="21"/>
+        </w:rPr>
+        <w:t xml:space="preserve">    </w:t>
+      </w:r>
+      <w:r>
+        <w:rPr>
+          <w:rFonts w:ascii="Consolas" w:eastAsia="Times New Roman" w:hAnsi="Consolas" w:cs="Times New Roman"/>
+          <w:color w:val="DCDCAA"/>
+          <w:sz w:val="21"/>
+          <w:szCs w:val="21"/>
+        </w:rPr>
         <w:t>scatter</w:t>
       </w:r>
       <w:r>
         <w:rPr>
-          <w:rFonts w:ascii="Consolas" w:hAnsi="Consolas"/>
+          <w:rFonts w:ascii="Consolas" w:eastAsia="Times New Roman" w:hAnsi="Consolas" w:cs="Times New Roman"/>
           <w:color w:val="D4D4D4"/>
           <w:sz w:val="21"/>
           <w:szCs w:val="21"/>
         </w:rPr>
         <w:t>(</w:t>
       </w:r>
-      <w:proofErr w:type="gramEnd"/>
-      <w:r>
-        <w:rPr>
-          <w:rFonts w:ascii="Consolas" w:hAnsi="Consolas"/>
+      <w:r>
+        <w:rPr>
+          <w:rFonts w:ascii="Consolas" w:eastAsia="Times New Roman" w:hAnsi="Consolas" w:cs="Times New Roman"/>
           <w:color w:val="9CDCFE"/>
           <w:sz w:val="21"/>
           <w:szCs w:val="21"/>
         </w:rPr>
-        <w:t>s1_v1</w:t>
-      </w:r>
-      <w:r>
-        <w:rPr>
-          <w:rFonts w:ascii="Consolas" w:hAnsi="Consolas"/>
+        <w:t>s2_v1</w:t>
+      </w:r>
+      <w:r>
+        <w:rPr>
+          <w:rFonts w:ascii="Consolas" w:eastAsia="Times New Roman" w:hAnsi="Consolas" w:cs="Times New Roman"/>
           <w:color w:val="D4D4D4"/>
           <w:sz w:val="21"/>
           <w:szCs w:val="21"/>
@@ -11049,16 +11249,16 @@
       </w:r>
       <w:r>
         <w:rPr>
-          <w:rFonts w:ascii="Consolas" w:hAnsi="Consolas"/>
+          <w:rFonts w:ascii="Consolas" w:eastAsia="Times New Roman" w:hAnsi="Consolas" w:cs="Times New Roman"/>
           <w:color w:val="9CDCFE"/>
           <w:sz w:val="21"/>
           <w:szCs w:val="21"/>
         </w:rPr>
-        <w:t>s1_v2</w:t>
-      </w:r>
-      <w:r>
-        <w:rPr>
-          <w:rFonts w:ascii="Consolas" w:hAnsi="Consolas"/>
+        <w:t>s2_v2</w:t>
+      </w:r>
+      <w:r>
+        <w:rPr>
+          <w:rFonts w:ascii="Consolas" w:eastAsia="Times New Roman" w:hAnsi="Consolas" w:cs="Times New Roman"/>
           <w:color w:val="D4D4D4"/>
           <w:sz w:val="21"/>
           <w:szCs w:val="21"/>
@@ -11067,7 +11267,7 @@
       </w:r>
       <w:r>
         <w:rPr>
-          <w:rFonts w:ascii="Consolas" w:hAnsi="Consolas"/>
+          <w:rFonts w:ascii="Consolas" w:eastAsia="Times New Roman" w:hAnsi="Consolas" w:cs="Times New Roman"/>
           <w:color w:val="B5CEA8"/>
           <w:sz w:val="21"/>
           <w:szCs w:val="21"/>
@@ -11076,7 +11276,7 @@
       </w:r>
       <w:r>
         <w:rPr>
-          <w:rFonts w:ascii="Consolas" w:hAnsi="Consolas"/>
+          <w:rFonts w:ascii="Consolas" w:eastAsia="Times New Roman" w:hAnsi="Consolas" w:cs="Times New Roman"/>
           <w:color w:val="D4D4D4"/>
           <w:sz w:val="21"/>
           <w:szCs w:val="21"/>
@@ -11085,16 +11285,16 @@
       </w:r>
       <w:r>
         <w:rPr>
-          <w:rFonts w:ascii="Consolas" w:hAnsi="Consolas"/>
+          <w:rFonts w:ascii="Consolas" w:eastAsia="Times New Roman" w:hAnsi="Consolas" w:cs="Times New Roman"/>
           <w:color w:val="CE9178"/>
           <w:sz w:val="21"/>
           <w:szCs w:val="21"/>
         </w:rPr>
-        <w:t>'r'</w:t>
-      </w:r>
-      <w:r>
-        <w:rPr>
-          <w:rFonts w:ascii="Consolas" w:hAnsi="Consolas"/>
+        <w:t>'b'</w:t>
+      </w:r>
+      <w:r>
+        <w:rPr>
+          <w:rFonts w:ascii="Consolas" w:eastAsia="Times New Roman" w:hAnsi="Consolas" w:cs="Times New Roman"/>
           <w:color w:val="D4D4D4"/>
           <w:sz w:val="21"/>
           <w:szCs w:val="21"/>
@@ -11103,7 +11303,7 @@
       </w:r>
       <w:r>
         <w:rPr>
-          <w:rFonts w:ascii="Consolas" w:hAnsi="Consolas"/>
+          <w:rFonts w:ascii="Consolas" w:eastAsia="Times New Roman" w:hAnsi="Consolas" w:cs="Times New Roman"/>
           <w:color w:val="CE9178"/>
           <w:sz w:val="21"/>
           <w:szCs w:val="21"/>
@@ -11112,7 +11312,7 @@
       </w:r>
       <w:r>
         <w:rPr>
-          <w:rFonts w:ascii="Consolas" w:hAnsi="Consolas"/>
+          <w:rFonts w:ascii="Consolas" w:eastAsia="Times New Roman" w:hAnsi="Consolas" w:cs="Times New Roman"/>
           <w:color w:val="D4D4D4"/>
           <w:sz w:val="21"/>
           <w:szCs w:val="21"/>
@@ -11123,17 +11323,31 @@
     <w:p>
       <w:pPr>
         <w:shd w:val="clear" w:color="auto" w:fill="1E1E1E"/>
-        <w:spacing w:line="285" w:lineRule="atLeast"/>
-        <w:rPr>
-          <w:rFonts w:ascii="Consolas" w:hAnsi="Consolas"/>
-          <w:color w:val="D4D4D4"/>
-          <w:sz w:val="21"/>
-          <w:szCs w:val="21"/>
-        </w:rPr>
-      </w:pPr>
-      <w:r>
-        <w:rPr>
-          <w:rFonts w:ascii="Consolas" w:hAnsi="Consolas"/>
+        <w:spacing w:after="0" w:line="285" w:lineRule="atLeast"/>
+        <w:ind w:left="0"/>
+        <w:rPr>
+          <w:rFonts w:ascii="Consolas" w:eastAsia="Times New Roman" w:hAnsi="Consolas" w:cs="Times New Roman"/>
+          <w:color w:val="D4D4D4"/>
+          <w:sz w:val="21"/>
+          <w:szCs w:val="21"/>
+        </w:rPr>
+      </w:pPr>
+    </w:p>
+    <w:p>
+      <w:pPr>
+        <w:shd w:val="clear" w:color="auto" w:fill="1E1E1E"/>
+        <w:spacing w:after="0" w:line="285" w:lineRule="atLeast"/>
+        <w:ind w:left="0"/>
+        <w:rPr>
+          <w:rFonts w:ascii="Consolas" w:eastAsia="Times New Roman" w:hAnsi="Consolas" w:cs="Times New Roman"/>
+          <w:color w:val="D4D4D4"/>
+          <w:sz w:val="21"/>
+          <w:szCs w:val="21"/>
+        </w:rPr>
+      </w:pPr>
+      <w:r>
+        <w:rPr>
+          <w:rFonts w:ascii="Consolas" w:eastAsia="Times New Roman" w:hAnsi="Consolas" w:cs="Times New Roman"/>
           <w:color w:val="D4D4D4"/>
           <w:sz w:val="21"/>
           <w:szCs w:val="21"/>
@@ -11142,1012 +11356,754 @@
       </w:r>
       <w:r>
         <w:rPr>
-          <w:rFonts w:ascii="Consolas" w:hAnsi="Consolas"/>
+          <w:rFonts w:ascii="Consolas" w:eastAsia="Times New Roman" w:hAnsi="Consolas" w:cs="Times New Roman"/>
+          <w:color w:val="6A9955"/>
+          <w:sz w:val="21"/>
+          <w:szCs w:val="21"/>
+        </w:rPr>
+        <w:t xml:space="preserve">% E / sigma^2 list in dB </w:t>
+      </w:r>
+    </w:p>
+    <w:p>
+      <w:pPr>
+        <w:shd w:val="clear" w:color="auto" w:fill="1E1E1E"/>
+        <w:spacing w:after="0" w:line="285" w:lineRule="atLeast"/>
+        <w:ind w:left="0"/>
+        <w:rPr>
+          <w:rFonts w:ascii="Consolas" w:eastAsia="Times New Roman" w:hAnsi="Consolas" w:cs="Times New Roman"/>
+          <w:color w:val="D4D4D4"/>
+          <w:sz w:val="21"/>
+          <w:szCs w:val="21"/>
+        </w:rPr>
+      </w:pPr>
+      <w:r>
+        <w:rPr>
+          <w:rFonts w:ascii="Consolas" w:eastAsia="Times New Roman" w:hAnsi="Consolas" w:cs="Times New Roman"/>
+          <w:color w:val="D4D4D4"/>
+          <w:sz w:val="21"/>
+          <w:szCs w:val="21"/>
+        </w:rPr>
+        <w:t xml:space="preserve">    </w:t>
+      </w:r>
+      <w:r>
+        <w:rPr>
+          <w:rFonts w:ascii="Consolas" w:eastAsia="Times New Roman" w:hAnsi="Consolas" w:cs="Times New Roman"/>
+          <w:color w:val="9CDCFE"/>
+          <w:sz w:val="21"/>
+          <w:szCs w:val="21"/>
+        </w:rPr>
+        <w:t>EoSigma</w:t>
+      </w:r>
+      <w:r>
+        <w:rPr>
+          <w:rFonts w:ascii="Consolas" w:eastAsia="Times New Roman" w:hAnsi="Consolas" w:cs="Times New Roman"/>
+          <w:color w:val="D4D4D4"/>
+          <w:sz w:val="21"/>
+          <w:szCs w:val="21"/>
+        </w:rPr>
+        <w:t xml:space="preserve"> = [-</w:t>
+      </w:r>
+      <w:r>
+        <w:rPr>
+          <w:rFonts w:ascii="Consolas" w:eastAsia="Times New Roman" w:hAnsi="Consolas" w:cs="Times New Roman"/>
+          <w:color w:val="B5CEA8"/>
+          <w:sz w:val="21"/>
+          <w:szCs w:val="21"/>
+        </w:rPr>
+        <w:t>5</w:t>
+      </w:r>
+      <w:r>
+        <w:rPr>
+          <w:rFonts w:ascii="Consolas" w:eastAsia="Times New Roman" w:hAnsi="Consolas" w:cs="Times New Roman"/>
+          <w:color w:val="D4D4D4"/>
+          <w:sz w:val="21"/>
+          <w:szCs w:val="21"/>
+        </w:rPr>
+        <w:t xml:space="preserve">, </w:t>
+      </w:r>
+      <w:r>
+        <w:rPr>
+          <w:rFonts w:ascii="Consolas" w:eastAsia="Times New Roman" w:hAnsi="Consolas" w:cs="Times New Roman"/>
+          <w:color w:val="B5CEA8"/>
+          <w:sz w:val="21"/>
+          <w:szCs w:val="21"/>
+        </w:rPr>
+        <w:t>0</w:t>
+      </w:r>
+      <w:r>
+        <w:rPr>
+          <w:rFonts w:ascii="Consolas" w:eastAsia="Times New Roman" w:hAnsi="Consolas" w:cs="Times New Roman"/>
+          <w:color w:val="D4D4D4"/>
+          <w:sz w:val="21"/>
+          <w:szCs w:val="21"/>
+        </w:rPr>
+        <w:t xml:space="preserve">, </w:t>
+      </w:r>
+      <w:r>
+        <w:rPr>
+          <w:rFonts w:ascii="Consolas" w:eastAsia="Times New Roman" w:hAnsi="Consolas" w:cs="Times New Roman"/>
+          <w:color w:val="B5CEA8"/>
+          <w:sz w:val="21"/>
+          <w:szCs w:val="21"/>
+        </w:rPr>
+        <w:t>10</w:t>
+      </w:r>
+      <w:r>
+        <w:rPr>
+          <w:rFonts w:ascii="Consolas" w:eastAsia="Times New Roman" w:hAnsi="Consolas" w:cs="Times New Roman"/>
+          <w:color w:val="D4D4D4"/>
+          <w:sz w:val="21"/>
+          <w:szCs w:val="21"/>
+        </w:rPr>
+        <w:t>];</w:t>
+      </w:r>
+    </w:p>
+    <w:p>
+      <w:pPr>
+        <w:shd w:val="clear" w:color="auto" w:fill="1E1E1E"/>
+        <w:spacing w:after="0" w:line="285" w:lineRule="atLeast"/>
+        <w:ind w:left="0"/>
+        <w:rPr>
+          <w:rFonts w:ascii="Consolas" w:eastAsia="Times New Roman" w:hAnsi="Consolas" w:cs="Times New Roman"/>
+          <w:color w:val="D4D4D4"/>
+          <w:sz w:val="21"/>
+          <w:szCs w:val="21"/>
+        </w:rPr>
+      </w:pPr>
+      <w:r>
+        <w:rPr>
+          <w:rFonts w:ascii="Consolas" w:eastAsia="Times New Roman" w:hAnsi="Consolas" w:cs="Times New Roman"/>
+          <w:color w:val="D4D4D4"/>
+          <w:sz w:val="21"/>
+          <w:szCs w:val="21"/>
+        </w:rPr>
+        <w:t xml:space="preserve">    </w:t>
+      </w:r>
+      <w:r>
+        <w:rPr>
+          <w:rFonts w:ascii="Consolas" w:eastAsia="Times New Roman" w:hAnsi="Consolas" w:cs="Times New Roman"/>
+          <w:color w:val="9CDCFE"/>
+          <w:sz w:val="21"/>
+          <w:szCs w:val="21"/>
+        </w:rPr>
+        <w:t>Es1</w:t>
+      </w:r>
+      <w:r>
+        <w:rPr>
+          <w:rFonts w:ascii="Consolas" w:eastAsia="Times New Roman" w:hAnsi="Consolas" w:cs="Times New Roman"/>
+          <w:color w:val="D4D4D4"/>
+          <w:sz w:val="21"/>
+          <w:szCs w:val="21"/>
+        </w:rPr>
+        <w:t xml:space="preserve"> = </w:t>
+      </w:r>
+      <w:r>
+        <w:rPr>
+          <w:rFonts w:ascii="Consolas" w:eastAsia="Times New Roman" w:hAnsi="Consolas" w:cs="Times New Roman"/>
           <w:color w:val="DCDCAA"/>
           <w:sz w:val="21"/>
           <w:szCs w:val="21"/>
         </w:rPr>
-        <w:t>hold</w:t>
-      </w:r>
-      <w:r>
-        <w:rPr>
-          <w:rFonts w:ascii="Consolas" w:hAnsi="Consolas"/>
+        <w:t>sqrt</w:t>
+      </w:r>
+      <w:r>
+        <w:rPr>
+          <w:rFonts w:ascii="Consolas" w:eastAsia="Times New Roman" w:hAnsi="Consolas" w:cs="Times New Roman"/>
+          <w:color w:val="D4D4D4"/>
+          <w:sz w:val="21"/>
+          <w:szCs w:val="21"/>
+        </w:rPr>
+        <w:t>(</w:t>
+      </w:r>
+      <w:r>
+        <w:rPr>
+          <w:rFonts w:ascii="Consolas" w:eastAsia="Times New Roman" w:hAnsi="Consolas" w:cs="Times New Roman"/>
+          <w:color w:val="DCDCAA"/>
+          <w:sz w:val="21"/>
+          <w:szCs w:val="21"/>
+        </w:rPr>
+        <w:t>dot</w:t>
+      </w:r>
+      <w:r>
+        <w:rPr>
+          <w:rFonts w:ascii="Consolas" w:eastAsia="Times New Roman" w:hAnsi="Consolas" w:cs="Times New Roman"/>
+          <w:color w:val="D4D4D4"/>
+          <w:sz w:val="21"/>
+          <w:szCs w:val="21"/>
+        </w:rPr>
+        <w:t>(</w:t>
+      </w:r>
+      <w:r>
+        <w:rPr>
+          <w:rFonts w:ascii="Consolas" w:eastAsia="Times New Roman" w:hAnsi="Consolas" w:cs="Times New Roman"/>
+          <w:color w:val="9CDCFE"/>
+          <w:sz w:val="21"/>
+          <w:szCs w:val="21"/>
+        </w:rPr>
+        <w:t>s1</w:t>
+      </w:r>
+      <w:r>
+        <w:rPr>
+          <w:rFonts w:ascii="Consolas" w:eastAsia="Times New Roman" w:hAnsi="Consolas" w:cs="Times New Roman"/>
+          <w:color w:val="D4D4D4"/>
+          <w:sz w:val="21"/>
+          <w:szCs w:val="21"/>
+        </w:rPr>
+        <w:t xml:space="preserve">, </w:t>
+      </w:r>
+      <w:r>
+        <w:rPr>
+          <w:rFonts w:ascii="Consolas" w:eastAsia="Times New Roman" w:hAnsi="Consolas" w:cs="Times New Roman"/>
+          <w:color w:val="9CDCFE"/>
+          <w:sz w:val="21"/>
+          <w:szCs w:val="21"/>
+        </w:rPr>
+        <w:t>s1</w:t>
+      </w:r>
+      <w:r>
+        <w:rPr>
+          <w:rFonts w:ascii="Consolas" w:eastAsia="Times New Roman" w:hAnsi="Consolas" w:cs="Times New Roman"/>
+          <w:color w:val="D4D4D4"/>
+          <w:sz w:val="21"/>
+          <w:szCs w:val="21"/>
+        </w:rPr>
+        <w:t xml:space="preserve">)) / </w:t>
+      </w:r>
+      <w:r>
+        <w:rPr>
+          <w:rFonts w:ascii="Consolas" w:eastAsia="Times New Roman" w:hAnsi="Consolas" w:cs="Times New Roman"/>
+          <w:color w:val="DCDCAA"/>
+          <w:sz w:val="21"/>
+          <w:szCs w:val="21"/>
+        </w:rPr>
+        <w:t>sqrt</w:t>
+      </w:r>
+      <w:r>
+        <w:rPr>
+          <w:rFonts w:ascii="Consolas" w:eastAsia="Times New Roman" w:hAnsi="Consolas" w:cs="Times New Roman"/>
+          <w:color w:val="D4D4D4"/>
+          <w:sz w:val="21"/>
+          <w:szCs w:val="21"/>
+        </w:rPr>
+        <w:t>(</w:t>
+      </w:r>
+      <w:r>
+        <w:rPr>
+          <w:rFonts w:ascii="Consolas" w:eastAsia="Times New Roman" w:hAnsi="Consolas" w:cs="Times New Roman"/>
+          <w:color w:val="DCDCAA"/>
+          <w:sz w:val="21"/>
+          <w:szCs w:val="21"/>
+        </w:rPr>
+        <w:t>length</w:t>
+      </w:r>
+      <w:r>
+        <w:rPr>
+          <w:rFonts w:ascii="Consolas" w:eastAsia="Times New Roman" w:hAnsi="Consolas" w:cs="Times New Roman"/>
+          <w:color w:val="D4D4D4"/>
+          <w:sz w:val="21"/>
+          <w:szCs w:val="21"/>
+        </w:rPr>
+        <w:t>(</w:t>
+      </w:r>
+      <w:r>
+        <w:rPr>
+          <w:rFonts w:ascii="Consolas" w:eastAsia="Times New Roman" w:hAnsi="Consolas" w:cs="Times New Roman"/>
+          <w:color w:val="9CDCFE"/>
+          <w:sz w:val="21"/>
+          <w:szCs w:val="21"/>
+        </w:rPr>
+        <w:t>s1</w:t>
+      </w:r>
+      <w:r>
+        <w:rPr>
+          <w:rFonts w:ascii="Consolas" w:eastAsia="Times New Roman" w:hAnsi="Consolas" w:cs="Times New Roman"/>
+          <w:color w:val="D4D4D4"/>
+          <w:sz w:val="21"/>
+          <w:szCs w:val="21"/>
+        </w:rPr>
+        <w:t>));</w:t>
+      </w:r>
+    </w:p>
+    <w:p>
+      <w:pPr>
+        <w:shd w:val="clear" w:color="auto" w:fill="1E1E1E"/>
+        <w:spacing w:after="0" w:line="285" w:lineRule="atLeast"/>
+        <w:ind w:left="0"/>
+        <w:rPr>
+          <w:rFonts w:ascii="Consolas" w:eastAsia="Times New Roman" w:hAnsi="Consolas" w:cs="Times New Roman"/>
+          <w:color w:val="D4D4D4"/>
+          <w:sz w:val="21"/>
+          <w:szCs w:val="21"/>
+        </w:rPr>
+      </w:pPr>
+      <w:r>
+        <w:rPr>
+          <w:rFonts w:ascii="Consolas" w:eastAsia="Times New Roman" w:hAnsi="Consolas" w:cs="Times New Roman"/>
+          <w:color w:val="D4D4D4"/>
+          <w:sz w:val="21"/>
+          <w:szCs w:val="21"/>
+        </w:rPr>
+        <w:t xml:space="preserve">    </w:t>
+      </w:r>
+      <w:r>
+        <w:rPr>
+          <w:rFonts w:ascii="Consolas" w:eastAsia="Times New Roman" w:hAnsi="Consolas" w:cs="Times New Roman"/>
+          <w:color w:val="9CDCFE"/>
+          <w:sz w:val="21"/>
+          <w:szCs w:val="21"/>
+        </w:rPr>
+        <w:t>Es2</w:t>
+      </w:r>
+      <w:r>
+        <w:rPr>
+          <w:rFonts w:ascii="Consolas" w:eastAsia="Times New Roman" w:hAnsi="Consolas" w:cs="Times New Roman"/>
+          <w:color w:val="D4D4D4"/>
+          <w:sz w:val="21"/>
+          <w:szCs w:val="21"/>
+        </w:rPr>
+        <w:t xml:space="preserve"> = </w:t>
+      </w:r>
+      <w:r>
+        <w:rPr>
+          <w:rFonts w:ascii="Consolas" w:eastAsia="Times New Roman" w:hAnsi="Consolas" w:cs="Times New Roman"/>
+          <w:color w:val="DCDCAA"/>
+          <w:sz w:val="21"/>
+          <w:szCs w:val="21"/>
+        </w:rPr>
+        <w:t>sqrt</w:t>
+      </w:r>
+      <w:r>
+        <w:rPr>
+          <w:rFonts w:ascii="Consolas" w:eastAsia="Times New Roman" w:hAnsi="Consolas" w:cs="Times New Roman"/>
+          <w:color w:val="D4D4D4"/>
+          <w:sz w:val="21"/>
+          <w:szCs w:val="21"/>
+        </w:rPr>
+        <w:t>(</w:t>
+      </w:r>
+      <w:r>
+        <w:rPr>
+          <w:rFonts w:ascii="Consolas" w:eastAsia="Times New Roman" w:hAnsi="Consolas" w:cs="Times New Roman"/>
+          <w:color w:val="DCDCAA"/>
+          <w:sz w:val="21"/>
+          <w:szCs w:val="21"/>
+        </w:rPr>
+        <w:t>dot</w:t>
+      </w:r>
+      <w:r>
+        <w:rPr>
+          <w:rFonts w:ascii="Consolas" w:eastAsia="Times New Roman" w:hAnsi="Consolas" w:cs="Times New Roman"/>
+          <w:color w:val="D4D4D4"/>
+          <w:sz w:val="21"/>
+          <w:szCs w:val="21"/>
+        </w:rPr>
+        <w:t>(</w:t>
+      </w:r>
+      <w:r>
+        <w:rPr>
+          <w:rFonts w:ascii="Consolas" w:eastAsia="Times New Roman" w:hAnsi="Consolas" w:cs="Times New Roman"/>
+          <w:color w:val="9CDCFE"/>
+          <w:sz w:val="21"/>
+          <w:szCs w:val="21"/>
+        </w:rPr>
+        <w:t>s2</w:t>
+      </w:r>
+      <w:r>
+        <w:rPr>
+          <w:rFonts w:ascii="Consolas" w:eastAsia="Times New Roman" w:hAnsi="Consolas" w:cs="Times New Roman"/>
+          <w:color w:val="D4D4D4"/>
+          <w:sz w:val="21"/>
+          <w:szCs w:val="21"/>
+        </w:rPr>
+        <w:t xml:space="preserve">, </w:t>
+      </w:r>
+      <w:r>
+        <w:rPr>
+          <w:rFonts w:ascii="Consolas" w:eastAsia="Times New Roman" w:hAnsi="Consolas" w:cs="Times New Roman"/>
+          <w:color w:val="9CDCFE"/>
+          <w:sz w:val="21"/>
+          <w:szCs w:val="21"/>
+        </w:rPr>
+        <w:t>s2</w:t>
+      </w:r>
+      <w:r>
+        <w:rPr>
+          <w:rFonts w:ascii="Consolas" w:eastAsia="Times New Roman" w:hAnsi="Consolas" w:cs="Times New Roman"/>
+          <w:color w:val="D4D4D4"/>
+          <w:sz w:val="21"/>
+          <w:szCs w:val="21"/>
+        </w:rPr>
+        <w:t xml:space="preserve">)) / </w:t>
+      </w:r>
+      <w:r>
+        <w:rPr>
+          <w:rFonts w:ascii="Consolas" w:eastAsia="Times New Roman" w:hAnsi="Consolas" w:cs="Times New Roman"/>
+          <w:color w:val="DCDCAA"/>
+          <w:sz w:val="21"/>
+          <w:szCs w:val="21"/>
+        </w:rPr>
+        <w:t>sqrt</w:t>
+      </w:r>
+      <w:r>
+        <w:rPr>
+          <w:rFonts w:ascii="Consolas" w:eastAsia="Times New Roman" w:hAnsi="Consolas" w:cs="Times New Roman"/>
+          <w:color w:val="D4D4D4"/>
+          <w:sz w:val="21"/>
+          <w:szCs w:val="21"/>
+        </w:rPr>
+        <w:t>(</w:t>
+      </w:r>
+      <w:r>
+        <w:rPr>
+          <w:rFonts w:ascii="Consolas" w:eastAsia="Times New Roman" w:hAnsi="Consolas" w:cs="Times New Roman"/>
+          <w:color w:val="DCDCAA"/>
+          <w:sz w:val="21"/>
+          <w:szCs w:val="21"/>
+        </w:rPr>
+        <w:t>length</w:t>
+      </w:r>
+      <w:r>
+        <w:rPr>
+          <w:rFonts w:ascii="Consolas" w:eastAsia="Times New Roman" w:hAnsi="Consolas" w:cs="Times New Roman"/>
+          <w:color w:val="D4D4D4"/>
+          <w:sz w:val="21"/>
+          <w:szCs w:val="21"/>
+        </w:rPr>
+        <w:t>(</w:t>
+      </w:r>
+      <w:r>
+        <w:rPr>
+          <w:rFonts w:ascii="Consolas" w:eastAsia="Times New Roman" w:hAnsi="Consolas" w:cs="Times New Roman"/>
+          <w:color w:val="9CDCFE"/>
+          <w:sz w:val="21"/>
+          <w:szCs w:val="21"/>
+        </w:rPr>
+        <w:t>s2</w:t>
+      </w:r>
+      <w:r>
+        <w:rPr>
+          <w:rFonts w:ascii="Consolas" w:eastAsia="Times New Roman" w:hAnsi="Consolas" w:cs="Times New Roman"/>
+          <w:color w:val="D4D4D4"/>
+          <w:sz w:val="21"/>
+          <w:szCs w:val="21"/>
+        </w:rPr>
+        <w:t>));</w:t>
+      </w:r>
+    </w:p>
+    <w:p>
+      <w:pPr>
+        <w:shd w:val="clear" w:color="auto" w:fill="1E1E1E"/>
+        <w:spacing w:after="0" w:line="285" w:lineRule="atLeast"/>
+        <w:ind w:left="0"/>
+        <w:rPr>
+          <w:rFonts w:ascii="Consolas" w:eastAsia="Times New Roman" w:hAnsi="Consolas" w:cs="Times New Roman"/>
+          <w:color w:val="D4D4D4"/>
+          <w:sz w:val="21"/>
+          <w:szCs w:val="21"/>
+        </w:rPr>
+      </w:pPr>
+    </w:p>
+    <w:p>
+      <w:pPr>
+        <w:shd w:val="clear" w:color="auto" w:fill="1E1E1E"/>
+        <w:spacing w:after="0" w:line="285" w:lineRule="atLeast"/>
+        <w:ind w:left="0"/>
+        <w:rPr>
+          <w:rFonts w:ascii="Consolas" w:eastAsia="Times New Roman" w:hAnsi="Consolas" w:cs="Times New Roman"/>
+          <w:color w:val="D4D4D4"/>
+          <w:sz w:val="21"/>
+          <w:szCs w:val="21"/>
+        </w:rPr>
+      </w:pPr>
+      <w:r>
+        <w:rPr>
+          <w:rFonts w:ascii="Consolas" w:eastAsia="Times New Roman" w:hAnsi="Consolas" w:cs="Times New Roman"/>
+          <w:color w:val="D4D4D4"/>
+          <w:sz w:val="21"/>
+          <w:szCs w:val="21"/>
+        </w:rPr>
+        <w:t xml:space="preserve">    </w:t>
+      </w:r>
+      <w:r>
+        <w:rPr>
+          <w:rFonts w:ascii="Consolas" w:eastAsia="Times New Roman" w:hAnsi="Consolas" w:cs="Times New Roman"/>
+          <w:color w:val="9CDCFE"/>
+          <w:sz w:val="21"/>
+          <w:szCs w:val="21"/>
+        </w:rPr>
+        <w:t>sigma1</w:t>
+      </w:r>
+      <w:r>
+        <w:rPr>
+          <w:rFonts w:ascii="Consolas" w:eastAsia="Times New Roman" w:hAnsi="Consolas" w:cs="Times New Roman"/>
+          <w:color w:val="D4D4D4"/>
+          <w:sz w:val="21"/>
+          <w:szCs w:val="21"/>
+        </w:rPr>
+        <w:t xml:space="preserve"> = </w:t>
+      </w:r>
+      <w:r>
+        <w:rPr>
+          <w:rFonts w:ascii="Consolas" w:eastAsia="Times New Roman" w:hAnsi="Consolas" w:cs="Times New Roman"/>
+          <w:color w:val="9CDCFE"/>
+          <w:sz w:val="21"/>
+          <w:szCs w:val="21"/>
+        </w:rPr>
+        <w:t>Es1</w:t>
+      </w:r>
+      <w:r>
+        <w:rPr>
+          <w:rFonts w:ascii="Consolas" w:eastAsia="Times New Roman" w:hAnsi="Consolas" w:cs="Times New Roman"/>
+          <w:color w:val="D4D4D4"/>
+          <w:sz w:val="21"/>
+          <w:szCs w:val="21"/>
+        </w:rPr>
+        <w:t xml:space="preserve"> ./ </w:t>
+      </w:r>
+      <w:r>
+        <w:rPr>
+          <w:rFonts w:ascii="Consolas" w:eastAsia="Times New Roman" w:hAnsi="Consolas" w:cs="Times New Roman"/>
+          <w:color w:val="DCDCAA"/>
+          <w:sz w:val="21"/>
+          <w:szCs w:val="21"/>
+        </w:rPr>
+        <w:t>db2mag</w:t>
+      </w:r>
+      <w:r>
+        <w:rPr>
+          <w:rFonts w:ascii="Consolas" w:eastAsia="Times New Roman" w:hAnsi="Consolas" w:cs="Times New Roman"/>
+          <w:color w:val="D4D4D4"/>
+          <w:sz w:val="21"/>
+          <w:szCs w:val="21"/>
+        </w:rPr>
+        <w:t>(</w:t>
+      </w:r>
+      <w:r>
+        <w:rPr>
+          <w:rFonts w:ascii="Consolas" w:eastAsia="Times New Roman" w:hAnsi="Consolas" w:cs="Times New Roman"/>
+          <w:color w:val="9CDCFE"/>
+          <w:sz w:val="21"/>
+          <w:szCs w:val="21"/>
+        </w:rPr>
+        <w:t>EoSigma</w:t>
+      </w:r>
+      <w:r>
+        <w:rPr>
+          <w:rFonts w:ascii="Consolas" w:eastAsia="Times New Roman" w:hAnsi="Consolas" w:cs="Times New Roman"/>
+          <w:color w:val="D4D4D4"/>
+          <w:sz w:val="21"/>
+          <w:szCs w:val="21"/>
+        </w:rPr>
+        <w:t>);</w:t>
+      </w:r>
+    </w:p>
+    <w:p>
+      <w:pPr>
+        <w:shd w:val="clear" w:color="auto" w:fill="1E1E1E"/>
+        <w:spacing w:after="0" w:line="285" w:lineRule="atLeast"/>
+        <w:ind w:left="0"/>
+        <w:rPr>
+          <w:rFonts w:ascii="Consolas" w:eastAsia="Times New Roman" w:hAnsi="Consolas" w:cs="Times New Roman"/>
+          <w:color w:val="D4D4D4"/>
+          <w:sz w:val="21"/>
+          <w:szCs w:val="21"/>
+        </w:rPr>
+      </w:pPr>
+      <w:r>
+        <w:rPr>
+          <w:rFonts w:ascii="Consolas" w:eastAsia="Times New Roman" w:hAnsi="Consolas" w:cs="Times New Roman"/>
+          <w:color w:val="D4D4D4"/>
+          <w:sz w:val="21"/>
+          <w:szCs w:val="21"/>
+        </w:rPr>
+        <w:t xml:space="preserve">    </w:t>
+      </w:r>
+      <w:r>
+        <w:rPr>
+          <w:rFonts w:ascii="Consolas" w:eastAsia="Times New Roman" w:hAnsi="Consolas" w:cs="Times New Roman"/>
+          <w:color w:val="9CDCFE"/>
+          <w:sz w:val="21"/>
+          <w:szCs w:val="21"/>
+        </w:rPr>
+        <w:t>sigma2</w:t>
+      </w:r>
+      <w:r>
+        <w:rPr>
+          <w:rFonts w:ascii="Consolas" w:eastAsia="Times New Roman" w:hAnsi="Consolas" w:cs="Times New Roman"/>
+          <w:color w:val="D4D4D4"/>
+          <w:sz w:val="21"/>
+          <w:szCs w:val="21"/>
+        </w:rPr>
+        <w:t xml:space="preserve"> = </w:t>
+      </w:r>
+      <w:r>
+        <w:rPr>
+          <w:rFonts w:ascii="Consolas" w:eastAsia="Times New Roman" w:hAnsi="Consolas" w:cs="Times New Roman"/>
+          <w:color w:val="9CDCFE"/>
+          <w:sz w:val="21"/>
+          <w:szCs w:val="21"/>
+        </w:rPr>
+        <w:t>Es2</w:t>
+      </w:r>
+      <w:r>
+        <w:rPr>
+          <w:rFonts w:ascii="Consolas" w:eastAsia="Times New Roman" w:hAnsi="Consolas" w:cs="Times New Roman"/>
+          <w:color w:val="D4D4D4"/>
+          <w:sz w:val="21"/>
+          <w:szCs w:val="21"/>
+        </w:rPr>
+        <w:t xml:space="preserve"> ./ </w:t>
+      </w:r>
+      <w:r>
+        <w:rPr>
+          <w:rFonts w:ascii="Consolas" w:eastAsia="Times New Roman" w:hAnsi="Consolas" w:cs="Times New Roman"/>
+          <w:color w:val="DCDCAA"/>
+          <w:sz w:val="21"/>
+          <w:szCs w:val="21"/>
+        </w:rPr>
+        <w:t>db2mag</w:t>
+      </w:r>
+      <w:r>
+        <w:rPr>
+          <w:rFonts w:ascii="Consolas" w:eastAsia="Times New Roman" w:hAnsi="Consolas" w:cs="Times New Roman"/>
+          <w:color w:val="D4D4D4"/>
+          <w:sz w:val="21"/>
+          <w:szCs w:val="21"/>
+        </w:rPr>
+        <w:t>(</w:t>
+      </w:r>
+      <w:r>
+        <w:rPr>
+          <w:rFonts w:ascii="Consolas" w:eastAsia="Times New Roman" w:hAnsi="Consolas" w:cs="Times New Roman"/>
+          <w:color w:val="9CDCFE"/>
+          <w:sz w:val="21"/>
+          <w:szCs w:val="21"/>
+        </w:rPr>
+        <w:t>EoSigma</w:t>
+      </w:r>
+      <w:r>
+        <w:rPr>
+          <w:rFonts w:ascii="Consolas" w:eastAsia="Times New Roman" w:hAnsi="Consolas" w:cs="Times New Roman"/>
+          <w:color w:val="D4D4D4"/>
+          <w:sz w:val="21"/>
+          <w:szCs w:val="21"/>
+        </w:rPr>
+        <w:t>);</w:t>
+      </w:r>
+    </w:p>
+    <w:p>
+      <w:pPr>
+        <w:shd w:val="clear" w:color="auto" w:fill="1E1E1E"/>
+        <w:spacing w:after="0" w:line="285" w:lineRule="atLeast"/>
+        <w:ind w:left="0"/>
+        <w:rPr>
+          <w:rFonts w:ascii="Consolas" w:eastAsia="Times New Roman" w:hAnsi="Consolas" w:cs="Times New Roman"/>
+          <w:color w:val="D4D4D4"/>
+          <w:sz w:val="21"/>
+          <w:szCs w:val="21"/>
+        </w:rPr>
+      </w:pPr>
+    </w:p>
+    <w:p>
+      <w:pPr>
+        <w:shd w:val="clear" w:color="auto" w:fill="1E1E1E"/>
+        <w:spacing w:after="0" w:line="285" w:lineRule="atLeast"/>
+        <w:ind w:left="0"/>
+        <w:rPr>
+          <w:rFonts w:ascii="Consolas" w:eastAsia="Times New Roman" w:hAnsi="Consolas" w:cs="Times New Roman"/>
+          <w:color w:val="D4D4D4"/>
+          <w:sz w:val="21"/>
+          <w:szCs w:val="21"/>
+        </w:rPr>
+      </w:pPr>
+      <w:r>
+        <w:rPr>
+          <w:rFonts w:ascii="Consolas" w:eastAsia="Times New Roman" w:hAnsi="Consolas" w:cs="Times New Roman"/>
+          <w:color w:val="D4D4D4"/>
+          <w:sz w:val="21"/>
+          <w:szCs w:val="21"/>
+        </w:rPr>
+        <w:t xml:space="preserve">    </w:t>
+      </w:r>
+      <w:r>
+        <w:rPr>
+          <w:rFonts w:ascii="Consolas" w:eastAsia="Times New Roman" w:hAnsi="Consolas" w:cs="Times New Roman"/>
+          <w:color w:val="C586C0"/>
+          <w:sz w:val="21"/>
+          <w:szCs w:val="21"/>
+        </w:rPr>
+        <w:t>for</w:t>
+      </w:r>
+      <w:r>
+        <w:rPr>
+          <w:rFonts w:ascii="Consolas" w:eastAsia="Times New Roman" w:hAnsi="Consolas" w:cs="Times New Roman"/>
           <w:color w:val="D4D4D4"/>
           <w:sz w:val="21"/>
           <w:szCs w:val="21"/>
         </w:rPr>
         <w:t xml:space="preserve"> </w:t>
       </w:r>
-      <w:proofErr w:type="gramStart"/>
-      <w:r>
-        <w:rPr>
-          <w:rFonts w:ascii="Consolas" w:hAnsi="Consolas"/>
-          <w:color w:val="CE9178"/>
-          <w:sz w:val="21"/>
-          <w:szCs w:val="21"/>
-        </w:rPr>
-        <w:t>on</w:t>
-      </w:r>
-      <w:r>
-        <w:rPr>
-          <w:rFonts w:ascii="Consolas" w:hAnsi="Consolas"/>
-          <w:color w:val="D4D4D4"/>
-          <w:sz w:val="21"/>
-          <w:szCs w:val="21"/>
-        </w:rPr>
-        <w:t>;</w:t>
-      </w:r>
-      <w:proofErr w:type="gramEnd"/>
+      <w:r>
+        <w:rPr>
+          <w:rFonts w:ascii="Consolas" w:eastAsia="Times New Roman" w:hAnsi="Consolas" w:cs="Times New Roman"/>
+          <w:color w:val="9CDCFE"/>
+          <w:sz w:val="21"/>
+          <w:szCs w:val="21"/>
+        </w:rPr>
+        <w:t>i</w:t>
+      </w:r>
+      <w:r>
+        <w:rPr>
+          <w:rFonts w:ascii="Consolas" w:eastAsia="Times New Roman" w:hAnsi="Consolas" w:cs="Times New Roman"/>
+          <w:color w:val="D4D4D4"/>
+          <w:sz w:val="21"/>
+          <w:szCs w:val="21"/>
+        </w:rPr>
+        <w:t xml:space="preserve"> = </w:t>
+      </w:r>
+      <w:r>
+        <w:rPr>
+          <w:rFonts w:ascii="Consolas" w:eastAsia="Times New Roman" w:hAnsi="Consolas" w:cs="Times New Roman"/>
+          <w:color w:val="B5CEA8"/>
+          <w:sz w:val="21"/>
+          <w:szCs w:val="21"/>
+        </w:rPr>
+        <w:t>1</w:t>
+      </w:r>
+      <w:r>
+        <w:rPr>
+          <w:rFonts w:ascii="Consolas" w:eastAsia="Times New Roman" w:hAnsi="Consolas" w:cs="Times New Roman"/>
+          <w:color w:val="D4D4D4"/>
+          <w:sz w:val="21"/>
+          <w:szCs w:val="21"/>
+        </w:rPr>
+        <w:t xml:space="preserve"> : </w:t>
+      </w:r>
+      <w:r>
+        <w:rPr>
+          <w:rFonts w:ascii="Consolas" w:eastAsia="Times New Roman" w:hAnsi="Consolas" w:cs="Times New Roman"/>
+          <w:color w:val="B5CEA8"/>
+          <w:sz w:val="21"/>
+          <w:szCs w:val="21"/>
+        </w:rPr>
+        <w:t>50</w:t>
+      </w:r>
     </w:p>
     <w:p>
       <w:pPr>
         <w:shd w:val="clear" w:color="auto" w:fill="1E1E1E"/>
-        <w:spacing w:line="285" w:lineRule="atLeast"/>
-        <w:rPr>
-          <w:rFonts w:ascii="Consolas" w:hAnsi="Consolas"/>
-          <w:color w:val="D4D4D4"/>
-          <w:sz w:val="21"/>
-          <w:szCs w:val="21"/>
-        </w:rPr>
-      </w:pPr>
-      <w:r>
-        <w:rPr>
-          <w:rFonts w:ascii="Consolas" w:hAnsi="Consolas"/>
-          <w:color w:val="D4D4D4"/>
-          <w:sz w:val="21"/>
-          <w:szCs w:val="21"/>
-        </w:rPr>
-        <w:t xml:space="preserve">    </w:t>
-      </w:r>
-      <w:proofErr w:type="gramStart"/>
-      <w:r>
-        <w:rPr>
-          <w:rFonts w:ascii="Consolas" w:hAnsi="Consolas"/>
-          <w:color w:val="DCDCAA"/>
-          <w:sz w:val="21"/>
-          <w:szCs w:val="21"/>
-        </w:rPr>
-        <w:t>scatter</w:t>
-      </w:r>
-      <w:r>
-        <w:rPr>
-          <w:rFonts w:ascii="Consolas" w:hAnsi="Consolas"/>
-          <w:color w:val="D4D4D4"/>
-          <w:sz w:val="21"/>
-          <w:szCs w:val="21"/>
-        </w:rPr>
-        <w:t>(</w:t>
-      </w:r>
-      <w:proofErr w:type="gramEnd"/>
-      <w:r>
-        <w:rPr>
-          <w:rFonts w:ascii="Consolas" w:hAnsi="Consolas"/>
-          <w:color w:val="9CDCFE"/>
-          <w:sz w:val="21"/>
-          <w:szCs w:val="21"/>
-        </w:rPr>
-        <w:t>s2_v1</w:t>
-      </w:r>
-      <w:r>
-        <w:rPr>
-          <w:rFonts w:ascii="Consolas" w:hAnsi="Consolas"/>
-          <w:color w:val="D4D4D4"/>
-          <w:sz w:val="21"/>
-          <w:szCs w:val="21"/>
-        </w:rPr>
-        <w:t xml:space="preserve">, </w:t>
-      </w:r>
-      <w:r>
-        <w:rPr>
-          <w:rFonts w:ascii="Consolas" w:hAnsi="Consolas"/>
-          <w:color w:val="9CDCFE"/>
-          <w:sz w:val="21"/>
-          <w:szCs w:val="21"/>
-        </w:rPr>
-        <w:t>s2_v2</w:t>
-      </w:r>
-      <w:r>
-        <w:rPr>
-          <w:rFonts w:ascii="Consolas" w:hAnsi="Consolas"/>
-          <w:color w:val="D4D4D4"/>
-          <w:sz w:val="21"/>
-          <w:szCs w:val="21"/>
-        </w:rPr>
-        <w:t xml:space="preserve">, </w:t>
-      </w:r>
-      <w:r>
-        <w:rPr>
-          <w:rFonts w:ascii="Consolas" w:hAnsi="Consolas"/>
-          <w:color w:val="B5CEA8"/>
-          <w:sz w:val="21"/>
-          <w:szCs w:val="21"/>
-        </w:rPr>
-        <w:t>100</w:t>
-      </w:r>
-      <w:r>
-        <w:rPr>
-          <w:rFonts w:ascii="Consolas" w:hAnsi="Consolas"/>
-          <w:color w:val="D4D4D4"/>
-          <w:sz w:val="21"/>
-          <w:szCs w:val="21"/>
-        </w:rPr>
-        <w:t xml:space="preserve">, </w:t>
-      </w:r>
-      <w:r>
-        <w:rPr>
-          <w:rFonts w:ascii="Consolas" w:hAnsi="Consolas"/>
-          <w:color w:val="CE9178"/>
-          <w:sz w:val="21"/>
-          <w:szCs w:val="21"/>
-        </w:rPr>
-        <w:t>'b'</w:t>
-      </w:r>
-      <w:r>
-        <w:rPr>
-          <w:rFonts w:ascii="Consolas" w:hAnsi="Consolas"/>
-          <w:color w:val="D4D4D4"/>
-          <w:sz w:val="21"/>
-          <w:szCs w:val="21"/>
-        </w:rPr>
-        <w:t xml:space="preserve">, </w:t>
-      </w:r>
-      <w:r>
-        <w:rPr>
-          <w:rFonts w:ascii="Consolas" w:hAnsi="Consolas"/>
-          <w:color w:val="CE9178"/>
-          <w:sz w:val="21"/>
-          <w:szCs w:val="21"/>
-        </w:rPr>
-        <w:t>'filled'</w:t>
-      </w:r>
-      <w:r>
-        <w:rPr>
-          <w:rFonts w:ascii="Consolas" w:hAnsi="Consolas"/>
-          <w:color w:val="D4D4D4"/>
-          <w:sz w:val="21"/>
-          <w:szCs w:val="21"/>
-        </w:rPr>
-        <w:t>);</w:t>
-      </w:r>
-    </w:p>
-    <w:p>
-      <w:pPr>
-        <w:shd w:val="clear" w:color="auto" w:fill="1E1E1E"/>
-        <w:spacing w:line="285" w:lineRule="atLeast"/>
-        <w:rPr>
-          <w:rFonts w:ascii="Consolas" w:hAnsi="Consolas"/>
-          <w:color w:val="D4D4D4"/>
-          <w:sz w:val="21"/>
-          <w:szCs w:val="21"/>
-        </w:rPr>
-      </w:pPr>
-    </w:p>
-    <w:p>
-      <w:pPr>
-        <w:shd w:val="clear" w:color="auto" w:fill="1E1E1E"/>
-        <w:spacing w:line="285" w:lineRule="atLeast"/>
-        <w:rPr>
-          <w:rFonts w:ascii="Consolas" w:hAnsi="Consolas"/>
-          <w:color w:val="D4D4D4"/>
-          <w:sz w:val="21"/>
-          <w:szCs w:val="21"/>
-        </w:rPr>
-      </w:pPr>
-      <w:r>
-        <w:rPr>
-          <w:rFonts w:ascii="Consolas" w:hAnsi="Consolas"/>
-          <w:color w:val="D4D4D4"/>
-          <w:sz w:val="21"/>
-          <w:szCs w:val="21"/>
-        </w:rPr>
-        <w:t xml:space="preserve">    </w:t>
-      </w:r>
-      <w:r>
-        <w:rPr>
-          <w:rFonts w:ascii="Consolas" w:hAnsi="Consolas"/>
-          <w:color w:val="6A9955"/>
-          <w:sz w:val="21"/>
-          <w:szCs w:val="21"/>
-        </w:rPr>
-        <w:t xml:space="preserve">% E / sigma^2 list in dB </w:t>
-      </w:r>
-    </w:p>
-    <w:p>
-      <w:pPr>
-        <w:shd w:val="clear" w:color="auto" w:fill="1E1E1E"/>
-        <w:spacing w:line="285" w:lineRule="atLeast"/>
-        <w:rPr>
-          <w:rFonts w:ascii="Consolas" w:hAnsi="Consolas"/>
-          <w:color w:val="D4D4D4"/>
-          <w:sz w:val="21"/>
-          <w:szCs w:val="21"/>
-        </w:rPr>
-      </w:pPr>
-      <w:r>
-        <w:rPr>
-          <w:rFonts w:ascii="Consolas" w:hAnsi="Consolas"/>
-          <w:color w:val="D4D4D4"/>
-          <w:sz w:val="21"/>
-          <w:szCs w:val="21"/>
-        </w:rPr>
-        <w:t xml:space="preserve">    </w:t>
-      </w:r>
-      <w:proofErr w:type="spellStart"/>
-      <w:r>
-        <w:rPr>
-          <w:rFonts w:ascii="Consolas" w:hAnsi="Consolas"/>
-          <w:color w:val="9CDCFE"/>
-          <w:sz w:val="21"/>
-          <w:szCs w:val="21"/>
-        </w:rPr>
-        <w:t>EoSigma</w:t>
-      </w:r>
-      <w:proofErr w:type="spellEnd"/>
-      <w:r>
-        <w:rPr>
-          <w:rFonts w:ascii="Consolas" w:hAnsi="Consolas"/>
-          <w:color w:val="D4D4D4"/>
-          <w:sz w:val="21"/>
-          <w:szCs w:val="21"/>
-        </w:rPr>
-        <w:t xml:space="preserve"> = [-</w:t>
-      </w:r>
-      <w:r>
-        <w:rPr>
-          <w:rFonts w:ascii="Consolas" w:hAnsi="Consolas"/>
-          <w:color w:val="B5CEA8"/>
-          <w:sz w:val="21"/>
-          <w:szCs w:val="21"/>
-        </w:rPr>
-        <w:t>5</w:t>
-      </w:r>
-      <w:r>
-        <w:rPr>
-          <w:rFonts w:ascii="Consolas" w:hAnsi="Consolas"/>
-          <w:color w:val="D4D4D4"/>
-          <w:sz w:val="21"/>
-          <w:szCs w:val="21"/>
-        </w:rPr>
-        <w:t xml:space="preserve">, </w:t>
-      </w:r>
-      <w:r>
-        <w:rPr>
-          <w:rFonts w:ascii="Consolas" w:hAnsi="Consolas"/>
-          <w:color w:val="B5CEA8"/>
-          <w:sz w:val="21"/>
-          <w:szCs w:val="21"/>
-        </w:rPr>
-        <w:t>0</w:t>
-      </w:r>
-      <w:r>
-        <w:rPr>
-          <w:rFonts w:ascii="Consolas" w:hAnsi="Consolas"/>
-          <w:color w:val="D4D4D4"/>
-          <w:sz w:val="21"/>
-          <w:szCs w:val="21"/>
-        </w:rPr>
-        <w:t xml:space="preserve">, </w:t>
-      </w:r>
-      <w:r>
-        <w:rPr>
-          <w:rFonts w:ascii="Consolas" w:hAnsi="Consolas"/>
-          <w:color w:val="B5CEA8"/>
-          <w:sz w:val="21"/>
-          <w:szCs w:val="21"/>
-        </w:rPr>
-        <w:t>10</w:t>
-      </w:r>
-      <w:proofErr w:type="gramStart"/>
-      <w:r>
-        <w:rPr>
-          <w:rFonts w:ascii="Consolas" w:hAnsi="Consolas"/>
-          <w:color w:val="D4D4D4"/>
-          <w:sz w:val="21"/>
-          <w:szCs w:val="21"/>
-        </w:rPr>
-        <w:t>];</w:t>
-      </w:r>
-      <w:proofErr w:type="gramEnd"/>
-    </w:p>
-    <w:p>
-      <w:pPr>
-        <w:shd w:val="clear" w:color="auto" w:fill="1E1E1E"/>
-        <w:spacing w:line="285" w:lineRule="atLeast"/>
-        <w:rPr>
-          <w:rFonts w:ascii="Consolas" w:hAnsi="Consolas"/>
-          <w:color w:val="D4D4D4"/>
-          <w:sz w:val="21"/>
-          <w:szCs w:val="21"/>
-        </w:rPr>
-      </w:pPr>
-      <w:r>
-        <w:rPr>
-          <w:rFonts w:ascii="Consolas" w:hAnsi="Consolas"/>
-          <w:color w:val="D4D4D4"/>
-          <w:sz w:val="21"/>
-          <w:szCs w:val="21"/>
-        </w:rPr>
-        <w:t xml:space="preserve">    </w:t>
-      </w:r>
-      <w:r>
-        <w:rPr>
-          <w:rFonts w:ascii="Consolas" w:hAnsi="Consolas"/>
-          <w:color w:val="9CDCFE"/>
-          <w:sz w:val="21"/>
-          <w:szCs w:val="21"/>
-        </w:rPr>
-        <w:t>Es1</w:t>
-      </w:r>
-      <w:r>
-        <w:rPr>
-          <w:rFonts w:ascii="Consolas" w:hAnsi="Consolas"/>
-          <w:color w:val="D4D4D4"/>
-          <w:sz w:val="21"/>
-          <w:szCs w:val="21"/>
-        </w:rPr>
-        <w:t xml:space="preserve"> = </w:t>
-      </w:r>
-      <w:proofErr w:type="gramStart"/>
-      <w:r>
-        <w:rPr>
-          <w:rFonts w:ascii="Consolas" w:hAnsi="Consolas"/>
-          <w:color w:val="DCDCAA"/>
-          <w:sz w:val="21"/>
-          <w:szCs w:val="21"/>
-        </w:rPr>
-        <w:t>sqrt</w:t>
-      </w:r>
-      <w:r>
-        <w:rPr>
-          <w:rFonts w:ascii="Consolas" w:hAnsi="Consolas"/>
-          <w:color w:val="D4D4D4"/>
-          <w:sz w:val="21"/>
-          <w:szCs w:val="21"/>
-        </w:rPr>
-        <w:t>(</w:t>
-      </w:r>
-      <w:proofErr w:type="gramEnd"/>
-      <w:r>
-        <w:rPr>
-          <w:rFonts w:ascii="Consolas" w:hAnsi="Consolas"/>
-          <w:color w:val="DCDCAA"/>
-          <w:sz w:val="21"/>
-          <w:szCs w:val="21"/>
-        </w:rPr>
-        <w:t>dot</w:t>
-      </w:r>
-      <w:r>
-        <w:rPr>
-          <w:rFonts w:ascii="Consolas" w:hAnsi="Consolas"/>
-          <w:color w:val="D4D4D4"/>
-          <w:sz w:val="21"/>
-          <w:szCs w:val="21"/>
-        </w:rPr>
-        <w:t>(</w:t>
-      </w:r>
-      <w:r>
-        <w:rPr>
-          <w:rFonts w:ascii="Consolas" w:hAnsi="Consolas"/>
-          <w:color w:val="9CDCFE"/>
-          <w:sz w:val="21"/>
-          <w:szCs w:val="21"/>
-        </w:rPr>
-        <w:t>s1</w:t>
-      </w:r>
-      <w:r>
-        <w:rPr>
-          <w:rFonts w:ascii="Consolas" w:hAnsi="Consolas"/>
-          <w:color w:val="D4D4D4"/>
-          <w:sz w:val="21"/>
-          <w:szCs w:val="21"/>
-        </w:rPr>
-        <w:t xml:space="preserve">, </w:t>
-      </w:r>
-      <w:r>
-        <w:rPr>
-          <w:rFonts w:ascii="Consolas" w:hAnsi="Consolas"/>
-          <w:color w:val="9CDCFE"/>
-          <w:sz w:val="21"/>
-          <w:szCs w:val="21"/>
-        </w:rPr>
-        <w:t>s1</w:t>
-      </w:r>
-      <w:r>
-        <w:rPr>
-          <w:rFonts w:ascii="Consolas" w:hAnsi="Consolas"/>
-          <w:color w:val="D4D4D4"/>
-          <w:sz w:val="21"/>
-          <w:szCs w:val="21"/>
-        </w:rPr>
-        <w:t xml:space="preserve">)) / </w:t>
-      </w:r>
-      <w:r>
-        <w:rPr>
-          <w:rFonts w:ascii="Consolas" w:hAnsi="Consolas"/>
-          <w:color w:val="DCDCAA"/>
-          <w:sz w:val="21"/>
-          <w:szCs w:val="21"/>
-        </w:rPr>
-        <w:t>sqrt</w:t>
-      </w:r>
-      <w:r>
-        <w:rPr>
-          <w:rFonts w:ascii="Consolas" w:hAnsi="Consolas"/>
-          <w:color w:val="D4D4D4"/>
-          <w:sz w:val="21"/>
-          <w:szCs w:val="21"/>
-        </w:rPr>
-        <w:t>(</w:t>
-      </w:r>
-      <w:r>
-        <w:rPr>
-          <w:rFonts w:ascii="Consolas" w:hAnsi="Consolas"/>
-          <w:color w:val="DCDCAA"/>
-          <w:sz w:val="21"/>
-          <w:szCs w:val="21"/>
-        </w:rPr>
-        <w:t>length</w:t>
-      </w:r>
-      <w:r>
-        <w:rPr>
-          <w:rFonts w:ascii="Consolas" w:hAnsi="Consolas"/>
-          <w:color w:val="D4D4D4"/>
-          <w:sz w:val="21"/>
-          <w:szCs w:val="21"/>
-        </w:rPr>
-        <w:t>(</w:t>
-      </w:r>
-      <w:r>
-        <w:rPr>
-          <w:rFonts w:ascii="Consolas" w:hAnsi="Consolas"/>
-          <w:color w:val="9CDCFE"/>
-          <w:sz w:val="21"/>
-          <w:szCs w:val="21"/>
-        </w:rPr>
-        <w:t>s1</w:t>
-      </w:r>
-      <w:r>
-        <w:rPr>
-          <w:rFonts w:ascii="Consolas" w:hAnsi="Consolas"/>
-          <w:color w:val="D4D4D4"/>
-          <w:sz w:val="21"/>
-          <w:szCs w:val="21"/>
-        </w:rPr>
-        <w:t>));</w:t>
-      </w:r>
-    </w:p>
-    <w:p>
-      <w:pPr>
-        <w:shd w:val="clear" w:color="auto" w:fill="1E1E1E"/>
-        <w:spacing w:line="285" w:lineRule="atLeast"/>
-        <w:rPr>
-          <w:rFonts w:ascii="Consolas" w:hAnsi="Consolas"/>
-          <w:color w:val="D4D4D4"/>
-          <w:sz w:val="21"/>
-          <w:szCs w:val="21"/>
-        </w:rPr>
-      </w:pPr>
-      <w:r>
-        <w:rPr>
-          <w:rFonts w:ascii="Consolas" w:hAnsi="Consolas"/>
-          <w:color w:val="D4D4D4"/>
-          <w:sz w:val="21"/>
-          <w:szCs w:val="21"/>
-        </w:rPr>
-        <w:t xml:space="preserve">    </w:t>
-      </w:r>
-      <w:r>
-        <w:rPr>
-          <w:rFonts w:ascii="Consolas" w:hAnsi="Consolas"/>
-          <w:color w:val="9CDCFE"/>
-          <w:sz w:val="21"/>
-          <w:szCs w:val="21"/>
-        </w:rPr>
-        <w:t>Es2</w:t>
-      </w:r>
-      <w:r>
-        <w:rPr>
-          <w:rFonts w:ascii="Consolas" w:hAnsi="Consolas"/>
-          <w:color w:val="D4D4D4"/>
-          <w:sz w:val="21"/>
-          <w:szCs w:val="21"/>
-        </w:rPr>
-        <w:t xml:space="preserve"> = </w:t>
-      </w:r>
-      <w:proofErr w:type="gramStart"/>
-      <w:r>
-        <w:rPr>
-          <w:rFonts w:ascii="Consolas" w:hAnsi="Consolas"/>
-          <w:color w:val="DCDCAA"/>
-          <w:sz w:val="21"/>
-          <w:szCs w:val="21"/>
-        </w:rPr>
-        <w:t>sqrt</w:t>
-      </w:r>
-      <w:r>
-        <w:rPr>
-          <w:rFonts w:ascii="Consolas" w:hAnsi="Consolas"/>
-          <w:color w:val="D4D4D4"/>
-          <w:sz w:val="21"/>
-          <w:szCs w:val="21"/>
-        </w:rPr>
-        <w:t>(</w:t>
-      </w:r>
-      <w:proofErr w:type="gramEnd"/>
-      <w:r>
-        <w:rPr>
-          <w:rFonts w:ascii="Consolas" w:hAnsi="Consolas"/>
-          <w:color w:val="DCDCAA"/>
-          <w:sz w:val="21"/>
-          <w:szCs w:val="21"/>
-        </w:rPr>
-        <w:t>dot</w:t>
-      </w:r>
-      <w:r>
-        <w:rPr>
-          <w:rFonts w:ascii="Consolas" w:hAnsi="Consolas"/>
-          <w:color w:val="D4D4D4"/>
-          <w:sz w:val="21"/>
-          <w:szCs w:val="21"/>
-        </w:rPr>
-        <w:t>(</w:t>
-      </w:r>
-      <w:r>
-        <w:rPr>
-          <w:rFonts w:ascii="Consolas" w:hAnsi="Consolas"/>
-          <w:color w:val="9CDCFE"/>
-          <w:sz w:val="21"/>
-          <w:szCs w:val="21"/>
-        </w:rPr>
-        <w:t>s2</w:t>
-      </w:r>
-      <w:r>
-        <w:rPr>
-          <w:rFonts w:ascii="Consolas" w:hAnsi="Consolas"/>
-          <w:color w:val="D4D4D4"/>
-          <w:sz w:val="21"/>
-          <w:szCs w:val="21"/>
-        </w:rPr>
-        <w:t xml:space="preserve">, </w:t>
-      </w:r>
-      <w:r>
-        <w:rPr>
-          <w:rFonts w:ascii="Consolas" w:hAnsi="Consolas"/>
-          <w:color w:val="9CDCFE"/>
-          <w:sz w:val="21"/>
-          <w:szCs w:val="21"/>
-        </w:rPr>
-        <w:t>s2</w:t>
-      </w:r>
-      <w:r>
-        <w:rPr>
-          <w:rFonts w:ascii="Consolas" w:hAnsi="Consolas"/>
-          <w:color w:val="D4D4D4"/>
-          <w:sz w:val="21"/>
-          <w:szCs w:val="21"/>
-        </w:rPr>
-        <w:t xml:space="preserve">)) / </w:t>
-      </w:r>
-      <w:r>
-        <w:rPr>
-          <w:rFonts w:ascii="Consolas" w:hAnsi="Consolas"/>
-          <w:color w:val="DCDCAA"/>
-          <w:sz w:val="21"/>
-          <w:szCs w:val="21"/>
-        </w:rPr>
-        <w:t>sqrt</w:t>
-      </w:r>
-      <w:r>
-        <w:rPr>
-          <w:rFonts w:ascii="Consolas" w:hAnsi="Consolas"/>
-          <w:color w:val="D4D4D4"/>
-          <w:sz w:val="21"/>
-          <w:szCs w:val="21"/>
-        </w:rPr>
-        <w:t>(</w:t>
-      </w:r>
-      <w:r>
-        <w:rPr>
-          <w:rFonts w:ascii="Consolas" w:hAnsi="Consolas"/>
-          <w:color w:val="DCDCAA"/>
-          <w:sz w:val="21"/>
-          <w:szCs w:val="21"/>
-        </w:rPr>
-        <w:t>length</w:t>
-      </w:r>
-      <w:r>
-        <w:rPr>
-          <w:rFonts w:ascii="Consolas" w:hAnsi="Consolas"/>
-          <w:color w:val="D4D4D4"/>
-          <w:sz w:val="21"/>
-          <w:szCs w:val="21"/>
-        </w:rPr>
-        <w:t>(</w:t>
-      </w:r>
-      <w:r>
-        <w:rPr>
-          <w:rFonts w:ascii="Consolas" w:hAnsi="Consolas"/>
-          <w:color w:val="9CDCFE"/>
-          <w:sz w:val="21"/>
-          <w:szCs w:val="21"/>
-        </w:rPr>
-        <w:t>s2</w:t>
-      </w:r>
-      <w:r>
-        <w:rPr>
-          <w:rFonts w:ascii="Consolas" w:hAnsi="Consolas"/>
-          <w:color w:val="D4D4D4"/>
-          <w:sz w:val="21"/>
-          <w:szCs w:val="21"/>
-        </w:rPr>
-        <w:t>));</w:t>
-      </w:r>
-    </w:p>
-    <w:p>
-      <w:pPr>
-        <w:shd w:val="clear" w:color="auto" w:fill="1E1E1E"/>
-        <w:spacing w:line="285" w:lineRule="atLeast"/>
-        <w:rPr>
-          <w:rFonts w:ascii="Consolas" w:hAnsi="Consolas"/>
-          <w:color w:val="D4D4D4"/>
-          <w:sz w:val="21"/>
-          <w:szCs w:val="21"/>
-        </w:rPr>
-      </w:pPr>
-    </w:p>
-    <w:p>
-      <w:pPr>
-        <w:shd w:val="clear" w:color="auto" w:fill="1E1E1E"/>
-        <w:spacing w:line="285" w:lineRule="atLeast"/>
-        <w:rPr>
-          <w:rFonts w:ascii="Consolas" w:hAnsi="Consolas"/>
-          <w:color w:val="D4D4D4"/>
-          <w:sz w:val="21"/>
-          <w:szCs w:val="21"/>
-        </w:rPr>
-      </w:pPr>
-      <w:r>
-        <w:rPr>
-          <w:rFonts w:ascii="Consolas" w:hAnsi="Consolas"/>
-          <w:color w:val="D4D4D4"/>
-          <w:sz w:val="21"/>
-          <w:szCs w:val="21"/>
-        </w:rPr>
-        <w:t xml:space="preserve">    </w:t>
-      </w:r>
-      <w:r>
-        <w:rPr>
-          <w:rFonts w:ascii="Consolas" w:hAnsi="Consolas"/>
-          <w:color w:val="9CDCFE"/>
-          <w:sz w:val="21"/>
-          <w:szCs w:val="21"/>
-        </w:rPr>
-        <w:t>sigma1</w:t>
-      </w:r>
-      <w:r>
-        <w:rPr>
-          <w:rFonts w:ascii="Consolas" w:hAnsi="Consolas"/>
-          <w:color w:val="D4D4D4"/>
-          <w:sz w:val="21"/>
-          <w:szCs w:val="21"/>
-        </w:rPr>
-        <w:t xml:space="preserve"> = </w:t>
-      </w:r>
-      <w:r>
-        <w:rPr>
-          <w:rFonts w:ascii="Consolas" w:hAnsi="Consolas"/>
-          <w:color w:val="9CDCFE"/>
-          <w:sz w:val="21"/>
-          <w:szCs w:val="21"/>
-        </w:rPr>
-        <w:t>Es</w:t>
-      </w:r>
-      <w:proofErr w:type="gramStart"/>
-      <w:r>
-        <w:rPr>
-          <w:rFonts w:ascii="Consolas" w:hAnsi="Consolas"/>
-          <w:color w:val="9CDCFE"/>
-          <w:sz w:val="21"/>
-          <w:szCs w:val="21"/>
-        </w:rPr>
-        <w:t>1</w:t>
-      </w:r>
-      <w:r>
-        <w:rPr>
-          <w:rFonts w:ascii="Consolas" w:hAnsi="Consolas"/>
-          <w:color w:val="D4D4D4"/>
-          <w:sz w:val="21"/>
-          <w:szCs w:val="21"/>
-        </w:rPr>
-        <w:t xml:space="preserve"> .</w:t>
-      </w:r>
-      <w:proofErr w:type="gramEnd"/>
-      <w:r>
-        <w:rPr>
-          <w:rFonts w:ascii="Consolas" w:hAnsi="Consolas"/>
-          <w:color w:val="D4D4D4"/>
-          <w:sz w:val="21"/>
-          <w:szCs w:val="21"/>
-        </w:rPr>
-        <w:t xml:space="preserve">/ </w:t>
-      </w:r>
-      <w:r>
-        <w:rPr>
-          <w:rFonts w:ascii="Consolas" w:hAnsi="Consolas"/>
-          <w:color w:val="DCDCAA"/>
-          <w:sz w:val="21"/>
-          <w:szCs w:val="21"/>
-        </w:rPr>
-        <w:t>db2mag</w:t>
-      </w:r>
-      <w:r>
-        <w:rPr>
-          <w:rFonts w:ascii="Consolas" w:hAnsi="Consolas"/>
-          <w:color w:val="D4D4D4"/>
-          <w:sz w:val="21"/>
-          <w:szCs w:val="21"/>
-        </w:rPr>
-        <w:t>(</w:t>
-      </w:r>
-      <w:proofErr w:type="spellStart"/>
-      <w:r>
-        <w:rPr>
-          <w:rFonts w:ascii="Consolas" w:hAnsi="Consolas"/>
-          <w:color w:val="9CDCFE"/>
-          <w:sz w:val="21"/>
-          <w:szCs w:val="21"/>
-        </w:rPr>
-        <w:t>EoSigma</w:t>
-      </w:r>
-      <w:proofErr w:type="spellEnd"/>
-      <w:r>
-        <w:rPr>
-          <w:rFonts w:ascii="Consolas" w:hAnsi="Consolas"/>
-          <w:color w:val="D4D4D4"/>
-          <w:sz w:val="21"/>
-          <w:szCs w:val="21"/>
-        </w:rPr>
-        <w:t>);</w:t>
-      </w:r>
-    </w:p>
-    <w:p>
-      <w:pPr>
-        <w:shd w:val="clear" w:color="auto" w:fill="1E1E1E"/>
-        <w:spacing w:line="285" w:lineRule="atLeast"/>
-        <w:rPr>
-          <w:rFonts w:ascii="Consolas" w:hAnsi="Consolas"/>
-          <w:color w:val="D4D4D4"/>
-          <w:sz w:val="21"/>
-          <w:szCs w:val="21"/>
-        </w:rPr>
-      </w:pPr>
-      <w:r>
-        <w:rPr>
-          <w:rFonts w:ascii="Consolas" w:hAnsi="Consolas"/>
-          <w:color w:val="D4D4D4"/>
-          <w:sz w:val="21"/>
-          <w:szCs w:val="21"/>
-        </w:rPr>
-        <w:t xml:space="preserve">    </w:t>
-      </w:r>
-      <w:r>
-        <w:rPr>
-          <w:rFonts w:ascii="Consolas" w:hAnsi="Consolas"/>
-          <w:color w:val="9CDCFE"/>
-          <w:sz w:val="21"/>
-          <w:szCs w:val="21"/>
-        </w:rPr>
-        <w:t>sigma2</w:t>
-      </w:r>
-      <w:r>
-        <w:rPr>
-          <w:rFonts w:ascii="Consolas" w:hAnsi="Consolas"/>
-          <w:color w:val="D4D4D4"/>
-          <w:sz w:val="21"/>
-          <w:szCs w:val="21"/>
-        </w:rPr>
-        <w:t xml:space="preserve"> = </w:t>
-      </w:r>
-      <w:r>
-        <w:rPr>
-          <w:rFonts w:ascii="Consolas" w:hAnsi="Consolas"/>
-          <w:color w:val="9CDCFE"/>
-          <w:sz w:val="21"/>
-          <w:szCs w:val="21"/>
-        </w:rPr>
-        <w:t>Es</w:t>
-      </w:r>
-      <w:proofErr w:type="gramStart"/>
-      <w:r>
-        <w:rPr>
-          <w:rFonts w:ascii="Consolas" w:hAnsi="Consolas"/>
-          <w:color w:val="9CDCFE"/>
-          <w:sz w:val="21"/>
-          <w:szCs w:val="21"/>
-        </w:rPr>
-        <w:t>2</w:t>
-      </w:r>
-      <w:r>
-        <w:rPr>
-          <w:rFonts w:ascii="Consolas" w:hAnsi="Consolas"/>
-          <w:color w:val="D4D4D4"/>
-          <w:sz w:val="21"/>
-          <w:szCs w:val="21"/>
-        </w:rPr>
-        <w:t xml:space="preserve"> .</w:t>
-      </w:r>
-      <w:proofErr w:type="gramEnd"/>
-      <w:r>
-        <w:rPr>
-          <w:rFonts w:ascii="Consolas" w:hAnsi="Consolas"/>
-          <w:color w:val="D4D4D4"/>
-          <w:sz w:val="21"/>
-          <w:szCs w:val="21"/>
-        </w:rPr>
-        <w:t xml:space="preserve">/ </w:t>
-      </w:r>
-      <w:r>
-        <w:rPr>
-          <w:rFonts w:ascii="Consolas" w:hAnsi="Consolas"/>
-          <w:color w:val="DCDCAA"/>
-          <w:sz w:val="21"/>
-          <w:szCs w:val="21"/>
-        </w:rPr>
-        <w:t>db2mag</w:t>
-      </w:r>
-      <w:r>
-        <w:rPr>
-          <w:rFonts w:ascii="Consolas" w:hAnsi="Consolas"/>
-          <w:color w:val="D4D4D4"/>
-          <w:sz w:val="21"/>
-          <w:szCs w:val="21"/>
-        </w:rPr>
-        <w:t>(</w:t>
-      </w:r>
-      <w:proofErr w:type="spellStart"/>
-      <w:r>
-        <w:rPr>
-          <w:rFonts w:ascii="Consolas" w:hAnsi="Consolas"/>
-          <w:color w:val="9CDCFE"/>
-          <w:sz w:val="21"/>
-          <w:szCs w:val="21"/>
-        </w:rPr>
-        <w:t>EoSigma</w:t>
-      </w:r>
-      <w:proofErr w:type="spellEnd"/>
-      <w:r>
-        <w:rPr>
-          <w:rFonts w:ascii="Consolas" w:hAnsi="Consolas"/>
-          <w:color w:val="D4D4D4"/>
-          <w:sz w:val="21"/>
-          <w:szCs w:val="21"/>
-        </w:rPr>
-        <w:t>);</w:t>
-      </w:r>
-    </w:p>
-    <w:p>
-      <w:pPr>
-        <w:shd w:val="clear" w:color="auto" w:fill="1E1E1E"/>
-        <w:spacing w:line="285" w:lineRule="atLeast"/>
-        <w:rPr>
-          <w:rFonts w:ascii="Consolas" w:hAnsi="Consolas"/>
-          <w:color w:val="D4D4D4"/>
-          <w:sz w:val="21"/>
-          <w:szCs w:val="21"/>
-        </w:rPr>
-      </w:pPr>
-    </w:p>
-    <w:p>
-      <w:pPr>
-        <w:shd w:val="clear" w:color="auto" w:fill="1E1E1E"/>
-        <w:spacing w:line="285" w:lineRule="atLeast"/>
-        <w:rPr>
-          <w:rFonts w:ascii="Consolas" w:hAnsi="Consolas"/>
-          <w:color w:val="D4D4D4"/>
-          <w:sz w:val="21"/>
-          <w:szCs w:val="21"/>
-        </w:rPr>
-      </w:pPr>
-      <w:r>
-        <w:rPr>
-          <w:rFonts w:ascii="Consolas" w:hAnsi="Consolas"/>
-          <w:color w:val="D4D4D4"/>
-          <w:sz w:val="21"/>
-          <w:szCs w:val="21"/>
-        </w:rPr>
-        <w:t xml:space="preserve">    </w:t>
-      </w:r>
-      <w:r>
-        <w:rPr>
-          <w:rFonts w:ascii="Consolas" w:hAnsi="Consolas"/>
-          <w:color w:val="C586C0"/>
-          <w:sz w:val="21"/>
-          <w:szCs w:val="21"/>
-        </w:rPr>
-        <w:t>for</w:t>
-      </w:r>
-      <w:r>
-        <w:rPr>
-          <w:rFonts w:ascii="Consolas" w:hAnsi="Consolas"/>
-          <w:color w:val="D4D4D4"/>
-          <w:sz w:val="21"/>
-          <w:szCs w:val="21"/>
-        </w:rPr>
-        <w:t xml:space="preserve"> </w:t>
-      </w:r>
-      <w:proofErr w:type="spellStart"/>
-      <w:r>
-        <w:rPr>
-          <w:rFonts w:ascii="Consolas" w:hAnsi="Consolas"/>
-          <w:color w:val="9CDCFE"/>
-          <w:sz w:val="21"/>
-          <w:szCs w:val="21"/>
-        </w:rPr>
-        <w:t>i</w:t>
-      </w:r>
-      <w:proofErr w:type="spellEnd"/>
-      <w:r>
-        <w:rPr>
-          <w:rFonts w:ascii="Consolas" w:hAnsi="Consolas"/>
-          <w:color w:val="D4D4D4"/>
-          <w:sz w:val="21"/>
-          <w:szCs w:val="21"/>
-        </w:rPr>
-        <w:t xml:space="preserve"> = </w:t>
-      </w:r>
-      <w:proofErr w:type="gramStart"/>
-      <w:r>
-        <w:rPr>
-          <w:rFonts w:ascii="Consolas" w:hAnsi="Consolas"/>
-          <w:color w:val="B5CEA8"/>
-          <w:sz w:val="21"/>
-          <w:szCs w:val="21"/>
-        </w:rPr>
-        <w:t>1</w:t>
-      </w:r>
-      <w:r>
-        <w:rPr>
-          <w:rFonts w:ascii="Consolas" w:hAnsi="Consolas"/>
-          <w:color w:val="D4D4D4"/>
-          <w:sz w:val="21"/>
-          <w:szCs w:val="21"/>
-        </w:rPr>
-        <w:t xml:space="preserve"> :</w:t>
-      </w:r>
-      <w:proofErr w:type="gramEnd"/>
-      <w:r>
-        <w:rPr>
-          <w:rFonts w:ascii="Consolas" w:hAnsi="Consolas"/>
-          <w:color w:val="D4D4D4"/>
-          <w:sz w:val="21"/>
-          <w:szCs w:val="21"/>
-        </w:rPr>
-        <w:t xml:space="preserve"> </w:t>
-      </w:r>
-      <w:r>
-        <w:rPr>
-          <w:rFonts w:ascii="Consolas" w:hAnsi="Consolas"/>
-          <w:color w:val="B5CEA8"/>
-          <w:sz w:val="21"/>
-          <w:szCs w:val="21"/>
-        </w:rPr>
-        <w:t>50</w:t>
-      </w:r>
-    </w:p>
-    <w:p>
-      <w:pPr>
-        <w:shd w:val="clear" w:color="auto" w:fill="1E1E1E"/>
-        <w:spacing w:line="285" w:lineRule="atLeast"/>
-        <w:rPr>
-          <w:rFonts w:ascii="Consolas" w:hAnsi="Consolas"/>
-          <w:color w:val="D4D4D4"/>
-          <w:sz w:val="21"/>
-          <w:szCs w:val="21"/>
-        </w:rPr>
-      </w:pPr>
-      <w:r>
-        <w:rPr>
-          <w:rFonts w:ascii="Consolas" w:hAnsi="Consolas"/>
+        <w:spacing w:after="0" w:line="285" w:lineRule="atLeast"/>
+        <w:ind w:left="0"/>
+        <w:rPr>
+          <w:rFonts w:ascii="Consolas" w:eastAsia="Times New Roman" w:hAnsi="Consolas" w:cs="Times New Roman"/>
+          <w:color w:val="D4D4D4"/>
+          <w:sz w:val="21"/>
+          <w:szCs w:val="21"/>
+        </w:rPr>
+      </w:pPr>
+      <w:r>
+        <w:rPr>
+          <w:rFonts w:ascii="Consolas" w:eastAsia="Times New Roman" w:hAnsi="Consolas" w:cs="Times New Roman"/>
           <w:color w:val="D4D4D4"/>
           <w:sz w:val="21"/>
           <w:szCs w:val="21"/>
@@ -12157,7 +12113,7 @@
       </w:r>
       <w:r>
         <w:rPr>
-          <w:rFonts w:ascii="Consolas" w:hAnsi="Consolas"/>
+          <w:rFonts w:ascii="Consolas" w:eastAsia="Times New Roman" w:hAnsi="Consolas" w:cs="Times New Roman"/>
           <w:color w:val="9CDCFE"/>
           <w:sz w:val="21"/>
           <w:szCs w:val="21"/>
@@ -12166,56 +12122,1490 @@
       </w:r>
       <w:r>
         <w:rPr>
-          <w:rFonts w:ascii="Consolas" w:hAnsi="Consolas"/>
+          <w:rFonts w:ascii="Consolas" w:eastAsia="Times New Roman" w:hAnsi="Consolas" w:cs="Times New Roman"/>
           <w:color w:val="D4D4D4"/>
           <w:sz w:val="21"/>
           <w:szCs w:val="21"/>
         </w:rPr>
         <w:t xml:space="preserve"> = </w:t>
       </w:r>
-      <w:proofErr w:type="spellStart"/>
-      <w:r>
-        <w:rPr>
-          <w:rFonts w:ascii="Consolas" w:hAnsi="Consolas"/>
+      <w:r>
+        <w:rPr>
+          <w:rFonts w:ascii="Consolas" w:eastAsia="Times New Roman" w:hAnsi="Consolas" w:cs="Times New Roman"/>
           <w:color w:val="DCDCAA"/>
           <w:sz w:val="21"/>
           <w:szCs w:val="21"/>
         </w:rPr>
-        <w:t>signal_space_with_</w:t>
-      </w:r>
-      <w:proofErr w:type="gramStart"/>
-      <w:r>
-        <w:rPr>
-          <w:rFonts w:ascii="Consolas" w:hAnsi="Consolas"/>
+        <w:t>signal_space_with_noise</w:t>
+      </w:r>
+      <w:r>
+        <w:rPr>
+          <w:rFonts w:ascii="Consolas" w:eastAsia="Times New Roman" w:hAnsi="Consolas" w:cs="Times New Roman"/>
+          <w:color w:val="D4D4D4"/>
+          <w:sz w:val="21"/>
+          <w:szCs w:val="21"/>
+        </w:rPr>
+        <w:t>(</w:t>
+      </w:r>
+      <w:r>
+        <w:rPr>
+          <w:rFonts w:ascii="Consolas" w:eastAsia="Times New Roman" w:hAnsi="Consolas" w:cs="Times New Roman"/>
+          <w:color w:val="9CDCFE"/>
+          <w:sz w:val="21"/>
+          <w:szCs w:val="21"/>
+        </w:rPr>
+        <w:t>s1</w:t>
+      </w:r>
+      <w:r>
+        <w:rPr>
+          <w:rFonts w:ascii="Consolas" w:eastAsia="Times New Roman" w:hAnsi="Consolas" w:cs="Times New Roman"/>
+          <w:color w:val="D4D4D4"/>
+          <w:sz w:val="21"/>
+          <w:szCs w:val="21"/>
+        </w:rPr>
+        <w:t xml:space="preserve">, </w:t>
+      </w:r>
+      <w:r>
+        <w:rPr>
+          <w:rFonts w:ascii="Consolas" w:eastAsia="Times New Roman" w:hAnsi="Consolas" w:cs="Times New Roman"/>
           <w:color w:val="DCDCAA"/>
           <w:sz w:val="21"/>
           <w:szCs w:val="21"/>
         </w:rPr>
-        <w:t>noise</w:t>
-      </w:r>
-      <w:proofErr w:type="spellEnd"/>
-      <w:r>
-        <w:rPr>
-          <w:rFonts w:ascii="Consolas" w:hAnsi="Consolas"/>
+        <w:t>sigma1</w:t>
+      </w:r>
+      <w:r>
+        <w:rPr>
+          <w:rFonts w:ascii="Consolas" w:eastAsia="Times New Roman" w:hAnsi="Consolas" w:cs="Times New Roman"/>
           <w:color w:val="D4D4D4"/>
           <w:sz w:val="21"/>
           <w:szCs w:val="21"/>
         </w:rPr>
         <w:t>(</w:t>
       </w:r>
-      <w:proofErr w:type="gramEnd"/>
-      <w:r>
-        <w:rPr>
-          <w:rFonts w:ascii="Consolas" w:hAnsi="Consolas"/>
+      <w:r>
+        <w:rPr>
+          <w:rFonts w:ascii="Consolas" w:eastAsia="Times New Roman" w:hAnsi="Consolas" w:cs="Times New Roman"/>
           <w:color w:val="9CDCFE"/>
           <w:sz w:val="21"/>
           <w:szCs w:val="21"/>
         </w:rPr>
+        <w:t>testCase</w:t>
+      </w:r>
+      <w:r>
+        <w:rPr>
+          <w:rFonts w:ascii="Consolas" w:eastAsia="Times New Roman" w:hAnsi="Consolas" w:cs="Times New Roman"/>
+          <w:color w:val="D4D4D4"/>
+          <w:sz w:val="21"/>
+          <w:szCs w:val="21"/>
+        </w:rPr>
+        <w:t>));</w:t>
+      </w:r>
+    </w:p>
+    <w:p>
+      <w:pPr>
+        <w:shd w:val="clear" w:color="auto" w:fill="1E1E1E"/>
+        <w:spacing w:after="0" w:line="285" w:lineRule="atLeast"/>
+        <w:ind w:left="0"/>
+        <w:rPr>
+          <w:rFonts w:ascii="Consolas" w:eastAsia="Times New Roman" w:hAnsi="Consolas" w:cs="Times New Roman"/>
+          <w:color w:val="D4D4D4"/>
+          <w:sz w:val="21"/>
+          <w:szCs w:val="21"/>
+        </w:rPr>
+      </w:pPr>
+      <w:r>
+        <w:rPr>
+          <w:rFonts w:ascii="Consolas" w:eastAsia="Times New Roman" w:hAnsi="Consolas" w:cs="Times New Roman"/>
+          <w:color w:val="D4D4D4"/>
+          <w:sz w:val="21"/>
+          <w:szCs w:val="21"/>
+        </w:rPr>
+        <w:t xml:space="preserve">        </w:t>
+      </w:r>
+      <w:r>
+        <w:rPr>
+          <w:rFonts w:ascii="Consolas" w:eastAsia="Times New Roman" w:hAnsi="Consolas" w:cs="Times New Roman"/>
+          <w:color w:val="9CDCFE"/>
+          <w:sz w:val="21"/>
+          <w:szCs w:val="21"/>
+        </w:rPr>
+        <w:t>r2</w:t>
+      </w:r>
+      <w:r>
+        <w:rPr>
+          <w:rFonts w:ascii="Consolas" w:eastAsia="Times New Roman" w:hAnsi="Consolas" w:cs="Times New Roman"/>
+          <w:color w:val="D4D4D4"/>
+          <w:sz w:val="21"/>
+          <w:szCs w:val="21"/>
+        </w:rPr>
+        <w:t xml:space="preserve"> = </w:t>
+      </w:r>
+      <w:r>
+        <w:rPr>
+          <w:rFonts w:ascii="Consolas" w:eastAsia="Times New Roman" w:hAnsi="Consolas" w:cs="Times New Roman"/>
+          <w:color w:val="DCDCAA"/>
+          <w:sz w:val="21"/>
+          <w:szCs w:val="21"/>
+        </w:rPr>
+        <w:t>signal_space_with_noise</w:t>
+      </w:r>
+      <w:r>
+        <w:rPr>
+          <w:rFonts w:ascii="Consolas" w:eastAsia="Times New Roman" w:hAnsi="Consolas" w:cs="Times New Roman"/>
+          <w:color w:val="D4D4D4"/>
+          <w:sz w:val="21"/>
+          <w:szCs w:val="21"/>
+        </w:rPr>
+        <w:t>(</w:t>
+      </w:r>
+      <w:r>
+        <w:rPr>
+          <w:rFonts w:ascii="Consolas" w:eastAsia="Times New Roman" w:hAnsi="Consolas" w:cs="Times New Roman"/>
+          <w:color w:val="9CDCFE"/>
+          <w:sz w:val="21"/>
+          <w:szCs w:val="21"/>
+        </w:rPr>
+        <w:t>s2</w:t>
+      </w:r>
+      <w:r>
+        <w:rPr>
+          <w:rFonts w:ascii="Consolas" w:eastAsia="Times New Roman" w:hAnsi="Consolas" w:cs="Times New Roman"/>
+          <w:color w:val="D4D4D4"/>
+          <w:sz w:val="21"/>
+          <w:szCs w:val="21"/>
+        </w:rPr>
+        <w:t xml:space="preserve">, </w:t>
+      </w:r>
+      <w:r>
+        <w:rPr>
+          <w:rFonts w:ascii="Consolas" w:eastAsia="Times New Roman" w:hAnsi="Consolas" w:cs="Times New Roman"/>
+          <w:color w:val="DCDCAA"/>
+          <w:sz w:val="21"/>
+          <w:szCs w:val="21"/>
+        </w:rPr>
+        <w:t>sigma2</w:t>
+      </w:r>
+      <w:r>
+        <w:rPr>
+          <w:rFonts w:ascii="Consolas" w:eastAsia="Times New Roman" w:hAnsi="Consolas" w:cs="Times New Roman"/>
+          <w:color w:val="D4D4D4"/>
+          <w:sz w:val="21"/>
+          <w:szCs w:val="21"/>
+        </w:rPr>
+        <w:t>(</w:t>
+      </w:r>
+      <w:r>
+        <w:rPr>
+          <w:rFonts w:ascii="Consolas" w:eastAsia="Times New Roman" w:hAnsi="Consolas" w:cs="Times New Roman"/>
+          <w:color w:val="9CDCFE"/>
+          <w:sz w:val="21"/>
+          <w:szCs w:val="21"/>
+        </w:rPr>
+        <w:t>testCase</w:t>
+      </w:r>
+      <w:r>
+        <w:rPr>
+          <w:rFonts w:ascii="Consolas" w:eastAsia="Times New Roman" w:hAnsi="Consolas" w:cs="Times New Roman"/>
+          <w:color w:val="D4D4D4"/>
+          <w:sz w:val="21"/>
+          <w:szCs w:val="21"/>
+        </w:rPr>
+        <w:t>));</w:t>
+      </w:r>
+    </w:p>
+    <w:p>
+      <w:pPr>
+        <w:shd w:val="clear" w:color="auto" w:fill="1E1E1E"/>
+        <w:spacing w:after="0" w:line="285" w:lineRule="atLeast"/>
+        <w:ind w:left="0"/>
+        <w:rPr>
+          <w:rFonts w:ascii="Consolas" w:eastAsia="Times New Roman" w:hAnsi="Consolas" w:cs="Times New Roman"/>
+          <w:color w:val="D4D4D4"/>
+          <w:sz w:val="21"/>
+          <w:szCs w:val="21"/>
+        </w:rPr>
+      </w:pPr>
+    </w:p>
+    <w:p>
+      <w:pPr>
+        <w:shd w:val="clear" w:color="auto" w:fill="1E1E1E"/>
+        <w:spacing w:after="0" w:line="285" w:lineRule="atLeast"/>
+        <w:ind w:left="0"/>
+        <w:rPr>
+          <w:rFonts w:ascii="Consolas" w:eastAsia="Times New Roman" w:hAnsi="Consolas" w:cs="Times New Roman"/>
+          <w:color w:val="D4D4D4"/>
+          <w:sz w:val="21"/>
+          <w:szCs w:val="21"/>
+        </w:rPr>
+      </w:pPr>
+      <w:r>
+        <w:rPr>
+          <w:rFonts w:ascii="Consolas" w:eastAsia="Times New Roman" w:hAnsi="Consolas" w:cs="Times New Roman"/>
+          <w:color w:val="D4D4D4"/>
+          <w:sz w:val="21"/>
+          <w:szCs w:val="21"/>
+        </w:rPr>
+        <w:t xml:space="preserve">        </w:t>
+      </w:r>
+      <w:r>
+        <w:rPr>
+          <w:rFonts w:ascii="Consolas" w:eastAsia="Times New Roman" w:hAnsi="Consolas" w:cs="Times New Roman"/>
+          <w:color w:val="6A9955"/>
+          <w:sz w:val="21"/>
+          <w:szCs w:val="21"/>
+        </w:rPr>
+        <w:t>% Calculate signal space representation of the generated samples</w:t>
+      </w:r>
+    </w:p>
+    <w:p>
+      <w:pPr>
+        <w:shd w:val="clear" w:color="auto" w:fill="1E1E1E"/>
+        <w:spacing w:after="0" w:line="285" w:lineRule="atLeast"/>
+        <w:ind w:left="0"/>
+        <w:rPr>
+          <w:rFonts w:ascii="Consolas" w:eastAsia="Times New Roman" w:hAnsi="Consolas" w:cs="Times New Roman"/>
+          <w:color w:val="D4D4D4"/>
+          <w:sz w:val="21"/>
+          <w:szCs w:val="21"/>
+        </w:rPr>
+      </w:pPr>
+      <w:r>
+        <w:rPr>
+          <w:rFonts w:ascii="Consolas" w:eastAsia="Times New Roman" w:hAnsi="Consolas" w:cs="Times New Roman"/>
+          <w:color w:val="D4D4D4"/>
+          <w:sz w:val="21"/>
+          <w:szCs w:val="21"/>
+        </w:rPr>
+        <w:t>        [</w:t>
+      </w:r>
+      <w:r>
+        <w:rPr>
+          <w:rFonts w:ascii="Consolas" w:eastAsia="Times New Roman" w:hAnsi="Consolas" w:cs="Times New Roman"/>
+          <w:color w:val="9CDCFE"/>
+          <w:sz w:val="21"/>
+          <w:szCs w:val="21"/>
+        </w:rPr>
+        <w:t>r1_v1</w:t>
+      </w:r>
+      <w:r>
+        <w:rPr>
+          <w:rFonts w:ascii="Consolas" w:eastAsia="Times New Roman" w:hAnsi="Consolas" w:cs="Times New Roman"/>
+          <w:color w:val="D4D4D4"/>
+          <w:sz w:val="21"/>
+          <w:szCs w:val="21"/>
+        </w:rPr>
+        <w:t xml:space="preserve">, </w:t>
+      </w:r>
+      <w:r>
+        <w:rPr>
+          <w:rFonts w:ascii="Consolas" w:eastAsia="Times New Roman" w:hAnsi="Consolas" w:cs="Times New Roman"/>
+          <w:color w:val="9CDCFE"/>
+          <w:sz w:val="21"/>
+          <w:szCs w:val="21"/>
+        </w:rPr>
+        <w:t>r1_v2</w:t>
+      </w:r>
+      <w:r>
+        <w:rPr>
+          <w:rFonts w:ascii="Consolas" w:eastAsia="Times New Roman" w:hAnsi="Consolas" w:cs="Times New Roman"/>
+          <w:color w:val="D4D4D4"/>
+          <w:sz w:val="21"/>
+          <w:szCs w:val="21"/>
+        </w:rPr>
+        <w:t xml:space="preserve">] = </w:t>
+      </w:r>
+      <w:r>
+        <w:rPr>
+          <w:rFonts w:ascii="Consolas" w:eastAsia="Times New Roman" w:hAnsi="Consolas" w:cs="Times New Roman"/>
+          <w:color w:val="DCDCAA"/>
+          <w:sz w:val="21"/>
+          <w:szCs w:val="21"/>
+        </w:rPr>
+        <w:t>signal_space</w:t>
+      </w:r>
+      <w:r>
+        <w:rPr>
+          <w:rFonts w:ascii="Consolas" w:eastAsia="Times New Roman" w:hAnsi="Consolas" w:cs="Times New Roman"/>
+          <w:color w:val="D4D4D4"/>
+          <w:sz w:val="21"/>
+          <w:szCs w:val="21"/>
+        </w:rPr>
+        <w:t>(</w:t>
+      </w:r>
+      <w:r>
+        <w:rPr>
+          <w:rFonts w:ascii="Consolas" w:eastAsia="Times New Roman" w:hAnsi="Consolas" w:cs="Times New Roman"/>
+          <w:color w:val="9CDCFE"/>
+          <w:sz w:val="21"/>
+          <w:szCs w:val="21"/>
+        </w:rPr>
+        <w:t>r1</w:t>
+      </w:r>
+      <w:r>
+        <w:rPr>
+          <w:rFonts w:ascii="Consolas" w:eastAsia="Times New Roman" w:hAnsi="Consolas" w:cs="Times New Roman"/>
+          <w:color w:val="D4D4D4"/>
+          <w:sz w:val="21"/>
+          <w:szCs w:val="21"/>
+        </w:rPr>
+        <w:t xml:space="preserve">, </w:t>
+      </w:r>
+      <w:r>
+        <w:rPr>
+          <w:rFonts w:ascii="Consolas" w:eastAsia="Times New Roman" w:hAnsi="Consolas" w:cs="Times New Roman"/>
+          <w:color w:val="9CDCFE"/>
+          <w:sz w:val="21"/>
+          <w:szCs w:val="21"/>
+        </w:rPr>
+        <w:t>phi1</w:t>
+      </w:r>
+      <w:r>
+        <w:rPr>
+          <w:rFonts w:ascii="Consolas" w:eastAsia="Times New Roman" w:hAnsi="Consolas" w:cs="Times New Roman"/>
+          <w:color w:val="D4D4D4"/>
+          <w:sz w:val="21"/>
+          <w:szCs w:val="21"/>
+        </w:rPr>
+        <w:t xml:space="preserve">, </w:t>
+      </w:r>
+      <w:r>
+        <w:rPr>
+          <w:rFonts w:ascii="Consolas" w:eastAsia="Times New Roman" w:hAnsi="Consolas" w:cs="Times New Roman"/>
+          <w:color w:val="9CDCFE"/>
+          <w:sz w:val="21"/>
+          <w:szCs w:val="21"/>
+        </w:rPr>
+        <w:t>phi2</w:t>
+      </w:r>
+      <w:r>
+        <w:rPr>
+          <w:rFonts w:ascii="Consolas" w:eastAsia="Times New Roman" w:hAnsi="Consolas" w:cs="Times New Roman"/>
+          <w:color w:val="D4D4D4"/>
+          <w:sz w:val="21"/>
+          <w:szCs w:val="21"/>
+        </w:rPr>
+        <w:t>);</w:t>
+      </w:r>
+    </w:p>
+    <w:p>
+      <w:pPr>
+        <w:shd w:val="clear" w:color="auto" w:fill="1E1E1E"/>
+        <w:spacing w:after="0" w:line="285" w:lineRule="atLeast"/>
+        <w:ind w:left="0"/>
+        <w:rPr>
+          <w:rFonts w:ascii="Consolas" w:eastAsia="Times New Roman" w:hAnsi="Consolas" w:cs="Times New Roman"/>
+          <w:color w:val="D4D4D4"/>
+          <w:sz w:val="21"/>
+          <w:szCs w:val="21"/>
+        </w:rPr>
+      </w:pPr>
+      <w:r>
+        <w:rPr>
+          <w:rFonts w:ascii="Consolas" w:eastAsia="Times New Roman" w:hAnsi="Consolas" w:cs="Times New Roman"/>
+          <w:color w:val="D4D4D4"/>
+          <w:sz w:val="21"/>
+          <w:szCs w:val="21"/>
+        </w:rPr>
+        <w:t>        [</w:t>
+      </w:r>
+      <w:r>
+        <w:rPr>
+          <w:rFonts w:ascii="Consolas" w:eastAsia="Times New Roman" w:hAnsi="Consolas" w:cs="Times New Roman"/>
+          <w:color w:val="9CDCFE"/>
+          <w:sz w:val="21"/>
+          <w:szCs w:val="21"/>
+        </w:rPr>
+        <w:t>r2_v1</w:t>
+      </w:r>
+      <w:r>
+        <w:rPr>
+          <w:rFonts w:ascii="Consolas" w:eastAsia="Times New Roman" w:hAnsi="Consolas" w:cs="Times New Roman"/>
+          <w:color w:val="D4D4D4"/>
+          <w:sz w:val="21"/>
+          <w:szCs w:val="21"/>
+        </w:rPr>
+        <w:t xml:space="preserve">, </w:t>
+      </w:r>
+      <w:r>
+        <w:rPr>
+          <w:rFonts w:ascii="Consolas" w:eastAsia="Times New Roman" w:hAnsi="Consolas" w:cs="Times New Roman"/>
+          <w:color w:val="9CDCFE"/>
+          <w:sz w:val="21"/>
+          <w:szCs w:val="21"/>
+        </w:rPr>
+        <w:t>r2_v2</w:t>
+      </w:r>
+      <w:r>
+        <w:rPr>
+          <w:rFonts w:ascii="Consolas" w:eastAsia="Times New Roman" w:hAnsi="Consolas" w:cs="Times New Roman"/>
+          <w:color w:val="D4D4D4"/>
+          <w:sz w:val="21"/>
+          <w:szCs w:val="21"/>
+        </w:rPr>
+        <w:t xml:space="preserve">] = </w:t>
+      </w:r>
+      <w:r>
+        <w:rPr>
+          <w:rFonts w:ascii="Consolas" w:eastAsia="Times New Roman" w:hAnsi="Consolas" w:cs="Times New Roman"/>
+          <w:color w:val="DCDCAA"/>
+          <w:sz w:val="21"/>
+          <w:szCs w:val="21"/>
+        </w:rPr>
+        <w:t>signal_space</w:t>
+      </w:r>
+      <w:r>
+        <w:rPr>
+          <w:rFonts w:ascii="Consolas" w:eastAsia="Times New Roman" w:hAnsi="Consolas" w:cs="Times New Roman"/>
+          <w:color w:val="D4D4D4"/>
+          <w:sz w:val="21"/>
+          <w:szCs w:val="21"/>
+        </w:rPr>
+        <w:t>(</w:t>
+      </w:r>
+      <w:r>
+        <w:rPr>
+          <w:rFonts w:ascii="Consolas" w:eastAsia="Times New Roman" w:hAnsi="Consolas" w:cs="Times New Roman"/>
+          <w:color w:val="9CDCFE"/>
+          <w:sz w:val="21"/>
+          <w:szCs w:val="21"/>
+        </w:rPr>
+        <w:t>r2</w:t>
+      </w:r>
+      <w:r>
+        <w:rPr>
+          <w:rFonts w:ascii="Consolas" w:eastAsia="Times New Roman" w:hAnsi="Consolas" w:cs="Times New Roman"/>
+          <w:color w:val="D4D4D4"/>
+          <w:sz w:val="21"/>
+          <w:szCs w:val="21"/>
+        </w:rPr>
+        <w:t xml:space="preserve">, </w:t>
+      </w:r>
+      <w:r>
+        <w:rPr>
+          <w:rFonts w:ascii="Consolas" w:eastAsia="Times New Roman" w:hAnsi="Consolas" w:cs="Times New Roman"/>
+          <w:color w:val="9CDCFE"/>
+          <w:sz w:val="21"/>
+          <w:szCs w:val="21"/>
+        </w:rPr>
+        <w:t>phi1</w:t>
+      </w:r>
+      <w:r>
+        <w:rPr>
+          <w:rFonts w:ascii="Consolas" w:eastAsia="Times New Roman" w:hAnsi="Consolas" w:cs="Times New Roman"/>
+          <w:color w:val="D4D4D4"/>
+          <w:sz w:val="21"/>
+          <w:szCs w:val="21"/>
+        </w:rPr>
+        <w:t xml:space="preserve">, </w:t>
+      </w:r>
+      <w:r>
+        <w:rPr>
+          <w:rFonts w:ascii="Consolas" w:eastAsia="Times New Roman" w:hAnsi="Consolas" w:cs="Times New Roman"/>
+          <w:color w:val="9CDCFE"/>
+          <w:sz w:val="21"/>
+          <w:szCs w:val="21"/>
+        </w:rPr>
+        <w:t>phi2</w:t>
+      </w:r>
+      <w:r>
+        <w:rPr>
+          <w:rFonts w:ascii="Consolas" w:eastAsia="Times New Roman" w:hAnsi="Consolas" w:cs="Times New Roman"/>
+          <w:color w:val="D4D4D4"/>
+          <w:sz w:val="21"/>
+          <w:szCs w:val="21"/>
+        </w:rPr>
+        <w:t>);</w:t>
+      </w:r>
+    </w:p>
+    <w:p>
+      <w:pPr>
+        <w:shd w:val="clear" w:color="auto" w:fill="1E1E1E"/>
+        <w:spacing w:after="0" w:line="285" w:lineRule="atLeast"/>
+        <w:ind w:left="0"/>
+        <w:rPr>
+          <w:rFonts w:ascii="Consolas" w:eastAsia="Times New Roman" w:hAnsi="Consolas" w:cs="Times New Roman"/>
+          <w:color w:val="D4D4D4"/>
+          <w:sz w:val="21"/>
+          <w:szCs w:val="21"/>
+        </w:rPr>
+      </w:pPr>
+    </w:p>
+    <w:p>
+      <w:pPr>
+        <w:shd w:val="clear" w:color="auto" w:fill="1E1E1E"/>
+        <w:spacing w:after="0" w:line="285" w:lineRule="atLeast"/>
+        <w:ind w:left="0"/>
+        <w:rPr>
+          <w:rFonts w:ascii="Consolas" w:eastAsia="Times New Roman" w:hAnsi="Consolas" w:cs="Times New Roman"/>
+          <w:color w:val="D4D4D4"/>
+          <w:sz w:val="21"/>
+          <w:szCs w:val="21"/>
+        </w:rPr>
+      </w:pPr>
+      <w:r>
+        <w:rPr>
+          <w:rFonts w:ascii="Consolas" w:eastAsia="Times New Roman" w:hAnsi="Consolas" w:cs="Times New Roman"/>
+          <w:color w:val="D4D4D4"/>
+          <w:sz w:val="21"/>
+          <w:szCs w:val="21"/>
+        </w:rPr>
+        <w:t xml:space="preserve">        </w:t>
+      </w:r>
+      <w:r>
+        <w:rPr>
+          <w:rFonts w:ascii="Consolas" w:eastAsia="Times New Roman" w:hAnsi="Consolas" w:cs="Times New Roman"/>
+          <w:color w:val="6A9955"/>
+          <w:sz w:val="21"/>
+          <w:szCs w:val="21"/>
+        </w:rPr>
+        <w:t>% Draw the signal space representation of the signals after adding noise</w:t>
+      </w:r>
+    </w:p>
+    <w:p>
+      <w:pPr>
+        <w:shd w:val="clear" w:color="auto" w:fill="1E1E1E"/>
+        <w:spacing w:after="0" w:line="285" w:lineRule="atLeast"/>
+        <w:ind w:left="0"/>
+        <w:rPr>
+          <w:rFonts w:ascii="Consolas" w:eastAsia="Times New Roman" w:hAnsi="Consolas" w:cs="Times New Roman"/>
+          <w:color w:val="D4D4D4"/>
+          <w:sz w:val="21"/>
+          <w:szCs w:val="21"/>
+        </w:rPr>
+      </w:pPr>
+      <w:r>
+        <w:rPr>
+          <w:rFonts w:ascii="Consolas" w:eastAsia="Times New Roman" w:hAnsi="Consolas" w:cs="Times New Roman"/>
+          <w:color w:val="D4D4D4"/>
+          <w:sz w:val="21"/>
+          <w:szCs w:val="21"/>
+        </w:rPr>
+        <w:t xml:space="preserve">        </w:t>
+      </w:r>
+      <w:r>
+        <w:rPr>
+          <w:rFonts w:ascii="Consolas" w:eastAsia="Times New Roman" w:hAnsi="Consolas" w:cs="Times New Roman"/>
+          <w:color w:val="DCDCAA"/>
+          <w:sz w:val="21"/>
+          <w:szCs w:val="21"/>
+        </w:rPr>
+        <w:t>scatter</w:t>
+      </w:r>
+      <w:r>
+        <w:rPr>
+          <w:rFonts w:ascii="Consolas" w:eastAsia="Times New Roman" w:hAnsi="Consolas" w:cs="Times New Roman"/>
+          <w:color w:val="D4D4D4"/>
+          <w:sz w:val="21"/>
+          <w:szCs w:val="21"/>
+        </w:rPr>
+        <w:t>(</w:t>
+      </w:r>
+      <w:r>
+        <w:rPr>
+          <w:rFonts w:ascii="Consolas" w:eastAsia="Times New Roman" w:hAnsi="Consolas" w:cs="Times New Roman"/>
+          <w:color w:val="9CDCFE"/>
+          <w:sz w:val="21"/>
+          <w:szCs w:val="21"/>
+        </w:rPr>
+        <w:t>r1_v1</w:t>
+      </w:r>
+      <w:r>
+        <w:rPr>
+          <w:rFonts w:ascii="Consolas" w:eastAsia="Times New Roman" w:hAnsi="Consolas" w:cs="Times New Roman"/>
+          <w:color w:val="D4D4D4"/>
+          <w:sz w:val="21"/>
+          <w:szCs w:val="21"/>
+        </w:rPr>
+        <w:t xml:space="preserve">, </w:t>
+      </w:r>
+      <w:r>
+        <w:rPr>
+          <w:rFonts w:ascii="Consolas" w:eastAsia="Times New Roman" w:hAnsi="Consolas" w:cs="Times New Roman"/>
+          <w:color w:val="9CDCFE"/>
+          <w:sz w:val="21"/>
+          <w:szCs w:val="21"/>
+        </w:rPr>
+        <w:t>r1_v2</w:t>
+      </w:r>
+      <w:r>
+        <w:rPr>
+          <w:rFonts w:ascii="Consolas" w:eastAsia="Times New Roman" w:hAnsi="Consolas" w:cs="Times New Roman"/>
+          <w:color w:val="D4D4D4"/>
+          <w:sz w:val="21"/>
+          <w:szCs w:val="21"/>
+        </w:rPr>
+        <w:t>, [], [</w:t>
+      </w:r>
+      <w:r>
+        <w:rPr>
+          <w:rFonts w:ascii="Consolas" w:eastAsia="Times New Roman" w:hAnsi="Consolas" w:cs="Times New Roman"/>
+          <w:color w:val="B5CEA8"/>
+          <w:sz w:val="21"/>
+          <w:szCs w:val="21"/>
+        </w:rPr>
+        <w:t>0.6350</w:t>
+      </w:r>
+      <w:r>
+        <w:rPr>
+          <w:rFonts w:ascii="Consolas" w:eastAsia="Times New Roman" w:hAnsi="Consolas" w:cs="Times New Roman"/>
+          <w:color w:val="D4D4D4"/>
+          <w:sz w:val="21"/>
+          <w:szCs w:val="21"/>
+        </w:rPr>
+        <w:t xml:space="preserve"> </w:t>
+      </w:r>
+      <w:r>
+        <w:rPr>
+          <w:rFonts w:ascii="Consolas" w:eastAsia="Times New Roman" w:hAnsi="Consolas" w:cs="Times New Roman"/>
+          <w:color w:val="B5CEA8"/>
+          <w:sz w:val="21"/>
+          <w:szCs w:val="21"/>
+        </w:rPr>
+        <w:t>0.0780</w:t>
+      </w:r>
+      <w:r>
+        <w:rPr>
+          <w:rFonts w:ascii="Consolas" w:eastAsia="Times New Roman" w:hAnsi="Consolas" w:cs="Times New Roman"/>
+          <w:color w:val="D4D4D4"/>
+          <w:sz w:val="21"/>
+          <w:szCs w:val="21"/>
+        </w:rPr>
+        <w:t xml:space="preserve"> </w:t>
+      </w:r>
+      <w:r>
+        <w:rPr>
+          <w:rFonts w:ascii="Consolas" w:eastAsia="Times New Roman" w:hAnsi="Consolas" w:cs="Times New Roman"/>
+          <w:color w:val="B5CEA8"/>
+          <w:sz w:val="21"/>
+          <w:szCs w:val="21"/>
+        </w:rPr>
+        <w:t>0.1840</w:t>
+      </w:r>
+      <w:r>
+        <w:rPr>
+          <w:rFonts w:ascii="Consolas" w:eastAsia="Times New Roman" w:hAnsi="Consolas" w:cs="Times New Roman"/>
+          <w:color w:val="D4D4D4"/>
+          <w:sz w:val="21"/>
+          <w:szCs w:val="21"/>
+        </w:rPr>
+        <w:t>]);</w:t>
+      </w:r>
+    </w:p>
+    <w:p>
+      <w:pPr>
+        <w:shd w:val="clear" w:color="auto" w:fill="1E1E1E"/>
+        <w:spacing w:after="0" w:line="285" w:lineRule="atLeast"/>
+        <w:ind w:left="0"/>
+        <w:rPr>
+          <w:rFonts w:ascii="Consolas" w:eastAsia="Times New Roman" w:hAnsi="Consolas" w:cs="Times New Roman"/>
+          <w:color w:val="D4D4D4"/>
+          <w:sz w:val="21"/>
+          <w:szCs w:val="21"/>
+        </w:rPr>
+      </w:pPr>
+      <w:r>
+        <w:rPr>
+          <w:rFonts w:ascii="Consolas" w:eastAsia="Times New Roman" w:hAnsi="Consolas" w:cs="Times New Roman"/>
+          <w:color w:val="D4D4D4"/>
+          <w:sz w:val="21"/>
+          <w:szCs w:val="21"/>
+        </w:rPr>
+        <w:t xml:space="preserve">        </w:t>
+      </w:r>
+      <w:r>
+        <w:rPr>
+          <w:rFonts w:ascii="Consolas" w:eastAsia="Times New Roman" w:hAnsi="Consolas" w:cs="Times New Roman"/>
+          <w:color w:val="DCDCAA"/>
+          <w:sz w:val="21"/>
+          <w:szCs w:val="21"/>
+        </w:rPr>
+        <w:t>scatter</w:t>
+      </w:r>
+      <w:r>
+        <w:rPr>
+          <w:rFonts w:ascii="Consolas" w:eastAsia="Times New Roman" w:hAnsi="Consolas" w:cs="Times New Roman"/>
+          <w:color w:val="D4D4D4"/>
+          <w:sz w:val="21"/>
+          <w:szCs w:val="21"/>
+        </w:rPr>
+        <w:t>(</w:t>
+      </w:r>
+      <w:r>
+        <w:rPr>
+          <w:rFonts w:ascii="Consolas" w:eastAsia="Times New Roman" w:hAnsi="Consolas" w:cs="Times New Roman"/>
+          <w:color w:val="9CDCFE"/>
+          <w:sz w:val="21"/>
+          <w:szCs w:val="21"/>
+        </w:rPr>
+        <w:t>r2_v1</w:t>
+      </w:r>
+      <w:r>
+        <w:rPr>
+          <w:rFonts w:ascii="Consolas" w:eastAsia="Times New Roman" w:hAnsi="Consolas" w:cs="Times New Roman"/>
+          <w:color w:val="D4D4D4"/>
+          <w:sz w:val="21"/>
+          <w:szCs w:val="21"/>
+        </w:rPr>
+        <w:t xml:space="preserve">, </w:t>
+      </w:r>
+      <w:r>
+        <w:rPr>
+          <w:rFonts w:ascii="Consolas" w:eastAsia="Times New Roman" w:hAnsi="Consolas" w:cs="Times New Roman"/>
+          <w:color w:val="9CDCFE"/>
+          <w:sz w:val="21"/>
+          <w:szCs w:val="21"/>
+        </w:rPr>
+        <w:t>r2_v2</w:t>
+      </w:r>
+      <w:r>
+        <w:rPr>
+          <w:rFonts w:ascii="Consolas" w:eastAsia="Times New Roman" w:hAnsi="Consolas" w:cs="Times New Roman"/>
+          <w:color w:val="D4D4D4"/>
+          <w:sz w:val="21"/>
+          <w:szCs w:val="21"/>
+        </w:rPr>
+        <w:t>, [], [</w:t>
+      </w:r>
+      <w:r>
+        <w:rPr>
+          <w:rFonts w:ascii="Consolas" w:eastAsia="Times New Roman" w:hAnsi="Consolas" w:cs="Times New Roman"/>
+          <w:color w:val="B5CEA8"/>
+          <w:sz w:val="21"/>
+          <w:szCs w:val="21"/>
+        </w:rPr>
+        <w:t>0.3010</w:t>
+      </w:r>
+      <w:r>
+        <w:rPr>
+          <w:rFonts w:ascii="Consolas" w:eastAsia="Times New Roman" w:hAnsi="Consolas" w:cs="Times New Roman"/>
+          <w:color w:val="D4D4D4"/>
+          <w:sz w:val="21"/>
+          <w:szCs w:val="21"/>
+        </w:rPr>
+        <w:t xml:space="preserve"> </w:t>
+      </w:r>
+      <w:r>
+        <w:rPr>
+          <w:rFonts w:ascii="Consolas" w:eastAsia="Times New Roman" w:hAnsi="Consolas" w:cs="Times New Roman"/>
+          <w:color w:val="B5CEA8"/>
+          <w:sz w:val="21"/>
+          <w:szCs w:val="21"/>
+        </w:rPr>
+        <w:t>0.7450</w:t>
+      </w:r>
+      <w:r>
+        <w:rPr>
+          <w:rFonts w:ascii="Consolas" w:eastAsia="Times New Roman" w:hAnsi="Consolas" w:cs="Times New Roman"/>
+          <w:color w:val="D4D4D4"/>
+          <w:sz w:val="21"/>
+          <w:szCs w:val="21"/>
+        </w:rPr>
+        <w:t xml:space="preserve"> </w:t>
+      </w:r>
+      <w:r>
+        <w:rPr>
+          <w:rFonts w:ascii="Consolas" w:eastAsia="Times New Roman" w:hAnsi="Consolas" w:cs="Times New Roman"/>
+          <w:color w:val="B5CEA8"/>
+          <w:sz w:val="21"/>
+          <w:szCs w:val="21"/>
+        </w:rPr>
+        <w:t>0.9330</w:t>
+      </w:r>
+      <w:r>
+        <w:rPr>
+          <w:rFonts w:ascii="Consolas" w:eastAsia="Times New Roman" w:hAnsi="Consolas" w:cs="Times New Roman"/>
+          <w:color w:val="D4D4D4"/>
+          <w:sz w:val="21"/>
+          <w:szCs w:val="21"/>
+        </w:rPr>
+        <w:t>]);</w:t>
+      </w:r>
+    </w:p>
+    <w:p>
+      <w:pPr>
+        <w:shd w:val="clear" w:color="auto" w:fill="1E1E1E"/>
+        <w:spacing w:after="0" w:line="285" w:lineRule="atLeast"/>
+        <w:ind w:left="0"/>
+        <w:rPr>
+          <w:rFonts w:ascii="Consolas" w:eastAsia="Times New Roman" w:hAnsi="Consolas" w:cs="Times New Roman"/>
+          <w:color w:val="D4D4D4"/>
+          <w:sz w:val="21"/>
+          <w:szCs w:val="21"/>
+        </w:rPr>
+      </w:pPr>
+      <w:r>
+        <w:rPr>
+          <w:rFonts w:ascii="Consolas" w:eastAsia="Times New Roman" w:hAnsi="Consolas" w:cs="Times New Roman"/>
+          <w:color w:val="D4D4D4"/>
+          <w:sz w:val="21"/>
+          <w:szCs w:val="21"/>
+        </w:rPr>
+        <w:t xml:space="preserve">    </w:t>
+      </w:r>
+      <w:r>
+        <w:rPr>
+          <w:rFonts w:ascii="Consolas" w:eastAsia="Times New Roman" w:hAnsi="Consolas" w:cs="Times New Roman"/>
+          <w:color w:val="C586C0"/>
+          <w:sz w:val="21"/>
+          <w:szCs w:val="21"/>
+        </w:rPr>
+        <w:t>end</w:t>
+      </w:r>
+    </w:p>
+    <w:p>
+      <w:pPr>
+        <w:shd w:val="clear" w:color="auto" w:fill="1E1E1E"/>
+        <w:spacing w:after="0" w:line="285" w:lineRule="atLeast"/>
+        <w:ind w:left="0"/>
+        <w:rPr>
+          <w:rFonts w:ascii="Consolas" w:eastAsia="Times New Roman" w:hAnsi="Consolas" w:cs="Times New Roman"/>
+          <w:color w:val="D4D4D4"/>
+          <w:sz w:val="21"/>
+          <w:szCs w:val="21"/>
+        </w:rPr>
+      </w:pPr>
+    </w:p>
+    <w:p>
+      <w:pPr>
+        <w:shd w:val="clear" w:color="auto" w:fill="1E1E1E"/>
+        <w:spacing w:after="0" w:line="285" w:lineRule="atLeast"/>
+        <w:ind w:left="0"/>
+        <w:rPr>
+          <w:rFonts w:ascii="Consolas" w:eastAsia="Times New Roman" w:hAnsi="Consolas" w:cs="Times New Roman"/>
+          <w:color w:val="D4D4D4"/>
+          <w:sz w:val="21"/>
+          <w:szCs w:val="21"/>
+        </w:rPr>
+      </w:pPr>
+      <w:r>
+        <w:rPr>
+          <w:rFonts w:ascii="Consolas" w:eastAsia="Times New Roman" w:hAnsi="Consolas" w:cs="Times New Roman"/>
+          <w:color w:val="D4D4D4"/>
+          <w:sz w:val="21"/>
+          <w:szCs w:val="21"/>
+        </w:rPr>
+        <w:t xml:space="preserve">    </w:t>
+      </w:r>
+      <w:r>
+        <w:rPr>
+          <w:rFonts w:ascii="Consolas" w:eastAsia="Times New Roman" w:hAnsi="Consolas" w:cs="Times New Roman"/>
+          <w:color w:val="DCDCAA"/>
+          <w:sz w:val="21"/>
+          <w:szCs w:val="21"/>
+        </w:rPr>
+        <w:t>legend</w:t>
+      </w:r>
+      <w:r>
+        <w:rPr>
+          <w:rFonts w:ascii="Consolas" w:eastAsia="Times New Roman" w:hAnsi="Consolas" w:cs="Times New Roman"/>
+          <w:color w:val="D4D4D4"/>
+          <w:sz w:val="21"/>
+          <w:szCs w:val="21"/>
+        </w:rPr>
+        <w:t>(</w:t>
+      </w:r>
+      <w:r>
+        <w:rPr>
+          <w:rFonts w:ascii="Consolas" w:eastAsia="Times New Roman" w:hAnsi="Consolas" w:cs="Times New Roman"/>
+          <w:color w:val="CE9178"/>
+          <w:sz w:val="21"/>
+          <w:szCs w:val="21"/>
+        </w:rPr>
+        <w:t>"Signal 1"</w:t>
+      </w:r>
+      <w:r>
+        <w:rPr>
+          <w:rFonts w:ascii="Consolas" w:eastAsia="Times New Roman" w:hAnsi="Consolas" w:cs="Times New Roman"/>
+          <w:color w:val="D4D4D4"/>
+          <w:sz w:val="21"/>
+          <w:szCs w:val="21"/>
+        </w:rPr>
+        <w:t xml:space="preserve">, </w:t>
+      </w:r>
+      <w:r>
+        <w:rPr>
+          <w:rFonts w:ascii="Consolas" w:eastAsia="Times New Roman" w:hAnsi="Consolas" w:cs="Times New Roman"/>
+          <w:color w:val="CE9178"/>
+          <w:sz w:val="21"/>
+          <w:szCs w:val="21"/>
+        </w:rPr>
+        <w:t>"Signal 2"</w:t>
+      </w:r>
+      <w:r>
+        <w:rPr>
+          <w:rFonts w:ascii="Consolas" w:eastAsia="Times New Roman" w:hAnsi="Consolas" w:cs="Times New Roman"/>
+          <w:color w:val="D4D4D4"/>
+          <w:sz w:val="21"/>
+          <w:szCs w:val="21"/>
+        </w:rPr>
+        <w:t xml:space="preserve">, </w:t>
+      </w:r>
+      <w:r>
+        <w:rPr>
+          <w:rFonts w:ascii="Consolas" w:eastAsia="Times New Roman" w:hAnsi="Consolas" w:cs="Times New Roman"/>
+          <w:color w:val="CE9178"/>
+          <w:sz w:val="21"/>
+          <w:szCs w:val="21"/>
+        </w:rPr>
+        <w:t>"Signal 1 with Noise"</w:t>
+      </w:r>
+      <w:r>
+        <w:rPr>
+          <w:rFonts w:ascii="Consolas" w:eastAsia="Times New Roman" w:hAnsi="Consolas" w:cs="Times New Roman"/>
+          <w:color w:val="D4D4D4"/>
+          <w:sz w:val="21"/>
+          <w:szCs w:val="21"/>
+        </w:rPr>
+        <w:t xml:space="preserve">, </w:t>
+      </w:r>
+      <w:r>
+        <w:rPr>
+          <w:rFonts w:ascii="Consolas" w:eastAsia="Times New Roman" w:hAnsi="Consolas" w:cs="Times New Roman"/>
+          <w:color w:val="CE9178"/>
+          <w:sz w:val="21"/>
+          <w:szCs w:val="21"/>
+        </w:rPr>
+        <w:t>"Signal 2 with Noise"</w:t>
+      </w:r>
+      <w:r>
+        <w:rPr>
+          <w:rFonts w:ascii="Consolas" w:eastAsia="Times New Roman" w:hAnsi="Consolas" w:cs="Times New Roman"/>
+          <w:color w:val="D4D4D4"/>
+          <w:sz w:val="21"/>
+          <w:szCs w:val="21"/>
+        </w:rPr>
+        <w:t>);</w:t>
+      </w:r>
+    </w:p>
+    <w:p>
+      <w:pPr>
+        <w:shd w:val="clear" w:color="auto" w:fill="1E1E1E"/>
+        <w:spacing w:after="0" w:line="285" w:lineRule="atLeast"/>
+        <w:ind w:left="0"/>
+        <w:rPr>
+          <w:rFonts w:ascii="Consolas" w:eastAsia="Times New Roman" w:hAnsi="Consolas" w:cs="Times New Roman"/>
+          <w:color w:val="D4D4D4"/>
+          <w:sz w:val="21"/>
+          <w:szCs w:val="21"/>
+        </w:rPr>
+      </w:pPr>
+      <w:r>
+        <w:rPr>
+          <w:rFonts w:ascii="Consolas" w:eastAsia="Times New Roman" w:hAnsi="Consolas" w:cs="Times New Roman"/>
+          <w:color w:val="D4D4D4"/>
+          <w:sz w:val="21"/>
+          <w:szCs w:val="21"/>
+        </w:rPr>
+        <w:t xml:space="preserve">    </w:t>
+      </w:r>
+      <w:r>
+        <w:rPr>
+          <w:rFonts w:ascii="Consolas" w:eastAsia="Times New Roman" w:hAnsi="Consolas" w:cs="Times New Roman"/>
+          <w:color w:val="DCDCAA"/>
+          <w:sz w:val="21"/>
+          <w:szCs w:val="21"/>
+        </w:rPr>
+        <w:t>xlabel</w:t>
+      </w:r>
+      <w:r>
+        <w:rPr>
+          <w:rFonts w:ascii="Consolas" w:eastAsia="Times New Roman" w:hAnsi="Consolas" w:cs="Times New Roman"/>
+          <w:color w:val="D4D4D4"/>
+          <w:sz w:val="21"/>
+          <w:szCs w:val="21"/>
+        </w:rPr>
+        <w:t>(</w:t>
+      </w:r>
+      <w:r>
+        <w:rPr>
+          <w:rFonts w:ascii="Consolas" w:eastAsia="Times New Roman" w:hAnsi="Consolas" w:cs="Times New Roman"/>
+          <w:color w:val="CE9178"/>
+          <w:sz w:val="21"/>
+          <w:szCs w:val="21"/>
+        </w:rPr>
+        <w:t>'Phi1'</w:t>
+      </w:r>
+      <w:r>
+        <w:rPr>
+          <w:rFonts w:ascii="Consolas" w:eastAsia="Times New Roman" w:hAnsi="Consolas" w:cs="Times New Roman"/>
+          <w:color w:val="D4D4D4"/>
+          <w:sz w:val="21"/>
+          <w:szCs w:val="21"/>
+        </w:rPr>
+        <w:t>);</w:t>
+      </w:r>
+    </w:p>
+    <w:p>
+      <w:pPr>
+        <w:shd w:val="clear" w:color="auto" w:fill="1E1E1E"/>
+        <w:spacing w:after="0" w:line="285" w:lineRule="atLeast"/>
+        <w:ind w:left="0"/>
+        <w:rPr>
+          <w:rFonts w:ascii="Consolas" w:eastAsia="Times New Roman" w:hAnsi="Consolas" w:cs="Times New Roman"/>
+          <w:color w:val="D4D4D4"/>
+          <w:sz w:val="21"/>
+          <w:szCs w:val="21"/>
+        </w:rPr>
+      </w:pPr>
+      <w:r>
+        <w:rPr>
+          <w:rFonts w:ascii="Consolas" w:eastAsia="Times New Roman" w:hAnsi="Consolas" w:cs="Times New Roman"/>
+          <w:color w:val="D4D4D4"/>
+          <w:sz w:val="21"/>
+          <w:szCs w:val="21"/>
+        </w:rPr>
+        <w:t xml:space="preserve">    </w:t>
+      </w:r>
+      <w:r>
+        <w:rPr>
+          <w:rFonts w:ascii="Consolas" w:eastAsia="Times New Roman" w:hAnsi="Consolas" w:cs="Times New Roman"/>
+          <w:color w:val="DCDCAA"/>
+          <w:sz w:val="21"/>
+          <w:szCs w:val="21"/>
+        </w:rPr>
+        <w:t>ylabel</w:t>
+      </w:r>
+      <w:r>
+        <w:rPr>
+          <w:rFonts w:ascii="Consolas" w:eastAsia="Times New Roman" w:hAnsi="Consolas" w:cs="Times New Roman"/>
+          <w:color w:val="D4D4D4"/>
+          <w:sz w:val="21"/>
+          <w:szCs w:val="21"/>
+        </w:rPr>
+        <w:t>(</w:t>
+      </w:r>
+      <w:r>
+        <w:rPr>
+          <w:rFonts w:ascii="Consolas" w:eastAsia="Times New Roman" w:hAnsi="Consolas" w:cs="Times New Roman"/>
+          <w:color w:val="CE9178"/>
+          <w:sz w:val="21"/>
+          <w:szCs w:val="21"/>
+        </w:rPr>
+        <w:t>'Phi2'</w:t>
+      </w:r>
+      <w:r>
+        <w:rPr>
+          <w:rFonts w:ascii="Consolas" w:eastAsia="Times New Roman" w:hAnsi="Consolas" w:cs="Times New Roman"/>
+          <w:color w:val="D4D4D4"/>
+          <w:sz w:val="21"/>
+          <w:szCs w:val="21"/>
+        </w:rPr>
+        <w:t>);</w:t>
+      </w:r>
+    </w:p>
+    <w:p>
+      <w:pPr>
+        <w:shd w:val="clear" w:color="auto" w:fill="1E1E1E"/>
+        <w:spacing w:after="0" w:line="285" w:lineRule="atLeast"/>
+        <w:ind w:left="0"/>
+        <w:rPr>
+          <w:rFonts w:ascii="Consolas" w:eastAsia="Times New Roman" w:hAnsi="Consolas" w:cs="Times New Roman"/>
+          <w:color w:val="D4D4D4"/>
+          <w:sz w:val="21"/>
+          <w:szCs w:val="21"/>
+        </w:rPr>
+      </w:pPr>
+      <w:r>
+        <w:rPr>
+          <w:rFonts w:ascii="Consolas" w:eastAsia="Times New Roman" w:hAnsi="Consolas" w:cs="Times New Roman"/>
+          <w:color w:val="D4D4D4"/>
+          <w:sz w:val="21"/>
+          <w:szCs w:val="21"/>
+        </w:rPr>
+        <w:t xml:space="preserve">    </w:t>
+      </w:r>
+      <w:r>
+        <w:rPr>
+          <w:rFonts w:ascii="Consolas" w:eastAsia="Times New Roman" w:hAnsi="Consolas" w:cs="Times New Roman"/>
+          <w:color w:val="DCDCAA"/>
+          <w:sz w:val="21"/>
+          <w:szCs w:val="21"/>
+        </w:rPr>
+        <w:t>title</w:t>
+      </w:r>
+      <w:r>
+        <w:rPr>
+          <w:rFonts w:ascii="Consolas" w:eastAsia="Times New Roman" w:hAnsi="Consolas" w:cs="Times New Roman"/>
+          <w:color w:val="D4D4D4"/>
+          <w:sz w:val="21"/>
+          <w:szCs w:val="21"/>
+        </w:rPr>
+        <w:t>(</w:t>
+      </w:r>
+      <w:r>
+        <w:rPr>
+          <w:rFonts w:ascii="Consolas" w:eastAsia="Times New Roman" w:hAnsi="Consolas" w:cs="Times New Roman"/>
+          <w:color w:val="CE9178"/>
+          <w:sz w:val="21"/>
+          <w:szCs w:val="21"/>
+        </w:rPr>
+        <w:t>'Signal Points with Noise with E/sigma^2 = '</w:t>
+      </w:r>
+      <w:r>
+        <w:rPr>
+          <w:rFonts w:ascii="Consolas" w:eastAsia="Times New Roman" w:hAnsi="Consolas" w:cs="Times New Roman"/>
+          <w:color w:val="D4D4D4"/>
+          <w:sz w:val="21"/>
+          <w:szCs w:val="21"/>
+        </w:rPr>
+        <w:t xml:space="preserve"> + </w:t>
+      </w:r>
+      <w:r>
+        <w:rPr>
+          <w:rFonts w:ascii="Consolas" w:eastAsia="Times New Roman" w:hAnsi="Consolas" w:cs="Times New Roman"/>
+          <w:color w:val="DCDCAA"/>
+          <w:sz w:val="21"/>
+          <w:szCs w:val="21"/>
+        </w:rPr>
+        <w:t>string</w:t>
+      </w:r>
+      <w:r>
+        <w:rPr>
+          <w:rFonts w:ascii="Consolas" w:eastAsia="Times New Roman" w:hAnsi="Consolas" w:cs="Times New Roman"/>
+          <w:color w:val="D4D4D4"/>
+          <w:sz w:val="21"/>
+          <w:szCs w:val="21"/>
+        </w:rPr>
+        <w:t>(</w:t>
+      </w:r>
+      <w:r>
+        <w:rPr>
+          <w:rFonts w:ascii="Consolas" w:eastAsia="Times New Roman" w:hAnsi="Consolas" w:cs="Times New Roman"/>
+          <w:color w:val="DCDCAA"/>
+          <w:sz w:val="21"/>
+          <w:szCs w:val="21"/>
+        </w:rPr>
+        <w:t>EoSigma</w:t>
+      </w:r>
+      <w:r>
+        <w:rPr>
+          <w:rFonts w:ascii="Consolas" w:eastAsia="Times New Roman" w:hAnsi="Consolas" w:cs="Times New Roman"/>
+          <w:color w:val="D4D4D4"/>
+          <w:sz w:val="21"/>
+          <w:szCs w:val="21"/>
+        </w:rPr>
+        <w:t>(</w:t>
+      </w:r>
+      <w:r>
+        <w:rPr>
+          <w:rFonts w:ascii="Consolas" w:eastAsia="Times New Roman" w:hAnsi="Consolas" w:cs="Times New Roman"/>
+          <w:color w:val="9CDCFE"/>
+          <w:sz w:val="21"/>
+          <w:szCs w:val="21"/>
+        </w:rPr>
+        <w:t>testCase</w:t>
+      </w:r>
+      <w:r>
+        <w:rPr>
+          <w:rFonts w:ascii="Consolas" w:eastAsia="Times New Roman" w:hAnsi="Consolas" w:cs="Times New Roman"/>
+          <w:color w:val="D4D4D4"/>
+          <w:sz w:val="21"/>
+          <w:szCs w:val="21"/>
+        </w:rPr>
+        <w:t xml:space="preserve">)) + </w:t>
+      </w:r>
+      <w:r>
+        <w:rPr>
+          <w:rFonts w:ascii="Consolas" w:eastAsia="Times New Roman" w:hAnsi="Consolas" w:cs="Times New Roman"/>
+          <w:color w:val="CE9178"/>
+          <w:sz w:val="21"/>
+          <w:szCs w:val="21"/>
+        </w:rPr>
+        <w:t>'dB'</w:t>
+      </w:r>
+      <w:r>
+        <w:rPr>
+          <w:rFonts w:ascii="Consolas" w:eastAsia="Times New Roman" w:hAnsi="Consolas" w:cs="Times New Roman"/>
+          <w:color w:val="D4D4D4"/>
+          <w:sz w:val="21"/>
+          <w:szCs w:val="21"/>
+        </w:rPr>
+        <w:t>);</w:t>
+      </w:r>
+    </w:p>
+    <w:p>
+      <w:pPr>
+        <w:shd w:val="clear" w:color="auto" w:fill="1E1E1E"/>
+        <w:spacing w:after="0" w:line="285" w:lineRule="atLeast"/>
+        <w:ind w:left="0"/>
+        <w:rPr>
+          <w:rFonts w:ascii="Consolas" w:eastAsia="Times New Roman" w:hAnsi="Consolas" w:cs="Times New Roman"/>
+          <w:color w:val="D4D4D4"/>
+          <w:sz w:val="21"/>
+          <w:szCs w:val="21"/>
+        </w:rPr>
+      </w:pPr>
+      <w:r>
+        <w:rPr>
+          <w:rFonts w:ascii="Consolas" w:eastAsia="Times New Roman" w:hAnsi="Consolas" w:cs="Times New Roman"/>
+          <w:color w:val="D4D4D4"/>
+          <w:sz w:val="21"/>
+          <w:szCs w:val="21"/>
+        </w:rPr>
+        <w:t xml:space="preserve">    </w:t>
+      </w:r>
+      <w:r>
+        <w:rPr>
+          <w:rFonts w:ascii="Consolas" w:eastAsia="Times New Roman" w:hAnsi="Consolas" w:cs="Times New Roman"/>
+          <w:color w:val="DCDCAA"/>
+          <w:sz w:val="21"/>
+          <w:szCs w:val="21"/>
+        </w:rPr>
+        <w:t>grid</w:t>
+      </w:r>
+      <w:r>
+        <w:rPr>
+          <w:rFonts w:ascii="Consolas" w:eastAsia="Times New Roman" w:hAnsi="Consolas" w:cs="Times New Roman"/>
+          <w:color w:val="D4D4D4"/>
+          <w:sz w:val="21"/>
+          <w:szCs w:val="21"/>
+        </w:rPr>
+        <w:t xml:space="preserve"> </w:t>
+      </w:r>
+      <w:r>
+        <w:rPr>
+          <w:rFonts w:ascii="Consolas" w:eastAsia="Times New Roman" w:hAnsi="Consolas" w:cs="Times New Roman"/>
+          <w:color w:val="CE9178"/>
+          <w:sz w:val="21"/>
+          <w:szCs w:val="21"/>
+        </w:rPr>
+        <w:t>on</w:t>
+      </w:r>
+      <w:r>
+        <w:rPr>
+          <w:rFonts w:ascii="Consolas" w:eastAsia="Times New Roman" w:hAnsi="Consolas" w:cs="Times New Roman"/>
+          <w:color w:val="D4D4D4"/>
+          <w:sz w:val="21"/>
+          <w:szCs w:val="21"/>
+        </w:rPr>
+        <w:t>;</w:t>
+      </w:r>
+    </w:p>
+    <w:p>
+      <w:pPr>
+        <w:shd w:val="clear" w:color="auto" w:fill="1E1E1E"/>
+        <w:spacing w:after="0" w:line="285" w:lineRule="atLeast"/>
+        <w:ind w:left="0"/>
+        <w:rPr>
+          <w:rFonts w:ascii="Consolas" w:eastAsia="Times New Roman" w:hAnsi="Consolas" w:cs="Times New Roman"/>
+          <w:color w:val="569CD6"/>
+          <w:sz w:val="21"/>
+          <w:szCs w:val="21"/>
+        </w:rPr>
+      </w:pPr>
+      <w:r>
+        <w:rPr>
+          <w:rFonts w:ascii="Consolas" w:eastAsia="Times New Roman" w:hAnsi="Consolas" w:cs="Times New Roman"/>
+          <w:color w:val="569CD6"/>
+          <w:sz w:val="21"/>
+          <w:szCs w:val="21"/>
+        </w:rPr>
+        <w:t>end</w:t>
+      </w:r>
+    </w:p>
+    <w:p>
+      <w:pPr>
+        <w:shd w:val="clear" w:color="auto" w:fill="1E1E1E"/>
+        <w:spacing w:after="0" w:line="285" w:lineRule="atLeast"/>
+        <w:ind w:left="0"/>
+        <w:rPr>
+          <w:rFonts w:ascii="Consolas" w:eastAsia="Times New Roman" w:hAnsi="Consolas" w:cs="Times New Roman"/>
+          <w:color w:val="569CD6"/>
+          <w:sz w:val="21"/>
+          <w:szCs w:val="21"/>
+        </w:rPr>
+      </w:pPr>
+    </w:p>
+    <w:p>
+      <w:pPr>
+        <w:shd w:val="clear" w:color="auto" w:fill="1E1E1E"/>
+        <w:spacing w:after="0" w:line="285" w:lineRule="atLeast"/>
+        <w:ind w:left="0"/>
+        <w:rPr>
+          <w:rFonts w:ascii="Consolas" w:eastAsia="Times New Roman" w:hAnsi="Consolas" w:cs="Times New Roman"/>
+          <w:color w:val="569CD6"/>
+          <w:sz w:val="21"/>
+          <w:szCs w:val="21"/>
+        </w:rPr>
+      </w:pPr>
+    </w:p>
+    <w:p>
+      <w:pPr>
+        <w:shd w:val="clear" w:color="auto" w:fill="1E1E1E"/>
+        <w:spacing w:after="0" w:line="285" w:lineRule="atLeast"/>
+        <w:ind w:left="0"/>
+        <w:rPr>
+          <w:rFonts w:ascii="Consolas" w:eastAsia="Times New Roman" w:hAnsi="Consolas" w:cs="Times New Roman"/>
+          <w:color w:val="D4D4D4"/>
+          <w:sz w:val="21"/>
+          <w:szCs w:val="21"/>
+        </w:rPr>
+      </w:pPr>
+      <w:r>
+        <w:rPr>
+          <w:rFonts w:ascii="Consolas" w:eastAsia="Times New Roman" w:hAnsi="Consolas" w:cs="Times New Roman"/>
+          <w:color w:val="6A9955"/>
+          <w:sz w:val="21"/>
+          <w:szCs w:val="21"/>
+        </w:rPr>
+        <w:t>% =================================================================</w:t>
+      </w:r>
+    </w:p>
+    <w:p>
+      <w:pPr>
+        <w:shd w:val="clear" w:color="auto" w:fill="1E1E1E"/>
+        <w:spacing w:after="0" w:line="285" w:lineRule="atLeast"/>
+        <w:ind w:left="0"/>
+        <w:rPr>
+          <w:rFonts w:ascii="Consolas" w:eastAsia="Times New Roman" w:hAnsi="Consolas" w:cs="Times New Roman"/>
+          <w:color w:val="D4D4D4"/>
+          <w:sz w:val="21"/>
+          <w:szCs w:val="21"/>
+        </w:rPr>
+      </w:pPr>
+      <w:r>
+        <w:rPr>
+          <w:rFonts w:ascii="Consolas" w:eastAsia="Times New Roman" w:hAnsi="Consolas" w:cs="Times New Roman"/>
+          <w:color w:val="6A9955"/>
+          <w:sz w:val="21"/>
+          <w:szCs w:val="21"/>
+        </w:rPr>
+        <w:t>% Function calls to plot the signals with noise in main.m</w:t>
+      </w:r>
+    </w:p>
+    <w:p>
+      <w:pPr>
+        <w:shd w:val="clear" w:color="auto" w:fill="1E1E1E"/>
+        <w:spacing w:after="0" w:line="285" w:lineRule="atLeast"/>
+        <w:ind w:left="0"/>
+        <w:rPr>
+          <w:rFonts w:ascii="Consolas" w:eastAsia="Times New Roman" w:hAnsi="Consolas" w:cs="Times New Roman"/>
+          <w:color w:val="D4D4D4"/>
+          <w:sz w:val="21"/>
+          <w:szCs w:val="21"/>
+        </w:rPr>
+      </w:pPr>
+      <w:r>
+        <w:rPr>
+          <w:rFonts w:ascii="Consolas" w:eastAsia="Times New Roman" w:hAnsi="Consolas" w:cs="Times New Roman"/>
+          <w:color w:val="DCDCAA"/>
+          <w:sz w:val="21"/>
+          <w:szCs w:val="21"/>
+        </w:rPr>
+        <w:t>plot_signal_with_noise</w:t>
+      </w:r>
+      <w:r>
+        <w:rPr>
+          <w:rFonts w:ascii="Consolas" w:eastAsia="Times New Roman" w:hAnsi="Consolas" w:cs="Times New Roman"/>
+          <w:color w:val="D4D4D4"/>
+          <w:sz w:val="21"/>
+          <w:szCs w:val="21"/>
+        </w:rPr>
+        <w:t>(</w:t>
+      </w:r>
+      <w:r>
+        <w:rPr>
+          <w:rFonts w:ascii="Consolas" w:eastAsia="Times New Roman" w:hAnsi="Consolas" w:cs="Times New Roman"/>
+          <w:color w:val="B5CEA8"/>
+          <w:sz w:val="21"/>
+          <w:szCs w:val="21"/>
+        </w:rPr>
+        <w:t>1</w:t>
+      </w:r>
+      <w:r>
+        <w:rPr>
+          <w:rFonts w:ascii="Consolas" w:eastAsia="Times New Roman" w:hAnsi="Consolas" w:cs="Times New Roman"/>
+          <w:color w:val="D4D4D4"/>
+          <w:sz w:val="21"/>
+          <w:szCs w:val="21"/>
+        </w:rPr>
+        <w:t xml:space="preserve">, </w:t>
+      </w:r>
+      <w:r>
+        <w:rPr>
+          <w:rFonts w:ascii="Consolas" w:eastAsia="Times New Roman" w:hAnsi="Consolas" w:cs="Times New Roman"/>
+          <w:color w:val="9CDCFE"/>
+          <w:sz w:val="21"/>
+          <w:szCs w:val="21"/>
+        </w:rPr>
+        <w:t>s1_v1</w:t>
+      </w:r>
+      <w:r>
+        <w:rPr>
+          <w:rFonts w:ascii="Consolas" w:eastAsia="Times New Roman" w:hAnsi="Consolas" w:cs="Times New Roman"/>
+          <w:color w:val="D4D4D4"/>
+          <w:sz w:val="21"/>
+          <w:szCs w:val="21"/>
+        </w:rPr>
+        <w:t xml:space="preserve">, </w:t>
+      </w:r>
+      <w:r>
+        <w:rPr>
+          <w:rFonts w:ascii="Consolas" w:eastAsia="Times New Roman" w:hAnsi="Consolas" w:cs="Times New Roman"/>
+          <w:color w:val="9CDCFE"/>
+          <w:sz w:val="21"/>
+          <w:szCs w:val="21"/>
+        </w:rPr>
+        <w:t>s1_v2</w:t>
+      </w:r>
+      <w:r>
+        <w:rPr>
+          <w:rFonts w:ascii="Consolas" w:eastAsia="Times New Roman" w:hAnsi="Consolas" w:cs="Times New Roman"/>
+          <w:color w:val="D4D4D4"/>
+          <w:sz w:val="21"/>
+          <w:szCs w:val="21"/>
+        </w:rPr>
+        <w:t xml:space="preserve">, </w:t>
+      </w:r>
+      <w:r>
+        <w:rPr>
+          <w:rFonts w:ascii="Consolas" w:eastAsia="Times New Roman" w:hAnsi="Consolas" w:cs="Times New Roman"/>
+          <w:color w:val="9CDCFE"/>
+          <w:sz w:val="21"/>
+          <w:szCs w:val="21"/>
+        </w:rPr>
+        <w:t>s2_v1</w:t>
+      </w:r>
+      <w:r>
+        <w:rPr>
+          <w:rFonts w:ascii="Consolas" w:eastAsia="Times New Roman" w:hAnsi="Consolas" w:cs="Times New Roman"/>
+          <w:color w:val="D4D4D4"/>
+          <w:sz w:val="21"/>
+          <w:szCs w:val="21"/>
+        </w:rPr>
+        <w:t xml:space="preserve">, </w:t>
+      </w:r>
+      <w:r>
+        <w:rPr>
+          <w:rFonts w:ascii="Consolas" w:eastAsia="Times New Roman" w:hAnsi="Consolas" w:cs="Times New Roman"/>
+          <w:color w:val="9CDCFE"/>
+          <w:sz w:val="21"/>
+          <w:szCs w:val="21"/>
+        </w:rPr>
+        <w:t>s2_v2</w:t>
+      </w:r>
+      <w:r>
+        <w:rPr>
+          <w:rFonts w:ascii="Consolas" w:eastAsia="Times New Roman" w:hAnsi="Consolas" w:cs="Times New Roman"/>
+          <w:color w:val="D4D4D4"/>
+          <w:sz w:val="21"/>
+          <w:szCs w:val="21"/>
+        </w:rPr>
+        <w:t xml:space="preserve">, </w:t>
+      </w:r>
+      <w:r>
+        <w:rPr>
+          <w:rFonts w:ascii="Consolas" w:eastAsia="Times New Roman" w:hAnsi="Consolas" w:cs="Times New Roman"/>
+          <w:color w:val="9CDCFE"/>
+          <w:sz w:val="21"/>
+          <w:szCs w:val="21"/>
+        </w:rPr>
         <w:t>s1</w:t>
       </w:r>
       <w:r>
         <w:rPr>
-          <w:rFonts w:ascii="Consolas" w:hAnsi="Consolas"/>
+          <w:rFonts w:ascii="Consolas" w:eastAsia="Times New Roman" w:hAnsi="Consolas" w:cs="Times New Roman"/>
           <w:color w:val="D4D4D4"/>
           <w:sz w:val="21"/>
           <w:szCs w:val="21"/>
@@ -12224,124 +13614,402 @@
       </w:r>
       <w:r>
         <w:rPr>
-          <w:rFonts w:ascii="Consolas" w:hAnsi="Consolas"/>
+          <w:rFonts w:ascii="Consolas" w:eastAsia="Times New Roman" w:hAnsi="Consolas" w:cs="Times New Roman"/>
+          <w:color w:val="9CDCFE"/>
+          <w:sz w:val="21"/>
+          <w:szCs w:val="21"/>
+        </w:rPr>
+        <w:t>s2</w:t>
+      </w:r>
+      <w:r>
+        <w:rPr>
+          <w:rFonts w:ascii="Consolas" w:eastAsia="Times New Roman" w:hAnsi="Consolas" w:cs="Times New Roman"/>
+          <w:color w:val="D4D4D4"/>
+          <w:sz w:val="21"/>
+          <w:szCs w:val="21"/>
+        </w:rPr>
+        <w:t xml:space="preserve">, </w:t>
+      </w:r>
+      <w:r>
+        <w:rPr>
+          <w:rFonts w:ascii="Consolas" w:eastAsia="Times New Roman" w:hAnsi="Consolas" w:cs="Times New Roman"/>
+          <w:color w:val="9CDCFE"/>
+          <w:sz w:val="21"/>
+          <w:szCs w:val="21"/>
+        </w:rPr>
+        <w:t>phi1</w:t>
+      </w:r>
+      <w:r>
+        <w:rPr>
+          <w:rFonts w:ascii="Consolas" w:eastAsia="Times New Roman" w:hAnsi="Consolas" w:cs="Times New Roman"/>
+          <w:color w:val="D4D4D4"/>
+          <w:sz w:val="21"/>
+          <w:szCs w:val="21"/>
+        </w:rPr>
+        <w:t xml:space="preserve">, </w:t>
+      </w:r>
+      <w:r>
+        <w:rPr>
+          <w:rFonts w:ascii="Consolas" w:eastAsia="Times New Roman" w:hAnsi="Consolas" w:cs="Times New Roman"/>
+          <w:color w:val="9CDCFE"/>
+          <w:sz w:val="21"/>
+          <w:szCs w:val="21"/>
+        </w:rPr>
+        <w:t>phi2</w:t>
+      </w:r>
+      <w:r>
+        <w:rPr>
+          <w:rFonts w:ascii="Consolas" w:eastAsia="Times New Roman" w:hAnsi="Consolas" w:cs="Times New Roman"/>
+          <w:color w:val="D4D4D4"/>
+          <w:sz w:val="21"/>
+          <w:szCs w:val="21"/>
+        </w:rPr>
+        <w:t>);</w:t>
+      </w:r>
+    </w:p>
+    <w:p>
+      <w:pPr>
+        <w:shd w:val="clear" w:color="auto" w:fill="1E1E1E"/>
+        <w:spacing w:after="0" w:line="285" w:lineRule="atLeast"/>
+        <w:ind w:left="0"/>
+        <w:rPr>
+          <w:rFonts w:ascii="Consolas" w:eastAsia="Times New Roman" w:hAnsi="Consolas" w:cs="Times New Roman"/>
+          <w:color w:val="D4D4D4"/>
+          <w:sz w:val="21"/>
+          <w:szCs w:val="21"/>
+        </w:rPr>
+      </w:pPr>
+      <w:r>
+        <w:rPr>
+          <w:rFonts w:ascii="Consolas" w:eastAsia="Times New Roman" w:hAnsi="Consolas" w:cs="Times New Roman"/>
           <w:color w:val="DCDCAA"/>
           <w:sz w:val="21"/>
           <w:szCs w:val="21"/>
         </w:rPr>
-        <w:t>sigma1</w:t>
-      </w:r>
-      <w:r>
-        <w:rPr>
-          <w:rFonts w:ascii="Consolas" w:hAnsi="Consolas"/>
+        <w:t>plot_signal_with_noise</w:t>
+      </w:r>
+      <w:r>
+        <w:rPr>
+          <w:rFonts w:ascii="Consolas" w:eastAsia="Times New Roman" w:hAnsi="Consolas" w:cs="Times New Roman"/>
           <w:color w:val="D4D4D4"/>
           <w:sz w:val="21"/>
           <w:szCs w:val="21"/>
         </w:rPr>
         <w:t>(</w:t>
       </w:r>
-      <w:proofErr w:type="spellStart"/>
-      <w:r>
-        <w:rPr>
-          <w:rFonts w:ascii="Consolas" w:hAnsi="Consolas"/>
+      <w:r>
+        <w:rPr>
+          <w:rFonts w:ascii="Consolas" w:eastAsia="Times New Roman" w:hAnsi="Consolas" w:cs="Times New Roman"/>
+          <w:color w:val="B5CEA8"/>
+          <w:sz w:val="21"/>
+          <w:szCs w:val="21"/>
+        </w:rPr>
+        <w:t>2</w:t>
+      </w:r>
+      <w:r>
+        <w:rPr>
+          <w:rFonts w:ascii="Consolas" w:eastAsia="Times New Roman" w:hAnsi="Consolas" w:cs="Times New Roman"/>
+          <w:color w:val="D4D4D4"/>
+          <w:sz w:val="21"/>
+          <w:szCs w:val="21"/>
+        </w:rPr>
+        <w:t xml:space="preserve">, </w:t>
+      </w:r>
+      <w:r>
+        <w:rPr>
+          <w:rFonts w:ascii="Consolas" w:eastAsia="Times New Roman" w:hAnsi="Consolas" w:cs="Times New Roman"/>
           <w:color w:val="9CDCFE"/>
           <w:sz w:val="21"/>
           <w:szCs w:val="21"/>
         </w:rPr>
-        <w:t>testCase</w:t>
-      </w:r>
-      <w:proofErr w:type="spellEnd"/>
-      <w:r>
-        <w:rPr>
-          <w:rFonts w:ascii="Consolas" w:hAnsi="Consolas"/>
-          <w:color w:val="D4D4D4"/>
-          <w:sz w:val="21"/>
-          <w:szCs w:val="21"/>
-        </w:rPr>
-        <w:t>));</w:t>
+        <w:t>s1_v1</w:t>
+      </w:r>
+      <w:r>
+        <w:rPr>
+          <w:rFonts w:ascii="Consolas" w:eastAsia="Times New Roman" w:hAnsi="Consolas" w:cs="Times New Roman"/>
+          <w:color w:val="D4D4D4"/>
+          <w:sz w:val="21"/>
+          <w:szCs w:val="21"/>
+        </w:rPr>
+        <w:t xml:space="preserve">, </w:t>
+      </w:r>
+      <w:r>
+        <w:rPr>
+          <w:rFonts w:ascii="Consolas" w:eastAsia="Times New Roman" w:hAnsi="Consolas" w:cs="Times New Roman"/>
+          <w:color w:val="9CDCFE"/>
+          <w:sz w:val="21"/>
+          <w:szCs w:val="21"/>
+        </w:rPr>
+        <w:t>s1_v2</w:t>
+      </w:r>
+      <w:r>
+        <w:rPr>
+          <w:rFonts w:ascii="Consolas" w:eastAsia="Times New Roman" w:hAnsi="Consolas" w:cs="Times New Roman"/>
+          <w:color w:val="D4D4D4"/>
+          <w:sz w:val="21"/>
+          <w:szCs w:val="21"/>
+        </w:rPr>
+        <w:t xml:space="preserve">, </w:t>
+      </w:r>
+      <w:r>
+        <w:rPr>
+          <w:rFonts w:ascii="Consolas" w:eastAsia="Times New Roman" w:hAnsi="Consolas" w:cs="Times New Roman"/>
+          <w:color w:val="9CDCFE"/>
+          <w:sz w:val="21"/>
+          <w:szCs w:val="21"/>
+        </w:rPr>
+        <w:t>s2_v1</w:t>
+      </w:r>
+      <w:r>
+        <w:rPr>
+          <w:rFonts w:ascii="Consolas" w:eastAsia="Times New Roman" w:hAnsi="Consolas" w:cs="Times New Roman"/>
+          <w:color w:val="D4D4D4"/>
+          <w:sz w:val="21"/>
+          <w:szCs w:val="21"/>
+        </w:rPr>
+        <w:t xml:space="preserve">, </w:t>
+      </w:r>
+      <w:r>
+        <w:rPr>
+          <w:rFonts w:ascii="Consolas" w:eastAsia="Times New Roman" w:hAnsi="Consolas" w:cs="Times New Roman"/>
+          <w:color w:val="9CDCFE"/>
+          <w:sz w:val="21"/>
+          <w:szCs w:val="21"/>
+        </w:rPr>
+        <w:t>s2_v2</w:t>
+      </w:r>
+      <w:r>
+        <w:rPr>
+          <w:rFonts w:ascii="Consolas" w:eastAsia="Times New Roman" w:hAnsi="Consolas" w:cs="Times New Roman"/>
+          <w:color w:val="D4D4D4"/>
+          <w:sz w:val="21"/>
+          <w:szCs w:val="21"/>
+        </w:rPr>
+        <w:t xml:space="preserve">, </w:t>
+      </w:r>
+      <w:r>
+        <w:rPr>
+          <w:rFonts w:ascii="Consolas" w:eastAsia="Times New Roman" w:hAnsi="Consolas" w:cs="Times New Roman"/>
+          <w:color w:val="9CDCFE"/>
+          <w:sz w:val="21"/>
+          <w:szCs w:val="21"/>
+        </w:rPr>
+        <w:t>s1</w:t>
+      </w:r>
+      <w:r>
+        <w:rPr>
+          <w:rFonts w:ascii="Consolas" w:eastAsia="Times New Roman" w:hAnsi="Consolas" w:cs="Times New Roman"/>
+          <w:color w:val="D4D4D4"/>
+          <w:sz w:val="21"/>
+          <w:szCs w:val="21"/>
+        </w:rPr>
+        <w:t xml:space="preserve">, </w:t>
+      </w:r>
+      <w:r>
+        <w:rPr>
+          <w:rFonts w:ascii="Consolas" w:eastAsia="Times New Roman" w:hAnsi="Consolas" w:cs="Times New Roman"/>
+          <w:color w:val="9CDCFE"/>
+          <w:sz w:val="21"/>
+          <w:szCs w:val="21"/>
+        </w:rPr>
+        <w:t>s2</w:t>
+      </w:r>
+      <w:r>
+        <w:rPr>
+          <w:rFonts w:ascii="Consolas" w:eastAsia="Times New Roman" w:hAnsi="Consolas" w:cs="Times New Roman"/>
+          <w:color w:val="D4D4D4"/>
+          <w:sz w:val="21"/>
+          <w:szCs w:val="21"/>
+        </w:rPr>
+        <w:t xml:space="preserve">, </w:t>
+      </w:r>
+      <w:r>
+        <w:rPr>
+          <w:rFonts w:ascii="Consolas" w:eastAsia="Times New Roman" w:hAnsi="Consolas" w:cs="Times New Roman"/>
+          <w:color w:val="9CDCFE"/>
+          <w:sz w:val="21"/>
+          <w:szCs w:val="21"/>
+        </w:rPr>
+        <w:t>phi1</w:t>
+      </w:r>
+      <w:r>
+        <w:rPr>
+          <w:rFonts w:ascii="Consolas" w:eastAsia="Times New Roman" w:hAnsi="Consolas" w:cs="Times New Roman"/>
+          <w:color w:val="D4D4D4"/>
+          <w:sz w:val="21"/>
+          <w:szCs w:val="21"/>
+        </w:rPr>
+        <w:t xml:space="preserve">, </w:t>
+      </w:r>
+      <w:r>
+        <w:rPr>
+          <w:rFonts w:ascii="Consolas" w:eastAsia="Times New Roman" w:hAnsi="Consolas" w:cs="Times New Roman"/>
+          <w:color w:val="9CDCFE"/>
+          <w:sz w:val="21"/>
+          <w:szCs w:val="21"/>
+        </w:rPr>
+        <w:t>phi2</w:t>
+      </w:r>
+      <w:r>
+        <w:rPr>
+          <w:rFonts w:ascii="Consolas" w:eastAsia="Times New Roman" w:hAnsi="Consolas" w:cs="Times New Roman"/>
+          <w:color w:val="D4D4D4"/>
+          <w:sz w:val="21"/>
+          <w:szCs w:val="21"/>
+        </w:rPr>
+        <w:t>);</w:t>
       </w:r>
     </w:p>
     <w:p>
       <w:pPr>
         <w:shd w:val="clear" w:color="auto" w:fill="1E1E1E"/>
-        <w:spacing w:line="285" w:lineRule="atLeast"/>
-        <w:rPr>
-          <w:rFonts w:ascii="Consolas" w:hAnsi="Consolas"/>
-          <w:color w:val="D4D4D4"/>
-          <w:sz w:val="21"/>
-          <w:szCs w:val="21"/>
-        </w:rPr>
-      </w:pPr>
-      <w:r>
-        <w:rPr>
-          <w:rFonts w:ascii="Consolas" w:hAnsi="Consolas"/>
-          <w:color w:val="D4D4D4"/>
-          <w:sz w:val="21"/>
-          <w:szCs w:val="21"/>
-        </w:rPr>
-        <w:t xml:space="preserve">        </w:t>
-      </w:r>
-      <w:r>
-        <w:rPr>
-          <w:rFonts w:ascii="Consolas" w:hAnsi="Consolas"/>
+        <w:spacing w:after="0" w:line="285" w:lineRule="atLeast"/>
+        <w:ind w:left="0"/>
+        <w:rPr>
+          <w:rFonts w:ascii="Consolas" w:eastAsia="Times New Roman" w:hAnsi="Consolas" w:cs="Times New Roman"/>
+          <w:color w:val="D4D4D4"/>
+          <w:sz w:val="21"/>
+          <w:szCs w:val="21"/>
+        </w:rPr>
+      </w:pPr>
+      <w:r>
+        <w:rPr>
+          <w:rFonts w:ascii="Consolas" w:eastAsia="Times New Roman" w:hAnsi="Consolas" w:cs="Times New Roman"/>
+          <w:color w:val="DCDCAA"/>
+          <w:sz w:val="21"/>
+          <w:szCs w:val="21"/>
+        </w:rPr>
+        <w:t>plot_signal_with_noise</w:t>
+      </w:r>
+      <w:r>
+        <w:rPr>
+          <w:rFonts w:ascii="Consolas" w:eastAsia="Times New Roman" w:hAnsi="Consolas" w:cs="Times New Roman"/>
+          <w:color w:val="D4D4D4"/>
+          <w:sz w:val="21"/>
+          <w:szCs w:val="21"/>
+        </w:rPr>
+        <w:t>(</w:t>
+      </w:r>
+      <w:r>
+        <w:rPr>
+          <w:rFonts w:ascii="Consolas" w:eastAsia="Times New Roman" w:hAnsi="Consolas" w:cs="Times New Roman"/>
+          <w:color w:val="B5CEA8"/>
+          <w:sz w:val="21"/>
+          <w:szCs w:val="21"/>
+        </w:rPr>
+        <w:t>3</w:t>
+      </w:r>
+      <w:r>
+        <w:rPr>
+          <w:rFonts w:ascii="Consolas" w:eastAsia="Times New Roman" w:hAnsi="Consolas" w:cs="Times New Roman"/>
+          <w:color w:val="D4D4D4"/>
+          <w:sz w:val="21"/>
+          <w:szCs w:val="21"/>
+        </w:rPr>
+        <w:t xml:space="preserve">, </w:t>
+      </w:r>
+      <w:r>
+        <w:rPr>
+          <w:rFonts w:ascii="Consolas" w:eastAsia="Times New Roman" w:hAnsi="Consolas" w:cs="Times New Roman"/>
           <w:color w:val="9CDCFE"/>
           <w:sz w:val="21"/>
           <w:szCs w:val="21"/>
         </w:rPr>
-        <w:t>r2</w:t>
-      </w:r>
-      <w:r>
-        <w:rPr>
-          <w:rFonts w:ascii="Consolas" w:hAnsi="Consolas"/>
-          <w:color w:val="D4D4D4"/>
-          <w:sz w:val="21"/>
-          <w:szCs w:val="21"/>
-        </w:rPr>
-        <w:t xml:space="preserve"> = </w:t>
-      </w:r>
-      <w:proofErr w:type="spellStart"/>
-      <w:r>
-        <w:rPr>
-          <w:rFonts w:ascii="Consolas" w:hAnsi="Consolas"/>
-          <w:color w:val="DCDCAA"/>
-          <w:sz w:val="21"/>
-          <w:szCs w:val="21"/>
-        </w:rPr>
-        <w:t>signal_space_with_</w:t>
-      </w:r>
-      <w:proofErr w:type="gramStart"/>
-      <w:r>
-        <w:rPr>
-          <w:rFonts w:ascii="Consolas" w:hAnsi="Consolas"/>
-          <w:color w:val="DCDCAA"/>
-          <w:sz w:val="21"/>
-          <w:szCs w:val="21"/>
-        </w:rPr>
-        <w:t>noise</w:t>
-      </w:r>
-      <w:proofErr w:type="spellEnd"/>
-      <w:r>
-        <w:rPr>
-          <w:rFonts w:ascii="Consolas" w:hAnsi="Consolas"/>
-          <w:color w:val="D4D4D4"/>
-          <w:sz w:val="21"/>
-          <w:szCs w:val="21"/>
-        </w:rPr>
-        <w:t>(</w:t>
-      </w:r>
-      <w:proofErr w:type="gramEnd"/>
-      <w:r>
-        <w:rPr>
-          <w:rFonts w:ascii="Consolas" w:hAnsi="Consolas"/>
+        <w:t>s1_v1</w:t>
+      </w:r>
+      <w:r>
+        <w:rPr>
+          <w:rFonts w:ascii="Consolas" w:eastAsia="Times New Roman" w:hAnsi="Consolas" w:cs="Times New Roman"/>
+          <w:color w:val="D4D4D4"/>
+          <w:sz w:val="21"/>
+          <w:szCs w:val="21"/>
+        </w:rPr>
+        <w:t xml:space="preserve">, </w:t>
+      </w:r>
+      <w:r>
+        <w:rPr>
+          <w:rFonts w:ascii="Consolas" w:eastAsia="Times New Roman" w:hAnsi="Consolas" w:cs="Times New Roman"/>
           <w:color w:val="9CDCFE"/>
           <w:sz w:val="21"/>
           <w:szCs w:val="21"/>
         </w:rPr>
+        <w:t>s1_v2</w:t>
+      </w:r>
+      <w:r>
+        <w:rPr>
+          <w:rFonts w:ascii="Consolas" w:eastAsia="Times New Roman" w:hAnsi="Consolas" w:cs="Times New Roman"/>
+          <w:color w:val="D4D4D4"/>
+          <w:sz w:val="21"/>
+          <w:szCs w:val="21"/>
+        </w:rPr>
+        <w:t xml:space="preserve">, </w:t>
+      </w:r>
+      <w:r>
+        <w:rPr>
+          <w:rFonts w:ascii="Consolas" w:eastAsia="Times New Roman" w:hAnsi="Consolas" w:cs="Times New Roman"/>
+          <w:color w:val="9CDCFE"/>
+          <w:sz w:val="21"/>
+          <w:szCs w:val="21"/>
+        </w:rPr>
+        <w:t>s2_v1</w:t>
+      </w:r>
+      <w:r>
+        <w:rPr>
+          <w:rFonts w:ascii="Consolas" w:eastAsia="Times New Roman" w:hAnsi="Consolas" w:cs="Times New Roman"/>
+          <w:color w:val="D4D4D4"/>
+          <w:sz w:val="21"/>
+          <w:szCs w:val="21"/>
+        </w:rPr>
+        <w:t xml:space="preserve">, </w:t>
+      </w:r>
+      <w:r>
+        <w:rPr>
+          <w:rFonts w:ascii="Consolas" w:eastAsia="Times New Roman" w:hAnsi="Consolas" w:cs="Times New Roman"/>
+          <w:color w:val="9CDCFE"/>
+          <w:sz w:val="21"/>
+          <w:szCs w:val="21"/>
+        </w:rPr>
+        <w:t>s2_v2</w:t>
+      </w:r>
+      <w:r>
+        <w:rPr>
+          <w:rFonts w:ascii="Consolas" w:eastAsia="Times New Roman" w:hAnsi="Consolas" w:cs="Times New Roman"/>
+          <w:color w:val="D4D4D4"/>
+          <w:sz w:val="21"/>
+          <w:szCs w:val="21"/>
+        </w:rPr>
+        <w:t xml:space="preserve">, </w:t>
+      </w:r>
+      <w:r>
+        <w:rPr>
+          <w:rFonts w:ascii="Consolas" w:eastAsia="Times New Roman" w:hAnsi="Consolas" w:cs="Times New Roman"/>
+          <w:color w:val="9CDCFE"/>
+          <w:sz w:val="21"/>
+          <w:szCs w:val="21"/>
+        </w:rPr>
+        <w:t>s1</w:t>
+      </w:r>
+      <w:r>
+        <w:rPr>
+          <w:rFonts w:ascii="Consolas" w:eastAsia="Times New Roman" w:hAnsi="Consolas" w:cs="Times New Roman"/>
+          <w:color w:val="D4D4D4"/>
+          <w:sz w:val="21"/>
+          <w:szCs w:val="21"/>
+        </w:rPr>
+        <w:t xml:space="preserve">, </w:t>
+      </w:r>
+      <w:r>
+        <w:rPr>
+          <w:rFonts w:ascii="Consolas" w:eastAsia="Times New Roman" w:hAnsi="Consolas" w:cs="Times New Roman"/>
+          <w:color w:val="9CDCFE"/>
+          <w:sz w:val="21"/>
+          <w:szCs w:val="21"/>
+        </w:rPr>
         <w:t>s2</w:t>
       </w:r>
       <w:r>
         <w:rPr>
-          <w:rFonts w:ascii="Consolas" w:hAnsi="Consolas"/>
+          <w:rFonts w:ascii="Consolas" w:eastAsia="Times New Roman" w:hAnsi="Consolas" w:cs="Times New Roman"/>
           <w:color w:val="D4D4D4"/>
           <w:sz w:val="21"/>
           <w:szCs w:val="21"/>
@@ -12350,1833 +14018,62 @@
       </w:r>
       <w:r>
         <w:rPr>
-          <w:rFonts w:ascii="Consolas" w:hAnsi="Consolas"/>
-          <w:color w:val="DCDCAA"/>
-          <w:sz w:val="21"/>
-          <w:szCs w:val="21"/>
-        </w:rPr>
-        <w:t>sigma2</w:t>
-      </w:r>
-      <w:r>
-        <w:rPr>
-          <w:rFonts w:ascii="Consolas" w:hAnsi="Consolas"/>
-          <w:color w:val="D4D4D4"/>
-          <w:sz w:val="21"/>
-          <w:szCs w:val="21"/>
-        </w:rPr>
-        <w:t>(</w:t>
-      </w:r>
-      <w:proofErr w:type="spellStart"/>
-      <w:r>
-        <w:rPr>
-          <w:rFonts w:ascii="Consolas" w:hAnsi="Consolas"/>
+          <w:rFonts w:ascii="Consolas" w:eastAsia="Times New Roman" w:hAnsi="Consolas" w:cs="Times New Roman"/>
           <w:color w:val="9CDCFE"/>
           <w:sz w:val="21"/>
           <w:szCs w:val="21"/>
         </w:rPr>
-        <w:t>testCase</w:t>
-      </w:r>
-      <w:proofErr w:type="spellEnd"/>
-      <w:r>
-        <w:rPr>
-          <w:rFonts w:ascii="Consolas" w:hAnsi="Consolas"/>
-          <w:color w:val="D4D4D4"/>
-          <w:sz w:val="21"/>
-          <w:szCs w:val="21"/>
-        </w:rPr>
-        <w:t>));</w:t>
+        <w:t>phi1</w:t>
+      </w:r>
+      <w:r>
+        <w:rPr>
+          <w:rFonts w:ascii="Consolas" w:eastAsia="Times New Roman" w:hAnsi="Consolas" w:cs="Times New Roman"/>
+          <w:color w:val="D4D4D4"/>
+          <w:sz w:val="21"/>
+          <w:szCs w:val="21"/>
+        </w:rPr>
+        <w:t xml:space="preserve">, </w:t>
+      </w:r>
+      <w:r>
+        <w:rPr>
+          <w:rFonts w:ascii="Consolas" w:eastAsia="Times New Roman" w:hAnsi="Consolas" w:cs="Times New Roman"/>
+          <w:color w:val="9CDCFE"/>
+          <w:sz w:val="21"/>
+          <w:szCs w:val="21"/>
+        </w:rPr>
+        <w:t>phi2</w:t>
+      </w:r>
+      <w:r>
+        <w:rPr>
+          <w:rFonts w:ascii="Consolas" w:eastAsia="Times New Roman" w:hAnsi="Consolas" w:cs="Times New Roman"/>
+          <w:color w:val="D4D4D4"/>
+          <w:sz w:val="21"/>
+          <w:szCs w:val="21"/>
+        </w:rPr>
+        <w:t>);</w:t>
       </w:r>
     </w:p>
     <w:p>
       <w:pPr>
         <w:shd w:val="clear" w:color="auto" w:fill="1E1E1E"/>
-        <w:spacing w:line="285" w:lineRule="atLeast"/>
-        <w:rPr>
-          <w:rFonts w:ascii="Consolas" w:hAnsi="Consolas"/>
-          <w:color w:val="D4D4D4"/>
-          <w:sz w:val="21"/>
-          <w:szCs w:val="21"/>
-        </w:rPr>
-      </w:pPr>
-    </w:p>
-    <w:p>
-      <w:pPr>
-        <w:shd w:val="clear" w:color="auto" w:fill="1E1E1E"/>
-        <w:spacing w:line="285" w:lineRule="atLeast"/>
-        <w:rPr>
-          <w:rFonts w:ascii="Consolas" w:hAnsi="Consolas"/>
-          <w:color w:val="D4D4D4"/>
-          <w:sz w:val="21"/>
-          <w:szCs w:val="21"/>
-        </w:rPr>
-      </w:pPr>
-      <w:r>
-        <w:rPr>
-          <w:rFonts w:ascii="Consolas" w:hAnsi="Consolas"/>
-          <w:color w:val="D4D4D4"/>
-          <w:sz w:val="21"/>
-          <w:szCs w:val="21"/>
-        </w:rPr>
-        <w:t xml:space="preserve">        </w:t>
-      </w:r>
-      <w:r>
-        <w:rPr>
-          <w:rFonts w:ascii="Consolas" w:hAnsi="Consolas"/>
+        <w:spacing w:after="0" w:line="285" w:lineRule="atLeast"/>
+        <w:ind w:left="0"/>
+        <w:rPr>
+          <w:rFonts w:ascii="Consolas" w:eastAsia="Times New Roman" w:hAnsi="Consolas" w:cs="Times New Roman"/>
+          <w:color w:val="D4D4D4"/>
+          <w:sz w:val="21"/>
+          <w:szCs w:val="21"/>
+        </w:rPr>
+      </w:pPr>
+      <w:r>
+        <w:rPr>
+          <w:rFonts w:ascii="Consolas" w:eastAsia="Times New Roman" w:hAnsi="Consolas" w:cs="Times New Roman"/>
           <w:color w:val="6A9955"/>
           <w:sz w:val="21"/>
           <w:szCs w:val="21"/>
         </w:rPr>
-        <w:t>% Calculate signal space representation of the generated samples</w:t>
-      </w:r>
-    </w:p>
-    <w:p>
-      <w:pPr>
-        <w:shd w:val="clear" w:color="auto" w:fill="1E1E1E"/>
-        <w:spacing w:line="285" w:lineRule="atLeast"/>
-        <w:rPr>
-          <w:rFonts w:ascii="Consolas" w:hAnsi="Consolas"/>
-          <w:color w:val="D4D4D4"/>
-          <w:sz w:val="21"/>
-          <w:szCs w:val="21"/>
-        </w:rPr>
-      </w:pPr>
-      <w:r>
-        <w:rPr>
-          <w:rFonts w:ascii="Consolas" w:hAnsi="Consolas"/>
-          <w:color w:val="D4D4D4"/>
-          <w:sz w:val="21"/>
-          <w:szCs w:val="21"/>
-        </w:rPr>
-        <w:t>        [</w:t>
-      </w:r>
-      <w:r>
-        <w:rPr>
-          <w:rFonts w:ascii="Consolas" w:hAnsi="Consolas"/>
-          <w:color w:val="9CDCFE"/>
-          <w:sz w:val="21"/>
-          <w:szCs w:val="21"/>
-        </w:rPr>
-        <w:t>r1_v1</w:t>
-      </w:r>
-      <w:r>
-        <w:rPr>
-          <w:rFonts w:ascii="Consolas" w:hAnsi="Consolas"/>
-          <w:color w:val="D4D4D4"/>
-          <w:sz w:val="21"/>
-          <w:szCs w:val="21"/>
-        </w:rPr>
-        <w:t xml:space="preserve">, </w:t>
-      </w:r>
-      <w:r>
-        <w:rPr>
-          <w:rFonts w:ascii="Consolas" w:hAnsi="Consolas"/>
-          <w:color w:val="9CDCFE"/>
-          <w:sz w:val="21"/>
-          <w:szCs w:val="21"/>
-        </w:rPr>
-        <w:t>r1_v2</w:t>
-      </w:r>
-      <w:r>
-        <w:rPr>
-          <w:rFonts w:ascii="Consolas" w:hAnsi="Consolas"/>
-          <w:color w:val="D4D4D4"/>
-          <w:sz w:val="21"/>
-          <w:szCs w:val="21"/>
-        </w:rPr>
-        <w:t xml:space="preserve">] = </w:t>
-      </w:r>
-      <w:proofErr w:type="spellStart"/>
-      <w:r>
-        <w:rPr>
-          <w:rFonts w:ascii="Consolas" w:hAnsi="Consolas"/>
-          <w:color w:val="DCDCAA"/>
-          <w:sz w:val="21"/>
-          <w:szCs w:val="21"/>
-        </w:rPr>
-        <w:t>signal_</w:t>
-      </w:r>
-      <w:proofErr w:type="gramStart"/>
-      <w:r>
-        <w:rPr>
-          <w:rFonts w:ascii="Consolas" w:hAnsi="Consolas"/>
-          <w:color w:val="DCDCAA"/>
-          <w:sz w:val="21"/>
-          <w:szCs w:val="21"/>
-        </w:rPr>
-        <w:t>space</w:t>
-      </w:r>
-      <w:proofErr w:type="spellEnd"/>
-      <w:r>
-        <w:rPr>
-          <w:rFonts w:ascii="Consolas" w:hAnsi="Consolas"/>
-          <w:color w:val="D4D4D4"/>
-          <w:sz w:val="21"/>
-          <w:szCs w:val="21"/>
-        </w:rPr>
-        <w:t>(</w:t>
-      </w:r>
-      <w:proofErr w:type="gramEnd"/>
-      <w:r>
-        <w:rPr>
-          <w:rFonts w:ascii="Consolas" w:hAnsi="Consolas"/>
-          <w:color w:val="9CDCFE"/>
-          <w:sz w:val="21"/>
-          <w:szCs w:val="21"/>
-        </w:rPr>
-        <w:t>r1</w:t>
-      </w:r>
-      <w:r>
-        <w:rPr>
-          <w:rFonts w:ascii="Consolas" w:hAnsi="Consolas"/>
-          <w:color w:val="D4D4D4"/>
-          <w:sz w:val="21"/>
-          <w:szCs w:val="21"/>
-        </w:rPr>
-        <w:t xml:space="preserve">, </w:t>
-      </w:r>
-      <w:r>
-        <w:rPr>
-          <w:rFonts w:ascii="Consolas" w:hAnsi="Consolas"/>
-          <w:color w:val="9CDCFE"/>
-          <w:sz w:val="21"/>
-          <w:szCs w:val="21"/>
-        </w:rPr>
-        <w:t>phi1</w:t>
-      </w:r>
-      <w:r>
-        <w:rPr>
-          <w:rFonts w:ascii="Consolas" w:hAnsi="Consolas"/>
-          <w:color w:val="D4D4D4"/>
-          <w:sz w:val="21"/>
-          <w:szCs w:val="21"/>
-        </w:rPr>
-        <w:t xml:space="preserve">, </w:t>
-      </w:r>
-      <w:r>
-        <w:rPr>
-          <w:rFonts w:ascii="Consolas" w:hAnsi="Consolas"/>
-          <w:color w:val="9CDCFE"/>
-          <w:sz w:val="21"/>
-          <w:szCs w:val="21"/>
-        </w:rPr>
-        <w:t>phi2</w:t>
-      </w:r>
-      <w:r>
-        <w:rPr>
-          <w:rFonts w:ascii="Consolas" w:hAnsi="Consolas"/>
-          <w:color w:val="D4D4D4"/>
-          <w:sz w:val="21"/>
-          <w:szCs w:val="21"/>
-        </w:rPr>
-        <w:t>);</w:t>
-      </w:r>
-    </w:p>
-    <w:p>
-      <w:pPr>
-        <w:shd w:val="clear" w:color="auto" w:fill="1E1E1E"/>
-        <w:spacing w:line="285" w:lineRule="atLeast"/>
-        <w:rPr>
-          <w:rFonts w:ascii="Consolas" w:hAnsi="Consolas"/>
-          <w:color w:val="D4D4D4"/>
-          <w:sz w:val="21"/>
-          <w:szCs w:val="21"/>
-        </w:rPr>
-      </w:pPr>
-      <w:r>
-        <w:rPr>
-          <w:rFonts w:ascii="Consolas" w:hAnsi="Consolas"/>
-          <w:color w:val="D4D4D4"/>
-          <w:sz w:val="21"/>
-          <w:szCs w:val="21"/>
-        </w:rPr>
-        <w:t>        [</w:t>
-      </w:r>
-      <w:r>
-        <w:rPr>
-          <w:rFonts w:ascii="Consolas" w:hAnsi="Consolas"/>
-          <w:color w:val="9CDCFE"/>
-          <w:sz w:val="21"/>
-          <w:szCs w:val="21"/>
-        </w:rPr>
-        <w:t>r2_v1</w:t>
-      </w:r>
-      <w:r>
-        <w:rPr>
-          <w:rFonts w:ascii="Consolas" w:hAnsi="Consolas"/>
-          <w:color w:val="D4D4D4"/>
-          <w:sz w:val="21"/>
-          <w:szCs w:val="21"/>
-        </w:rPr>
-        <w:t xml:space="preserve">, </w:t>
-      </w:r>
-      <w:r>
-        <w:rPr>
-          <w:rFonts w:ascii="Consolas" w:hAnsi="Consolas"/>
-          <w:color w:val="9CDCFE"/>
-          <w:sz w:val="21"/>
-          <w:szCs w:val="21"/>
-        </w:rPr>
-        <w:t>r2_v2</w:t>
-      </w:r>
-      <w:r>
-        <w:rPr>
-          <w:rFonts w:ascii="Consolas" w:hAnsi="Consolas"/>
-          <w:color w:val="D4D4D4"/>
-          <w:sz w:val="21"/>
-          <w:szCs w:val="21"/>
-        </w:rPr>
-        <w:t xml:space="preserve">] = </w:t>
-      </w:r>
-      <w:proofErr w:type="spellStart"/>
-      <w:r>
-        <w:rPr>
-          <w:rFonts w:ascii="Consolas" w:hAnsi="Consolas"/>
-          <w:color w:val="DCDCAA"/>
-          <w:sz w:val="21"/>
-          <w:szCs w:val="21"/>
-        </w:rPr>
-        <w:t>signal_</w:t>
-      </w:r>
-      <w:proofErr w:type="gramStart"/>
-      <w:r>
-        <w:rPr>
-          <w:rFonts w:ascii="Consolas" w:hAnsi="Consolas"/>
-          <w:color w:val="DCDCAA"/>
-          <w:sz w:val="21"/>
-          <w:szCs w:val="21"/>
-        </w:rPr>
-        <w:t>space</w:t>
-      </w:r>
-      <w:proofErr w:type="spellEnd"/>
-      <w:r>
-        <w:rPr>
-          <w:rFonts w:ascii="Consolas" w:hAnsi="Consolas"/>
-          <w:color w:val="D4D4D4"/>
-          <w:sz w:val="21"/>
-          <w:szCs w:val="21"/>
-        </w:rPr>
-        <w:t>(</w:t>
-      </w:r>
-      <w:proofErr w:type="gramEnd"/>
-      <w:r>
-        <w:rPr>
-          <w:rFonts w:ascii="Consolas" w:hAnsi="Consolas"/>
-          <w:color w:val="9CDCFE"/>
-          <w:sz w:val="21"/>
-          <w:szCs w:val="21"/>
-        </w:rPr>
-        <w:t>r2</w:t>
-      </w:r>
-      <w:r>
-        <w:rPr>
-          <w:rFonts w:ascii="Consolas" w:hAnsi="Consolas"/>
-          <w:color w:val="D4D4D4"/>
-          <w:sz w:val="21"/>
-          <w:szCs w:val="21"/>
-        </w:rPr>
-        <w:t xml:space="preserve">, </w:t>
-      </w:r>
-      <w:r>
-        <w:rPr>
-          <w:rFonts w:ascii="Consolas" w:hAnsi="Consolas"/>
-          <w:color w:val="9CDCFE"/>
-          <w:sz w:val="21"/>
-          <w:szCs w:val="21"/>
-        </w:rPr>
-        <w:t>phi1</w:t>
-      </w:r>
-      <w:r>
-        <w:rPr>
-          <w:rFonts w:ascii="Consolas" w:hAnsi="Consolas"/>
-          <w:color w:val="D4D4D4"/>
-          <w:sz w:val="21"/>
-          <w:szCs w:val="21"/>
-        </w:rPr>
-        <w:t xml:space="preserve">, </w:t>
-      </w:r>
-      <w:r>
-        <w:rPr>
-          <w:rFonts w:ascii="Consolas" w:hAnsi="Consolas"/>
-          <w:color w:val="9CDCFE"/>
-          <w:sz w:val="21"/>
-          <w:szCs w:val="21"/>
-        </w:rPr>
-        <w:t>phi2</w:t>
-      </w:r>
-      <w:r>
-        <w:rPr>
-          <w:rFonts w:ascii="Consolas" w:hAnsi="Consolas"/>
-          <w:color w:val="D4D4D4"/>
-          <w:sz w:val="21"/>
-          <w:szCs w:val="21"/>
-        </w:rPr>
-        <w:t>);</w:t>
-      </w:r>
-    </w:p>
-    <w:p>
-      <w:pPr>
-        <w:shd w:val="clear" w:color="auto" w:fill="1E1E1E"/>
-        <w:spacing w:line="285" w:lineRule="atLeast"/>
-        <w:rPr>
-          <w:rFonts w:ascii="Consolas" w:hAnsi="Consolas"/>
-          <w:color w:val="D4D4D4"/>
-          <w:sz w:val="21"/>
-          <w:szCs w:val="21"/>
-        </w:rPr>
-      </w:pPr>
-    </w:p>
-    <w:p>
-      <w:pPr>
-        <w:shd w:val="clear" w:color="auto" w:fill="1E1E1E"/>
-        <w:spacing w:line="285" w:lineRule="atLeast"/>
-        <w:rPr>
-          <w:rFonts w:ascii="Consolas" w:hAnsi="Consolas"/>
-          <w:color w:val="D4D4D4"/>
-          <w:sz w:val="21"/>
-          <w:szCs w:val="21"/>
-        </w:rPr>
-      </w:pPr>
-      <w:r>
-        <w:rPr>
-          <w:rFonts w:ascii="Consolas" w:hAnsi="Consolas"/>
-          <w:color w:val="D4D4D4"/>
-          <w:sz w:val="21"/>
-          <w:szCs w:val="21"/>
-        </w:rPr>
-        <w:t xml:space="preserve">        </w:t>
-      </w:r>
-      <w:r>
-        <w:rPr>
-          <w:rFonts w:ascii="Consolas" w:hAnsi="Consolas"/>
-          <w:color w:val="6A9955"/>
-          <w:sz w:val="21"/>
-          <w:szCs w:val="21"/>
-        </w:rPr>
-        <w:t>% Draw the signal space representation of the signals after adding noise</w:t>
-      </w:r>
-    </w:p>
-    <w:p>
-      <w:pPr>
-        <w:shd w:val="clear" w:color="auto" w:fill="1E1E1E"/>
-        <w:spacing w:line="285" w:lineRule="atLeast"/>
-        <w:rPr>
-          <w:rFonts w:ascii="Consolas" w:hAnsi="Consolas"/>
-          <w:color w:val="D4D4D4"/>
-          <w:sz w:val="21"/>
-          <w:szCs w:val="21"/>
-        </w:rPr>
-      </w:pPr>
-      <w:r>
-        <w:rPr>
-          <w:rFonts w:ascii="Consolas" w:hAnsi="Consolas"/>
-          <w:color w:val="D4D4D4"/>
-          <w:sz w:val="21"/>
-          <w:szCs w:val="21"/>
-        </w:rPr>
-        <w:t xml:space="preserve">        </w:t>
-      </w:r>
-      <w:proofErr w:type="gramStart"/>
-      <w:r>
-        <w:rPr>
-          <w:rFonts w:ascii="Consolas" w:hAnsi="Consolas"/>
-          <w:color w:val="DCDCAA"/>
-          <w:sz w:val="21"/>
-          <w:szCs w:val="21"/>
-        </w:rPr>
-        <w:t>scatter</w:t>
-      </w:r>
-      <w:r>
-        <w:rPr>
-          <w:rFonts w:ascii="Consolas" w:hAnsi="Consolas"/>
-          <w:color w:val="D4D4D4"/>
-          <w:sz w:val="21"/>
-          <w:szCs w:val="21"/>
-        </w:rPr>
-        <w:t>(</w:t>
-      </w:r>
-      <w:proofErr w:type="gramEnd"/>
-      <w:r>
-        <w:rPr>
-          <w:rFonts w:ascii="Consolas" w:hAnsi="Consolas"/>
-          <w:color w:val="9CDCFE"/>
-          <w:sz w:val="21"/>
-          <w:szCs w:val="21"/>
-        </w:rPr>
-        <w:t>r1_v1</w:t>
-      </w:r>
-      <w:r>
-        <w:rPr>
-          <w:rFonts w:ascii="Consolas" w:hAnsi="Consolas"/>
-          <w:color w:val="D4D4D4"/>
-          <w:sz w:val="21"/>
-          <w:szCs w:val="21"/>
-        </w:rPr>
-        <w:t xml:space="preserve">, </w:t>
-      </w:r>
-      <w:r>
-        <w:rPr>
-          <w:rFonts w:ascii="Consolas" w:hAnsi="Consolas"/>
-          <w:color w:val="9CDCFE"/>
-          <w:sz w:val="21"/>
-          <w:szCs w:val="21"/>
-        </w:rPr>
-        <w:t>r1_v2</w:t>
-      </w:r>
-      <w:r>
-        <w:rPr>
-          <w:rFonts w:ascii="Consolas" w:hAnsi="Consolas"/>
-          <w:color w:val="D4D4D4"/>
-          <w:sz w:val="21"/>
-          <w:szCs w:val="21"/>
-        </w:rPr>
-        <w:t>, [], [</w:t>
-      </w:r>
-      <w:r>
-        <w:rPr>
-          <w:rFonts w:ascii="Consolas" w:hAnsi="Consolas"/>
-          <w:color w:val="B5CEA8"/>
-          <w:sz w:val="21"/>
-          <w:szCs w:val="21"/>
-        </w:rPr>
-        <w:t>0.6350</w:t>
-      </w:r>
-      <w:r>
-        <w:rPr>
-          <w:rFonts w:ascii="Consolas" w:hAnsi="Consolas"/>
-          <w:color w:val="D4D4D4"/>
-          <w:sz w:val="21"/>
-          <w:szCs w:val="21"/>
-        </w:rPr>
-        <w:t xml:space="preserve"> </w:t>
-      </w:r>
-      <w:r>
-        <w:rPr>
-          <w:rFonts w:ascii="Consolas" w:hAnsi="Consolas"/>
-          <w:color w:val="B5CEA8"/>
-          <w:sz w:val="21"/>
-          <w:szCs w:val="21"/>
-        </w:rPr>
-        <w:t>0.0780</w:t>
-      </w:r>
-      <w:r>
-        <w:rPr>
-          <w:rFonts w:ascii="Consolas" w:hAnsi="Consolas"/>
-          <w:color w:val="D4D4D4"/>
-          <w:sz w:val="21"/>
-          <w:szCs w:val="21"/>
-        </w:rPr>
-        <w:t xml:space="preserve"> </w:t>
-      </w:r>
-      <w:r>
-        <w:rPr>
-          <w:rFonts w:ascii="Consolas" w:hAnsi="Consolas"/>
-          <w:color w:val="B5CEA8"/>
-          <w:sz w:val="21"/>
-          <w:szCs w:val="21"/>
-        </w:rPr>
-        <w:t>0.1840</w:t>
-      </w:r>
-      <w:r>
-        <w:rPr>
-          <w:rFonts w:ascii="Consolas" w:hAnsi="Consolas"/>
-          <w:color w:val="D4D4D4"/>
-          <w:sz w:val="21"/>
-          <w:szCs w:val="21"/>
-        </w:rPr>
-        <w:t>]);</w:t>
-      </w:r>
-    </w:p>
-    <w:p>
-      <w:pPr>
-        <w:shd w:val="clear" w:color="auto" w:fill="1E1E1E"/>
-        <w:spacing w:line="285" w:lineRule="atLeast"/>
-        <w:rPr>
-          <w:rFonts w:ascii="Consolas" w:hAnsi="Consolas"/>
-          <w:color w:val="D4D4D4"/>
-          <w:sz w:val="21"/>
-          <w:szCs w:val="21"/>
-        </w:rPr>
-      </w:pPr>
-      <w:r>
-        <w:rPr>
-          <w:rFonts w:ascii="Consolas" w:hAnsi="Consolas"/>
-          <w:color w:val="D4D4D4"/>
-          <w:sz w:val="21"/>
-          <w:szCs w:val="21"/>
-        </w:rPr>
-        <w:t xml:space="preserve">        </w:t>
-      </w:r>
-      <w:proofErr w:type="gramStart"/>
-      <w:r>
-        <w:rPr>
-          <w:rFonts w:ascii="Consolas" w:hAnsi="Consolas"/>
-          <w:color w:val="DCDCAA"/>
-          <w:sz w:val="21"/>
-          <w:szCs w:val="21"/>
-        </w:rPr>
-        <w:t>scatter</w:t>
-      </w:r>
-      <w:r>
-        <w:rPr>
-          <w:rFonts w:ascii="Consolas" w:hAnsi="Consolas"/>
-          <w:color w:val="D4D4D4"/>
-          <w:sz w:val="21"/>
-          <w:szCs w:val="21"/>
-        </w:rPr>
-        <w:t>(</w:t>
-      </w:r>
-      <w:proofErr w:type="gramEnd"/>
-      <w:r>
-        <w:rPr>
-          <w:rFonts w:ascii="Consolas" w:hAnsi="Consolas"/>
-          <w:color w:val="9CDCFE"/>
-          <w:sz w:val="21"/>
-          <w:szCs w:val="21"/>
-        </w:rPr>
-        <w:t>r2_v1</w:t>
-      </w:r>
-      <w:r>
-        <w:rPr>
-          <w:rFonts w:ascii="Consolas" w:hAnsi="Consolas"/>
-          <w:color w:val="D4D4D4"/>
-          <w:sz w:val="21"/>
-          <w:szCs w:val="21"/>
-        </w:rPr>
-        <w:t xml:space="preserve">, </w:t>
-      </w:r>
-      <w:r>
-        <w:rPr>
-          <w:rFonts w:ascii="Consolas" w:hAnsi="Consolas"/>
-          <w:color w:val="9CDCFE"/>
-          <w:sz w:val="21"/>
-          <w:szCs w:val="21"/>
-        </w:rPr>
-        <w:t>r2_v2</w:t>
-      </w:r>
-      <w:r>
-        <w:rPr>
-          <w:rFonts w:ascii="Consolas" w:hAnsi="Consolas"/>
-          <w:color w:val="D4D4D4"/>
-          <w:sz w:val="21"/>
-          <w:szCs w:val="21"/>
-        </w:rPr>
-        <w:t>, [], [</w:t>
-      </w:r>
-      <w:r>
-        <w:rPr>
-          <w:rFonts w:ascii="Consolas" w:hAnsi="Consolas"/>
-          <w:color w:val="B5CEA8"/>
-          <w:sz w:val="21"/>
-          <w:szCs w:val="21"/>
-        </w:rPr>
-        <w:t>0.3010</w:t>
-      </w:r>
-      <w:r>
-        <w:rPr>
-          <w:rFonts w:ascii="Consolas" w:hAnsi="Consolas"/>
-          <w:color w:val="D4D4D4"/>
-          <w:sz w:val="21"/>
-          <w:szCs w:val="21"/>
-        </w:rPr>
-        <w:t xml:space="preserve"> </w:t>
-      </w:r>
-      <w:r>
-        <w:rPr>
-          <w:rFonts w:ascii="Consolas" w:hAnsi="Consolas"/>
-          <w:color w:val="B5CEA8"/>
-          <w:sz w:val="21"/>
-          <w:szCs w:val="21"/>
-        </w:rPr>
-        <w:t>0.7450</w:t>
-      </w:r>
-      <w:r>
-        <w:rPr>
-          <w:rFonts w:ascii="Consolas" w:hAnsi="Consolas"/>
-          <w:color w:val="D4D4D4"/>
-          <w:sz w:val="21"/>
-          <w:szCs w:val="21"/>
-        </w:rPr>
-        <w:t xml:space="preserve"> </w:t>
-      </w:r>
-      <w:r>
-        <w:rPr>
-          <w:rFonts w:ascii="Consolas" w:hAnsi="Consolas"/>
-          <w:color w:val="B5CEA8"/>
-          <w:sz w:val="21"/>
-          <w:szCs w:val="21"/>
-        </w:rPr>
-        <w:t>0.9330</w:t>
-      </w:r>
-      <w:r>
-        <w:rPr>
-          <w:rFonts w:ascii="Consolas" w:hAnsi="Consolas"/>
-          <w:color w:val="D4D4D4"/>
-          <w:sz w:val="21"/>
-          <w:szCs w:val="21"/>
-        </w:rPr>
-        <w:t>]);</w:t>
-      </w:r>
-    </w:p>
-    <w:p>
-      <w:pPr>
-        <w:shd w:val="clear" w:color="auto" w:fill="1E1E1E"/>
-        <w:spacing w:line="285" w:lineRule="atLeast"/>
-        <w:rPr>
-          <w:rFonts w:ascii="Consolas" w:hAnsi="Consolas"/>
-          <w:color w:val="D4D4D4"/>
-          <w:sz w:val="21"/>
-          <w:szCs w:val="21"/>
-        </w:rPr>
-      </w:pPr>
-      <w:r>
-        <w:rPr>
-          <w:rFonts w:ascii="Consolas" w:hAnsi="Consolas"/>
-          <w:color w:val="D4D4D4"/>
-          <w:sz w:val="21"/>
-          <w:szCs w:val="21"/>
-        </w:rPr>
-        <w:t xml:space="preserve">    </w:t>
-      </w:r>
-      <w:r>
-        <w:rPr>
-          <w:rFonts w:ascii="Consolas" w:hAnsi="Consolas"/>
-          <w:color w:val="C586C0"/>
-          <w:sz w:val="21"/>
-          <w:szCs w:val="21"/>
-        </w:rPr>
-        <w:t>end</w:t>
-      </w:r>
-    </w:p>
-    <w:p>
-      <w:pPr>
-        <w:shd w:val="clear" w:color="auto" w:fill="1E1E1E"/>
-        <w:spacing w:line="285" w:lineRule="atLeast"/>
-        <w:rPr>
-          <w:rFonts w:ascii="Consolas" w:hAnsi="Consolas"/>
-          <w:color w:val="D4D4D4"/>
-          <w:sz w:val="21"/>
-          <w:szCs w:val="21"/>
-        </w:rPr>
-      </w:pPr>
-    </w:p>
-    <w:p>
-      <w:pPr>
-        <w:shd w:val="clear" w:color="auto" w:fill="1E1E1E"/>
-        <w:spacing w:line="285" w:lineRule="atLeast"/>
-        <w:rPr>
-          <w:rFonts w:ascii="Consolas" w:hAnsi="Consolas"/>
-          <w:color w:val="D4D4D4"/>
-          <w:sz w:val="21"/>
-          <w:szCs w:val="21"/>
-        </w:rPr>
-      </w:pPr>
-      <w:r>
-        <w:rPr>
-          <w:rFonts w:ascii="Consolas" w:hAnsi="Consolas"/>
-          <w:color w:val="D4D4D4"/>
-          <w:sz w:val="21"/>
-          <w:szCs w:val="21"/>
-        </w:rPr>
-        <w:t xml:space="preserve">    </w:t>
-      </w:r>
-      <w:proofErr w:type="gramStart"/>
-      <w:r>
-        <w:rPr>
-          <w:rFonts w:ascii="Consolas" w:hAnsi="Consolas"/>
-          <w:color w:val="DCDCAA"/>
-          <w:sz w:val="21"/>
-          <w:szCs w:val="21"/>
-        </w:rPr>
-        <w:t>legend</w:t>
-      </w:r>
-      <w:r>
-        <w:rPr>
-          <w:rFonts w:ascii="Consolas" w:hAnsi="Consolas"/>
-          <w:color w:val="D4D4D4"/>
-          <w:sz w:val="21"/>
-          <w:szCs w:val="21"/>
-        </w:rPr>
-        <w:t>(</w:t>
-      </w:r>
-      <w:proofErr w:type="gramEnd"/>
-      <w:r>
-        <w:rPr>
-          <w:rFonts w:ascii="Consolas" w:hAnsi="Consolas"/>
-          <w:color w:val="CE9178"/>
-          <w:sz w:val="21"/>
-          <w:szCs w:val="21"/>
-        </w:rPr>
-        <w:t>"Signal 1"</w:t>
-      </w:r>
-      <w:r>
-        <w:rPr>
-          <w:rFonts w:ascii="Consolas" w:hAnsi="Consolas"/>
-          <w:color w:val="D4D4D4"/>
-          <w:sz w:val="21"/>
-          <w:szCs w:val="21"/>
-        </w:rPr>
-        <w:t xml:space="preserve">, </w:t>
-      </w:r>
-      <w:r>
-        <w:rPr>
-          <w:rFonts w:ascii="Consolas" w:hAnsi="Consolas"/>
-          <w:color w:val="CE9178"/>
-          <w:sz w:val="21"/>
-          <w:szCs w:val="21"/>
-        </w:rPr>
-        <w:t>"Signal 2"</w:t>
-      </w:r>
-      <w:r>
-        <w:rPr>
-          <w:rFonts w:ascii="Consolas" w:hAnsi="Consolas"/>
-          <w:color w:val="D4D4D4"/>
-          <w:sz w:val="21"/>
-          <w:szCs w:val="21"/>
-        </w:rPr>
-        <w:t xml:space="preserve">, </w:t>
-      </w:r>
-      <w:r>
-        <w:rPr>
-          <w:rFonts w:ascii="Consolas" w:hAnsi="Consolas"/>
-          <w:color w:val="CE9178"/>
-          <w:sz w:val="21"/>
-          <w:szCs w:val="21"/>
-        </w:rPr>
-        <w:t>"Signal 1 with Noise"</w:t>
-      </w:r>
-      <w:r>
-        <w:rPr>
-          <w:rFonts w:ascii="Consolas" w:hAnsi="Consolas"/>
-          <w:color w:val="D4D4D4"/>
-          <w:sz w:val="21"/>
-          <w:szCs w:val="21"/>
-        </w:rPr>
-        <w:t xml:space="preserve">, </w:t>
-      </w:r>
-      <w:r>
-        <w:rPr>
-          <w:rFonts w:ascii="Consolas" w:hAnsi="Consolas"/>
-          <w:color w:val="CE9178"/>
-          <w:sz w:val="21"/>
-          <w:szCs w:val="21"/>
-        </w:rPr>
-        <w:t>"Signal 2 with Noise"</w:t>
-      </w:r>
-      <w:r>
-        <w:rPr>
-          <w:rFonts w:ascii="Consolas" w:hAnsi="Consolas"/>
-          <w:color w:val="D4D4D4"/>
-          <w:sz w:val="21"/>
-          <w:szCs w:val="21"/>
-        </w:rPr>
-        <w:t>);</w:t>
-      </w:r>
-    </w:p>
-    <w:p>
-      <w:pPr>
-        <w:shd w:val="clear" w:color="auto" w:fill="1E1E1E"/>
-        <w:spacing w:line="285" w:lineRule="atLeast"/>
-        <w:rPr>
-          <w:rFonts w:ascii="Consolas" w:hAnsi="Consolas"/>
-          <w:color w:val="D4D4D4"/>
-          <w:sz w:val="21"/>
-          <w:szCs w:val="21"/>
-        </w:rPr>
-      </w:pPr>
-      <w:r>
-        <w:rPr>
-          <w:rFonts w:ascii="Consolas" w:hAnsi="Consolas"/>
-          <w:color w:val="D4D4D4"/>
-          <w:sz w:val="21"/>
-          <w:szCs w:val="21"/>
-        </w:rPr>
-        <w:t xml:space="preserve">    </w:t>
-      </w:r>
-      <w:proofErr w:type="spellStart"/>
-      <w:r>
-        <w:rPr>
-          <w:rFonts w:ascii="Consolas" w:hAnsi="Consolas"/>
-          <w:color w:val="DCDCAA"/>
-          <w:sz w:val="21"/>
-          <w:szCs w:val="21"/>
-        </w:rPr>
-        <w:t>xlabel</w:t>
-      </w:r>
-      <w:proofErr w:type="spellEnd"/>
-      <w:r>
-        <w:rPr>
-          <w:rFonts w:ascii="Consolas" w:hAnsi="Consolas"/>
-          <w:color w:val="D4D4D4"/>
-          <w:sz w:val="21"/>
-          <w:szCs w:val="21"/>
-        </w:rPr>
-        <w:t>(</w:t>
-      </w:r>
-      <w:r>
-        <w:rPr>
-          <w:rFonts w:ascii="Consolas" w:hAnsi="Consolas"/>
-          <w:color w:val="CE9178"/>
-          <w:sz w:val="21"/>
-          <w:szCs w:val="21"/>
-        </w:rPr>
-        <w:t>'Phi1'</w:t>
-      </w:r>
-      <w:proofErr w:type="gramStart"/>
-      <w:r>
-        <w:rPr>
-          <w:rFonts w:ascii="Consolas" w:hAnsi="Consolas"/>
-          <w:color w:val="D4D4D4"/>
-          <w:sz w:val="21"/>
-          <w:szCs w:val="21"/>
-        </w:rPr>
-        <w:t>);</w:t>
-      </w:r>
-      <w:proofErr w:type="gramEnd"/>
-    </w:p>
-    <w:p>
-      <w:pPr>
-        <w:shd w:val="clear" w:color="auto" w:fill="1E1E1E"/>
-        <w:spacing w:line="285" w:lineRule="atLeast"/>
-        <w:rPr>
-          <w:rFonts w:ascii="Consolas" w:hAnsi="Consolas"/>
-          <w:color w:val="D4D4D4"/>
-          <w:sz w:val="21"/>
-          <w:szCs w:val="21"/>
-        </w:rPr>
-      </w:pPr>
-      <w:r>
-        <w:rPr>
-          <w:rFonts w:ascii="Consolas" w:hAnsi="Consolas"/>
-          <w:color w:val="D4D4D4"/>
-          <w:sz w:val="21"/>
-          <w:szCs w:val="21"/>
-        </w:rPr>
-        <w:t xml:space="preserve">    </w:t>
-      </w:r>
-      <w:proofErr w:type="spellStart"/>
-      <w:r>
-        <w:rPr>
-          <w:rFonts w:ascii="Consolas" w:hAnsi="Consolas"/>
-          <w:color w:val="DCDCAA"/>
-          <w:sz w:val="21"/>
-          <w:szCs w:val="21"/>
-        </w:rPr>
-        <w:t>ylabel</w:t>
-      </w:r>
-      <w:proofErr w:type="spellEnd"/>
-      <w:r>
-        <w:rPr>
-          <w:rFonts w:ascii="Consolas" w:hAnsi="Consolas"/>
-          <w:color w:val="D4D4D4"/>
-          <w:sz w:val="21"/>
-          <w:szCs w:val="21"/>
-        </w:rPr>
-        <w:t>(</w:t>
-      </w:r>
-      <w:r>
-        <w:rPr>
-          <w:rFonts w:ascii="Consolas" w:hAnsi="Consolas"/>
-          <w:color w:val="CE9178"/>
-          <w:sz w:val="21"/>
-          <w:szCs w:val="21"/>
-        </w:rPr>
-        <w:t>'Phi2'</w:t>
-      </w:r>
-      <w:proofErr w:type="gramStart"/>
-      <w:r>
-        <w:rPr>
-          <w:rFonts w:ascii="Consolas" w:hAnsi="Consolas"/>
-          <w:color w:val="D4D4D4"/>
-          <w:sz w:val="21"/>
-          <w:szCs w:val="21"/>
-        </w:rPr>
-        <w:t>);</w:t>
-      </w:r>
-      <w:proofErr w:type="gramEnd"/>
-    </w:p>
-    <w:p>
-      <w:pPr>
-        <w:shd w:val="clear" w:color="auto" w:fill="1E1E1E"/>
-        <w:spacing w:line="285" w:lineRule="atLeast"/>
-        <w:rPr>
-          <w:rFonts w:ascii="Consolas" w:hAnsi="Consolas"/>
-          <w:color w:val="D4D4D4"/>
-          <w:sz w:val="21"/>
-          <w:szCs w:val="21"/>
-        </w:rPr>
-      </w:pPr>
-      <w:r>
-        <w:rPr>
-          <w:rFonts w:ascii="Consolas" w:hAnsi="Consolas"/>
-          <w:color w:val="D4D4D4"/>
-          <w:sz w:val="21"/>
-          <w:szCs w:val="21"/>
-        </w:rPr>
-        <w:t xml:space="preserve">    </w:t>
-      </w:r>
-      <w:proofErr w:type="gramStart"/>
-      <w:r>
-        <w:rPr>
-          <w:rFonts w:ascii="Consolas" w:hAnsi="Consolas"/>
-          <w:color w:val="DCDCAA"/>
-          <w:sz w:val="21"/>
-          <w:szCs w:val="21"/>
-        </w:rPr>
-        <w:t>title</w:t>
-      </w:r>
-      <w:r>
-        <w:rPr>
-          <w:rFonts w:ascii="Consolas" w:hAnsi="Consolas"/>
-          <w:color w:val="D4D4D4"/>
-          <w:sz w:val="21"/>
-          <w:szCs w:val="21"/>
-        </w:rPr>
-        <w:t>(</w:t>
-      </w:r>
-      <w:proofErr w:type="gramEnd"/>
-      <w:r>
-        <w:rPr>
-          <w:rFonts w:ascii="Consolas" w:hAnsi="Consolas"/>
-          <w:color w:val="CE9178"/>
-          <w:sz w:val="21"/>
-          <w:szCs w:val="21"/>
-        </w:rPr>
-        <w:t>'Signal Points with Noise with E/sigma^2 = '</w:t>
-      </w:r>
-      <w:r>
-        <w:rPr>
-          <w:rFonts w:ascii="Consolas" w:hAnsi="Consolas"/>
-          <w:color w:val="D4D4D4"/>
-          <w:sz w:val="21"/>
-          <w:szCs w:val="21"/>
-        </w:rPr>
-        <w:t xml:space="preserve"> + </w:t>
-      </w:r>
-      <w:r>
-        <w:rPr>
-          <w:rFonts w:ascii="Consolas" w:hAnsi="Consolas"/>
-          <w:color w:val="DCDCAA"/>
-          <w:sz w:val="21"/>
-          <w:szCs w:val="21"/>
-        </w:rPr>
-        <w:t>string</w:t>
-      </w:r>
-      <w:r>
-        <w:rPr>
-          <w:rFonts w:ascii="Consolas" w:hAnsi="Consolas"/>
-          <w:color w:val="D4D4D4"/>
-          <w:sz w:val="21"/>
-          <w:szCs w:val="21"/>
-        </w:rPr>
-        <w:t>(</w:t>
-      </w:r>
-      <w:proofErr w:type="spellStart"/>
-      <w:r>
-        <w:rPr>
-          <w:rFonts w:ascii="Consolas" w:hAnsi="Consolas"/>
-          <w:color w:val="DCDCAA"/>
-          <w:sz w:val="21"/>
-          <w:szCs w:val="21"/>
-        </w:rPr>
-        <w:t>EoSigma</w:t>
-      </w:r>
-      <w:proofErr w:type="spellEnd"/>
-      <w:r>
-        <w:rPr>
-          <w:rFonts w:ascii="Consolas" w:hAnsi="Consolas"/>
-          <w:color w:val="D4D4D4"/>
-          <w:sz w:val="21"/>
-          <w:szCs w:val="21"/>
-        </w:rPr>
-        <w:t>(</w:t>
-      </w:r>
-      <w:proofErr w:type="spellStart"/>
-      <w:r>
-        <w:rPr>
-          <w:rFonts w:ascii="Consolas" w:hAnsi="Consolas"/>
-          <w:color w:val="9CDCFE"/>
-          <w:sz w:val="21"/>
-          <w:szCs w:val="21"/>
-        </w:rPr>
-        <w:t>testCase</w:t>
-      </w:r>
-      <w:proofErr w:type="spellEnd"/>
-      <w:r>
-        <w:rPr>
-          <w:rFonts w:ascii="Consolas" w:hAnsi="Consolas"/>
-          <w:color w:val="D4D4D4"/>
-          <w:sz w:val="21"/>
-          <w:szCs w:val="21"/>
-        </w:rPr>
-        <w:t xml:space="preserve">)) + </w:t>
-      </w:r>
-      <w:r>
-        <w:rPr>
-          <w:rFonts w:ascii="Consolas" w:hAnsi="Consolas"/>
-          <w:color w:val="CE9178"/>
-          <w:sz w:val="21"/>
-          <w:szCs w:val="21"/>
-        </w:rPr>
-        <w:t>'dB'</w:t>
-      </w:r>
-      <w:r>
-        <w:rPr>
-          <w:rFonts w:ascii="Consolas" w:hAnsi="Consolas"/>
-          <w:color w:val="D4D4D4"/>
-          <w:sz w:val="21"/>
-          <w:szCs w:val="21"/>
-        </w:rPr>
-        <w:t>);</w:t>
-      </w:r>
-    </w:p>
-    <w:p>
-      <w:pPr>
-        <w:shd w:val="clear" w:color="auto" w:fill="1E1E1E"/>
-        <w:spacing w:line="285" w:lineRule="atLeast"/>
-        <w:rPr>
-          <w:rFonts w:ascii="Consolas" w:hAnsi="Consolas"/>
-          <w:color w:val="D4D4D4"/>
-          <w:sz w:val="21"/>
-          <w:szCs w:val="21"/>
-        </w:rPr>
-      </w:pPr>
-      <w:r>
-        <w:rPr>
-          <w:rFonts w:ascii="Consolas" w:hAnsi="Consolas"/>
-          <w:color w:val="D4D4D4"/>
-          <w:sz w:val="21"/>
-          <w:szCs w:val="21"/>
-        </w:rPr>
-        <w:t xml:space="preserve">    </w:t>
-      </w:r>
-      <w:r>
-        <w:rPr>
-          <w:rFonts w:ascii="Consolas" w:hAnsi="Consolas"/>
-          <w:color w:val="DCDCAA"/>
-          <w:sz w:val="21"/>
-          <w:szCs w:val="21"/>
-        </w:rPr>
-        <w:t>grid</w:t>
-      </w:r>
-      <w:r>
-        <w:rPr>
-          <w:rFonts w:ascii="Consolas" w:hAnsi="Consolas"/>
-          <w:color w:val="D4D4D4"/>
-          <w:sz w:val="21"/>
-          <w:szCs w:val="21"/>
-        </w:rPr>
-        <w:t xml:space="preserve"> </w:t>
-      </w:r>
-      <w:proofErr w:type="gramStart"/>
-      <w:r>
-        <w:rPr>
-          <w:rFonts w:ascii="Consolas" w:hAnsi="Consolas"/>
-          <w:color w:val="CE9178"/>
-          <w:sz w:val="21"/>
-          <w:szCs w:val="21"/>
-        </w:rPr>
-        <w:t>on</w:t>
-      </w:r>
-      <w:r>
-        <w:rPr>
-          <w:rFonts w:ascii="Consolas" w:hAnsi="Consolas"/>
-          <w:color w:val="D4D4D4"/>
-          <w:sz w:val="21"/>
-          <w:szCs w:val="21"/>
-        </w:rPr>
-        <w:t>;</w:t>
-      </w:r>
-      <w:proofErr w:type="gramEnd"/>
-    </w:p>
-    <w:p>
-      <w:pPr>
-        <w:shd w:val="clear" w:color="auto" w:fill="1E1E1E"/>
-        <w:spacing w:line="285" w:lineRule="atLeast"/>
-        <w:rPr>
-          <w:rFonts w:ascii="Consolas" w:hAnsi="Consolas"/>
-          <w:color w:val="D4D4D4"/>
-          <w:sz w:val="21"/>
-          <w:szCs w:val="21"/>
-        </w:rPr>
-      </w:pPr>
-      <w:r>
-        <w:rPr>
-          <w:rFonts w:ascii="Consolas" w:hAnsi="Consolas"/>
-          <w:color w:val="569CD6"/>
-          <w:sz w:val="21"/>
-          <w:szCs w:val="21"/>
-        </w:rPr>
-        <w:t>end</w:t>
-      </w:r>
-    </w:p>
-    <w:p>
-      <w:pPr>
-        <w:shd w:val="clear" w:color="auto" w:fill="1E1E1E"/>
-        <w:spacing w:line="285" w:lineRule="atLeast"/>
-        <w:rPr>
-          <w:rFonts w:ascii="Consolas" w:eastAsia="Times New Roman" w:hAnsi="Consolas" w:cs="Times New Roman"/>
-          <w:color w:val="D4D4D4"/>
-          <w:sz w:val="21"/>
-          <w:szCs w:val="21"/>
-        </w:rPr>
-      </w:pPr>
-      <w:r>
-        <w:rPr>
-          <w:rFonts w:ascii="Consolas" w:hAnsi="Consolas"/>
-          <w:color w:val="6A9955"/>
-          <w:sz w:val="21"/>
-          <w:szCs w:val="21"/>
-        </w:rPr>
-        <w:t>% Function calls to plot the signals with noise</w:t>
-      </w:r>
-    </w:p>
-    <w:p>
-      <w:pPr>
-        <w:shd w:val="clear" w:color="auto" w:fill="1E1E1E"/>
-        <w:spacing w:line="285" w:lineRule="atLeast"/>
-        <w:rPr>
-          <w:rFonts w:ascii="Consolas" w:hAnsi="Consolas"/>
-          <w:color w:val="D4D4D4"/>
-          <w:sz w:val="21"/>
-          <w:szCs w:val="21"/>
-        </w:rPr>
-      </w:pPr>
-      <w:proofErr w:type="spellStart"/>
-      <w:r>
-        <w:rPr>
-          <w:rFonts w:ascii="Consolas" w:hAnsi="Consolas"/>
-          <w:color w:val="DCDCAA"/>
-          <w:sz w:val="21"/>
-          <w:szCs w:val="21"/>
-        </w:rPr>
-        <w:t>plot_signal_with_</w:t>
-      </w:r>
-      <w:proofErr w:type="gramStart"/>
-      <w:r>
-        <w:rPr>
-          <w:rFonts w:ascii="Consolas" w:hAnsi="Consolas"/>
-          <w:color w:val="DCDCAA"/>
-          <w:sz w:val="21"/>
-          <w:szCs w:val="21"/>
-        </w:rPr>
-        <w:t>noise</w:t>
-      </w:r>
-      <w:proofErr w:type="spellEnd"/>
-      <w:r>
-        <w:rPr>
-          <w:rFonts w:ascii="Consolas" w:hAnsi="Consolas"/>
-          <w:color w:val="D4D4D4"/>
-          <w:sz w:val="21"/>
-          <w:szCs w:val="21"/>
-        </w:rPr>
-        <w:t>(</w:t>
-      </w:r>
-      <w:proofErr w:type="gramEnd"/>
-      <w:r>
-        <w:rPr>
-          <w:rFonts w:ascii="Consolas" w:hAnsi="Consolas"/>
-          <w:color w:val="B5CEA8"/>
-          <w:sz w:val="21"/>
-          <w:szCs w:val="21"/>
-        </w:rPr>
-        <w:t>1</w:t>
-      </w:r>
-      <w:r>
-        <w:rPr>
-          <w:rFonts w:ascii="Consolas" w:hAnsi="Consolas"/>
-          <w:color w:val="D4D4D4"/>
-          <w:sz w:val="21"/>
-          <w:szCs w:val="21"/>
-        </w:rPr>
-        <w:t xml:space="preserve">, </w:t>
-      </w:r>
-      <w:r>
-        <w:rPr>
-          <w:rFonts w:ascii="Consolas" w:hAnsi="Consolas"/>
-          <w:color w:val="9CDCFE"/>
-          <w:sz w:val="21"/>
-          <w:szCs w:val="21"/>
-        </w:rPr>
-        <w:t>s1_v1</w:t>
-      </w:r>
-      <w:r>
-        <w:rPr>
-          <w:rFonts w:ascii="Consolas" w:hAnsi="Consolas"/>
-          <w:color w:val="D4D4D4"/>
-          <w:sz w:val="21"/>
-          <w:szCs w:val="21"/>
-        </w:rPr>
-        <w:t xml:space="preserve">, </w:t>
-      </w:r>
-      <w:r>
-        <w:rPr>
-          <w:rFonts w:ascii="Consolas" w:hAnsi="Consolas"/>
-          <w:color w:val="9CDCFE"/>
-          <w:sz w:val="21"/>
-          <w:szCs w:val="21"/>
-        </w:rPr>
-        <w:t>s1_v2</w:t>
-      </w:r>
-      <w:r>
-        <w:rPr>
-          <w:rFonts w:ascii="Consolas" w:hAnsi="Consolas"/>
-          <w:color w:val="D4D4D4"/>
-          <w:sz w:val="21"/>
-          <w:szCs w:val="21"/>
-        </w:rPr>
-        <w:t xml:space="preserve">, </w:t>
-      </w:r>
-      <w:r>
-        <w:rPr>
-          <w:rFonts w:ascii="Consolas" w:hAnsi="Consolas"/>
-          <w:color w:val="9CDCFE"/>
-          <w:sz w:val="21"/>
-          <w:szCs w:val="21"/>
-        </w:rPr>
-        <w:t>s2_v1</w:t>
-      </w:r>
-      <w:r>
-        <w:rPr>
-          <w:rFonts w:ascii="Consolas" w:hAnsi="Consolas"/>
-          <w:color w:val="D4D4D4"/>
-          <w:sz w:val="21"/>
-          <w:szCs w:val="21"/>
-        </w:rPr>
-        <w:t xml:space="preserve">, </w:t>
-      </w:r>
-      <w:r>
-        <w:rPr>
-          <w:rFonts w:ascii="Consolas" w:hAnsi="Consolas"/>
-          <w:color w:val="9CDCFE"/>
-          <w:sz w:val="21"/>
-          <w:szCs w:val="21"/>
-        </w:rPr>
-        <w:t>s2_v2</w:t>
-      </w:r>
-      <w:r>
-        <w:rPr>
-          <w:rFonts w:ascii="Consolas" w:hAnsi="Consolas"/>
-          <w:color w:val="D4D4D4"/>
-          <w:sz w:val="21"/>
-          <w:szCs w:val="21"/>
-        </w:rPr>
-        <w:t xml:space="preserve">, </w:t>
-      </w:r>
-      <w:r>
-        <w:rPr>
-          <w:rFonts w:ascii="Consolas" w:hAnsi="Consolas"/>
-          <w:color w:val="9CDCFE"/>
-          <w:sz w:val="21"/>
-          <w:szCs w:val="21"/>
-        </w:rPr>
-        <w:t>s1</w:t>
-      </w:r>
-      <w:r>
-        <w:rPr>
-          <w:rFonts w:ascii="Consolas" w:hAnsi="Consolas"/>
-          <w:color w:val="D4D4D4"/>
-          <w:sz w:val="21"/>
-          <w:szCs w:val="21"/>
-        </w:rPr>
-        <w:t xml:space="preserve">, </w:t>
-      </w:r>
-      <w:r>
-        <w:rPr>
-          <w:rFonts w:ascii="Consolas" w:hAnsi="Consolas"/>
-          <w:color w:val="9CDCFE"/>
-          <w:sz w:val="21"/>
-          <w:szCs w:val="21"/>
-        </w:rPr>
-        <w:t>s2</w:t>
-      </w:r>
-      <w:r>
-        <w:rPr>
-          <w:rFonts w:ascii="Consolas" w:hAnsi="Consolas"/>
-          <w:color w:val="D4D4D4"/>
-          <w:sz w:val="21"/>
-          <w:szCs w:val="21"/>
-        </w:rPr>
-        <w:t xml:space="preserve">, </w:t>
-      </w:r>
-      <w:r>
-        <w:rPr>
-          <w:rFonts w:ascii="Consolas" w:hAnsi="Consolas"/>
-          <w:color w:val="9CDCFE"/>
-          <w:sz w:val="21"/>
-          <w:szCs w:val="21"/>
-        </w:rPr>
-        <w:t>phi1</w:t>
-      </w:r>
-      <w:r>
-        <w:rPr>
-          <w:rFonts w:ascii="Consolas" w:hAnsi="Consolas"/>
-          <w:color w:val="D4D4D4"/>
-          <w:sz w:val="21"/>
-          <w:szCs w:val="21"/>
-        </w:rPr>
-        <w:t xml:space="preserve">, </w:t>
-      </w:r>
-      <w:r>
-        <w:rPr>
-          <w:rFonts w:ascii="Consolas" w:hAnsi="Consolas"/>
-          <w:color w:val="9CDCFE"/>
-          <w:sz w:val="21"/>
-          <w:szCs w:val="21"/>
-        </w:rPr>
-        <w:t>phi2</w:t>
-      </w:r>
-      <w:r>
-        <w:rPr>
-          <w:rFonts w:ascii="Consolas" w:hAnsi="Consolas"/>
-          <w:color w:val="D4D4D4"/>
-          <w:sz w:val="21"/>
-          <w:szCs w:val="21"/>
-        </w:rPr>
-        <w:t>);</w:t>
-      </w:r>
-    </w:p>
-    <w:p>
-      <w:pPr>
-        <w:shd w:val="clear" w:color="auto" w:fill="1E1E1E"/>
-        <w:spacing w:line="285" w:lineRule="atLeast"/>
-        <w:rPr>
-          <w:rFonts w:ascii="Consolas" w:hAnsi="Consolas"/>
-          <w:color w:val="D4D4D4"/>
-          <w:sz w:val="21"/>
-          <w:szCs w:val="21"/>
-        </w:rPr>
-      </w:pPr>
-      <w:proofErr w:type="spellStart"/>
-      <w:r>
-        <w:rPr>
-          <w:rFonts w:ascii="Consolas" w:hAnsi="Consolas"/>
-          <w:color w:val="DCDCAA"/>
-          <w:sz w:val="21"/>
-          <w:szCs w:val="21"/>
-        </w:rPr>
-        <w:t>plot_signal_with_</w:t>
-      </w:r>
-      <w:proofErr w:type="gramStart"/>
-      <w:r>
-        <w:rPr>
-          <w:rFonts w:ascii="Consolas" w:hAnsi="Consolas"/>
-          <w:color w:val="DCDCAA"/>
-          <w:sz w:val="21"/>
-          <w:szCs w:val="21"/>
-        </w:rPr>
-        <w:t>noise</w:t>
-      </w:r>
-      <w:proofErr w:type="spellEnd"/>
-      <w:r>
-        <w:rPr>
-          <w:rFonts w:ascii="Consolas" w:hAnsi="Consolas"/>
-          <w:color w:val="D4D4D4"/>
-          <w:sz w:val="21"/>
-          <w:szCs w:val="21"/>
-        </w:rPr>
-        <w:t>(</w:t>
-      </w:r>
-      <w:proofErr w:type="gramEnd"/>
-      <w:r>
-        <w:rPr>
-          <w:rFonts w:ascii="Consolas" w:hAnsi="Consolas"/>
-          <w:color w:val="B5CEA8"/>
-          <w:sz w:val="21"/>
-          <w:szCs w:val="21"/>
-        </w:rPr>
-        <w:t>2</w:t>
-      </w:r>
-      <w:r>
-        <w:rPr>
-          <w:rFonts w:ascii="Consolas" w:hAnsi="Consolas"/>
-          <w:color w:val="D4D4D4"/>
-          <w:sz w:val="21"/>
-          <w:szCs w:val="21"/>
-        </w:rPr>
-        <w:t xml:space="preserve">, </w:t>
-      </w:r>
-      <w:r>
-        <w:rPr>
-          <w:rFonts w:ascii="Consolas" w:hAnsi="Consolas"/>
-          <w:color w:val="9CDCFE"/>
-          <w:sz w:val="21"/>
-          <w:szCs w:val="21"/>
-        </w:rPr>
-        <w:t>s1_v1</w:t>
-      </w:r>
-      <w:r>
-        <w:rPr>
-          <w:rFonts w:ascii="Consolas" w:hAnsi="Consolas"/>
-          <w:color w:val="D4D4D4"/>
-          <w:sz w:val="21"/>
-          <w:szCs w:val="21"/>
-        </w:rPr>
-        <w:t xml:space="preserve">, </w:t>
-      </w:r>
-      <w:r>
-        <w:rPr>
-          <w:rFonts w:ascii="Consolas" w:hAnsi="Consolas"/>
-          <w:color w:val="9CDCFE"/>
-          <w:sz w:val="21"/>
-          <w:szCs w:val="21"/>
-        </w:rPr>
-        <w:t>s1_v2</w:t>
-      </w:r>
-      <w:r>
-        <w:rPr>
-          <w:rFonts w:ascii="Consolas" w:hAnsi="Consolas"/>
-          <w:color w:val="D4D4D4"/>
-          <w:sz w:val="21"/>
-          <w:szCs w:val="21"/>
-        </w:rPr>
-        <w:t xml:space="preserve">, </w:t>
-      </w:r>
-      <w:r>
-        <w:rPr>
-          <w:rFonts w:ascii="Consolas" w:hAnsi="Consolas"/>
-          <w:color w:val="9CDCFE"/>
-          <w:sz w:val="21"/>
-          <w:szCs w:val="21"/>
-        </w:rPr>
-        <w:t>s2_v1</w:t>
-      </w:r>
-      <w:r>
-        <w:rPr>
-          <w:rFonts w:ascii="Consolas" w:hAnsi="Consolas"/>
-          <w:color w:val="D4D4D4"/>
-          <w:sz w:val="21"/>
-          <w:szCs w:val="21"/>
-        </w:rPr>
-        <w:t xml:space="preserve">, </w:t>
-      </w:r>
-      <w:r>
-        <w:rPr>
-          <w:rFonts w:ascii="Consolas" w:hAnsi="Consolas"/>
-          <w:color w:val="9CDCFE"/>
-          <w:sz w:val="21"/>
-          <w:szCs w:val="21"/>
-        </w:rPr>
-        <w:t>s2_v2</w:t>
-      </w:r>
-      <w:r>
-        <w:rPr>
-          <w:rFonts w:ascii="Consolas" w:hAnsi="Consolas"/>
-          <w:color w:val="D4D4D4"/>
-          <w:sz w:val="21"/>
-          <w:szCs w:val="21"/>
-        </w:rPr>
-        <w:t xml:space="preserve">, </w:t>
-      </w:r>
-      <w:r>
-        <w:rPr>
-          <w:rFonts w:ascii="Consolas" w:hAnsi="Consolas"/>
-          <w:color w:val="9CDCFE"/>
-          <w:sz w:val="21"/>
-          <w:szCs w:val="21"/>
-        </w:rPr>
-        <w:t>s1</w:t>
-      </w:r>
-      <w:r>
-        <w:rPr>
-          <w:rFonts w:ascii="Consolas" w:hAnsi="Consolas"/>
-          <w:color w:val="D4D4D4"/>
-          <w:sz w:val="21"/>
-          <w:szCs w:val="21"/>
-        </w:rPr>
-        <w:t xml:space="preserve">, </w:t>
-      </w:r>
-      <w:r>
-        <w:rPr>
-          <w:rFonts w:ascii="Consolas" w:hAnsi="Consolas"/>
-          <w:color w:val="9CDCFE"/>
-          <w:sz w:val="21"/>
-          <w:szCs w:val="21"/>
-        </w:rPr>
-        <w:t>s2</w:t>
-      </w:r>
-      <w:r>
-        <w:rPr>
-          <w:rFonts w:ascii="Consolas" w:hAnsi="Consolas"/>
-          <w:color w:val="D4D4D4"/>
-          <w:sz w:val="21"/>
-          <w:szCs w:val="21"/>
-        </w:rPr>
-        <w:t xml:space="preserve">, </w:t>
-      </w:r>
-      <w:r>
-        <w:rPr>
-          <w:rFonts w:ascii="Consolas" w:hAnsi="Consolas"/>
-          <w:color w:val="9CDCFE"/>
-          <w:sz w:val="21"/>
-          <w:szCs w:val="21"/>
-        </w:rPr>
-        <w:t>phi1</w:t>
-      </w:r>
-      <w:r>
-        <w:rPr>
-          <w:rFonts w:ascii="Consolas" w:hAnsi="Consolas"/>
-          <w:color w:val="D4D4D4"/>
-          <w:sz w:val="21"/>
-          <w:szCs w:val="21"/>
-        </w:rPr>
-        <w:t xml:space="preserve">, </w:t>
-      </w:r>
-      <w:r>
-        <w:rPr>
-          <w:rFonts w:ascii="Consolas" w:hAnsi="Consolas"/>
-          <w:color w:val="9CDCFE"/>
-          <w:sz w:val="21"/>
-          <w:szCs w:val="21"/>
-        </w:rPr>
-        <w:t>phi2</w:t>
-      </w:r>
-      <w:r>
-        <w:rPr>
-          <w:rFonts w:ascii="Consolas" w:hAnsi="Consolas"/>
-          <w:color w:val="D4D4D4"/>
-          <w:sz w:val="21"/>
-          <w:szCs w:val="21"/>
-        </w:rPr>
-        <w:t>);</w:t>
-      </w:r>
-    </w:p>
-    <w:p>
-      <w:pPr>
-        <w:shd w:val="clear" w:color="auto" w:fill="1E1E1E"/>
-        <w:spacing w:line="285" w:lineRule="atLeast"/>
-        <w:rPr>
-          <w:rFonts w:ascii="Consolas" w:hAnsi="Consolas"/>
-          <w:color w:val="D4D4D4"/>
-          <w:sz w:val="21"/>
-          <w:szCs w:val="21"/>
-        </w:rPr>
-      </w:pPr>
-      <w:proofErr w:type="spellStart"/>
-      <w:r>
-        <w:rPr>
-          <w:rFonts w:ascii="Consolas" w:hAnsi="Consolas"/>
-          <w:color w:val="DCDCAA"/>
-          <w:sz w:val="21"/>
-          <w:szCs w:val="21"/>
-        </w:rPr>
-        <w:t>plot_signal_with_</w:t>
-      </w:r>
-      <w:proofErr w:type="gramStart"/>
-      <w:r>
-        <w:rPr>
-          <w:rFonts w:ascii="Consolas" w:hAnsi="Consolas"/>
-          <w:color w:val="DCDCAA"/>
-          <w:sz w:val="21"/>
-          <w:szCs w:val="21"/>
-        </w:rPr>
-        <w:t>noise</w:t>
-      </w:r>
-      <w:proofErr w:type="spellEnd"/>
-      <w:r>
-        <w:rPr>
-          <w:rFonts w:ascii="Consolas" w:hAnsi="Consolas"/>
-          <w:color w:val="D4D4D4"/>
-          <w:sz w:val="21"/>
-          <w:szCs w:val="21"/>
-        </w:rPr>
-        <w:t>(</w:t>
-      </w:r>
-      <w:proofErr w:type="gramEnd"/>
-      <w:r>
-        <w:rPr>
-          <w:rFonts w:ascii="Consolas" w:hAnsi="Consolas"/>
-          <w:color w:val="B5CEA8"/>
-          <w:sz w:val="21"/>
-          <w:szCs w:val="21"/>
-        </w:rPr>
-        <w:t>3</w:t>
-      </w:r>
-      <w:r>
-        <w:rPr>
-          <w:rFonts w:ascii="Consolas" w:hAnsi="Consolas"/>
-          <w:color w:val="D4D4D4"/>
-          <w:sz w:val="21"/>
-          <w:szCs w:val="21"/>
-        </w:rPr>
-        <w:t xml:space="preserve">, </w:t>
-      </w:r>
-      <w:r>
-        <w:rPr>
-          <w:rFonts w:ascii="Consolas" w:hAnsi="Consolas"/>
-          <w:color w:val="9CDCFE"/>
-          <w:sz w:val="21"/>
-          <w:szCs w:val="21"/>
-        </w:rPr>
-        <w:t>s1_v1</w:t>
-      </w:r>
-      <w:r>
-        <w:rPr>
-          <w:rFonts w:ascii="Consolas" w:hAnsi="Consolas"/>
-          <w:color w:val="D4D4D4"/>
-          <w:sz w:val="21"/>
-          <w:szCs w:val="21"/>
-        </w:rPr>
-        <w:t xml:space="preserve">, </w:t>
-      </w:r>
-      <w:r>
-        <w:rPr>
-          <w:rFonts w:ascii="Consolas" w:hAnsi="Consolas"/>
-          <w:color w:val="9CDCFE"/>
-          <w:sz w:val="21"/>
-          <w:szCs w:val="21"/>
-        </w:rPr>
-        <w:t>s1_v2</w:t>
-      </w:r>
-      <w:r>
-        <w:rPr>
-          <w:rFonts w:ascii="Consolas" w:hAnsi="Consolas"/>
-          <w:color w:val="D4D4D4"/>
-          <w:sz w:val="21"/>
-          <w:szCs w:val="21"/>
-        </w:rPr>
-        <w:t xml:space="preserve">, </w:t>
-      </w:r>
-      <w:r>
-        <w:rPr>
-          <w:rFonts w:ascii="Consolas" w:hAnsi="Consolas"/>
-          <w:color w:val="9CDCFE"/>
-          <w:sz w:val="21"/>
-          <w:szCs w:val="21"/>
-        </w:rPr>
-        <w:t>s2_v1</w:t>
-      </w:r>
-      <w:r>
-        <w:rPr>
-          <w:rFonts w:ascii="Consolas" w:hAnsi="Consolas"/>
-          <w:color w:val="D4D4D4"/>
-          <w:sz w:val="21"/>
-          <w:szCs w:val="21"/>
-        </w:rPr>
-        <w:t xml:space="preserve">, </w:t>
-      </w:r>
-      <w:r>
-        <w:rPr>
-          <w:rFonts w:ascii="Consolas" w:hAnsi="Consolas"/>
-          <w:color w:val="9CDCFE"/>
-          <w:sz w:val="21"/>
-          <w:szCs w:val="21"/>
-        </w:rPr>
-        <w:t>s2_v2</w:t>
-      </w:r>
-      <w:r>
-        <w:rPr>
-          <w:rFonts w:ascii="Consolas" w:hAnsi="Consolas"/>
-          <w:color w:val="D4D4D4"/>
-          <w:sz w:val="21"/>
-          <w:szCs w:val="21"/>
-        </w:rPr>
-        <w:t xml:space="preserve">, </w:t>
-      </w:r>
-      <w:r>
-        <w:rPr>
-          <w:rFonts w:ascii="Consolas" w:hAnsi="Consolas"/>
-          <w:color w:val="9CDCFE"/>
-          <w:sz w:val="21"/>
-          <w:szCs w:val="21"/>
-        </w:rPr>
-        <w:t>s1</w:t>
-      </w:r>
-      <w:r>
-        <w:rPr>
-          <w:rFonts w:ascii="Consolas" w:hAnsi="Consolas"/>
-          <w:color w:val="D4D4D4"/>
-          <w:sz w:val="21"/>
-          <w:szCs w:val="21"/>
-        </w:rPr>
-        <w:t xml:space="preserve">, </w:t>
-      </w:r>
-      <w:r>
-        <w:rPr>
-          <w:rFonts w:ascii="Consolas" w:hAnsi="Consolas"/>
-          <w:color w:val="9CDCFE"/>
-          <w:sz w:val="21"/>
-          <w:szCs w:val="21"/>
-        </w:rPr>
-        <w:t>s2</w:t>
-      </w:r>
-      <w:r>
-        <w:rPr>
-          <w:rFonts w:ascii="Consolas" w:hAnsi="Consolas"/>
-          <w:color w:val="D4D4D4"/>
-          <w:sz w:val="21"/>
-          <w:szCs w:val="21"/>
-        </w:rPr>
-        <w:t xml:space="preserve">, </w:t>
-      </w:r>
-      <w:r>
-        <w:rPr>
-          <w:rFonts w:ascii="Consolas" w:hAnsi="Consolas"/>
-          <w:color w:val="9CDCFE"/>
-          <w:sz w:val="21"/>
-          <w:szCs w:val="21"/>
-        </w:rPr>
-        <w:t>phi1</w:t>
-      </w:r>
-      <w:r>
-        <w:rPr>
-          <w:rFonts w:ascii="Consolas" w:hAnsi="Consolas"/>
-          <w:color w:val="D4D4D4"/>
-          <w:sz w:val="21"/>
-          <w:szCs w:val="21"/>
-        </w:rPr>
-        <w:t xml:space="preserve">, </w:t>
-      </w:r>
-      <w:r>
-        <w:rPr>
-          <w:rFonts w:ascii="Consolas" w:hAnsi="Consolas"/>
-          <w:color w:val="9CDCFE"/>
-          <w:sz w:val="21"/>
-          <w:szCs w:val="21"/>
-        </w:rPr>
-        <w:t>phi2</w:t>
-      </w:r>
-      <w:r>
-        <w:rPr>
-          <w:rFonts w:ascii="Consolas" w:hAnsi="Consolas"/>
-          <w:color w:val="D4D4D4"/>
-          <w:sz w:val="21"/>
-          <w:szCs w:val="21"/>
-        </w:rPr>
-        <w:t>);</w:t>
-      </w:r>
-    </w:p>
-    <w:p>
-      <w:pPr>
-        <w:shd w:val="clear" w:color="auto" w:fill="1E1E1E"/>
-        <w:spacing w:line="285" w:lineRule="atLeast"/>
-        <w:rPr>
-          <w:rFonts w:ascii="Consolas" w:hAnsi="Consolas"/>
-          <w:color w:val="D4D4D4"/>
-          <w:sz w:val="21"/>
-          <w:szCs w:val="21"/>
-        </w:rPr>
-      </w:pPr>
-      <w:r>
-        <w:rPr>
-          <w:rFonts w:ascii="Consolas" w:hAnsi="Consolas"/>
-          <w:color w:val="6A9955"/>
-          <w:sz w:val="21"/>
-          <w:szCs w:val="21"/>
-        </w:rPr>
         <w:t>% =================================================================</w:t>
       </w:r>
-    </w:p>
-    <w:p>
-      <w:pPr>
-        <w:shd w:val="clear" w:color="auto" w:fill="1E1E1E"/>
-        <w:spacing w:line="285" w:lineRule="atLeast"/>
-        <w:rPr>
-          <w:rFonts w:ascii="Consolas" w:hAnsi="Consolas"/>
-          <w:color w:val="D4D4D4"/>
-          <w:sz w:val="21"/>
-          <w:szCs w:val="21"/>
-        </w:rPr>
-      </w:pPr>
     </w:p>
     <w:sectPr>
       <w:headerReference w:type="even" r:id="rId17"/>
@@ -14430,23 +14327,7 @@
         <w:rFonts w:ascii="Calibri" w:eastAsia="Calibri" w:hAnsi="Calibri" w:cs="Calibri"/>
         <w:color w:val="000000"/>
       </w:rPr>
-      <w:t xml:space="preserve">[Type </w:t>
-    </w:r>
-    <w:proofErr w:type="gramStart"/>
-    <w:r>
-      <w:rPr>
-        <w:rFonts w:ascii="Calibri" w:eastAsia="Calibri" w:hAnsi="Calibri" w:cs="Calibri"/>
-        <w:color w:val="000000"/>
-      </w:rPr>
-      <w:t>text][</w:t>
-    </w:r>
-    <w:proofErr w:type="gramEnd"/>
-    <w:r>
-      <w:rPr>
-        <w:rFonts w:ascii="Calibri" w:eastAsia="Calibri" w:hAnsi="Calibri" w:cs="Calibri"/>
-        <w:color w:val="000000"/>
-      </w:rPr>
-      <w:t>Type text][Type text]</w:t>
+      <w:t>[Type text][Type text][Type text]</w:t>
     </w:r>
   </w:p>
   <w:p>
@@ -15710,7 +15591,7 @@
   <w:style w:type="paragraph" w:default="1" w:styleId="Normal">
     <w:name w:val="Normal"/>
     <w:qFormat/>
-    <w:rsid w:val="009B07ED"/>
+    <w:rsid w:val="00A0653C"/>
     <w:rPr>
       <w:rFonts w:asciiTheme="majorBidi" w:eastAsiaTheme="minorEastAsia" w:hAnsiTheme="majorBidi" w:cstheme="majorBidi"/>
     </w:rPr>
@@ -16576,28 +16457,28 @@
 </file>
 
 <file path=customXml/item1.xml><?xml version="1.0" encoding="utf-8"?>
+<b:Sources xmlns:b="http://schemas.openxmlformats.org/officeDocument/2006/bibliography" xmlns="http://schemas.openxmlformats.org/officeDocument/2006/bibliography" SelectedStyle="\APASixthEditionOfficeOnline.xsl" StyleName="APA" Version="6"/>
+</file>
+
+<file path=customXml/item2.xml><?xml version="1.0" encoding="utf-8"?>
 <go:gDocsCustomXmlDataStorage xmlns:go="http://customooxmlschemas.google.com/" xmlns:r="http://schemas.openxmlformats.org/officeDocument/2006/relationships">
   <go:docsCustomData xmlns:go="http://customooxmlschemas.google.com/" roundtripDataSignature="AMtx7mi14+y5ihzuBordSARx54cdwfPang==">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</go:docsCustomData>
 </go:gDocsCustomXmlDataStorage>
 </file>
 
-<file path=customXml/item2.xml><?xml version="1.0" encoding="utf-8"?>
-<b:Sources xmlns:b="http://schemas.openxmlformats.org/officeDocument/2006/bibliography" xmlns="http://schemas.openxmlformats.org/officeDocument/2006/bibliography" SelectedStyle="\APASixthEditionOfficeOnline.xsl" StyleName="APA" Version="6"/>
+<file path=customXml/itemProps1.xml><?xml version="1.0" encoding="utf-8"?>
+<ds:datastoreItem xmlns:ds="http://schemas.openxmlformats.org/officeDocument/2006/customXml" ds:itemID="{AE69A043-F495-4EBA-93AE-C625CD1E13FF}">
+  <ds:schemaRefs>
+    <ds:schemaRef ds:uri="http://schemas.openxmlformats.org/officeDocument/2006/bibliography"/>
+  </ds:schemaRefs>
+</ds:datastoreItem>
 </file>
 
-<file path=customXml/itemProps1.xml><?xml version="1.0" encoding="utf-8"?>
+<file path=customXml/itemProps2.xml><?xml version="1.0" encoding="utf-8"?>
 <ds:datastoreItem xmlns:ds="http://schemas.openxmlformats.org/officeDocument/2006/customXml" ds:itemID="{11111111-1234-1234-1234-123412341234}">
   <ds:schemaRefs>
     <ds:schemaRef ds:uri="http://customooxmlschemas.google.com/"/>
     <ds:schemaRef ds:uri="http://schemas.openxmlformats.org/officeDocument/2006/relationships"/>
   </ds:schemaRefs>
 </ds:datastoreItem>
-</file>
-
-<file path=customXml/itemProps2.xml><?xml version="1.0" encoding="utf-8"?>
-<ds:datastoreItem xmlns:ds="http://schemas.openxmlformats.org/officeDocument/2006/customXml" ds:itemID="{AE69A043-F495-4EBA-93AE-C625CD1E13FF}">
-  <ds:schemaRefs>
-    <ds:schemaRef ds:uri="http://schemas.openxmlformats.org/officeDocument/2006/bibliography"/>
-  </ds:schemaRefs>
-</ds:datastoreItem>
 </file>
--- a/1-19 1-20.docx
+++ b/1-19 1-20.docx
@@ -839,7 +839,7 @@
               <w:rPr>
                 <w:webHidden/>
               </w:rPr>
-              <w:t>7</w:t>
+              <w:t>9</w:t>
             </w:r>
             <w:r>
               <w:rPr>
@@ -926,7 +926,7 @@
               <w:rPr>
                 <w:webHidden/>
               </w:rPr>
-              <w:t>9</w:t>
+              <w:t>10</w:t>
             </w:r>
             <w:r>
               <w:rPr>
@@ -1545,7 +1545,7 @@
             <w:noProof/>
             <w:webHidden/>
           </w:rPr>
-          <w:t>6</w:t>
+          <w:t>7</w:t>
         </w:r>
         <w:r>
           <w:rPr>
@@ -1623,7 +1623,7 @@
             <w:noProof/>
             <w:webHidden/>
           </w:rPr>
-          <w:t>7</w:t>
+          <w:t>8</w:t>
         </w:r>
         <w:r>
           <w:rPr>
@@ -3204,31 +3204,7 @@
               <w:sz w:val="24"/>
               <w:szCs w:val="24"/>
             </w:rPr>
-            <m:t>0.7</m:t>
-          </m:r>
-          <m:r>
-            <w:rPr>
-              <w:rFonts w:ascii="Cambria Math" w:hAnsi="Cambria Math" w:cs="Times New Roman"/>
-              <w:sz w:val="24"/>
-              <w:szCs w:val="24"/>
-            </w:rPr>
-            <m:t>5*</m:t>
-          </m:r>
-          <m:r>
-            <w:rPr>
-              <w:rFonts w:ascii="Cambria Math" w:hAnsi="Cambria Math" w:cs="Times New Roman"/>
-              <w:sz w:val="24"/>
-              <w:szCs w:val="24"/>
-            </w:rPr>
-            <m:t>0.25</m:t>
-          </m:r>
-          <m:r>
-            <w:rPr>
-              <w:rFonts w:ascii="Cambria Math" w:hAnsi="Cambria Math" w:cs="Times New Roman"/>
-              <w:sz w:val="24"/>
-              <w:szCs w:val="24"/>
-            </w:rPr>
-            <m:t xml:space="preserve"> +0.25* </m:t>
+            <m:t xml:space="preserve">0.75*0.25 +0.25* </m:t>
           </m:r>
           <m:sSup>
             <m:sSupPr>
@@ -3268,15 +3244,7 @@
               <w:sz w:val="24"/>
               <w:szCs w:val="24"/>
             </w:rPr>
-            <m:t>=</m:t>
-          </m:r>
-          <m:r>
-            <w:rPr>
-              <w:rFonts w:ascii="Cambria Math" w:hAnsi="Cambria Math" w:cs="Times New Roman"/>
-              <w:sz w:val="24"/>
-              <w:szCs w:val="24"/>
-            </w:rPr>
-            <m:t>0.75</m:t>
+            <m:t>=0.75</m:t>
           </m:r>
         </m:oMath>
       </m:oMathPara>
@@ -5108,12 +5076,45 @@
               <w:keepNext/>
               <w:ind w:left="0"/>
               <w:jc w:val="center"/>
+              <w:rPr>
+                <w:noProof/>
+              </w:rPr>
             </w:pPr>
             <w:r>
               <w:rPr>
                 <w:noProof/>
               </w:rPr>
               <w:t>50 sample</w:t>
+            </w:r>
+          </w:p>
+          <w:p>
+            <w:pPr>
+              <w:keepNext/>
+              <w:ind w:left="0"/>
+              <w:jc w:val="center"/>
+            </w:pPr>
+            <w:r>
+              <w:t>of signal#1</w:t>
+            </w:r>
+          </w:p>
+          <w:p>
+            <w:pPr>
+              <w:keepNext/>
+              <w:ind w:left="0"/>
+              <w:jc w:val="center"/>
+            </w:pPr>
+            <w:r>
+              <w:t>and signal#2</w:t>
+            </w:r>
+          </w:p>
+          <w:p>
+            <w:pPr>
+              <w:keepNext/>
+              <w:ind w:left="0"/>
+              <w:jc w:val="center"/>
+            </w:pPr>
+            <w:r>
+              <w:t>with noise</w:t>
             </w:r>
           </w:p>
         </w:tc>
@@ -5210,6 +5211,39 @@
               <w:t>100 sample</w:t>
             </w:r>
           </w:p>
+          <w:p>
+            <w:pPr>
+              <w:keepNext/>
+              <w:ind w:left="0"/>
+              <w:jc w:val="center"/>
+            </w:pPr>
+            <w:r>
+              <w:t>of signal#1</w:t>
+            </w:r>
+          </w:p>
+          <w:p>
+            <w:pPr>
+              <w:keepNext/>
+              <w:ind w:left="0"/>
+              <w:jc w:val="center"/>
+            </w:pPr>
+            <w:r>
+              <w:t>and signal#2</w:t>
+            </w:r>
+          </w:p>
+          <w:p>
+            <w:pPr>
+              <w:keepNext/>
+              <w:ind w:left="0"/>
+              <w:jc w:val="center"/>
+              <w:rPr>
+                <w:noProof/>
+              </w:rPr>
+            </w:pPr>
+            <w:r>
+              <w:t>with noise</w:t>
+            </w:r>
+          </w:p>
         </w:tc>
       </w:tr>
     </w:tbl>
@@ -5363,7 +5397,7 @@
                 <w:noProof/>
               </w:rPr>
               <w:drawing>
-                <wp:anchor distT="0" distB="0" distL="114300" distR="114300" simplePos="0" relativeHeight="251660288" behindDoc="0" locked="0" layoutInCell="1" allowOverlap="1" wp14:anchorId="0B1E07E4" wp14:editId="060609F9">
+                <wp:anchor distT="0" distB="0" distL="114300" distR="114300" simplePos="0" relativeHeight="251666432" behindDoc="0" locked="0" layoutInCell="1" allowOverlap="1" wp14:anchorId="0B1E07E4" wp14:editId="060609F9">
                   <wp:simplePos x="0" y="0"/>
                   <wp:positionH relativeFrom="column">
                     <wp:posOffset>1049655</wp:posOffset>
@@ -5433,11 +5467,11 @@
           </w:tcPr>
           <w:p>
             <w:pPr>
+              <w:keepNext/>
               <w:ind w:left="0"/>
               <w:jc w:val="center"/>
               <w:rPr>
-                <w:b/>
-                <w:bCs/>
+                <w:noProof/>
               </w:rPr>
             </w:pPr>
             <w:r>
@@ -5445,6 +5479,38 @@
                 <w:noProof/>
               </w:rPr>
               <w:t>50 sample</w:t>
+            </w:r>
+          </w:p>
+          <w:p>
+            <w:pPr>
+              <w:keepNext/>
+              <w:ind w:left="0"/>
+              <w:jc w:val="center"/>
+            </w:pPr>
+            <w:r>
+              <w:t>of signal#1</w:t>
+            </w:r>
+          </w:p>
+          <w:p>
+            <w:pPr>
+              <w:keepNext/>
+              <w:ind w:left="0"/>
+              <w:jc w:val="center"/>
+            </w:pPr>
+            <w:r>
+              <w:t>and signal#2</w:t>
+            </w:r>
+          </w:p>
+          <w:p>
+            <w:pPr>
+              <w:ind w:left="0"/>
+              <w:jc w:val="center"/>
+              <w:rPr>
+                <w:noProof/>
+              </w:rPr>
+            </w:pPr>
+            <w:r>
+              <w:t>with noise</w:t>
             </w:r>
           </w:p>
         </w:tc>
@@ -5530,11 +5596,11 @@
           </w:tcPr>
           <w:p>
             <w:pPr>
+              <w:keepNext/>
               <w:ind w:left="0"/>
               <w:jc w:val="center"/>
               <w:rPr>
-                <w:b/>
-                <w:bCs/>
+                <w:noProof/>
               </w:rPr>
             </w:pPr>
             <w:r>
@@ -5542,6 +5608,38 @@
                 <w:noProof/>
               </w:rPr>
               <w:t>100 sample</w:t>
+            </w:r>
+          </w:p>
+          <w:p>
+            <w:pPr>
+              <w:keepNext/>
+              <w:ind w:left="0"/>
+              <w:jc w:val="center"/>
+            </w:pPr>
+            <w:r>
+              <w:t>of signal#1</w:t>
+            </w:r>
+          </w:p>
+          <w:p>
+            <w:pPr>
+              <w:keepNext/>
+              <w:ind w:left="0"/>
+              <w:jc w:val="center"/>
+            </w:pPr>
+            <w:r>
+              <w:t>and signal#2</w:t>
+            </w:r>
+          </w:p>
+          <w:p>
+            <w:pPr>
+              <w:ind w:left="0"/>
+              <w:jc w:val="center"/>
+              <w:rPr>
+                <w:noProof/>
+              </w:rPr>
+            </w:pPr>
+            <w:r>
+              <w:t>with noise</w:t>
             </w:r>
           </w:p>
         </w:tc>
@@ -5719,7 +5817,7 @@
     <w:tbl>
       <w:tblPr>
         <w:tblStyle w:val="TableGrid"/>
-        <w:tblW w:w="0" w:type="auto"/>
+        <w:tblW w:w="10790" w:type="dxa"/>
         <w:tblLook w:val="04A0" w:firstRow="1" w:lastRow="0" w:firstColumn="1" w:lastColumn="0" w:noHBand="0" w:noVBand="1"/>
       </w:tblPr>
       <w:tblGrid>
@@ -5815,6 +5913,39 @@
               <w:t>50 sample</w:t>
             </w:r>
           </w:p>
+          <w:p>
+            <w:pPr>
+              <w:keepNext/>
+              <w:ind w:left="0"/>
+              <w:jc w:val="center"/>
+            </w:pPr>
+            <w:r>
+              <w:t>of signal#1</w:t>
+            </w:r>
+          </w:p>
+          <w:p>
+            <w:pPr>
+              <w:keepNext/>
+              <w:ind w:left="0"/>
+              <w:jc w:val="center"/>
+            </w:pPr>
+            <w:r>
+              <w:t>and signal#2</w:t>
+            </w:r>
+          </w:p>
+          <w:p>
+            <w:pPr>
+              <w:keepNext/>
+              <w:ind w:left="0"/>
+              <w:jc w:val="center"/>
+              <w:rPr>
+                <w:noProof/>
+              </w:rPr>
+            </w:pPr>
+            <w:r>
+              <w:t>with noise</w:t>
+            </w:r>
+          </w:p>
         </w:tc>
       </w:tr>
       <w:tr>
@@ -5904,6 +6035,39 @@
                 <w:noProof/>
               </w:rPr>
               <w:t>100 sample</w:t>
+            </w:r>
+          </w:p>
+          <w:p>
+            <w:pPr>
+              <w:keepNext/>
+              <w:ind w:left="0"/>
+              <w:jc w:val="center"/>
+            </w:pPr>
+            <w:r>
+              <w:t>of signal#1</w:t>
+            </w:r>
+          </w:p>
+          <w:p>
+            <w:pPr>
+              <w:keepNext/>
+              <w:ind w:left="0"/>
+              <w:jc w:val="center"/>
+            </w:pPr>
+            <w:r>
+              <w:t>and signal#2</w:t>
+            </w:r>
+          </w:p>
+          <w:p>
+            <w:pPr>
+              <w:keepNext/>
+              <w:ind w:left="0"/>
+              <w:jc w:val="center"/>
+              <w:rPr>
+                <w:noProof/>
+              </w:rPr>
+            </w:pPr>
+            <w:r>
+              <w:t>with noise</w:t>
             </w:r>
           </w:p>
         </w:tc>
@@ -6340,13 +6504,7 @@
               <w:rPr>
                 <w:rFonts w:ascii="Cambria Math" w:hAnsi="Cambria Math"/>
               </w:rPr>
-              <m:t>i</m:t>
-            </m:r>
-            <m:r>
-              <w:rPr>
-                <w:rFonts w:ascii="Cambria Math" w:hAnsi="Cambria Math"/>
-              </w:rPr>
-              <m:t>j</m:t>
+              <m:t>ij</m:t>
             </m:r>
           </m:sub>
         </m:sSub>
@@ -6668,14 +6826,9 @@
       <w:r>
         <w:t xml:space="preserve"> “the space vector of the sent pulse.</w:t>
       </w:r>
-      <w:proofErr w:type="gramStart"/>
-      <w:r>
-        <w:t>”</w:t>
-      </w:r>
-      <w:r>
-        <w:t xml:space="preserve"> ,</w:t>
-      </w:r>
-      <w:proofErr w:type="gramEnd"/>
+      <w:r>
+        <w:t>”,</w:t>
+      </w:r>
       <w:r>
         <w:t xml:space="preserve"> and we detect the actual signal space using gaussian probability.</w:t>
       </w:r>
@@ -16934,7 +17087,7 @@
   <w:style w:type="paragraph" w:default="1" w:styleId="Normal">
     <w:name w:val="Normal"/>
     <w:qFormat/>
-    <w:rsid w:val="00A0653C"/>
+    <w:rsid w:val="00AB3B8D"/>
     <w:rPr>
       <w:rFonts w:asciiTheme="majorBidi" w:eastAsiaTheme="minorEastAsia" w:hAnsiTheme="majorBidi" w:cstheme="majorBidi"/>
     </w:rPr>
@@ -17800,28 +17953,28 @@
 </file>
 
 <file path=customXml/item1.xml><?xml version="1.0" encoding="utf-8"?>
-<b:Sources xmlns:b="http://schemas.openxmlformats.org/officeDocument/2006/bibliography" xmlns="http://schemas.openxmlformats.org/officeDocument/2006/bibliography" SelectedStyle="\APASixthEditionOfficeOnline.xsl" StyleName="APA" Version="6"/>
-</file>
-
-<file path=customXml/item2.xml><?xml version="1.0" encoding="utf-8"?>
 <go:gDocsCustomXmlDataStorage xmlns:go="http://customooxmlschemas.google.com/" xmlns:r="http://schemas.openxmlformats.org/officeDocument/2006/relationships">
   <go:docsCustomData xmlns:go="http://customooxmlschemas.google.com/" roundtripDataSignature="AMtx7mi14+y5ihzuBordSARx54cdwfPang==">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</go:docsCustomData>
 </go:gDocsCustomXmlDataStorage>
 </file>
 
-<file path=customXml/itemProps1.xml><?xml version="1.0" encoding="utf-8"?>
-<ds:datastoreItem xmlns:ds="http://schemas.openxmlformats.org/officeDocument/2006/customXml" ds:itemID="{AE69A043-F495-4EBA-93AE-C625CD1E13FF}">
-  <ds:schemaRefs>
-    <ds:schemaRef ds:uri="http://schemas.openxmlformats.org/officeDocument/2006/bibliography"/>
-  </ds:schemaRefs>
-</ds:datastoreItem>
+<file path=customXml/item2.xml><?xml version="1.0" encoding="utf-8"?>
+<b:Sources xmlns:b="http://schemas.openxmlformats.org/officeDocument/2006/bibliography" xmlns="http://schemas.openxmlformats.org/officeDocument/2006/bibliography" SelectedStyle="\APASixthEditionOfficeOnline.xsl" StyleName="APA" Version="6"/>
 </file>
 
-<file path=customXml/itemProps2.xml><?xml version="1.0" encoding="utf-8"?>
+<file path=customXml/itemProps1.xml><?xml version="1.0" encoding="utf-8"?>
 <ds:datastoreItem xmlns:ds="http://schemas.openxmlformats.org/officeDocument/2006/customXml" ds:itemID="{11111111-1234-1234-1234-123412341234}">
   <ds:schemaRefs>
     <ds:schemaRef ds:uri="http://customooxmlschemas.google.com/"/>
     <ds:schemaRef ds:uri="http://schemas.openxmlformats.org/officeDocument/2006/relationships"/>
   </ds:schemaRefs>
 </ds:datastoreItem>
+</file>
+
+<file path=customXml/itemProps2.xml><?xml version="1.0" encoding="utf-8"?>
+<ds:datastoreItem xmlns:ds="http://schemas.openxmlformats.org/officeDocument/2006/customXml" ds:itemID="{AE69A043-F495-4EBA-93AE-C625CD1E13FF}">
+  <ds:schemaRefs>
+    <ds:schemaRef ds:uri="http://schemas.openxmlformats.org/officeDocument/2006/bibliography"/>
+  </ds:schemaRefs>
+</ds:datastoreItem>
 </file>
--- a/1-19 1-20.docx
+++ b/1-19 1-20.docx
@@ -7102,7 +7102,8 @@
     <w:p>
       <w:pPr>
         <w:shd w:val="clear" w:color="auto" w:fill="1E1E1E"/>
-        <w:spacing w:line="285" w:lineRule="atLeast"/>
+        <w:spacing w:after="0" w:line="285" w:lineRule="atLeast"/>
+        <w:ind w:left="0"/>
         <w:rPr>
           <w:rFonts w:ascii="Consolas" w:eastAsia="Times New Roman" w:hAnsi="Consolas" w:cs="Times New Roman"/>
           <w:color w:val="D4D4D4"/>
@@ -7113,7 +7114,7 @@
       <w:bookmarkStart w:id="14" w:name="_Toc135281095"/>
       <w:r>
         <w:rPr>
-          <w:rFonts w:ascii="Consolas" w:hAnsi="Consolas"/>
+          <w:rFonts w:ascii="Consolas" w:eastAsia="Times New Roman" w:hAnsi="Consolas" w:cs="Times New Roman"/>
           <w:color w:val="569CD6"/>
           <w:sz w:val="21"/>
           <w:szCs w:val="21"/>
@@ -7122,7 +7123,7 @@
       </w:r>
       <w:r>
         <w:rPr>
-          <w:rFonts w:ascii="Consolas" w:hAnsi="Consolas"/>
+          <w:rFonts w:ascii="Consolas" w:eastAsia="Times New Roman" w:hAnsi="Consolas" w:cs="Times New Roman"/>
           <w:color w:val="D4D4D4"/>
           <w:sz w:val="21"/>
           <w:szCs w:val="21"/>
@@ -7131,7 +7132,7 @@
       </w:r>
       <w:r>
         <w:rPr>
-          <w:rFonts w:ascii="Consolas" w:hAnsi="Consolas"/>
+          <w:rFonts w:ascii="Consolas" w:eastAsia="Times New Roman" w:hAnsi="Consolas" w:cs="Times New Roman"/>
           <w:color w:val="9CDCFE"/>
           <w:sz w:val="21"/>
           <w:szCs w:val="21"/>
@@ -7140,7 +7141,7 @@
       </w:r>
       <w:r>
         <w:rPr>
-          <w:rFonts w:ascii="Consolas" w:hAnsi="Consolas"/>
+          <w:rFonts w:ascii="Consolas" w:eastAsia="Times New Roman" w:hAnsi="Consolas" w:cs="Times New Roman"/>
           <w:color w:val="D4D4D4"/>
           <w:sz w:val="21"/>
           <w:szCs w:val="21"/>
@@ -7149,7 +7150,7 @@
       </w:r>
       <w:r>
         <w:rPr>
-          <w:rFonts w:ascii="Consolas" w:hAnsi="Consolas"/>
+          <w:rFonts w:ascii="Consolas" w:eastAsia="Times New Roman" w:hAnsi="Consolas" w:cs="Times New Roman"/>
           <w:color w:val="9CDCFE"/>
           <w:sz w:val="21"/>
           <w:szCs w:val="21"/>
@@ -7158,7 +7159,7 @@
       </w:r>
       <w:r>
         <w:rPr>
-          <w:rFonts w:ascii="Consolas" w:hAnsi="Consolas"/>
+          <w:rFonts w:ascii="Consolas" w:eastAsia="Times New Roman" w:hAnsi="Consolas" w:cs="Times New Roman"/>
           <w:color w:val="D4D4D4"/>
           <w:sz w:val="21"/>
           <w:szCs w:val="21"/>
@@ -7168,7 +7169,7 @@
       <w:proofErr w:type="spellStart"/>
       <w:r>
         <w:rPr>
-          <w:rFonts w:ascii="Consolas" w:hAnsi="Consolas"/>
+          <w:rFonts w:ascii="Consolas" w:eastAsia="Times New Roman" w:hAnsi="Consolas" w:cs="Times New Roman"/>
           <w:color w:val="DCDCAA"/>
           <w:sz w:val="21"/>
           <w:szCs w:val="21"/>
@@ -7178,7 +7179,7 @@
       <w:proofErr w:type="gramStart"/>
       <w:r>
         <w:rPr>
-          <w:rFonts w:ascii="Consolas" w:hAnsi="Consolas"/>
+          <w:rFonts w:ascii="Consolas" w:eastAsia="Times New Roman" w:hAnsi="Consolas" w:cs="Times New Roman"/>
           <w:color w:val="DCDCAA"/>
           <w:sz w:val="21"/>
           <w:szCs w:val="21"/>
@@ -7188,7 +7189,7 @@
       <w:proofErr w:type="spellEnd"/>
       <w:r>
         <w:rPr>
-          <w:rFonts w:ascii="Consolas" w:hAnsi="Consolas"/>
+          <w:rFonts w:ascii="Consolas" w:eastAsia="Times New Roman" w:hAnsi="Consolas" w:cs="Times New Roman"/>
           <w:color w:val="D4D4D4"/>
           <w:sz w:val="21"/>
           <w:szCs w:val="21"/>
@@ -7198,7 +7199,7 @@
       <w:proofErr w:type="gramEnd"/>
       <w:r>
         <w:rPr>
-          <w:rFonts w:ascii="Consolas" w:hAnsi="Consolas"/>
+          <w:rFonts w:ascii="Consolas" w:eastAsia="Times New Roman" w:hAnsi="Consolas" w:cs="Times New Roman"/>
           <w:color w:val="9CDCFE"/>
           <w:sz w:val="21"/>
           <w:szCs w:val="21"/>
@@ -7207,7 +7208,7 @@
       </w:r>
       <w:r>
         <w:rPr>
-          <w:rFonts w:ascii="Consolas" w:hAnsi="Consolas"/>
+          <w:rFonts w:ascii="Consolas" w:eastAsia="Times New Roman" w:hAnsi="Consolas" w:cs="Times New Roman"/>
           <w:color w:val="D4D4D4"/>
           <w:sz w:val="21"/>
           <w:szCs w:val="21"/>
@@ -7216,7 +7217,7 @@
       </w:r>
       <w:r>
         <w:rPr>
-          <w:rFonts w:ascii="Consolas" w:hAnsi="Consolas"/>
+          <w:rFonts w:ascii="Consolas" w:eastAsia="Times New Roman" w:hAnsi="Consolas" w:cs="Times New Roman"/>
           <w:color w:val="9CDCFE"/>
           <w:sz w:val="21"/>
           <w:szCs w:val="21"/>
@@ -7225,7 +7226,7 @@
       </w:r>
       <w:r>
         <w:rPr>
-          <w:rFonts w:ascii="Consolas" w:hAnsi="Consolas"/>
+          <w:rFonts w:ascii="Consolas" w:eastAsia="Times New Roman" w:hAnsi="Consolas" w:cs="Times New Roman"/>
           <w:color w:val="D4D4D4"/>
           <w:sz w:val="21"/>
           <w:szCs w:val="21"/>
@@ -7236,17 +7237,18 @@
     <w:p>
       <w:pPr>
         <w:shd w:val="clear" w:color="auto" w:fill="1E1E1E"/>
-        <w:spacing w:line="285" w:lineRule="atLeast"/>
-        <w:rPr>
-          <w:rFonts w:ascii="Consolas" w:hAnsi="Consolas"/>
-          <w:color w:val="D4D4D4"/>
-          <w:sz w:val="21"/>
-          <w:szCs w:val="21"/>
-        </w:rPr>
-      </w:pPr>
-      <w:r>
-        <w:rPr>
-          <w:rFonts w:ascii="Consolas" w:hAnsi="Consolas"/>
+        <w:spacing w:after="0" w:line="285" w:lineRule="atLeast"/>
+        <w:ind w:left="0"/>
+        <w:rPr>
+          <w:rFonts w:ascii="Consolas" w:eastAsia="Times New Roman" w:hAnsi="Consolas" w:cs="Times New Roman"/>
+          <w:color w:val="D4D4D4"/>
+          <w:sz w:val="21"/>
+          <w:szCs w:val="21"/>
+        </w:rPr>
+      </w:pPr>
+      <w:r>
+        <w:rPr>
+          <w:rFonts w:ascii="Consolas" w:eastAsia="Times New Roman" w:hAnsi="Consolas" w:cs="Times New Roman"/>
           <w:color w:val="D4D4D4"/>
           <w:sz w:val="21"/>
           <w:szCs w:val="21"/>
@@ -7255,7 +7257,78 @@
       </w:r>
       <w:r>
         <w:rPr>
-          <w:rFonts w:ascii="Consolas" w:hAnsi="Consolas"/>
+          <w:rFonts w:ascii="Consolas" w:eastAsia="Times New Roman" w:hAnsi="Consolas" w:cs="Times New Roman"/>
+          <w:color w:val="6A9955"/>
+          <w:sz w:val="21"/>
+          <w:szCs w:val="21"/>
+        </w:rPr>
+        <w:t xml:space="preserve">% </w:t>
+      </w:r>
+      <w:proofErr w:type="spellStart"/>
+      <w:r>
+        <w:rPr>
+          <w:rFonts w:ascii="Consolas" w:eastAsia="Times New Roman" w:hAnsi="Consolas" w:cs="Times New Roman"/>
+          <w:color w:val="6A9955"/>
+          <w:sz w:val="21"/>
+          <w:szCs w:val="21"/>
+        </w:rPr>
+        <w:t>Eenergy</w:t>
+      </w:r>
+      <w:proofErr w:type="spellEnd"/>
+      <w:r>
+        <w:rPr>
+          <w:rFonts w:ascii="Consolas" w:eastAsia="Times New Roman" w:hAnsi="Consolas" w:cs="Times New Roman"/>
+          <w:color w:val="6A9955"/>
+          <w:sz w:val="21"/>
+          <w:szCs w:val="21"/>
+        </w:rPr>
+        <w:t xml:space="preserve"> of s1 = </w:t>
+      </w:r>
+      <w:proofErr w:type="gramStart"/>
+      <w:r>
+        <w:rPr>
+          <w:rFonts w:ascii="Consolas" w:eastAsia="Times New Roman" w:hAnsi="Consolas" w:cs="Times New Roman"/>
+          <w:color w:val="6A9955"/>
+          <w:sz w:val="21"/>
+          <w:szCs w:val="21"/>
+        </w:rPr>
+        <w:t>dot(</w:t>
+      </w:r>
+      <w:proofErr w:type="gramEnd"/>
+      <w:r>
+        <w:rPr>
+          <w:rFonts w:ascii="Consolas" w:eastAsia="Times New Roman" w:hAnsi="Consolas" w:cs="Times New Roman"/>
+          <w:color w:val="6A9955"/>
+          <w:sz w:val="21"/>
+          <w:szCs w:val="21"/>
+        </w:rPr>
+        <w:t>s1, s1)</w:t>
+      </w:r>
+    </w:p>
+    <w:p>
+      <w:pPr>
+        <w:shd w:val="clear" w:color="auto" w:fill="1E1E1E"/>
+        <w:spacing w:after="0" w:line="285" w:lineRule="atLeast"/>
+        <w:ind w:left="0"/>
+        <w:rPr>
+          <w:rFonts w:ascii="Consolas" w:eastAsia="Times New Roman" w:hAnsi="Consolas" w:cs="Times New Roman"/>
+          <w:color w:val="D4D4D4"/>
+          <w:sz w:val="21"/>
+          <w:szCs w:val="21"/>
+        </w:rPr>
+      </w:pPr>
+      <w:r>
+        <w:rPr>
+          <w:rFonts w:ascii="Consolas" w:eastAsia="Times New Roman" w:hAnsi="Consolas" w:cs="Times New Roman"/>
+          <w:color w:val="D4D4D4"/>
+          <w:sz w:val="21"/>
+          <w:szCs w:val="21"/>
+        </w:rPr>
+        <w:t xml:space="preserve">    </w:t>
+      </w:r>
+      <w:r>
+        <w:rPr>
+          <w:rFonts w:ascii="Consolas" w:eastAsia="Times New Roman" w:hAnsi="Consolas" w:cs="Times New Roman"/>
           <w:color w:val="9CDCFE"/>
           <w:sz w:val="21"/>
           <w:szCs w:val="21"/>
@@ -7264,7 +7337,7 @@
       </w:r>
       <w:r>
         <w:rPr>
-          <w:rFonts w:ascii="Consolas" w:hAnsi="Consolas"/>
+          <w:rFonts w:ascii="Consolas" w:eastAsia="Times New Roman" w:hAnsi="Consolas" w:cs="Times New Roman"/>
           <w:color w:val="D4D4D4"/>
           <w:sz w:val="21"/>
           <w:szCs w:val="21"/>
@@ -7273,7 +7346,7 @@
       </w:r>
       <w:r>
         <w:rPr>
-          <w:rFonts w:ascii="Consolas" w:hAnsi="Consolas"/>
+          <w:rFonts w:ascii="Consolas" w:eastAsia="Times New Roman" w:hAnsi="Consolas" w:cs="Times New Roman"/>
           <w:color w:val="9CDCFE"/>
           <w:sz w:val="21"/>
           <w:szCs w:val="21"/>
@@ -7282,7 +7355,7 @@
       </w:r>
       <w:r>
         <w:rPr>
-          <w:rFonts w:ascii="Consolas" w:hAnsi="Consolas"/>
+          <w:rFonts w:ascii="Consolas" w:eastAsia="Times New Roman" w:hAnsi="Consolas" w:cs="Times New Roman"/>
           <w:color w:val="D4D4D4"/>
           <w:sz w:val="21"/>
           <w:szCs w:val="21"/>
@@ -7292,7 +7365,7 @@
       <w:proofErr w:type="gramStart"/>
       <w:r>
         <w:rPr>
-          <w:rFonts w:ascii="Consolas" w:hAnsi="Consolas"/>
+          <w:rFonts w:ascii="Consolas" w:eastAsia="Times New Roman" w:hAnsi="Consolas" w:cs="Times New Roman"/>
           <w:color w:val="DCDCAA"/>
           <w:sz w:val="21"/>
           <w:szCs w:val="21"/>
@@ -7301,7 +7374,7 @@
       </w:r>
       <w:r>
         <w:rPr>
-          <w:rFonts w:ascii="Consolas" w:hAnsi="Consolas"/>
+          <w:rFonts w:ascii="Consolas" w:eastAsia="Times New Roman" w:hAnsi="Consolas" w:cs="Times New Roman"/>
           <w:color w:val="D4D4D4"/>
           <w:sz w:val="21"/>
           <w:szCs w:val="21"/>
@@ -7311,7 +7384,7 @@
       <w:proofErr w:type="gramEnd"/>
       <w:r>
         <w:rPr>
-          <w:rFonts w:ascii="Consolas" w:hAnsi="Consolas"/>
+          <w:rFonts w:ascii="Consolas" w:eastAsia="Times New Roman" w:hAnsi="Consolas" w:cs="Times New Roman"/>
           <w:color w:val="DCDCAA"/>
           <w:sz w:val="21"/>
           <w:szCs w:val="21"/>
@@ -7320,7 +7393,7 @@
       </w:r>
       <w:r>
         <w:rPr>
-          <w:rFonts w:ascii="Consolas" w:hAnsi="Consolas"/>
+          <w:rFonts w:ascii="Consolas" w:eastAsia="Times New Roman" w:hAnsi="Consolas" w:cs="Times New Roman"/>
           <w:color w:val="D4D4D4"/>
           <w:sz w:val="21"/>
           <w:szCs w:val="21"/>
@@ -7329,7 +7402,7 @@
       </w:r>
       <w:r>
         <w:rPr>
-          <w:rFonts w:ascii="Consolas" w:hAnsi="Consolas"/>
+          <w:rFonts w:ascii="Consolas" w:eastAsia="Times New Roman" w:hAnsi="Consolas" w:cs="Times New Roman"/>
           <w:color w:val="9CDCFE"/>
           <w:sz w:val="21"/>
           <w:szCs w:val="21"/>
@@ -7338,7 +7411,7 @@
       </w:r>
       <w:r>
         <w:rPr>
-          <w:rFonts w:ascii="Consolas" w:hAnsi="Consolas"/>
+          <w:rFonts w:ascii="Consolas" w:eastAsia="Times New Roman" w:hAnsi="Consolas" w:cs="Times New Roman"/>
           <w:color w:val="D4D4D4"/>
           <w:sz w:val="21"/>
           <w:szCs w:val="21"/>
@@ -7347,7 +7420,7 @@
       </w:r>
       <w:r>
         <w:rPr>
-          <w:rFonts w:ascii="Consolas" w:hAnsi="Consolas"/>
+          <w:rFonts w:ascii="Consolas" w:eastAsia="Times New Roman" w:hAnsi="Consolas" w:cs="Times New Roman"/>
           <w:color w:val="9CDCFE"/>
           <w:sz w:val="21"/>
           <w:szCs w:val="21"/>
@@ -7356,7 +7429,7 @@
       </w:r>
       <w:r>
         <w:rPr>
-          <w:rFonts w:ascii="Consolas" w:hAnsi="Consolas"/>
+          <w:rFonts w:ascii="Consolas" w:eastAsia="Times New Roman" w:hAnsi="Consolas" w:cs="Times New Roman"/>
           <w:color w:val="D4D4D4"/>
           <w:sz w:val="21"/>
           <w:szCs w:val="21"/>
@@ -7367,38 +7440,69 @@
     <w:p>
       <w:pPr>
         <w:shd w:val="clear" w:color="auto" w:fill="1E1E1E"/>
-        <w:spacing w:line="285" w:lineRule="atLeast"/>
-        <w:rPr>
-          <w:rFonts w:ascii="Consolas" w:hAnsi="Consolas"/>
-          <w:color w:val="D4D4D4"/>
-          <w:sz w:val="21"/>
-          <w:szCs w:val="21"/>
-        </w:rPr>
-      </w:pPr>
-      <w:r>
-        <w:rPr>
-          <w:rFonts w:ascii="Consolas" w:hAnsi="Consolas"/>
+        <w:spacing w:after="0" w:line="285" w:lineRule="atLeast"/>
+        <w:ind w:left="0"/>
+        <w:rPr>
+          <w:rFonts w:ascii="Consolas" w:eastAsia="Times New Roman" w:hAnsi="Consolas" w:cs="Times New Roman"/>
+          <w:color w:val="D4D4D4"/>
+          <w:sz w:val="21"/>
+          <w:szCs w:val="21"/>
+        </w:rPr>
+      </w:pPr>
+      <w:r>
+        <w:rPr>
+          <w:rFonts w:ascii="Consolas" w:eastAsia="Times New Roman" w:hAnsi="Consolas" w:cs="Times New Roman"/>
           <w:color w:val="D4D4D4"/>
           <w:sz w:val="21"/>
           <w:szCs w:val="21"/>
         </w:rPr>
         <w:t xml:space="preserve">    </w:t>
       </w:r>
+      <w:r>
+        <w:rPr>
+          <w:rFonts w:ascii="Consolas" w:eastAsia="Times New Roman" w:hAnsi="Consolas" w:cs="Times New Roman"/>
+          <w:color w:val="6A9955"/>
+          <w:sz w:val="21"/>
+          <w:szCs w:val="21"/>
+        </w:rPr>
+        <w:t xml:space="preserve">% s21 = </w:t>
+      </w:r>
+      <w:proofErr w:type="gramStart"/>
+      <w:r>
+        <w:rPr>
+          <w:rFonts w:ascii="Consolas" w:eastAsia="Times New Roman" w:hAnsi="Consolas" w:cs="Times New Roman"/>
+          <w:color w:val="6A9955"/>
+          <w:sz w:val="21"/>
+          <w:szCs w:val="21"/>
+        </w:rPr>
+        <w:t>dot(</w:t>
+      </w:r>
+      <w:proofErr w:type="gramEnd"/>
+      <w:r>
+        <w:rPr>
+          <w:rFonts w:ascii="Consolas" w:eastAsia="Times New Roman" w:hAnsi="Consolas" w:cs="Times New Roman"/>
+          <w:color w:val="6A9955"/>
+          <w:sz w:val="21"/>
+          <w:szCs w:val="21"/>
+        </w:rPr>
+        <w:t>s2, phi1) which is the projection of s2 onto phi1</w:t>
+      </w:r>
     </w:p>
     <w:p>
       <w:pPr>
         <w:shd w:val="clear" w:color="auto" w:fill="1E1E1E"/>
-        <w:spacing w:line="285" w:lineRule="atLeast"/>
-        <w:rPr>
-          <w:rFonts w:ascii="Consolas" w:hAnsi="Consolas"/>
-          <w:color w:val="D4D4D4"/>
-          <w:sz w:val="21"/>
-          <w:szCs w:val="21"/>
-        </w:rPr>
-      </w:pPr>
-      <w:r>
-        <w:rPr>
-          <w:rFonts w:ascii="Consolas" w:hAnsi="Consolas"/>
+        <w:spacing w:after="0" w:line="285" w:lineRule="atLeast"/>
+        <w:ind w:left="0"/>
+        <w:rPr>
+          <w:rFonts w:ascii="Consolas" w:eastAsia="Times New Roman" w:hAnsi="Consolas" w:cs="Times New Roman"/>
+          <w:color w:val="D4D4D4"/>
+          <w:sz w:val="21"/>
+          <w:szCs w:val="21"/>
+        </w:rPr>
+      </w:pPr>
+      <w:r>
+        <w:rPr>
+          <w:rFonts w:ascii="Consolas" w:eastAsia="Times New Roman" w:hAnsi="Consolas" w:cs="Times New Roman"/>
           <w:color w:val="D4D4D4"/>
           <w:sz w:val="21"/>
           <w:szCs w:val="21"/>
@@ -7407,7 +7511,7 @@
       </w:r>
       <w:r>
         <w:rPr>
-          <w:rFonts w:ascii="Consolas" w:hAnsi="Consolas"/>
+          <w:rFonts w:ascii="Consolas" w:eastAsia="Times New Roman" w:hAnsi="Consolas" w:cs="Times New Roman"/>
           <w:color w:val="9CDCFE"/>
           <w:sz w:val="21"/>
           <w:szCs w:val="21"/>
@@ -7416,7 +7520,7 @@
       </w:r>
       <w:r>
         <w:rPr>
-          <w:rFonts w:ascii="Consolas" w:hAnsi="Consolas"/>
+          <w:rFonts w:ascii="Consolas" w:eastAsia="Times New Roman" w:hAnsi="Consolas" w:cs="Times New Roman"/>
           <w:color w:val="D4D4D4"/>
           <w:sz w:val="21"/>
           <w:szCs w:val="21"/>
@@ -7425,7 +7529,7 @@
       </w:r>
       <w:r>
         <w:rPr>
-          <w:rFonts w:ascii="Consolas" w:hAnsi="Consolas"/>
+          <w:rFonts w:ascii="Consolas" w:eastAsia="Times New Roman" w:hAnsi="Consolas" w:cs="Times New Roman"/>
           <w:color w:val="9CDCFE"/>
           <w:sz w:val="21"/>
           <w:szCs w:val="21"/>
@@ -7434,7 +7538,7 @@
       </w:r>
       <w:r>
         <w:rPr>
-          <w:rFonts w:ascii="Consolas" w:hAnsi="Consolas"/>
+          <w:rFonts w:ascii="Consolas" w:eastAsia="Times New Roman" w:hAnsi="Consolas" w:cs="Times New Roman"/>
           <w:color w:val="D4D4D4"/>
           <w:sz w:val="21"/>
           <w:szCs w:val="21"/>
@@ -7444,7 +7548,7 @@
       <w:proofErr w:type="gramStart"/>
       <w:r>
         <w:rPr>
-          <w:rFonts w:ascii="Consolas" w:hAnsi="Consolas"/>
+          <w:rFonts w:ascii="Consolas" w:eastAsia="Times New Roman" w:hAnsi="Consolas" w:cs="Times New Roman"/>
           <w:color w:val="DCDCAA"/>
           <w:sz w:val="21"/>
           <w:szCs w:val="21"/>
@@ -7453,7 +7557,7 @@
       </w:r>
       <w:r>
         <w:rPr>
-          <w:rFonts w:ascii="Consolas" w:hAnsi="Consolas"/>
+          <w:rFonts w:ascii="Consolas" w:eastAsia="Times New Roman" w:hAnsi="Consolas" w:cs="Times New Roman"/>
           <w:color w:val="D4D4D4"/>
           <w:sz w:val="21"/>
           <w:szCs w:val="21"/>
@@ -7463,7 +7567,7 @@
       <w:proofErr w:type="gramEnd"/>
       <w:r>
         <w:rPr>
-          <w:rFonts w:ascii="Consolas" w:hAnsi="Consolas"/>
+          <w:rFonts w:ascii="Consolas" w:eastAsia="Times New Roman" w:hAnsi="Consolas" w:cs="Times New Roman"/>
           <w:color w:val="9CDCFE"/>
           <w:sz w:val="21"/>
           <w:szCs w:val="21"/>
@@ -7472,7 +7576,7 @@
       </w:r>
       <w:r>
         <w:rPr>
-          <w:rFonts w:ascii="Consolas" w:hAnsi="Consolas"/>
+          <w:rFonts w:ascii="Consolas" w:eastAsia="Times New Roman" w:hAnsi="Consolas" w:cs="Times New Roman"/>
           <w:color w:val="D4D4D4"/>
           <w:sz w:val="21"/>
           <w:szCs w:val="21"/>
@@ -7481,7 +7585,7 @@
       </w:r>
       <w:r>
         <w:rPr>
-          <w:rFonts w:ascii="Consolas" w:hAnsi="Consolas"/>
+          <w:rFonts w:ascii="Consolas" w:eastAsia="Times New Roman" w:hAnsi="Consolas" w:cs="Times New Roman"/>
           <w:color w:val="9CDCFE"/>
           <w:sz w:val="21"/>
           <w:szCs w:val="21"/>
@@ -7490,7 +7594,7 @@
       </w:r>
       <w:r>
         <w:rPr>
-          <w:rFonts w:ascii="Consolas" w:hAnsi="Consolas"/>
+          <w:rFonts w:ascii="Consolas" w:eastAsia="Times New Roman" w:hAnsi="Consolas" w:cs="Times New Roman"/>
           <w:color w:val="D4D4D4"/>
           <w:sz w:val="21"/>
           <w:szCs w:val="21"/>
@@ -7499,7 +7603,7 @@
       </w:r>
       <w:r>
         <w:rPr>
-          <w:rFonts w:ascii="Consolas" w:hAnsi="Consolas"/>
+          <w:rFonts w:ascii="Consolas" w:eastAsia="Times New Roman" w:hAnsi="Consolas" w:cs="Times New Roman"/>
           <w:color w:val="9CDCFE"/>
           <w:sz w:val="21"/>
           <w:szCs w:val="21"/>
@@ -7508,7 +7612,7 @@
       </w:r>
       <w:r>
         <w:rPr>
-          <w:rFonts w:ascii="Consolas" w:hAnsi="Consolas"/>
+          <w:rFonts w:ascii="Consolas" w:eastAsia="Times New Roman" w:hAnsi="Consolas" w:cs="Times New Roman"/>
           <w:color w:val="D4D4D4"/>
           <w:sz w:val="21"/>
           <w:szCs w:val="21"/>
@@ -7519,17 +7623,18 @@
     <w:p>
       <w:pPr>
         <w:shd w:val="clear" w:color="auto" w:fill="1E1E1E"/>
-        <w:spacing w:line="285" w:lineRule="atLeast"/>
-        <w:rPr>
-          <w:rFonts w:ascii="Consolas" w:hAnsi="Consolas"/>
-          <w:color w:val="D4D4D4"/>
-          <w:sz w:val="21"/>
-          <w:szCs w:val="21"/>
-        </w:rPr>
-      </w:pPr>
-      <w:r>
-        <w:rPr>
-          <w:rFonts w:ascii="Consolas" w:hAnsi="Consolas"/>
+        <w:spacing w:after="0" w:line="285" w:lineRule="atLeast"/>
+        <w:ind w:left="0"/>
+        <w:rPr>
+          <w:rFonts w:ascii="Consolas" w:eastAsia="Times New Roman" w:hAnsi="Consolas" w:cs="Times New Roman"/>
+          <w:color w:val="D4D4D4"/>
+          <w:sz w:val="21"/>
+          <w:szCs w:val="21"/>
+        </w:rPr>
+      </w:pPr>
+      <w:r>
+        <w:rPr>
+          <w:rFonts w:ascii="Consolas" w:eastAsia="Times New Roman" w:hAnsi="Consolas" w:cs="Times New Roman"/>
           <w:color w:val="D4D4D4"/>
           <w:sz w:val="21"/>
           <w:szCs w:val="21"/>
@@ -7538,7 +7643,7 @@
       </w:r>
       <w:r>
         <w:rPr>
-          <w:rFonts w:ascii="Consolas" w:hAnsi="Consolas"/>
+          <w:rFonts w:ascii="Consolas" w:eastAsia="Times New Roman" w:hAnsi="Consolas" w:cs="Times New Roman"/>
           <w:color w:val="9CDCFE"/>
           <w:sz w:val="21"/>
           <w:szCs w:val="21"/>
@@ -7547,7 +7652,7 @@
       </w:r>
       <w:r>
         <w:rPr>
-          <w:rFonts w:ascii="Consolas" w:hAnsi="Consolas"/>
+          <w:rFonts w:ascii="Consolas" w:eastAsia="Times New Roman" w:hAnsi="Consolas" w:cs="Times New Roman"/>
           <w:color w:val="D4D4D4"/>
           <w:sz w:val="21"/>
           <w:szCs w:val="21"/>
@@ -7556,7 +7661,7 @@
       </w:r>
       <w:r>
         <w:rPr>
-          <w:rFonts w:ascii="Consolas" w:hAnsi="Consolas"/>
+          <w:rFonts w:ascii="Consolas" w:eastAsia="Times New Roman" w:hAnsi="Consolas" w:cs="Times New Roman"/>
           <w:color w:val="9CDCFE"/>
           <w:sz w:val="21"/>
           <w:szCs w:val="21"/>
@@ -7565,7 +7670,7 @@
       </w:r>
       <w:r>
         <w:rPr>
-          <w:rFonts w:ascii="Consolas" w:hAnsi="Consolas"/>
+          <w:rFonts w:ascii="Consolas" w:eastAsia="Times New Roman" w:hAnsi="Consolas" w:cs="Times New Roman"/>
           <w:color w:val="D4D4D4"/>
           <w:sz w:val="21"/>
           <w:szCs w:val="21"/>
@@ -7575,7 +7680,7 @@
       <w:proofErr w:type="gramStart"/>
       <w:r>
         <w:rPr>
-          <w:rFonts w:ascii="Consolas" w:hAnsi="Consolas"/>
+          <w:rFonts w:ascii="Consolas" w:eastAsia="Times New Roman" w:hAnsi="Consolas" w:cs="Times New Roman"/>
           <w:color w:val="DCDCAA"/>
           <w:sz w:val="21"/>
           <w:szCs w:val="21"/>
@@ -7584,7 +7689,7 @@
       </w:r>
       <w:r>
         <w:rPr>
-          <w:rFonts w:ascii="Consolas" w:hAnsi="Consolas"/>
+          <w:rFonts w:ascii="Consolas" w:eastAsia="Times New Roman" w:hAnsi="Consolas" w:cs="Times New Roman"/>
           <w:color w:val="D4D4D4"/>
           <w:sz w:val="21"/>
           <w:szCs w:val="21"/>
@@ -7594,7 +7699,7 @@
       <w:proofErr w:type="gramEnd"/>
       <w:r>
         <w:rPr>
-          <w:rFonts w:ascii="Consolas" w:hAnsi="Consolas"/>
+          <w:rFonts w:ascii="Consolas" w:eastAsia="Times New Roman" w:hAnsi="Consolas" w:cs="Times New Roman"/>
           <w:color w:val="DCDCAA"/>
           <w:sz w:val="21"/>
           <w:szCs w:val="21"/>
@@ -7603,7 +7708,7 @@
       </w:r>
       <w:r>
         <w:rPr>
-          <w:rFonts w:ascii="Consolas" w:hAnsi="Consolas"/>
+          <w:rFonts w:ascii="Consolas" w:eastAsia="Times New Roman" w:hAnsi="Consolas" w:cs="Times New Roman"/>
           <w:color w:val="D4D4D4"/>
           <w:sz w:val="21"/>
           <w:szCs w:val="21"/>
@@ -7612,7 +7717,7 @@
       </w:r>
       <w:r>
         <w:rPr>
-          <w:rFonts w:ascii="Consolas" w:hAnsi="Consolas"/>
+          <w:rFonts w:ascii="Consolas" w:eastAsia="Times New Roman" w:hAnsi="Consolas" w:cs="Times New Roman"/>
           <w:color w:val="9CDCFE"/>
           <w:sz w:val="21"/>
           <w:szCs w:val="21"/>
@@ -7621,7 +7726,7 @@
       </w:r>
       <w:r>
         <w:rPr>
-          <w:rFonts w:ascii="Consolas" w:hAnsi="Consolas"/>
+          <w:rFonts w:ascii="Consolas" w:eastAsia="Times New Roman" w:hAnsi="Consolas" w:cs="Times New Roman"/>
           <w:color w:val="D4D4D4"/>
           <w:sz w:val="21"/>
           <w:szCs w:val="21"/>
@@ -7630,7 +7735,7 @@
       </w:r>
       <w:r>
         <w:rPr>
-          <w:rFonts w:ascii="Consolas" w:hAnsi="Consolas"/>
+          <w:rFonts w:ascii="Consolas" w:eastAsia="Times New Roman" w:hAnsi="Consolas" w:cs="Times New Roman"/>
           <w:color w:val="9CDCFE"/>
           <w:sz w:val="21"/>
           <w:szCs w:val="21"/>
@@ -7639,7 +7744,7 @@
       </w:r>
       <w:r>
         <w:rPr>
-          <w:rFonts w:ascii="Consolas" w:hAnsi="Consolas"/>
+          <w:rFonts w:ascii="Consolas" w:eastAsia="Times New Roman" w:hAnsi="Consolas" w:cs="Times New Roman"/>
           <w:color w:val="D4D4D4"/>
           <w:sz w:val="21"/>
           <w:szCs w:val="21"/>
@@ -7650,38 +7755,49 @@
     <w:p>
       <w:pPr>
         <w:shd w:val="clear" w:color="auto" w:fill="1E1E1E"/>
-        <w:spacing w:line="285" w:lineRule="atLeast"/>
-        <w:rPr>
-          <w:rFonts w:ascii="Consolas" w:hAnsi="Consolas"/>
-          <w:color w:val="D4D4D4"/>
-          <w:sz w:val="21"/>
-          <w:szCs w:val="21"/>
-        </w:rPr>
-      </w:pPr>
-      <w:r>
-        <w:rPr>
-          <w:rFonts w:ascii="Consolas" w:hAnsi="Consolas"/>
+        <w:spacing w:after="0" w:line="285" w:lineRule="atLeast"/>
+        <w:ind w:left="0"/>
+        <w:rPr>
+          <w:rFonts w:ascii="Consolas" w:eastAsia="Times New Roman" w:hAnsi="Consolas" w:cs="Times New Roman"/>
+          <w:color w:val="D4D4D4"/>
+          <w:sz w:val="21"/>
+          <w:szCs w:val="21"/>
+        </w:rPr>
+      </w:pPr>
+      <w:r>
+        <w:rPr>
+          <w:rFonts w:ascii="Consolas" w:eastAsia="Times New Roman" w:hAnsi="Consolas" w:cs="Times New Roman"/>
           <w:color w:val="D4D4D4"/>
           <w:sz w:val="21"/>
           <w:szCs w:val="21"/>
         </w:rPr>
         <w:t xml:space="preserve">    </w:t>
       </w:r>
+      <w:r>
+        <w:rPr>
+          <w:rFonts w:ascii="Consolas" w:eastAsia="Times New Roman" w:hAnsi="Consolas" w:cs="Times New Roman"/>
+          <w:color w:val="6A9955"/>
+          <w:sz w:val="21"/>
+          <w:szCs w:val="21"/>
+        </w:rPr>
+        <w:t>% to normalize the bases</w:t>
+      </w:r>
     </w:p>
     <w:p>
       <w:pPr>
         <w:shd w:val="clear" w:color="auto" w:fill="1E1E1E"/>
-        <w:spacing w:line="285" w:lineRule="atLeast"/>
-        <w:rPr>
-          <w:rFonts w:ascii="Consolas" w:hAnsi="Consolas"/>
-          <w:color w:val="D4D4D4"/>
-          <w:sz w:val="21"/>
-          <w:szCs w:val="21"/>
-        </w:rPr>
-      </w:pPr>
-      <w:r>
-        <w:rPr>
-          <w:rFonts w:ascii="Consolas" w:hAnsi="Consolas"/>
+        <w:spacing w:after="0" w:line="285" w:lineRule="atLeast"/>
+        <w:ind w:left="0"/>
+        <w:rPr>
+          <w:rFonts w:ascii="Consolas" w:eastAsia="Times New Roman" w:hAnsi="Consolas" w:cs="Times New Roman"/>
+          <w:color w:val="D4D4D4"/>
+          <w:sz w:val="21"/>
+          <w:szCs w:val="21"/>
+        </w:rPr>
+      </w:pPr>
+      <w:r>
+        <w:rPr>
+          <w:rFonts w:ascii="Consolas" w:eastAsia="Times New Roman" w:hAnsi="Consolas" w:cs="Times New Roman"/>
           <w:color w:val="D4D4D4"/>
           <w:sz w:val="21"/>
           <w:szCs w:val="21"/>
@@ -7690,7 +7806,7 @@
       </w:r>
       <w:r>
         <w:rPr>
-          <w:rFonts w:ascii="Consolas" w:hAnsi="Consolas"/>
+          <w:rFonts w:ascii="Consolas" w:eastAsia="Times New Roman" w:hAnsi="Consolas" w:cs="Times New Roman"/>
           <w:color w:val="9CDCFE"/>
           <w:sz w:val="21"/>
           <w:szCs w:val="21"/>
@@ -7699,7 +7815,7 @@
       </w:r>
       <w:r>
         <w:rPr>
-          <w:rFonts w:ascii="Consolas" w:hAnsi="Consolas"/>
+          <w:rFonts w:ascii="Consolas" w:eastAsia="Times New Roman" w:hAnsi="Consolas" w:cs="Times New Roman"/>
           <w:color w:val="D4D4D4"/>
           <w:sz w:val="21"/>
           <w:szCs w:val="21"/>
@@ -7708,7 +7824,7 @@
       </w:r>
       <w:r>
         <w:rPr>
-          <w:rFonts w:ascii="Consolas" w:hAnsi="Consolas"/>
+          <w:rFonts w:ascii="Consolas" w:eastAsia="Times New Roman" w:hAnsi="Consolas" w:cs="Times New Roman"/>
           <w:color w:val="9CDCFE"/>
           <w:sz w:val="21"/>
           <w:szCs w:val="21"/>
@@ -7717,7 +7833,7 @@
       </w:r>
       <w:r>
         <w:rPr>
-          <w:rFonts w:ascii="Consolas" w:hAnsi="Consolas"/>
+          <w:rFonts w:ascii="Consolas" w:eastAsia="Times New Roman" w:hAnsi="Consolas" w:cs="Times New Roman"/>
           <w:color w:val="D4D4D4"/>
           <w:sz w:val="21"/>
           <w:szCs w:val="21"/>
@@ -7726,7 +7842,7 @@
       </w:r>
       <w:r>
         <w:rPr>
-          <w:rFonts w:ascii="Consolas" w:hAnsi="Consolas"/>
+          <w:rFonts w:ascii="Consolas" w:eastAsia="Times New Roman" w:hAnsi="Consolas" w:cs="Times New Roman"/>
           <w:color w:val="DCDCAA"/>
           <w:sz w:val="21"/>
           <w:szCs w:val="21"/>
@@ -7735,7 +7851,7 @@
       </w:r>
       <w:r>
         <w:rPr>
-          <w:rFonts w:ascii="Consolas" w:hAnsi="Consolas"/>
+          <w:rFonts w:ascii="Consolas" w:eastAsia="Times New Roman" w:hAnsi="Consolas" w:cs="Times New Roman"/>
           <w:color w:val="D4D4D4"/>
           <w:sz w:val="21"/>
           <w:szCs w:val="21"/>
@@ -7744,7 +7860,7 @@
       </w:r>
       <w:r>
         <w:rPr>
-          <w:rFonts w:ascii="Consolas" w:hAnsi="Consolas"/>
+          <w:rFonts w:ascii="Consolas" w:eastAsia="Times New Roman" w:hAnsi="Consolas" w:cs="Times New Roman"/>
           <w:color w:val="DCDCAA"/>
           <w:sz w:val="21"/>
           <w:szCs w:val="21"/>
@@ -7753,7 +7869,7 @@
       </w:r>
       <w:r>
         <w:rPr>
-          <w:rFonts w:ascii="Consolas" w:hAnsi="Consolas"/>
+          <w:rFonts w:ascii="Consolas" w:eastAsia="Times New Roman" w:hAnsi="Consolas" w:cs="Times New Roman"/>
           <w:color w:val="D4D4D4"/>
           <w:sz w:val="21"/>
           <w:szCs w:val="21"/>
@@ -7762,7 +7878,7 @@
       </w:r>
       <w:r>
         <w:rPr>
-          <w:rFonts w:ascii="Consolas" w:hAnsi="Consolas"/>
+          <w:rFonts w:ascii="Consolas" w:eastAsia="Times New Roman" w:hAnsi="Consolas" w:cs="Times New Roman"/>
           <w:color w:val="9CDCFE"/>
           <w:sz w:val="21"/>
           <w:szCs w:val="21"/>
@@ -7771,7 +7887,7 @@
       </w:r>
       <w:r>
         <w:rPr>
-          <w:rFonts w:ascii="Consolas" w:hAnsi="Consolas"/>
+          <w:rFonts w:ascii="Consolas" w:eastAsia="Times New Roman" w:hAnsi="Consolas" w:cs="Times New Roman"/>
           <w:color w:val="D4D4D4"/>
           <w:sz w:val="21"/>
           <w:szCs w:val="21"/>
@@ -7781,7 +7897,7 @@
       <w:proofErr w:type="gramStart"/>
       <w:r>
         <w:rPr>
-          <w:rFonts w:ascii="Consolas" w:hAnsi="Consolas"/>
+          <w:rFonts w:ascii="Consolas" w:eastAsia="Times New Roman" w:hAnsi="Consolas" w:cs="Times New Roman"/>
           <w:color w:val="D4D4D4"/>
           <w:sz w:val="21"/>
           <w:szCs w:val="21"/>
@@ -7793,17 +7909,18 @@
     <w:p>
       <w:pPr>
         <w:shd w:val="clear" w:color="auto" w:fill="1E1E1E"/>
-        <w:spacing w:line="285" w:lineRule="atLeast"/>
-        <w:rPr>
-          <w:rFonts w:ascii="Consolas" w:hAnsi="Consolas"/>
-          <w:color w:val="D4D4D4"/>
-          <w:sz w:val="21"/>
-          <w:szCs w:val="21"/>
-        </w:rPr>
-      </w:pPr>
-      <w:r>
-        <w:rPr>
-          <w:rFonts w:ascii="Consolas" w:hAnsi="Consolas"/>
+        <w:spacing w:after="0" w:line="285" w:lineRule="atLeast"/>
+        <w:ind w:left="0"/>
+        <w:rPr>
+          <w:rFonts w:ascii="Consolas" w:eastAsia="Times New Roman" w:hAnsi="Consolas" w:cs="Times New Roman"/>
+          <w:color w:val="D4D4D4"/>
+          <w:sz w:val="21"/>
+          <w:szCs w:val="21"/>
+        </w:rPr>
+      </w:pPr>
+      <w:r>
+        <w:rPr>
+          <w:rFonts w:ascii="Consolas" w:eastAsia="Times New Roman" w:hAnsi="Consolas" w:cs="Times New Roman"/>
           <w:color w:val="D4D4D4"/>
           <w:sz w:val="21"/>
           <w:szCs w:val="21"/>
@@ -7812,7 +7929,7 @@
       </w:r>
       <w:r>
         <w:rPr>
-          <w:rFonts w:ascii="Consolas" w:hAnsi="Consolas"/>
+          <w:rFonts w:ascii="Consolas" w:eastAsia="Times New Roman" w:hAnsi="Consolas" w:cs="Times New Roman"/>
           <w:color w:val="9CDCFE"/>
           <w:sz w:val="21"/>
           <w:szCs w:val="21"/>
@@ -7821,7 +7938,7 @@
       </w:r>
       <w:r>
         <w:rPr>
-          <w:rFonts w:ascii="Consolas" w:hAnsi="Consolas"/>
+          <w:rFonts w:ascii="Consolas" w:eastAsia="Times New Roman" w:hAnsi="Consolas" w:cs="Times New Roman"/>
           <w:color w:val="D4D4D4"/>
           <w:sz w:val="21"/>
           <w:szCs w:val="21"/>
@@ -7830,7 +7947,7 @@
       </w:r>
       <w:r>
         <w:rPr>
-          <w:rFonts w:ascii="Consolas" w:hAnsi="Consolas"/>
+          <w:rFonts w:ascii="Consolas" w:eastAsia="Times New Roman" w:hAnsi="Consolas" w:cs="Times New Roman"/>
           <w:color w:val="9CDCFE"/>
           <w:sz w:val="21"/>
           <w:szCs w:val="21"/>
@@ -7839,7 +7956,7 @@
       </w:r>
       <w:r>
         <w:rPr>
-          <w:rFonts w:ascii="Consolas" w:hAnsi="Consolas"/>
+          <w:rFonts w:ascii="Consolas" w:eastAsia="Times New Roman" w:hAnsi="Consolas" w:cs="Times New Roman"/>
           <w:color w:val="D4D4D4"/>
           <w:sz w:val="21"/>
           <w:szCs w:val="21"/>
@@ -7848,7 +7965,7 @@
       </w:r>
       <w:r>
         <w:rPr>
-          <w:rFonts w:ascii="Consolas" w:hAnsi="Consolas"/>
+          <w:rFonts w:ascii="Consolas" w:eastAsia="Times New Roman" w:hAnsi="Consolas" w:cs="Times New Roman"/>
           <w:color w:val="DCDCAA"/>
           <w:sz w:val="21"/>
           <w:szCs w:val="21"/>
@@ -7857,7 +7974,7 @@
       </w:r>
       <w:r>
         <w:rPr>
-          <w:rFonts w:ascii="Consolas" w:hAnsi="Consolas"/>
+          <w:rFonts w:ascii="Consolas" w:eastAsia="Times New Roman" w:hAnsi="Consolas" w:cs="Times New Roman"/>
           <w:color w:val="D4D4D4"/>
           <w:sz w:val="21"/>
           <w:szCs w:val="21"/>
@@ -7866,7 +7983,7 @@
       </w:r>
       <w:r>
         <w:rPr>
-          <w:rFonts w:ascii="Consolas" w:hAnsi="Consolas"/>
+          <w:rFonts w:ascii="Consolas" w:eastAsia="Times New Roman" w:hAnsi="Consolas" w:cs="Times New Roman"/>
           <w:color w:val="DCDCAA"/>
           <w:sz w:val="21"/>
           <w:szCs w:val="21"/>
@@ -7875,7 +7992,7 @@
       </w:r>
       <w:r>
         <w:rPr>
-          <w:rFonts w:ascii="Consolas" w:hAnsi="Consolas"/>
+          <w:rFonts w:ascii="Consolas" w:eastAsia="Times New Roman" w:hAnsi="Consolas" w:cs="Times New Roman"/>
           <w:color w:val="D4D4D4"/>
           <w:sz w:val="21"/>
           <w:szCs w:val="21"/>
@@ -7884,7 +8001,7 @@
       </w:r>
       <w:r>
         <w:rPr>
-          <w:rFonts w:ascii="Consolas" w:hAnsi="Consolas"/>
+          <w:rFonts w:ascii="Consolas" w:eastAsia="Times New Roman" w:hAnsi="Consolas" w:cs="Times New Roman"/>
           <w:color w:val="9CDCFE"/>
           <w:sz w:val="21"/>
           <w:szCs w:val="21"/>
@@ -7893,7 +8010,7 @@
       </w:r>
       <w:r>
         <w:rPr>
-          <w:rFonts w:ascii="Consolas" w:hAnsi="Consolas"/>
+          <w:rFonts w:ascii="Consolas" w:eastAsia="Times New Roman" w:hAnsi="Consolas" w:cs="Times New Roman"/>
           <w:color w:val="D4D4D4"/>
           <w:sz w:val="21"/>
           <w:szCs w:val="21"/>
@@ -7903,7 +8020,7 @@
       <w:proofErr w:type="gramStart"/>
       <w:r>
         <w:rPr>
-          <w:rFonts w:ascii="Consolas" w:hAnsi="Consolas"/>
+          <w:rFonts w:ascii="Consolas" w:eastAsia="Times New Roman" w:hAnsi="Consolas" w:cs="Times New Roman"/>
           <w:color w:val="D4D4D4"/>
           <w:sz w:val="21"/>
           <w:szCs w:val="21"/>
@@ -7915,17 +8032,18 @@
     <w:p>
       <w:pPr>
         <w:shd w:val="clear" w:color="auto" w:fill="1E1E1E"/>
-        <w:spacing w:line="285" w:lineRule="atLeast"/>
-        <w:rPr>
-          <w:rFonts w:ascii="Consolas" w:hAnsi="Consolas"/>
-          <w:color w:val="D4D4D4"/>
-          <w:sz w:val="21"/>
-          <w:szCs w:val="21"/>
-        </w:rPr>
-      </w:pPr>
-      <w:r>
-        <w:rPr>
-          <w:rFonts w:ascii="Consolas" w:hAnsi="Consolas"/>
+        <w:spacing w:after="0" w:line="285" w:lineRule="atLeast"/>
+        <w:ind w:left="0"/>
+        <w:rPr>
+          <w:rFonts w:ascii="Consolas" w:eastAsia="Times New Roman" w:hAnsi="Consolas" w:cs="Times New Roman"/>
+          <w:color w:val="D4D4D4"/>
+          <w:sz w:val="21"/>
+          <w:szCs w:val="21"/>
+        </w:rPr>
+      </w:pPr>
+      <w:r>
+        <w:rPr>
+          <w:rFonts w:ascii="Consolas" w:eastAsia="Times New Roman" w:hAnsi="Consolas" w:cs="Times New Roman"/>
           <w:color w:val="569CD6"/>
           <w:sz w:val="21"/>
           <w:szCs w:val="21"/>
@@ -7956,17 +8074,19 @@
     <w:p>
       <w:pPr>
         <w:shd w:val="clear" w:color="auto" w:fill="1E1E1E"/>
-        <w:spacing w:line="285" w:lineRule="atLeast"/>
-        <w:rPr>
-          <w:rFonts w:ascii="Consolas" w:eastAsia="Times New Roman" w:hAnsi="Consolas" w:cs="Times New Roman"/>
-          <w:color w:val="D4D4D4"/>
-          <w:sz w:val="21"/>
-          <w:szCs w:val="21"/>
-        </w:rPr>
-      </w:pPr>
-      <w:r>
-        <w:rPr>
-          <w:rFonts w:ascii="Consolas" w:hAnsi="Consolas"/>
+        <w:spacing w:after="0" w:line="285" w:lineRule="atLeast"/>
+        <w:ind w:left="0"/>
+        <w:rPr>
+          <w:rFonts w:ascii="Consolas" w:eastAsia="Times New Roman" w:hAnsi="Consolas" w:cs="Times New Roman"/>
+          <w:color w:val="D4D4D4"/>
+          <w:sz w:val="21"/>
+          <w:szCs w:val="21"/>
+        </w:rPr>
+      </w:pPr>
+      <w:bookmarkStart w:id="15" w:name="_Toc135281096"/>
+      <w:r>
+        <w:rPr>
+          <w:rFonts w:ascii="Consolas" w:eastAsia="Times New Roman" w:hAnsi="Consolas" w:cs="Times New Roman"/>
           <w:color w:val="569CD6"/>
           <w:sz w:val="21"/>
           <w:szCs w:val="21"/>
@@ -7975,7 +8095,7 @@
       </w:r>
       <w:r>
         <w:rPr>
-          <w:rFonts w:ascii="Consolas" w:hAnsi="Consolas"/>
+          <w:rFonts w:ascii="Consolas" w:eastAsia="Times New Roman" w:hAnsi="Consolas" w:cs="Times New Roman"/>
           <w:color w:val="D4D4D4"/>
           <w:sz w:val="21"/>
           <w:szCs w:val="21"/>
@@ -7984,7 +8104,7 @@
       </w:r>
       <w:r>
         <w:rPr>
-          <w:rFonts w:ascii="Consolas" w:hAnsi="Consolas"/>
+          <w:rFonts w:ascii="Consolas" w:eastAsia="Times New Roman" w:hAnsi="Consolas" w:cs="Times New Roman"/>
           <w:color w:val="9CDCFE"/>
           <w:sz w:val="21"/>
           <w:szCs w:val="21"/>
@@ -7993,7 +8113,7 @@
       </w:r>
       <w:r>
         <w:rPr>
-          <w:rFonts w:ascii="Consolas" w:hAnsi="Consolas"/>
+          <w:rFonts w:ascii="Consolas" w:eastAsia="Times New Roman" w:hAnsi="Consolas" w:cs="Times New Roman"/>
           <w:color w:val="D4D4D4"/>
           <w:sz w:val="21"/>
           <w:szCs w:val="21"/>
@@ -8002,7 +8122,7 @@
       </w:r>
       <w:r>
         <w:rPr>
-          <w:rFonts w:ascii="Consolas" w:hAnsi="Consolas"/>
+          <w:rFonts w:ascii="Consolas" w:eastAsia="Times New Roman" w:hAnsi="Consolas" w:cs="Times New Roman"/>
           <w:color w:val="9CDCFE"/>
           <w:sz w:val="21"/>
           <w:szCs w:val="21"/>
@@ -8011,7 +8131,7 @@
       </w:r>
       <w:r>
         <w:rPr>
-          <w:rFonts w:ascii="Consolas" w:hAnsi="Consolas"/>
+          <w:rFonts w:ascii="Consolas" w:eastAsia="Times New Roman" w:hAnsi="Consolas" w:cs="Times New Roman"/>
           <w:color w:val="D4D4D4"/>
           <w:sz w:val="21"/>
           <w:szCs w:val="21"/>
@@ -8021,7 +8141,7 @@
       <w:proofErr w:type="spellStart"/>
       <w:r>
         <w:rPr>
-          <w:rFonts w:ascii="Consolas" w:hAnsi="Consolas"/>
+          <w:rFonts w:ascii="Consolas" w:eastAsia="Times New Roman" w:hAnsi="Consolas" w:cs="Times New Roman"/>
           <w:color w:val="DCDCAA"/>
           <w:sz w:val="21"/>
           <w:szCs w:val="21"/>
@@ -8031,7 +8151,7 @@
       <w:proofErr w:type="gramStart"/>
       <w:r>
         <w:rPr>
-          <w:rFonts w:ascii="Consolas" w:hAnsi="Consolas"/>
+          <w:rFonts w:ascii="Consolas" w:eastAsia="Times New Roman" w:hAnsi="Consolas" w:cs="Times New Roman"/>
           <w:color w:val="DCDCAA"/>
           <w:sz w:val="21"/>
           <w:szCs w:val="21"/>
@@ -8041,7 +8161,7 @@
       <w:proofErr w:type="spellEnd"/>
       <w:r>
         <w:rPr>
-          <w:rFonts w:ascii="Consolas" w:hAnsi="Consolas"/>
+          <w:rFonts w:ascii="Consolas" w:eastAsia="Times New Roman" w:hAnsi="Consolas" w:cs="Times New Roman"/>
           <w:color w:val="D4D4D4"/>
           <w:sz w:val="21"/>
           <w:szCs w:val="21"/>
@@ -8051,7 +8171,7 @@
       <w:proofErr w:type="gramEnd"/>
       <w:r>
         <w:rPr>
-          <w:rFonts w:ascii="Consolas" w:hAnsi="Consolas"/>
+          <w:rFonts w:ascii="Consolas" w:eastAsia="Times New Roman" w:hAnsi="Consolas" w:cs="Times New Roman"/>
           <w:color w:val="9CDCFE"/>
           <w:sz w:val="21"/>
           <w:szCs w:val="21"/>
@@ -8060,7 +8180,7 @@
       </w:r>
       <w:r>
         <w:rPr>
-          <w:rFonts w:ascii="Consolas" w:hAnsi="Consolas"/>
+          <w:rFonts w:ascii="Consolas" w:eastAsia="Times New Roman" w:hAnsi="Consolas" w:cs="Times New Roman"/>
           <w:color w:val="D4D4D4"/>
           <w:sz w:val="21"/>
           <w:szCs w:val="21"/>
@@ -8069,7 +8189,7 @@
       </w:r>
       <w:r>
         <w:rPr>
-          <w:rFonts w:ascii="Consolas" w:hAnsi="Consolas"/>
+          <w:rFonts w:ascii="Consolas" w:eastAsia="Times New Roman" w:hAnsi="Consolas" w:cs="Times New Roman"/>
           <w:color w:val="9CDCFE"/>
           <w:sz w:val="21"/>
           <w:szCs w:val="21"/>
@@ -8078,7 +8198,7 @@
       </w:r>
       <w:r>
         <w:rPr>
-          <w:rFonts w:ascii="Consolas" w:hAnsi="Consolas"/>
+          <w:rFonts w:ascii="Consolas" w:eastAsia="Times New Roman" w:hAnsi="Consolas" w:cs="Times New Roman"/>
           <w:color w:val="D4D4D4"/>
           <w:sz w:val="21"/>
           <w:szCs w:val="21"/>
@@ -8087,7 +8207,7 @@
       </w:r>
       <w:r>
         <w:rPr>
-          <w:rFonts w:ascii="Consolas" w:hAnsi="Consolas"/>
+          <w:rFonts w:ascii="Consolas" w:eastAsia="Times New Roman" w:hAnsi="Consolas" w:cs="Times New Roman"/>
           <w:color w:val="9CDCFE"/>
           <w:sz w:val="21"/>
           <w:szCs w:val="21"/>
@@ -8096,7 +8216,7 @@
       </w:r>
       <w:r>
         <w:rPr>
-          <w:rFonts w:ascii="Consolas" w:hAnsi="Consolas"/>
+          <w:rFonts w:ascii="Consolas" w:eastAsia="Times New Roman" w:hAnsi="Consolas" w:cs="Times New Roman"/>
           <w:color w:val="D4D4D4"/>
           <w:sz w:val="21"/>
           <w:szCs w:val="21"/>
@@ -8107,17 +8227,18 @@
     <w:p>
       <w:pPr>
         <w:shd w:val="clear" w:color="auto" w:fill="1E1E1E"/>
-        <w:spacing w:line="285" w:lineRule="atLeast"/>
-        <w:rPr>
-          <w:rFonts w:ascii="Consolas" w:hAnsi="Consolas"/>
-          <w:color w:val="D4D4D4"/>
-          <w:sz w:val="21"/>
-          <w:szCs w:val="21"/>
-        </w:rPr>
-      </w:pPr>
-      <w:r>
-        <w:rPr>
-          <w:rFonts w:ascii="Consolas" w:hAnsi="Consolas"/>
+        <w:spacing w:after="0" w:line="285" w:lineRule="atLeast"/>
+        <w:ind w:left="0"/>
+        <w:rPr>
+          <w:rFonts w:ascii="Consolas" w:eastAsia="Times New Roman" w:hAnsi="Consolas" w:cs="Times New Roman"/>
+          <w:color w:val="D4D4D4"/>
+          <w:sz w:val="21"/>
+          <w:szCs w:val="21"/>
+        </w:rPr>
+      </w:pPr>
+      <w:r>
+        <w:rPr>
+          <w:rFonts w:ascii="Consolas" w:eastAsia="Times New Roman" w:hAnsi="Consolas" w:cs="Times New Roman"/>
           <w:color w:val="D4D4D4"/>
           <w:sz w:val="21"/>
           <w:szCs w:val="21"/>
@@ -8126,7 +8247,7 @@
       </w:r>
       <w:r>
         <w:rPr>
-          <w:rFonts w:ascii="Consolas" w:hAnsi="Consolas"/>
+          <w:rFonts w:ascii="Consolas" w:eastAsia="Times New Roman" w:hAnsi="Consolas" w:cs="Times New Roman"/>
           <w:color w:val="9CDCFE"/>
           <w:sz w:val="21"/>
           <w:szCs w:val="21"/>
@@ -8135,7 +8256,7 @@
       </w:r>
       <w:r>
         <w:rPr>
-          <w:rFonts w:ascii="Consolas" w:hAnsi="Consolas"/>
+          <w:rFonts w:ascii="Consolas" w:eastAsia="Times New Roman" w:hAnsi="Consolas" w:cs="Times New Roman"/>
           <w:color w:val="D4D4D4"/>
           <w:sz w:val="21"/>
           <w:szCs w:val="21"/>
@@ -8145,7 +8266,7 @@
       <w:proofErr w:type="gramStart"/>
       <w:r>
         <w:rPr>
-          <w:rFonts w:ascii="Consolas" w:hAnsi="Consolas"/>
+          <w:rFonts w:ascii="Consolas" w:eastAsia="Times New Roman" w:hAnsi="Consolas" w:cs="Times New Roman"/>
           <w:color w:val="DCDCAA"/>
           <w:sz w:val="21"/>
           <w:szCs w:val="21"/>
@@ -8154,7 +8275,7 @@
       </w:r>
       <w:r>
         <w:rPr>
-          <w:rFonts w:ascii="Consolas" w:hAnsi="Consolas"/>
+          <w:rFonts w:ascii="Consolas" w:eastAsia="Times New Roman" w:hAnsi="Consolas" w:cs="Times New Roman"/>
           <w:color w:val="D4D4D4"/>
           <w:sz w:val="21"/>
           <w:szCs w:val="21"/>
@@ -8164,7 +8285,7 @@
       <w:proofErr w:type="gramEnd"/>
       <w:r>
         <w:rPr>
-          <w:rFonts w:ascii="Consolas" w:hAnsi="Consolas"/>
+          <w:rFonts w:ascii="Consolas" w:eastAsia="Times New Roman" w:hAnsi="Consolas" w:cs="Times New Roman"/>
           <w:color w:val="9CDCFE"/>
           <w:sz w:val="21"/>
           <w:szCs w:val="21"/>
@@ -8173,7 +8294,7 @@
       </w:r>
       <w:r>
         <w:rPr>
-          <w:rFonts w:ascii="Consolas" w:hAnsi="Consolas"/>
+          <w:rFonts w:ascii="Consolas" w:eastAsia="Times New Roman" w:hAnsi="Consolas" w:cs="Times New Roman"/>
           <w:color w:val="D4D4D4"/>
           <w:sz w:val="21"/>
           <w:szCs w:val="21"/>
@@ -8182,7 +8303,7 @@
       </w:r>
       <w:r>
         <w:rPr>
-          <w:rFonts w:ascii="Consolas" w:hAnsi="Consolas"/>
+          <w:rFonts w:ascii="Consolas" w:eastAsia="Times New Roman" w:hAnsi="Consolas" w:cs="Times New Roman"/>
           <w:color w:val="9CDCFE"/>
           <w:sz w:val="21"/>
           <w:szCs w:val="21"/>
@@ -8191,7 +8312,7 @@
       </w:r>
       <w:r>
         <w:rPr>
-          <w:rFonts w:ascii="Consolas" w:hAnsi="Consolas"/>
+          <w:rFonts w:ascii="Consolas" w:eastAsia="Times New Roman" w:hAnsi="Consolas" w:cs="Times New Roman"/>
           <w:color w:val="D4D4D4"/>
           <w:sz w:val="21"/>
           <w:szCs w:val="21"/>
@@ -8200,7 +8321,7 @@
       </w:r>
       <w:r>
         <w:rPr>
-          <w:rFonts w:ascii="Consolas" w:hAnsi="Consolas"/>
+          <w:rFonts w:ascii="Consolas" w:eastAsia="Times New Roman" w:hAnsi="Consolas" w:cs="Times New Roman"/>
           <w:color w:val="DCDCAA"/>
           <w:sz w:val="21"/>
           <w:szCs w:val="21"/>
@@ -8209,7 +8330,7 @@
       </w:r>
       <w:r>
         <w:rPr>
-          <w:rFonts w:ascii="Consolas" w:hAnsi="Consolas"/>
+          <w:rFonts w:ascii="Consolas" w:eastAsia="Times New Roman" w:hAnsi="Consolas" w:cs="Times New Roman"/>
           <w:color w:val="D4D4D4"/>
           <w:sz w:val="21"/>
           <w:szCs w:val="21"/>
@@ -8218,7 +8339,7 @@
       </w:r>
       <w:r>
         <w:rPr>
-          <w:rFonts w:ascii="Consolas" w:hAnsi="Consolas"/>
+          <w:rFonts w:ascii="Consolas" w:eastAsia="Times New Roman" w:hAnsi="Consolas" w:cs="Times New Roman"/>
           <w:color w:val="9CDCFE"/>
           <w:sz w:val="21"/>
           <w:szCs w:val="21"/>
@@ -8227,28 +8348,38 @@
       </w:r>
       <w:r>
         <w:rPr>
-          <w:rFonts w:ascii="Consolas" w:hAnsi="Consolas"/>
-          <w:color w:val="D4D4D4"/>
-          <w:sz w:val="21"/>
-          <w:szCs w:val="21"/>
-        </w:rPr>
-        <w:t>);</w:t>
+          <w:rFonts w:ascii="Consolas" w:eastAsia="Times New Roman" w:hAnsi="Consolas" w:cs="Times New Roman"/>
+          <w:color w:val="D4D4D4"/>
+          <w:sz w:val="21"/>
+          <w:szCs w:val="21"/>
+        </w:rPr>
+        <w:t xml:space="preserve">); </w:t>
+      </w:r>
+      <w:r>
+        <w:rPr>
+          <w:rFonts w:ascii="Consolas" w:eastAsia="Times New Roman" w:hAnsi="Consolas" w:cs="Times New Roman"/>
+          <w:color w:val="6A9955"/>
+          <w:sz w:val="21"/>
+          <w:szCs w:val="21"/>
+        </w:rPr>
+        <w:t>%v1 = Si1 = dot&lt;s, phi1&gt; / ||s||</w:t>
       </w:r>
     </w:p>
     <w:p>
       <w:pPr>
         <w:shd w:val="clear" w:color="auto" w:fill="1E1E1E"/>
-        <w:spacing w:line="285" w:lineRule="atLeast"/>
-        <w:rPr>
-          <w:rFonts w:ascii="Consolas" w:hAnsi="Consolas"/>
-          <w:color w:val="D4D4D4"/>
-          <w:sz w:val="21"/>
-          <w:szCs w:val="21"/>
-        </w:rPr>
-      </w:pPr>
-      <w:r>
-        <w:rPr>
-          <w:rFonts w:ascii="Consolas" w:hAnsi="Consolas"/>
+        <w:spacing w:after="0" w:line="285" w:lineRule="atLeast"/>
+        <w:ind w:left="0"/>
+        <w:rPr>
+          <w:rFonts w:ascii="Consolas" w:eastAsia="Times New Roman" w:hAnsi="Consolas" w:cs="Times New Roman"/>
+          <w:color w:val="D4D4D4"/>
+          <w:sz w:val="21"/>
+          <w:szCs w:val="21"/>
+        </w:rPr>
+      </w:pPr>
+      <w:r>
+        <w:rPr>
+          <w:rFonts w:ascii="Consolas" w:eastAsia="Times New Roman" w:hAnsi="Consolas" w:cs="Times New Roman"/>
           <w:color w:val="D4D4D4"/>
           <w:sz w:val="21"/>
           <w:szCs w:val="21"/>
@@ -8257,7 +8388,7 @@
       </w:r>
       <w:r>
         <w:rPr>
-          <w:rFonts w:ascii="Consolas" w:hAnsi="Consolas"/>
+          <w:rFonts w:ascii="Consolas" w:eastAsia="Times New Roman" w:hAnsi="Consolas" w:cs="Times New Roman"/>
           <w:color w:val="9CDCFE"/>
           <w:sz w:val="21"/>
           <w:szCs w:val="21"/>
@@ -8266,7 +8397,7 @@
       </w:r>
       <w:r>
         <w:rPr>
-          <w:rFonts w:ascii="Consolas" w:hAnsi="Consolas"/>
+          <w:rFonts w:ascii="Consolas" w:eastAsia="Times New Roman" w:hAnsi="Consolas" w:cs="Times New Roman"/>
           <w:color w:val="D4D4D4"/>
           <w:sz w:val="21"/>
           <w:szCs w:val="21"/>
@@ -8276,7 +8407,7 @@
       <w:proofErr w:type="gramStart"/>
       <w:r>
         <w:rPr>
-          <w:rFonts w:ascii="Consolas" w:hAnsi="Consolas"/>
+          <w:rFonts w:ascii="Consolas" w:eastAsia="Times New Roman" w:hAnsi="Consolas" w:cs="Times New Roman"/>
           <w:color w:val="DCDCAA"/>
           <w:sz w:val="21"/>
           <w:szCs w:val="21"/>
@@ -8285,7 +8416,7 @@
       </w:r>
       <w:r>
         <w:rPr>
-          <w:rFonts w:ascii="Consolas" w:hAnsi="Consolas"/>
+          <w:rFonts w:ascii="Consolas" w:eastAsia="Times New Roman" w:hAnsi="Consolas" w:cs="Times New Roman"/>
           <w:color w:val="D4D4D4"/>
           <w:sz w:val="21"/>
           <w:szCs w:val="21"/>
@@ -8295,7 +8426,7 @@
       <w:proofErr w:type="gramEnd"/>
       <w:r>
         <w:rPr>
-          <w:rFonts w:ascii="Consolas" w:hAnsi="Consolas"/>
+          <w:rFonts w:ascii="Consolas" w:eastAsia="Times New Roman" w:hAnsi="Consolas" w:cs="Times New Roman"/>
           <w:color w:val="9CDCFE"/>
           <w:sz w:val="21"/>
           <w:szCs w:val="21"/>
@@ -8304,7 +8435,7 @@
       </w:r>
       <w:r>
         <w:rPr>
-          <w:rFonts w:ascii="Consolas" w:hAnsi="Consolas"/>
+          <w:rFonts w:ascii="Consolas" w:eastAsia="Times New Roman" w:hAnsi="Consolas" w:cs="Times New Roman"/>
           <w:color w:val="D4D4D4"/>
           <w:sz w:val="21"/>
           <w:szCs w:val="21"/>
@@ -8313,7 +8444,7 @@
       </w:r>
       <w:r>
         <w:rPr>
-          <w:rFonts w:ascii="Consolas" w:hAnsi="Consolas"/>
+          <w:rFonts w:ascii="Consolas" w:eastAsia="Times New Roman" w:hAnsi="Consolas" w:cs="Times New Roman"/>
           <w:color w:val="9CDCFE"/>
           <w:sz w:val="21"/>
           <w:szCs w:val="21"/>
@@ -8322,7 +8453,7 @@
       </w:r>
       <w:r>
         <w:rPr>
-          <w:rFonts w:ascii="Consolas" w:hAnsi="Consolas"/>
+          <w:rFonts w:ascii="Consolas" w:eastAsia="Times New Roman" w:hAnsi="Consolas" w:cs="Times New Roman"/>
           <w:color w:val="D4D4D4"/>
           <w:sz w:val="21"/>
           <w:szCs w:val="21"/>
@@ -8331,7 +8462,7 @@
       </w:r>
       <w:r>
         <w:rPr>
-          <w:rFonts w:ascii="Consolas" w:hAnsi="Consolas"/>
+          <w:rFonts w:ascii="Consolas" w:eastAsia="Times New Roman" w:hAnsi="Consolas" w:cs="Times New Roman"/>
           <w:color w:val="DCDCAA"/>
           <w:sz w:val="21"/>
           <w:szCs w:val="21"/>
@@ -8340,7 +8471,7 @@
       </w:r>
       <w:r>
         <w:rPr>
-          <w:rFonts w:ascii="Consolas" w:hAnsi="Consolas"/>
+          <w:rFonts w:ascii="Consolas" w:eastAsia="Times New Roman" w:hAnsi="Consolas" w:cs="Times New Roman"/>
           <w:color w:val="D4D4D4"/>
           <w:sz w:val="21"/>
           <w:szCs w:val="21"/>
@@ -8349,7 +8480,7 @@
       </w:r>
       <w:r>
         <w:rPr>
-          <w:rFonts w:ascii="Consolas" w:hAnsi="Consolas"/>
+          <w:rFonts w:ascii="Consolas" w:eastAsia="Times New Roman" w:hAnsi="Consolas" w:cs="Times New Roman"/>
           <w:color w:val="9CDCFE"/>
           <w:sz w:val="21"/>
           <w:szCs w:val="21"/>
@@ -8358,28 +8489,38 @@
       </w:r>
       <w:r>
         <w:rPr>
-          <w:rFonts w:ascii="Consolas" w:hAnsi="Consolas"/>
-          <w:color w:val="D4D4D4"/>
-          <w:sz w:val="21"/>
-          <w:szCs w:val="21"/>
-        </w:rPr>
-        <w:t>);</w:t>
+          <w:rFonts w:ascii="Consolas" w:eastAsia="Times New Roman" w:hAnsi="Consolas" w:cs="Times New Roman"/>
+          <w:color w:val="D4D4D4"/>
+          <w:sz w:val="21"/>
+          <w:szCs w:val="21"/>
+        </w:rPr>
+        <w:t xml:space="preserve">); </w:t>
+      </w:r>
+      <w:r>
+        <w:rPr>
+          <w:rFonts w:ascii="Consolas" w:eastAsia="Times New Roman" w:hAnsi="Consolas" w:cs="Times New Roman"/>
+          <w:color w:val="6A9955"/>
+          <w:sz w:val="21"/>
+          <w:szCs w:val="21"/>
+        </w:rPr>
+        <w:t>%v2 = Si2 = dot&lt;s, phi2&gt; / ||s||</w:t>
       </w:r>
     </w:p>
     <w:p>
       <w:pPr>
         <w:shd w:val="clear" w:color="auto" w:fill="1E1E1E"/>
-        <w:spacing w:line="285" w:lineRule="atLeast"/>
-        <w:rPr>
-          <w:rFonts w:ascii="Consolas" w:hAnsi="Consolas"/>
-          <w:color w:val="D4D4D4"/>
-          <w:sz w:val="21"/>
-          <w:szCs w:val="21"/>
-        </w:rPr>
-      </w:pPr>
-      <w:r>
-        <w:rPr>
-          <w:rFonts w:ascii="Consolas" w:hAnsi="Consolas"/>
+        <w:spacing w:after="0" w:line="285" w:lineRule="atLeast"/>
+        <w:ind w:left="0"/>
+        <w:rPr>
+          <w:rFonts w:ascii="Consolas" w:eastAsia="Times New Roman" w:hAnsi="Consolas" w:cs="Times New Roman"/>
+          <w:color w:val="D4D4D4"/>
+          <w:sz w:val="21"/>
+          <w:szCs w:val="21"/>
+        </w:rPr>
+      </w:pPr>
+      <w:r>
+        <w:rPr>
+          <w:rFonts w:ascii="Consolas" w:eastAsia="Times New Roman" w:hAnsi="Consolas" w:cs="Times New Roman"/>
           <w:color w:val="569CD6"/>
           <w:sz w:val="21"/>
           <w:szCs w:val="21"/>
@@ -8393,7 +8534,6 @@
         <w:spacing w:after="0"/>
         <w:ind w:left="0"/>
       </w:pPr>
-      <w:bookmarkStart w:id="15" w:name="_Toc135281096"/>
       <w:r>
         <w:t xml:space="preserve">A.3 Code for </w:t>
       </w:r>
@@ -8408,38 +8548,62 @@
     <w:p>
       <w:pPr>
         <w:shd w:val="clear" w:color="auto" w:fill="1E1E1E"/>
-        <w:spacing w:line="285" w:lineRule="atLeast"/>
-        <w:rPr>
-          <w:rFonts w:ascii="Consolas" w:eastAsia="Times New Roman" w:hAnsi="Consolas" w:cs="Times New Roman"/>
-          <w:color w:val="D4D4D4"/>
-          <w:sz w:val="21"/>
-          <w:szCs w:val="21"/>
-        </w:rPr>
-      </w:pPr>
-      <w:r>
-        <w:rPr>
-          <w:rFonts w:ascii="Consolas" w:hAnsi="Consolas"/>
+        <w:spacing w:after="0" w:line="285" w:lineRule="atLeast"/>
+        <w:ind w:left="0"/>
+        <w:rPr>
+          <w:rFonts w:ascii="Consolas" w:eastAsia="Times New Roman" w:hAnsi="Consolas" w:cs="Times New Roman"/>
+          <w:color w:val="D4D4D4"/>
+          <w:sz w:val="21"/>
+          <w:szCs w:val="21"/>
+        </w:rPr>
+      </w:pPr>
+      <w:r>
+        <w:rPr>
+          <w:rFonts w:ascii="Consolas" w:eastAsia="Times New Roman" w:hAnsi="Consolas" w:cs="Times New Roman"/>
           <w:color w:val="6A9955"/>
           <w:sz w:val="21"/>
           <w:szCs w:val="21"/>
         </w:rPr>
+        <w:t>% =================================================================</w:t>
+      </w:r>
+    </w:p>
+    <w:p>
+      <w:pPr>
+        <w:shd w:val="clear" w:color="auto" w:fill="1E1E1E"/>
+        <w:spacing w:after="0" w:line="285" w:lineRule="atLeast"/>
+        <w:ind w:left="0"/>
+        <w:rPr>
+          <w:rFonts w:ascii="Consolas" w:eastAsia="Times New Roman" w:hAnsi="Consolas" w:cs="Times New Roman"/>
+          <w:color w:val="D4D4D4"/>
+          <w:sz w:val="21"/>
+          <w:szCs w:val="21"/>
+        </w:rPr>
+      </w:pPr>
+      <w:r>
+        <w:rPr>
+          <w:rFonts w:ascii="Consolas" w:eastAsia="Times New Roman" w:hAnsi="Consolas" w:cs="Times New Roman"/>
+          <w:color w:val="6A9955"/>
+          <w:sz w:val="21"/>
+          <w:szCs w:val="21"/>
+        </w:rPr>
         <w:t>% Construct the signals</w:t>
       </w:r>
     </w:p>
     <w:p>
       <w:pPr>
         <w:shd w:val="clear" w:color="auto" w:fill="1E1E1E"/>
-        <w:spacing w:line="285" w:lineRule="atLeast"/>
-        <w:rPr>
-          <w:rFonts w:ascii="Consolas" w:hAnsi="Consolas"/>
-          <w:color w:val="D4D4D4"/>
-          <w:sz w:val="21"/>
-          <w:szCs w:val="21"/>
-        </w:rPr>
-      </w:pPr>
-      <w:r>
-        <w:rPr>
-          <w:rFonts w:ascii="Consolas" w:hAnsi="Consolas"/>
+        <w:spacing w:after="0" w:line="285" w:lineRule="atLeast"/>
+        <w:ind w:left="0"/>
+        <w:rPr>
+          <w:rFonts w:ascii="Consolas" w:eastAsia="Times New Roman" w:hAnsi="Consolas" w:cs="Times New Roman"/>
+          <w:color w:val="D4D4D4"/>
+          <w:sz w:val="21"/>
+          <w:szCs w:val="21"/>
+        </w:rPr>
+      </w:pPr>
+      <w:r>
+        <w:rPr>
+          <w:rFonts w:ascii="Consolas" w:eastAsia="Times New Roman" w:hAnsi="Consolas" w:cs="Times New Roman"/>
           <w:color w:val="9CDCFE"/>
           <w:sz w:val="21"/>
           <w:szCs w:val="21"/>
@@ -8448,28 +8612,771 @@
       </w:r>
       <w:r>
         <w:rPr>
-          <w:rFonts w:ascii="Consolas" w:hAnsi="Consolas"/>
+          <w:rFonts w:ascii="Consolas" w:eastAsia="Times New Roman" w:hAnsi="Consolas" w:cs="Times New Roman"/>
           <w:color w:val="D4D4D4"/>
           <w:sz w:val="21"/>
           <w:szCs w:val="21"/>
         </w:rPr>
         <w:t xml:space="preserve"> = </w:t>
       </w:r>
+      <w:proofErr w:type="gramStart"/>
+      <w:r>
+        <w:rPr>
+          <w:rFonts w:ascii="Consolas" w:eastAsia="Times New Roman" w:hAnsi="Consolas" w:cs="Times New Roman"/>
+          <w:color w:val="DCDCAA"/>
+          <w:sz w:val="21"/>
+          <w:szCs w:val="21"/>
+        </w:rPr>
+        <w:t>linspace</w:t>
+      </w:r>
+      <w:r>
+        <w:rPr>
+          <w:rFonts w:ascii="Consolas" w:eastAsia="Times New Roman" w:hAnsi="Consolas" w:cs="Times New Roman"/>
+          <w:color w:val="D4D4D4"/>
+          <w:sz w:val="21"/>
+          <w:szCs w:val="21"/>
+        </w:rPr>
+        <w:t>(</w:t>
+      </w:r>
+      <w:proofErr w:type="gramEnd"/>
+      <w:r>
+        <w:rPr>
+          <w:rFonts w:ascii="Consolas" w:eastAsia="Times New Roman" w:hAnsi="Consolas" w:cs="Times New Roman"/>
+          <w:color w:val="B5CEA8"/>
+          <w:sz w:val="21"/>
+          <w:szCs w:val="21"/>
+        </w:rPr>
+        <w:t>0</w:t>
+      </w:r>
+      <w:r>
+        <w:rPr>
+          <w:rFonts w:ascii="Consolas" w:eastAsia="Times New Roman" w:hAnsi="Consolas" w:cs="Times New Roman"/>
+          <w:color w:val="D4D4D4"/>
+          <w:sz w:val="21"/>
+          <w:szCs w:val="21"/>
+        </w:rPr>
+        <w:t xml:space="preserve">, </w:t>
+      </w:r>
+      <w:r>
+        <w:rPr>
+          <w:rFonts w:ascii="Consolas" w:eastAsia="Times New Roman" w:hAnsi="Consolas" w:cs="Times New Roman"/>
+          <w:color w:val="B5CEA8"/>
+          <w:sz w:val="21"/>
+          <w:szCs w:val="21"/>
+        </w:rPr>
+        <w:t>1</w:t>
+      </w:r>
+      <w:r>
+        <w:rPr>
+          <w:rFonts w:ascii="Consolas" w:eastAsia="Times New Roman" w:hAnsi="Consolas" w:cs="Times New Roman"/>
+          <w:color w:val="D4D4D4"/>
+          <w:sz w:val="21"/>
+          <w:szCs w:val="21"/>
+        </w:rPr>
+        <w:t xml:space="preserve">, </w:t>
+      </w:r>
+      <w:r>
+        <w:rPr>
+          <w:rFonts w:ascii="Consolas" w:eastAsia="Times New Roman" w:hAnsi="Consolas" w:cs="Times New Roman"/>
+          <w:color w:val="B5CEA8"/>
+          <w:sz w:val="21"/>
+          <w:szCs w:val="21"/>
+        </w:rPr>
+        <w:t>100</w:t>
+      </w:r>
+      <w:r>
+        <w:rPr>
+          <w:rFonts w:ascii="Consolas" w:eastAsia="Times New Roman" w:hAnsi="Consolas" w:cs="Times New Roman"/>
+          <w:color w:val="D4D4D4"/>
+          <w:sz w:val="21"/>
+          <w:szCs w:val="21"/>
+        </w:rPr>
+        <w:t>);</w:t>
+      </w:r>
+    </w:p>
+    <w:p>
+      <w:pPr>
+        <w:shd w:val="clear" w:color="auto" w:fill="1E1E1E"/>
+        <w:spacing w:after="0" w:line="285" w:lineRule="atLeast"/>
+        <w:ind w:left="0"/>
+        <w:rPr>
+          <w:rFonts w:ascii="Consolas" w:eastAsia="Times New Roman" w:hAnsi="Consolas" w:cs="Times New Roman"/>
+          <w:color w:val="D4D4D4"/>
+          <w:sz w:val="21"/>
+          <w:szCs w:val="21"/>
+        </w:rPr>
+      </w:pPr>
+      <w:r>
+        <w:rPr>
+          <w:rFonts w:ascii="Consolas" w:eastAsia="Times New Roman" w:hAnsi="Consolas" w:cs="Times New Roman"/>
+          <w:color w:val="9CDCFE"/>
+          <w:sz w:val="21"/>
+          <w:szCs w:val="21"/>
+        </w:rPr>
+        <w:t>s1</w:t>
+      </w:r>
+      <w:r>
+        <w:rPr>
+          <w:rFonts w:ascii="Consolas" w:eastAsia="Times New Roman" w:hAnsi="Consolas" w:cs="Times New Roman"/>
+          <w:color w:val="D4D4D4"/>
+          <w:sz w:val="21"/>
+          <w:szCs w:val="21"/>
+        </w:rPr>
+        <w:t xml:space="preserve"> = </w:t>
+      </w:r>
+      <w:proofErr w:type="gramStart"/>
+      <w:r>
+        <w:rPr>
+          <w:rFonts w:ascii="Consolas" w:eastAsia="Times New Roman" w:hAnsi="Consolas" w:cs="Times New Roman"/>
+          <w:color w:val="DCDCAA"/>
+          <w:sz w:val="21"/>
+          <w:szCs w:val="21"/>
+        </w:rPr>
+        <w:t>rectangularPulse</w:t>
+      </w:r>
+      <w:r>
+        <w:rPr>
+          <w:rFonts w:ascii="Consolas" w:eastAsia="Times New Roman" w:hAnsi="Consolas" w:cs="Times New Roman"/>
+          <w:color w:val="D4D4D4"/>
+          <w:sz w:val="21"/>
+          <w:szCs w:val="21"/>
+        </w:rPr>
+        <w:t>(</w:t>
+      </w:r>
+      <w:proofErr w:type="gramEnd"/>
+      <w:r>
+        <w:rPr>
+          <w:rFonts w:ascii="Consolas" w:eastAsia="Times New Roman" w:hAnsi="Consolas" w:cs="Times New Roman"/>
+          <w:color w:val="B5CEA8"/>
+          <w:sz w:val="21"/>
+          <w:szCs w:val="21"/>
+        </w:rPr>
+        <w:t>0</w:t>
+      </w:r>
+      <w:r>
+        <w:rPr>
+          <w:rFonts w:ascii="Consolas" w:eastAsia="Times New Roman" w:hAnsi="Consolas" w:cs="Times New Roman"/>
+          <w:color w:val="D4D4D4"/>
+          <w:sz w:val="21"/>
+          <w:szCs w:val="21"/>
+        </w:rPr>
+        <w:t xml:space="preserve">, </w:t>
+      </w:r>
+      <w:r>
+        <w:rPr>
+          <w:rFonts w:ascii="Consolas" w:eastAsia="Times New Roman" w:hAnsi="Consolas" w:cs="Times New Roman"/>
+          <w:color w:val="B5CEA8"/>
+          <w:sz w:val="21"/>
+          <w:szCs w:val="21"/>
+        </w:rPr>
+        <w:t>1</w:t>
+      </w:r>
+      <w:r>
+        <w:rPr>
+          <w:rFonts w:ascii="Consolas" w:eastAsia="Times New Roman" w:hAnsi="Consolas" w:cs="Times New Roman"/>
+          <w:color w:val="D4D4D4"/>
+          <w:sz w:val="21"/>
+          <w:szCs w:val="21"/>
+        </w:rPr>
+        <w:t xml:space="preserve">, </w:t>
+      </w:r>
+      <w:r>
+        <w:rPr>
+          <w:rFonts w:ascii="Consolas" w:eastAsia="Times New Roman" w:hAnsi="Consolas" w:cs="Times New Roman"/>
+          <w:color w:val="9CDCFE"/>
+          <w:sz w:val="21"/>
+          <w:szCs w:val="21"/>
+        </w:rPr>
+        <w:t>t</w:t>
+      </w:r>
+      <w:r>
+        <w:rPr>
+          <w:rFonts w:ascii="Consolas" w:eastAsia="Times New Roman" w:hAnsi="Consolas" w:cs="Times New Roman"/>
+          <w:color w:val="D4D4D4"/>
+          <w:sz w:val="21"/>
+          <w:szCs w:val="21"/>
+        </w:rPr>
+        <w:t xml:space="preserve">); </w:t>
+      </w:r>
+    </w:p>
+    <w:p>
+      <w:pPr>
+        <w:shd w:val="clear" w:color="auto" w:fill="1E1E1E"/>
+        <w:spacing w:after="0" w:line="285" w:lineRule="atLeast"/>
+        <w:ind w:left="0"/>
+        <w:rPr>
+          <w:rFonts w:ascii="Consolas" w:eastAsia="Times New Roman" w:hAnsi="Consolas" w:cs="Times New Roman"/>
+          <w:color w:val="D4D4D4"/>
+          <w:sz w:val="21"/>
+          <w:szCs w:val="21"/>
+        </w:rPr>
+      </w:pPr>
+      <w:r>
+        <w:rPr>
+          <w:rFonts w:ascii="Consolas" w:eastAsia="Times New Roman" w:hAnsi="Consolas" w:cs="Times New Roman"/>
+          <w:color w:val="DCDCAA"/>
+          <w:sz w:val="21"/>
+          <w:szCs w:val="21"/>
+        </w:rPr>
+        <w:t>s1</w:t>
+      </w:r>
+      <w:r>
+        <w:rPr>
+          <w:rFonts w:ascii="Consolas" w:eastAsia="Times New Roman" w:hAnsi="Consolas" w:cs="Times New Roman"/>
+          <w:color w:val="D4D4D4"/>
+          <w:sz w:val="21"/>
+          <w:szCs w:val="21"/>
+        </w:rPr>
+        <w:t>(</w:t>
+      </w:r>
+      <w:r>
+        <w:rPr>
+          <w:rFonts w:ascii="Consolas" w:eastAsia="Times New Roman" w:hAnsi="Consolas" w:cs="Times New Roman"/>
+          <w:color w:val="B5CEA8"/>
+          <w:sz w:val="21"/>
+          <w:szCs w:val="21"/>
+        </w:rPr>
+        <w:t>1</w:t>
+      </w:r>
+      <w:r>
+        <w:rPr>
+          <w:rFonts w:ascii="Consolas" w:eastAsia="Times New Roman" w:hAnsi="Consolas" w:cs="Times New Roman"/>
+          <w:color w:val="D4D4D4"/>
+          <w:sz w:val="21"/>
+          <w:szCs w:val="21"/>
+        </w:rPr>
+        <w:t xml:space="preserve">) = </w:t>
+      </w:r>
+      <w:r>
+        <w:rPr>
+          <w:rFonts w:ascii="Consolas" w:eastAsia="Times New Roman" w:hAnsi="Consolas" w:cs="Times New Roman"/>
+          <w:color w:val="B5CEA8"/>
+          <w:sz w:val="21"/>
+          <w:szCs w:val="21"/>
+        </w:rPr>
+        <w:t>0</w:t>
+      </w:r>
+      <w:r>
+        <w:rPr>
+          <w:rFonts w:ascii="Consolas" w:eastAsia="Times New Roman" w:hAnsi="Consolas" w:cs="Times New Roman"/>
+          <w:color w:val="D4D4D4"/>
+          <w:sz w:val="21"/>
+          <w:szCs w:val="21"/>
+        </w:rPr>
+        <w:t xml:space="preserve">; </w:t>
+      </w:r>
+      <w:r>
+        <w:rPr>
+          <w:rFonts w:ascii="Consolas" w:eastAsia="Times New Roman" w:hAnsi="Consolas" w:cs="Times New Roman"/>
+          <w:color w:val="DCDCAA"/>
+          <w:sz w:val="21"/>
+          <w:szCs w:val="21"/>
+        </w:rPr>
+        <w:t>s1</w:t>
+      </w:r>
+      <w:r>
+        <w:rPr>
+          <w:rFonts w:ascii="Consolas" w:eastAsia="Times New Roman" w:hAnsi="Consolas" w:cs="Times New Roman"/>
+          <w:color w:val="D4D4D4"/>
+          <w:sz w:val="21"/>
+          <w:szCs w:val="21"/>
+        </w:rPr>
+        <w:t xml:space="preserve">(end) = </w:t>
+      </w:r>
+      <w:proofErr w:type="gramStart"/>
+      <w:r>
+        <w:rPr>
+          <w:rFonts w:ascii="Consolas" w:eastAsia="Times New Roman" w:hAnsi="Consolas" w:cs="Times New Roman"/>
+          <w:color w:val="B5CEA8"/>
+          <w:sz w:val="21"/>
+          <w:szCs w:val="21"/>
+        </w:rPr>
+        <w:t>0</w:t>
+      </w:r>
+      <w:r>
+        <w:rPr>
+          <w:rFonts w:ascii="Consolas" w:eastAsia="Times New Roman" w:hAnsi="Consolas" w:cs="Times New Roman"/>
+          <w:color w:val="D4D4D4"/>
+          <w:sz w:val="21"/>
+          <w:szCs w:val="21"/>
+        </w:rPr>
+        <w:t>;</w:t>
+      </w:r>
+      <w:proofErr w:type="gramEnd"/>
+    </w:p>
+    <w:p>
+      <w:pPr>
+        <w:shd w:val="clear" w:color="auto" w:fill="1E1E1E"/>
+        <w:spacing w:after="0" w:line="285" w:lineRule="atLeast"/>
+        <w:ind w:left="0"/>
+        <w:rPr>
+          <w:rFonts w:ascii="Consolas" w:eastAsia="Times New Roman" w:hAnsi="Consolas" w:cs="Times New Roman"/>
+          <w:color w:val="D4D4D4"/>
+          <w:sz w:val="21"/>
+          <w:szCs w:val="21"/>
+        </w:rPr>
+      </w:pPr>
+    </w:p>
+    <w:p>
+      <w:pPr>
+        <w:shd w:val="clear" w:color="auto" w:fill="1E1E1E"/>
+        <w:spacing w:after="0" w:line="285" w:lineRule="atLeast"/>
+        <w:ind w:left="0"/>
+        <w:rPr>
+          <w:rFonts w:ascii="Consolas" w:eastAsia="Times New Roman" w:hAnsi="Consolas" w:cs="Times New Roman"/>
+          <w:color w:val="D4D4D4"/>
+          <w:sz w:val="21"/>
+          <w:szCs w:val="21"/>
+        </w:rPr>
+      </w:pPr>
+      <w:r>
+        <w:rPr>
+          <w:rFonts w:ascii="Consolas" w:eastAsia="Times New Roman" w:hAnsi="Consolas" w:cs="Times New Roman"/>
+          <w:color w:val="9CDCFE"/>
+          <w:sz w:val="21"/>
+          <w:szCs w:val="21"/>
+        </w:rPr>
+        <w:t>s2</w:t>
+      </w:r>
+      <w:r>
+        <w:rPr>
+          <w:rFonts w:ascii="Consolas" w:eastAsia="Times New Roman" w:hAnsi="Consolas" w:cs="Times New Roman"/>
+          <w:color w:val="D4D4D4"/>
+          <w:sz w:val="21"/>
+          <w:szCs w:val="21"/>
+        </w:rPr>
+        <w:t xml:space="preserve"> = </w:t>
+      </w:r>
+      <w:proofErr w:type="gramStart"/>
+      <w:r>
+        <w:rPr>
+          <w:rFonts w:ascii="Consolas" w:eastAsia="Times New Roman" w:hAnsi="Consolas" w:cs="Times New Roman"/>
+          <w:color w:val="DCDCAA"/>
+          <w:sz w:val="21"/>
+          <w:szCs w:val="21"/>
+        </w:rPr>
+        <w:t>rectangularPulse</w:t>
+      </w:r>
+      <w:r>
+        <w:rPr>
+          <w:rFonts w:ascii="Consolas" w:eastAsia="Times New Roman" w:hAnsi="Consolas" w:cs="Times New Roman"/>
+          <w:color w:val="D4D4D4"/>
+          <w:sz w:val="21"/>
+          <w:szCs w:val="21"/>
+        </w:rPr>
+        <w:t>(</w:t>
+      </w:r>
+      <w:proofErr w:type="gramEnd"/>
+      <w:r>
+        <w:rPr>
+          <w:rFonts w:ascii="Consolas" w:eastAsia="Times New Roman" w:hAnsi="Consolas" w:cs="Times New Roman"/>
+          <w:color w:val="B5CEA8"/>
+          <w:sz w:val="21"/>
+          <w:szCs w:val="21"/>
+        </w:rPr>
+        <w:t>0</w:t>
+      </w:r>
+      <w:r>
+        <w:rPr>
+          <w:rFonts w:ascii="Consolas" w:eastAsia="Times New Roman" w:hAnsi="Consolas" w:cs="Times New Roman"/>
+          <w:color w:val="D4D4D4"/>
+          <w:sz w:val="21"/>
+          <w:szCs w:val="21"/>
+        </w:rPr>
+        <w:t xml:space="preserve">, </w:t>
+      </w:r>
+      <w:r>
+        <w:rPr>
+          <w:rFonts w:ascii="Consolas" w:eastAsia="Times New Roman" w:hAnsi="Consolas" w:cs="Times New Roman"/>
+          <w:color w:val="B5CEA8"/>
+          <w:sz w:val="21"/>
+          <w:szCs w:val="21"/>
+        </w:rPr>
+        <w:t>0.75</w:t>
+      </w:r>
+      <w:r>
+        <w:rPr>
+          <w:rFonts w:ascii="Consolas" w:eastAsia="Times New Roman" w:hAnsi="Consolas" w:cs="Times New Roman"/>
+          <w:color w:val="D4D4D4"/>
+          <w:sz w:val="21"/>
+          <w:szCs w:val="21"/>
+        </w:rPr>
+        <w:t xml:space="preserve">, </w:t>
+      </w:r>
+      <w:r>
+        <w:rPr>
+          <w:rFonts w:ascii="Consolas" w:eastAsia="Times New Roman" w:hAnsi="Consolas" w:cs="Times New Roman"/>
+          <w:color w:val="9CDCFE"/>
+          <w:sz w:val="21"/>
+          <w:szCs w:val="21"/>
+        </w:rPr>
+        <w:t>t</w:t>
+      </w:r>
+      <w:r>
+        <w:rPr>
+          <w:rFonts w:ascii="Consolas" w:eastAsia="Times New Roman" w:hAnsi="Consolas" w:cs="Times New Roman"/>
+          <w:color w:val="D4D4D4"/>
+          <w:sz w:val="21"/>
+          <w:szCs w:val="21"/>
+        </w:rPr>
+        <w:t xml:space="preserve">) - </w:t>
+      </w:r>
+      <w:r>
+        <w:rPr>
+          <w:rFonts w:ascii="Consolas" w:eastAsia="Times New Roman" w:hAnsi="Consolas" w:cs="Times New Roman"/>
+          <w:color w:val="B5CEA8"/>
+          <w:sz w:val="21"/>
+          <w:szCs w:val="21"/>
+        </w:rPr>
+        <w:t>1</w:t>
+      </w:r>
+      <w:r>
+        <w:rPr>
+          <w:rFonts w:ascii="Consolas" w:eastAsia="Times New Roman" w:hAnsi="Consolas" w:cs="Times New Roman"/>
+          <w:color w:val="D4D4D4"/>
+          <w:sz w:val="21"/>
+          <w:szCs w:val="21"/>
+        </w:rPr>
+        <w:t xml:space="preserve"> * </w:t>
+      </w:r>
+      <w:r>
+        <w:rPr>
+          <w:rFonts w:ascii="Consolas" w:eastAsia="Times New Roman" w:hAnsi="Consolas" w:cs="Times New Roman"/>
+          <w:color w:val="DCDCAA"/>
+          <w:sz w:val="21"/>
+          <w:szCs w:val="21"/>
+        </w:rPr>
+        <w:t>rectangularPulse</w:t>
+      </w:r>
+      <w:r>
+        <w:rPr>
+          <w:rFonts w:ascii="Consolas" w:eastAsia="Times New Roman" w:hAnsi="Consolas" w:cs="Times New Roman"/>
+          <w:color w:val="D4D4D4"/>
+          <w:sz w:val="21"/>
+          <w:szCs w:val="21"/>
+        </w:rPr>
+        <w:t>(</w:t>
+      </w:r>
+      <w:r>
+        <w:rPr>
+          <w:rFonts w:ascii="Consolas" w:eastAsia="Times New Roman" w:hAnsi="Consolas" w:cs="Times New Roman"/>
+          <w:color w:val="B5CEA8"/>
+          <w:sz w:val="21"/>
+          <w:szCs w:val="21"/>
+        </w:rPr>
+        <w:t>0.75</w:t>
+      </w:r>
+      <w:r>
+        <w:rPr>
+          <w:rFonts w:ascii="Consolas" w:eastAsia="Times New Roman" w:hAnsi="Consolas" w:cs="Times New Roman"/>
+          <w:color w:val="D4D4D4"/>
+          <w:sz w:val="21"/>
+          <w:szCs w:val="21"/>
+        </w:rPr>
+        <w:t xml:space="preserve">, </w:t>
+      </w:r>
+      <w:r>
+        <w:rPr>
+          <w:rFonts w:ascii="Consolas" w:eastAsia="Times New Roman" w:hAnsi="Consolas" w:cs="Times New Roman"/>
+          <w:color w:val="B5CEA8"/>
+          <w:sz w:val="21"/>
+          <w:szCs w:val="21"/>
+        </w:rPr>
+        <w:t>1</w:t>
+      </w:r>
+      <w:r>
+        <w:rPr>
+          <w:rFonts w:ascii="Consolas" w:eastAsia="Times New Roman" w:hAnsi="Consolas" w:cs="Times New Roman"/>
+          <w:color w:val="D4D4D4"/>
+          <w:sz w:val="21"/>
+          <w:szCs w:val="21"/>
+        </w:rPr>
+        <w:t xml:space="preserve">, </w:t>
+      </w:r>
+      <w:r>
+        <w:rPr>
+          <w:rFonts w:ascii="Consolas" w:eastAsia="Times New Roman" w:hAnsi="Consolas" w:cs="Times New Roman"/>
+          <w:color w:val="9CDCFE"/>
+          <w:sz w:val="21"/>
+          <w:szCs w:val="21"/>
+        </w:rPr>
+        <w:t>t</w:t>
+      </w:r>
+      <w:r>
+        <w:rPr>
+          <w:rFonts w:ascii="Consolas" w:eastAsia="Times New Roman" w:hAnsi="Consolas" w:cs="Times New Roman"/>
+          <w:color w:val="D4D4D4"/>
+          <w:sz w:val="21"/>
+          <w:szCs w:val="21"/>
+        </w:rPr>
+        <w:t>);</w:t>
+      </w:r>
+    </w:p>
+    <w:p>
+      <w:pPr>
+        <w:shd w:val="clear" w:color="auto" w:fill="1E1E1E"/>
+        <w:spacing w:after="0" w:line="285" w:lineRule="atLeast"/>
+        <w:ind w:left="0"/>
+        <w:rPr>
+          <w:rFonts w:ascii="Consolas" w:eastAsia="Times New Roman" w:hAnsi="Consolas" w:cs="Times New Roman"/>
+          <w:color w:val="D4D4D4"/>
+          <w:sz w:val="21"/>
+          <w:szCs w:val="21"/>
+        </w:rPr>
+      </w:pPr>
+      <w:r>
+        <w:rPr>
+          <w:rFonts w:ascii="Consolas" w:eastAsia="Times New Roman" w:hAnsi="Consolas" w:cs="Times New Roman"/>
+          <w:color w:val="DCDCAA"/>
+          <w:sz w:val="21"/>
+          <w:szCs w:val="21"/>
+        </w:rPr>
+        <w:t>s2</w:t>
+      </w:r>
+      <w:r>
+        <w:rPr>
+          <w:rFonts w:ascii="Consolas" w:eastAsia="Times New Roman" w:hAnsi="Consolas" w:cs="Times New Roman"/>
+          <w:color w:val="D4D4D4"/>
+          <w:sz w:val="21"/>
+          <w:szCs w:val="21"/>
+        </w:rPr>
+        <w:t>(</w:t>
+      </w:r>
+      <w:r>
+        <w:rPr>
+          <w:rFonts w:ascii="Consolas" w:eastAsia="Times New Roman" w:hAnsi="Consolas" w:cs="Times New Roman"/>
+          <w:color w:val="B5CEA8"/>
+          <w:sz w:val="21"/>
+          <w:szCs w:val="21"/>
+        </w:rPr>
+        <w:t>1</w:t>
+      </w:r>
+      <w:r>
+        <w:rPr>
+          <w:rFonts w:ascii="Consolas" w:eastAsia="Times New Roman" w:hAnsi="Consolas" w:cs="Times New Roman"/>
+          <w:color w:val="D4D4D4"/>
+          <w:sz w:val="21"/>
+          <w:szCs w:val="21"/>
+        </w:rPr>
+        <w:t xml:space="preserve">) = </w:t>
+      </w:r>
+      <w:r>
+        <w:rPr>
+          <w:rFonts w:ascii="Consolas" w:eastAsia="Times New Roman" w:hAnsi="Consolas" w:cs="Times New Roman"/>
+          <w:color w:val="B5CEA8"/>
+          <w:sz w:val="21"/>
+          <w:szCs w:val="21"/>
+        </w:rPr>
+        <w:t>0</w:t>
+      </w:r>
+      <w:r>
+        <w:rPr>
+          <w:rFonts w:ascii="Consolas" w:eastAsia="Times New Roman" w:hAnsi="Consolas" w:cs="Times New Roman"/>
+          <w:color w:val="D4D4D4"/>
+          <w:sz w:val="21"/>
+          <w:szCs w:val="21"/>
+        </w:rPr>
+        <w:t xml:space="preserve">; </w:t>
+      </w:r>
+      <w:r>
+        <w:rPr>
+          <w:rFonts w:ascii="Consolas" w:eastAsia="Times New Roman" w:hAnsi="Consolas" w:cs="Times New Roman"/>
+          <w:color w:val="DCDCAA"/>
+          <w:sz w:val="21"/>
+          <w:szCs w:val="21"/>
+        </w:rPr>
+        <w:t>s2</w:t>
+      </w:r>
+      <w:r>
+        <w:rPr>
+          <w:rFonts w:ascii="Consolas" w:eastAsia="Times New Roman" w:hAnsi="Consolas" w:cs="Times New Roman"/>
+          <w:color w:val="D4D4D4"/>
+          <w:sz w:val="21"/>
+          <w:szCs w:val="21"/>
+        </w:rPr>
+        <w:t xml:space="preserve">(end) = </w:t>
+      </w:r>
+      <w:proofErr w:type="gramStart"/>
+      <w:r>
+        <w:rPr>
+          <w:rFonts w:ascii="Consolas" w:eastAsia="Times New Roman" w:hAnsi="Consolas" w:cs="Times New Roman"/>
+          <w:color w:val="B5CEA8"/>
+          <w:sz w:val="21"/>
+          <w:szCs w:val="21"/>
+        </w:rPr>
+        <w:t>0</w:t>
+      </w:r>
+      <w:r>
+        <w:rPr>
+          <w:rFonts w:ascii="Consolas" w:eastAsia="Times New Roman" w:hAnsi="Consolas" w:cs="Times New Roman"/>
+          <w:color w:val="D4D4D4"/>
+          <w:sz w:val="21"/>
+          <w:szCs w:val="21"/>
+        </w:rPr>
+        <w:t>;</w:t>
+      </w:r>
+      <w:proofErr w:type="gramEnd"/>
+    </w:p>
+    <w:p>
+      <w:pPr>
+        <w:shd w:val="clear" w:color="auto" w:fill="1E1E1E"/>
+        <w:spacing w:after="0" w:line="285" w:lineRule="atLeast"/>
+        <w:ind w:left="0"/>
+        <w:rPr>
+          <w:rFonts w:ascii="Consolas" w:eastAsia="Times New Roman" w:hAnsi="Consolas" w:cs="Times New Roman"/>
+          <w:color w:val="D4D4D4"/>
+          <w:sz w:val="21"/>
+          <w:szCs w:val="21"/>
+        </w:rPr>
+      </w:pPr>
+      <w:r>
+        <w:rPr>
+          <w:rFonts w:ascii="Consolas" w:eastAsia="Times New Roman" w:hAnsi="Consolas" w:cs="Times New Roman"/>
+          <w:color w:val="6A9955"/>
+          <w:sz w:val="21"/>
+          <w:szCs w:val="21"/>
+        </w:rPr>
+        <w:t>% =================================================================</w:t>
+      </w:r>
+    </w:p>
+    <w:p>
+      <w:pPr>
+        <w:shd w:val="clear" w:color="auto" w:fill="1E1E1E"/>
+        <w:spacing w:after="0" w:line="285" w:lineRule="atLeast"/>
+        <w:ind w:left="0"/>
+        <w:rPr>
+          <w:rFonts w:ascii="Consolas" w:eastAsia="Times New Roman" w:hAnsi="Consolas" w:cs="Times New Roman"/>
+          <w:color w:val="D4D4D4"/>
+          <w:sz w:val="21"/>
+          <w:szCs w:val="21"/>
+        </w:rPr>
+      </w:pPr>
+    </w:p>
+    <w:p>
+      <w:pPr>
+        <w:shd w:val="clear" w:color="auto" w:fill="1E1E1E"/>
+        <w:spacing w:after="0" w:line="285" w:lineRule="atLeast"/>
+        <w:ind w:left="0"/>
+        <w:rPr>
+          <w:rFonts w:ascii="Consolas" w:eastAsia="Times New Roman" w:hAnsi="Consolas" w:cs="Times New Roman"/>
+          <w:color w:val="D4D4D4"/>
+          <w:sz w:val="21"/>
+          <w:szCs w:val="21"/>
+        </w:rPr>
+      </w:pPr>
+      <w:r>
+        <w:rPr>
+          <w:rFonts w:ascii="Consolas" w:eastAsia="Times New Roman" w:hAnsi="Consolas" w:cs="Times New Roman"/>
+          <w:color w:val="6A9955"/>
+          <w:sz w:val="21"/>
+          <w:szCs w:val="21"/>
+        </w:rPr>
+        <w:t>% =================================================================</w:t>
+      </w:r>
+    </w:p>
+    <w:p>
+      <w:pPr>
+        <w:shd w:val="clear" w:color="auto" w:fill="1E1E1E"/>
+        <w:spacing w:after="0" w:line="285" w:lineRule="atLeast"/>
+        <w:ind w:left="0"/>
+        <w:rPr>
+          <w:rFonts w:ascii="Consolas" w:eastAsia="Times New Roman" w:hAnsi="Consolas" w:cs="Times New Roman"/>
+          <w:color w:val="D4D4D4"/>
+          <w:sz w:val="21"/>
+          <w:szCs w:val="21"/>
+        </w:rPr>
+      </w:pPr>
+      <w:r>
+        <w:rPr>
+          <w:rFonts w:ascii="Consolas" w:eastAsia="Times New Roman" w:hAnsi="Consolas" w:cs="Times New Roman"/>
+          <w:color w:val="6A9955"/>
+          <w:sz w:val="21"/>
+          <w:szCs w:val="21"/>
+        </w:rPr>
+        <w:t>% REQUIREMENTS 1:</w:t>
+      </w:r>
+    </w:p>
+    <w:p>
+      <w:pPr>
+        <w:shd w:val="clear" w:color="auto" w:fill="1E1E1E"/>
+        <w:spacing w:after="0" w:line="285" w:lineRule="atLeast"/>
+        <w:ind w:left="0"/>
+        <w:rPr>
+          <w:rFonts w:ascii="Consolas" w:eastAsia="Times New Roman" w:hAnsi="Consolas" w:cs="Times New Roman"/>
+          <w:color w:val="D4D4D4"/>
+          <w:sz w:val="21"/>
+          <w:szCs w:val="21"/>
+        </w:rPr>
+      </w:pPr>
+      <w:r>
+        <w:rPr>
+          <w:rFonts w:ascii="Consolas" w:eastAsia="Times New Roman" w:hAnsi="Consolas" w:cs="Times New Roman"/>
+          <w:color w:val="D4D4D4"/>
+          <w:sz w:val="21"/>
+          <w:szCs w:val="21"/>
+        </w:rPr>
+        <w:t>[</w:t>
+      </w:r>
+      <w:r>
+        <w:rPr>
+          <w:rFonts w:ascii="Consolas" w:eastAsia="Times New Roman" w:hAnsi="Consolas" w:cs="Times New Roman"/>
+          <w:color w:val="9CDCFE"/>
+          <w:sz w:val="21"/>
+          <w:szCs w:val="21"/>
+        </w:rPr>
+        <w:t>phi1</w:t>
+      </w:r>
+      <w:r>
+        <w:rPr>
+          <w:rFonts w:ascii="Consolas" w:eastAsia="Times New Roman" w:hAnsi="Consolas" w:cs="Times New Roman"/>
+          <w:color w:val="D4D4D4"/>
+          <w:sz w:val="21"/>
+          <w:szCs w:val="21"/>
+        </w:rPr>
+        <w:t xml:space="preserve">, </w:t>
+      </w:r>
+      <w:r>
+        <w:rPr>
+          <w:rFonts w:ascii="Consolas" w:eastAsia="Times New Roman" w:hAnsi="Consolas" w:cs="Times New Roman"/>
+          <w:color w:val="9CDCFE"/>
+          <w:sz w:val="21"/>
+          <w:szCs w:val="21"/>
+        </w:rPr>
+        <w:t>phi2</w:t>
+      </w:r>
+      <w:r>
+        <w:rPr>
+          <w:rFonts w:ascii="Consolas" w:eastAsia="Times New Roman" w:hAnsi="Consolas" w:cs="Times New Roman"/>
+          <w:color w:val="D4D4D4"/>
+          <w:sz w:val="21"/>
+          <w:szCs w:val="21"/>
+        </w:rPr>
+        <w:t xml:space="preserve">] = </w:t>
+      </w:r>
       <w:proofErr w:type="spellStart"/>
+      <w:r>
+        <w:rPr>
+          <w:rFonts w:ascii="Consolas" w:eastAsia="Times New Roman" w:hAnsi="Consolas" w:cs="Times New Roman"/>
+          <w:color w:val="DCDCAA"/>
+          <w:sz w:val="21"/>
+          <w:szCs w:val="21"/>
+        </w:rPr>
+        <w:t>GM_</w:t>
+      </w:r>
       <w:proofErr w:type="gramStart"/>
       <w:r>
         <w:rPr>
-          <w:rFonts w:ascii="Consolas" w:hAnsi="Consolas"/>
+          <w:rFonts w:ascii="Consolas" w:eastAsia="Times New Roman" w:hAnsi="Consolas" w:cs="Times New Roman"/>
           <w:color w:val="DCDCAA"/>
           <w:sz w:val="21"/>
           <w:szCs w:val="21"/>
         </w:rPr>
-        <w:t>linspace</w:t>
+        <w:t>Bases</w:t>
       </w:r>
       <w:proofErr w:type="spellEnd"/>
       <w:r>
         <w:rPr>
-          <w:rFonts w:ascii="Consolas" w:hAnsi="Consolas"/>
+          <w:rFonts w:ascii="Consolas" w:eastAsia="Times New Roman" w:hAnsi="Consolas" w:cs="Times New Roman"/>
           <w:color w:val="D4D4D4"/>
           <w:sz w:val="21"/>
           <w:szCs w:val="21"/>
@@ -8479,52 +9386,319 @@
       <w:proofErr w:type="gramEnd"/>
       <w:r>
         <w:rPr>
-          <w:rFonts w:ascii="Consolas" w:hAnsi="Consolas"/>
+          <w:rFonts w:ascii="Consolas" w:eastAsia="Times New Roman" w:hAnsi="Consolas" w:cs="Times New Roman"/>
+          <w:color w:val="9CDCFE"/>
+          <w:sz w:val="21"/>
+          <w:szCs w:val="21"/>
+        </w:rPr>
+        <w:t>s1</w:t>
+      </w:r>
+      <w:r>
+        <w:rPr>
+          <w:rFonts w:ascii="Consolas" w:eastAsia="Times New Roman" w:hAnsi="Consolas" w:cs="Times New Roman"/>
+          <w:color w:val="D4D4D4"/>
+          <w:sz w:val="21"/>
+          <w:szCs w:val="21"/>
+        </w:rPr>
+        <w:t xml:space="preserve">, </w:t>
+      </w:r>
+      <w:r>
+        <w:rPr>
+          <w:rFonts w:ascii="Consolas" w:eastAsia="Times New Roman" w:hAnsi="Consolas" w:cs="Times New Roman"/>
+          <w:color w:val="9CDCFE"/>
+          <w:sz w:val="21"/>
+          <w:szCs w:val="21"/>
+        </w:rPr>
+        <w:t>s2</w:t>
+      </w:r>
+      <w:r>
+        <w:rPr>
+          <w:rFonts w:ascii="Consolas" w:eastAsia="Times New Roman" w:hAnsi="Consolas" w:cs="Times New Roman"/>
+          <w:color w:val="D4D4D4"/>
+          <w:sz w:val="21"/>
+          <w:szCs w:val="21"/>
+        </w:rPr>
+        <w:t>);</w:t>
+      </w:r>
+    </w:p>
+    <w:p>
+      <w:pPr>
+        <w:shd w:val="clear" w:color="auto" w:fill="1E1E1E"/>
+        <w:spacing w:after="0" w:line="285" w:lineRule="atLeast"/>
+        <w:ind w:left="0"/>
+        <w:rPr>
+          <w:rFonts w:ascii="Consolas" w:eastAsia="Times New Roman" w:hAnsi="Consolas" w:cs="Times New Roman"/>
+          <w:color w:val="D4D4D4"/>
+          <w:sz w:val="21"/>
+          <w:szCs w:val="21"/>
+        </w:rPr>
+      </w:pPr>
+    </w:p>
+    <w:p>
+      <w:pPr>
+        <w:shd w:val="clear" w:color="auto" w:fill="1E1E1E"/>
+        <w:spacing w:after="0" w:line="285" w:lineRule="atLeast"/>
+        <w:ind w:left="0"/>
+        <w:rPr>
+          <w:rFonts w:ascii="Consolas" w:eastAsia="Times New Roman" w:hAnsi="Consolas" w:cs="Times New Roman"/>
+          <w:color w:val="D4D4D4"/>
+          <w:sz w:val="21"/>
+          <w:szCs w:val="21"/>
+        </w:rPr>
+      </w:pPr>
+      <w:r>
+        <w:rPr>
+          <w:rFonts w:ascii="Consolas" w:eastAsia="Times New Roman" w:hAnsi="Consolas" w:cs="Times New Roman"/>
+          <w:color w:val="6A9955"/>
+          <w:sz w:val="21"/>
+          <w:szCs w:val="21"/>
+        </w:rPr>
+        <w:t>% Plot the signals</w:t>
+      </w:r>
+    </w:p>
+    <w:p>
+      <w:pPr>
+        <w:shd w:val="clear" w:color="auto" w:fill="1E1E1E"/>
+        <w:spacing w:after="0" w:line="285" w:lineRule="atLeast"/>
+        <w:ind w:left="0"/>
+        <w:rPr>
+          <w:rFonts w:ascii="Consolas" w:eastAsia="Times New Roman" w:hAnsi="Consolas" w:cs="Times New Roman"/>
+          <w:color w:val="D4D4D4"/>
+          <w:sz w:val="21"/>
+          <w:szCs w:val="21"/>
+        </w:rPr>
+      </w:pPr>
+      <w:proofErr w:type="gramStart"/>
+      <w:r>
+        <w:rPr>
+          <w:rFonts w:ascii="Consolas" w:eastAsia="Times New Roman" w:hAnsi="Consolas" w:cs="Times New Roman"/>
+          <w:color w:val="DCDCAA"/>
+          <w:sz w:val="21"/>
+          <w:szCs w:val="21"/>
+        </w:rPr>
+        <w:t>figure</w:t>
+      </w:r>
+      <w:r>
+        <w:rPr>
+          <w:rFonts w:ascii="Consolas" w:eastAsia="Times New Roman" w:hAnsi="Consolas" w:cs="Times New Roman"/>
+          <w:color w:val="D4D4D4"/>
+          <w:sz w:val="21"/>
+          <w:szCs w:val="21"/>
+        </w:rPr>
+        <w:t>(</w:t>
+      </w:r>
+      <w:proofErr w:type="gramEnd"/>
+      <w:r>
+        <w:rPr>
+          <w:rFonts w:ascii="Consolas" w:eastAsia="Times New Roman" w:hAnsi="Consolas" w:cs="Times New Roman"/>
+          <w:color w:val="CE9178"/>
+          <w:sz w:val="21"/>
+          <w:szCs w:val="21"/>
+        </w:rPr>
+        <w:t>'Name'</w:t>
+      </w:r>
+      <w:r>
+        <w:rPr>
+          <w:rFonts w:ascii="Consolas" w:eastAsia="Times New Roman" w:hAnsi="Consolas" w:cs="Times New Roman"/>
+          <w:color w:val="D4D4D4"/>
+          <w:sz w:val="21"/>
+          <w:szCs w:val="21"/>
+        </w:rPr>
+        <w:t xml:space="preserve">, </w:t>
+      </w:r>
+      <w:r>
+        <w:rPr>
+          <w:rFonts w:ascii="Consolas" w:eastAsia="Times New Roman" w:hAnsi="Consolas" w:cs="Times New Roman"/>
+          <w:color w:val="CE9178"/>
+          <w:sz w:val="21"/>
+          <w:szCs w:val="21"/>
+        </w:rPr>
+        <w:t>'Basis Functions'</w:t>
+      </w:r>
+      <w:r>
+        <w:rPr>
+          <w:rFonts w:ascii="Consolas" w:eastAsia="Times New Roman" w:hAnsi="Consolas" w:cs="Times New Roman"/>
+          <w:color w:val="D4D4D4"/>
+          <w:sz w:val="21"/>
+          <w:szCs w:val="21"/>
+        </w:rPr>
+        <w:t xml:space="preserve">, </w:t>
+      </w:r>
+      <w:r>
+        <w:rPr>
+          <w:rFonts w:ascii="Consolas" w:eastAsia="Times New Roman" w:hAnsi="Consolas" w:cs="Times New Roman"/>
+          <w:color w:val="CE9178"/>
+          <w:sz w:val="21"/>
+          <w:szCs w:val="21"/>
+        </w:rPr>
+        <w:t>'</w:t>
+      </w:r>
+      <w:proofErr w:type="spellStart"/>
+      <w:r>
+        <w:rPr>
+          <w:rFonts w:ascii="Consolas" w:eastAsia="Times New Roman" w:hAnsi="Consolas" w:cs="Times New Roman"/>
+          <w:color w:val="CE9178"/>
+          <w:sz w:val="21"/>
+          <w:szCs w:val="21"/>
+        </w:rPr>
+        <w:t>NumberTitle</w:t>
+      </w:r>
+      <w:proofErr w:type="spellEnd"/>
+      <w:r>
+        <w:rPr>
+          <w:rFonts w:ascii="Consolas" w:eastAsia="Times New Roman" w:hAnsi="Consolas" w:cs="Times New Roman"/>
+          <w:color w:val="CE9178"/>
+          <w:sz w:val="21"/>
+          <w:szCs w:val="21"/>
+        </w:rPr>
+        <w:t>'</w:t>
+      </w:r>
+      <w:r>
+        <w:rPr>
+          <w:rFonts w:ascii="Consolas" w:eastAsia="Times New Roman" w:hAnsi="Consolas" w:cs="Times New Roman"/>
+          <w:color w:val="D4D4D4"/>
+          <w:sz w:val="21"/>
+          <w:szCs w:val="21"/>
+        </w:rPr>
+        <w:t xml:space="preserve">, </w:t>
+      </w:r>
+      <w:r>
+        <w:rPr>
+          <w:rFonts w:ascii="Consolas" w:eastAsia="Times New Roman" w:hAnsi="Consolas" w:cs="Times New Roman"/>
+          <w:color w:val="CE9178"/>
+          <w:sz w:val="21"/>
+          <w:szCs w:val="21"/>
+        </w:rPr>
+        <w:t>'off'</w:t>
+      </w:r>
+      <w:r>
+        <w:rPr>
+          <w:rFonts w:ascii="Consolas" w:eastAsia="Times New Roman" w:hAnsi="Consolas" w:cs="Times New Roman"/>
+          <w:color w:val="D4D4D4"/>
+          <w:sz w:val="21"/>
+          <w:szCs w:val="21"/>
+        </w:rPr>
+        <w:t>);</w:t>
+      </w:r>
+    </w:p>
+    <w:p>
+      <w:pPr>
+        <w:shd w:val="clear" w:color="auto" w:fill="1E1E1E"/>
+        <w:spacing w:after="0" w:line="285" w:lineRule="atLeast"/>
+        <w:ind w:left="0"/>
+        <w:rPr>
+          <w:rFonts w:ascii="Consolas" w:eastAsia="Times New Roman" w:hAnsi="Consolas" w:cs="Times New Roman"/>
+          <w:color w:val="D4D4D4"/>
+          <w:sz w:val="21"/>
+          <w:szCs w:val="21"/>
+        </w:rPr>
+      </w:pPr>
+      <w:proofErr w:type="gramStart"/>
+      <w:r>
+        <w:rPr>
+          <w:rFonts w:ascii="Consolas" w:eastAsia="Times New Roman" w:hAnsi="Consolas" w:cs="Times New Roman"/>
+          <w:color w:val="DCDCAA"/>
+          <w:sz w:val="21"/>
+          <w:szCs w:val="21"/>
+        </w:rPr>
+        <w:t>plot</w:t>
+      </w:r>
+      <w:r>
+        <w:rPr>
+          <w:rFonts w:ascii="Consolas" w:eastAsia="Times New Roman" w:hAnsi="Consolas" w:cs="Times New Roman"/>
+          <w:color w:val="D4D4D4"/>
+          <w:sz w:val="21"/>
+          <w:szCs w:val="21"/>
+        </w:rPr>
+        <w:t>(</w:t>
+      </w:r>
+      <w:proofErr w:type="gramEnd"/>
+      <w:r>
+        <w:rPr>
+          <w:rFonts w:ascii="Consolas" w:eastAsia="Times New Roman" w:hAnsi="Consolas" w:cs="Times New Roman"/>
+          <w:color w:val="9CDCFE"/>
+          <w:sz w:val="21"/>
+          <w:szCs w:val="21"/>
+        </w:rPr>
+        <w:t>t</w:t>
+      </w:r>
+      <w:r>
+        <w:rPr>
+          <w:rFonts w:ascii="Consolas" w:eastAsia="Times New Roman" w:hAnsi="Consolas" w:cs="Times New Roman"/>
+          <w:color w:val="D4D4D4"/>
+          <w:sz w:val="21"/>
+          <w:szCs w:val="21"/>
+        </w:rPr>
+        <w:t xml:space="preserve">, </w:t>
+      </w:r>
+      <w:r>
+        <w:rPr>
+          <w:rFonts w:ascii="Consolas" w:eastAsia="Times New Roman" w:hAnsi="Consolas" w:cs="Times New Roman"/>
+          <w:color w:val="9CDCFE"/>
+          <w:sz w:val="21"/>
+          <w:szCs w:val="21"/>
+        </w:rPr>
+        <w:t>phi1</w:t>
+      </w:r>
+      <w:r>
+        <w:rPr>
+          <w:rFonts w:ascii="Consolas" w:eastAsia="Times New Roman" w:hAnsi="Consolas" w:cs="Times New Roman"/>
+          <w:color w:val="D4D4D4"/>
+          <w:sz w:val="21"/>
+          <w:szCs w:val="21"/>
+        </w:rPr>
+        <w:t xml:space="preserve">, </w:t>
+      </w:r>
+      <w:r>
+        <w:rPr>
+          <w:rFonts w:ascii="Consolas" w:eastAsia="Times New Roman" w:hAnsi="Consolas" w:cs="Times New Roman"/>
+          <w:color w:val="CE9178"/>
+          <w:sz w:val="21"/>
+          <w:szCs w:val="21"/>
+        </w:rPr>
+        <w:t>'</w:t>
+      </w:r>
+      <w:proofErr w:type="spellStart"/>
+      <w:r>
+        <w:rPr>
+          <w:rFonts w:ascii="Consolas" w:eastAsia="Times New Roman" w:hAnsi="Consolas" w:cs="Times New Roman"/>
+          <w:color w:val="CE9178"/>
+          <w:sz w:val="21"/>
+          <w:szCs w:val="21"/>
+        </w:rPr>
+        <w:t>LineWidth</w:t>
+      </w:r>
+      <w:proofErr w:type="spellEnd"/>
+      <w:r>
+        <w:rPr>
+          <w:rFonts w:ascii="Consolas" w:eastAsia="Times New Roman" w:hAnsi="Consolas" w:cs="Times New Roman"/>
+          <w:color w:val="CE9178"/>
+          <w:sz w:val="21"/>
+          <w:szCs w:val="21"/>
+        </w:rPr>
+        <w:t>'</w:t>
+      </w:r>
+      <w:r>
+        <w:rPr>
+          <w:rFonts w:ascii="Consolas" w:eastAsia="Times New Roman" w:hAnsi="Consolas" w:cs="Times New Roman"/>
+          <w:color w:val="D4D4D4"/>
+          <w:sz w:val="21"/>
+          <w:szCs w:val="21"/>
+        </w:rPr>
+        <w:t xml:space="preserve">, </w:t>
+      </w:r>
+      <w:r>
+        <w:rPr>
+          <w:rFonts w:ascii="Consolas" w:eastAsia="Times New Roman" w:hAnsi="Consolas" w:cs="Times New Roman"/>
           <w:color w:val="B5CEA8"/>
           <w:sz w:val="21"/>
           <w:szCs w:val="21"/>
         </w:rPr>
-        <w:t>0</w:t>
-      </w:r>
-      <w:r>
-        <w:rPr>
-          <w:rFonts w:ascii="Consolas" w:hAnsi="Consolas"/>
-          <w:color w:val="D4D4D4"/>
-          <w:sz w:val="21"/>
-          <w:szCs w:val="21"/>
-        </w:rPr>
-        <w:t xml:space="preserve">, </w:t>
-      </w:r>
-      <w:r>
-        <w:rPr>
-          <w:rFonts w:ascii="Consolas" w:hAnsi="Consolas"/>
-          <w:color w:val="B5CEA8"/>
-          <w:sz w:val="21"/>
-          <w:szCs w:val="21"/>
-        </w:rPr>
-        <w:t>1</w:t>
-      </w:r>
-      <w:r>
-        <w:rPr>
-          <w:rFonts w:ascii="Consolas" w:hAnsi="Consolas"/>
-          <w:color w:val="D4D4D4"/>
-          <w:sz w:val="21"/>
-          <w:szCs w:val="21"/>
-        </w:rPr>
-        <w:t xml:space="preserve">, </w:t>
-      </w:r>
-      <w:r>
-        <w:rPr>
-          <w:rFonts w:ascii="Consolas" w:hAnsi="Consolas"/>
-          <w:color w:val="B5CEA8"/>
-          <w:sz w:val="21"/>
-          <w:szCs w:val="21"/>
-        </w:rPr>
-        <w:t>100</w:t>
-      </w:r>
-      <w:r>
-        <w:rPr>
-          <w:rFonts w:ascii="Consolas" w:hAnsi="Consolas"/>
+        <w:t>2</w:t>
+      </w:r>
+      <w:r>
+        <w:rPr>
+          <w:rFonts w:ascii="Consolas" w:eastAsia="Times New Roman" w:hAnsi="Consolas" w:cs="Times New Roman"/>
           <w:color w:val="D4D4D4"/>
           <w:sz w:val="21"/>
           <w:szCs w:val="21"/>
@@ -8535,45 +9709,28 @@
     <w:p>
       <w:pPr>
         <w:shd w:val="clear" w:color="auto" w:fill="1E1E1E"/>
-        <w:spacing w:line="285" w:lineRule="atLeast"/>
-        <w:rPr>
-          <w:rFonts w:ascii="Consolas" w:hAnsi="Consolas"/>
-          <w:color w:val="D4D4D4"/>
-          <w:sz w:val="21"/>
-          <w:szCs w:val="21"/>
-        </w:rPr>
-      </w:pPr>
-      <w:r>
-        <w:rPr>
-          <w:rFonts w:ascii="Consolas" w:hAnsi="Consolas"/>
-          <w:color w:val="9CDCFE"/>
-          <w:sz w:val="21"/>
-          <w:szCs w:val="21"/>
-        </w:rPr>
-        <w:t>s1</w:t>
-      </w:r>
-      <w:r>
-        <w:rPr>
-          <w:rFonts w:ascii="Consolas" w:hAnsi="Consolas"/>
-          <w:color w:val="D4D4D4"/>
-          <w:sz w:val="21"/>
-          <w:szCs w:val="21"/>
-        </w:rPr>
-        <w:t xml:space="preserve"> = </w:t>
-      </w:r>
+        <w:spacing w:after="0" w:line="285" w:lineRule="atLeast"/>
+        <w:ind w:left="0"/>
+        <w:rPr>
+          <w:rFonts w:ascii="Consolas" w:eastAsia="Times New Roman" w:hAnsi="Consolas" w:cs="Times New Roman"/>
+          <w:color w:val="D4D4D4"/>
+          <w:sz w:val="21"/>
+          <w:szCs w:val="21"/>
+        </w:rPr>
+      </w:pPr>
       <w:proofErr w:type="gramStart"/>
       <w:r>
         <w:rPr>
-          <w:rFonts w:ascii="Consolas" w:hAnsi="Consolas"/>
+          <w:rFonts w:ascii="Consolas" w:eastAsia="Times New Roman" w:hAnsi="Consolas" w:cs="Times New Roman"/>
           <w:color w:val="DCDCAA"/>
           <w:sz w:val="21"/>
           <w:szCs w:val="21"/>
         </w:rPr>
-        <w:t>rectangularPulse</w:t>
-      </w:r>
-      <w:r>
-        <w:rPr>
-          <w:rFonts w:ascii="Consolas" w:hAnsi="Consolas"/>
+        <w:t>legend</w:t>
+      </w:r>
+      <w:r>
+        <w:rPr>
+          <w:rFonts w:ascii="Consolas" w:eastAsia="Times New Roman" w:hAnsi="Consolas" w:cs="Times New Roman"/>
           <w:color w:val="D4D4D4"/>
           <w:sz w:val="21"/>
           <w:szCs w:val="21"/>
@@ -8583,82 +9740,49 @@
       <w:proofErr w:type="gramEnd"/>
       <w:r>
         <w:rPr>
-          <w:rFonts w:ascii="Consolas" w:hAnsi="Consolas"/>
-          <w:color w:val="B5CEA8"/>
-          <w:sz w:val="21"/>
-          <w:szCs w:val="21"/>
-        </w:rPr>
-        <w:t>0</w:t>
-      </w:r>
-      <w:r>
-        <w:rPr>
-          <w:rFonts w:ascii="Consolas" w:hAnsi="Consolas"/>
-          <w:color w:val="D4D4D4"/>
-          <w:sz w:val="21"/>
-          <w:szCs w:val="21"/>
-        </w:rPr>
-        <w:t xml:space="preserve">, </w:t>
-      </w:r>
-      <w:r>
-        <w:rPr>
-          <w:rFonts w:ascii="Consolas" w:hAnsi="Consolas"/>
-          <w:color w:val="B5CEA8"/>
-          <w:sz w:val="21"/>
-          <w:szCs w:val="21"/>
-        </w:rPr>
-        <w:t>1</w:t>
-      </w:r>
-      <w:r>
-        <w:rPr>
-          <w:rFonts w:ascii="Consolas" w:hAnsi="Consolas"/>
-          <w:color w:val="D4D4D4"/>
-          <w:sz w:val="21"/>
-          <w:szCs w:val="21"/>
-        </w:rPr>
-        <w:t xml:space="preserve">, </w:t>
-      </w:r>
-      <w:r>
-        <w:rPr>
-          <w:rFonts w:ascii="Consolas" w:hAnsi="Consolas"/>
-          <w:color w:val="9CDCFE"/>
-          <w:sz w:val="21"/>
-          <w:szCs w:val="21"/>
-        </w:rPr>
-        <w:t>t</w:t>
-      </w:r>
-      <w:r>
-        <w:rPr>
-          <w:rFonts w:ascii="Consolas" w:hAnsi="Consolas"/>
-          <w:color w:val="D4D4D4"/>
-          <w:sz w:val="21"/>
-          <w:szCs w:val="21"/>
-        </w:rPr>
-        <w:t xml:space="preserve">); </w:t>
+          <w:rFonts w:ascii="Consolas" w:eastAsia="Times New Roman" w:hAnsi="Consolas" w:cs="Times New Roman"/>
+          <w:color w:val="CE9178"/>
+          <w:sz w:val="21"/>
+          <w:szCs w:val="21"/>
+        </w:rPr>
+        <w:t>'Basis 1'</w:t>
+      </w:r>
+      <w:r>
+        <w:rPr>
+          <w:rFonts w:ascii="Consolas" w:eastAsia="Times New Roman" w:hAnsi="Consolas" w:cs="Times New Roman"/>
+          <w:color w:val="D4D4D4"/>
+          <w:sz w:val="21"/>
+          <w:szCs w:val="21"/>
+        </w:rPr>
+        <w:t>);</w:t>
       </w:r>
     </w:p>
     <w:p>
       <w:pPr>
         <w:shd w:val="clear" w:color="auto" w:fill="1E1E1E"/>
-        <w:spacing w:line="285" w:lineRule="atLeast"/>
-        <w:rPr>
-          <w:rFonts w:ascii="Consolas" w:hAnsi="Consolas"/>
-          <w:color w:val="D4D4D4"/>
-          <w:sz w:val="21"/>
-          <w:szCs w:val="21"/>
-        </w:rPr>
-      </w:pPr>
-      <w:r>
-        <w:rPr>
-          <w:rFonts w:ascii="Consolas" w:hAnsi="Consolas"/>
+        <w:spacing w:after="0" w:line="285" w:lineRule="atLeast"/>
+        <w:ind w:left="0"/>
+        <w:rPr>
+          <w:rFonts w:ascii="Consolas" w:eastAsia="Times New Roman" w:hAnsi="Consolas" w:cs="Times New Roman"/>
+          <w:color w:val="D4D4D4"/>
+          <w:sz w:val="21"/>
+          <w:szCs w:val="21"/>
+        </w:rPr>
+      </w:pPr>
+      <w:proofErr w:type="spellStart"/>
+      <w:r>
+        <w:rPr>
+          <w:rFonts w:ascii="Consolas" w:eastAsia="Times New Roman" w:hAnsi="Consolas" w:cs="Times New Roman"/>
           <w:color w:val="DCDCAA"/>
           <w:sz w:val="21"/>
           <w:szCs w:val="21"/>
         </w:rPr>
-        <w:t>s1</w:t>
-      </w:r>
-      <w:r>
-        <w:rPr>
-          <w:rFonts w:ascii="Consolas" w:hAnsi="Consolas"/>
+        <w:t>xlabel</w:t>
+      </w:r>
+      <w:proofErr w:type="spellEnd"/>
+      <w:r>
+        <w:rPr>
+          <w:rFonts w:ascii="Consolas" w:eastAsia="Times New Roman" w:hAnsi="Consolas" w:cs="Times New Roman"/>
           <w:color w:val="D4D4D4"/>
           <w:sz w:val="21"/>
           <w:szCs w:val="21"/>
@@ -8667,71 +9791,172 @@
       </w:r>
       <w:r>
         <w:rPr>
-          <w:rFonts w:ascii="Consolas" w:hAnsi="Consolas"/>
-          <w:color w:val="B5CEA8"/>
-          <w:sz w:val="21"/>
-          <w:szCs w:val="21"/>
-        </w:rPr>
-        <w:t>1</w:t>
-      </w:r>
-      <w:r>
-        <w:rPr>
-          <w:rFonts w:ascii="Consolas" w:hAnsi="Consolas"/>
-          <w:color w:val="D4D4D4"/>
-          <w:sz w:val="21"/>
-          <w:szCs w:val="21"/>
-        </w:rPr>
-        <w:t xml:space="preserve">) = </w:t>
-      </w:r>
-      <w:r>
-        <w:rPr>
-          <w:rFonts w:ascii="Consolas" w:hAnsi="Consolas"/>
-          <w:color w:val="B5CEA8"/>
-          <w:sz w:val="21"/>
-          <w:szCs w:val="21"/>
-        </w:rPr>
-        <w:t>0</w:t>
-      </w:r>
-      <w:r>
-        <w:rPr>
-          <w:rFonts w:ascii="Consolas" w:hAnsi="Consolas"/>
-          <w:color w:val="D4D4D4"/>
-          <w:sz w:val="21"/>
-          <w:szCs w:val="21"/>
-        </w:rPr>
-        <w:t xml:space="preserve">; </w:t>
-      </w:r>
-      <w:r>
-        <w:rPr>
-          <w:rFonts w:ascii="Consolas" w:hAnsi="Consolas"/>
+          <w:rFonts w:ascii="Consolas" w:eastAsia="Times New Roman" w:hAnsi="Consolas" w:cs="Times New Roman"/>
+          <w:color w:val="CE9178"/>
+          <w:sz w:val="21"/>
+          <w:szCs w:val="21"/>
+        </w:rPr>
+        <w:t>'Time'</w:t>
+      </w:r>
+      <w:proofErr w:type="gramStart"/>
+      <w:r>
+        <w:rPr>
+          <w:rFonts w:ascii="Consolas" w:eastAsia="Times New Roman" w:hAnsi="Consolas" w:cs="Times New Roman"/>
+          <w:color w:val="D4D4D4"/>
+          <w:sz w:val="21"/>
+          <w:szCs w:val="21"/>
+        </w:rPr>
+        <w:t>);</w:t>
+      </w:r>
+      <w:proofErr w:type="gramEnd"/>
+    </w:p>
+    <w:p>
+      <w:pPr>
+        <w:shd w:val="clear" w:color="auto" w:fill="1E1E1E"/>
+        <w:spacing w:after="0" w:line="285" w:lineRule="atLeast"/>
+        <w:ind w:left="0"/>
+        <w:rPr>
+          <w:rFonts w:ascii="Consolas" w:eastAsia="Times New Roman" w:hAnsi="Consolas" w:cs="Times New Roman"/>
+          <w:color w:val="D4D4D4"/>
+          <w:sz w:val="21"/>
+          <w:szCs w:val="21"/>
+        </w:rPr>
+      </w:pPr>
+      <w:proofErr w:type="spellStart"/>
+      <w:r>
+        <w:rPr>
+          <w:rFonts w:ascii="Consolas" w:eastAsia="Times New Roman" w:hAnsi="Consolas" w:cs="Times New Roman"/>
           <w:color w:val="DCDCAA"/>
           <w:sz w:val="21"/>
           <w:szCs w:val="21"/>
         </w:rPr>
-        <w:t>s1</w:t>
-      </w:r>
-      <w:r>
-        <w:rPr>
-          <w:rFonts w:ascii="Consolas" w:hAnsi="Consolas"/>
-          <w:color w:val="D4D4D4"/>
-          <w:sz w:val="21"/>
-          <w:szCs w:val="21"/>
-        </w:rPr>
-        <w:t xml:space="preserve">(end) = </w:t>
+        <w:t>ylabel</w:t>
+      </w:r>
+      <w:proofErr w:type="spellEnd"/>
+      <w:r>
+        <w:rPr>
+          <w:rFonts w:ascii="Consolas" w:eastAsia="Times New Roman" w:hAnsi="Consolas" w:cs="Times New Roman"/>
+          <w:color w:val="D4D4D4"/>
+          <w:sz w:val="21"/>
+          <w:szCs w:val="21"/>
+        </w:rPr>
+        <w:t>(</w:t>
+      </w:r>
+      <w:r>
+        <w:rPr>
+          <w:rFonts w:ascii="Consolas" w:eastAsia="Times New Roman" w:hAnsi="Consolas" w:cs="Times New Roman"/>
+          <w:color w:val="CE9178"/>
+          <w:sz w:val="21"/>
+          <w:szCs w:val="21"/>
+        </w:rPr>
+        <w:t>'Amplitude'</w:t>
       </w:r>
       <w:proofErr w:type="gramStart"/>
       <w:r>
         <w:rPr>
-          <w:rFonts w:ascii="Consolas" w:hAnsi="Consolas"/>
-          <w:color w:val="B5CEA8"/>
-          <w:sz w:val="21"/>
-          <w:szCs w:val="21"/>
-        </w:rPr>
-        <w:t>0</w:t>
-      </w:r>
-      <w:r>
-        <w:rPr>
-          <w:rFonts w:ascii="Consolas" w:hAnsi="Consolas"/>
+          <w:rFonts w:ascii="Consolas" w:eastAsia="Times New Roman" w:hAnsi="Consolas" w:cs="Times New Roman"/>
+          <w:color w:val="D4D4D4"/>
+          <w:sz w:val="21"/>
+          <w:szCs w:val="21"/>
+        </w:rPr>
+        <w:t>);</w:t>
+      </w:r>
+      <w:proofErr w:type="gramEnd"/>
+    </w:p>
+    <w:p>
+      <w:pPr>
+        <w:shd w:val="clear" w:color="auto" w:fill="1E1E1E"/>
+        <w:spacing w:after="0" w:line="285" w:lineRule="atLeast"/>
+        <w:ind w:left="0"/>
+        <w:rPr>
+          <w:rFonts w:ascii="Consolas" w:eastAsia="Times New Roman" w:hAnsi="Consolas" w:cs="Times New Roman"/>
+          <w:color w:val="D4D4D4"/>
+          <w:sz w:val="21"/>
+          <w:szCs w:val="21"/>
+        </w:rPr>
+      </w:pPr>
+      <w:proofErr w:type="gramStart"/>
+      <w:r>
+        <w:rPr>
+          <w:rFonts w:ascii="Consolas" w:eastAsia="Times New Roman" w:hAnsi="Consolas" w:cs="Times New Roman"/>
+          <w:color w:val="DCDCAA"/>
+          <w:sz w:val="21"/>
+          <w:szCs w:val="21"/>
+        </w:rPr>
+        <w:t>title</w:t>
+      </w:r>
+      <w:r>
+        <w:rPr>
+          <w:rFonts w:ascii="Consolas" w:eastAsia="Times New Roman" w:hAnsi="Consolas" w:cs="Times New Roman"/>
+          <w:color w:val="D4D4D4"/>
+          <w:sz w:val="21"/>
+          <w:szCs w:val="21"/>
+        </w:rPr>
+        <w:t>(</w:t>
+      </w:r>
+      <w:proofErr w:type="gramEnd"/>
+      <w:r>
+        <w:rPr>
+          <w:rFonts w:ascii="Consolas" w:eastAsia="Times New Roman" w:hAnsi="Consolas" w:cs="Times New Roman"/>
+          <w:color w:val="CE9178"/>
+          <w:sz w:val="21"/>
+          <w:szCs w:val="21"/>
+        </w:rPr>
+        <w:t>'Basis Function 1'</w:t>
+      </w:r>
+      <w:r>
+        <w:rPr>
+          <w:rFonts w:ascii="Consolas" w:eastAsia="Times New Roman" w:hAnsi="Consolas" w:cs="Times New Roman"/>
+          <w:color w:val="D4D4D4"/>
+          <w:sz w:val="21"/>
+          <w:szCs w:val="21"/>
+        </w:rPr>
+        <w:t>);</w:t>
+      </w:r>
+    </w:p>
+    <w:p>
+      <w:pPr>
+        <w:shd w:val="clear" w:color="auto" w:fill="1E1E1E"/>
+        <w:spacing w:after="0" w:line="285" w:lineRule="atLeast"/>
+        <w:ind w:left="0"/>
+        <w:rPr>
+          <w:rFonts w:ascii="Consolas" w:eastAsia="Times New Roman" w:hAnsi="Consolas" w:cs="Times New Roman"/>
+          <w:color w:val="D4D4D4"/>
+          <w:sz w:val="21"/>
+          <w:szCs w:val="21"/>
+        </w:rPr>
+      </w:pPr>
+      <w:r>
+        <w:rPr>
+          <w:rFonts w:ascii="Consolas" w:eastAsia="Times New Roman" w:hAnsi="Consolas" w:cs="Times New Roman"/>
+          <w:color w:val="DCDCAA"/>
+          <w:sz w:val="21"/>
+          <w:szCs w:val="21"/>
+        </w:rPr>
+        <w:t>grid</w:t>
+      </w:r>
+      <w:r>
+        <w:rPr>
+          <w:rFonts w:ascii="Consolas" w:eastAsia="Times New Roman" w:hAnsi="Consolas" w:cs="Times New Roman"/>
+          <w:color w:val="D4D4D4"/>
+          <w:sz w:val="21"/>
+          <w:szCs w:val="21"/>
+        </w:rPr>
+        <w:t xml:space="preserve"> </w:t>
+      </w:r>
+      <w:proofErr w:type="gramStart"/>
+      <w:r>
+        <w:rPr>
+          <w:rFonts w:ascii="Consolas" w:eastAsia="Times New Roman" w:hAnsi="Consolas" w:cs="Times New Roman"/>
+          <w:color w:val="CE9178"/>
+          <w:sz w:val="21"/>
+          <w:szCs w:val="21"/>
+        </w:rPr>
+        <w:t>on</w:t>
+      </w:r>
+      <w:r>
+        <w:rPr>
+          <w:rFonts w:ascii="Consolas" w:eastAsia="Times New Roman" w:hAnsi="Consolas" w:cs="Times New Roman"/>
           <w:color w:val="D4D4D4"/>
           <w:sz w:val="21"/>
           <w:szCs w:val="21"/>
@@ -8743,503 +9968,19 @@
     <w:p>
       <w:pPr>
         <w:shd w:val="clear" w:color="auto" w:fill="1E1E1E"/>
-        <w:spacing w:line="285" w:lineRule="atLeast"/>
-        <w:rPr>
-          <w:rFonts w:ascii="Consolas" w:hAnsi="Consolas"/>
-          <w:color w:val="D4D4D4"/>
-          <w:sz w:val="21"/>
-          <w:szCs w:val="21"/>
-        </w:rPr>
-      </w:pPr>
-      <w:r>
-        <w:rPr>
-          <w:rFonts w:ascii="Consolas" w:hAnsi="Consolas"/>
-          <w:color w:val="9CDCFE"/>
-          <w:sz w:val="21"/>
-          <w:szCs w:val="21"/>
-        </w:rPr>
-        <w:t>s2</w:t>
-      </w:r>
-      <w:r>
-        <w:rPr>
-          <w:rFonts w:ascii="Consolas" w:hAnsi="Consolas"/>
-          <w:color w:val="D4D4D4"/>
-          <w:sz w:val="21"/>
-          <w:szCs w:val="21"/>
-        </w:rPr>
-        <w:t xml:space="preserve"> = </w:t>
-      </w:r>
+        <w:spacing w:after="0" w:line="285" w:lineRule="atLeast"/>
+        <w:ind w:left="0"/>
+        <w:rPr>
+          <w:rFonts w:ascii="Consolas" w:eastAsia="Times New Roman" w:hAnsi="Consolas" w:cs="Times New Roman"/>
+          <w:color w:val="D4D4D4"/>
+          <w:sz w:val="21"/>
+          <w:szCs w:val="21"/>
+        </w:rPr>
+      </w:pPr>
       <w:proofErr w:type="gramStart"/>
       <w:r>
         <w:rPr>
-          <w:rFonts w:ascii="Consolas" w:hAnsi="Consolas"/>
-          <w:color w:val="DCDCAA"/>
-          <w:sz w:val="21"/>
-          <w:szCs w:val="21"/>
-        </w:rPr>
-        <w:t>rectangularPulse</w:t>
-      </w:r>
-      <w:r>
-        <w:rPr>
-          <w:rFonts w:ascii="Consolas" w:hAnsi="Consolas"/>
-          <w:color w:val="D4D4D4"/>
-          <w:sz w:val="21"/>
-          <w:szCs w:val="21"/>
-        </w:rPr>
-        <w:t>(</w:t>
-      </w:r>
-      <w:proofErr w:type="gramEnd"/>
-      <w:r>
-        <w:rPr>
-          <w:rFonts w:ascii="Consolas" w:hAnsi="Consolas"/>
-          <w:color w:val="B5CEA8"/>
-          <w:sz w:val="21"/>
-          <w:szCs w:val="21"/>
-        </w:rPr>
-        <w:t>0</w:t>
-      </w:r>
-      <w:r>
-        <w:rPr>
-          <w:rFonts w:ascii="Consolas" w:hAnsi="Consolas"/>
-          <w:color w:val="D4D4D4"/>
-          <w:sz w:val="21"/>
-          <w:szCs w:val="21"/>
-        </w:rPr>
-        <w:t xml:space="preserve">, </w:t>
-      </w:r>
-      <w:r>
-        <w:rPr>
-          <w:rFonts w:ascii="Consolas" w:hAnsi="Consolas"/>
-          <w:color w:val="B5CEA8"/>
-          <w:sz w:val="21"/>
-          <w:szCs w:val="21"/>
-        </w:rPr>
-        <w:t>0.75</w:t>
-      </w:r>
-      <w:r>
-        <w:rPr>
-          <w:rFonts w:ascii="Consolas" w:hAnsi="Consolas"/>
-          <w:color w:val="D4D4D4"/>
-          <w:sz w:val="21"/>
-          <w:szCs w:val="21"/>
-        </w:rPr>
-        <w:t xml:space="preserve">, </w:t>
-      </w:r>
-      <w:r>
-        <w:rPr>
-          <w:rFonts w:ascii="Consolas" w:hAnsi="Consolas"/>
-          <w:color w:val="9CDCFE"/>
-          <w:sz w:val="21"/>
-          <w:szCs w:val="21"/>
-        </w:rPr>
-        <w:t>t</w:t>
-      </w:r>
-      <w:r>
-        <w:rPr>
-          <w:rFonts w:ascii="Consolas" w:hAnsi="Consolas"/>
-          <w:color w:val="D4D4D4"/>
-          <w:sz w:val="21"/>
-          <w:szCs w:val="21"/>
-        </w:rPr>
-        <w:t xml:space="preserve">) - </w:t>
-      </w:r>
-      <w:r>
-        <w:rPr>
-          <w:rFonts w:ascii="Consolas" w:hAnsi="Consolas"/>
-          <w:color w:val="B5CEA8"/>
-          <w:sz w:val="21"/>
-          <w:szCs w:val="21"/>
-        </w:rPr>
-        <w:t>1</w:t>
-      </w:r>
-      <w:r>
-        <w:rPr>
-          <w:rFonts w:ascii="Consolas" w:hAnsi="Consolas"/>
-          <w:color w:val="D4D4D4"/>
-          <w:sz w:val="21"/>
-          <w:szCs w:val="21"/>
-        </w:rPr>
-        <w:t xml:space="preserve"> * </w:t>
-      </w:r>
-      <w:r>
-        <w:rPr>
-          <w:rFonts w:ascii="Consolas" w:hAnsi="Consolas"/>
-          <w:color w:val="DCDCAA"/>
-          <w:sz w:val="21"/>
-          <w:szCs w:val="21"/>
-        </w:rPr>
-        <w:t>rectangularPulse</w:t>
-      </w:r>
-      <w:r>
-        <w:rPr>
-          <w:rFonts w:ascii="Consolas" w:hAnsi="Consolas"/>
-          <w:color w:val="D4D4D4"/>
-          <w:sz w:val="21"/>
-          <w:szCs w:val="21"/>
-        </w:rPr>
-        <w:t>(</w:t>
-      </w:r>
-      <w:r>
-        <w:rPr>
-          <w:rFonts w:ascii="Consolas" w:hAnsi="Consolas"/>
-          <w:color w:val="B5CEA8"/>
-          <w:sz w:val="21"/>
-          <w:szCs w:val="21"/>
-        </w:rPr>
-        <w:t>0.75</w:t>
-      </w:r>
-      <w:r>
-        <w:rPr>
-          <w:rFonts w:ascii="Consolas" w:hAnsi="Consolas"/>
-          <w:color w:val="D4D4D4"/>
-          <w:sz w:val="21"/>
-          <w:szCs w:val="21"/>
-        </w:rPr>
-        <w:t xml:space="preserve">, </w:t>
-      </w:r>
-      <w:r>
-        <w:rPr>
-          <w:rFonts w:ascii="Consolas" w:hAnsi="Consolas"/>
-          <w:color w:val="B5CEA8"/>
-          <w:sz w:val="21"/>
-          <w:szCs w:val="21"/>
-        </w:rPr>
-        <w:t>1</w:t>
-      </w:r>
-      <w:r>
-        <w:rPr>
-          <w:rFonts w:ascii="Consolas" w:hAnsi="Consolas"/>
-          <w:color w:val="D4D4D4"/>
-          <w:sz w:val="21"/>
-          <w:szCs w:val="21"/>
-        </w:rPr>
-        <w:t xml:space="preserve">, </w:t>
-      </w:r>
-      <w:r>
-        <w:rPr>
-          <w:rFonts w:ascii="Consolas" w:hAnsi="Consolas"/>
-          <w:color w:val="9CDCFE"/>
-          <w:sz w:val="21"/>
-          <w:szCs w:val="21"/>
-        </w:rPr>
-        <w:t>t</w:t>
-      </w:r>
-      <w:r>
-        <w:rPr>
-          <w:rFonts w:ascii="Consolas" w:hAnsi="Consolas"/>
-          <w:color w:val="D4D4D4"/>
-          <w:sz w:val="21"/>
-          <w:szCs w:val="21"/>
-        </w:rPr>
-        <w:t>);</w:t>
-      </w:r>
-    </w:p>
-    <w:p>
-      <w:pPr>
-        <w:shd w:val="clear" w:color="auto" w:fill="1E1E1E"/>
-        <w:spacing w:line="285" w:lineRule="atLeast"/>
-        <w:rPr>
-          <w:rFonts w:ascii="Consolas" w:hAnsi="Consolas"/>
-          <w:color w:val="D4D4D4"/>
-          <w:sz w:val="21"/>
-          <w:szCs w:val="21"/>
-        </w:rPr>
-      </w:pPr>
-      <w:r>
-        <w:rPr>
-          <w:rFonts w:ascii="Consolas" w:hAnsi="Consolas"/>
-          <w:color w:val="DCDCAA"/>
-          <w:sz w:val="21"/>
-          <w:szCs w:val="21"/>
-        </w:rPr>
-        <w:t>s2</w:t>
-      </w:r>
-      <w:r>
-        <w:rPr>
-          <w:rFonts w:ascii="Consolas" w:hAnsi="Consolas"/>
-          <w:color w:val="D4D4D4"/>
-          <w:sz w:val="21"/>
-          <w:szCs w:val="21"/>
-        </w:rPr>
-        <w:t>(</w:t>
-      </w:r>
-      <w:r>
-        <w:rPr>
-          <w:rFonts w:ascii="Consolas" w:hAnsi="Consolas"/>
-          <w:color w:val="B5CEA8"/>
-          <w:sz w:val="21"/>
-          <w:szCs w:val="21"/>
-        </w:rPr>
-        <w:t>1</w:t>
-      </w:r>
-      <w:r>
-        <w:rPr>
-          <w:rFonts w:ascii="Consolas" w:hAnsi="Consolas"/>
-          <w:color w:val="D4D4D4"/>
-          <w:sz w:val="21"/>
-          <w:szCs w:val="21"/>
-        </w:rPr>
-        <w:t xml:space="preserve">) = </w:t>
-      </w:r>
-      <w:r>
-        <w:rPr>
-          <w:rFonts w:ascii="Consolas" w:hAnsi="Consolas"/>
-          <w:color w:val="B5CEA8"/>
-          <w:sz w:val="21"/>
-          <w:szCs w:val="21"/>
-        </w:rPr>
-        <w:t>0</w:t>
-      </w:r>
-      <w:r>
-        <w:rPr>
-          <w:rFonts w:ascii="Consolas" w:hAnsi="Consolas"/>
-          <w:color w:val="D4D4D4"/>
-          <w:sz w:val="21"/>
-          <w:szCs w:val="21"/>
-        </w:rPr>
-        <w:t xml:space="preserve">; </w:t>
-      </w:r>
-      <w:r>
-        <w:rPr>
-          <w:rFonts w:ascii="Consolas" w:hAnsi="Consolas"/>
-          <w:color w:val="DCDCAA"/>
-          <w:sz w:val="21"/>
-          <w:szCs w:val="21"/>
-        </w:rPr>
-        <w:t>s2</w:t>
-      </w:r>
-      <w:r>
-        <w:rPr>
-          <w:rFonts w:ascii="Consolas" w:hAnsi="Consolas"/>
-          <w:color w:val="D4D4D4"/>
-          <w:sz w:val="21"/>
-          <w:szCs w:val="21"/>
-        </w:rPr>
-        <w:t xml:space="preserve">(end) = </w:t>
-      </w:r>
-      <w:proofErr w:type="gramStart"/>
-      <w:r>
-        <w:rPr>
-          <w:rFonts w:ascii="Consolas" w:hAnsi="Consolas"/>
-          <w:color w:val="B5CEA8"/>
-          <w:sz w:val="21"/>
-          <w:szCs w:val="21"/>
-        </w:rPr>
-        <w:t>0</w:t>
-      </w:r>
-      <w:r>
-        <w:rPr>
-          <w:rFonts w:ascii="Consolas" w:hAnsi="Consolas"/>
-          <w:color w:val="D4D4D4"/>
-          <w:sz w:val="21"/>
-          <w:szCs w:val="21"/>
-        </w:rPr>
-        <w:t>;</w:t>
-      </w:r>
-      <w:proofErr w:type="gramEnd"/>
-    </w:p>
-    <w:p>
-      <w:pPr>
-        <w:shd w:val="clear" w:color="auto" w:fill="1E1E1E"/>
-        <w:spacing w:line="285" w:lineRule="atLeast"/>
-        <w:rPr>
-          <w:rFonts w:ascii="Consolas" w:hAnsi="Consolas"/>
-          <w:color w:val="D4D4D4"/>
-          <w:sz w:val="21"/>
-          <w:szCs w:val="21"/>
-        </w:rPr>
-      </w:pPr>
-      <w:r>
-        <w:rPr>
-          <w:rFonts w:ascii="Consolas" w:hAnsi="Consolas"/>
-          <w:color w:val="6A9955"/>
-          <w:sz w:val="21"/>
-          <w:szCs w:val="21"/>
-        </w:rPr>
-        <w:t>% =================================================================</w:t>
-      </w:r>
-    </w:p>
-    <w:p>
-      <w:pPr>
-        <w:shd w:val="clear" w:color="auto" w:fill="1E1E1E"/>
-        <w:spacing w:line="285" w:lineRule="atLeast"/>
-        <w:rPr>
-          <w:rFonts w:ascii="Consolas" w:hAnsi="Consolas"/>
-          <w:color w:val="D4D4D4"/>
-          <w:sz w:val="21"/>
-          <w:szCs w:val="21"/>
-        </w:rPr>
-      </w:pPr>
-      <w:r>
-        <w:rPr>
-          <w:rFonts w:ascii="Consolas" w:hAnsi="Consolas"/>
-          <w:color w:val="6A9955"/>
-          <w:sz w:val="21"/>
-          <w:szCs w:val="21"/>
-        </w:rPr>
-        <w:t>% REQUIREMENTS 1:</w:t>
-      </w:r>
-    </w:p>
-    <w:p>
-      <w:pPr>
-        <w:shd w:val="clear" w:color="auto" w:fill="1E1E1E"/>
-        <w:spacing w:line="285" w:lineRule="atLeast"/>
-        <w:rPr>
-          <w:rFonts w:ascii="Consolas" w:hAnsi="Consolas"/>
-          <w:color w:val="D4D4D4"/>
-          <w:sz w:val="21"/>
-          <w:szCs w:val="21"/>
-        </w:rPr>
-      </w:pPr>
-      <w:r>
-        <w:rPr>
-          <w:rFonts w:ascii="Consolas" w:hAnsi="Consolas"/>
-          <w:color w:val="D4D4D4"/>
-          <w:sz w:val="21"/>
-          <w:szCs w:val="21"/>
-        </w:rPr>
-        <w:t>[</w:t>
-      </w:r>
-      <w:r>
-        <w:rPr>
-          <w:rFonts w:ascii="Consolas" w:hAnsi="Consolas"/>
-          <w:color w:val="9CDCFE"/>
-          <w:sz w:val="21"/>
-          <w:szCs w:val="21"/>
-        </w:rPr>
-        <w:t>phi1</w:t>
-      </w:r>
-      <w:r>
-        <w:rPr>
-          <w:rFonts w:ascii="Consolas" w:hAnsi="Consolas"/>
-          <w:color w:val="D4D4D4"/>
-          <w:sz w:val="21"/>
-          <w:szCs w:val="21"/>
-        </w:rPr>
-        <w:t xml:space="preserve">, </w:t>
-      </w:r>
-      <w:r>
-        <w:rPr>
-          <w:rFonts w:ascii="Consolas" w:hAnsi="Consolas"/>
-          <w:color w:val="9CDCFE"/>
-          <w:sz w:val="21"/>
-          <w:szCs w:val="21"/>
-        </w:rPr>
-        <w:t>phi2</w:t>
-      </w:r>
-      <w:r>
-        <w:rPr>
-          <w:rFonts w:ascii="Consolas" w:hAnsi="Consolas"/>
-          <w:color w:val="D4D4D4"/>
-          <w:sz w:val="21"/>
-          <w:szCs w:val="21"/>
-        </w:rPr>
-        <w:t xml:space="preserve">] = </w:t>
-      </w:r>
-      <w:proofErr w:type="spellStart"/>
-      <w:r>
-        <w:rPr>
-          <w:rFonts w:ascii="Consolas" w:hAnsi="Consolas"/>
-          <w:color w:val="DCDCAA"/>
-          <w:sz w:val="21"/>
-          <w:szCs w:val="21"/>
-        </w:rPr>
-        <w:t>GM_</w:t>
-      </w:r>
-      <w:proofErr w:type="gramStart"/>
-      <w:r>
-        <w:rPr>
-          <w:rFonts w:ascii="Consolas" w:hAnsi="Consolas"/>
-          <w:color w:val="DCDCAA"/>
-          <w:sz w:val="21"/>
-          <w:szCs w:val="21"/>
-        </w:rPr>
-        <w:t>Bases</w:t>
-      </w:r>
-      <w:proofErr w:type="spellEnd"/>
-      <w:r>
-        <w:rPr>
-          <w:rFonts w:ascii="Consolas" w:hAnsi="Consolas"/>
-          <w:color w:val="D4D4D4"/>
-          <w:sz w:val="21"/>
-          <w:szCs w:val="21"/>
-        </w:rPr>
-        <w:t>(</w:t>
-      </w:r>
-      <w:proofErr w:type="gramEnd"/>
-      <w:r>
-        <w:rPr>
-          <w:rFonts w:ascii="Consolas" w:hAnsi="Consolas"/>
-          <w:color w:val="9CDCFE"/>
-          <w:sz w:val="21"/>
-          <w:szCs w:val="21"/>
-        </w:rPr>
-        <w:t>s1</w:t>
-      </w:r>
-      <w:r>
-        <w:rPr>
-          <w:rFonts w:ascii="Consolas" w:hAnsi="Consolas"/>
-          <w:color w:val="D4D4D4"/>
-          <w:sz w:val="21"/>
-          <w:szCs w:val="21"/>
-        </w:rPr>
-        <w:t xml:space="preserve">, </w:t>
-      </w:r>
-      <w:r>
-        <w:rPr>
-          <w:rFonts w:ascii="Consolas" w:hAnsi="Consolas"/>
-          <w:color w:val="9CDCFE"/>
-          <w:sz w:val="21"/>
-          <w:szCs w:val="21"/>
-        </w:rPr>
-        <w:t>s2</w:t>
-      </w:r>
-      <w:r>
-        <w:rPr>
-          <w:rFonts w:ascii="Consolas" w:hAnsi="Consolas"/>
-          <w:color w:val="D4D4D4"/>
-          <w:sz w:val="21"/>
-          <w:szCs w:val="21"/>
-        </w:rPr>
-        <w:t>);</w:t>
-      </w:r>
-    </w:p>
-    <w:p>
-      <w:pPr>
-        <w:shd w:val="clear" w:color="auto" w:fill="1E1E1E"/>
-        <w:spacing w:line="285" w:lineRule="atLeast"/>
-        <w:rPr>
-          <w:rFonts w:ascii="Consolas" w:hAnsi="Consolas"/>
-          <w:color w:val="D4D4D4"/>
-          <w:sz w:val="21"/>
-          <w:szCs w:val="21"/>
-        </w:rPr>
-      </w:pPr>
-      <w:r>
-        <w:rPr>
-          <w:rFonts w:ascii="Consolas" w:hAnsi="Consolas"/>
-          <w:color w:val="6A9955"/>
-          <w:sz w:val="21"/>
-          <w:szCs w:val="21"/>
-        </w:rPr>
-        <w:t>% Plot the signals</w:t>
-      </w:r>
-    </w:p>
-    <w:p>
-      <w:pPr>
-        <w:shd w:val="clear" w:color="auto" w:fill="1E1E1E"/>
-        <w:spacing w:line="285" w:lineRule="atLeast"/>
-        <w:rPr>
-          <w:rFonts w:ascii="Consolas" w:hAnsi="Consolas"/>
-          <w:color w:val="D4D4D4"/>
-          <w:sz w:val="21"/>
-          <w:szCs w:val="21"/>
-        </w:rPr>
-      </w:pPr>
-      <w:proofErr w:type="gramStart"/>
-      <w:r>
-        <w:rPr>
-          <w:rFonts w:ascii="Consolas" w:hAnsi="Consolas"/>
+          <w:rFonts w:ascii="Consolas" w:eastAsia="Times New Roman" w:hAnsi="Consolas" w:cs="Times New Roman"/>
           <w:color w:val="DCDCAA"/>
           <w:sz w:val="21"/>
           <w:szCs w:val="21"/>
@@ -9249,7 +9990,7 @@
       </w:r>
       <w:r>
         <w:rPr>
-          <w:rFonts w:ascii="Consolas" w:hAnsi="Consolas"/>
+          <w:rFonts w:ascii="Consolas" w:eastAsia="Times New Roman" w:hAnsi="Consolas" w:cs="Times New Roman"/>
           <w:color w:val="D4D4D4"/>
           <w:sz w:val="21"/>
           <w:szCs w:val="21"/>
@@ -9259,7 +10000,7 @@
       <w:proofErr w:type="gramEnd"/>
       <w:r>
         <w:rPr>
-          <w:rFonts w:ascii="Consolas" w:hAnsi="Consolas"/>
+          <w:rFonts w:ascii="Consolas" w:eastAsia="Times New Roman" w:hAnsi="Consolas" w:cs="Times New Roman"/>
           <w:color w:val="CE9178"/>
           <w:sz w:val="21"/>
           <w:szCs w:val="21"/>
@@ -9268,7 +10009,7 @@
       </w:r>
       <w:r>
         <w:rPr>
-          <w:rFonts w:ascii="Consolas" w:hAnsi="Consolas"/>
+          <w:rFonts w:ascii="Consolas" w:eastAsia="Times New Roman" w:hAnsi="Consolas" w:cs="Times New Roman"/>
           <w:color w:val="D4D4D4"/>
           <w:sz w:val="21"/>
           <w:szCs w:val="21"/>
@@ -9277,7 +10018,7 @@
       </w:r>
       <w:r>
         <w:rPr>
-          <w:rFonts w:ascii="Consolas" w:hAnsi="Consolas"/>
+          <w:rFonts w:ascii="Consolas" w:eastAsia="Times New Roman" w:hAnsi="Consolas" w:cs="Times New Roman"/>
           <w:color w:val="CE9178"/>
           <w:sz w:val="21"/>
           <w:szCs w:val="21"/>
@@ -9286,7 +10027,7 @@
       </w:r>
       <w:r>
         <w:rPr>
-          <w:rFonts w:ascii="Consolas" w:hAnsi="Consolas"/>
+          <w:rFonts w:ascii="Consolas" w:eastAsia="Times New Roman" w:hAnsi="Consolas" w:cs="Times New Roman"/>
           <w:color w:val="D4D4D4"/>
           <w:sz w:val="21"/>
           <w:szCs w:val="21"/>
@@ -9295,7 +10036,7 @@
       </w:r>
       <w:r>
         <w:rPr>
-          <w:rFonts w:ascii="Consolas" w:hAnsi="Consolas"/>
+          <w:rFonts w:ascii="Consolas" w:eastAsia="Times New Roman" w:hAnsi="Consolas" w:cs="Times New Roman"/>
           <w:color w:val="CE9178"/>
           <w:sz w:val="21"/>
           <w:szCs w:val="21"/>
@@ -9305,7 +10046,7 @@
       <w:proofErr w:type="spellStart"/>
       <w:r>
         <w:rPr>
-          <w:rFonts w:ascii="Consolas" w:hAnsi="Consolas"/>
+          <w:rFonts w:ascii="Consolas" w:eastAsia="Times New Roman" w:hAnsi="Consolas" w:cs="Times New Roman"/>
           <w:color w:val="CE9178"/>
           <w:sz w:val="21"/>
           <w:szCs w:val="21"/>
@@ -9315,7 +10056,7 @@
       <w:proofErr w:type="spellEnd"/>
       <w:r>
         <w:rPr>
-          <w:rFonts w:ascii="Consolas" w:hAnsi="Consolas"/>
+          <w:rFonts w:ascii="Consolas" w:eastAsia="Times New Roman" w:hAnsi="Consolas" w:cs="Times New Roman"/>
           <w:color w:val="CE9178"/>
           <w:sz w:val="21"/>
           <w:szCs w:val="21"/>
@@ -9324,7 +10065,7 @@
       </w:r>
       <w:r>
         <w:rPr>
-          <w:rFonts w:ascii="Consolas" w:hAnsi="Consolas"/>
+          <w:rFonts w:ascii="Consolas" w:eastAsia="Times New Roman" w:hAnsi="Consolas" w:cs="Times New Roman"/>
           <w:color w:val="D4D4D4"/>
           <w:sz w:val="21"/>
           <w:szCs w:val="21"/>
@@ -9333,7 +10074,7 @@
       </w:r>
       <w:r>
         <w:rPr>
-          <w:rFonts w:ascii="Consolas" w:hAnsi="Consolas"/>
+          <w:rFonts w:ascii="Consolas" w:eastAsia="Times New Roman" w:hAnsi="Consolas" w:cs="Times New Roman"/>
           <w:color w:val="CE9178"/>
           <w:sz w:val="21"/>
           <w:szCs w:val="21"/>
@@ -9342,7 +10083,7 @@
       </w:r>
       <w:r>
         <w:rPr>
-          <w:rFonts w:ascii="Consolas" w:hAnsi="Consolas"/>
+          <w:rFonts w:ascii="Consolas" w:eastAsia="Times New Roman" w:hAnsi="Consolas" w:cs="Times New Roman"/>
           <w:color w:val="D4D4D4"/>
           <w:sz w:val="21"/>
           <w:szCs w:val="21"/>
@@ -9353,9 +10094,10 @@
     <w:p>
       <w:pPr>
         <w:shd w:val="clear" w:color="auto" w:fill="1E1E1E"/>
-        <w:spacing w:line="285" w:lineRule="atLeast"/>
-        <w:rPr>
-          <w:rFonts w:ascii="Consolas" w:hAnsi="Consolas"/>
+        <w:spacing w:after="0" w:line="285" w:lineRule="atLeast"/>
+        <w:ind w:left="0"/>
+        <w:rPr>
+          <w:rFonts w:ascii="Consolas" w:eastAsia="Times New Roman" w:hAnsi="Consolas" w:cs="Times New Roman"/>
           <w:color w:val="D4D4D4"/>
           <w:sz w:val="21"/>
           <w:szCs w:val="21"/>
@@ -9364,7 +10106,7 @@
       <w:proofErr w:type="gramStart"/>
       <w:r>
         <w:rPr>
-          <w:rFonts w:ascii="Consolas" w:hAnsi="Consolas"/>
+          <w:rFonts w:ascii="Consolas" w:eastAsia="Times New Roman" w:hAnsi="Consolas" w:cs="Times New Roman"/>
           <w:color w:val="DCDCAA"/>
           <w:sz w:val="21"/>
           <w:szCs w:val="21"/>
@@ -9373,7 +10115,7 @@
       </w:r>
       <w:r>
         <w:rPr>
-          <w:rFonts w:ascii="Consolas" w:hAnsi="Consolas"/>
+          <w:rFonts w:ascii="Consolas" w:eastAsia="Times New Roman" w:hAnsi="Consolas" w:cs="Times New Roman"/>
           <w:color w:val="D4D4D4"/>
           <w:sz w:val="21"/>
           <w:szCs w:val="21"/>
@@ -9383,7 +10125,7 @@
       <w:proofErr w:type="gramEnd"/>
       <w:r>
         <w:rPr>
-          <w:rFonts w:ascii="Consolas" w:hAnsi="Consolas"/>
+          <w:rFonts w:ascii="Consolas" w:eastAsia="Times New Roman" w:hAnsi="Consolas" w:cs="Times New Roman"/>
           <w:color w:val="9CDCFE"/>
           <w:sz w:val="21"/>
           <w:szCs w:val="21"/>
@@ -9392,7 +10134,7 @@
       </w:r>
       <w:r>
         <w:rPr>
-          <w:rFonts w:ascii="Consolas" w:hAnsi="Consolas"/>
+          <w:rFonts w:ascii="Consolas" w:eastAsia="Times New Roman" w:hAnsi="Consolas" w:cs="Times New Roman"/>
           <w:color w:val="D4D4D4"/>
           <w:sz w:val="21"/>
           <w:szCs w:val="21"/>
@@ -9401,16 +10143,16 @@
       </w:r>
       <w:r>
         <w:rPr>
-          <w:rFonts w:ascii="Consolas" w:hAnsi="Consolas"/>
+          <w:rFonts w:ascii="Consolas" w:eastAsia="Times New Roman" w:hAnsi="Consolas" w:cs="Times New Roman"/>
           <w:color w:val="9CDCFE"/>
           <w:sz w:val="21"/>
           <w:szCs w:val="21"/>
         </w:rPr>
-        <w:t>phi1</w:t>
-      </w:r>
-      <w:r>
-        <w:rPr>
-          <w:rFonts w:ascii="Consolas" w:hAnsi="Consolas"/>
+        <w:t>phi2</w:t>
+      </w:r>
+      <w:r>
+        <w:rPr>
+          <w:rFonts w:ascii="Consolas" w:eastAsia="Times New Roman" w:hAnsi="Consolas" w:cs="Times New Roman"/>
           <w:color w:val="D4D4D4"/>
           <w:sz w:val="21"/>
           <w:szCs w:val="21"/>
@@ -9419,7 +10161,7 @@
       </w:r>
       <w:r>
         <w:rPr>
-          <w:rFonts w:ascii="Consolas" w:hAnsi="Consolas"/>
+          <w:rFonts w:ascii="Consolas" w:eastAsia="Times New Roman" w:hAnsi="Consolas" w:cs="Times New Roman"/>
           <w:color w:val="CE9178"/>
           <w:sz w:val="21"/>
           <w:szCs w:val="21"/>
@@ -9429,7 +10171,7 @@
       <w:proofErr w:type="spellStart"/>
       <w:r>
         <w:rPr>
-          <w:rFonts w:ascii="Consolas" w:hAnsi="Consolas"/>
+          <w:rFonts w:ascii="Consolas" w:eastAsia="Times New Roman" w:hAnsi="Consolas" w:cs="Times New Roman"/>
           <w:color w:val="CE9178"/>
           <w:sz w:val="21"/>
           <w:szCs w:val="21"/>
@@ -9439,7 +10181,7 @@
       <w:proofErr w:type="spellEnd"/>
       <w:r>
         <w:rPr>
-          <w:rFonts w:ascii="Consolas" w:hAnsi="Consolas"/>
+          <w:rFonts w:ascii="Consolas" w:eastAsia="Times New Roman" w:hAnsi="Consolas" w:cs="Times New Roman"/>
           <w:color w:val="CE9178"/>
           <w:sz w:val="21"/>
           <w:szCs w:val="21"/>
@@ -9448,7 +10190,7 @@
       </w:r>
       <w:r>
         <w:rPr>
-          <w:rFonts w:ascii="Consolas" w:hAnsi="Consolas"/>
+          <w:rFonts w:ascii="Consolas" w:eastAsia="Times New Roman" w:hAnsi="Consolas" w:cs="Times New Roman"/>
           <w:color w:val="D4D4D4"/>
           <w:sz w:val="21"/>
           <w:szCs w:val="21"/>
@@ -9457,7 +10199,7 @@
       </w:r>
       <w:r>
         <w:rPr>
-          <w:rFonts w:ascii="Consolas" w:hAnsi="Consolas"/>
+          <w:rFonts w:ascii="Consolas" w:eastAsia="Times New Roman" w:hAnsi="Consolas" w:cs="Times New Roman"/>
           <w:color w:val="B5CEA8"/>
           <w:sz w:val="21"/>
           <w:szCs w:val="21"/>
@@ -9466,7 +10208,7 @@
       </w:r>
       <w:r>
         <w:rPr>
-          <w:rFonts w:ascii="Consolas" w:hAnsi="Consolas"/>
+          <w:rFonts w:ascii="Consolas" w:eastAsia="Times New Roman" w:hAnsi="Consolas" w:cs="Times New Roman"/>
           <w:color w:val="D4D4D4"/>
           <w:sz w:val="21"/>
           <w:szCs w:val="21"/>
@@ -9477,9 +10219,10 @@
     <w:p>
       <w:pPr>
         <w:shd w:val="clear" w:color="auto" w:fill="1E1E1E"/>
-        <w:spacing w:line="285" w:lineRule="atLeast"/>
-        <w:rPr>
-          <w:rFonts w:ascii="Consolas" w:hAnsi="Consolas"/>
+        <w:spacing w:after="0" w:line="285" w:lineRule="atLeast"/>
+        <w:ind w:left="0"/>
+        <w:rPr>
+          <w:rFonts w:ascii="Consolas" w:eastAsia="Times New Roman" w:hAnsi="Consolas" w:cs="Times New Roman"/>
           <w:color w:val="D4D4D4"/>
           <w:sz w:val="21"/>
           <w:szCs w:val="21"/>
@@ -9488,7 +10231,7 @@
       <w:proofErr w:type="gramStart"/>
       <w:r>
         <w:rPr>
-          <w:rFonts w:ascii="Consolas" w:hAnsi="Consolas"/>
+          <w:rFonts w:ascii="Consolas" w:eastAsia="Times New Roman" w:hAnsi="Consolas" w:cs="Times New Roman"/>
           <w:color w:val="DCDCAA"/>
           <w:sz w:val="21"/>
           <w:szCs w:val="21"/>
@@ -9497,7 +10240,7 @@
       </w:r>
       <w:r>
         <w:rPr>
-          <w:rFonts w:ascii="Consolas" w:hAnsi="Consolas"/>
+          <w:rFonts w:ascii="Consolas" w:eastAsia="Times New Roman" w:hAnsi="Consolas" w:cs="Times New Roman"/>
           <w:color w:val="D4D4D4"/>
           <w:sz w:val="21"/>
           <w:szCs w:val="21"/>
@@ -9507,16 +10250,16 @@
       <w:proofErr w:type="gramEnd"/>
       <w:r>
         <w:rPr>
-          <w:rFonts w:ascii="Consolas" w:hAnsi="Consolas"/>
+          <w:rFonts w:ascii="Consolas" w:eastAsia="Times New Roman" w:hAnsi="Consolas" w:cs="Times New Roman"/>
           <w:color w:val="CE9178"/>
           <w:sz w:val="21"/>
           <w:szCs w:val="21"/>
         </w:rPr>
-        <w:t>'Basis 1'</w:t>
-      </w:r>
-      <w:r>
-        <w:rPr>
-          <w:rFonts w:ascii="Consolas" w:hAnsi="Consolas"/>
+        <w:t>'Basis 2'</w:t>
+      </w:r>
+      <w:r>
+        <w:rPr>
+          <w:rFonts w:ascii="Consolas" w:eastAsia="Times New Roman" w:hAnsi="Consolas" w:cs="Times New Roman"/>
           <w:color w:val="D4D4D4"/>
           <w:sz w:val="21"/>
           <w:szCs w:val="21"/>
@@ -9527,9 +10270,10 @@
     <w:p>
       <w:pPr>
         <w:shd w:val="clear" w:color="auto" w:fill="1E1E1E"/>
-        <w:spacing w:line="285" w:lineRule="atLeast"/>
-        <w:rPr>
-          <w:rFonts w:ascii="Consolas" w:hAnsi="Consolas"/>
+        <w:spacing w:after="0" w:line="285" w:lineRule="atLeast"/>
+        <w:ind w:left="0"/>
+        <w:rPr>
+          <w:rFonts w:ascii="Consolas" w:eastAsia="Times New Roman" w:hAnsi="Consolas" w:cs="Times New Roman"/>
           <w:color w:val="D4D4D4"/>
           <w:sz w:val="21"/>
           <w:szCs w:val="21"/>
@@ -9538,7 +10282,7 @@
       <w:proofErr w:type="spellStart"/>
       <w:r>
         <w:rPr>
-          <w:rFonts w:ascii="Consolas" w:hAnsi="Consolas"/>
+          <w:rFonts w:ascii="Consolas" w:eastAsia="Times New Roman" w:hAnsi="Consolas" w:cs="Times New Roman"/>
           <w:color w:val="DCDCAA"/>
           <w:sz w:val="21"/>
           <w:szCs w:val="21"/>
@@ -9548,7 +10292,7 @@
       <w:proofErr w:type="spellEnd"/>
       <w:r>
         <w:rPr>
-          <w:rFonts w:ascii="Consolas" w:hAnsi="Consolas"/>
+          <w:rFonts w:ascii="Consolas" w:eastAsia="Times New Roman" w:hAnsi="Consolas" w:cs="Times New Roman"/>
           <w:color w:val="D4D4D4"/>
           <w:sz w:val="21"/>
           <w:szCs w:val="21"/>
@@ -9557,7 +10301,7 @@
       </w:r>
       <w:r>
         <w:rPr>
-          <w:rFonts w:ascii="Consolas" w:hAnsi="Consolas"/>
+          <w:rFonts w:ascii="Consolas" w:eastAsia="Times New Roman" w:hAnsi="Consolas" w:cs="Times New Roman"/>
           <w:color w:val="CE9178"/>
           <w:sz w:val="21"/>
           <w:szCs w:val="21"/>
@@ -9567,7 +10311,7 @@
       <w:proofErr w:type="gramStart"/>
       <w:r>
         <w:rPr>
-          <w:rFonts w:ascii="Consolas" w:hAnsi="Consolas"/>
+          <w:rFonts w:ascii="Consolas" w:eastAsia="Times New Roman" w:hAnsi="Consolas" w:cs="Times New Roman"/>
           <w:color w:val="D4D4D4"/>
           <w:sz w:val="21"/>
           <w:szCs w:val="21"/>
@@ -9579,9 +10323,10 @@
     <w:p>
       <w:pPr>
         <w:shd w:val="clear" w:color="auto" w:fill="1E1E1E"/>
-        <w:spacing w:line="285" w:lineRule="atLeast"/>
-        <w:rPr>
-          <w:rFonts w:ascii="Consolas" w:hAnsi="Consolas"/>
+        <w:spacing w:after="0" w:line="285" w:lineRule="atLeast"/>
+        <w:ind w:left="0"/>
+        <w:rPr>
+          <w:rFonts w:ascii="Consolas" w:eastAsia="Times New Roman" w:hAnsi="Consolas" w:cs="Times New Roman"/>
           <w:color w:val="D4D4D4"/>
           <w:sz w:val="21"/>
           <w:szCs w:val="21"/>
@@ -9590,7 +10335,7 @@
       <w:proofErr w:type="spellStart"/>
       <w:r>
         <w:rPr>
-          <w:rFonts w:ascii="Consolas" w:hAnsi="Consolas"/>
+          <w:rFonts w:ascii="Consolas" w:eastAsia="Times New Roman" w:hAnsi="Consolas" w:cs="Times New Roman"/>
           <w:color w:val="DCDCAA"/>
           <w:sz w:val="21"/>
           <w:szCs w:val="21"/>
@@ -9600,7 +10345,7 @@
       <w:proofErr w:type="spellEnd"/>
       <w:r>
         <w:rPr>
-          <w:rFonts w:ascii="Consolas" w:hAnsi="Consolas"/>
+          <w:rFonts w:ascii="Consolas" w:eastAsia="Times New Roman" w:hAnsi="Consolas" w:cs="Times New Roman"/>
           <w:color w:val="D4D4D4"/>
           <w:sz w:val="21"/>
           <w:szCs w:val="21"/>
@@ -9609,7 +10354,7 @@
       </w:r>
       <w:r>
         <w:rPr>
-          <w:rFonts w:ascii="Consolas" w:hAnsi="Consolas"/>
+          <w:rFonts w:ascii="Consolas" w:eastAsia="Times New Roman" w:hAnsi="Consolas" w:cs="Times New Roman"/>
           <w:color w:val="CE9178"/>
           <w:sz w:val="21"/>
           <w:szCs w:val="21"/>
@@ -9619,7 +10364,7 @@
       <w:proofErr w:type="gramStart"/>
       <w:r>
         <w:rPr>
-          <w:rFonts w:ascii="Consolas" w:hAnsi="Consolas"/>
+          <w:rFonts w:ascii="Consolas" w:eastAsia="Times New Roman" w:hAnsi="Consolas" w:cs="Times New Roman"/>
           <w:color w:val="D4D4D4"/>
           <w:sz w:val="21"/>
           <w:szCs w:val="21"/>
@@ -9631,9 +10376,10 @@
     <w:p>
       <w:pPr>
         <w:shd w:val="clear" w:color="auto" w:fill="1E1E1E"/>
-        <w:spacing w:line="285" w:lineRule="atLeast"/>
-        <w:rPr>
-          <w:rFonts w:ascii="Consolas" w:hAnsi="Consolas"/>
+        <w:spacing w:after="0" w:line="285" w:lineRule="atLeast"/>
+        <w:ind w:left="0"/>
+        <w:rPr>
+          <w:rFonts w:ascii="Consolas" w:eastAsia="Times New Roman" w:hAnsi="Consolas" w:cs="Times New Roman"/>
           <w:color w:val="D4D4D4"/>
           <w:sz w:val="21"/>
           <w:szCs w:val="21"/>
@@ -9642,7 +10388,7 @@
       <w:proofErr w:type="gramStart"/>
       <w:r>
         <w:rPr>
-          <w:rFonts w:ascii="Consolas" w:hAnsi="Consolas"/>
+          <w:rFonts w:ascii="Consolas" w:eastAsia="Times New Roman" w:hAnsi="Consolas" w:cs="Times New Roman"/>
           <w:color w:val="DCDCAA"/>
           <w:sz w:val="21"/>
           <w:szCs w:val="21"/>
@@ -9651,7 +10397,7 @@
       </w:r>
       <w:r>
         <w:rPr>
-          <w:rFonts w:ascii="Consolas" w:hAnsi="Consolas"/>
+          <w:rFonts w:ascii="Consolas" w:eastAsia="Times New Roman" w:hAnsi="Consolas" w:cs="Times New Roman"/>
           <w:color w:val="D4D4D4"/>
           <w:sz w:val="21"/>
           <w:szCs w:val="21"/>
@@ -9661,16 +10407,16 @@
       <w:proofErr w:type="gramEnd"/>
       <w:r>
         <w:rPr>
-          <w:rFonts w:ascii="Consolas" w:hAnsi="Consolas"/>
+          <w:rFonts w:ascii="Consolas" w:eastAsia="Times New Roman" w:hAnsi="Consolas" w:cs="Times New Roman"/>
           <w:color w:val="CE9178"/>
           <w:sz w:val="21"/>
           <w:szCs w:val="21"/>
         </w:rPr>
-        <w:t>'Basis Function 1'</w:t>
-      </w:r>
-      <w:r>
-        <w:rPr>
-          <w:rFonts w:ascii="Consolas" w:hAnsi="Consolas"/>
+        <w:t>'Basis Function 2'</w:t>
+      </w:r>
+      <w:r>
+        <w:rPr>
+          <w:rFonts w:ascii="Consolas" w:eastAsia="Times New Roman" w:hAnsi="Consolas" w:cs="Times New Roman"/>
           <w:color w:val="D4D4D4"/>
           <w:sz w:val="21"/>
           <w:szCs w:val="21"/>
@@ -9681,17 +10427,18 @@
     <w:p>
       <w:pPr>
         <w:shd w:val="clear" w:color="auto" w:fill="1E1E1E"/>
-        <w:spacing w:line="285" w:lineRule="atLeast"/>
-        <w:rPr>
-          <w:rFonts w:ascii="Consolas" w:hAnsi="Consolas"/>
-          <w:color w:val="D4D4D4"/>
-          <w:sz w:val="21"/>
-          <w:szCs w:val="21"/>
-        </w:rPr>
-      </w:pPr>
-      <w:r>
-        <w:rPr>
-          <w:rFonts w:ascii="Consolas" w:hAnsi="Consolas"/>
+        <w:spacing w:after="0" w:line="285" w:lineRule="atLeast"/>
+        <w:ind w:left="0"/>
+        <w:rPr>
+          <w:rFonts w:ascii="Consolas" w:eastAsia="Times New Roman" w:hAnsi="Consolas" w:cs="Times New Roman"/>
+          <w:color w:val="D4D4D4"/>
+          <w:sz w:val="21"/>
+          <w:szCs w:val="21"/>
+        </w:rPr>
+      </w:pPr>
+      <w:r>
+        <w:rPr>
+          <w:rFonts w:ascii="Consolas" w:eastAsia="Times New Roman" w:hAnsi="Consolas" w:cs="Times New Roman"/>
           <w:color w:val="DCDCAA"/>
           <w:sz w:val="21"/>
           <w:szCs w:val="21"/>
@@ -9700,7 +10447,7 @@
       </w:r>
       <w:r>
         <w:rPr>
-          <w:rFonts w:ascii="Consolas" w:hAnsi="Consolas"/>
+          <w:rFonts w:ascii="Consolas" w:eastAsia="Times New Roman" w:hAnsi="Consolas" w:cs="Times New Roman"/>
           <w:color w:val="D4D4D4"/>
           <w:sz w:val="21"/>
           <w:szCs w:val="21"/>
@@ -9710,7 +10457,7 @@
       <w:proofErr w:type="gramStart"/>
       <w:r>
         <w:rPr>
-          <w:rFonts w:ascii="Consolas" w:hAnsi="Consolas"/>
+          <w:rFonts w:ascii="Consolas" w:eastAsia="Times New Roman" w:hAnsi="Consolas" w:cs="Times New Roman"/>
           <w:color w:val="CE9178"/>
           <w:sz w:val="21"/>
           <w:szCs w:val="21"/>
@@ -9719,509 +10466,7 @@
       </w:r>
       <w:r>
         <w:rPr>
-          <w:rFonts w:ascii="Consolas" w:hAnsi="Consolas"/>
-          <w:color w:val="D4D4D4"/>
-          <w:sz w:val="21"/>
-          <w:szCs w:val="21"/>
-        </w:rPr>
-        <w:t>;</w:t>
-      </w:r>
-      <w:proofErr w:type="gramEnd"/>
-    </w:p>
-    <w:p>
-      <w:pPr>
-        <w:shd w:val="clear" w:color="auto" w:fill="1E1E1E"/>
-        <w:spacing w:line="285" w:lineRule="atLeast"/>
-        <w:rPr>
-          <w:rFonts w:ascii="Consolas" w:hAnsi="Consolas"/>
-          <w:color w:val="D4D4D4"/>
-          <w:sz w:val="21"/>
-          <w:szCs w:val="21"/>
-        </w:rPr>
-      </w:pPr>
-      <w:proofErr w:type="gramStart"/>
-      <w:r>
-        <w:rPr>
-          <w:rFonts w:ascii="Consolas" w:hAnsi="Consolas"/>
-          <w:color w:val="DCDCAA"/>
-          <w:sz w:val="21"/>
-          <w:szCs w:val="21"/>
-        </w:rPr>
-        <w:t>figure</w:t>
-      </w:r>
-      <w:r>
-        <w:rPr>
-          <w:rFonts w:ascii="Consolas" w:hAnsi="Consolas"/>
-          <w:color w:val="D4D4D4"/>
-          <w:sz w:val="21"/>
-          <w:szCs w:val="21"/>
-        </w:rPr>
-        <w:t>(</w:t>
-      </w:r>
-      <w:proofErr w:type="gramEnd"/>
-      <w:r>
-        <w:rPr>
-          <w:rFonts w:ascii="Consolas" w:hAnsi="Consolas"/>
-          <w:color w:val="CE9178"/>
-          <w:sz w:val="21"/>
-          <w:szCs w:val="21"/>
-        </w:rPr>
-        <w:t>'Name'</w:t>
-      </w:r>
-      <w:r>
-        <w:rPr>
-          <w:rFonts w:ascii="Consolas" w:hAnsi="Consolas"/>
-          <w:color w:val="D4D4D4"/>
-          <w:sz w:val="21"/>
-          <w:szCs w:val="21"/>
-        </w:rPr>
-        <w:t xml:space="preserve">, </w:t>
-      </w:r>
-      <w:r>
-        <w:rPr>
-          <w:rFonts w:ascii="Consolas" w:hAnsi="Consolas"/>
-          <w:color w:val="CE9178"/>
-          <w:sz w:val="21"/>
-          <w:szCs w:val="21"/>
-        </w:rPr>
-        <w:t>'Basis Functions'</w:t>
-      </w:r>
-      <w:r>
-        <w:rPr>
-          <w:rFonts w:ascii="Consolas" w:hAnsi="Consolas"/>
-          <w:color w:val="D4D4D4"/>
-          <w:sz w:val="21"/>
-          <w:szCs w:val="21"/>
-        </w:rPr>
-        <w:t xml:space="preserve">, </w:t>
-      </w:r>
-      <w:r>
-        <w:rPr>
-          <w:rFonts w:ascii="Consolas" w:hAnsi="Consolas"/>
-          <w:color w:val="CE9178"/>
-          <w:sz w:val="21"/>
-          <w:szCs w:val="21"/>
-        </w:rPr>
-        <w:t>'</w:t>
-      </w:r>
-      <w:proofErr w:type="spellStart"/>
-      <w:r>
-        <w:rPr>
-          <w:rFonts w:ascii="Consolas" w:hAnsi="Consolas"/>
-          <w:color w:val="CE9178"/>
-          <w:sz w:val="21"/>
-          <w:szCs w:val="21"/>
-        </w:rPr>
-        <w:t>NumberTitle</w:t>
-      </w:r>
-      <w:proofErr w:type="spellEnd"/>
-      <w:r>
-        <w:rPr>
-          <w:rFonts w:ascii="Consolas" w:hAnsi="Consolas"/>
-          <w:color w:val="CE9178"/>
-          <w:sz w:val="21"/>
-          <w:szCs w:val="21"/>
-        </w:rPr>
-        <w:t>'</w:t>
-      </w:r>
-      <w:r>
-        <w:rPr>
-          <w:rFonts w:ascii="Consolas" w:hAnsi="Consolas"/>
-          <w:color w:val="D4D4D4"/>
-          <w:sz w:val="21"/>
-          <w:szCs w:val="21"/>
-        </w:rPr>
-        <w:t xml:space="preserve">, </w:t>
-      </w:r>
-      <w:r>
-        <w:rPr>
-          <w:rFonts w:ascii="Consolas" w:hAnsi="Consolas"/>
-          <w:color w:val="CE9178"/>
-          <w:sz w:val="21"/>
-          <w:szCs w:val="21"/>
-        </w:rPr>
-        <w:t>'off'</w:t>
-      </w:r>
-      <w:r>
-        <w:rPr>
-          <w:rFonts w:ascii="Consolas" w:hAnsi="Consolas"/>
-          <w:color w:val="D4D4D4"/>
-          <w:sz w:val="21"/>
-          <w:szCs w:val="21"/>
-        </w:rPr>
-        <w:t>);</w:t>
-      </w:r>
-    </w:p>
-    <w:p>
-      <w:pPr>
-        <w:shd w:val="clear" w:color="auto" w:fill="1E1E1E"/>
-        <w:spacing w:line="285" w:lineRule="atLeast"/>
-        <w:rPr>
-          <w:rFonts w:ascii="Consolas" w:hAnsi="Consolas"/>
-          <w:color w:val="D4D4D4"/>
-          <w:sz w:val="21"/>
-          <w:szCs w:val="21"/>
-        </w:rPr>
-      </w:pPr>
-      <w:proofErr w:type="gramStart"/>
-      <w:r>
-        <w:rPr>
-          <w:rFonts w:ascii="Consolas" w:hAnsi="Consolas"/>
-          <w:color w:val="DCDCAA"/>
-          <w:sz w:val="21"/>
-          <w:szCs w:val="21"/>
-        </w:rPr>
-        <w:t>plot</w:t>
-      </w:r>
-      <w:r>
-        <w:rPr>
-          <w:rFonts w:ascii="Consolas" w:hAnsi="Consolas"/>
-          <w:color w:val="D4D4D4"/>
-          <w:sz w:val="21"/>
-          <w:szCs w:val="21"/>
-        </w:rPr>
-        <w:t>(</w:t>
-      </w:r>
-      <w:proofErr w:type="gramEnd"/>
-      <w:r>
-        <w:rPr>
-          <w:rFonts w:ascii="Consolas" w:hAnsi="Consolas"/>
-          <w:color w:val="9CDCFE"/>
-          <w:sz w:val="21"/>
-          <w:szCs w:val="21"/>
-        </w:rPr>
-        <w:t>t</w:t>
-      </w:r>
-      <w:r>
-        <w:rPr>
-          <w:rFonts w:ascii="Consolas" w:hAnsi="Consolas"/>
-          <w:color w:val="D4D4D4"/>
-          <w:sz w:val="21"/>
-          <w:szCs w:val="21"/>
-        </w:rPr>
-        <w:t xml:space="preserve">, </w:t>
-      </w:r>
-      <w:r>
-        <w:rPr>
-          <w:rFonts w:ascii="Consolas" w:hAnsi="Consolas"/>
-          <w:color w:val="9CDCFE"/>
-          <w:sz w:val="21"/>
-          <w:szCs w:val="21"/>
-        </w:rPr>
-        <w:t>phi2</w:t>
-      </w:r>
-      <w:r>
-        <w:rPr>
-          <w:rFonts w:ascii="Consolas" w:hAnsi="Consolas"/>
-          <w:color w:val="D4D4D4"/>
-          <w:sz w:val="21"/>
-          <w:szCs w:val="21"/>
-        </w:rPr>
-        <w:t xml:space="preserve">, </w:t>
-      </w:r>
-      <w:r>
-        <w:rPr>
-          <w:rFonts w:ascii="Consolas" w:hAnsi="Consolas"/>
-          <w:color w:val="CE9178"/>
-          <w:sz w:val="21"/>
-          <w:szCs w:val="21"/>
-        </w:rPr>
-        <w:t>'</w:t>
-      </w:r>
-      <w:proofErr w:type="spellStart"/>
-      <w:r>
-        <w:rPr>
-          <w:rFonts w:ascii="Consolas" w:hAnsi="Consolas"/>
-          <w:color w:val="CE9178"/>
-          <w:sz w:val="21"/>
-          <w:szCs w:val="21"/>
-        </w:rPr>
-        <w:t>LineWidth</w:t>
-      </w:r>
-      <w:proofErr w:type="spellEnd"/>
-      <w:r>
-        <w:rPr>
-          <w:rFonts w:ascii="Consolas" w:hAnsi="Consolas"/>
-          <w:color w:val="CE9178"/>
-          <w:sz w:val="21"/>
-          <w:szCs w:val="21"/>
-        </w:rPr>
-        <w:t>'</w:t>
-      </w:r>
-      <w:r>
-        <w:rPr>
-          <w:rFonts w:ascii="Consolas" w:hAnsi="Consolas"/>
-          <w:color w:val="D4D4D4"/>
-          <w:sz w:val="21"/>
-          <w:szCs w:val="21"/>
-        </w:rPr>
-        <w:t xml:space="preserve">, </w:t>
-      </w:r>
-      <w:r>
-        <w:rPr>
-          <w:rFonts w:ascii="Consolas" w:hAnsi="Consolas"/>
-          <w:color w:val="B5CEA8"/>
-          <w:sz w:val="21"/>
-          <w:szCs w:val="21"/>
-        </w:rPr>
-        <w:t>2</w:t>
-      </w:r>
-      <w:r>
-        <w:rPr>
-          <w:rFonts w:ascii="Consolas" w:hAnsi="Consolas"/>
-          <w:color w:val="D4D4D4"/>
-          <w:sz w:val="21"/>
-          <w:szCs w:val="21"/>
-        </w:rPr>
-        <w:t>);</w:t>
-      </w:r>
-    </w:p>
-    <w:p>
-      <w:pPr>
-        <w:shd w:val="clear" w:color="auto" w:fill="1E1E1E"/>
-        <w:spacing w:line="285" w:lineRule="atLeast"/>
-        <w:rPr>
-          <w:rFonts w:ascii="Consolas" w:hAnsi="Consolas"/>
-          <w:color w:val="D4D4D4"/>
-          <w:sz w:val="21"/>
-          <w:szCs w:val="21"/>
-        </w:rPr>
-      </w:pPr>
-      <w:proofErr w:type="gramStart"/>
-      <w:r>
-        <w:rPr>
-          <w:rFonts w:ascii="Consolas" w:hAnsi="Consolas"/>
-          <w:color w:val="DCDCAA"/>
-          <w:sz w:val="21"/>
-          <w:szCs w:val="21"/>
-        </w:rPr>
-        <w:t>legend</w:t>
-      </w:r>
-      <w:r>
-        <w:rPr>
-          <w:rFonts w:ascii="Consolas" w:hAnsi="Consolas"/>
-          <w:color w:val="D4D4D4"/>
-          <w:sz w:val="21"/>
-          <w:szCs w:val="21"/>
-        </w:rPr>
-        <w:t>(</w:t>
-      </w:r>
-      <w:proofErr w:type="gramEnd"/>
-      <w:r>
-        <w:rPr>
-          <w:rFonts w:ascii="Consolas" w:hAnsi="Consolas"/>
-          <w:color w:val="CE9178"/>
-          <w:sz w:val="21"/>
-          <w:szCs w:val="21"/>
-        </w:rPr>
-        <w:t>'Basis 2'</w:t>
-      </w:r>
-      <w:r>
-        <w:rPr>
-          <w:rFonts w:ascii="Consolas" w:hAnsi="Consolas"/>
-          <w:color w:val="D4D4D4"/>
-          <w:sz w:val="21"/>
-          <w:szCs w:val="21"/>
-        </w:rPr>
-        <w:t>);</w:t>
-      </w:r>
-    </w:p>
-    <w:p>
-      <w:pPr>
-        <w:shd w:val="clear" w:color="auto" w:fill="1E1E1E"/>
-        <w:spacing w:line="285" w:lineRule="atLeast"/>
-        <w:rPr>
-          <w:rFonts w:ascii="Consolas" w:hAnsi="Consolas"/>
-          <w:color w:val="D4D4D4"/>
-          <w:sz w:val="21"/>
-          <w:szCs w:val="21"/>
-        </w:rPr>
-      </w:pPr>
-      <w:proofErr w:type="spellStart"/>
-      <w:r>
-        <w:rPr>
-          <w:rFonts w:ascii="Consolas" w:hAnsi="Consolas"/>
-          <w:color w:val="DCDCAA"/>
-          <w:sz w:val="21"/>
-          <w:szCs w:val="21"/>
-        </w:rPr>
-        <w:t>xlabel</w:t>
-      </w:r>
-      <w:proofErr w:type="spellEnd"/>
-      <w:r>
-        <w:rPr>
-          <w:rFonts w:ascii="Consolas" w:hAnsi="Consolas"/>
-          <w:color w:val="D4D4D4"/>
-          <w:sz w:val="21"/>
-          <w:szCs w:val="21"/>
-        </w:rPr>
-        <w:t>(</w:t>
-      </w:r>
-      <w:r>
-        <w:rPr>
-          <w:rFonts w:ascii="Consolas" w:hAnsi="Consolas"/>
-          <w:color w:val="CE9178"/>
-          <w:sz w:val="21"/>
-          <w:szCs w:val="21"/>
-        </w:rPr>
-        <w:t>'Time'</w:t>
-      </w:r>
-      <w:proofErr w:type="gramStart"/>
-      <w:r>
-        <w:rPr>
-          <w:rFonts w:ascii="Consolas" w:hAnsi="Consolas"/>
-          <w:color w:val="D4D4D4"/>
-          <w:sz w:val="21"/>
-          <w:szCs w:val="21"/>
-        </w:rPr>
-        <w:t>);</w:t>
-      </w:r>
-      <w:proofErr w:type="gramEnd"/>
-    </w:p>
-    <w:p>
-      <w:pPr>
-        <w:shd w:val="clear" w:color="auto" w:fill="1E1E1E"/>
-        <w:spacing w:line="285" w:lineRule="atLeast"/>
-        <w:rPr>
-          <w:rFonts w:ascii="Consolas" w:hAnsi="Consolas"/>
-          <w:color w:val="D4D4D4"/>
-          <w:sz w:val="21"/>
-          <w:szCs w:val="21"/>
-        </w:rPr>
-      </w:pPr>
-      <w:proofErr w:type="spellStart"/>
-      <w:r>
-        <w:rPr>
-          <w:rFonts w:ascii="Consolas" w:hAnsi="Consolas"/>
-          <w:color w:val="DCDCAA"/>
-          <w:sz w:val="21"/>
-          <w:szCs w:val="21"/>
-        </w:rPr>
-        <w:t>ylabel</w:t>
-      </w:r>
-      <w:proofErr w:type="spellEnd"/>
-      <w:r>
-        <w:rPr>
-          <w:rFonts w:ascii="Consolas" w:hAnsi="Consolas"/>
-          <w:color w:val="D4D4D4"/>
-          <w:sz w:val="21"/>
-          <w:szCs w:val="21"/>
-        </w:rPr>
-        <w:t>(</w:t>
-      </w:r>
-      <w:r>
-        <w:rPr>
-          <w:rFonts w:ascii="Consolas" w:hAnsi="Consolas"/>
-          <w:color w:val="CE9178"/>
-          <w:sz w:val="21"/>
-          <w:szCs w:val="21"/>
-        </w:rPr>
-        <w:t>'Amplitude'</w:t>
-      </w:r>
-      <w:proofErr w:type="gramStart"/>
-      <w:r>
-        <w:rPr>
-          <w:rFonts w:ascii="Consolas" w:hAnsi="Consolas"/>
-          <w:color w:val="D4D4D4"/>
-          <w:sz w:val="21"/>
-          <w:szCs w:val="21"/>
-        </w:rPr>
-        <w:t>);</w:t>
-      </w:r>
-      <w:proofErr w:type="gramEnd"/>
-    </w:p>
-    <w:p>
-      <w:pPr>
-        <w:shd w:val="clear" w:color="auto" w:fill="1E1E1E"/>
-        <w:spacing w:line="285" w:lineRule="atLeast"/>
-        <w:rPr>
-          <w:rFonts w:ascii="Consolas" w:hAnsi="Consolas"/>
-          <w:color w:val="D4D4D4"/>
-          <w:sz w:val="21"/>
-          <w:szCs w:val="21"/>
-        </w:rPr>
-      </w:pPr>
-      <w:proofErr w:type="gramStart"/>
-      <w:r>
-        <w:rPr>
-          <w:rFonts w:ascii="Consolas" w:hAnsi="Consolas"/>
-          <w:color w:val="DCDCAA"/>
-          <w:sz w:val="21"/>
-          <w:szCs w:val="21"/>
-        </w:rPr>
-        <w:t>title</w:t>
-      </w:r>
-      <w:r>
-        <w:rPr>
-          <w:rFonts w:ascii="Consolas" w:hAnsi="Consolas"/>
-          <w:color w:val="D4D4D4"/>
-          <w:sz w:val="21"/>
-          <w:szCs w:val="21"/>
-        </w:rPr>
-        <w:t>(</w:t>
-      </w:r>
-      <w:proofErr w:type="gramEnd"/>
-      <w:r>
-        <w:rPr>
-          <w:rFonts w:ascii="Consolas" w:hAnsi="Consolas"/>
-          <w:color w:val="CE9178"/>
-          <w:sz w:val="21"/>
-          <w:szCs w:val="21"/>
-        </w:rPr>
-        <w:t>'Basis Function 2'</w:t>
-      </w:r>
-      <w:r>
-        <w:rPr>
-          <w:rFonts w:ascii="Consolas" w:hAnsi="Consolas"/>
-          <w:color w:val="D4D4D4"/>
-          <w:sz w:val="21"/>
-          <w:szCs w:val="21"/>
-        </w:rPr>
-        <w:t>);</w:t>
-      </w:r>
-    </w:p>
-    <w:p>
-      <w:pPr>
-        <w:shd w:val="clear" w:color="auto" w:fill="1E1E1E"/>
-        <w:spacing w:line="285" w:lineRule="atLeast"/>
-        <w:rPr>
-          <w:rFonts w:ascii="Consolas" w:hAnsi="Consolas"/>
-          <w:color w:val="D4D4D4"/>
-          <w:sz w:val="21"/>
-          <w:szCs w:val="21"/>
-        </w:rPr>
-      </w:pPr>
-      <w:r>
-        <w:rPr>
-          <w:rFonts w:ascii="Consolas" w:hAnsi="Consolas"/>
-          <w:color w:val="DCDCAA"/>
-          <w:sz w:val="21"/>
-          <w:szCs w:val="21"/>
-        </w:rPr>
-        <w:t>grid</w:t>
-      </w:r>
-      <w:r>
-        <w:rPr>
-          <w:rFonts w:ascii="Consolas" w:hAnsi="Consolas"/>
-          <w:color w:val="D4D4D4"/>
-          <w:sz w:val="21"/>
-          <w:szCs w:val="21"/>
-        </w:rPr>
-        <w:t xml:space="preserve"> </w:t>
-      </w:r>
-      <w:proofErr w:type="gramStart"/>
-      <w:r>
-        <w:rPr>
-          <w:rFonts w:ascii="Consolas" w:hAnsi="Consolas"/>
-          <w:color w:val="CE9178"/>
-          <w:sz w:val="21"/>
-          <w:szCs w:val="21"/>
-        </w:rPr>
-        <w:t>on</w:t>
-      </w:r>
-      <w:r>
-        <w:rPr>
-          <w:rFonts w:ascii="Consolas" w:hAnsi="Consolas"/>
+          <w:rFonts w:ascii="Consolas" w:eastAsia="Times New Roman" w:hAnsi="Consolas" w:cs="Times New Roman"/>
           <w:color w:val="D4D4D4"/>
           <w:sz w:val="21"/>
           <w:szCs w:val="21"/>
@@ -10245,17 +10490,19 @@
     <w:p>
       <w:pPr>
         <w:shd w:val="clear" w:color="auto" w:fill="1E1E1E"/>
-        <w:spacing w:line="285" w:lineRule="atLeast"/>
-        <w:rPr>
-          <w:rFonts w:ascii="Consolas" w:eastAsia="Times New Roman" w:hAnsi="Consolas" w:cs="Times New Roman"/>
-          <w:color w:val="D4D4D4"/>
-          <w:sz w:val="21"/>
-          <w:szCs w:val="21"/>
-        </w:rPr>
-      </w:pPr>
-      <w:r>
-        <w:rPr>
-          <w:rFonts w:ascii="Consolas" w:hAnsi="Consolas"/>
+        <w:spacing w:after="0" w:line="285" w:lineRule="atLeast"/>
+        <w:ind w:left="0"/>
+        <w:rPr>
+          <w:rFonts w:ascii="Consolas" w:eastAsia="Times New Roman" w:hAnsi="Consolas" w:cs="Times New Roman"/>
+          <w:color w:val="D4D4D4"/>
+          <w:sz w:val="21"/>
+          <w:szCs w:val="21"/>
+        </w:rPr>
+      </w:pPr>
+      <w:bookmarkStart w:id="17" w:name="_Toc135281098"/>
+      <w:r>
+        <w:rPr>
+          <w:rFonts w:ascii="Consolas" w:eastAsia="Times New Roman" w:hAnsi="Consolas" w:cs="Times New Roman"/>
           <w:color w:val="D4D4D4"/>
           <w:sz w:val="21"/>
           <w:szCs w:val="21"/>
@@ -10264,7 +10511,7 @@
       </w:r>
       <w:r>
         <w:rPr>
-          <w:rFonts w:ascii="Consolas" w:hAnsi="Consolas"/>
+          <w:rFonts w:ascii="Consolas" w:eastAsia="Times New Roman" w:hAnsi="Consolas" w:cs="Times New Roman"/>
           <w:color w:val="9CDCFE"/>
           <w:sz w:val="21"/>
           <w:szCs w:val="21"/>
@@ -10273,7 +10520,7 @@
       </w:r>
       <w:r>
         <w:rPr>
-          <w:rFonts w:ascii="Consolas" w:hAnsi="Consolas"/>
+          <w:rFonts w:ascii="Consolas" w:eastAsia="Times New Roman" w:hAnsi="Consolas" w:cs="Times New Roman"/>
           <w:color w:val="D4D4D4"/>
           <w:sz w:val="21"/>
           <w:szCs w:val="21"/>
@@ -10282,7 +10529,7 @@
       </w:r>
       <w:r>
         <w:rPr>
-          <w:rFonts w:ascii="Consolas" w:hAnsi="Consolas"/>
+          <w:rFonts w:ascii="Consolas" w:eastAsia="Times New Roman" w:hAnsi="Consolas" w:cs="Times New Roman"/>
           <w:color w:val="9CDCFE"/>
           <w:sz w:val="21"/>
           <w:szCs w:val="21"/>
@@ -10291,7 +10538,7 @@
       </w:r>
       <w:r>
         <w:rPr>
-          <w:rFonts w:ascii="Consolas" w:hAnsi="Consolas"/>
+          <w:rFonts w:ascii="Consolas" w:eastAsia="Times New Roman" w:hAnsi="Consolas" w:cs="Times New Roman"/>
           <w:color w:val="D4D4D4"/>
           <w:sz w:val="21"/>
           <w:szCs w:val="21"/>
@@ -10301,7 +10548,7 @@
       <w:proofErr w:type="spellStart"/>
       <w:r>
         <w:rPr>
-          <w:rFonts w:ascii="Consolas" w:hAnsi="Consolas"/>
+          <w:rFonts w:ascii="Consolas" w:eastAsia="Times New Roman" w:hAnsi="Consolas" w:cs="Times New Roman"/>
           <w:color w:val="DCDCAA"/>
           <w:sz w:val="21"/>
           <w:szCs w:val="21"/>
@@ -10311,7 +10558,7 @@
       <w:proofErr w:type="gramStart"/>
       <w:r>
         <w:rPr>
-          <w:rFonts w:ascii="Consolas" w:hAnsi="Consolas"/>
+          <w:rFonts w:ascii="Consolas" w:eastAsia="Times New Roman" w:hAnsi="Consolas" w:cs="Times New Roman"/>
           <w:color w:val="DCDCAA"/>
           <w:sz w:val="21"/>
           <w:szCs w:val="21"/>
@@ -10321,7 +10568,7 @@
       <w:proofErr w:type="spellEnd"/>
       <w:r>
         <w:rPr>
-          <w:rFonts w:ascii="Consolas" w:hAnsi="Consolas"/>
+          <w:rFonts w:ascii="Consolas" w:eastAsia="Times New Roman" w:hAnsi="Consolas" w:cs="Times New Roman"/>
           <w:color w:val="D4D4D4"/>
           <w:sz w:val="21"/>
           <w:szCs w:val="21"/>
@@ -10331,7 +10578,7 @@
       <w:proofErr w:type="gramEnd"/>
       <w:r>
         <w:rPr>
-          <w:rFonts w:ascii="Consolas" w:hAnsi="Consolas"/>
+          <w:rFonts w:ascii="Consolas" w:eastAsia="Times New Roman" w:hAnsi="Consolas" w:cs="Times New Roman"/>
           <w:color w:val="9CDCFE"/>
           <w:sz w:val="21"/>
           <w:szCs w:val="21"/>
@@ -10340,7 +10587,7 @@
       </w:r>
       <w:r>
         <w:rPr>
-          <w:rFonts w:ascii="Consolas" w:hAnsi="Consolas"/>
+          <w:rFonts w:ascii="Consolas" w:eastAsia="Times New Roman" w:hAnsi="Consolas" w:cs="Times New Roman"/>
           <w:color w:val="D4D4D4"/>
           <w:sz w:val="21"/>
           <w:szCs w:val="21"/>
@@ -10349,7 +10596,7 @@
       </w:r>
       <w:r>
         <w:rPr>
-          <w:rFonts w:ascii="Consolas" w:hAnsi="Consolas"/>
+          <w:rFonts w:ascii="Consolas" w:eastAsia="Times New Roman" w:hAnsi="Consolas" w:cs="Times New Roman"/>
           <w:color w:val="9CDCFE"/>
           <w:sz w:val="21"/>
           <w:szCs w:val="21"/>
@@ -10358,7 +10605,7 @@
       </w:r>
       <w:r>
         <w:rPr>
-          <w:rFonts w:ascii="Consolas" w:hAnsi="Consolas"/>
+          <w:rFonts w:ascii="Consolas" w:eastAsia="Times New Roman" w:hAnsi="Consolas" w:cs="Times New Roman"/>
           <w:color w:val="D4D4D4"/>
           <w:sz w:val="21"/>
           <w:szCs w:val="21"/>
@@ -10367,7 +10614,7 @@
       </w:r>
       <w:r>
         <w:rPr>
-          <w:rFonts w:ascii="Consolas" w:hAnsi="Consolas"/>
+          <w:rFonts w:ascii="Consolas" w:eastAsia="Times New Roman" w:hAnsi="Consolas" w:cs="Times New Roman"/>
           <w:color w:val="9CDCFE"/>
           <w:sz w:val="21"/>
           <w:szCs w:val="21"/>
@@ -10376,7 +10623,7 @@
       </w:r>
       <w:r>
         <w:rPr>
-          <w:rFonts w:ascii="Consolas" w:hAnsi="Consolas"/>
+          <w:rFonts w:ascii="Consolas" w:eastAsia="Times New Roman" w:hAnsi="Consolas" w:cs="Times New Roman"/>
           <w:color w:val="D4D4D4"/>
           <w:sz w:val="21"/>
           <w:szCs w:val="21"/>
@@ -10387,17 +10634,18 @@
     <w:p>
       <w:pPr>
         <w:shd w:val="clear" w:color="auto" w:fill="1E1E1E"/>
-        <w:spacing w:line="285" w:lineRule="atLeast"/>
-        <w:rPr>
-          <w:rFonts w:ascii="Consolas" w:hAnsi="Consolas"/>
-          <w:color w:val="D4D4D4"/>
-          <w:sz w:val="21"/>
-          <w:szCs w:val="21"/>
-        </w:rPr>
-      </w:pPr>
-      <w:r>
-        <w:rPr>
-          <w:rFonts w:ascii="Consolas" w:hAnsi="Consolas"/>
+        <w:spacing w:after="0" w:line="285" w:lineRule="atLeast"/>
+        <w:ind w:left="0"/>
+        <w:rPr>
+          <w:rFonts w:ascii="Consolas" w:eastAsia="Times New Roman" w:hAnsi="Consolas" w:cs="Times New Roman"/>
+          <w:color w:val="D4D4D4"/>
+          <w:sz w:val="21"/>
+          <w:szCs w:val="21"/>
+        </w:rPr>
+      </w:pPr>
+      <w:r>
+        <w:rPr>
+          <w:rFonts w:ascii="Consolas" w:eastAsia="Times New Roman" w:hAnsi="Consolas" w:cs="Times New Roman"/>
           <w:color w:val="D4D4D4"/>
           <w:sz w:val="21"/>
           <w:szCs w:val="21"/>
@@ -10406,7 +10654,7 @@
       </w:r>
       <w:r>
         <w:rPr>
-          <w:rFonts w:ascii="Consolas" w:hAnsi="Consolas"/>
+          <w:rFonts w:ascii="Consolas" w:eastAsia="Times New Roman" w:hAnsi="Consolas" w:cs="Times New Roman"/>
           <w:color w:val="9CDCFE"/>
           <w:sz w:val="21"/>
           <w:szCs w:val="21"/>
@@ -10415,7 +10663,7 @@
       </w:r>
       <w:r>
         <w:rPr>
-          <w:rFonts w:ascii="Consolas" w:hAnsi="Consolas"/>
+          <w:rFonts w:ascii="Consolas" w:eastAsia="Times New Roman" w:hAnsi="Consolas" w:cs="Times New Roman"/>
           <w:color w:val="D4D4D4"/>
           <w:sz w:val="21"/>
           <w:szCs w:val="21"/>
@@ -10424,7 +10672,7 @@
       </w:r>
       <w:r>
         <w:rPr>
-          <w:rFonts w:ascii="Consolas" w:hAnsi="Consolas"/>
+          <w:rFonts w:ascii="Consolas" w:eastAsia="Times New Roman" w:hAnsi="Consolas" w:cs="Times New Roman"/>
           <w:color w:val="9CDCFE"/>
           <w:sz w:val="21"/>
           <w:szCs w:val="21"/>
@@ -10433,7 +10681,7 @@
       </w:r>
       <w:r>
         <w:rPr>
-          <w:rFonts w:ascii="Consolas" w:hAnsi="Consolas"/>
+          <w:rFonts w:ascii="Consolas" w:eastAsia="Times New Roman" w:hAnsi="Consolas" w:cs="Times New Roman"/>
           <w:color w:val="D4D4D4"/>
           <w:sz w:val="21"/>
           <w:szCs w:val="21"/>
@@ -10443,7 +10691,7 @@
       <w:proofErr w:type="spellStart"/>
       <w:r>
         <w:rPr>
-          <w:rFonts w:ascii="Consolas" w:hAnsi="Consolas"/>
+          <w:rFonts w:ascii="Consolas" w:eastAsia="Times New Roman" w:hAnsi="Consolas" w:cs="Times New Roman"/>
           <w:color w:val="DCDCAA"/>
           <w:sz w:val="21"/>
           <w:szCs w:val="21"/>
@@ -10453,7 +10701,7 @@
       <w:proofErr w:type="gramStart"/>
       <w:r>
         <w:rPr>
-          <w:rFonts w:ascii="Consolas" w:hAnsi="Consolas"/>
+          <w:rFonts w:ascii="Consolas" w:eastAsia="Times New Roman" w:hAnsi="Consolas" w:cs="Times New Roman"/>
           <w:color w:val="DCDCAA"/>
           <w:sz w:val="21"/>
           <w:szCs w:val="21"/>
@@ -10463,7 +10711,7 @@
       <w:proofErr w:type="spellEnd"/>
       <w:r>
         <w:rPr>
-          <w:rFonts w:ascii="Consolas" w:hAnsi="Consolas"/>
+          <w:rFonts w:ascii="Consolas" w:eastAsia="Times New Roman" w:hAnsi="Consolas" w:cs="Times New Roman"/>
           <w:color w:val="D4D4D4"/>
           <w:sz w:val="21"/>
           <w:szCs w:val="21"/>
@@ -10473,7 +10721,7 @@
       <w:proofErr w:type="gramEnd"/>
       <w:r>
         <w:rPr>
-          <w:rFonts w:ascii="Consolas" w:hAnsi="Consolas"/>
+          <w:rFonts w:ascii="Consolas" w:eastAsia="Times New Roman" w:hAnsi="Consolas" w:cs="Times New Roman"/>
           <w:color w:val="9CDCFE"/>
           <w:sz w:val="21"/>
           <w:szCs w:val="21"/>
@@ -10482,7 +10730,7 @@
       </w:r>
       <w:r>
         <w:rPr>
-          <w:rFonts w:ascii="Consolas" w:hAnsi="Consolas"/>
+          <w:rFonts w:ascii="Consolas" w:eastAsia="Times New Roman" w:hAnsi="Consolas" w:cs="Times New Roman"/>
           <w:color w:val="D4D4D4"/>
           <w:sz w:val="21"/>
           <w:szCs w:val="21"/>
@@ -10491,7 +10739,7 @@
       </w:r>
       <w:r>
         <w:rPr>
-          <w:rFonts w:ascii="Consolas" w:hAnsi="Consolas"/>
+          <w:rFonts w:ascii="Consolas" w:eastAsia="Times New Roman" w:hAnsi="Consolas" w:cs="Times New Roman"/>
           <w:color w:val="9CDCFE"/>
           <w:sz w:val="21"/>
           <w:szCs w:val="21"/>
@@ -10500,7 +10748,7 @@
       </w:r>
       <w:r>
         <w:rPr>
-          <w:rFonts w:ascii="Consolas" w:hAnsi="Consolas"/>
+          <w:rFonts w:ascii="Consolas" w:eastAsia="Times New Roman" w:hAnsi="Consolas" w:cs="Times New Roman"/>
           <w:color w:val="D4D4D4"/>
           <w:sz w:val="21"/>
           <w:szCs w:val="21"/>
@@ -10509,7 +10757,7 @@
       </w:r>
       <w:r>
         <w:rPr>
-          <w:rFonts w:ascii="Consolas" w:hAnsi="Consolas"/>
+          <w:rFonts w:ascii="Consolas" w:eastAsia="Times New Roman" w:hAnsi="Consolas" w:cs="Times New Roman"/>
           <w:color w:val="9CDCFE"/>
           <w:sz w:val="21"/>
           <w:szCs w:val="21"/>
@@ -10518,7 +10766,7 @@
       </w:r>
       <w:r>
         <w:rPr>
-          <w:rFonts w:ascii="Consolas" w:hAnsi="Consolas"/>
+          <w:rFonts w:ascii="Consolas" w:eastAsia="Times New Roman" w:hAnsi="Consolas" w:cs="Times New Roman"/>
           <w:color w:val="D4D4D4"/>
           <w:sz w:val="21"/>
           <w:szCs w:val="21"/>
@@ -10529,17 +10777,31 @@
     <w:p>
       <w:pPr>
         <w:shd w:val="clear" w:color="auto" w:fill="1E1E1E"/>
-        <w:spacing w:line="285" w:lineRule="atLeast"/>
-        <w:rPr>
-          <w:rFonts w:ascii="Consolas" w:hAnsi="Consolas"/>
-          <w:color w:val="D4D4D4"/>
-          <w:sz w:val="21"/>
-          <w:szCs w:val="21"/>
-        </w:rPr>
-      </w:pPr>
-      <w:r>
-        <w:rPr>
-          <w:rFonts w:ascii="Consolas" w:hAnsi="Consolas"/>
+        <w:spacing w:after="0" w:line="285" w:lineRule="atLeast"/>
+        <w:ind w:left="0"/>
+        <w:rPr>
+          <w:rFonts w:ascii="Consolas" w:eastAsia="Times New Roman" w:hAnsi="Consolas" w:cs="Times New Roman"/>
+          <w:color w:val="D4D4D4"/>
+          <w:sz w:val="21"/>
+          <w:szCs w:val="21"/>
+        </w:rPr>
+      </w:pPr>
+    </w:p>
+    <w:p>
+      <w:pPr>
+        <w:shd w:val="clear" w:color="auto" w:fill="1E1E1E"/>
+        <w:spacing w:after="0" w:line="285" w:lineRule="atLeast"/>
+        <w:ind w:left="0"/>
+        <w:rPr>
+          <w:rFonts w:ascii="Consolas" w:eastAsia="Times New Roman" w:hAnsi="Consolas" w:cs="Times New Roman"/>
+          <w:color w:val="D4D4D4"/>
+          <w:sz w:val="21"/>
+          <w:szCs w:val="21"/>
+        </w:rPr>
+      </w:pPr>
+      <w:r>
+        <w:rPr>
+          <w:rFonts w:ascii="Consolas" w:eastAsia="Times New Roman" w:hAnsi="Consolas" w:cs="Times New Roman"/>
           <w:color w:val="6A9955"/>
           <w:sz w:val="21"/>
           <w:szCs w:val="21"/>
@@ -10550,9 +10812,10 @@
     <w:p>
       <w:pPr>
         <w:shd w:val="clear" w:color="auto" w:fill="1E1E1E"/>
-        <w:spacing w:line="285" w:lineRule="atLeast"/>
-        <w:rPr>
-          <w:rFonts w:ascii="Consolas" w:hAnsi="Consolas"/>
+        <w:spacing w:after="0" w:line="285" w:lineRule="atLeast"/>
+        <w:ind w:left="0"/>
+        <w:rPr>
+          <w:rFonts w:ascii="Consolas" w:eastAsia="Times New Roman" w:hAnsi="Consolas" w:cs="Times New Roman"/>
           <w:color w:val="D4D4D4"/>
           <w:sz w:val="21"/>
           <w:szCs w:val="21"/>
@@ -10561,7 +10824,7 @@
       <w:proofErr w:type="gramStart"/>
       <w:r>
         <w:rPr>
-          <w:rFonts w:ascii="Consolas" w:hAnsi="Consolas"/>
+          <w:rFonts w:ascii="Consolas" w:eastAsia="Times New Roman" w:hAnsi="Consolas" w:cs="Times New Roman"/>
           <w:color w:val="DCDCAA"/>
           <w:sz w:val="21"/>
           <w:szCs w:val="21"/>
@@ -10570,7 +10833,7 @@
       </w:r>
       <w:r>
         <w:rPr>
-          <w:rFonts w:ascii="Consolas" w:hAnsi="Consolas"/>
+          <w:rFonts w:ascii="Consolas" w:eastAsia="Times New Roman" w:hAnsi="Consolas" w:cs="Times New Roman"/>
           <w:color w:val="D4D4D4"/>
           <w:sz w:val="21"/>
           <w:szCs w:val="21"/>
@@ -10580,7 +10843,7 @@
       <w:proofErr w:type="gramEnd"/>
       <w:r>
         <w:rPr>
-          <w:rFonts w:ascii="Consolas" w:hAnsi="Consolas"/>
+          <w:rFonts w:ascii="Consolas" w:eastAsia="Times New Roman" w:hAnsi="Consolas" w:cs="Times New Roman"/>
           <w:color w:val="CE9178"/>
           <w:sz w:val="21"/>
           <w:szCs w:val="21"/>
@@ -10589,7 +10852,7 @@
       </w:r>
       <w:r>
         <w:rPr>
-          <w:rFonts w:ascii="Consolas" w:hAnsi="Consolas"/>
+          <w:rFonts w:ascii="Consolas" w:eastAsia="Times New Roman" w:hAnsi="Consolas" w:cs="Times New Roman"/>
           <w:color w:val="D4D4D4"/>
           <w:sz w:val="21"/>
           <w:szCs w:val="21"/>
@@ -10598,7 +10861,7 @@
       </w:r>
       <w:r>
         <w:rPr>
-          <w:rFonts w:ascii="Consolas" w:hAnsi="Consolas"/>
+          <w:rFonts w:ascii="Consolas" w:eastAsia="Times New Roman" w:hAnsi="Consolas" w:cs="Times New Roman"/>
           <w:color w:val="CE9178"/>
           <w:sz w:val="21"/>
           <w:szCs w:val="21"/>
@@ -10607,7 +10870,7 @@
       </w:r>
       <w:r>
         <w:rPr>
-          <w:rFonts w:ascii="Consolas" w:hAnsi="Consolas"/>
+          <w:rFonts w:ascii="Consolas" w:eastAsia="Times New Roman" w:hAnsi="Consolas" w:cs="Times New Roman"/>
           <w:color w:val="D4D4D4"/>
           <w:sz w:val="21"/>
           <w:szCs w:val="21"/>
@@ -10616,7 +10879,7 @@
       </w:r>
       <w:r>
         <w:rPr>
-          <w:rFonts w:ascii="Consolas" w:hAnsi="Consolas"/>
+          <w:rFonts w:ascii="Consolas" w:eastAsia="Times New Roman" w:hAnsi="Consolas" w:cs="Times New Roman"/>
           <w:color w:val="CE9178"/>
           <w:sz w:val="21"/>
           <w:szCs w:val="21"/>
@@ -10626,7 +10889,7 @@
       <w:proofErr w:type="spellStart"/>
       <w:r>
         <w:rPr>
-          <w:rFonts w:ascii="Consolas" w:hAnsi="Consolas"/>
+          <w:rFonts w:ascii="Consolas" w:eastAsia="Times New Roman" w:hAnsi="Consolas" w:cs="Times New Roman"/>
           <w:color w:val="CE9178"/>
           <w:sz w:val="21"/>
           <w:szCs w:val="21"/>
@@ -10636,7 +10899,7 @@
       <w:proofErr w:type="spellEnd"/>
       <w:r>
         <w:rPr>
-          <w:rFonts w:ascii="Consolas" w:hAnsi="Consolas"/>
+          <w:rFonts w:ascii="Consolas" w:eastAsia="Times New Roman" w:hAnsi="Consolas" w:cs="Times New Roman"/>
           <w:color w:val="CE9178"/>
           <w:sz w:val="21"/>
           <w:szCs w:val="21"/>
@@ -10645,7 +10908,7 @@
       </w:r>
       <w:r>
         <w:rPr>
-          <w:rFonts w:ascii="Consolas" w:hAnsi="Consolas"/>
+          <w:rFonts w:ascii="Consolas" w:eastAsia="Times New Roman" w:hAnsi="Consolas" w:cs="Times New Roman"/>
           <w:color w:val="D4D4D4"/>
           <w:sz w:val="21"/>
           <w:szCs w:val="21"/>
@@ -10654,7 +10917,7 @@
       </w:r>
       <w:r>
         <w:rPr>
-          <w:rFonts w:ascii="Consolas" w:hAnsi="Consolas"/>
+          <w:rFonts w:ascii="Consolas" w:eastAsia="Times New Roman" w:hAnsi="Consolas" w:cs="Times New Roman"/>
           <w:color w:val="CE9178"/>
           <w:sz w:val="21"/>
           <w:szCs w:val="21"/>
@@ -10663,7 +10926,7 @@
       </w:r>
       <w:r>
         <w:rPr>
-          <w:rFonts w:ascii="Consolas" w:hAnsi="Consolas"/>
+          <w:rFonts w:ascii="Consolas" w:eastAsia="Times New Roman" w:hAnsi="Consolas" w:cs="Times New Roman"/>
           <w:color w:val="D4D4D4"/>
           <w:sz w:val="21"/>
           <w:szCs w:val="21"/>
@@ -10674,9 +10937,23 @@
     <w:p>
       <w:pPr>
         <w:shd w:val="clear" w:color="auto" w:fill="1E1E1E"/>
-        <w:spacing w:line="285" w:lineRule="atLeast"/>
-        <w:rPr>
-          <w:rFonts w:ascii="Consolas" w:hAnsi="Consolas"/>
+        <w:spacing w:after="0" w:line="285" w:lineRule="atLeast"/>
+        <w:ind w:left="0"/>
+        <w:rPr>
+          <w:rFonts w:ascii="Consolas" w:eastAsia="Times New Roman" w:hAnsi="Consolas" w:cs="Times New Roman"/>
+          <w:color w:val="D4D4D4"/>
+          <w:sz w:val="21"/>
+          <w:szCs w:val="21"/>
+        </w:rPr>
+      </w:pPr>
+    </w:p>
+    <w:p>
+      <w:pPr>
+        <w:shd w:val="clear" w:color="auto" w:fill="1E1E1E"/>
+        <w:spacing w:after="0" w:line="285" w:lineRule="atLeast"/>
+        <w:ind w:left="0"/>
+        <w:rPr>
+          <w:rFonts w:ascii="Consolas" w:eastAsia="Times New Roman" w:hAnsi="Consolas" w:cs="Times New Roman"/>
           <w:color w:val="D4D4D4"/>
           <w:sz w:val="21"/>
           <w:szCs w:val="21"/>
@@ -10685,7 +10962,7 @@
       <w:proofErr w:type="gramStart"/>
       <w:r>
         <w:rPr>
-          <w:rFonts w:ascii="Consolas" w:hAnsi="Consolas"/>
+          <w:rFonts w:ascii="Consolas" w:eastAsia="Times New Roman" w:hAnsi="Consolas" w:cs="Times New Roman"/>
           <w:color w:val="DCDCAA"/>
           <w:sz w:val="21"/>
           <w:szCs w:val="21"/>
@@ -10694,7 +10971,7 @@
       </w:r>
       <w:r>
         <w:rPr>
-          <w:rFonts w:ascii="Consolas" w:hAnsi="Consolas"/>
+          <w:rFonts w:ascii="Consolas" w:eastAsia="Times New Roman" w:hAnsi="Consolas" w:cs="Times New Roman"/>
           <w:color w:val="D4D4D4"/>
           <w:sz w:val="21"/>
           <w:szCs w:val="21"/>
@@ -10704,7 +10981,7 @@
       <w:proofErr w:type="gramEnd"/>
       <w:r>
         <w:rPr>
-          <w:rFonts w:ascii="Consolas" w:hAnsi="Consolas"/>
+          <w:rFonts w:ascii="Consolas" w:eastAsia="Times New Roman" w:hAnsi="Consolas" w:cs="Times New Roman"/>
           <w:color w:val="D4D4D4"/>
           <w:sz w:val="21"/>
           <w:szCs w:val="21"/>
@@ -10713,7 +10990,7 @@
       </w:r>
       <w:r>
         <w:rPr>
-          <w:rFonts w:ascii="Consolas" w:hAnsi="Consolas"/>
+          <w:rFonts w:ascii="Consolas" w:eastAsia="Times New Roman" w:hAnsi="Consolas" w:cs="Times New Roman"/>
           <w:color w:val="B5CEA8"/>
           <w:sz w:val="21"/>
           <w:szCs w:val="21"/>
@@ -10722,7 +10999,7 @@
       </w:r>
       <w:r>
         <w:rPr>
-          <w:rFonts w:ascii="Consolas" w:hAnsi="Consolas"/>
+          <w:rFonts w:ascii="Consolas" w:eastAsia="Times New Roman" w:hAnsi="Consolas" w:cs="Times New Roman"/>
           <w:color w:val="D4D4D4"/>
           <w:sz w:val="21"/>
           <w:szCs w:val="21"/>
@@ -10731,7 +11008,7 @@
       </w:r>
       <w:r>
         <w:rPr>
-          <w:rFonts w:ascii="Consolas" w:hAnsi="Consolas"/>
+          <w:rFonts w:ascii="Consolas" w:eastAsia="Times New Roman" w:hAnsi="Consolas" w:cs="Times New Roman"/>
           <w:color w:val="9CDCFE"/>
           <w:sz w:val="21"/>
           <w:szCs w:val="21"/>
@@ -10740,7 +11017,7 @@
       </w:r>
       <w:r>
         <w:rPr>
-          <w:rFonts w:ascii="Consolas" w:hAnsi="Consolas"/>
+          <w:rFonts w:ascii="Consolas" w:eastAsia="Times New Roman" w:hAnsi="Consolas" w:cs="Times New Roman"/>
           <w:color w:val="D4D4D4"/>
           <w:sz w:val="21"/>
           <w:szCs w:val="21"/>
@@ -10749,7 +11026,7 @@
       </w:r>
       <w:r>
         <w:rPr>
-          <w:rFonts w:ascii="Consolas" w:hAnsi="Consolas"/>
+          <w:rFonts w:ascii="Consolas" w:eastAsia="Times New Roman" w:hAnsi="Consolas" w:cs="Times New Roman"/>
           <w:color w:val="B5CEA8"/>
           <w:sz w:val="21"/>
           <w:szCs w:val="21"/>
@@ -10758,7 +11035,7 @@
       </w:r>
       <w:r>
         <w:rPr>
-          <w:rFonts w:ascii="Consolas" w:hAnsi="Consolas"/>
+          <w:rFonts w:ascii="Consolas" w:eastAsia="Times New Roman" w:hAnsi="Consolas" w:cs="Times New Roman"/>
           <w:color w:val="D4D4D4"/>
           <w:sz w:val="21"/>
           <w:szCs w:val="21"/>
@@ -10767,7 +11044,7 @@
       </w:r>
       <w:r>
         <w:rPr>
-          <w:rFonts w:ascii="Consolas" w:hAnsi="Consolas"/>
+          <w:rFonts w:ascii="Consolas" w:eastAsia="Times New Roman" w:hAnsi="Consolas" w:cs="Times New Roman"/>
           <w:color w:val="9CDCFE"/>
           <w:sz w:val="21"/>
           <w:szCs w:val="21"/>
@@ -10776,7 +11053,7 @@
       </w:r>
       <w:r>
         <w:rPr>
-          <w:rFonts w:ascii="Consolas" w:hAnsi="Consolas"/>
+          <w:rFonts w:ascii="Consolas" w:eastAsia="Times New Roman" w:hAnsi="Consolas" w:cs="Times New Roman"/>
           <w:color w:val="D4D4D4"/>
           <w:sz w:val="21"/>
           <w:szCs w:val="21"/>
@@ -10785,7 +11062,7 @@
       </w:r>
       <w:r>
         <w:rPr>
-          <w:rFonts w:ascii="Consolas" w:hAnsi="Consolas"/>
+          <w:rFonts w:ascii="Consolas" w:eastAsia="Times New Roman" w:hAnsi="Consolas" w:cs="Times New Roman"/>
           <w:color w:val="CE9178"/>
           <w:sz w:val="21"/>
           <w:szCs w:val="21"/>
@@ -10794,7 +11071,7 @@
       </w:r>
       <w:r>
         <w:rPr>
-          <w:rFonts w:ascii="Consolas" w:hAnsi="Consolas"/>
+          <w:rFonts w:ascii="Consolas" w:eastAsia="Times New Roman" w:hAnsi="Consolas" w:cs="Times New Roman"/>
           <w:color w:val="D4D4D4"/>
           <w:sz w:val="21"/>
           <w:szCs w:val="21"/>
@@ -10803,7 +11080,7 @@
       </w:r>
       <w:r>
         <w:rPr>
-          <w:rFonts w:ascii="Consolas" w:hAnsi="Consolas"/>
+          <w:rFonts w:ascii="Consolas" w:eastAsia="Times New Roman" w:hAnsi="Consolas" w:cs="Times New Roman"/>
           <w:color w:val="CE9178"/>
           <w:sz w:val="21"/>
           <w:szCs w:val="21"/>
@@ -10813,7 +11090,7 @@
       <w:proofErr w:type="spellStart"/>
       <w:r>
         <w:rPr>
-          <w:rFonts w:ascii="Consolas" w:hAnsi="Consolas"/>
+          <w:rFonts w:ascii="Consolas" w:eastAsia="Times New Roman" w:hAnsi="Consolas" w:cs="Times New Roman"/>
           <w:color w:val="CE9178"/>
           <w:sz w:val="21"/>
           <w:szCs w:val="21"/>
@@ -10823,7 +11100,7 @@
       <w:proofErr w:type="spellEnd"/>
       <w:r>
         <w:rPr>
-          <w:rFonts w:ascii="Consolas" w:hAnsi="Consolas"/>
+          <w:rFonts w:ascii="Consolas" w:eastAsia="Times New Roman" w:hAnsi="Consolas" w:cs="Times New Roman"/>
           <w:color w:val="CE9178"/>
           <w:sz w:val="21"/>
           <w:szCs w:val="21"/>
@@ -10832,7 +11109,7 @@
       </w:r>
       <w:r>
         <w:rPr>
-          <w:rFonts w:ascii="Consolas" w:hAnsi="Consolas"/>
+          <w:rFonts w:ascii="Consolas" w:eastAsia="Times New Roman" w:hAnsi="Consolas" w:cs="Times New Roman"/>
           <w:color w:val="D4D4D4"/>
           <w:sz w:val="21"/>
           <w:szCs w:val="21"/>
@@ -10841,7 +11118,7 @@
       </w:r>
       <w:r>
         <w:rPr>
-          <w:rFonts w:ascii="Consolas" w:hAnsi="Consolas"/>
+          <w:rFonts w:ascii="Consolas" w:eastAsia="Times New Roman" w:hAnsi="Consolas" w:cs="Times New Roman"/>
           <w:color w:val="B5CEA8"/>
           <w:sz w:val="21"/>
           <w:szCs w:val="21"/>
@@ -10850,7 +11127,7 @@
       </w:r>
       <w:r>
         <w:rPr>
-          <w:rFonts w:ascii="Consolas" w:hAnsi="Consolas"/>
+          <w:rFonts w:ascii="Consolas" w:eastAsia="Times New Roman" w:hAnsi="Consolas" w:cs="Times New Roman"/>
           <w:color w:val="D4D4D4"/>
           <w:sz w:val="21"/>
           <w:szCs w:val="21"/>
@@ -10859,7 +11136,7 @@
       </w:r>
       <w:r>
         <w:rPr>
-          <w:rFonts w:ascii="Consolas" w:hAnsi="Consolas"/>
+          <w:rFonts w:ascii="Consolas" w:eastAsia="Times New Roman" w:hAnsi="Consolas" w:cs="Times New Roman"/>
           <w:color w:val="B5CEA8"/>
           <w:sz w:val="21"/>
           <w:szCs w:val="21"/>
@@ -10868,7 +11145,7 @@
       </w:r>
       <w:r>
         <w:rPr>
-          <w:rFonts w:ascii="Consolas" w:hAnsi="Consolas"/>
+          <w:rFonts w:ascii="Consolas" w:eastAsia="Times New Roman" w:hAnsi="Consolas" w:cs="Times New Roman"/>
           <w:color w:val="D4D4D4"/>
           <w:sz w:val="21"/>
           <w:szCs w:val="21"/>
@@ -10877,7 +11154,7 @@
       </w:r>
       <w:r>
         <w:rPr>
-          <w:rFonts w:ascii="Consolas" w:hAnsi="Consolas"/>
+          <w:rFonts w:ascii="Consolas" w:eastAsia="Times New Roman" w:hAnsi="Consolas" w:cs="Times New Roman"/>
           <w:color w:val="CE9178"/>
           <w:sz w:val="21"/>
           <w:szCs w:val="21"/>
@@ -10887,7 +11164,7 @@
       <w:proofErr w:type="spellStart"/>
       <w:r>
         <w:rPr>
-          <w:rFonts w:ascii="Consolas" w:hAnsi="Consolas"/>
+          <w:rFonts w:ascii="Consolas" w:eastAsia="Times New Roman" w:hAnsi="Consolas" w:cs="Times New Roman"/>
           <w:color w:val="CE9178"/>
           <w:sz w:val="21"/>
           <w:szCs w:val="21"/>
@@ -10897,7 +11174,7 @@
       <w:proofErr w:type="spellEnd"/>
       <w:r>
         <w:rPr>
-          <w:rFonts w:ascii="Consolas" w:hAnsi="Consolas"/>
+          <w:rFonts w:ascii="Consolas" w:eastAsia="Times New Roman" w:hAnsi="Consolas" w:cs="Times New Roman"/>
           <w:color w:val="CE9178"/>
           <w:sz w:val="21"/>
           <w:szCs w:val="21"/>
@@ -10906,7 +11183,7 @@
       </w:r>
       <w:r>
         <w:rPr>
-          <w:rFonts w:ascii="Consolas" w:hAnsi="Consolas"/>
+          <w:rFonts w:ascii="Consolas" w:eastAsia="Times New Roman" w:hAnsi="Consolas" w:cs="Times New Roman"/>
           <w:color w:val="D4D4D4"/>
           <w:sz w:val="21"/>
           <w:szCs w:val="21"/>
@@ -10915,7 +11192,7 @@
       </w:r>
       <w:r>
         <w:rPr>
-          <w:rFonts w:ascii="Consolas" w:hAnsi="Consolas"/>
+          <w:rFonts w:ascii="Consolas" w:eastAsia="Times New Roman" w:hAnsi="Consolas" w:cs="Times New Roman"/>
           <w:color w:val="B5CEA8"/>
           <w:sz w:val="21"/>
           <w:szCs w:val="21"/>
@@ -10924,7 +11201,7 @@
       </w:r>
       <w:r>
         <w:rPr>
-          <w:rFonts w:ascii="Consolas" w:hAnsi="Consolas"/>
+          <w:rFonts w:ascii="Consolas" w:eastAsia="Times New Roman" w:hAnsi="Consolas" w:cs="Times New Roman"/>
           <w:color w:val="D4D4D4"/>
           <w:sz w:val="21"/>
           <w:szCs w:val="21"/>
@@ -10935,17 +11212,18 @@
     <w:p>
       <w:pPr>
         <w:shd w:val="clear" w:color="auto" w:fill="1E1E1E"/>
-        <w:spacing w:line="285" w:lineRule="atLeast"/>
-        <w:rPr>
-          <w:rFonts w:ascii="Consolas" w:hAnsi="Consolas"/>
-          <w:color w:val="D4D4D4"/>
-          <w:sz w:val="21"/>
-          <w:szCs w:val="21"/>
-        </w:rPr>
-      </w:pPr>
-      <w:r>
-        <w:rPr>
-          <w:rFonts w:ascii="Consolas" w:hAnsi="Consolas"/>
+        <w:spacing w:after="0" w:line="285" w:lineRule="atLeast"/>
+        <w:ind w:left="0"/>
+        <w:rPr>
+          <w:rFonts w:ascii="Consolas" w:eastAsia="Times New Roman" w:hAnsi="Consolas" w:cs="Times New Roman"/>
+          <w:color w:val="D4D4D4"/>
+          <w:sz w:val="21"/>
+          <w:szCs w:val="21"/>
+        </w:rPr>
+      </w:pPr>
+      <w:r>
+        <w:rPr>
+          <w:rFonts w:ascii="Consolas" w:eastAsia="Times New Roman" w:hAnsi="Consolas" w:cs="Times New Roman"/>
           <w:color w:val="DCDCAA"/>
           <w:sz w:val="21"/>
           <w:szCs w:val="21"/>
@@ -10954,7 +11232,7 @@
       </w:r>
       <w:r>
         <w:rPr>
-          <w:rFonts w:ascii="Consolas" w:hAnsi="Consolas"/>
+          <w:rFonts w:ascii="Consolas" w:eastAsia="Times New Roman" w:hAnsi="Consolas" w:cs="Times New Roman"/>
           <w:color w:val="D4D4D4"/>
           <w:sz w:val="21"/>
           <w:szCs w:val="21"/>
@@ -10964,7 +11242,7 @@
       <w:proofErr w:type="gramStart"/>
       <w:r>
         <w:rPr>
-          <w:rFonts w:ascii="Consolas" w:hAnsi="Consolas"/>
+          <w:rFonts w:ascii="Consolas" w:eastAsia="Times New Roman" w:hAnsi="Consolas" w:cs="Times New Roman"/>
           <w:color w:val="CE9178"/>
           <w:sz w:val="21"/>
           <w:szCs w:val="21"/>
@@ -10973,7 +11251,7 @@
       </w:r>
       <w:r>
         <w:rPr>
-          <w:rFonts w:ascii="Consolas" w:hAnsi="Consolas"/>
+          <w:rFonts w:ascii="Consolas" w:eastAsia="Times New Roman" w:hAnsi="Consolas" w:cs="Times New Roman"/>
           <w:color w:val="D4D4D4"/>
           <w:sz w:val="21"/>
           <w:szCs w:val="21"/>
@@ -10985,9 +11263,10 @@
     <w:p>
       <w:pPr>
         <w:shd w:val="clear" w:color="auto" w:fill="1E1E1E"/>
-        <w:spacing w:line="285" w:lineRule="atLeast"/>
-        <w:rPr>
-          <w:rFonts w:ascii="Consolas" w:hAnsi="Consolas"/>
+        <w:spacing w:after="0" w:line="285" w:lineRule="atLeast"/>
+        <w:ind w:left="0"/>
+        <w:rPr>
+          <w:rFonts w:ascii="Consolas" w:eastAsia="Times New Roman" w:hAnsi="Consolas" w:cs="Times New Roman"/>
           <w:color w:val="D4D4D4"/>
           <w:sz w:val="21"/>
           <w:szCs w:val="21"/>
@@ -10996,7 +11275,7 @@
       <w:proofErr w:type="gramStart"/>
       <w:r>
         <w:rPr>
-          <w:rFonts w:ascii="Consolas" w:hAnsi="Consolas"/>
+          <w:rFonts w:ascii="Consolas" w:eastAsia="Times New Roman" w:hAnsi="Consolas" w:cs="Times New Roman"/>
           <w:color w:val="DCDCAA"/>
           <w:sz w:val="21"/>
           <w:szCs w:val="21"/>
@@ -11005,7 +11284,7 @@
       </w:r>
       <w:r>
         <w:rPr>
-          <w:rFonts w:ascii="Consolas" w:hAnsi="Consolas"/>
+          <w:rFonts w:ascii="Consolas" w:eastAsia="Times New Roman" w:hAnsi="Consolas" w:cs="Times New Roman"/>
           <w:color w:val="D4D4D4"/>
           <w:sz w:val="21"/>
           <w:szCs w:val="21"/>
@@ -11015,7 +11294,7 @@
       <w:proofErr w:type="gramEnd"/>
       <w:r>
         <w:rPr>
-          <w:rFonts w:ascii="Consolas" w:hAnsi="Consolas"/>
+          <w:rFonts w:ascii="Consolas" w:eastAsia="Times New Roman" w:hAnsi="Consolas" w:cs="Times New Roman"/>
           <w:color w:val="D4D4D4"/>
           <w:sz w:val="21"/>
           <w:szCs w:val="21"/>
@@ -11024,7 +11303,7 @@
       </w:r>
       <w:r>
         <w:rPr>
-          <w:rFonts w:ascii="Consolas" w:hAnsi="Consolas"/>
+          <w:rFonts w:ascii="Consolas" w:eastAsia="Times New Roman" w:hAnsi="Consolas" w:cs="Times New Roman"/>
           <w:color w:val="B5CEA8"/>
           <w:sz w:val="21"/>
           <w:szCs w:val="21"/>
@@ -11033,7 +11312,7 @@
       </w:r>
       <w:r>
         <w:rPr>
-          <w:rFonts w:ascii="Consolas" w:hAnsi="Consolas"/>
+          <w:rFonts w:ascii="Consolas" w:eastAsia="Times New Roman" w:hAnsi="Consolas" w:cs="Times New Roman"/>
           <w:color w:val="D4D4D4"/>
           <w:sz w:val="21"/>
           <w:szCs w:val="21"/>
@@ -11042,7 +11321,7 @@
       </w:r>
       <w:r>
         <w:rPr>
-          <w:rFonts w:ascii="Consolas" w:hAnsi="Consolas"/>
+          <w:rFonts w:ascii="Consolas" w:eastAsia="Times New Roman" w:hAnsi="Consolas" w:cs="Times New Roman"/>
           <w:color w:val="9CDCFE"/>
           <w:sz w:val="21"/>
           <w:szCs w:val="21"/>
@@ -11051,7 +11330,7 @@
       </w:r>
       <w:r>
         <w:rPr>
-          <w:rFonts w:ascii="Consolas" w:hAnsi="Consolas"/>
+          <w:rFonts w:ascii="Consolas" w:eastAsia="Times New Roman" w:hAnsi="Consolas" w:cs="Times New Roman"/>
           <w:color w:val="D4D4D4"/>
           <w:sz w:val="21"/>
           <w:szCs w:val="21"/>
@@ -11060,7 +11339,7 @@
       </w:r>
       <w:r>
         <w:rPr>
-          <w:rFonts w:ascii="Consolas" w:hAnsi="Consolas"/>
+          <w:rFonts w:ascii="Consolas" w:eastAsia="Times New Roman" w:hAnsi="Consolas" w:cs="Times New Roman"/>
           <w:color w:val="B5CEA8"/>
           <w:sz w:val="21"/>
           <w:szCs w:val="21"/>
@@ -11069,7 +11348,7 @@
       </w:r>
       <w:r>
         <w:rPr>
-          <w:rFonts w:ascii="Consolas" w:hAnsi="Consolas"/>
+          <w:rFonts w:ascii="Consolas" w:eastAsia="Times New Roman" w:hAnsi="Consolas" w:cs="Times New Roman"/>
           <w:color w:val="D4D4D4"/>
           <w:sz w:val="21"/>
           <w:szCs w:val="21"/>
@@ -11078,7 +11357,7 @@
       </w:r>
       <w:r>
         <w:rPr>
-          <w:rFonts w:ascii="Consolas" w:hAnsi="Consolas"/>
+          <w:rFonts w:ascii="Consolas" w:eastAsia="Times New Roman" w:hAnsi="Consolas" w:cs="Times New Roman"/>
           <w:color w:val="9CDCFE"/>
           <w:sz w:val="21"/>
           <w:szCs w:val="21"/>
@@ -11087,7 +11366,7 @@
       </w:r>
       <w:r>
         <w:rPr>
-          <w:rFonts w:ascii="Consolas" w:hAnsi="Consolas"/>
+          <w:rFonts w:ascii="Consolas" w:eastAsia="Times New Roman" w:hAnsi="Consolas" w:cs="Times New Roman"/>
           <w:color w:val="D4D4D4"/>
           <w:sz w:val="21"/>
           <w:szCs w:val="21"/>
@@ -11096,7 +11375,7 @@
       </w:r>
       <w:r>
         <w:rPr>
-          <w:rFonts w:ascii="Consolas" w:hAnsi="Consolas"/>
+          <w:rFonts w:ascii="Consolas" w:eastAsia="Times New Roman" w:hAnsi="Consolas" w:cs="Times New Roman"/>
           <w:color w:val="CE9178"/>
           <w:sz w:val="21"/>
           <w:szCs w:val="21"/>
@@ -11105,7 +11384,7 @@
       </w:r>
       <w:r>
         <w:rPr>
-          <w:rFonts w:ascii="Consolas" w:hAnsi="Consolas"/>
+          <w:rFonts w:ascii="Consolas" w:eastAsia="Times New Roman" w:hAnsi="Consolas" w:cs="Times New Roman"/>
           <w:color w:val="D4D4D4"/>
           <w:sz w:val="21"/>
           <w:szCs w:val="21"/>
@@ -11114,7 +11393,7 @@
       </w:r>
       <w:r>
         <w:rPr>
-          <w:rFonts w:ascii="Consolas" w:hAnsi="Consolas"/>
+          <w:rFonts w:ascii="Consolas" w:eastAsia="Times New Roman" w:hAnsi="Consolas" w:cs="Times New Roman"/>
           <w:color w:val="CE9178"/>
           <w:sz w:val="21"/>
           <w:szCs w:val="21"/>
@@ -11124,7 +11403,7 @@
       <w:proofErr w:type="spellStart"/>
       <w:r>
         <w:rPr>
-          <w:rFonts w:ascii="Consolas" w:hAnsi="Consolas"/>
+          <w:rFonts w:ascii="Consolas" w:eastAsia="Times New Roman" w:hAnsi="Consolas" w:cs="Times New Roman"/>
           <w:color w:val="CE9178"/>
           <w:sz w:val="21"/>
           <w:szCs w:val="21"/>
@@ -11134,7 +11413,7 @@
       <w:proofErr w:type="spellEnd"/>
       <w:r>
         <w:rPr>
-          <w:rFonts w:ascii="Consolas" w:hAnsi="Consolas"/>
+          <w:rFonts w:ascii="Consolas" w:eastAsia="Times New Roman" w:hAnsi="Consolas" w:cs="Times New Roman"/>
           <w:color w:val="CE9178"/>
           <w:sz w:val="21"/>
           <w:szCs w:val="21"/>
@@ -11143,7 +11422,7 @@
       </w:r>
       <w:r>
         <w:rPr>
-          <w:rFonts w:ascii="Consolas" w:hAnsi="Consolas"/>
+          <w:rFonts w:ascii="Consolas" w:eastAsia="Times New Roman" w:hAnsi="Consolas" w:cs="Times New Roman"/>
           <w:color w:val="D4D4D4"/>
           <w:sz w:val="21"/>
           <w:szCs w:val="21"/>
@@ -11152,7 +11431,7 @@
       </w:r>
       <w:r>
         <w:rPr>
-          <w:rFonts w:ascii="Consolas" w:hAnsi="Consolas"/>
+          <w:rFonts w:ascii="Consolas" w:eastAsia="Times New Roman" w:hAnsi="Consolas" w:cs="Times New Roman"/>
           <w:color w:val="B5CEA8"/>
           <w:sz w:val="21"/>
           <w:szCs w:val="21"/>
@@ -11161,7 +11440,7 @@
       </w:r>
       <w:r>
         <w:rPr>
-          <w:rFonts w:ascii="Consolas" w:hAnsi="Consolas"/>
+          <w:rFonts w:ascii="Consolas" w:eastAsia="Times New Roman" w:hAnsi="Consolas" w:cs="Times New Roman"/>
           <w:color w:val="D4D4D4"/>
           <w:sz w:val="21"/>
           <w:szCs w:val="21"/>
@@ -11170,7 +11449,7 @@
       </w:r>
       <w:r>
         <w:rPr>
-          <w:rFonts w:ascii="Consolas" w:hAnsi="Consolas"/>
+          <w:rFonts w:ascii="Consolas" w:eastAsia="Times New Roman" w:hAnsi="Consolas" w:cs="Times New Roman"/>
           <w:color w:val="B5CEA8"/>
           <w:sz w:val="21"/>
           <w:szCs w:val="21"/>
@@ -11179,7 +11458,7 @@
       </w:r>
       <w:r>
         <w:rPr>
-          <w:rFonts w:ascii="Consolas" w:hAnsi="Consolas"/>
+          <w:rFonts w:ascii="Consolas" w:eastAsia="Times New Roman" w:hAnsi="Consolas" w:cs="Times New Roman"/>
           <w:color w:val="D4D4D4"/>
           <w:sz w:val="21"/>
           <w:szCs w:val="21"/>
@@ -11188,7 +11467,7 @@
       </w:r>
       <w:r>
         <w:rPr>
-          <w:rFonts w:ascii="Consolas" w:hAnsi="Consolas"/>
+          <w:rFonts w:ascii="Consolas" w:eastAsia="Times New Roman" w:hAnsi="Consolas" w:cs="Times New Roman"/>
           <w:color w:val="CE9178"/>
           <w:sz w:val="21"/>
           <w:szCs w:val="21"/>
@@ -11198,7 +11477,7 @@
       <w:proofErr w:type="spellStart"/>
       <w:r>
         <w:rPr>
-          <w:rFonts w:ascii="Consolas" w:hAnsi="Consolas"/>
+          <w:rFonts w:ascii="Consolas" w:eastAsia="Times New Roman" w:hAnsi="Consolas" w:cs="Times New Roman"/>
           <w:color w:val="CE9178"/>
           <w:sz w:val="21"/>
           <w:szCs w:val="21"/>
@@ -11208,7 +11487,7 @@
       <w:proofErr w:type="spellEnd"/>
       <w:r>
         <w:rPr>
-          <w:rFonts w:ascii="Consolas" w:hAnsi="Consolas"/>
+          <w:rFonts w:ascii="Consolas" w:eastAsia="Times New Roman" w:hAnsi="Consolas" w:cs="Times New Roman"/>
           <w:color w:val="CE9178"/>
           <w:sz w:val="21"/>
           <w:szCs w:val="21"/>
@@ -11217,7 +11496,7 @@
       </w:r>
       <w:r>
         <w:rPr>
-          <w:rFonts w:ascii="Consolas" w:hAnsi="Consolas"/>
+          <w:rFonts w:ascii="Consolas" w:eastAsia="Times New Roman" w:hAnsi="Consolas" w:cs="Times New Roman"/>
           <w:color w:val="D4D4D4"/>
           <w:sz w:val="21"/>
           <w:szCs w:val="21"/>
@@ -11226,7 +11505,7 @@
       </w:r>
       <w:r>
         <w:rPr>
-          <w:rFonts w:ascii="Consolas" w:hAnsi="Consolas"/>
+          <w:rFonts w:ascii="Consolas" w:eastAsia="Times New Roman" w:hAnsi="Consolas" w:cs="Times New Roman"/>
           <w:color w:val="B5CEA8"/>
           <w:sz w:val="21"/>
           <w:szCs w:val="21"/>
@@ -11235,7 +11514,7 @@
       </w:r>
       <w:r>
         <w:rPr>
-          <w:rFonts w:ascii="Consolas" w:hAnsi="Consolas"/>
+          <w:rFonts w:ascii="Consolas" w:eastAsia="Times New Roman" w:hAnsi="Consolas" w:cs="Times New Roman"/>
           <w:color w:val="D4D4D4"/>
           <w:sz w:val="21"/>
           <w:szCs w:val="21"/>
@@ -11246,9 +11525,23 @@
     <w:p>
       <w:pPr>
         <w:shd w:val="clear" w:color="auto" w:fill="1E1E1E"/>
-        <w:spacing w:line="285" w:lineRule="atLeast"/>
-        <w:rPr>
-          <w:rFonts w:ascii="Consolas" w:hAnsi="Consolas"/>
+        <w:spacing w:after="0" w:line="285" w:lineRule="atLeast"/>
+        <w:ind w:left="0"/>
+        <w:rPr>
+          <w:rFonts w:ascii="Consolas" w:eastAsia="Times New Roman" w:hAnsi="Consolas" w:cs="Times New Roman"/>
+          <w:color w:val="D4D4D4"/>
+          <w:sz w:val="21"/>
+          <w:szCs w:val="21"/>
+        </w:rPr>
+      </w:pPr>
+    </w:p>
+    <w:p>
+      <w:pPr>
+        <w:shd w:val="clear" w:color="auto" w:fill="1E1E1E"/>
+        <w:spacing w:after="0" w:line="285" w:lineRule="atLeast"/>
+        <w:ind w:left="0"/>
+        <w:rPr>
+          <w:rFonts w:ascii="Consolas" w:eastAsia="Times New Roman" w:hAnsi="Consolas" w:cs="Times New Roman"/>
           <w:color w:val="D4D4D4"/>
           <w:sz w:val="21"/>
           <w:szCs w:val="21"/>
@@ -11257,7 +11550,7 @@
       <w:proofErr w:type="gramStart"/>
       <w:r>
         <w:rPr>
-          <w:rFonts w:ascii="Consolas" w:hAnsi="Consolas"/>
+          <w:rFonts w:ascii="Consolas" w:eastAsia="Times New Roman" w:hAnsi="Consolas" w:cs="Times New Roman"/>
           <w:color w:val="DCDCAA"/>
           <w:sz w:val="21"/>
           <w:szCs w:val="21"/>
@@ -11266,7 +11559,7 @@
       </w:r>
       <w:r>
         <w:rPr>
-          <w:rFonts w:ascii="Consolas" w:hAnsi="Consolas"/>
+          <w:rFonts w:ascii="Consolas" w:eastAsia="Times New Roman" w:hAnsi="Consolas" w:cs="Times New Roman"/>
           <w:color w:val="D4D4D4"/>
           <w:sz w:val="21"/>
           <w:szCs w:val="21"/>
@@ -11276,7 +11569,7 @@
       <w:proofErr w:type="gramEnd"/>
       <w:r>
         <w:rPr>
-          <w:rFonts w:ascii="Consolas" w:hAnsi="Consolas"/>
+          <w:rFonts w:ascii="Consolas" w:eastAsia="Times New Roman" w:hAnsi="Consolas" w:cs="Times New Roman"/>
           <w:color w:val="CE9178"/>
           <w:sz w:val="21"/>
           <w:szCs w:val="21"/>
@@ -11285,7 +11578,7 @@
       </w:r>
       <w:r>
         <w:rPr>
-          <w:rFonts w:ascii="Consolas" w:hAnsi="Consolas"/>
+          <w:rFonts w:ascii="Consolas" w:eastAsia="Times New Roman" w:hAnsi="Consolas" w:cs="Times New Roman"/>
           <w:color w:val="D4D4D4"/>
           <w:sz w:val="21"/>
           <w:szCs w:val="21"/>
@@ -11294,7 +11587,7 @@
       </w:r>
       <w:r>
         <w:rPr>
-          <w:rFonts w:ascii="Consolas" w:hAnsi="Consolas"/>
+          <w:rFonts w:ascii="Consolas" w:eastAsia="Times New Roman" w:hAnsi="Consolas" w:cs="Times New Roman"/>
           <w:color w:val="CE9178"/>
           <w:sz w:val="21"/>
           <w:szCs w:val="21"/>
@@ -11303,7 +11596,7 @@
       </w:r>
       <w:r>
         <w:rPr>
-          <w:rFonts w:ascii="Consolas" w:hAnsi="Consolas"/>
+          <w:rFonts w:ascii="Consolas" w:eastAsia="Times New Roman" w:hAnsi="Consolas" w:cs="Times New Roman"/>
           <w:color w:val="D4D4D4"/>
           <w:sz w:val="21"/>
           <w:szCs w:val="21"/>
@@ -11314,9 +11607,10 @@
     <w:p>
       <w:pPr>
         <w:shd w:val="clear" w:color="auto" w:fill="1E1E1E"/>
-        <w:spacing w:line="285" w:lineRule="atLeast"/>
-        <w:rPr>
-          <w:rFonts w:ascii="Consolas" w:hAnsi="Consolas"/>
+        <w:spacing w:after="0" w:line="285" w:lineRule="atLeast"/>
+        <w:ind w:left="0"/>
+        <w:rPr>
+          <w:rFonts w:ascii="Consolas" w:eastAsia="Times New Roman" w:hAnsi="Consolas" w:cs="Times New Roman"/>
           <w:color w:val="D4D4D4"/>
           <w:sz w:val="21"/>
           <w:szCs w:val="21"/>
@@ -11325,7 +11619,7 @@
       <w:proofErr w:type="spellStart"/>
       <w:r>
         <w:rPr>
-          <w:rFonts w:ascii="Consolas" w:hAnsi="Consolas"/>
+          <w:rFonts w:ascii="Consolas" w:eastAsia="Times New Roman" w:hAnsi="Consolas" w:cs="Times New Roman"/>
           <w:color w:val="DCDCAA"/>
           <w:sz w:val="21"/>
           <w:szCs w:val="21"/>
@@ -11335,7 +11629,7 @@
       <w:proofErr w:type="spellEnd"/>
       <w:r>
         <w:rPr>
-          <w:rFonts w:ascii="Consolas" w:hAnsi="Consolas"/>
+          <w:rFonts w:ascii="Consolas" w:eastAsia="Times New Roman" w:hAnsi="Consolas" w:cs="Times New Roman"/>
           <w:color w:val="D4D4D4"/>
           <w:sz w:val="21"/>
           <w:szCs w:val="21"/>
@@ -11344,7 +11638,7 @@
       </w:r>
       <w:r>
         <w:rPr>
-          <w:rFonts w:ascii="Consolas" w:hAnsi="Consolas"/>
+          <w:rFonts w:ascii="Consolas" w:eastAsia="Times New Roman" w:hAnsi="Consolas" w:cs="Times New Roman"/>
           <w:color w:val="CE9178"/>
           <w:sz w:val="21"/>
           <w:szCs w:val="21"/>
@@ -11354,7 +11648,7 @@
       <w:proofErr w:type="gramStart"/>
       <w:r>
         <w:rPr>
-          <w:rFonts w:ascii="Consolas" w:hAnsi="Consolas"/>
+          <w:rFonts w:ascii="Consolas" w:eastAsia="Times New Roman" w:hAnsi="Consolas" w:cs="Times New Roman"/>
           <w:color w:val="D4D4D4"/>
           <w:sz w:val="21"/>
           <w:szCs w:val="21"/>
@@ -11366,9 +11660,10 @@
     <w:p>
       <w:pPr>
         <w:shd w:val="clear" w:color="auto" w:fill="1E1E1E"/>
-        <w:spacing w:line="285" w:lineRule="atLeast"/>
-        <w:rPr>
-          <w:rFonts w:ascii="Consolas" w:hAnsi="Consolas"/>
+        <w:spacing w:after="0" w:line="285" w:lineRule="atLeast"/>
+        <w:ind w:left="0"/>
+        <w:rPr>
+          <w:rFonts w:ascii="Consolas" w:eastAsia="Times New Roman" w:hAnsi="Consolas" w:cs="Times New Roman"/>
           <w:color w:val="D4D4D4"/>
           <w:sz w:val="21"/>
           <w:szCs w:val="21"/>
@@ -11377,7 +11672,7 @@
       <w:proofErr w:type="spellStart"/>
       <w:r>
         <w:rPr>
-          <w:rFonts w:ascii="Consolas" w:hAnsi="Consolas"/>
+          <w:rFonts w:ascii="Consolas" w:eastAsia="Times New Roman" w:hAnsi="Consolas" w:cs="Times New Roman"/>
           <w:color w:val="DCDCAA"/>
           <w:sz w:val="21"/>
           <w:szCs w:val="21"/>
@@ -11387,7 +11682,7 @@
       <w:proofErr w:type="spellEnd"/>
       <w:r>
         <w:rPr>
-          <w:rFonts w:ascii="Consolas" w:hAnsi="Consolas"/>
+          <w:rFonts w:ascii="Consolas" w:eastAsia="Times New Roman" w:hAnsi="Consolas" w:cs="Times New Roman"/>
           <w:color w:val="D4D4D4"/>
           <w:sz w:val="21"/>
           <w:szCs w:val="21"/>
@@ -11396,7 +11691,7 @@
       </w:r>
       <w:r>
         <w:rPr>
-          <w:rFonts w:ascii="Consolas" w:hAnsi="Consolas"/>
+          <w:rFonts w:ascii="Consolas" w:eastAsia="Times New Roman" w:hAnsi="Consolas" w:cs="Times New Roman"/>
           <w:color w:val="CE9178"/>
           <w:sz w:val="21"/>
           <w:szCs w:val="21"/>
@@ -11406,7 +11701,7 @@
       <w:proofErr w:type="gramStart"/>
       <w:r>
         <w:rPr>
-          <w:rFonts w:ascii="Consolas" w:hAnsi="Consolas"/>
+          <w:rFonts w:ascii="Consolas" w:eastAsia="Times New Roman" w:hAnsi="Consolas" w:cs="Times New Roman"/>
           <w:color w:val="D4D4D4"/>
           <w:sz w:val="21"/>
           <w:szCs w:val="21"/>
@@ -11418,9 +11713,10 @@
     <w:p>
       <w:pPr>
         <w:shd w:val="clear" w:color="auto" w:fill="1E1E1E"/>
-        <w:spacing w:line="285" w:lineRule="atLeast"/>
-        <w:rPr>
-          <w:rFonts w:ascii="Consolas" w:hAnsi="Consolas"/>
+        <w:spacing w:after="0" w:line="285" w:lineRule="atLeast"/>
+        <w:ind w:left="0"/>
+        <w:rPr>
+          <w:rFonts w:ascii="Consolas" w:eastAsia="Times New Roman" w:hAnsi="Consolas" w:cs="Times New Roman"/>
           <w:color w:val="D4D4D4"/>
           <w:sz w:val="21"/>
           <w:szCs w:val="21"/>
@@ -11429,7 +11725,7 @@
       <w:proofErr w:type="gramStart"/>
       <w:r>
         <w:rPr>
-          <w:rFonts w:ascii="Consolas" w:hAnsi="Consolas"/>
+          <w:rFonts w:ascii="Consolas" w:eastAsia="Times New Roman" w:hAnsi="Consolas" w:cs="Times New Roman"/>
           <w:color w:val="DCDCAA"/>
           <w:sz w:val="21"/>
           <w:szCs w:val="21"/>
@@ -11438,7 +11734,7 @@
       </w:r>
       <w:r>
         <w:rPr>
-          <w:rFonts w:ascii="Consolas" w:hAnsi="Consolas"/>
+          <w:rFonts w:ascii="Consolas" w:eastAsia="Times New Roman" w:hAnsi="Consolas" w:cs="Times New Roman"/>
           <w:color w:val="D4D4D4"/>
           <w:sz w:val="21"/>
           <w:szCs w:val="21"/>
@@ -11448,7 +11744,7 @@
       <w:proofErr w:type="gramEnd"/>
       <w:r>
         <w:rPr>
-          <w:rFonts w:ascii="Consolas" w:hAnsi="Consolas"/>
+          <w:rFonts w:ascii="Consolas" w:eastAsia="Times New Roman" w:hAnsi="Consolas" w:cs="Times New Roman"/>
           <w:color w:val="CE9178"/>
           <w:sz w:val="21"/>
           <w:szCs w:val="21"/>
@@ -11457,7 +11753,7 @@
       </w:r>
       <w:r>
         <w:rPr>
-          <w:rFonts w:ascii="Consolas" w:hAnsi="Consolas"/>
+          <w:rFonts w:ascii="Consolas" w:eastAsia="Times New Roman" w:hAnsi="Consolas" w:cs="Times New Roman"/>
           <w:color w:val="D4D4D4"/>
           <w:sz w:val="21"/>
           <w:szCs w:val="21"/>
@@ -11468,17 +11764,18 @@
     <w:p>
       <w:pPr>
         <w:shd w:val="clear" w:color="auto" w:fill="1E1E1E"/>
-        <w:spacing w:line="285" w:lineRule="atLeast"/>
-        <w:rPr>
-          <w:rFonts w:ascii="Consolas" w:hAnsi="Consolas"/>
-          <w:color w:val="D4D4D4"/>
-          <w:sz w:val="21"/>
-          <w:szCs w:val="21"/>
-        </w:rPr>
-      </w:pPr>
-      <w:r>
-        <w:rPr>
-          <w:rFonts w:ascii="Consolas" w:hAnsi="Consolas"/>
+        <w:spacing w:after="0" w:line="285" w:lineRule="atLeast"/>
+        <w:ind w:left="0"/>
+        <w:rPr>
+          <w:rFonts w:ascii="Consolas" w:eastAsia="Times New Roman" w:hAnsi="Consolas" w:cs="Times New Roman"/>
+          <w:color w:val="D4D4D4"/>
+          <w:sz w:val="21"/>
+          <w:szCs w:val="21"/>
+        </w:rPr>
+      </w:pPr>
+      <w:r>
+        <w:rPr>
+          <w:rFonts w:ascii="Consolas" w:eastAsia="Times New Roman" w:hAnsi="Consolas" w:cs="Times New Roman"/>
           <w:color w:val="DCDCAA"/>
           <w:sz w:val="21"/>
           <w:szCs w:val="21"/>
@@ -11487,7 +11784,7 @@
       </w:r>
       <w:r>
         <w:rPr>
-          <w:rFonts w:ascii="Consolas" w:hAnsi="Consolas"/>
+          <w:rFonts w:ascii="Consolas" w:eastAsia="Times New Roman" w:hAnsi="Consolas" w:cs="Times New Roman"/>
           <w:color w:val="D4D4D4"/>
           <w:sz w:val="21"/>
           <w:szCs w:val="21"/>
@@ -11497,7 +11794,7 @@
       <w:proofErr w:type="gramStart"/>
       <w:r>
         <w:rPr>
-          <w:rFonts w:ascii="Consolas" w:hAnsi="Consolas"/>
+          <w:rFonts w:ascii="Consolas" w:eastAsia="Times New Roman" w:hAnsi="Consolas" w:cs="Times New Roman"/>
           <w:color w:val="CE9178"/>
           <w:sz w:val="21"/>
           <w:szCs w:val="21"/>
@@ -11506,7 +11803,7 @@
       </w:r>
       <w:r>
         <w:rPr>
-          <w:rFonts w:ascii="Consolas" w:hAnsi="Consolas"/>
+          <w:rFonts w:ascii="Consolas" w:eastAsia="Times New Roman" w:hAnsi="Consolas" w:cs="Times New Roman"/>
           <w:color w:val="D4D4D4"/>
           <w:sz w:val="21"/>
           <w:szCs w:val="21"/>
@@ -11521,9 +11818,7 @@
         <w:spacing w:after="0"/>
         <w:ind w:left="0"/>
       </w:pPr>
-      <w:bookmarkStart w:id="17" w:name="_Toc135281098"/>
-      <w:r>
-        <w:lastRenderedPageBreak/>
+      <w:r>
         <w:t>A.5 Code for effect of noise on the Signal space Representations</w:t>
       </w:r>
       <w:bookmarkEnd w:id="17"/>
@@ -11854,6 +12149,24 @@
           <w:szCs w:val="21"/>
         </w:rPr>
       </w:pPr>
+      <w:r>
+        <w:rPr>
+          <w:rFonts w:ascii="Consolas" w:eastAsia="Times New Roman" w:hAnsi="Consolas" w:cs="Times New Roman"/>
+          <w:color w:val="D4D4D4"/>
+          <w:sz w:val="21"/>
+          <w:szCs w:val="21"/>
+        </w:rPr>
+        <w:t xml:space="preserve">    </w:t>
+      </w:r>
+      <w:r>
+        <w:rPr>
+          <w:rFonts w:ascii="Consolas" w:eastAsia="Times New Roman" w:hAnsi="Consolas" w:cs="Times New Roman"/>
+          <w:color w:val="6A9955"/>
+          <w:sz w:val="21"/>
+          <w:szCs w:val="21"/>
+        </w:rPr>
+        <w:t>% Add noise to the signals</w:t>
+      </w:r>
     </w:p>
     <w:p>
       <w:pPr>
@@ -11879,12 +12192,59 @@
       <w:r>
         <w:rPr>
           <w:rFonts w:ascii="Consolas" w:eastAsia="Times New Roman" w:hAnsi="Consolas" w:cs="Times New Roman"/>
-          <w:color w:val="6A9955"/>
-          <w:sz w:val="21"/>
-          <w:szCs w:val="21"/>
-        </w:rPr>
-        <w:t>% Add noise to the signals</w:t>
-      </w:r>
+          <w:color w:val="9CDCFE"/>
+          <w:sz w:val="21"/>
+          <w:szCs w:val="21"/>
+        </w:rPr>
+        <w:t>r</w:t>
+      </w:r>
+      <w:r>
+        <w:rPr>
+          <w:rFonts w:ascii="Consolas" w:eastAsia="Times New Roman" w:hAnsi="Consolas" w:cs="Times New Roman"/>
+          <w:color w:val="D4D4D4"/>
+          <w:sz w:val="21"/>
+          <w:szCs w:val="21"/>
+        </w:rPr>
+        <w:t xml:space="preserve"> = </w:t>
+      </w:r>
+      <w:r>
+        <w:rPr>
+          <w:rFonts w:ascii="Consolas" w:eastAsia="Times New Roman" w:hAnsi="Consolas" w:cs="Times New Roman"/>
+          <w:color w:val="9CDCFE"/>
+          <w:sz w:val="21"/>
+          <w:szCs w:val="21"/>
+        </w:rPr>
+        <w:t>s</w:t>
+      </w:r>
+      <w:r>
+        <w:rPr>
+          <w:rFonts w:ascii="Consolas" w:eastAsia="Times New Roman" w:hAnsi="Consolas" w:cs="Times New Roman"/>
+          <w:color w:val="D4D4D4"/>
+          <w:sz w:val="21"/>
+          <w:szCs w:val="21"/>
+        </w:rPr>
+        <w:t xml:space="preserve"> + </w:t>
+      </w:r>
+      <w:proofErr w:type="gramStart"/>
+      <w:r>
+        <w:rPr>
+          <w:rFonts w:ascii="Consolas" w:eastAsia="Times New Roman" w:hAnsi="Consolas" w:cs="Times New Roman"/>
+          <w:color w:val="9CDCFE"/>
+          <w:sz w:val="21"/>
+          <w:szCs w:val="21"/>
+        </w:rPr>
+        <w:t>noise</w:t>
+      </w:r>
+      <w:r>
+        <w:rPr>
+          <w:rFonts w:ascii="Consolas" w:eastAsia="Times New Roman" w:hAnsi="Consolas" w:cs="Times New Roman"/>
+          <w:color w:val="D4D4D4"/>
+          <w:sz w:val="21"/>
+          <w:szCs w:val="21"/>
+        </w:rPr>
+        <w:t>;</w:t>
+      </w:r>
+      <w:proofErr w:type="gramEnd"/>
     </w:p>
     <w:p>
       <w:pPr>
@@ -11901,68 +12261,12 @@
       <w:r>
         <w:rPr>
           <w:rFonts w:ascii="Consolas" w:eastAsia="Times New Roman" w:hAnsi="Consolas" w:cs="Times New Roman"/>
-          <w:color w:val="D4D4D4"/>
-          <w:sz w:val="21"/>
-          <w:szCs w:val="21"/>
-        </w:rPr>
-        <w:t xml:space="preserve">    </w:t>
-      </w:r>
-      <w:r>
-        <w:rPr>
-          <w:rFonts w:ascii="Consolas" w:eastAsia="Times New Roman" w:hAnsi="Consolas" w:cs="Times New Roman"/>
-          <w:color w:val="9CDCFE"/>
-          <w:sz w:val="21"/>
-          <w:szCs w:val="21"/>
-        </w:rPr>
-        <w:t>r</w:t>
-      </w:r>
-      <w:r>
-        <w:rPr>
-          <w:rFonts w:ascii="Consolas" w:eastAsia="Times New Roman" w:hAnsi="Consolas" w:cs="Times New Roman"/>
-          <w:color w:val="D4D4D4"/>
-          <w:sz w:val="21"/>
-          <w:szCs w:val="21"/>
-        </w:rPr>
-        <w:t xml:space="preserve"> = </w:t>
-      </w:r>
-      <w:r>
-        <w:rPr>
-          <w:rFonts w:ascii="Consolas" w:eastAsia="Times New Roman" w:hAnsi="Consolas" w:cs="Times New Roman"/>
-          <w:color w:val="9CDCFE"/>
-          <w:sz w:val="21"/>
-          <w:szCs w:val="21"/>
-        </w:rPr>
-        <w:t>s</w:t>
-      </w:r>
-      <w:r>
-        <w:rPr>
-          <w:rFonts w:ascii="Consolas" w:eastAsia="Times New Roman" w:hAnsi="Consolas" w:cs="Times New Roman"/>
-          <w:color w:val="D4D4D4"/>
-          <w:sz w:val="21"/>
-          <w:szCs w:val="21"/>
-        </w:rPr>
-        <w:t xml:space="preserve"> + </w:t>
-      </w:r>
-      <w:proofErr w:type="gramStart"/>
-      <w:r>
-        <w:rPr>
-          <w:rFonts w:ascii="Consolas" w:eastAsia="Times New Roman" w:hAnsi="Consolas" w:cs="Times New Roman"/>
-          <w:color w:val="9CDCFE"/>
-          <w:sz w:val="21"/>
-          <w:szCs w:val="21"/>
-        </w:rPr>
-        <w:t>noise</w:t>
-      </w:r>
-      <w:r>
-        <w:rPr>
-          <w:rFonts w:ascii="Consolas" w:eastAsia="Times New Roman" w:hAnsi="Consolas" w:cs="Times New Roman"/>
-          <w:color w:val="D4D4D4"/>
-          <w:sz w:val="21"/>
-          <w:szCs w:val="21"/>
-        </w:rPr>
-        <w:t>;</w:t>
-      </w:r>
-      <w:proofErr w:type="gramEnd"/>
+          <w:color w:val="569CD6"/>
+          <w:sz w:val="21"/>
+          <w:szCs w:val="21"/>
+        </w:rPr>
+        <w:t>end</w:t>
+      </w:r>
     </w:p>
     <w:p>
       <w:pPr>
@@ -11979,11 +12283,11 @@
       <w:r>
         <w:rPr>
           <w:rFonts w:ascii="Consolas" w:eastAsia="Times New Roman" w:hAnsi="Consolas" w:cs="Times New Roman"/>
-          <w:color w:val="569CD6"/>
-          <w:sz w:val="21"/>
-          <w:szCs w:val="21"/>
-        </w:rPr>
-        <w:t>end</w:t>
+          <w:color w:val="6A9955"/>
+          <w:sz w:val="21"/>
+          <w:szCs w:val="21"/>
+        </w:rPr>
+        <w:t>% ==========================================================</w:t>
       </w:r>
     </w:p>
     <w:p>
@@ -12746,24 +13050,6 @@
           <w:szCs w:val="21"/>
         </w:rPr>
       </w:pPr>
-      <w:r>
-        <w:rPr>
-          <w:rFonts w:ascii="Consolas" w:eastAsia="Times New Roman" w:hAnsi="Consolas" w:cs="Times New Roman"/>
-          <w:color w:val="D4D4D4"/>
-          <w:sz w:val="21"/>
-          <w:szCs w:val="21"/>
-        </w:rPr>
-        <w:t xml:space="preserve">    </w:t>
-      </w:r>
-      <w:r>
-        <w:rPr>
-          <w:rFonts w:ascii="Consolas" w:eastAsia="Times New Roman" w:hAnsi="Consolas" w:cs="Times New Roman"/>
-          <w:color w:val="6A9955"/>
-          <w:sz w:val="21"/>
-          <w:szCs w:val="21"/>
-        </w:rPr>
-        <w:t xml:space="preserve">% E / sigma^2 list in dB </w:t>
-      </w:r>
     </w:p>
     <w:p>
       <w:pPr>
@@ -12786,82 +13072,15 @@
         </w:rPr>
         <w:t xml:space="preserve">    </w:t>
       </w:r>
-      <w:proofErr w:type="spellStart"/>
-      <w:r>
-        <w:rPr>
-          <w:rFonts w:ascii="Consolas" w:eastAsia="Times New Roman" w:hAnsi="Consolas" w:cs="Times New Roman"/>
-          <w:color w:val="9CDCFE"/>
-          <w:sz w:val="21"/>
-          <w:szCs w:val="21"/>
-        </w:rPr>
-        <w:t>EoSigma</w:t>
-      </w:r>
-      <w:proofErr w:type="spellEnd"/>
-      <w:r>
-        <w:rPr>
-          <w:rFonts w:ascii="Consolas" w:eastAsia="Times New Roman" w:hAnsi="Consolas" w:cs="Times New Roman"/>
-          <w:color w:val="D4D4D4"/>
-          <w:sz w:val="21"/>
-          <w:szCs w:val="21"/>
-        </w:rPr>
-        <w:t xml:space="preserve"> = [-</w:t>
-      </w:r>
-      <w:r>
-        <w:rPr>
-          <w:rFonts w:ascii="Consolas" w:eastAsia="Times New Roman" w:hAnsi="Consolas" w:cs="Times New Roman"/>
-          <w:color w:val="B5CEA8"/>
-          <w:sz w:val="21"/>
-          <w:szCs w:val="21"/>
-        </w:rPr>
-        <w:t>5</w:t>
-      </w:r>
-      <w:r>
-        <w:rPr>
-          <w:rFonts w:ascii="Consolas" w:eastAsia="Times New Roman" w:hAnsi="Consolas" w:cs="Times New Roman"/>
-          <w:color w:val="D4D4D4"/>
-          <w:sz w:val="21"/>
-          <w:szCs w:val="21"/>
-        </w:rPr>
-        <w:t xml:space="preserve">, </w:t>
-      </w:r>
-      <w:r>
-        <w:rPr>
-          <w:rFonts w:ascii="Consolas" w:eastAsia="Times New Roman" w:hAnsi="Consolas" w:cs="Times New Roman"/>
-          <w:color w:val="B5CEA8"/>
-          <w:sz w:val="21"/>
-          <w:szCs w:val="21"/>
-        </w:rPr>
-        <w:t>0</w:t>
-      </w:r>
-      <w:r>
-        <w:rPr>
-          <w:rFonts w:ascii="Consolas" w:eastAsia="Times New Roman" w:hAnsi="Consolas" w:cs="Times New Roman"/>
-          <w:color w:val="D4D4D4"/>
-          <w:sz w:val="21"/>
-          <w:szCs w:val="21"/>
-        </w:rPr>
-        <w:t xml:space="preserve">, </w:t>
-      </w:r>
-      <w:r>
-        <w:rPr>
-          <w:rFonts w:ascii="Consolas" w:eastAsia="Times New Roman" w:hAnsi="Consolas" w:cs="Times New Roman"/>
-          <w:color w:val="B5CEA8"/>
-          <w:sz w:val="21"/>
-          <w:szCs w:val="21"/>
-        </w:rPr>
-        <w:t>10</w:t>
-      </w:r>
-      <w:proofErr w:type="gramStart"/>
-      <w:r>
-        <w:rPr>
-          <w:rFonts w:ascii="Consolas" w:eastAsia="Times New Roman" w:hAnsi="Consolas" w:cs="Times New Roman"/>
-          <w:color w:val="D4D4D4"/>
-          <w:sz w:val="21"/>
-          <w:szCs w:val="21"/>
-        </w:rPr>
-        <w:t>];</w:t>
-      </w:r>
-      <w:proofErr w:type="gramEnd"/>
+      <w:r>
+        <w:rPr>
+          <w:rFonts w:ascii="Consolas" w:eastAsia="Times New Roman" w:hAnsi="Consolas" w:cs="Times New Roman"/>
+          <w:color w:val="6A9955"/>
+          <w:sz w:val="21"/>
+          <w:szCs w:val="21"/>
+        </w:rPr>
+        <w:t xml:space="preserve">% E / sigma^2 list in dB </w:t>
+      </w:r>
     </w:p>
     <w:p>
       <w:pPr>
@@ -12884,6 +13103,7 @@
         </w:rPr>
         <w:t xml:space="preserve">    </w:t>
       </w:r>
+      <w:proofErr w:type="spellStart"/>
       <w:r>
         <w:rPr>
           <w:rFonts w:ascii="Consolas" w:eastAsia="Times New Roman" w:hAnsi="Consolas" w:cs="Times New Roman"/>
@@ -12891,145 +13111,74 @@
           <w:sz w:val="21"/>
           <w:szCs w:val="21"/>
         </w:rPr>
-        <w:t>Es1</w:t>
-      </w:r>
-      <w:r>
-        <w:rPr>
-          <w:rFonts w:ascii="Consolas" w:eastAsia="Times New Roman" w:hAnsi="Consolas" w:cs="Times New Roman"/>
-          <w:color w:val="D4D4D4"/>
-          <w:sz w:val="21"/>
-          <w:szCs w:val="21"/>
-        </w:rPr>
-        <w:t xml:space="preserve"> = </w:t>
+        <w:t>EoSigma</w:t>
+      </w:r>
+      <w:proofErr w:type="spellEnd"/>
+      <w:r>
+        <w:rPr>
+          <w:rFonts w:ascii="Consolas" w:eastAsia="Times New Roman" w:hAnsi="Consolas" w:cs="Times New Roman"/>
+          <w:color w:val="D4D4D4"/>
+          <w:sz w:val="21"/>
+          <w:szCs w:val="21"/>
+        </w:rPr>
+        <w:t xml:space="preserve"> = [-</w:t>
+      </w:r>
+      <w:r>
+        <w:rPr>
+          <w:rFonts w:ascii="Consolas" w:eastAsia="Times New Roman" w:hAnsi="Consolas" w:cs="Times New Roman"/>
+          <w:color w:val="B5CEA8"/>
+          <w:sz w:val="21"/>
+          <w:szCs w:val="21"/>
+        </w:rPr>
+        <w:t>5</w:t>
+      </w:r>
+      <w:r>
+        <w:rPr>
+          <w:rFonts w:ascii="Consolas" w:eastAsia="Times New Roman" w:hAnsi="Consolas" w:cs="Times New Roman"/>
+          <w:color w:val="D4D4D4"/>
+          <w:sz w:val="21"/>
+          <w:szCs w:val="21"/>
+        </w:rPr>
+        <w:t xml:space="preserve">, </w:t>
+      </w:r>
+      <w:r>
+        <w:rPr>
+          <w:rFonts w:ascii="Consolas" w:eastAsia="Times New Roman" w:hAnsi="Consolas" w:cs="Times New Roman"/>
+          <w:color w:val="B5CEA8"/>
+          <w:sz w:val="21"/>
+          <w:szCs w:val="21"/>
+        </w:rPr>
+        <w:t>0</w:t>
+      </w:r>
+      <w:r>
+        <w:rPr>
+          <w:rFonts w:ascii="Consolas" w:eastAsia="Times New Roman" w:hAnsi="Consolas" w:cs="Times New Roman"/>
+          <w:color w:val="D4D4D4"/>
+          <w:sz w:val="21"/>
+          <w:szCs w:val="21"/>
+        </w:rPr>
+        <w:t xml:space="preserve">, </w:t>
+      </w:r>
+      <w:r>
+        <w:rPr>
+          <w:rFonts w:ascii="Consolas" w:eastAsia="Times New Roman" w:hAnsi="Consolas" w:cs="Times New Roman"/>
+          <w:color w:val="B5CEA8"/>
+          <w:sz w:val="21"/>
+          <w:szCs w:val="21"/>
+        </w:rPr>
+        <w:t>10</w:t>
       </w:r>
       <w:proofErr w:type="gramStart"/>
       <w:r>
         <w:rPr>
           <w:rFonts w:ascii="Consolas" w:eastAsia="Times New Roman" w:hAnsi="Consolas" w:cs="Times New Roman"/>
-          <w:color w:val="DCDCAA"/>
-          <w:sz w:val="21"/>
-          <w:szCs w:val="21"/>
-        </w:rPr>
-        <w:t>sqrt</w:t>
-      </w:r>
-      <w:r>
-        <w:rPr>
-          <w:rFonts w:ascii="Consolas" w:eastAsia="Times New Roman" w:hAnsi="Consolas" w:cs="Times New Roman"/>
-          <w:color w:val="D4D4D4"/>
-          <w:sz w:val="21"/>
-          <w:szCs w:val="21"/>
-        </w:rPr>
-        <w:t>(</w:t>
+          <w:color w:val="D4D4D4"/>
+          <w:sz w:val="21"/>
+          <w:szCs w:val="21"/>
+        </w:rPr>
+        <w:t>];</w:t>
       </w:r>
       <w:proofErr w:type="gramEnd"/>
-      <w:r>
-        <w:rPr>
-          <w:rFonts w:ascii="Consolas" w:eastAsia="Times New Roman" w:hAnsi="Consolas" w:cs="Times New Roman"/>
-          <w:color w:val="DCDCAA"/>
-          <w:sz w:val="21"/>
-          <w:szCs w:val="21"/>
-        </w:rPr>
-        <w:t>dot</w:t>
-      </w:r>
-      <w:r>
-        <w:rPr>
-          <w:rFonts w:ascii="Consolas" w:eastAsia="Times New Roman" w:hAnsi="Consolas" w:cs="Times New Roman"/>
-          <w:color w:val="D4D4D4"/>
-          <w:sz w:val="21"/>
-          <w:szCs w:val="21"/>
-        </w:rPr>
-        <w:t>(</w:t>
-      </w:r>
-      <w:r>
-        <w:rPr>
-          <w:rFonts w:ascii="Consolas" w:eastAsia="Times New Roman" w:hAnsi="Consolas" w:cs="Times New Roman"/>
-          <w:color w:val="9CDCFE"/>
-          <w:sz w:val="21"/>
-          <w:szCs w:val="21"/>
-        </w:rPr>
-        <w:t>s1</w:t>
-      </w:r>
-      <w:r>
-        <w:rPr>
-          <w:rFonts w:ascii="Consolas" w:eastAsia="Times New Roman" w:hAnsi="Consolas" w:cs="Times New Roman"/>
-          <w:color w:val="D4D4D4"/>
-          <w:sz w:val="21"/>
-          <w:szCs w:val="21"/>
-        </w:rPr>
-        <w:t xml:space="preserve">, </w:t>
-      </w:r>
-      <w:r>
-        <w:rPr>
-          <w:rFonts w:ascii="Consolas" w:eastAsia="Times New Roman" w:hAnsi="Consolas" w:cs="Times New Roman"/>
-          <w:color w:val="9CDCFE"/>
-          <w:sz w:val="21"/>
-          <w:szCs w:val="21"/>
-        </w:rPr>
-        <w:t>s1</w:t>
-      </w:r>
-      <w:r>
-        <w:rPr>
-          <w:rFonts w:ascii="Consolas" w:eastAsia="Times New Roman" w:hAnsi="Consolas" w:cs="Times New Roman"/>
-          <w:color w:val="D4D4D4"/>
-          <w:sz w:val="21"/>
-          <w:szCs w:val="21"/>
-        </w:rPr>
-        <w:t xml:space="preserve">)) / </w:t>
-      </w:r>
-      <w:r>
-        <w:rPr>
-          <w:rFonts w:ascii="Consolas" w:eastAsia="Times New Roman" w:hAnsi="Consolas" w:cs="Times New Roman"/>
-          <w:color w:val="DCDCAA"/>
-          <w:sz w:val="21"/>
-          <w:szCs w:val="21"/>
-        </w:rPr>
-        <w:t>sqrt</w:t>
-      </w:r>
-      <w:r>
-        <w:rPr>
-          <w:rFonts w:ascii="Consolas" w:eastAsia="Times New Roman" w:hAnsi="Consolas" w:cs="Times New Roman"/>
-          <w:color w:val="D4D4D4"/>
-          <w:sz w:val="21"/>
-          <w:szCs w:val="21"/>
-        </w:rPr>
-        <w:t>(</w:t>
-      </w:r>
-      <w:r>
-        <w:rPr>
-          <w:rFonts w:ascii="Consolas" w:eastAsia="Times New Roman" w:hAnsi="Consolas" w:cs="Times New Roman"/>
-          <w:color w:val="DCDCAA"/>
-          <w:sz w:val="21"/>
-          <w:szCs w:val="21"/>
-        </w:rPr>
-        <w:t>length</w:t>
-      </w:r>
-      <w:r>
-        <w:rPr>
-          <w:rFonts w:ascii="Consolas" w:eastAsia="Times New Roman" w:hAnsi="Consolas" w:cs="Times New Roman"/>
-          <w:color w:val="D4D4D4"/>
-          <w:sz w:val="21"/>
-          <w:szCs w:val="21"/>
-        </w:rPr>
-        <w:t>(</w:t>
-      </w:r>
-      <w:r>
-        <w:rPr>
-          <w:rFonts w:ascii="Consolas" w:eastAsia="Times New Roman" w:hAnsi="Consolas" w:cs="Times New Roman"/>
-          <w:color w:val="9CDCFE"/>
-          <w:sz w:val="21"/>
-          <w:szCs w:val="21"/>
-        </w:rPr>
-        <w:t>s1</w:t>
-      </w:r>
-      <w:r>
-        <w:rPr>
-          <w:rFonts w:ascii="Consolas" w:eastAsia="Times New Roman" w:hAnsi="Consolas" w:cs="Times New Roman"/>
-          <w:color w:val="D4D4D4"/>
-          <w:sz w:val="21"/>
-          <w:szCs w:val="21"/>
-        </w:rPr>
-        <w:t>));</w:t>
-      </w:r>
     </w:p>
     <w:p>
       <w:pPr>
@@ -13050,6 +13199,7 @@
           <w:sz w:val="21"/>
           <w:szCs w:val="21"/>
         </w:rPr>
+        <w:lastRenderedPageBreak/>
         <w:t xml:space="preserve">    </w:t>
       </w:r>
       <w:r>
@@ -13059,7 +13209,7 @@
           <w:sz w:val="21"/>
           <w:szCs w:val="21"/>
         </w:rPr>
-        <w:t>Es2</w:t>
+        <w:t>Es1</w:t>
       </w:r>
       <w:r>
         <w:rPr>
@@ -13078,7 +13228,7 @@
           <w:sz w:val="21"/>
           <w:szCs w:val="21"/>
         </w:rPr>
-        <w:t>sqrt</w:t>
+        <w:t>dot</w:t>
       </w:r>
       <w:r>
         <w:rPr>
@@ -13093,11 +13243,47 @@
       <w:r>
         <w:rPr>
           <w:rFonts w:ascii="Consolas" w:eastAsia="Times New Roman" w:hAnsi="Consolas" w:cs="Times New Roman"/>
+          <w:color w:val="9CDCFE"/>
+          <w:sz w:val="21"/>
+          <w:szCs w:val="21"/>
+        </w:rPr>
+        <w:t>s1</w:t>
+      </w:r>
+      <w:r>
+        <w:rPr>
+          <w:rFonts w:ascii="Consolas" w:eastAsia="Times New Roman" w:hAnsi="Consolas" w:cs="Times New Roman"/>
+          <w:color w:val="D4D4D4"/>
+          <w:sz w:val="21"/>
+          <w:szCs w:val="21"/>
+        </w:rPr>
+        <w:t xml:space="preserve">, </w:t>
+      </w:r>
+      <w:r>
+        <w:rPr>
+          <w:rFonts w:ascii="Consolas" w:eastAsia="Times New Roman" w:hAnsi="Consolas" w:cs="Times New Roman"/>
+          <w:color w:val="9CDCFE"/>
+          <w:sz w:val="21"/>
+          <w:szCs w:val="21"/>
+        </w:rPr>
+        <w:t>s1</w:t>
+      </w:r>
+      <w:r>
+        <w:rPr>
+          <w:rFonts w:ascii="Consolas" w:eastAsia="Times New Roman" w:hAnsi="Consolas" w:cs="Times New Roman"/>
+          <w:color w:val="D4D4D4"/>
+          <w:sz w:val="21"/>
+          <w:szCs w:val="21"/>
+        </w:rPr>
+        <w:t xml:space="preserve">) / </w:t>
+      </w:r>
+      <w:r>
+        <w:rPr>
+          <w:rFonts w:ascii="Consolas" w:eastAsia="Times New Roman" w:hAnsi="Consolas" w:cs="Times New Roman"/>
           <w:color w:val="DCDCAA"/>
           <w:sz w:val="21"/>
           <w:szCs w:val="21"/>
         </w:rPr>
-        <w:t>dot</w:t>
+        <w:t>length</w:t>
       </w:r>
       <w:r>
         <w:rPr>
@@ -13115,88 +13301,16 @@
           <w:sz w:val="21"/>
           <w:szCs w:val="21"/>
         </w:rPr>
-        <w:t>s2</w:t>
-      </w:r>
-      <w:r>
-        <w:rPr>
-          <w:rFonts w:ascii="Consolas" w:eastAsia="Times New Roman" w:hAnsi="Consolas" w:cs="Times New Roman"/>
-          <w:color w:val="D4D4D4"/>
-          <w:sz w:val="21"/>
-          <w:szCs w:val="21"/>
-        </w:rPr>
-        <w:t xml:space="preserve">, </w:t>
-      </w:r>
-      <w:r>
-        <w:rPr>
-          <w:rFonts w:ascii="Consolas" w:eastAsia="Times New Roman" w:hAnsi="Consolas" w:cs="Times New Roman"/>
-          <w:color w:val="9CDCFE"/>
-          <w:sz w:val="21"/>
-          <w:szCs w:val="21"/>
-        </w:rPr>
-        <w:t>s2</w:t>
-      </w:r>
-      <w:r>
-        <w:rPr>
-          <w:rFonts w:ascii="Consolas" w:eastAsia="Times New Roman" w:hAnsi="Consolas" w:cs="Times New Roman"/>
-          <w:color w:val="D4D4D4"/>
-          <w:sz w:val="21"/>
-          <w:szCs w:val="21"/>
-        </w:rPr>
-        <w:t xml:space="preserve">)) / </w:t>
-      </w:r>
-      <w:r>
-        <w:rPr>
-          <w:rFonts w:ascii="Consolas" w:eastAsia="Times New Roman" w:hAnsi="Consolas" w:cs="Times New Roman"/>
-          <w:color w:val="DCDCAA"/>
-          <w:sz w:val="21"/>
-          <w:szCs w:val="21"/>
-        </w:rPr>
-        <w:t>sqrt</w:t>
-      </w:r>
-      <w:r>
-        <w:rPr>
-          <w:rFonts w:ascii="Consolas" w:eastAsia="Times New Roman" w:hAnsi="Consolas" w:cs="Times New Roman"/>
-          <w:color w:val="D4D4D4"/>
-          <w:sz w:val="21"/>
-          <w:szCs w:val="21"/>
-        </w:rPr>
-        <w:t>(</w:t>
-      </w:r>
-      <w:r>
-        <w:rPr>
-          <w:rFonts w:ascii="Consolas" w:eastAsia="Times New Roman" w:hAnsi="Consolas" w:cs="Times New Roman"/>
-          <w:color w:val="DCDCAA"/>
-          <w:sz w:val="21"/>
-          <w:szCs w:val="21"/>
-        </w:rPr>
-        <w:t>length</w:t>
-      </w:r>
-      <w:r>
-        <w:rPr>
-          <w:rFonts w:ascii="Consolas" w:eastAsia="Times New Roman" w:hAnsi="Consolas" w:cs="Times New Roman"/>
-          <w:color w:val="D4D4D4"/>
-          <w:sz w:val="21"/>
-          <w:szCs w:val="21"/>
-        </w:rPr>
-        <w:t>(</w:t>
-      </w:r>
-      <w:r>
-        <w:rPr>
-          <w:rFonts w:ascii="Consolas" w:eastAsia="Times New Roman" w:hAnsi="Consolas" w:cs="Times New Roman"/>
-          <w:color w:val="9CDCFE"/>
-          <w:sz w:val="21"/>
-          <w:szCs w:val="21"/>
-        </w:rPr>
-        <w:t>s2</w:t>
-      </w:r>
-      <w:r>
-        <w:rPr>
-          <w:rFonts w:ascii="Consolas" w:eastAsia="Times New Roman" w:hAnsi="Consolas" w:cs="Times New Roman"/>
-          <w:color w:val="D4D4D4"/>
-          <w:sz w:val="21"/>
-          <w:szCs w:val="21"/>
-        </w:rPr>
-        <w:t>));</w:t>
+        <w:t>s1</w:t>
+      </w:r>
+      <w:r>
+        <w:rPr>
+          <w:rFonts w:ascii="Consolas" w:eastAsia="Times New Roman" w:hAnsi="Consolas" w:cs="Times New Roman"/>
+          <w:color w:val="D4D4D4"/>
+          <w:sz w:val="21"/>
+          <w:szCs w:val="21"/>
+        </w:rPr>
+        <w:t>);</w:t>
       </w:r>
     </w:p>
     <w:p>
@@ -13227,7 +13341,7 @@
           <w:sz w:val="21"/>
           <w:szCs w:val="21"/>
         </w:rPr>
-        <w:t>sigma1</w:t>
+        <w:t>Es2</w:t>
       </w:r>
       <w:r>
         <w:rPr>
@@ -13238,6 +13352,26 @@
         </w:rPr>
         <w:t xml:space="preserve"> = </w:t>
       </w:r>
+      <w:proofErr w:type="gramStart"/>
+      <w:r>
+        <w:rPr>
+          <w:rFonts w:ascii="Consolas" w:eastAsia="Times New Roman" w:hAnsi="Consolas" w:cs="Times New Roman"/>
+          <w:color w:val="DCDCAA"/>
+          <w:sz w:val="21"/>
+          <w:szCs w:val="21"/>
+        </w:rPr>
+        <w:t>dot</w:t>
+      </w:r>
+      <w:r>
+        <w:rPr>
+          <w:rFonts w:ascii="Consolas" w:eastAsia="Times New Roman" w:hAnsi="Consolas" w:cs="Times New Roman"/>
+          <w:color w:val="D4D4D4"/>
+          <w:sz w:val="21"/>
+          <w:szCs w:val="21"/>
+        </w:rPr>
+        <w:t>(</w:t>
+      </w:r>
+      <w:proofErr w:type="gramEnd"/>
       <w:r>
         <w:rPr>
           <w:rFonts w:ascii="Consolas" w:eastAsia="Times New Roman" w:hAnsi="Consolas" w:cs="Times New Roman"/>
@@ -13245,9 +13379,17 @@
           <w:sz w:val="21"/>
           <w:szCs w:val="21"/>
         </w:rPr>
-        <w:t>Es</w:t>
-      </w:r>
-      <w:proofErr w:type="gramStart"/>
+        <w:t>s2</w:t>
+      </w:r>
+      <w:r>
+        <w:rPr>
+          <w:rFonts w:ascii="Consolas" w:eastAsia="Times New Roman" w:hAnsi="Consolas" w:cs="Times New Roman"/>
+          <w:color w:val="D4D4D4"/>
+          <w:sz w:val="21"/>
+          <w:szCs w:val="21"/>
+        </w:rPr>
+        <w:t xml:space="preserve">, </w:t>
+      </w:r>
       <w:r>
         <w:rPr>
           <w:rFonts w:ascii="Consolas" w:eastAsia="Times New Roman" w:hAnsi="Consolas" w:cs="Times New Roman"/>
@@ -13255,26 +13397,16 @@
           <w:sz w:val="21"/>
           <w:szCs w:val="21"/>
         </w:rPr>
-        <w:t>1</w:t>
-      </w:r>
-      <w:r>
-        <w:rPr>
-          <w:rFonts w:ascii="Consolas" w:eastAsia="Times New Roman" w:hAnsi="Consolas" w:cs="Times New Roman"/>
-          <w:color w:val="D4D4D4"/>
-          <w:sz w:val="21"/>
-          <w:szCs w:val="21"/>
-        </w:rPr>
-        <w:t xml:space="preserve"> .</w:t>
-      </w:r>
-      <w:proofErr w:type="gramEnd"/>
-      <w:r>
-        <w:rPr>
-          <w:rFonts w:ascii="Consolas" w:eastAsia="Times New Roman" w:hAnsi="Consolas" w:cs="Times New Roman"/>
-          <w:color w:val="D4D4D4"/>
-          <w:sz w:val="21"/>
-          <w:szCs w:val="21"/>
-        </w:rPr>
-        <w:t xml:space="preserve">/ </w:t>
+        <w:t>s2</w:t>
+      </w:r>
+      <w:r>
+        <w:rPr>
+          <w:rFonts w:ascii="Consolas" w:eastAsia="Times New Roman" w:hAnsi="Consolas" w:cs="Times New Roman"/>
+          <w:color w:val="D4D4D4"/>
+          <w:sz w:val="21"/>
+          <w:szCs w:val="21"/>
+        </w:rPr>
+        <w:t xml:space="preserve">) / </w:t>
       </w:r>
       <w:r>
         <w:rPr>
@@ -13283,7 +13415,7 @@
           <w:sz w:val="21"/>
           <w:szCs w:val="21"/>
         </w:rPr>
-        <w:t>db2mag</w:t>
+        <w:t>length</w:t>
       </w:r>
       <w:r>
         <w:rPr>
@@ -13294,7 +13426,6 @@
         </w:rPr>
         <w:t>(</w:t>
       </w:r>
-      <w:proofErr w:type="spellStart"/>
       <w:r>
         <w:rPr>
           <w:rFonts w:ascii="Consolas" w:eastAsia="Times New Roman" w:hAnsi="Consolas" w:cs="Times New Roman"/>
@@ -13302,9 +13433,8 @@
           <w:sz w:val="21"/>
           <w:szCs w:val="21"/>
         </w:rPr>
-        <w:t>EoSigma</w:t>
-      </w:r>
-      <w:proofErr w:type="spellEnd"/>
+        <w:t>s2</w:t>
+      </w:r>
       <w:r>
         <w:rPr>
           <w:rFonts w:ascii="Consolas" w:eastAsia="Times New Roman" w:hAnsi="Consolas" w:cs="Times New Roman"/>
@@ -13336,6 +13466,28 @@
         </w:rPr>
         <w:t xml:space="preserve">    </w:t>
       </w:r>
+      <w:proofErr w:type="spellStart"/>
+      <w:proofErr w:type="gramStart"/>
+      <w:r>
+        <w:rPr>
+          <w:rFonts w:ascii="Consolas" w:eastAsia="Times New Roman" w:hAnsi="Consolas" w:cs="Times New Roman"/>
+          <w:color w:val="DCDCAA"/>
+          <w:sz w:val="21"/>
+          <w:szCs w:val="21"/>
+        </w:rPr>
+        <w:t>disp</w:t>
+      </w:r>
+      <w:proofErr w:type="spellEnd"/>
+      <w:r>
+        <w:rPr>
+          <w:rFonts w:ascii="Consolas" w:eastAsia="Times New Roman" w:hAnsi="Consolas" w:cs="Times New Roman"/>
+          <w:color w:val="D4D4D4"/>
+          <w:sz w:val="21"/>
+          <w:szCs w:val="21"/>
+        </w:rPr>
+        <w:t>(</w:t>
+      </w:r>
+      <w:proofErr w:type="gramEnd"/>
       <w:r>
         <w:rPr>
           <w:rFonts w:ascii="Consolas" w:eastAsia="Times New Roman" w:hAnsi="Consolas" w:cs="Times New Roman"/>
@@ -13343,84 +13495,8 @@
           <w:sz w:val="21"/>
           <w:szCs w:val="21"/>
         </w:rPr>
-        <w:t>sigma2</w:t>
-      </w:r>
-      <w:r>
-        <w:rPr>
-          <w:rFonts w:ascii="Consolas" w:eastAsia="Times New Roman" w:hAnsi="Consolas" w:cs="Times New Roman"/>
-          <w:color w:val="D4D4D4"/>
-          <w:sz w:val="21"/>
-          <w:szCs w:val="21"/>
-        </w:rPr>
-        <w:t xml:space="preserve"> = </w:t>
-      </w:r>
-      <w:r>
-        <w:rPr>
-          <w:rFonts w:ascii="Consolas" w:eastAsia="Times New Roman" w:hAnsi="Consolas" w:cs="Times New Roman"/>
-          <w:color w:val="9CDCFE"/>
-          <w:sz w:val="21"/>
-          <w:szCs w:val="21"/>
-        </w:rPr>
-        <w:t>Es</w:t>
-      </w:r>
-      <w:proofErr w:type="gramStart"/>
-      <w:r>
-        <w:rPr>
-          <w:rFonts w:ascii="Consolas" w:eastAsia="Times New Roman" w:hAnsi="Consolas" w:cs="Times New Roman"/>
-          <w:color w:val="9CDCFE"/>
-          <w:sz w:val="21"/>
-          <w:szCs w:val="21"/>
-        </w:rPr>
-        <w:t>2</w:t>
-      </w:r>
-      <w:r>
-        <w:rPr>
-          <w:rFonts w:ascii="Consolas" w:eastAsia="Times New Roman" w:hAnsi="Consolas" w:cs="Times New Roman"/>
-          <w:color w:val="D4D4D4"/>
-          <w:sz w:val="21"/>
-          <w:szCs w:val="21"/>
-        </w:rPr>
-        <w:t xml:space="preserve"> .</w:t>
-      </w:r>
-      <w:proofErr w:type="gramEnd"/>
-      <w:r>
-        <w:rPr>
-          <w:rFonts w:ascii="Consolas" w:eastAsia="Times New Roman" w:hAnsi="Consolas" w:cs="Times New Roman"/>
-          <w:color w:val="D4D4D4"/>
-          <w:sz w:val="21"/>
-          <w:szCs w:val="21"/>
-        </w:rPr>
-        <w:t xml:space="preserve">/ </w:t>
-      </w:r>
-      <w:r>
-        <w:rPr>
-          <w:rFonts w:ascii="Consolas" w:eastAsia="Times New Roman" w:hAnsi="Consolas" w:cs="Times New Roman"/>
-          <w:color w:val="DCDCAA"/>
-          <w:sz w:val="21"/>
-          <w:szCs w:val="21"/>
-        </w:rPr>
-        <w:t>db2mag</w:t>
-      </w:r>
-      <w:r>
-        <w:rPr>
-          <w:rFonts w:ascii="Consolas" w:eastAsia="Times New Roman" w:hAnsi="Consolas" w:cs="Times New Roman"/>
-          <w:color w:val="D4D4D4"/>
-          <w:sz w:val="21"/>
-          <w:szCs w:val="21"/>
-        </w:rPr>
-        <w:t>(</w:t>
-      </w:r>
-      <w:proofErr w:type="spellStart"/>
-      <w:r>
-        <w:rPr>
-          <w:rFonts w:ascii="Consolas" w:eastAsia="Times New Roman" w:hAnsi="Consolas" w:cs="Times New Roman"/>
-          <w:color w:val="9CDCFE"/>
-          <w:sz w:val="21"/>
-          <w:szCs w:val="21"/>
-        </w:rPr>
-        <w:t>EoSigma</w:t>
-      </w:r>
-      <w:proofErr w:type="spellEnd"/>
+        <w:t>Es1</w:t>
+      </w:r>
       <w:r>
         <w:rPr>
           <w:rFonts w:ascii="Consolas" w:eastAsia="Times New Roman" w:hAnsi="Consolas" w:cs="Times New Roman"/>
@@ -13452,25 +13528,28 @@
         </w:rPr>
         <w:t xml:space="preserve">    </w:t>
       </w:r>
-      <w:r>
-        <w:rPr>
-          <w:rFonts w:ascii="Consolas" w:eastAsia="Times New Roman" w:hAnsi="Consolas" w:cs="Times New Roman"/>
-          <w:color w:val="C586C0"/>
-          <w:sz w:val="21"/>
-          <w:szCs w:val="21"/>
-        </w:rPr>
-        <w:t>for</w:t>
-      </w:r>
-      <w:r>
-        <w:rPr>
-          <w:rFonts w:ascii="Consolas" w:eastAsia="Times New Roman" w:hAnsi="Consolas" w:cs="Times New Roman"/>
-          <w:color w:val="D4D4D4"/>
-          <w:sz w:val="21"/>
-          <w:szCs w:val="21"/>
-        </w:rPr>
-        <w:t xml:space="preserve"> </w:t>
-      </w:r>
       <w:proofErr w:type="spellStart"/>
+      <w:proofErr w:type="gramStart"/>
+      <w:r>
+        <w:rPr>
+          <w:rFonts w:ascii="Consolas" w:eastAsia="Times New Roman" w:hAnsi="Consolas" w:cs="Times New Roman"/>
+          <w:color w:val="DCDCAA"/>
+          <w:sz w:val="21"/>
+          <w:szCs w:val="21"/>
+        </w:rPr>
+        <w:t>disp</w:t>
+      </w:r>
+      <w:proofErr w:type="spellEnd"/>
+      <w:r>
+        <w:rPr>
+          <w:rFonts w:ascii="Consolas" w:eastAsia="Times New Roman" w:hAnsi="Consolas" w:cs="Times New Roman"/>
+          <w:color w:val="D4D4D4"/>
+          <w:sz w:val="21"/>
+          <w:szCs w:val="21"/>
+        </w:rPr>
+        <w:t>(</w:t>
+      </w:r>
+      <w:proofErr w:type="gramEnd"/>
       <w:r>
         <w:rPr>
           <w:rFonts w:ascii="Consolas" w:eastAsia="Times New Roman" w:hAnsi="Consolas" w:cs="Times New Roman"/>
@@ -13478,55 +13557,16 @@
           <w:sz w:val="21"/>
           <w:szCs w:val="21"/>
         </w:rPr>
-        <w:t>i</w:t>
-      </w:r>
-      <w:proofErr w:type="spellEnd"/>
-      <w:r>
-        <w:rPr>
-          <w:rFonts w:ascii="Consolas" w:eastAsia="Times New Roman" w:hAnsi="Consolas" w:cs="Times New Roman"/>
-          <w:color w:val="D4D4D4"/>
-          <w:sz w:val="21"/>
-          <w:szCs w:val="21"/>
-        </w:rPr>
-        <w:t xml:space="preserve"> = </w:t>
-      </w:r>
-      <w:proofErr w:type="gramStart"/>
-      <w:r>
-        <w:rPr>
-          <w:rFonts w:ascii="Consolas" w:eastAsia="Times New Roman" w:hAnsi="Consolas" w:cs="Times New Roman"/>
-          <w:color w:val="B5CEA8"/>
-          <w:sz w:val="21"/>
-          <w:szCs w:val="21"/>
-        </w:rPr>
-        <w:t>1</w:t>
-      </w:r>
-      <w:r>
-        <w:rPr>
-          <w:rFonts w:ascii="Consolas" w:eastAsia="Times New Roman" w:hAnsi="Consolas" w:cs="Times New Roman"/>
-          <w:color w:val="D4D4D4"/>
-          <w:sz w:val="21"/>
-          <w:szCs w:val="21"/>
-        </w:rPr>
-        <w:t xml:space="preserve"> :</w:t>
-      </w:r>
-      <w:proofErr w:type="gramEnd"/>
-      <w:r>
-        <w:rPr>
-          <w:rFonts w:ascii="Consolas" w:eastAsia="Times New Roman" w:hAnsi="Consolas" w:cs="Times New Roman"/>
-          <w:color w:val="D4D4D4"/>
-          <w:sz w:val="21"/>
-          <w:szCs w:val="21"/>
-        </w:rPr>
-        <w:t xml:space="preserve"> </w:t>
-      </w:r>
-      <w:r>
-        <w:rPr>
-          <w:rFonts w:ascii="Consolas" w:eastAsia="Times New Roman" w:hAnsi="Consolas" w:cs="Times New Roman"/>
-          <w:color w:val="B5CEA8"/>
-          <w:sz w:val="21"/>
-          <w:szCs w:val="21"/>
-        </w:rPr>
-        <w:t>50</w:t>
+        <w:t>Es2</w:t>
+      </w:r>
+      <w:r>
+        <w:rPr>
+          <w:rFonts w:ascii="Consolas" w:eastAsia="Times New Roman" w:hAnsi="Consolas" w:cs="Times New Roman"/>
+          <w:color w:val="D4D4D4"/>
+          <w:sz w:val="21"/>
+          <w:szCs w:val="21"/>
+        </w:rPr>
+        <w:t>);</w:t>
       </w:r>
     </w:p>
     <w:p>
@@ -13548,7 +13588,7 @@
           <w:sz w:val="21"/>
           <w:szCs w:val="21"/>
         </w:rPr>
-        <w:t xml:space="preserve">        </w:t>
+        <w:t xml:space="preserve">    </w:t>
       </w:r>
       <w:r>
         <w:rPr>
@@ -13557,7 +13597,7 @@
           <w:sz w:val="21"/>
           <w:szCs w:val="21"/>
         </w:rPr>
-        <w:t>r1</w:t>
+        <w:t>sigma1</w:t>
       </w:r>
       <w:r>
         <w:rPr>
@@ -13568,82 +13608,71 @@
         </w:rPr>
         <w:t xml:space="preserve"> = </w:t>
       </w:r>
+      <w:proofErr w:type="gramStart"/>
+      <w:r>
+        <w:rPr>
+          <w:rFonts w:ascii="Consolas" w:eastAsia="Times New Roman" w:hAnsi="Consolas" w:cs="Times New Roman"/>
+          <w:color w:val="DCDCAA"/>
+          <w:sz w:val="21"/>
+          <w:szCs w:val="21"/>
+        </w:rPr>
+        <w:t>sqrt</w:t>
+      </w:r>
+      <w:r>
+        <w:rPr>
+          <w:rFonts w:ascii="Consolas" w:eastAsia="Times New Roman" w:hAnsi="Consolas" w:cs="Times New Roman"/>
+          <w:color w:val="D4D4D4"/>
+          <w:sz w:val="21"/>
+          <w:szCs w:val="21"/>
+        </w:rPr>
+        <w:t>(</w:t>
+      </w:r>
+      <w:proofErr w:type="gramEnd"/>
+      <w:r>
+        <w:rPr>
+          <w:rFonts w:ascii="Consolas" w:eastAsia="Times New Roman" w:hAnsi="Consolas" w:cs="Times New Roman"/>
+          <w:color w:val="9CDCFE"/>
+          <w:sz w:val="21"/>
+          <w:szCs w:val="21"/>
+        </w:rPr>
+        <w:t>Es1</w:t>
+      </w:r>
+      <w:r>
+        <w:rPr>
+          <w:rFonts w:ascii="Consolas" w:eastAsia="Times New Roman" w:hAnsi="Consolas" w:cs="Times New Roman"/>
+          <w:color w:val="D4D4D4"/>
+          <w:sz w:val="21"/>
+          <w:szCs w:val="21"/>
+        </w:rPr>
+        <w:t xml:space="preserve"> ./ </w:t>
+      </w:r>
+      <w:r>
+        <w:rPr>
+          <w:rFonts w:ascii="Consolas" w:eastAsia="Times New Roman" w:hAnsi="Consolas" w:cs="Times New Roman"/>
+          <w:color w:val="DCDCAA"/>
+          <w:sz w:val="21"/>
+          <w:szCs w:val="21"/>
+        </w:rPr>
+        <w:t>db2mag</w:t>
+      </w:r>
+      <w:r>
+        <w:rPr>
+          <w:rFonts w:ascii="Consolas" w:eastAsia="Times New Roman" w:hAnsi="Consolas" w:cs="Times New Roman"/>
+          <w:color w:val="D4D4D4"/>
+          <w:sz w:val="21"/>
+          <w:szCs w:val="21"/>
+        </w:rPr>
+        <w:t>(</w:t>
+      </w:r>
       <w:proofErr w:type="spellStart"/>
       <w:r>
         <w:rPr>
           <w:rFonts w:ascii="Consolas" w:eastAsia="Times New Roman" w:hAnsi="Consolas" w:cs="Times New Roman"/>
-          <w:color w:val="DCDCAA"/>
-          <w:sz w:val="21"/>
-          <w:szCs w:val="21"/>
-        </w:rPr>
-        <w:t>signal_space_with_</w:t>
-      </w:r>
-      <w:proofErr w:type="gramStart"/>
-      <w:r>
-        <w:rPr>
-          <w:rFonts w:ascii="Consolas" w:eastAsia="Times New Roman" w:hAnsi="Consolas" w:cs="Times New Roman"/>
-          <w:color w:val="DCDCAA"/>
-          <w:sz w:val="21"/>
-          <w:szCs w:val="21"/>
-        </w:rPr>
-        <w:t>noise</w:t>
-      </w:r>
-      <w:proofErr w:type="spellEnd"/>
-      <w:r>
-        <w:rPr>
-          <w:rFonts w:ascii="Consolas" w:eastAsia="Times New Roman" w:hAnsi="Consolas" w:cs="Times New Roman"/>
-          <w:color w:val="D4D4D4"/>
-          <w:sz w:val="21"/>
-          <w:szCs w:val="21"/>
-        </w:rPr>
-        <w:t>(</w:t>
-      </w:r>
-      <w:proofErr w:type="gramEnd"/>
-      <w:r>
-        <w:rPr>
-          <w:rFonts w:ascii="Consolas" w:eastAsia="Times New Roman" w:hAnsi="Consolas" w:cs="Times New Roman"/>
           <w:color w:val="9CDCFE"/>
           <w:sz w:val="21"/>
           <w:szCs w:val="21"/>
         </w:rPr>
-        <w:t>s1</w:t>
-      </w:r>
-      <w:r>
-        <w:rPr>
-          <w:rFonts w:ascii="Consolas" w:eastAsia="Times New Roman" w:hAnsi="Consolas" w:cs="Times New Roman"/>
-          <w:color w:val="D4D4D4"/>
-          <w:sz w:val="21"/>
-          <w:szCs w:val="21"/>
-        </w:rPr>
-        <w:t xml:space="preserve">, </w:t>
-      </w:r>
-      <w:r>
-        <w:rPr>
-          <w:rFonts w:ascii="Consolas" w:eastAsia="Times New Roman" w:hAnsi="Consolas" w:cs="Times New Roman"/>
-          <w:color w:val="DCDCAA"/>
-          <w:sz w:val="21"/>
-          <w:szCs w:val="21"/>
-        </w:rPr>
-        <w:t>sigma1</w:t>
-      </w:r>
-      <w:r>
-        <w:rPr>
-          <w:rFonts w:ascii="Consolas" w:eastAsia="Times New Roman" w:hAnsi="Consolas" w:cs="Times New Roman"/>
-          <w:color w:val="D4D4D4"/>
-          <w:sz w:val="21"/>
-          <w:szCs w:val="21"/>
-        </w:rPr>
-        <w:t>(</w:t>
-      </w:r>
-      <w:proofErr w:type="spellStart"/>
-      <w:r>
-        <w:rPr>
-          <w:rFonts w:ascii="Consolas" w:eastAsia="Times New Roman" w:hAnsi="Consolas" w:cs="Times New Roman"/>
-          <w:color w:val="9CDCFE"/>
-          <w:sz w:val="21"/>
-          <w:szCs w:val="21"/>
-        </w:rPr>
-        <w:t>testCase</w:t>
+        <w:t>EoSigma</w:t>
       </w:r>
       <w:proofErr w:type="spellEnd"/>
       <w:r>
@@ -13675,7 +13704,7 @@
           <w:sz w:val="21"/>
           <w:szCs w:val="21"/>
         </w:rPr>
-        <w:t xml:space="preserve">        </w:t>
+        <w:t xml:space="preserve">    </w:t>
       </w:r>
       <w:r>
         <w:rPr>
@@ -13684,7 +13713,7 @@
           <w:sz w:val="21"/>
           <w:szCs w:val="21"/>
         </w:rPr>
-        <w:t>r2</w:t>
+        <w:t>sigma2</w:t>
       </w:r>
       <w:r>
         <w:rPr>
@@ -13695,82 +13724,71 @@
         </w:rPr>
         <w:t xml:space="preserve"> = </w:t>
       </w:r>
+      <w:proofErr w:type="gramStart"/>
+      <w:r>
+        <w:rPr>
+          <w:rFonts w:ascii="Consolas" w:eastAsia="Times New Roman" w:hAnsi="Consolas" w:cs="Times New Roman"/>
+          <w:color w:val="DCDCAA"/>
+          <w:sz w:val="21"/>
+          <w:szCs w:val="21"/>
+        </w:rPr>
+        <w:t>sqrt</w:t>
+      </w:r>
+      <w:r>
+        <w:rPr>
+          <w:rFonts w:ascii="Consolas" w:eastAsia="Times New Roman" w:hAnsi="Consolas" w:cs="Times New Roman"/>
+          <w:color w:val="D4D4D4"/>
+          <w:sz w:val="21"/>
+          <w:szCs w:val="21"/>
+        </w:rPr>
+        <w:t>(</w:t>
+      </w:r>
+      <w:proofErr w:type="gramEnd"/>
+      <w:r>
+        <w:rPr>
+          <w:rFonts w:ascii="Consolas" w:eastAsia="Times New Roman" w:hAnsi="Consolas" w:cs="Times New Roman"/>
+          <w:color w:val="9CDCFE"/>
+          <w:sz w:val="21"/>
+          <w:szCs w:val="21"/>
+        </w:rPr>
+        <w:t>Es2</w:t>
+      </w:r>
+      <w:r>
+        <w:rPr>
+          <w:rFonts w:ascii="Consolas" w:eastAsia="Times New Roman" w:hAnsi="Consolas" w:cs="Times New Roman"/>
+          <w:color w:val="D4D4D4"/>
+          <w:sz w:val="21"/>
+          <w:szCs w:val="21"/>
+        </w:rPr>
+        <w:t xml:space="preserve"> ./ </w:t>
+      </w:r>
+      <w:r>
+        <w:rPr>
+          <w:rFonts w:ascii="Consolas" w:eastAsia="Times New Roman" w:hAnsi="Consolas" w:cs="Times New Roman"/>
+          <w:color w:val="DCDCAA"/>
+          <w:sz w:val="21"/>
+          <w:szCs w:val="21"/>
+        </w:rPr>
+        <w:t>db2mag</w:t>
+      </w:r>
+      <w:r>
+        <w:rPr>
+          <w:rFonts w:ascii="Consolas" w:eastAsia="Times New Roman" w:hAnsi="Consolas" w:cs="Times New Roman"/>
+          <w:color w:val="D4D4D4"/>
+          <w:sz w:val="21"/>
+          <w:szCs w:val="21"/>
+        </w:rPr>
+        <w:t>(</w:t>
+      </w:r>
       <w:proofErr w:type="spellStart"/>
       <w:r>
         <w:rPr>
           <w:rFonts w:ascii="Consolas" w:eastAsia="Times New Roman" w:hAnsi="Consolas" w:cs="Times New Roman"/>
-          <w:color w:val="DCDCAA"/>
-          <w:sz w:val="21"/>
-          <w:szCs w:val="21"/>
-        </w:rPr>
-        <w:t>signal_space_with_</w:t>
-      </w:r>
-      <w:proofErr w:type="gramStart"/>
-      <w:r>
-        <w:rPr>
-          <w:rFonts w:ascii="Consolas" w:eastAsia="Times New Roman" w:hAnsi="Consolas" w:cs="Times New Roman"/>
-          <w:color w:val="DCDCAA"/>
-          <w:sz w:val="21"/>
-          <w:szCs w:val="21"/>
-        </w:rPr>
-        <w:t>noise</w:t>
-      </w:r>
-      <w:proofErr w:type="spellEnd"/>
-      <w:r>
-        <w:rPr>
-          <w:rFonts w:ascii="Consolas" w:eastAsia="Times New Roman" w:hAnsi="Consolas" w:cs="Times New Roman"/>
-          <w:color w:val="D4D4D4"/>
-          <w:sz w:val="21"/>
-          <w:szCs w:val="21"/>
-        </w:rPr>
-        <w:t>(</w:t>
-      </w:r>
-      <w:proofErr w:type="gramEnd"/>
-      <w:r>
-        <w:rPr>
-          <w:rFonts w:ascii="Consolas" w:eastAsia="Times New Roman" w:hAnsi="Consolas" w:cs="Times New Roman"/>
           <w:color w:val="9CDCFE"/>
           <w:sz w:val="21"/>
           <w:szCs w:val="21"/>
         </w:rPr>
-        <w:t>s2</w:t>
-      </w:r>
-      <w:r>
-        <w:rPr>
-          <w:rFonts w:ascii="Consolas" w:eastAsia="Times New Roman" w:hAnsi="Consolas" w:cs="Times New Roman"/>
-          <w:color w:val="D4D4D4"/>
-          <w:sz w:val="21"/>
-          <w:szCs w:val="21"/>
-        </w:rPr>
-        <w:t xml:space="preserve">, </w:t>
-      </w:r>
-      <w:r>
-        <w:rPr>
-          <w:rFonts w:ascii="Consolas" w:eastAsia="Times New Roman" w:hAnsi="Consolas" w:cs="Times New Roman"/>
-          <w:color w:val="DCDCAA"/>
-          <w:sz w:val="21"/>
-          <w:szCs w:val="21"/>
-        </w:rPr>
-        <w:t>sigma2</w:t>
-      </w:r>
-      <w:r>
-        <w:rPr>
-          <w:rFonts w:ascii="Consolas" w:eastAsia="Times New Roman" w:hAnsi="Consolas" w:cs="Times New Roman"/>
-          <w:color w:val="D4D4D4"/>
-          <w:sz w:val="21"/>
-          <w:szCs w:val="21"/>
-        </w:rPr>
-        <w:t>(</w:t>
-      </w:r>
-      <w:proofErr w:type="spellStart"/>
-      <w:r>
-        <w:rPr>
-          <w:rFonts w:ascii="Consolas" w:eastAsia="Times New Roman" w:hAnsi="Consolas" w:cs="Times New Roman"/>
-          <w:color w:val="9CDCFE"/>
-          <w:sz w:val="21"/>
-          <w:szCs w:val="21"/>
-        </w:rPr>
-        <w:t>testCase</w:t>
+        <w:t>EoSigma</w:t>
       </w:r>
       <w:proofErr w:type="spellEnd"/>
       <w:r>
@@ -13795,24 +13813,6 @@
           <w:szCs w:val="21"/>
         </w:rPr>
       </w:pPr>
-      <w:r>
-        <w:rPr>
-          <w:rFonts w:ascii="Consolas" w:eastAsia="Times New Roman" w:hAnsi="Consolas" w:cs="Times New Roman"/>
-          <w:color w:val="D4D4D4"/>
-          <w:sz w:val="21"/>
-          <w:szCs w:val="21"/>
-        </w:rPr>
-        <w:t xml:space="preserve">        </w:t>
-      </w:r>
-      <w:r>
-        <w:rPr>
-          <w:rFonts w:ascii="Consolas" w:eastAsia="Times New Roman" w:hAnsi="Consolas" w:cs="Times New Roman"/>
-          <w:color w:val="6A9955"/>
-          <w:sz w:val="21"/>
-          <w:szCs w:val="21"/>
-        </w:rPr>
-        <w:t>% Calculate signal space representation of the generated samples</w:t>
-      </w:r>
     </w:p>
     <w:p>
       <w:pPr>
@@ -13833,8 +13833,27 @@
           <w:sz w:val="21"/>
           <w:szCs w:val="21"/>
         </w:rPr>
-        <w:t>        [</w:t>
-      </w:r>
+        <w:t xml:space="preserve">    </w:t>
+      </w:r>
+      <w:r>
+        <w:rPr>
+          <w:rFonts w:ascii="Consolas" w:eastAsia="Times New Roman" w:hAnsi="Consolas" w:cs="Times New Roman"/>
+          <w:color w:val="C586C0"/>
+          <w:sz w:val="21"/>
+          <w:szCs w:val="21"/>
+        </w:rPr>
+        <w:t>for</w:t>
+      </w:r>
+      <w:r>
+        <w:rPr>
+          <w:rFonts w:ascii="Consolas" w:eastAsia="Times New Roman" w:hAnsi="Consolas" w:cs="Times New Roman"/>
+          <w:color w:val="D4D4D4"/>
+          <w:sz w:val="21"/>
+          <w:szCs w:val="21"/>
+        </w:rPr>
+        <w:t xml:space="preserve"> </w:t>
+      </w:r>
+      <w:proofErr w:type="spellStart"/>
       <w:r>
         <w:rPr>
           <w:rFonts w:ascii="Consolas" w:eastAsia="Times New Roman" w:hAnsi="Consolas" w:cs="Times New Roman"/>
@@ -13842,119 +13861,55 @@
           <w:sz w:val="21"/>
           <w:szCs w:val="21"/>
         </w:rPr>
-        <w:t>r1_v1</w:t>
-      </w:r>
-      <w:r>
-        <w:rPr>
-          <w:rFonts w:ascii="Consolas" w:eastAsia="Times New Roman" w:hAnsi="Consolas" w:cs="Times New Roman"/>
-          <w:color w:val="D4D4D4"/>
-          <w:sz w:val="21"/>
-          <w:szCs w:val="21"/>
-        </w:rPr>
-        <w:t xml:space="preserve">, </w:t>
-      </w:r>
-      <w:r>
-        <w:rPr>
-          <w:rFonts w:ascii="Consolas" w:eastAsia="Times New Roman" w:hAnsi="Consolas" w:cs="Times New Roman"/>
-          <w:color w:val="9CDCFE"/>
-          <w:sz w:val="21"/>
-          <w:szCs w:val="21"/>
-        </w:rPr>
-        <w:t>r1_v2</w:t>
-      </w:r>
-      <w:r>
-        <w:rPr>
-          <w:rFonts w:ascii="Consolas" w:eastAsia="Times New Roman" w:hAnsi="Consolas" w:cs="Times New Roman"/>
-          <w:color w:val="D4D4D4"/>
-          <w:sz w:val="21"/>
-          <w:szCs w:val="21"/>
-        </w:rPr>
-        <w:t xml:space="preserve">] = </w:t>
-      </w:r>
-      <w:proofErr w:type="spellStart"/>
-      <w:r>
-        <w:rPr>
-          <w:rFonts w:ascii="Consolas" w:eastAsia="Times New Roman" w:hAnsi="Consolas" w:cs="Times New Roman"/>
-          <w:color w:val="DCDCAA"/>
-          <w:sz w:val="21"/>
-          <w:szCs w:val="21"/>
-        </w:rPr>
-        <w:t>signal_</w:t>
+        <w:t>i</w:t>
+      </w:r>
+      <w:proofErr w:type="spellEnd"/>
+      <w:r>
+        <w:rPr>
+          <w:rFonts w:ascii="Consolas" w:eastAsia="Times New Roman" w:hAnsi="Consolas" w:cs="Times New Roman"/>
+          <w:color w:val="D4D4D4"/>
+          <w:sz w:val="21"/>
+          <w:szCs w:val="21"/>
+        </w:rPr>
+        <w:t xml:space="preserve"> = </w:t>
       </w:r>
       <w:proofErr w:type="gramStart"/>
       <w:r>
         <w:rPr>
           <w:rFonts w:ascii="Consolas" w:eastAsia="Times New Roman" w:hAnsi="Consolas" w:cs="Times New Roman"/>
-          <w:color w:val="DCDCAA"/>
-          <w:sz w:val="21"/>
-          <w:szCs w:val="21"/>
-        </w:rPr>
-        <w:t>space</w:t>
-      </w:r>
-      <w:proofErr w:type="spellEnd"/>
-      <w:r>
-        <w:rPr>
-          <w:rFonts w:ascii="Consolas" w:eastAsia="Times New Roman" w:hAnsi="Consolas" w:cs="Times New Roman"/>
-          <w:color w:val="D4D4D4"/>
-          <w:sz w:val="21"/>
-          <w:szCs w:val="21"/>
-        </w:rPr>
-        <w:t>(</w:t>
+          <w:color w:val="B5CEA8"/>
+          <w:sz w:val="21"/>
+          <w:szCs w:val="21"/>
+        </w:rPr>
+        <w:t>1</w:t>
+      </w:r>
+      <w:r>
+        <w:rPr>
+          <w:rFonts w:ascii="Consolas" w:eastAsia="Times New Roman" w:hAnsi="Consolas" w:cs="Times New Roman"/>
+          <w:color w:val="D4D4D4"/>
+          <w:sz w:val="21"/>
+          <w:szCs w:val="21"/>
+        </w:rPr>
+        <w:t xml:space="preserve"> :</w:t>
       </w:r>
       <w:proofErr w:type="gramEnd"/>
       <w:r>
         <w:rPr>
           <w:rFonts w:ascii="Consolas" w:eastAsia="Times New Roman" w:hAnsi="Consolas" w:cs="Times New Roman"/>
-          <w:color w:val="9CDCFE"/>
-          <w:sz w:val="21"/>
-          <w:szCs w:val="21"/>
-        </w:rPr>
-        <w:t>r1</w:t>
-      </w:r>
-      <w:r>
-        <w:rPr>
-          <w:rFonts w:ascii="Consolas" w:eastAsia="Times New Roman" w:hAnsi="Consolas" w:cs="Times New Roman"/>
-          <w:color w:val="D4D4D4"/>
-          <w:sz w:val="21"/>
-          <w:szCs w:val="21"/>
-        </w:rPr>
-        <w:t xml:space="preserve">, </w:t>
-      </w:r>
-      <w:r>
-        <w:rPr>
-          <w:rFonts w:ascii="Consolas" w:eastAsia="Times New Roman" w:hAnsi="Consolas" w:cs="Times New Roman"/>
-          <w:color w:val="9CDCFE"/>
-          <w:sz w:val="21"/>
-          <w:szCs w:val="21"/>
-        </w:rPr>
-        <w:t>phi1</w:t>
-      </w:r>
-      <w:r>
-        <w:rPr>
-          <w:rFonts w:ascii="Consolas" w:eastAsia="Times New Roman" w:hAnsi="Consolas" w:cs="Times New Roman"/>
-          <w:color w:val="D4D4D4"/>
-          <w:sz w:val="21"/>
-          <w:szCs w:val="21"/>
-        </w:rPr>
-        <w:t xml:space="preserve">, </w:t>
-      </w:r>
-      <w:r>
-        <w:rPr>
-          <w:rFonts w:ascii="Consolas" w:eastAsia="Times New Roman" w:hAnsi="Consolas" w:cs="Times New Roman"/>
-          <w:color w:val="9CDCFE"/>
-          <w:sz w:val="21"/>
-          <w:szCs w:val="21"/>
-        </w:rPr>
-        <w:t>phi2</w:t>
-      </w:r>
-      <w:r>
-        <w:rPr>
-          <w:rFonts w:ascii="Consolas" w:eastAsia="Times New Roman" w:hAnsi="Consolas" w:cs="Times New Roman"/>
-          <w:color w:val="D4D4D4"/>
-          <w:sz w:val="21"/>
-          <w:szCs w:val="21"/>
-        </w:rPr>
-        <w:t>);</w:t>
+          <w:color w:val="D4D4D4"/>
+          <w:sz w:val="21"/>
+          <w:szCs w:val="21"/>
+        </w:rPr>
+        <w:t xml:space="preserve"> </w:t>
+      </w:r>
+      <w:r>
+        <w:rPr>
+          <w:rFonts w:ascii="Consolas" w:eastAsia="Times New Roman" w:hAnsi="Consolas" w:cs="Times New Roman"/>
+          <w:color w:val="B5CEA8"/>
+          <w:sz w:val="21"/>
+          <w:szCs w:val="21"/>
+        </w:rPr>
+        <w:t>100</w:t>
       </w:r>
     </w:p>
     <w:p>
@@ -13976,7 +13931,7 @@
           <w:sz w:val="21"/>
           <w:szCs w:val="21"/>
         </w:rPr>
-        <w:t>        [</w:t>
+        <w:t xml:space="preserve">        </w:t>
       </w:r>
       <w:r>
         <w:rPr>
@@ -13985,7 +13940,56 @@
           <w:sz w:val="21"/>
           <w:szCs w:val="21"/>
         </w:rPr>
-        <w:t>r2_v1</w:t>
+        <w:t>r1</w:t>
+      </w:r>
+      <w:r>
+        <w:rPr>
+          <w:rFonts w:ascii="Consolas" w:eastAsia="Times New Roman" w:hAnsi="Consolas" w:cs="Times New Roman"/>
+          <w:color w:val="D4D4D4"/>
+          <w:sz w:val="21"/>
+          <w:szCs w:val="21"/>
+        </w:rPr>
+        <w:t xml:space="preserve"> = </w:t>
+      </w:r>
+      <w:proofErr w:type="spellStart"/>
+      <w:r>
+        <w:rPr>
+          <w:rFonts w:ascii="Consolas" w:eastAsia="Times New Roman" w:hAnsi="Consolas" w:cs="Times New Roman"/>
+          <w:color w:val="DCDCAA"/>
+          <w:sz w:val="21"/>
+          <w:szCs w:val="21"/>
+        </w:rPr>
+        <w:t>signal_space_with_</w:t>
+      </w:r>
+      <w:proofErr w:type="gramStart"/>
+      <w:r>
+        <w:rPr>
+          <w:rFonts w:ascii="Consolas" w:eastAsia="Times New Roman" w:hAnsi="Consolas" w:cs="Times New Roman"/>
+          <w:color w:val="DCDCAA"/>
+          <w:sz w:val="21"/>
+          <w:szCs w:val="21"/>
+        </w:rPr>
+        <w:t>noise</w:t>
+      </w:r>
+      <w:proofErr w:type="spellEnd"/>
+      <w:r>
+        <w:rPr>
+          <w:rFonts w:ascii="Consolas" w:eastAsia="Times New Roman" w:hAnsi="Consolas" w:cs="Times New Roman"/>
+          <w:color w:val="D4D4D4"/>
+          <w:sz w:val="21"/>
+          <w:szCs w:val="21"/>
+        </w:rPr>
+        <w:t>(</w:t>
+      </w:r>
+      <w:proofErr w:type="gramEnd"/>
+      <w:r>
+        <w:rPr>
+          <w:rFonts w:ascii="Consolas" w:eastAsia="Times New Roman" w:hAnsi="Consolas" w:cs="Times New Roman"/>
+          <w:color w:val="9CDCFE"/>
+          <w:sz w:val="21"/>
+          <w:szCs w:val="21"/>
+        </w:rPr>
+        <w:t>s1</w:t>
       </w:r>
       <w:r>
         <w:rPr>
@@ -13999,40 +14003,30 @@
       <w:r>
         <w:rPr>
           <w:rFonts w:ascii="Consolas" w:eastAsia="Times New Roman" w:hAnsi="Consolas" w:cs="Times New Roman"/>
+          <w:color w:val="DCDCAA"/>
+          <w:sz w:val="21"/>
+          <w:szCs w:val="21"/>
+        </w:rPr>
+        <w:t>sigma1</w:t>
+      </w:r>
+      <w:r>
+        <w:rPr>
+          <w:rFonts w:ascii="Consolas" w:eastAsia="Times New Roman" w:hAnsi="Consolas" w:cs="Times New Roman"/>
+          <w:color w:val="D4D4D4"/>
+          <w:sz w:val="21"/>
+          <w:szCs w:val="21"/>
+        </w:rPr>
+        <w:t>(</w:t>
+      </w:r>
+      <w:proofErr w:type="spellStart"/>
+      <w:r>
+        <w:rPr>
+          <w:rFonts w:ascii="Consolas" w:eastAsia="Times New Roman" w:hAnsi="Consolas" w:cs="Times New Roman"/>
           <w:color w:val="9CDCFE"/>
           <w:sz w:val="21"/>
           <w:szCs w:val="21"/>
         </w:rPr>
-        <w:t>r2_v2</w:t>
-      </w:r>
-      <w:r>
-        <w:rPr>
-          <w:rFonts w:ascii="Consolas" w:eastAsia="Times New Roman" w:hAnsi="Consolas" w:cs="Times New Roman"/>
-          <w:color w:val="D4D4D4"/>
-          <w:sz w:val="21"/>
-          <w:szCs w:val="21"/>
-        </w:rPr>
-        <w:t xml:space="preserve">] = </w:t>
-      </w:r>
-      <w:proofErr w:type="spellStart"/>
-      <w:r>
-        <w:rPr>
-          <w:rFonts w:ascii="Consolas" w:eastAsia="Times New Roman" w:hAnsi="Consolas" w:cs="Times New Roman"/>
-          <w:color w:val="DCDCAA"/>
-          <w:sz w:val="21"/>
-          <w:szCs w:val="21"/>
-        </w:rPr>
-        <w:t>signal_</w:t>
-      </w:r>
-      <w:proofErr w:type="gramStart"/>
-      <w:r>
-        <w:rPr>
-          <w:rFonts w:ascii="Consolas" w:eastAsia="Times New Roman" w:hAnsi="Consolas" w:cs="Times New Roman"/>
-          <w:color w:val="DCDCAA"/>
-          <w:sz w:val="21"/>
-          <w:szCs w:val="21"/>
-        </w:rPr>
-        <w:t>space</w:t>
+        <w:t>testCase</w:t>
       </w:r>
       <w:proofErr w:type="spellEnd"/>
       <w:r>
@@ -14042,62 +14036,7 @@
           <w:sz w:val="21"/>
           <w:szCs w:val="21"/>
         </w:rPr>
-        <w:t>(</w:t>
-      </w:r>
-      <w:proofErr w:type="gramEnd"/>
-      <w:r>
-        <w:rPr>
-          <w:rFonts w:ascii="Consolas" w:eastAsia="Times New Roman" w:hAnsi="Consolas" w:cs="Times New Roman"/>
-          <w:color w:val="9CDCFE"/>
-          <w:sz w:val="21"/>
-          <w:szCs w:val="21"/>
-        </w:rPr>
-        <w:t>r2</w:t>
-      </w:r>
-      <w:r>
-        <w:rPr>
-          <w:rFonts w:ascii="Consolas" w:eastAsia="Times New Roman" w:hAnsi="Consolas" w:cs="Times New Roman"/>
-          <w:color w:val="D4D4D4"/>
-          <w:sz w:val="21"/>
-          <w:szCs w:val="21"/>
-        </w:rPr>
-        <w:t xml:space="preserve">, </w:t>
-      </w:r>
-      <w:r>
-        <w:rPr>
-          <w:rFonts w:ascii="Consolas" w:eastAsia="Times New Roman" w:hAnsi="Consolas" w:cs="Times New Roman"/>
-          <w:color w:val="9CDCFE"/>
-          <w:sz w:val="21"/>
-          <w:szCs w:val="21"/>
-        </w:rPr>
-        <w:t>phi1</w:t>
-      </w:r>
-      <w:r>
-        <w:rPr>
-          <w:rFonts w:ascii="Consolas" w:eastAsia="Times New Roman" w:hAnsi="Consolas" w:cs="Times New Roman"/>
-          <w:color w:val="D4D4D4"/>
-          <w:sz w:val="21"/>
-          <w:szCs w:val="21"/>
-        </w:rPr>
-        <w:t xml:space="preserve">, </w:t>
-      </w:r>
-      <w:r>
-        <w:rPr>
-          <w:rFonts w:ascii="Consolas" w:eastAsia="Times New Roman" w:hAnsi="Consolas" w:cs="Times New Roman"/>
-          <w:color w:val="9CDCFE"/>
-          <w:sz w:val="21"/>
-          <w:szCs w:val="21"/>
-        </w:rPr>
-        <w:t>phi2</w:t>
-      </w:r>
-      <w:r>
-        <w:rPr>
-          <w:rFonts w:ascii="Consolas" w:eastAsia="Times New Roman" w:hAnsi="Consolas" w:cs="Times New Roman"/>
-          <w:color w:val="D4D4D4"/>
-          <w:sz w:val="21"/>
-          <w:szCs w:val="21"/>
-        </w:rPr>
-        <w:t>);</w:t>
+        <w:t>));</w:t>
       </w:r>
     </w:p>
     <w:p>
@@ -14124,11 +14063,107 @@
       <w:r>
         <w:rPr>
           <w:rFonts w:ascii="Consolas" w:eastAsia="Times New Roman" w:hAnsi="Consolas" w:cs="Times New Roman"/>
-          <w:color w:val="6A9955"/>
-          <w:sz w:val="21"/>
-          <w:szCs w:val="21"/>
-        </w:rPr>
-        <w:t>% Draw the signal space representation of the signals after adding noise</w:t>
+          <w:color w:val="9CDCFE"/>
+          <w:sz w:val="21"/>
+          <w:szCs w:val="21"/>
+        </w:rPr>
+        <w:t>r2</w:t>
+      </w:r>
+      <w:r>
+        <w:rPr>
+          <w:rFonts w:ascii="Consolas" w:eastAsia="Times New Roman" w:hAnsi="Consolas" w:cs="Times New Roman"/>
+          <w:color w:val="D4D4D4"/>
+          <w:sz w:val="21"/>
+          <w:szCs w:val="21"/>
+        </w:rPr>
+        <w:t xml:space="preserve"> = </w:t>
+      </w:r>
+      <w:proofErr w:type="spellStart"/>
+      <w:r>
+        <w:rPr>
+          <w:rFonts w:ascii="Consolas" w:eastAsia="Times New Roman" w:hAnsi="Consolas" w:cs="Times New Roman"/>
+          <w:color w:val="DCDCAA"/>
+          <w:sz w:val="21"/>
+          <w:szCs w:val="21"/>
+        </w:rPr>
+        <w:t>signal_space_with_</w:t>
+      </w:r>
+      <w:proofErr w:type="gramStart"/>
+      <w:r>
+        <w:rPr>
+          <w:rFonts w:ascii="Consolas" w:eastAsia="Times New Roman" w:hAnsi="Consolas" w:cs="Times New Roman"/>
+          <w:color w:val="DCDCAA"/>
+          <w:sz w:val="21"/>
+          <w:szCs w:val="21"/>
+        </w:rPr>
+        <w:t>noise</w:t>
+      </w:r>
+      <w:proofErr w:type="spellEnd"/>
+      <w:r>
+        <w:rPr>
+          <w:rFonts w:ascii="Consolas" w:eastAsia="Times New Roman" w:hAnsi="Consolas" w:cs="Times New Roman"/>
+          <w:color w:val="D4D4D4"/>
+          <w:sz w:val="21"/>
+          <w:szCs w:val="21"/>
+        </w:rPr>
+        <w:t>(</w:t>
+      </w:r>
+      <w:proofErr w:type="gramEnd"/>
+      <w:r>
+        <w:rPr>
+          <w:rFonts w:ascii="Consolas" w:eastAsia="Times New Roman" w:hAnsi="Consolas" w:cs="Times New Roman"/>
+          <w:color w:val="9CDCFE"/>
+          <w:sz w:val="21"/>
+          <w:szCs w:val="21"/>
+        </w:rPr>
+        <w:t>s2</w:t>
+      </w:r>
+      <w:r>
+        <w:rPr>
+          <w:rFonts w:ascii="Consolas" w:eastAsia="Times New Roman" w:hAnsi="Consolas" w:cs="Times New Roman"/>
+          <w:color w:val="D4D4D4"/>
+          <w:sz w:val="21"/>
+          <w:szCs w:val="21"/>
+        </w:rPr>
+        <w:t xml:space="preserve">, </w:t>
+      </w:r>
+      <w:r>
+        <w:rPr>
+          <w:rFonts w:ascii="Consolas" w:eastAsia="Times New Roman" w:hAnsi="Consolas" w:cs="Times New Roman"/>
+          <w:color w:val="DCDCAA"/>
+          <w:sz w:val="21"/>
+          <w:szCs w:val="21"/>
+        </w:rPr>
+        <w:t>sigma2</w:t>
+      </w:r>
+      <w:r>
+        <w:rPr>
+          <w:rFonts w:ascii="Consolas" w:eastAsia="Times New Roman" w:hAnsi="Consolas" w:cs="Times New Roman"/>
+          <w:color w:val="D4D4D4"/>
+          <w:sz w:val="21"/>
+          <w:szCs w:val="21"/>
+        </w:rPr>
+        <w:t>(</w:t>
+      </w:r>
+      <w:proofErr w:type="spellStart"/>
+      <w:r>
+        <w:rPr>
+          <w:rFonts w:ascii="Consolas" w:eastAsia="Times New Roman" w:hAnsi="Consolas" w:cs="Times New Roman"/>
+          <w:color w:val="9CDCFE"/>
+          <w:sz w:val="21"/>
+          <w:szCs w:val="21"/>
+        </w:rPr>
+        <w:t>testCase</w:t>
+      </w:r>
+      <w:proofErr w:type="spellEnd"/>
+      <w:r>
+        <w:rPr>
+          <w:rFonts w:ascii="Consolas" w:eastAsia="Times New Roman" w:hAnsi="Consolas" w:cs="Times New Roman"/>
+          <w:color w:val="D4D4D4"/>
+          <w:sz w:val="21"/>
+          <w:szCs w:val="21"/>
+        </w:rPr>
+        <w:t>));</w:t>
       </w:r>
     </w:p>
     <w:p>
@@ -14143,125 +14178,6 @@
           <w:szCs w:val="21"/>
         </w:rPr>
       </w:pPr>
-      <w:r>
-        <w:rPr>
-          <w:rFonts w:ascii="Consolas" w:eastAsia="Times New Roman" w:hAnsi="Consolas" w:cs="Times New Roman"/>
-          <w:color w:val="D4D4D4"/>
-          <w:sz w:val="21"/>
-          <w:szCs w:val="21"/>
-        </w:rPr>
-        <w:t xml:space="preserve">        </w:t>
-      </w:r>
-      <w:proofErr w:type="gramStart"/>
-      <w:r>
-        <w:rPr>
-          <w:rFonts w:ascii="Consolas" w:eastAsia="Times New Roman" w:hAnsi="Consolas" w:cs="Times New Roman"/>
-          <w:color w:val="DCDCAA"/>
-          <w:sz w:val="21"/>
-          <w:szCs w:val="21"/>
-        </w:rPr>
-        <w:t>scatter</w:t>
-      </w:r>
-      <w:r>
-        <w:rPr>
-          <w:rFonts w:ascii="Consolas" w:eastAsia="Times New Roman" w:hAnsi="Consolas" w:cs="Times New Roman"/>
-          <w:color w:val="D4D4D4"/>
-          <w:sz w:val="21"/>
-          <w:szCs w:val="21"/>
-        </w:rPr>
-        <w:t>(</w:t>
-      </w:r>
-      <w:proofErr w:type="gramEnd"/>
-      <w:r>
-        <w:rPr>
-          <w:rFonts w:ascii="Consolas" w:eastAsia="Times New Roman" w:hAnsi="Consolas" w:cs="Times New Roman"/>
-          <w:color w:val="9CDCFE"/>
-          <w:sz w:val="21"/>
-          <w:szCs w:val="21"/>
-        </w:rPr>
-        <w:t>r1_v1</w:t>
-      </w:r>
-      <w:r>
-        <w:rPr>
-          <w:rFonts w:ascii="Consolas" w:eastAsia="Times New Roman" w:hAnsi="Consolas" w:cs="Times New Roman"/>
-          <w:color w:val="D4D4D4"/>
-          <w:sz w:val="21"/>
-          <w:szCs w:val="21"/>
-        </w:rPr>
-        <w:t xml:space="preserve">, </w:t>
-      </w:r>
-      <w:r>
-        <w:rPr>
-          <w:rFonts w:ascii="Consolas" w:eastAsia="Times New Roman" w:hAnsi="Consolas" w:cs="Times New Roman"/>
-          <w:color w:val="9CDCFE"/>
-          <w:sz w:val="21"/>
-          <w:szCs w:val="21"/>
-        </w:rPr>
-        <w:t>r1_v2</w:t>
-      </w:r>
-      <w:r>
-        <w:rPr>
-          <w:rFonts w:ascii="Consolas" w:eastAsia="Times New Roman" w:hAnsi="Consolas" w:cs="Times New Roman"/>
-          <w:color w:val="D4D4D4"/>
-          <w:sz w:val="21"/>
-          <w:szCs w:val="21"/>
-        </w:rPr>
-        <w:t>, [], [</w:t>
-      </w:r>
-      <w:r>
-        <w:rPr>
-          <w:rFonts w:ascii="Consolas" w:eastAsia="Times New Roman" w:hAnsi="Consolas" w:cs="Times New Roman"/>
-          <w:color w:val="B5CEA8"/>
-          <w:sz w:val="21"/>
-          <w:szCs w:val="21"/>
-        </w:rPr>
-        <w:t>0.6350</w:t>
-      </w:r>
-      <w:r>
-        <w:rPr>
-          <w:rFonts w:ascii="Consolas" w:eastAsia="Times New Roman" w:hAnsi="Consolas" w:cs="Times New Roman"/>
-          <w:color w:val="D4D4D4"/>
-          <w:sz w:val="21"/>
-          <w:szCs w:val="21"/>
-        </w:rPr>
-        <w:t xml:space="preserve"> </w:t>
-      </w:r>
-      <w:r>
-        <w:rPr>
-          <w:rFonts w:ascii="Consolas" w:eastAsia="Times New Roman" w:hAnsi="Consolas" w:cs="Times New Roman"/>
-          <w:color w:val="B5CEA8"/>
-          <w:sz w:val="21"/>
-          <w:szCs w:val="21"/>
-        </w:rPr>
-        <w:t>0.0780</w:t>
-      </w:r>
-      <w:r>
-        <w:rPr>
-          <w:rFonts w:ascii="Consolas" w:eastAsia="Times New Roman" w:hAnsi="Consolas" w:cs="Times New Roman"/>
-          <w:color w:val="D4D4D4"/>
-          <w:sz w:val="21"/>
-          <w:szCs w:val="21"/>
-        </w:rPr>
-        <w:t xml:space="preserve"> </w:t>
-      </w:r>
-      <w:r>
-        <w:rPr>
-          <w:rFonts w:ascii="Consolas" w:eastAsia="Times New Roman" w:hAnsi="Consolas" w:cs="Times New Roman"/>
-          <w:color w:val="B5CEA8"/>
-          <w:sz w:val="21"/>
-          <w:szCs w:val="21"/>
-        </w:rPr>
-        <w:t>0.1840</w:t>
-      </w:r>
-      <w:r>
-        <w:rPr>
-          <w:rFonts w:ascii="Consolas" w:eastAsia="Times New Roman" w:hAnsi="Consolas" w:cs="Times New Roman"/>
-          <w:color w:val="D4D4D4"/>
-          <w:sz w:val="21"/>
-          <w:szCs w:val="21"/>
-        </w:rPr>
-        <w:t>]);</w:t>
-      </w:r>
     </w:p>
     <w:p>
       <w:pPr>
@@ -14284,115 +14200,14 @@
         </w:rPr>
         <w:t xml:space="preserve">        </w:t>
       </w:r>
-      <w:proofErr w:type="gramStart"/>
-      <w:r>
-        <w:rPr>
-          <w:rFonts w:ascii="Consolas" w:eastAsia="Times New Roman" w:hAnsi="Consolas" w:cs="Times New Roman"/>
-          <w:color w:val="DCDCAA"/>
-          <w:sz w:val="21"/>
-          <w:szCs w:val="21"/>
-        </w:rPr>
-        <w:t>scatter</w:t>
-      </w:r>
-      <w:r>
-        <w:rPr>
-          <w:rFonts w:ascii="Consolas" w:eastAsia="Times New Roman" w:hAnsi="Consolas" w:cs="Times New Roman"/>
-          <w:color w:val="D4D4D4"/>
-          <w:sz w:val="21"/>
-          <w:szCs w:val="21"/>
-        </w:rPr>
-        <w:t>(</w:t>
-      </w:r>
-      <w:proofErr w:type="gramEnd"/>
-      <w:r>
-        <w:rPr>
-          <w:rFonts w:ascii="Consolas" w:eastAsia="Times New Roman" w:hAnsi="Consolas" w:cs="Times New Roman"/>
-          <w:color w:val="9CDCFE"/>
-          <w:sz w:val="21"/>
-          <w:szCs w:val="21"/>
-        </w:rPr>
-        <w:t>r2_v1</w:t>
-      </w:r>
-      <w:r>
-        <w:rPr>
-          <w:rFonts w:ascii="Consolas" w:eastAsia="Times New Roman" w:hAnsi="Consolas" w:cs="Times New Roman"/>
-          <w:color w:val="D4D4D4"/>
-          <w:sz w:val="21"/>
-          <w:szCs w:val="21"/>
-        </w:rPr>
-        <w:t xml:space="preserve">, </w:t>
-      </w:r>
-      <w:r>
-        <w:rPr>
-          <w:rFonts w:ascii="Consolas" w:eastAsia="Times New Roman" w:hAnsi="Consolas" w:cs="Times New Roman"/>
-          <w:color w:val="9CDCFE"/>
-          <w:sz w:val="21"/>
-          <w:szCs w:val="21"/>
-        </w:rPr>
-        <w:t>r2_v2</w:t>
-      </w:r>
-      <w:r>
-        <w:rPr>
-          <w:rFonts w:ascii="Consolas" w:eastAsia="Times New Roman" w:hAnsi="Consolas" w:cs="Times New Roman"/>
-          <w:color w:val="D4D4D4"/>
-          <w:sz w:val="21"/>
-          <w:szCs w:val="21"/>
-        </w:rPr>
-        <w:t>, [], [</w:t>
-      </w:r>
-      <w:r>
-        <w:rPr>
-          <w:rFonts w:ascii="Consolas" w:eastAsia="Times New Roman" w:hAnsi="Consolas" w:cs="Times New Roman"/>
-          <w:color w:val="B5CEA8"/>
-          <w:sz w:val="21"/>
-          <w:szCs w:val="21"/>
-        </w:rPr>
-        <w:t>0.3010</w:t>
-      </w:r>
-      <w:r>
-        <w:rPr>
-          <w:rFonts w:ascii="Consolas" w:eastAsia="Times New Roman" w:hAnsi="Consolas" w:cs="Times New Roman"/>
-          <w:color w:val="D4D4D4"/>
-          <w:sz w:val="21"/>
-          <w:szCs w:val="21"/>
-        </w:rPr>
-        <w:t xml:space="preserve"> </w:t>
-      </w:r>
-      <w:r>
-        <w:rPr>
-          <w:rFonts w:ascii="Consolas" w:eastAsia="Times New Roman" w:hAnsi="Consolas" w:cs="Times New Roman"/>
-          <w:color w:val="B5CEA8"/>
-          <w:sz w:val="21"/>
-          <w:szCs w:val="21"/>
-        </w:rPr>
-        <w:t>0.7450</w:t>
-      </w:r>
-      <w:r>
-        <w:rPr>
-          <w:rFonts w:ascii="Consolas" w:eastAsia="Times New Roman" w:hAnsi="Consolas" w:cs="Times New Roman"/>
-          <w:color w:val="D4D4D4"/>
-          <w:sz w:val="21"/>
-          <w:szCs w:val="21"/>
-        </w:rPr>
-        <w:t xml:space="preserve"> </w:t>
-      </w:r>
-      <w:r>
-        <w:rPr>
-          <w:rFonts w:ascii="Consolas" w:eastAsia="Times New Roman" w:hAnsi="Consolas" w:cs="Times New Roman"/>
-          <w:color w:val="B5CEA8"/>
-          <w:sz w:val="21"/>
-          <w:szCs w:val="21"/>
-        </w:rPr>
-        <w:t>0.9330</w:t>
-      </w:r>
-      <w:r>
-        <w:rPr>
-          <w:rFonts w:ascii="Consolas" w:eastAsia="Times New Roman" w:hAnsi="Consolas" w:cs="Times New Roman"/>
-          <w:color w:val="D4D4D4"/>
-          <w:sz w:val="21"/>
-          <w:szCs w:val="21"/>
-        </w:rPr>
-        <w:t>]);</w:t>
+      <w:r>
+        <w:rPr>
+          <w:rFonts w:ascii="Consolas" w:eastAsia="Times New Roman" w:hAnsi="Consolas" w:cs="Times New Roman"/>
+          <w:color w:val="6A9955"/>
+          <w:sz w:val="21"/>
+          <w:szCs w:val="21"/>
+        </w:rPr>
+        <w:t>% Calculate signal space representation of the generated samples</w:t>
       </w:r>
     </w:p>
     <w:p>
@@ -14414,16 +14229,128 @@
           <w:sz w:val="21"/>
           <w:szCs w:val="21"/>
         </w:rPr>
-        <w:t xml:space="preserve">    </w:t>
-      </w:r>
-      <w:r>
-        <w:rPr>
-          <w:rFonts w:ascii="Consolas" w:eastAsia="Times New Roman" w:hAnsi="Consolas" w:cs="Times New Roman"/>
-          <w:color w:val="C586C0"/>
-          <w:sz w:val="21"/>
-          <w:szCs w:val="21"/>
-        </w:rPr>
-        <w:t>end</w:t>
+        <w:t>        [</w:t>
+      </w:r>
+      <w:r>
+        <w:rPr>
+          <w:rFonts w:ascii="Consolas" w:eastAsia="Times New Roman" w:hAnsi="Consolas" w:cs="Times New Roman"/>
+          <w:color w:val="9CDCFE"/>
+          <w:sz w:val="21"/>
+          <w:szCs w:val="21"/>
+        </w:rPr>
+        <w:t>r1_v1</w:t>
+      </w:r>
+      <w:r>
+        <w:rPr>
+          <w:rFonts w:ascii="Consolas" w:eastAsia="Times New Roman" w:hAnsi="Consolas" w:cs="Times New Roman"/>
+          <w:color w:val="D4D4D4"/>
+          <w:sz w:val="21"/>
+          <w:szCs w:val="21"/>
+        </w:rPr>
+        <w:t xml:space="preserve">, </w:t>
+      </w:r>
+      <w:r>
+        <w:rPr>
+          <w:rFonts w:ascii="Consolas" w:eastAsia="Times New Roman" w:hAnsi="Consolas" w:cs="Times New Roman"/>
+          <w:color w:val="9CDCFE"/>
+          <w:sz w:val="21"/>
+          <w:szCs w:val="21"/>
+        </w:rPr>
+        <w:t>r1_v2</w:t>
+      </w:r>
+      <w:r>
+        <w:rPr>
+          <w:rFonts w:ascii="Consolas" w:eastAsia="Times New Roman" w:hAnsi="Consolas" w:cs="Times New Roman"/>
+          <w:color w:val="D4D4D4"/>
+          <w:sz w:val="21"/>
+          <w:szCs w:val="21"/>
+        </w:rPr>
+        <w:t xml:space="preserve">] = </w:t>
+      </w:r>
+      <w:proofErr w:type="spellStart"/>
+      <w:r>
+        <w:rPr>
+          <w:rFonts w:ascii="Consolas" w:eastAsia="Times New Roman" w:hAnsi="Consolas" w:cs="Times New Roman"/>
+          <w:color w:val="DCDCAA"/>
+          <w:sz w:val="21"/>
+          <w:szCs w:val="21"/>
+        </w:rPr>
+        <w:t>signal_</w:t>
+      </w:r>
+      <w:proofErr w:type="gramStart"/>
+      <w:r>
+        <w:rPr>
+          <w:rFonts w:ascii="Consolas" w:eastAsia="Times New Roman" w:hAnsi="Consolas" w:cs="Times New Roman"/>
+          <w:color w:val="DCDCAA"/>
+          <w:sz w:val="21"/>
+          <w:szCs w:val="21"/>
+        </w:rPr>
+        <w:t>space</w:t>
+      </w:r>
+      <w:proofErr w:type="spellEnd"/>
+      <w:r>
+        <w:rPr>
+          <w:rFonts w:ascii="Consolas" w:eastAsia="Times New Roman" w:hAnsi="Consolas" w:cs="Times New Roman"/>
+          <w:color w:val="D4D4D4"/>
+          <w:sz w:val="21"/>
+          <w:szCs w:val="21"/>
+        </w:rPr>
+        <w:t>(</w:t>
+      </w:r>
+      <w:proofErr w:type="gramEnd"/>
+      <w:r>
+        <w:rPr>
+          <w:rFonts w:ascii="Consolas" w:eastAsia="Times New Roman" w:hAnsi="Consolas" w:cs="Times New Roman"/>
+          <w:color w:val="9CDCFE"/>
+          <w:sz w:val="21"/>
+          <w:szCs w:val="21"/>
+        </w:rPr>
+        <w:t>r1</w:t>
+      </w:r>
+      <w:r>
+        <w:rPr>
+          <w:rFonts w:ascii="Consolas" w:eastAsia="Times New Roman" w:hAnsi="Consolas" w:cs="Times New Roman"/>
+          <w:color w:val="D4D4D4"/>
+          <w:sz w:val="21"/>
+          <w:szCs w:val="21"/>
+        </w:rPr>
+        <w:t xml:space="preserve">, </w:t>
+      </w:r>
+      <w:r>
+        <w:rPr>
+          <w:rFonts w:ascii="Consolas" w:eastAsia="Times New Roman" w:hAnsi="Consolas" w:cs="Times New Roman"/>
+          <w:color w:val="9CDCFE"/>
+          <w:sz w:val="21"/>
+          <w:szCs w:val="21"/>
+        </w:rPr>
+        <w:t>phi1</w:t>
+      </w:r>
+      <w:r>
+        <w:rPr>
+          <w:rFonts w:ascii="Consolas" w:eastAsia="Times New Roman" w:hAnsi="Consolas" w:cs="Times New Roman"/>
+          <w:color w:val="D4D4D4"/>
+          <w:sz w:val="21"/>
+          <w:szCs w:val="21"/>
+        </w:rPr>
+        <w:t xml:space="preserve">, </w:t>
+      </w:r>
+      <w:r>
+        <w:rPr>
+          <w:rFonts w:ascii="Consolas" w:eastAsia="Times New Roman" w:hAnsi="Consolas" w:cs="Times New Roman"/>
+          <w:color w:val="9CDCFE"/>
+          <w:sz w:val="21"/>
+          <w:szCs w:val="21"/>
+        </w:rPr>
+        <w:t>phi2</w:t>
+      </w:r>
+      <w:r>
+        <w:rPr>
+          <w:rFonts w:ascii="Consolas" w:eastAsia="Times New Roman" w:hAnsi="Consolas" w:cs="Times New Roman"/>
+          <w:color w:val="D4D4D4"/>
+          <w:sz w:val="21"/>
+          <w:szCs w:val="21"/>
+        </w:rPr>
+        <w:t>);</w:t>
       </w:r>
     </w:p>
     <w:p>
@@ -14445,7 +14372,53 @@
           <w:sz w:val="21"/>
           <w:szCs w:val="21"/>
         </w:rPr>
-        <w:t xml:space="preserve">    </w:t>
+        <w:t>        [</w:t>
+      </w:r>
+      <w:r>
+        <w:rPr>
+          <w:rFonts w:ascii="Consolas" w:eastAsia="Times New Roman" w:hAnsi="Consolas" w:cs="Times New Roman"/>
+          <w:color w:val="9CDCFE"/>
+          <w:sz w:val="21"/>
+          <w:szCs w:val="21"/>
+        </w:rPr>
+        <w:t>r2_v1</w:t>
+      </w:r>
+      <w:r>
+        <w:rPr>
+          <w:rFonts w:ascii="Consolas" w:eastAsia="Times New Roman" w:hAnsi="Consolas" w:cs="Times New Roman"/>
+          <w:color w:val="D4D4D4"/>
+          <w:sz w:val="21"/>
+          <w:szCs w:val="21"/>
+        </w:rPr>
+        <w:t xml:space="preserve">, </w:t>
+      </w:r>
+      <w:r>
+        <w:rPr>
+          <w:rFonts w:ascii="Consolas" w:eastAsia="Times New Roman" w:hAnsi="Consolas" w:cs="Times New Roman"/>
+          <w:color w:val="9CDCFE"/>
+          <w:sz w:val="21"/>
+          <w:szCs w:val="21"/>
+        </w:rPr>
+        <w:t>r2_v2</w:t>
+      </w:r>
+      <w:r>
+        <w:rPr>
+          <w:rFonts w:ascii="Consolas" w:eastAsia="Times New Roman" w:hAnsi="Consolas" w:cs="Times New Roman"/>
+          <w:color w:val="D4D4D4"/>
+          <w:sz w:val="21"/>
+          <w:szCs w:val="21"/>
+        </w:rPr>
+        <w:t xml:space="preserve">] = </w:t>
+      </w:r>
+      <w:proofErr w:type="spellStart"/>
+      <w:r>
+        <w:rPr>
+          <w:rFonts w:ascii="Consolas" w:eastAsia="Times New Roman" w:hAnsi="Consolas" w:cs="Times New Roman"/>
+          <w:color w:val="DCDCAA"/>
+          <w:sz w:val="21"/>
+          <w:szCs w:val="21"/>
+        </w:rPr>
+        <w:t>signal_</w:t>
       </w:r>
       <w:proofErr w:type="gramStart"/>
       <w:r>
@@ -14455,8 +14428,9 @@
           <w:sz w:val="21"/>
           <w:szCs w:val="21"/>
         </w:rPr>
-        <w:t>legend</w:t>
-      </w:r>
+        <w:t>space</w:t>
+      </w:r>
+      <w:proofErr w:type="spellEnd"/>
       <w:r>
         <w:rPr>
           <w:rFonts w:ascii="Consolas" w:eastAsia="Times New Roman" w:hAnsi="Consolas" w:cs="Times New Roman"/>
@@ -14470,11 +14444,11 @@
       <w:r>
         <w:rPr>
           <w:rFonts w:ascii="Consolas" w:eastAsia="Times New Roman" w:hAnsi="Consolas" w:cs="Times New Roman"/>
-          <w:color w:val="CE9178"/>
-          <w:sz w:val="21"/>
-          <w:szCs w:val="21"/>
-        </w:rPr>
-        <w:t>"Signal 1"</w:t>
+          <w:color w:val="9CDCFE"/>
+          <w:sz w:val="21"/>
+          <w:szCs w:val="21"/>
+        </w:rPr>
+        <w:t>r2</w:t>
       </w:r>
       <w:r>
         <w:rPr>
@@ -14488,11 +14462,11 @@
       <w:r>
         <w:rPr>
           <w:rFonts w:ascii="Consolas" w:eastAsia="Times New Roman" w:hAnsi="Consolas" w:cs="Times New Roman"/>
-          <w:color w:val="CE9178"/>
-          <w:sz w:val="21"/>
-          <w:szCs w:val="21"/>
-        </w:rPr>
-        <w:t>"Signal 2"</w:t>
+          <w:color w:val="9CDCFE"/>
+          <w:sz w:val="21"/>
+          <w:szCs w:val="21"/>
+        </w:rPr>
+        <w:t>phi1</w:t>
       </w:r>
       <w:r>
         <w:rPr>
@@ -14506,29 +14480,11 @@
       <w:r>
         <w:rPr>
           <w:rFonts w:ascii="Consolas" w:eastAsia="Times New Roman" w:hAnsi="Consolas" w:cs="Times New Roman"/>
-          <w:color w:val="CE9178"/>
-          <w:sz w:val="21"/>
-          <w:szCs w:val="21"/>
-        </w:rPr>
-        <w:t>"Signal 1 with Noise"</w:t>
-      </w:r>
-      <w:r>
-        <w:rPr>
-          <w:rFonts w:ascii="Consolas" w:eastAsia="Times New Roman" w:hAnsi="Consolas" w:cs="Times New Roman"/>
-          <w:color w:val="D4D4D4"/>
-          <w:sz w:val="21"/>
-          <w:szCs w:val="21"/>
-        </w:rPr>
-        <w:t xml:space="preserve">, </w:t>
-      </w:r>
-      <w:r>
-        <w:rPr>
-          <w:rFonts w:ascii="Consolas" w:eastAsia="Times New Roman" w:hAnsi="Consolas" w:cs="Times New Roman"/>
-          <w:color w:val="CE9178"/>
-          <w:sz w:val="21"/>
-          <w:szCs w:val="21"/>
-        </w:rPr>
-        <w:t>"Signal 2 with Noise"</w:t>
+          <w:color w:val="9CDCFE"/>
+          <w:sz w:val="21"/>
+          <w:szCs w:val="21"/>
+        </w:rPr>
+        <w:t>phi2</w:t>
       </w:r>
       <w:r>
         <w:rPr>
@@ -14552,55 +14508,6 @@
           <w:szCs w:val="21"/>
         </w:rPr>
       </w:pPr>
-      <w:r>
-        <w:rPr>
-          <w:rFonts w:ascii="Consolas" w:eastAsia="Times New Roman" w:hAnsi="Consolas" w:cs="Times New Roman"/>
-          <w:color w:val="D4D4D4"/>
-          <w:sz w:val="21"/>
-          <w:szCs w:val="21"/>
-        </w:rPr>
-        <w:t xml:space="preserve">    </w:t>
-      </w:r>
-      <w:proofErr w:type="spellStart"/>
-      <w:r>
-        <w:rPr>
-          <w:rFonts w:ascii="Consolas" w:eastAsia="Times New Roman" w:hAnsi="Consolas" w:cs="Times New Roman"/>
-          <w:color w:val="DCDCAA"/>
-          <w:sz w:val="21"/>
-          <w:szCs w:val="21"/>
-        </w:rPr>
-        <w:t>xlabel</w:t>
-      </w:r>
-      <w:proofErr w:type="spellEnd"/>
-      <w:r>
-        <w:rPr>
-          <w:rFonts w:ascii="Consolas" w:eastAsia="Times New Roman" w:hAnsi="Consolas" w:cs="Times New Roman"/>
-          <w:color w:val="D4D4D4"/>
-          <w:sz w:val="21"/>
-          <w:szCs w:val="21"/>
-        </w:rPr>
-        <w:t>(</w:t>
-      </w:r>
-      <w:r>
-        <w:rPr>
-          <w:rFonts w:ascii="Consolas" w:eastAsia="Times New Roman" w:hAnsi="Consolas" w:cs="Times New Roman"/>
-          <w:color w:val="CE9178"/>
-          <w:sz w:val="21"/>
-          <w:szCs w:val="21"/>
-        </w:rPr>
-        <w:t>'Phi1'</w:t>
-      </w:r>
-      <w:proofErr w:type="gramStart"/>
-      <w:r>
-        <w:rPr>
-          <w:rFonts w:ascii="Consolas" w:eastAsia="Times New Roman" w:hAnsi="Consolas" w:cs="Times New Roman"/>
-          <w:color w:val="D4D4D4"/>
-          <w:sz w:val="21"/>
-          <w:szCs w:val="21"/>
-        </w:rPr>
-        <w:t>);</w:t>
-      </w:r>
-      <w:proofErr w:type="gramEnd"/>
     </w:p>
     <w:p>
       <w:pPr>
@@ -14621,48 +14528,17 @@
           <w:sz w:val="21"/>
           <w:szCs w:val="21"/>
         </w:rPr>
-        <w:t xml:space="preserve">    </w:t>
-      </w:r>
-      <w:proofErr w:type="spellStart"/>
-      <w:r>
-        <w:rPr>
-          <w:rFonts w:ascii="Consolas" w:eastAsia="Times New Roman" w:hAnsi="Consolas" w:cs="Times New Roman"/>
-          <w:color w:val="DCDCAA"/>
-          <w:sz w:val="21"/>
-          <w:szCs w:val="21"/>
-        </w:rPr>
-        <w:t>ylabel</w:t>
-      </w:r>
-      <w:proofErr w:type="spellEnd"/>
-      <w:r>
-        <w:rPr>
-          <w:rFonts w:ascii="Consolas" w:eastAsia="Times New Roman" w:hAnsi="Consolas" w:cs="Times New Roman"/>
-          <w:color w:val="D4D4D4"/>
-          <w:sz w:val="21"/>
-          <w:szCs w:val="21"/>
-        </w:rPr>
-        <w:t>(</w:t>
-      </w:r>
-      <w:r>
-        <w:rPr>
-          <w:rFonts w:ascii="Consolas" w:eastAsia="Times New Roman" w:hAnsi="Consolas" w:cs="Times New Roman"/>
-          <w:color w:val="CE9178"/>
-          <w:sz w:val="21"/>
-          <w:szCs w:val="21"/>
-        </w:rPr>
-        <w:t>'Phi2'</w:t>
-      </w:r>
-      <w:proofErr w:type="gramStart"/>
-      <w:r>
-        <w:rPr>
-          <w:rFonts w:ascii="Consolas" w:eastAsia="Times New Roman" w:hAnsi="Consolas" w:cs="Times New Roman"/>
-          <w:color w:val="D4D4D4"/>
-          <w:sz w:val="21"/>
-          <w:szCs w:val="21"/>
-        </w:rPr>
-        <w:t>);</w:t>
-      </w:r>
-      <w:proofErr w:type="gramEnd"/>
+        <w:t xml:space="preserve">        </w:t>
+      </w:r>
+      <w:r>
+        <w:rPr>
+          <w:rFonts w:ascii="Consolas" w:eastAsia="Times New Roman" w:hAnsi="Consolas" w:cs="Times New Roman"/>
+          <w:color w:val="6A9955"/>
+          <w:sz w:val="21"/>
+          <w:szCs w:val="21"/>
+        </w:rPr>
+        <w:t>% Draw the signal space representation of the signals after adding noise</w:t>
+      </w:r>
     </w:p>
     <w:p>
       <w:pPr>
@@ -14683,7 +14559,7 @@
           <w:sz w:val="21"/>
           <w:szCs w:val="21"/>
         </w:rPr>
-        <w:t xml:space="preserve">    </w:t>
+        <w:t xml:space="preserve">        </w:t>
       </w:r>
       <w:proofErr w:type="gramStart"/>
       <w:r>
@@ -14693,7 +14569,7 @@
           <w:sz w:val="21"/>
           <w:szCs w:val="21"/>
         </w:rPr>
-        <w:t>title</w:t>
+        <w:t>scatter</w:t>
       </w:r>
       <w:r>
         <w:rPr>
@@ -14708,96 +14584,92 @@
       <w:r>
         <w:rPr>
           <w:rFonts w:ascii="Consolas" w:eastAsia="Times New Roman" w:hAnsi="Consolas" w:cs="Times New Roman"/>
-          <w:color w:val="CE9178"/>
-          <w:sz w:val="21"/>
-          <w:szCs w:val="21"/>
-        </w:rPr>
-        <w:t>'Signal Points with Noise with E/sigma^2 = '</w:t>
-      </w:r>
-      <w:r>
-        <w:rPr>
-          <w:rFonts w:ascii="Consolas" w:eastAsia="Times New Roman" w:hAnsi="Consolas" w:cs="Times New Roman"/>
-          <w:color w:val="D4D4D4"/>
-          <w:sz w:val="21"/>
-          <w:szCs w:val="21"/>
-        </w:rPr>
-        <w:t xml:space="preserve"> + </w:t>
-      </w:r>
-      <w:r>
-        <w:rPr>
-          <w:rFonts w:ascii="Consolas" w:eastAsia="Times New Roman" w:hAnsi="Consolas" w:cs="Times New Roman"/>
-          <w:color w:val="DCDCAA"/>
-          <w:sz w:val="21"/>
-          <w:szCs w:val="21"/>
-        </w:rPr>
-        <w:t>string</w:t>
-      </w:r>
-      <w:r>
-        <w:rPr>
-          <w:rFonts w:ascii="Consolas" w:eastAsia="Times New Roman" w:hAnsi="Consolas" w:cs="Times New Roman"/>
-          <w:color w:val="D4D4D4"/>
-          <w:sz w:val="21"/>
-          <w:szCs w:val="21"/>
-        </w:rPr>
-        <w:t>(</w:t>
-      </w:r>
-      <w:proofErr w:type="spellStart"/>
-      <w:r>
-        <w:rPr>
-          <w:rFonts w:ascii="Consolas" w:eastAsia="Times New Roman" w:hAnsi="Consolas" w:cs="Times New Roman"/>
-          <w:color w:val="DCDCAA"/>
-          <w:sz w:val="21"/>
-          <w:szCs w:val="21"/>
-        </w:rPr>
-        <w:t>EoSigma</w:t>
-      </w:r>
-      <w:proofErr w:type="spellEnd"/>
-      <w:r>
-        <w:rPr>
-          <w:rFonts w:ascii="Consolas" w:eastAsia="Times New Roman" w:hAnsi="Consolas" w:cs="Times New Roman"/>
-          <w:color w:val="D4D4D4"/>
-          <w:sz w:val="21"/>
-          <w:szCs w:val="21"/>
-        </w:rPr>
-        <w:t>(</w:t>
-      </w:r>
-      <w:proofErr w:type="spellStart"/>
-      <w:r>
-        <w:rPr>
-          <w:rFonts w:ascii="Consolas" w:eastAsia="Times New Roman" w:hAnsi="Consolas" w:cs="Times New Roman"/>
           <w:color w:val="9CDCFE"/>
           <w:sz w:val="21"/>
           <w:szCs w:val="21"/>
         </w:rPr>
-        <w:t>testCase</w:t>
-      </w:r>
-      <w:proofErr w:type="spellEnd"/>
-      <w:r>
-        <w:rPr>
-          <w:rFonts w:ascii="Consolas" w:eastAsia="Times New Roman" w:hAnsi="Consolas" w:cs="Times New Roman"/>
-          <w:color w:val="D4D4D4"/>
-          <w:sz w:val="21"/>
-          <w:szCs w:val="21"/>
-        </w:rPr>
-        <w:t xml:space="preserve">)) + </w:t>
-      </w:r>
-      <w:r>
-        <w:rPr>
-          <w:rFonts w:ascii="Consolas" w:eastAsia="Times New Roman" w:hAnsi="Consolas" w:cs="Times New Roman"/>
-          <w:color w:val="CE9178"/>
-          <w:sz w:val="21"/>
-          <w:szCs w:val="21"/>
-        </w:rPr>
-        <w:t>'dB'</w:t>
-      </w:r>
-      <w:r>
-        <w:rPr>
-          <w:rFonts w:ascii="Consolas" w:eastAsia="Times New Roman" w:hAnsi="Consolas" w:cs="Times New Roman"/>
-          <w:color w:val="D4D4D4"/>
-          <w:sz w:val="21"/>
-          <w:szCs w:val="21"/>
-        </w:rPr>
-        <w:t>);</w:t>
+        <w:t>r1_v1</w:t>
+      </w:r>
+      <w:r>
+        <w:rPr>
+          <w:rFonts w:ascii="Consolas" w:eastAsia="Times New Roman" w:hAnsi="Consolas" w:cs="Times New Roman"/>
+          <w:color w:val="D4D4D4"/>
+          <w:sz w:val="21"/>
+          <w:szCs w:val="21"/>
+        </w:rPr>
+        <w:t xml:space="preserve">, </w:t>
+      </w:r>
+      <w:r>
+        <w:rPr>
+          <w:rFonts w:ascii="Consolas" w:eastAsia="Times New Roman" w:hAnsi="Consolas" w:cs="Times New Roman"/>
+          <w:color w:val="9CDCFE"/>
+          <w:sz w:val="21"/>
+          <w:szCs w:val="21"/>
+        </w:rPr>
+        <w:t>r1_v2</w:t>
+      </w:r>
+      <w:r>
+        <w:rPr>
+          <w:rFonts w:ascii="Consolas" w:eastAsia="Times New Roman" w:hAnsi="Consolas" w:cs="Times New Roman"/>
+          <w:color w:val="D4D4D4"/>
+          <w:sz w:val="21"/>
+          <w:szCs w:val="21"/>
+        </w:rPr>
+        <w:t>, [], [</w:t>
+      </w:r>
+      <w:r>
+        <w:rPr>
+          <w:rFonts w:ascii="Consolas" w:eastAsia="Times New Roman" w:hAnsi="Consolas" w:cs="Times New Roman"/>
+          <w:color w:val="B5CEA8"/>
+          <w:sz w:val="21"/>
+          <w:szCs w:val="21"/>
+        </w:rPr>
+        <w:t>0.6350</w:t>
+      </w:r>
+      <w:r>
+        <w:rPr>
+          <w:rFonts w:ascii="Consolas" w:eastAsia="Times New Roman" w:hAnsi="Consolas" w:cs="Times New Roman"/>
+          <w:color w:val="D4D4D4"/>
+          <w:sz w:val="21"/>
+          <w:szCs w:val="21"/>
+        </w:rPr>
+        <w:t xml:space="preserve"> </w:t>
+      </w:r>
+      <w:r>
+        <w:rPr>
+          <w:rFonts w:ascii="Consolas" w:eastAsia="Times New Roman" w:hAnsi="Consolas" w:cs="Times New Roman"/>
+          <w:color w:val="B5CEA8"/>
+          <w:sz w:val="21"/>
+          <w:szCs w:val="21"/>
+        </w:rPr>
+        <w:t>0.0780</w:t>
+      </w:r>
+      <w:r>
+        <w:rPr>
+          <w:rFonts w:ascii="Consolas" w:eastAsia="Times New Roman" w:hAnsi="Consolas" w:cs="Times New Roman"/>
+          <w:color w:val="D4D4D4"/>
+          <w:sz w:val="21"/>
+          <w:szCs w:val="21"/>
+        </w:rPr>
+        <w:t xml:space="preserve"> </w:t>
+      </w:r>
+      <w:r>
+        <w:rPr>
+          <w:rFonts w:ascii="Consolas" w:eastAsia="Times New Roman" w:hAnsi="Consolas" w:cs="Times New Roman"/>
+          <w:color w:val="B5CEA8"/>
+          <w:sz w:val="21"/>
+          <w:szCs w:val="21"/>
+        </w:rPr>
+        <w:t>0.1840</w:t>
+      </w:r>
+      <w:r>
+        <w:rPr>
+          <w:rFonts w:ascii="Consolas" w:eastAsia="Times New Roman" w:hAnsi="Consolas" w:cs="Times New Roman"/>
+          <w:color w:val="D4D4D4"/>
+          <w:sz w:val="21"/>
+          <w:szCs w:val="21"/>
+        </w:rPr>
+        <w:t>]);</w:t>
       </w:r>
     </w:p>
     <w:p>
@@ -14819,8 +14691,9 @@
           <w:sz w:val="21"/>
           <w:szCs w:val="21"/>
         </w:rPr>
-        <w:t xml:space="preserve">    </w:t>
-      </w:r>
+        <w:t xml:space="preserve">        </w:t>
+      </w:r>
+      <w:proofErr w:type="gramStart"/>
       <w:r>
         <w:rPr>
           <w:rFonts w:ascii="Consolas" w:eastAsia="Times New Roman" w:hAnsi="Consolas" w:cs="Times New Roman"/>
@@ -14828,7 +14701,62 @@
           <w:sz w:val="21"/>
           <w:szCs w:val="21"/>
         </w:rPr>
-        <w:t>grid</w:t>
+        <w:t>scatter</w:t>
+      </w:r>
+      <w:r>
+        <w:rPr>
+          <w:rFonts w:ascii="Consolas" w:eastAsia="Times New Roman" w:hAnsi="Consolas" w:cs="Times New Roman"/>
+          <w:color w:val="D4D4D4"/>
+          <w:sz w:val="21"/>
+          <w:szCs w:val="21"/>
+        </w:rPr>
+        <w:t>(</w:t>
+      </w:r>
+      <w:proofErr w:type="gramEnd"/>
+      <w:r>
+        <w:rPr>
+          <w:rFonts w:ascii="Consolas" w:eastAsia="Times New Roman" w:hAnsi="Consolas" w:cs="Times New Roman"/>
+          <w:color w:val="9CDCFE"/>
+          <w:sz w:val="21"/>
+          <w:szCs w:val="21"/>
+        </w:rPr>
+        <w:t>r2_v1</w:t>
+      </w:r>
+      <w:r>
+        <w:rPr>
+          <w:rFonts w:ascii="Consolas" w:eastAsia="Times New Roman" w:hAnsi="Consolas" w:cs="Times New Roman"/>
+          <w:color w:val="D4D4D4"/>
+          <w:sz w:val="21"/>
+          <w:szCs w:val="21"/>
+        </w:rPr>
+        <w:t xml:space="preserve">, </w:t>
+      </w:r>
+      <w:r>
+        <w:rPr>
+          <w:rFonts w:ascii="Consolas" w:eastAsia="Times New Roman" w:hAnsi="Consolas" w:cs="Times New Roman"/>
+          <w:color w:val="9CDCFE"/>
+          <w:sz w:val="21"/>
+          <w:szCs w:val="21"/>
+        </w:rPr>
+        <w:t>r2_v2</w:t>
+      </w:r>
+      <w:r>
+        <w:rPr>
+          <w:rFonts w:ascii="Consolas" w:eastAsia="Times New Roman" w:hAnsi="Consolas" w:cs="Times New Roman"/>
+          <w:color w:val="D4D4D4"/>
+          <w:sz w:val="21"/>
+          <w:szCs w:val="21"/>
+        </w:rPr>
+        <w:t>, [], [</w:t>
+      </w:r>
+      <w:r>
+        <w:rPr>
+          <w:rFonts w:ascii="Consolas" w:eastAsia="Times New Roman" w:hAnsi="Consolas" w:cs="Times New Roman"/>
+          <w:color w:val="B5CEA8"/>
+          <w:sz w:val="21"/>
+          <w:szCs w:val="21"/>
+        </w:rPr>
+        <w:t>0.3010</w:t>
       </w:r>
       <w:r>
         <w:rPr>
@@ -14839,26 +14767,42 @@
         </w:rPr>
         <w:t xml:space="preserve"> </w:t>
       </w:r>
-      <w:proofErr w:type="gramStart"/>
-      <w:r>
-        <w:rPr>
-          <w:rFonts w:ascii="Consolas" w:eastAsia="Times New Roman" w:hAnsi="Consolas" w:cs="Times New Roman"/>
-          <w:color w:val="CE9178"/>
-          <w:sz w:val="21"/>
-          <w:szCs w:val="21"/>
-        </w:rPr>
-        <w:t>on</w:t>
-      </w:r>
-      <w:r>
-        <w:rPr>
-          <w:rFonts w:ascii="Consolas" w:eastAsia="Times New Roman" w:hAnsi="Consolas" w:cs="Times New Roman"/>
-          <w:color w:val="D4D4D4"/>
-          <w:sz w:val="21"/>
-          <w:szCs w:val="21"/>
-        </w:rPr>
-        <w:t>;</w:t>
-      </w:r>
-      <w:proofErr w:type="gramEnd"/>
+      <w:r>
+        <w:rPr>
+          <w:rFonts w:ascii="Consolas" w:eastAsia="Times New Roman" w:hAnsi="Consolas" w:cs="Times New Roman"/>
+          <w:color w:val="B5CEA8"/>
+          <w:sz w:val="21"/>
+          <w:szCs w:val="21"/>
+        </w:rPr>
+        <w:t>0.7450</w:t>
+      </w:r>
+      <w:r>
+        <w:rPr>
+          <w:rFonts w:ascii="Consolas" w:eastAsia="Times New Roman" w:hAnsi="Consolas" w:cs="Times New Roman"/>
+          <w:color w:val="D4D4D4"/>
+          <w:sz w:val="21"/>
+          <w:szCs w:val="21"/>
+        </w:rPr>
+        <w:t xml:space="preserve"> </w:t>
+      </w:r>
+      <w:r>
+        <w:rPr>
+          <w:rFonts w:ascii="Consolas" w:eastAsia="Times New Roman" w:hAnsi="Consolas" w:cs="Times New Roman"/>
+          <w:color w:val="B5CEA8"/>
+          <w:sz w:val="21"/>
+          <w:szCs w:val="21"/>
+        </w:rPr>
+        <w:t>0.9330</w:t>
+      </w:r>
+      <w:r>
+        <w:rPr>
+          <w:rFonts w:ascii="Consolas" w:eastAsia="Times New Roman" w:hAnsi="Consolas" w:cs="Times New Roman"/>
+          <w:color w:val="D4D4D4"/>
+          <w:sz w:val="21"/>
+          <w:szCs w:val="21"/>
+        </w:rPr>
+        <w:t>]);</w:t>
+      </w:r>
     </w:p>
     <w:p>
       <w:pPr>
@@ -14867,6 +14811,484 @@
         <w:ind w:left="0"/>
         <w:rPr>
           <w:rFonts w:ascii="Consolas" w:eastAsia="Times New Roman" w:hAnsi="Consolas" w:cs="Times New Roman"/>
+          <w:color w:val="D4D4D4"/>
+          <w:sz w:val="21"/>
+          <w:szCs w:val="21"/>
+        </w:rPr>
+      </w:pPr>
+      <w:r>
+        <w:rPr>
+          <w:rFonts w:ascii="Consolas" w:eastAsia="Times New Roman" w:hAnsi="Consolas" w:cs="Times New Roman"/>
+          <w:color w:val="D4D4D4"/>
+          <w:sz w:val="21"/>
+          <w:szCs w:val="21"/>
+        </w:rPr>
+        <w:t xml:space="preserve">    </w:t>
+      </w:r>
+      <w:r>
+        <w:rPr>
+          <w:rFonts w:ascii="Consolas" w:eastAsia="Times New Roman" w:hAnsi="Consolas" w:cs="Times New Roman"/>
+          <w:color w:val="C586C0"/>
+          <w:sz w:val="21"/>
+          <w:szCs w:val="21"/>
+        </w:rPr>
+        <w:t>end</w:t>
+      </w:r>
+    </w:p>
+    <w:p>
+      <w:pPr>
+        <w:shd w:val="clear" w:color="auto" w:fill="1E1E1E"/>
+        <w:spacing w:after="0" w:line="285" w:lineRule="atLeast"/>
+        <w:ind w:left="0"/>
+        <w:rPr>
+          <w:rFonts w:ascii="Consolas" w:eastAsia="Times New Roman" w:hAnsi="Consolas" w:cs="Times New Roman"/>
+          <w:color w:val="D4D4D4"/>
+          <w:sz w:val="21"/>
+          <w:szCs w:val="21"/>
+        </w:rPr>
+      </w:pPr>
+    </w:p>
+    <w:p>
+      <w:pPr>
+        <w:shd w:val="clear" w:color="auto" w:fill="1E1E1E"/>
+        <w:spacing w:after="0" w:line="285" w:lineRule="atLeast"/>
+        <w:ind w:left="0"/>
+        <w:rPr>
+          <w:rFonts w:ascii="Consolas" w:eastAsia="Times New Roman" w:hAnsi="Consolas" w:cs="Times New Roman"/>
+          <w:color w:val="D4D4D4"/>
+          <w:sz w:val="21"/>
+          <w:szCs w:val="21"/>
+        </w:rPr>
+      </w:pPr>
+      <w:r>
+        <w:rPr>
+          <w:rFonts w:ascii="Consolas" w:eastAsia="Times New Roman" w:hAnsi="Consolas" w:cs="Times New Roman"/>
+          <w:color w:val="D4D4D4"/>
+          <w:sz w:val="21"/>
+          <w:szCs w:val="21"/>
+        </w:rPr>
+        <w:t xml:space="preserve">    </w:t>
+      </w:r>
+      <w:proofErr w:type="gramStart"/>
+      <w:r>
+        <w:rPr>
+          <w:rFonts w:ascii="Consolas" w:eastAsia="Times New Roman" w:hAnsi="Consolas" w:cs="Times New Roman"/>
+          <w:color w:val="DCDCAA"/>
+          <w:sz w:val="21"/>
+          <w:szCs w:val="21"/>
+        </w:rPr>
+        <w:t>legend</w:t>
+      </w:r>
+      <w:r>
+        <w:rPr>
+          <w:rFonts w:ascii="Consolas" w:eastAsia="Times New Roman" w:hAnsi="Consolas" w:cs="Times New Roman"/>
+          <w:color w:val="D4D4D4"/>
+          <w:sz w:val="21"/>
+          <w:szCs w:val="21"/>
+        </w:rPr>
+        <w:t>(</w:t>
+      </w:r>
+      <w:proofErr w:type="gramEnd"/>
+      <w:r>
+        <w:rPr>
+          <w:rFonts w:ascii="Consolas" w:eastAsia="Times New Roman" w:hAnsi="Consolas" w:cs="Times New Roman"/>
+          <w:color w:val="CE9178"/>
+          <w:sz w:val="21"/>
+          <w:szCs w:val="21"/>
+        </w:rPr>
+        <w:t>"Signal 1"</w:t>
+      </w:r>
+      <w:r>
+        <w:rPr>
+          <w:rFonts w:ascii="Consolas" w:eastAsia="Times New Roman" w:hAnsi="Consolas" w:cs="Times New Roman"/>
+          <w:color w:val="D4D4D4"/>
+          <w:sz w:val="21"/>
+          <w:szCs w:val="21"/>
+        </w:rPr>
+        <w:t xml:space="preserve">, </w:t>
+      </w:r>
+      <w:r>
+        <w:rPr>
+          <w:rFonts w:ascii="Consolas" w:eastAsia="Times New Roman" w:hAnsi="Consolas" w:cs="Times New Roman"/>
+          <w:color w:val="CE9178"/>
+          <w:sz w:val="21"/>
+          <w:szCs w:val="21"/>
+        </w:rPr>
+        <w:t>"Signal 2"</w:t>
+      </w:r>
+      <w:r>
+        <w:rPr>
+          <w:rFonts w:ascii="Consolas" w:eastAsia="Times New Roman" w:hAnsi="Consolas" w:cs="Times New Roman"/>
+          <w:color w:val="D4D4D4"/>
+          <w:sz w:val="21"/>
+          <w:szCs w:val="21"/>
+        </w:rPr>
+        <w:t xml:space="preserve">, </w:t>
+      </w:r>
+      <w:r>
+        <w:rPr>
+          <w:rFonts w:ascii="Consolas" w:eastAsia="Times New Roman" w:hAnsi="Consolas" w:cs="Times New Roman"/>
+          <w:color w:val="CE9178"/>
+          <w:sz w:val="21"/>
+          <w:szCs w:val="21"/>
+        </w:rPr>
+        <w:t>"Signal 1 with Noise"</w:t>
+      </w:r>
+      <w:r>
+        <w:rPr>
+          <w:rFonts w:ascii="Consolas" w:eastAsia="Times New Roman" w:hAnsi="Consolas" w:cs="Times New Roman"/>
+          <w:color w:val="D4D4D4"/>
+          <w:sz w:val="21"/>
+          <w:szCs w:val="21"/>
+        </w:rPr>
+        <w:t xml:space="preserve">, </w:t>
+      </w:r>
+      <w:r>
+        <w:rPr>
+          <w:rFonts w:ascii="Consolas" w:eastAsia="Times New Roman" w:hAnsi="Consolas" w:cs="Times New Roman"/>
+          <w:color w:val="CE9178"/>
+          <w:sz w:val="21"/>
+          <w:szCs w:val="21"/>
+        </w:rPr>
+        <w:t>"Signal 2 with Noise"</w:t>
+      </w:r>
+      <w:r>
+        <w:rPr>
+          <w:rFonts w:ascii="Consolas" w:eastAsia="Times New Roman" w:hAnsi="Consolas" w:cs="Times New Roman"/>
+          <w:color w:val="D4D4D4"/>
+          <w:sz w:val="21"/>
+          <w:szCs w:val="21"/>
+        </w:rPr>
+        <w:t>);</w:t>
+      </w:r>
+    </w:p>
+    <w:p>
+      <w:pPr>
+        <w:shd w:val="clear" w:color="auto" w:fill="1E1E1E"/>
+        <w:spacing w:after="0" w:line="285" w:lineRule="atLeast"/>
+        <w:ind w:left="0"/>
+        <w:rPr>
+          <w:rFonts w:ascii="Consolas" w:eastAsia="Times New Roman" w:hAnsi="Consolas" w:cs="Times New Roman"/>
+          <w:color w:val="D4D4D4"/>
+          <w:sz w:val="21"/>
+          <w:szCs w:val="21"/>
+        </w:rPr>
+      </w:pPr>
+      <w:r>
+        <w:rPr>
+          <w:rFonts w:ascii="Consolas" w:eastAsia="Times New Roman" w:hAnsi="Consolas" w:cs="Times New Roman"/>
+          <w:color w:val="D4D4D4"/>
+          <w:sz w:val="21"/>
+          <w:szCs w:val="21"/>
+        </w:rPr>
+        <w:t xml:space="preserve">    </w:t>
+      </w:r>
+      <w:proofErr w:type="spellStart"/>
+      <w:r>
+        <w:rPr>
+          <w:rFonts w:ascii="Consolas" w:eastAsia="Times New Roman" w:hAnsi="Consolas" w:cs="Times New Roman"/>
+          <w:color w:val="DCDCAA"/>
+          <w:sz w:val="21"/>
+          <w:szCs w:val="21"/>
+        </w:rPr>
+        <w:t>xlabel</w:t>
+      </w:r>
+      <w:proofErr w:type="spellEnd"/>
+      <w:r>
+        <w:rPr>
+          <w:rFonts w:ascii="Consolas" w:eastAsia="Times New Roman" w:hAnsi="Consolas" w:cs="Times New Roman"/>
+          <w:color w:val="D4D4D4"/>
+          <w:sz w:val="21"/>
+          <w:szCs w:val="21"/>
+        </w:rPr>
+        <w:t>(</w:t>
+      </w:r>
+      <w:r>
+        <w:rPr>
+          <w:rFonts w:ascii="Consolas" w:eastAsia="Times New Roman" w:hAnsi="Consolas" w:cs="Times New Roman"/>
+          <w:color w:val="CE9178"/>
+          <w:sz w:val="21"/>
+          <w:szCs w:val="21"/>
+        </w:rPr>
+        <w:t>'Phi1'</w:t>
+      </w:r>
+      <w:proofErr w:type="gramStart"/>
+      <w:r>
+        <w:rPr>
+          <w:rFonts w:ascii="Consolas" w:eastAsia="Times New Roman" w:hAnsi="Consolas" w:cs="Times New Roman"/>
+          <w:color w:val="D4D4D4"/>
+          <w:sz w:val="21"/>
+          <w:szCs w:val="21"/>
+        </w:rPr>
+        <w:t>);</w:t>
+      </w:r>
+      <w:proofErr w:type="gramEnd"/>
+    </w:p>
+    <w:p>
+      <w:pPr>
+        <w:shd w:val="clear" w:color="auto" w:fill="1E1E1E"/>
+        <w:spacing w:after="0" w:line="285" w:lineRule="atLeast"/>
+        <w:ind w:left="0"/>
+        <w:rPr>
+          <w:rFonts w:ascii="Consolas" w:eastAsia="Times New Roman" w:hAnsi="Consolas" w:cs="Times New Roman"/>
+          <w:color w:val="D4D4D4"/>
+          <w:sz w:val="21"/>
+          <w:szCs w:val="21"/>
+        </w:rPr>
+      </w:pPr>
+      <w:r>
+        <w:rPr>
+          <w:rFonts w:ascii="Consolas" w:eastAsia="Times New Roman" w:hAnsi="Consolas" w:cs="Times New Roman"/>
+          <w:color w:val="D4D4D4"/>
+          <w:sz w:val="21"/>
+          <w:szCs w:val="21"/>
+        </w:rPr>
+        <w:t xml:space="preserve">    </w:t>
+      </w:r>
+      <w:proofErr w:type="spellStart"/>
+      <w:r>
+        <w:rPr>
+          <w:rFonts w:ascii="Consolas" w:eastAsia="Times New Roman" w:hAnsi="Consolas" w:cs="Times New Roman"/>
+          <w:color w:val="DCDCAA"/>
+          <w:sz w:val="21"/>
+          <w:szCs w:val="21"/>
+        </w:rPr>
+        <w:t>ylabel</w:t>
+      </w:r>
+      <w:proofErr w:type="spellEnd"/>
+      <w:r>
+        <w:rPr>
+          <w:rFonts w:ascii="Consolas" w:eastAsia="Times New Roman" w:hAnsi="Consolas" w:cs="Times New Roman"/>
+          <w:color w:val="D4D4D4"/>
+          <w:sz w:val="21"/>
+          <w:szCs w:val="21"/>
+        </w:rPr>
+        <w:t>(</w:t>
+      </w:r>
+      <w:r>
+        <w:rPr>
+          <w:rFonts w:ascii="Consolas" w:eastAsia="Times New Roman" w:hAnsi="Consolas" w:cs="Times New Roman"/>
+          <w:color w:val="CE9178"/>
+          <w:sz w:val="21"/>
+          <w:szCs w:val="21"/>
+        </w:rPr>
+        <w:t>'Phi2'</w:t>
+      </w:r>
+      <w:proofErr w:type="gramStart"/>
+      <w:r>
+        <w:rPr>
+          <w:rFonts w:ascii="Consolas" w:eastAsia="Times New Roman" w:hAnsi="Consolas" w:cs="Times New Roman"/>
+          <w:color w:val="D4D4D4"/>
+          <w:sz w:val="21"/>
+          <w:szCs w:val="21"/>
+        </w:rPr>
+        <w:t>);</w:t>
+      </w:r>
+      <w:proofErr w:type="gramEnd"/>
+    </w:p>
+    <w:p>
+      <w:pPr>
+        <w:shd w:val="clear" w:color="auto" w:fill="1E1E1E"/>
+        <w:spacing w:after="0" w:line="285" w:lineRule="atLeast"/>
+        <w:ind w:left="0"/>
+        <w:rPr>
+          <w:rFonts w:ascii="Consolas" w:eastAsia="Times New Roman" w:hAnsi="Consolas" w:cs="Times New Roman"/>
+          <w:color w:val="D4D4D4"/>
+          <w:sz w:val="21"/>
+          <w:szCs w:val="21"/>
+        </w:rPr>
+      </w:pPr>
+      <w:r>
+        <w:rPr>
+          <w:rFonts w:ascii="Consolas" w:eastAsia="Times New Roman" w:hAnsi="Consolas" w:cs="Times New Roman"/>
+          <w:color w:val="D4D4D4"/>
+          <w:sz w:val="21"/>
+          <w:szCs w:val="21"/>
+        </w:rPr>
+        <w:t xml:space="preserve">    </w:t>
+      </w:r>
+      <w:proofErr w:type="gramStart"/>
+      <w:r>
+        <w:rPr>
+          <w:rFonts w:ascii="Consolas" w:eastAsia="Times New Roman" w:hAnsi="Consolas" w:cs="Times New Roman"/>
+          <w:color w:val="DCDCAA"/>
+          <w:sz w:val="21"/>
+          <w:szCs w:val="21"/>
+        </w:rPr>
+        <w:t>title</w:t>
+      </w:r>
+      <w:r>
+        <w:rPr>
+          <w:rFonts w:ascii="Consolas" w:eastAsia="Times New Roman" w:hAnsi="Consolas" w:cs="Times New Roman"/>
+          <w:color w:val="D4D4D4"/>
+          <w:sz w:val="21"/>
+          <w:szCs w:val="21"/>
+        </w:rPr>
+        <w:t>(</w:t>
+      </w:r>
+      <w:proofErr w:type="gramEnd"/>
+      <w:r>
+        <w:rPr>
+          <w:rFonts w:ascii="Consolas" w:eastAsia="Times New Roman" w:hAnsi="Consolas" w:cs="Times New Roman"/>
+          <w:color w:val="CE9178"/>
+          <w:sz w:val="21"/>
+          <w:szCs w:val="21"/>
+        </w:rPr>
+        <w:t>'Signal Points with Noise with E/sigma^2 = '</w:t>
+      </w:r>
+      <w:r>
+        <w:rPr>
+          <w:rFonts w:ascii="Consolas" w:eastAsia="Times New Roman" w:hAnsi="Consolas" w:cs="Times New Roman"/>
+          <w:color w:val="D4D4D4"/>
+          <w:sz w:val="21"/>
+          <w:szCs w:val="21"/>
+        </w:rPr>
+        <w:t xml:space="preserve"> + </w:t>
+      </w:r>
+      <w:r>
+        <w:rPr>
+          <w:rFonts w:ascii="Consolas" w:eastAsia="Times New Roman" w:hAnsi="Consolas" w:cs="Times New Roman"/>
+          <w:color w:val="DCDCAA"/>
+          <w:sz w:val="21"/>
+          <w:szCs w:val="21"/>
+        </w:rPr>
+        <w:t>string</w:t>
+      </w:r>
+      <w:r>
+        <w:rPr>
+          <w:rFonts w:ascii="Consolas" w:eastAsia="Times New Roman" w:hAnsi="Consolas" w:cs="Times New Roman"/>
+          <w:color w:val="D4D4D4"/>
+          <w:sz w:val="21"/>
+          <w:szCs w:val="21"/>
+        </w:rPr>
+        <w:t>(</w:t>
+      </w:r>
+      <w:proofErr w:type="spellStart"/>
+      <w:r>
+        <w:rPr>
+          <w:rFonts w:ascii="Consolas" w:eastAsia="Times New Roman" w:hAnsi="Consolas" w:cs="Times New Roman"/>
+          <w:color w:val="DCDCAA"/>
+          <w:sz w:val="21"/>
+          <w:szCs w:val="21"/>
+        </w:rPr>
+        <w:t>EoSigma</w:t>
+      </w:r>
+      <w:proofErr w:type="spellEnd"/>
+      <w:r>
+        <w:rPr>
+          <w:rFonts w:ascii="Consolas" w:eastAsia="Times New Roman" w:hAnsi="Consolas" w:cs="Times New Roman"/>
+          <w:color w:val="D4D4D4"/>
+          <w:sz w:val="21"/>
+          <w:szCs w:val="21"/>
+        </w:rPr>
+        <w:t>(</w:t>
+      </w:r>
+      <w:proofErr w:type="spellStart"/>
+      <w:r>
+        <w:rPr>
+          <w:rFonts w:ascii="Consolas" w:eastAsia="Times New Roman" w:hAnsi="Consolas" w:cs="Times New Roman"/>
+          <w:color w:val="9CDCFE"/>
+          <w:sz w:val="21"/>
+          <w:szCs w:val="21"/>
+        </w:rPr>
+        <w:t>testCase</w:t>
+      </w:r>
+      <w:proofErr w:type="spellEnd"/>
+      <w:r>
+        <w:rPr>
+          <w:rFonts w:ascii="Consolas" w:eastAsia="Times New Roman" w:hAnsi="Consolas" w:cs="Times New Roman"/>
+          <w:color w:val="D4D4D4"/>
+          <w:sz w:val="21"/>
+          <w:szCs w:val="21"/>
+        </w:rPr>
+        <w:t xml:space="preserve">)) + </w:t>
+      </w:r>
+      <w:r>
+        <w:rPr>
+          <w:rFonts w:ascii="Consolas" w:eastAsia="Times New Roman" w:hAnsi="Consolas" w:cs="Times New Roman"/>
+          <w:color w:val="CE9178"/>
+          <w:sz w:val="21"/>
+          <w:szCs w:val="21"/>
+        </w:rPr>
+        <w:t>'dB'</w:t>
+      </w:r>
+      <w:r>
+        <w:rPr>
+          <w:rFonts w:ascii="Consolas" w:eastAsia="Times New Roman" w:hAnsi="Consolas" w:cs="Times New Roman"/>
+          <w:color w:val="D4D4D4"/>
+          <w:sz w:val="21"/>
+          <w:szCs w:val="21"/>
+        </w:rPr>
+        <w:t>);</w:t>
+      </w:r>
+    </w:p>
+    <w:p>
+      <w:pPr>
+        <w:shd w:val="clear" w:color="auto" w:fill="1E1E1E"/>
+        <w:spacing w:after="0" w:line="285" w:lineRule="atLeast"/>
+        <w:ind w:left="0"/>
+        <w:rPr>
+          <w:rFonts w:ascii="Consolas" w:eastAsia="Times New Roman" w:hAnsi="Consolas" w:cs="Times New Roman"/>
+          <w:color w:val="D4D4D4"/>
+          <w:sz w:val="21"/>
+          <w:szCs w:val="21"/>
+        </w:rPr>
+      </w:pPr>
+      <w:r>
+        <w:rPr>
+          <w:rFonts w:ascii="Consolas" w:eastAsia="Times New Roman" w:hAnsi="Consolas" w:cs="Times New Roman"/>
+          <w:color w:val="D4D4D4"/>
+          <w:sz w:val="21"/>
+          <w:szCs w:val="21"/>
+        </w:rPr>
+        <w:t xml:space="preserve">    </w:t>
+      </w:r>
+      <w:r>
+        <w:rPr>
+          <w:rFonts w:ascii="Consolas" w:eastAsia="Times New Roman" w:hAnsi="Consolas" w:cs="Times New Roman"/>
+          <w:color w:val="DCDCAA"/>
+          <w:sz w:val="21"/>
+          <w:szCs w:val="21"/>
+        </w:rPr>
+        <w:t>grid</w:t>
+      </w:r>
+      <w:r>
+        <w:rPr>
+          <w:rFonts w:ascii="Consolas" w:eastAsia="Times New Roman" w:hAnsi="Consolas" w:cs="Times New Roman"/>
+          <w:color w:val="D4D4D4"/>
+          <w:sz w:val="21"/>
+          <w:szCs w:val="21"/>
+        </w:rPr>
+        <w:t xml:space="preserve"> </w:t>
+      </w:r>
+      <w:proofErr w:type="gramStart"/>
+      <w:r>
+        <w:rPr>
+          <w:rFonts w:ascii="Consolas" w:eastAsia="Times New Roman" w:hAnsi="Consolas" w:cs="Times New Roman"/>
+          <w:color w:val="CE9178"/>
+          <w:sz w:val="21"/>
+          <w:szCs w:val="21"/>
+        </w:rPr>
+        <w:t>on</w:t>
+      </w:r>
+      <w:r>
+        <w:rPr>
+          <w:rFonts w:ascii="Consolas" w:eastAsia="Times New Roman" w:hAnsi="Consolas" w:cs="Times New Roman"/>
+          <w:color w:val="D4D4D4"/>
+          <w:sz w:val="21"/>
+          <w:szCs w:val="21"/>
+        </w:rPr>
+        <w:t>;</w:t>
+      </w:r>
+      <w:proofErr w:type="gramEnd"/>
+    </w:p>
+    <w:p>
+      <w:pPr>
+        <w:shd w:val="clear" w:color="auto" w:fill="1E1E1E"/>
+        <w:spacing w:after="0" w:line="285" w:lineRule="atLeast"/>
+        <w:ind w:left="0"/>
+        <w:rPr>
+          <w:rFonts w:ascii="Consolas" w:eastAsia="Times New Roman" w:hAnsi="Consolas" w:cs="Times New Roman"/>
           <w:color w:val="569CD6"/>
           <w:sz w:val="21"/>
           <w:szCs w:val="21"/>
@@ -14880,6 +15302,28 @@
           <w:szCs w:val="21"/>
         </w:rPr>
         <w:t>end</w:t>
+      </w:r>
+    </w:p>
+    <w:p>
+      <w:pPr>
+        <w:shd w:val="clear" w:color="auto" w:fill="1E1E1E"/>
+        <w:spacing w:after="0" w:line="285" w:lineRule="atLeast"/>
+        <w:ind w:left="0"/>
+        <w:rPr>
+          <w:rFonts w:ascii="Consolas" w:eastAsia="Times New Roman" w:hAnsi="Consolas" w:cs="Times New Roman"/>
+          <w:color w:val="D4D4D4"/>
+          <w:sz w:val="21"/>
+          <w:szCs w:val="21"/>
+        </w:rPr>
+      </w:pPr>
+      <w:r>
+        <w:rPr>
+          <w:rFonts w:ascii="Consolas" w:eastAsia="Times New Roman" w:hAnsi="Consolas" w:cs="Times New Roman"/>
+          <w:color w:val="6A9955"/>
+          <w:sz w:val="21"/>
+          <w:szCs w:val="21"/>
+        </w:rPr>
+        <w:t>% =================================================================</w:t>
       </w:r>
     </w:p>
     <w:p>
@@ -17087,7 +17531,7 @@
   <w:style w:type="paragraph" w:default="1" w:styleId="Normal">
     <w:name w:val="Normal"/>
     <w:qFormat/>
-    <w:rsid w:val="00AB3B8D"/>
+    <w:rsid w:val="00360094"/>
     <w:rPr>
       <w:rFonts w:asciiTheme="majorBidi" w:eastAsiaTheme="minorEastAsia" w:hAnsiTheme="majorBidi" w:cstheme="majorBidi"/>
     </w:rPr>
@@ -17953,28 +18397,28 @@
 </file>
 
 <file path=customXml/item1.xml><?xml version="1.0" encoding="utf-8"?>
+<b:Sources xmlns:b="http://schemas.openxmlformats.org/officeDocument/2006/bibliography" xmlns="http://schemas.openxmlformats.org/officeDocument/2006/bibliography" SelectedStyle="\APASixthEditionOfficeOnline.xsl" StyleName="APA" Version="6"/>
+</file>
+
+<file path=customXml/item2.xml><?xml version="1.0" encoding="utf-8"?>
 <go:gDocsCustomXmlDataStorage xmlns:go="http://customooxmlschemas.google.com/" xmlns:r="http://schemas.openxmlformats.org/officeDocument/2006/relationships">
   <go:docsCustomData xmlns:go="http://customooxmlschemas.google.com/" roundtripDataSignature="AMtx7mi14+y5ihzuBordSARx54cdwfPang==">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</go:docsCustomData>
 </go:gDocsCustomXmlDataStorage>
 </file>
 
-<file path=customXml/item2.xml><?xml version="1.0" encoding="utf-8"?>
-<b:Sources xmlns:b="http://schemas.openxmlformats.org/officeDocument/2006/bibliography" xmlns="http://schemas.openxmlformats.org/officeDocument/2006/bibliography" SelectedStyle="\APASixthEditionOfficeOnline.xsl" StyleName="APA" Version="6"/>
+<file path=customXml/itemProps1.xml><?xml version="1.0" encoding="utf-8"?>
+<ds:datastoreItem xmlns:ds="http://schemas.openxmlformats.org/officeDocument/2006/customXml" ds:itemID="{AE69A043-F495-4EBA-93AE-C625CD1E13FF}">
+  <ds:schemaRefs>
+    <ds:schemaRef ds:uri="http://schemas.openxmlformats.org/officeDocument/2006/bibliography"/>
+  </ds:schemaRefs>
+</ds:datastoreItem>
 </file>
 
-<file path=customXml/itemProps1.xml><?xml version="1.0" encoding="utf-8"?>
+<file path=customXml/itemProps2.xml><?xml version="1.0" encoding="utf-8"?>
 <ds:datastoreItem xmlns:ds="http://schemas.openxmlformats.org/officeDocument/2006/customXml" ds:itemID="{11111111-1234-1234-1234-123412341234}">
   <ds:schemaRefs>
     <ds:schemaRef ds:uri="http://customooxmlschemas.google.com/"/>
     <ds:schemaRef ds:uri="http://schemas.openxmlformats.org/officeDocument/2006/relationships"/>
   </ds:schemaRefs>
 </ds:datastoreItem>
-</file>
-
-<file path=customXml/itemProps2.xml><?xml version="1.0" encoding="utf-8"?>
-<ds:datastoreItem xmlns:ds="http://schemas.openxmlformats.org/officeDocument/2006/customXml" ds:itemID="{AE69A043-F495-4EBA-93AE-C625CD1E13FF}">
-  <ds:schemaRefs>
-    <ds:schemaRef ds:uri="http://schemas.openxmlformats.org/officeDocument/2006/bibliography"/>
-  </ds:schemaRefs>
-</ds:datastoreItem>
 </file>